--- a/Hw1.docx
+++ b/Hw1.docx
@@ -116,16 +116,15 @@
           <w:szCs w:val="24"/>
         </w:rPr>
       </w:pPr>
-      <w:bookmarkStart w:id="0" w:name="_GoBack"/>
       <w:r>
         <w:rPr>
           <w:noProof/>
         </w:rPr>
         <w:drawing>
-          <wp:inline distT="0" distB="0" distL="0" distR="0" wp14:anchorId="06BDAB12" wp14:editId="73A0CE93">
-            <wp:extent cx="5274310" cy="3082290"/>
-            <wp:effectExtent l="0" t="0" r="2540" b="3810"/>
-            <wp:docPr id="1" name="圖片 1"/>
+          <wp:inline distT="0" distB="0" distL="0" distR="0" wp14:anchorId="695132C2" wp14:editId="2F59E397">
+            <wp:extent cx="5274310" cy="2992120"/>
+            <wp:effectExtent l="0" t="0" r="2540" b="0"/>
+            <wp:docPr id="2" name="圖片 2"/>
             <wp:cNvGraphicFramePr>
               <a:graphicFrameLocks xmlns:a="http://schemas.openxmlformats.org/drawingml/2006/main" noChangeAspect="1"/>
             </wp:cNvGraphicFramePr>
@@ -145,7 +144,7 @@
                   <pic:spPr>
                     <a:xfrm>
                       <a:off x="0" y="0"/>
-                      <a:ext cx="5274310" cy="3082290"/>
+                      <a:ext cx="5274310" cy="2992120"/>
                     </a:xfrm>
                     <a:prstGeom prst="rect">
                       <a:avLst/>
@@ -157,15 +156,571 @@
           </wp:inline>
         </w:drawing>
       </w:r>
+    </w:p>
+    <w:p>
+      <w:pPr>
+        <w:rPr>
+          <w:szCs w:val="24"/>
+        </w:rPr>
+      </w:pPr>
+      <w:r>
+        <w:rPr>
+          <w:rStyle w:val="fontstyle01"/>
+        </w:rPr>
+        <w:t>After formulating a goal and a problem to solve</w:t>
+      </w:r>
+      <w:proofErr w:type="gramStart"/>
+      <w:r>
+        <w:rPr>
+          <w:rStyle w:val="fontstyle01"/>
+        </w:rPr>
+        <w:t>,</w:t>
+      </w:r>
+      <w:proofErr w:type="gramEnd"/>
+      <w:r>
+        <w:rPr>
+          <w:rFonts w:ascii="Times-Roman" w:hAnsi="Times-Roman"/>
+          <w:color w:val="000000"/>
+          <w:sz w:val="22"/>
+        </w:rPr>
+        <w:br/>
+      </w:r>
+      <w:r>
+        <w:rPr>
+          <w:rStyle w:val="fontstyle01"/>
+        </w:rPr>
+        <w:t>the agent calls a search procedure to solve it. It then uses the solution to guide its actions,</w:t>
+      </w:r>
+      <w:r>
+        <w:rPr>
+          <w:rFonts w:ascii="Times-Roman" w:hAnsi="Times-Roman"/>
+          <w:color w:val="000000"/>
+          <w:sz w:val="22"/>
+        </w:rPr>
+        <w:br/>
+      </w:r>
+      <w:r>
+        <w:rPr>
+          <w:rStyle w:val="fontstyle01"/>
+        </w:rPr>
+        <w:t>doing whatever the solution recommends as the next thing to do—typically, the first action of</w:t>
+      </w:r>
+      <w:r>
+        <w:rPr>
+          <w:rFonts w:ascii="Times-Roman" w:hAnsi="Times-Roman"/>
+          <w:color w:val="000000"/>
+          <w:sz w:val="22"/>
+        </w:rPr>
+        <w:br/>
+      </w:r>
+      <w:r>
+        <w:rPr>
+          <w:rStyle w:val="fontstyle01"/>
+        </w:rPr>
+        <w:t>the sequence—and then removing that step from the sequence. Once the solution has been</w:t>
+      </w:r>
+      <w:r>
+        <w:rPr>
+          <w:rFonts w:ascii="Times-Roman" w:hAnsi="Times-Roman"/>
+          <w:color w:val="000000"/>
+          <w:sz w:val="22"/>
+        </w:rPr>
+        <w:br/>
+      </w:r>
+      <w:r>
+        <w:rPr>
+          <w:rStyle w:val="fontstyle01"/>
+        </w:rPr>
+        <w:t>executed, the agent will formulate a new goal.</w:t>
+      </w:r>
+      <w:bookmarkStart w:id="0" w:name="_GoBack"/>
       <w:bookmarkEnd w:id="0"/>
     </w:p>
     <w:p>
       <w:pPr>
         <w:rPr>
+          <w:szCs w:val="24"/>
+        </w:rPr>
+      </w:pPr>
+      <w:r>
+        <w:rPr>
           <w:rFonts w:hint="eastAsia"/>
           <w:szCs w:val="24"/>
         </w:rPr>
-      </w:pPr>
+        <w:t>Pages: 47</w:t>
+      </w:r>
+    </w:p>
+    <w:p>
+      <w:pPr>
+        <w:rPr>
+          <w:szCs w:val="24"/>
+        </w:rPr>
+      </w:pPr>
+      <w:r>
+        <w:rPr>
+          <w:noProof/>
+        </w:rPr>
+        <w:drawing>
+          <wp:inline distT="0" distB="0" distL="0" distR="0" wp14:anchorId="12301307" wp14:editId="42C4279F">
+            <wp:extent cx="5274310" cy="2555240"/>
+            <wp:effectExtent l="0" t="0" r="2540" b="0"/>
+            <wp:docPr id="8" name="圖片 8"/>
+            <wp:cNvGraphicFramePr>
+              <a:graphicFrameLocks xmlns:a="http://schemas.openxmlformats.org/drawingml/2006/main" noChangeAspect="1"/>
+            </wp:cNvGraphicFramePr>
+            <a:graphic xmlns:a="http://schemas.openxmlformats.org/drawingml/2006/main">
+              <a:graphicData uri="http://schemas.openxmlformats.org/drawingml/2006/picture">
+                <pic:pic xmlns:pic="http://schemas.openxmlformats.org/drawingml/2006/picture">
+                  <pic:nvPicPr>
+                    <pic:cNvPr id="1" name=""/>
+                    <pic:cNvPicPr/>
+                  </pic:nvPicPr>
+                  <pic:blipFill>
+                    <a:blip r:embed="rId6"/>
+                    <a:stretch>
+                      <a:fillRect/>
+                    </a:stretch>
+                  </pic:blipFill>
+                  <pic:spPr>
+                    <a:xfrm>
+                      <a:off x="0" y="0"/>
+                      <a:ext cx="5274310" cy="2555240"/>
+                    </a:xfrm>
+                    <a:prstGeom prst="rect">
+                      <a:avLst/>
+                    </a:prstGeom>
+                  </pic:spPr>
+                </pic:pic>
+              </a:graphicData>
+            </a:graphic>
+          </wp:inline>
+        </w:drawing>
+      </w:r>
+    </w:p>
+    <w:p>
+      <w:pPr>
+        <w:rPr>
+          <w:szCs w:val="24"/>
+        </w:rPr>
+      </w:pPr>
+      <w:r>
+        <w:rPr>
+          <w:szCs w:val="24"/>
+        </w:rPr>
+        <w:t>Pages: 48</w:t>
+      </w:r>
+    </w:p>
+    <w:p>
+      <w:pPr>
+        <w:rPr>
+          <w:szCs w:val="24"/>
+        </w:rPr>
+      </w:pPr>
+      <w:r>
+        <w:rPr>
+          <w:noProof/>
+        </w:rPr>
+        <w:lastRenderedPageBreak/>
+        <w:drawing>
+          <wp:inline distT="0" distB="0" distL="0" distR="0" wp14:anchorId="44F4C0AC" wp14:editId="44DF1401">
+            <wp:extent cx="5274310" cy="2712085"/>
+            <wp:effectExtent l="0" t="0" r="2540" b="0"/>
+            <wp:docPr id="9" name="圖片 9"/>
+            <wp:cNvGraphicFramePr>
+              <a:graphicFrameLocks xmlns:a="http://schemas.openxmlformats.org/drawingml/2006/main" noChangeAspect="1"/>
+            </wp:cNvGraphicFramePr>
+            <a:graphic xmlns:a="http://schemas.openxmlformats.org/drawingml/2006/main">
+              <a:graphicData uri="http://schemas.openxmlformats.org/drawingml/2006/picture">
+                <pic:pic xmlns:pic="http://schemas.openxmlformats.org/drawingml/2006/picture">
+                  <pic:nvPicPr>
+                    <pic:cNvPr id="1" name=""/>
+                    <pic:cNvPicPr/>
+                  </pic:nvPicPr>
+                  <pic:blipFill>
+                    <a:blip r:embed="rId7"/>
+                    <a:stretch>
+                      <a:fillRect/>
+                    </a:stretch>
+                  </pic:blipFill>
+                  <pic:spPr>
+                    <a:xfrm>
+                      <a:off x="0" y="0"/>
+                      <a:ext cx="5274310" cy="2712085"/>
+                    </a:xfrm>
+                    <a:prstGeom prst="rect">
+                      <a:avLst/>
+                    </a:prstGeom>
+                  </pic:spPr>
+                </pic:pic>
+              </a:graphicData>
+            </a:graphic>
+          </wp:inline>
+        </w:drawing>
+      </w:r>
+    </w:p>
+    <w:p>
+      <w:pPr>
+        <w:rPr>
+          <w:szCs w:val="24"/>
+        </w:rPr>
+      </w:pPr>
+      <w:r>
+        <w:rPr>
+          <w:szCs w:val="24"/>
+        </w:rPr>
+        <w:t>Pages: 49</w:t>
+      </w:r>
+    </w:p>
+    <w:p>
+      <w:pPr>
+        <w:rPr>
+          <w:szCs w:val="24"/>
+        </w:rPr>
+      </w:pPr>
+      <w:r>
+        <w:rPr>
+          <w:noProof/>
+        </w:rPr>
+        <w:drawing>
+          <wp:inline distT="0" distB="0" distL="0" distR="0" wp14:anchorId="51A3A3AD" wp14:editId="1696F0DA">
+            <wp:extent cx="5274310" cy="3585845"/>
+            <wp:effectExtent l="0" t="0" r="2540" b="0"/>
+            <wp:docPr id="10" name="圖片 10"/>
+            <wp:cNvGraphicFramePr>
+              <a:graphicFrameLocks xmlns:a="http://schemas.openxmlformats.org/drawingml/2006/main" noChangeAspect="1"/>
+            </wp:cNvGraphicFramePr>
+            <a:graphic xmlns:a="http://schemas.openxmlformats.org/drawingml/2006/main">
+              <a:graphicData uri="http://schemas.openxmlformats.org/drawingml/2006/picture">
+                <pic:pic xmlns:pic="http://schemas.openxmlformats.org/drawingml/2006/picture">
+                  <pic:nvPicPr>
+                    <pic:cNvPr id="1" name=""/>
+                    <pic:cNvPicPr/>
+                  </pic:nvPicPr>
+                  <pic:blipFill>
+                    <a:blip r:embed="rId8"/>
+                    <a:stretch>
+                      <a:fillRect/>
+                    </a:stretch>
+                  </pic:blipFill>
+                  <pic:spPr>
+                    <a:xfrm>
+                      <a:off x="0" y="0"/>
+                      <a:ext cx="5274310" cy="3585845"/>
+                    </a:xfrm>
+                    <a:prstGeom prst="rect">
+                      <a:avLst/>
+                    </a:prstGeom>
+                  </pic:spPr>
+                </pic:pic>
+              </a:graphicData>
+            </a:graphic>
+          </wp:inline>
+        </w:drawing>
+      </w:r>
+    </w:p>
+    <w:p>
+      <w:pPr>
+        <w:rPr>
+          <w:szCs w:val="24"/>
+        </w:rPr>
+      </w:pPr>
+      <w:r>
+        <w:rPr>
+          <w:szCs w:val="24"/>
+        </w:rPr>
+        <w:t>Pages: 61</w:t>
+      </w:r>
+    </w:p>
+    <w:p>
+      <w:pPr>
+        <w:rPr>
+          <w:szCs w:val="24"/>
+        </w:rPr>
+      </w:pPr>
+      <w:r>
+        <w:rPr>
+          <w:noProof/>
+        </w:rPr>
+        <w:lastRenderedPageBreak/>
+        <w:drawing>
+          <wp:inline distT="0" distB="0" distL="0" distR="0" wp14:anchorId="541F009C" wp14:editId="608DFAA1">
+            <wp:extent cx="5274310" cy="2806700"/>
+            <wp:effectExtent l="0" t="0" r="2540" b="0"/>
+            <wp:docPr id="11" name="圖片 11"/>
+            <wp:cNvGraphicFramePr>
+              <a:graphicFrameLocks xmlns:a="http://schemas.openxmlformats.org/drawingml/2006/main" noChangeAspect="1"/>
+            </wp:cNvGraphicFramePr>
+            <a:graphic xmlns:a="http://schemas.openxmlformats.org/drawingml/2006/main">
+              <a:graphicData uri="http://schemas.openxmlformats.org/drawingml/2006/picture">
+                <pic:pic xmlns:pic="http://schemas.openxmlformats.org/drawingml/2006/picture">
+                  <pic:nvPicPr>
+                    <pic:cNvPr id="1" name=""/>
+                    <pic:cNvPicPr/>
+                  </pic:nvPicPr>
+                  <pic:blipFill>
+                    <a:blip r:embed="rId9"/>
+                    <a:stretch>
+                      <a:fillRect/>
+                    </a:stretch>
+                  </pic:blipFill>
+                  <pic:spPr>
+                    <a:xfrm>
+                      <a:off x="0" y="0"/>
+                      <a:ext cx="5274310" cy="2806700"/>
+                    </a:xfrm>
+                    <a:prstGeom prst="rect">
+                      <a:avLst/>
+                    </a:prstGeom>
+                  </pic:spPr>
+                </pic:pic>
+              </a:graphicData>
+            </a:graphic>
+          </wp:inline>
+        </w:drawing>
+      </w:r>
+    </w:p>
+    <w:p>
+      <w:pPr>
+        <w:rPr>
+          <w:szCs w:val="24"/>
+        </w:rPr>
+      </w:pPr>
+      <w:r>
+        <w:rPr>
+          <w:szCs w:val="24"/>
+        </w:rPr>
+        <w:t>Pages: 85</w:t>
+      </w:r>
+    </w:p>
+    <w:p>
+      <w:pPr>
+        <w:rPr>
+          <w:szCs w:val="24"/>
+        </w:rPr>
+      </w:pPr>
+      <w:r>
+        <w:rPr>
+          <w:noProof/>
+        </w:rPr>
+        <w:drawing>
+          <wp:inline distT="0" distB="0" distL="0" distR="0" wp14:anchorId="665F3C14" wp14:editId="244E5139">
+            <wp:extent cx="5274310" cy="2374900"/>
+            <wp:effectExtent l="0" t="0" r="2540" b="6350"/>
+            <wp:docPr id="12" name="圖片 12"/>
+            <wp:cNvGraphicFramePr>
+              <a:graphicFrameLocks xmlns:a="http://schemas.openxmlformats.org/drawingml/2006/main" noChangeAspect="1"/>
+            </wp:cNvGraphicFramePr>
+            <a:graphic xmlns:a="http://schemas.openxmlformats.org/drawingml/2006/main">
+              <a:graphicData uri="http://schemas.openxmlformats.org/drawingml/2006/picture">
+                <pic:pic xmlns:pic="http://schemas.openxmlformats.org/drawingml/2006/picture">
+                  <pic:nvPicPr>
+                    <pic:cNvPr id="1" name=""/>
+                    <pic:cNvPicPr/>
+                  </pic:nvPicPr>
+                  <pic:blipFill>
+                    <a:blip r:embed="rId10"/>
+                    <a:stretch>
+                      <a:fillRect/>
+                    </a:stretch>
+                  </pic:blipFill>
+                  <pic:spPr>
+                    <a:xfrm>
+                      <a:off x="0" y="0"/>
+                      <a:ext cx="5274310" cy="2374900"/>
+                    </a:xfrm>
+                    <a:prstGeom prst="rect">
+                      <a:avLst/>
+                    </a:prstGeom>
+                  </pic:spPr>
+                </pic:pic>
+              </a:graphicData>
+            </a:graphic>
+          </wp:inline>
+        </w:drawing>
+      </w:r>
+    </w:p>
+    <w:p>
+      <w:pPr>
+        <w:rPr>
+          <w:szCs w:val="24"/>
+        </w:rPr>
+      </w:pPr>
+      <w:r>
+        <w:rPr>
+          <w:szCs w:val="24"/>
+        </w:rPr>
+        <w:t>Pages: 137</w:t>
+      </w:r>
+    </w:p>
+    <w:p>
+      <w:pPr>
+        <w:rPr>
+          <w:szCs w:val="24"/>
+        </w:rPr>
+      </w:pPr>
+      <w:r>
+        <w:rPr>
+          <w:noProof/>
+        </w:rPr>
+        <w:drawing>
+          <wp:inline distT="0" distB="0" distL="0" distR="0" wp14:anchorId="202749EF" wp14:editId="4D270BCD">
+            <wp:extent cx="5274310" cy="2843530"/>
+            <wp:effectExtent l="0" t="0" r="2540" b="0"/>
+            <wp:docPr id="13" name="圖片 13"/>
+            <wp:cNvGraphicFramePr>
+              <a:graphicFrameLocks xmlns:a="http://schemas.openxmlformats.org/drawingml/2006/main" noChangeAspect="1"/>
+            </wp:cNvGraphicFramePr>
+            <a:graphic xmlns:a="http://schemas.openxmlformats.org/drawingml/2006/main">
+              <a:graphicData uri="http://schemas.openxmlformats.org/drawingml/2006/picture">
+                <pic:pic xmlns:pic="http://schemas.openxmlformats.org/drawingml/2006/picture">
+                  <pic:nvPicPr>
+                    <pic:cNvPr id="1" name=""/>
+                    <pic:cNvPicPr/>
+                  </pic:nvPicPr>
+                  <pic:blipFill>
+                    <a:blip r:embed="rId11"/>
+                    <a:stretch>
+                      <a:fillRect/>
+                    </a:stretch>
+                  </pic:blipFill>
+                  <pic:spPr>
+                    <a:xfrm>
+                      <a:off x="0" y="0"/>
+                      <a:ext cx="5274310" cy="2843530"/>
+                    </a:xfrm>
+                    <a:prstGeom prst="rect">
+                      <a:avLst/>
+                    </a:prstGeom>
+                  </pic:spPr>
+                </pic:pic>
+              </a:graphicData>
+            </a:graphic>
+          </wp:inline>
+        </w:drawing>
+      </w:r>
+    </w:p>
+    <w:p>
+      <w:pPr>
+        <w:rPr>
+          <w:szCs w:val="24"/>
+        </w:rPr>
+      </w:pPr>
+      <w:r>
+        <w:rPr>
+          <w:szCs w:val="24"/>
+        </w:rPr>
+        <w:lastRenderedPageBreak/>
+        <w:t>Pages: 146</w:t>
+      </w:r>
+    </w:p>
+    <w:p>
+      <w:pPr>
+        <w:rPr>
+          <w:szCs w:val="24"/>
+        </w:rPr>
+      </w:pPr>
+      <w:r>
+        <w:rPr>
+          <w:noProof/>
+        </w:rPr>
+        <w:drawing>
+          <wp:inline distT="0" distB="0" distL="0" distR="0" wp14:anchorId="683FFAF9" wp14:editId="2173E129">
+            <wp:extent cx="5274310" cy="4479925"/>
+            <wp:effectExtent l="0" t="0" r="2540" b="0"/>
+            <wp:docPr id="14" name="圖片 14"/>
+            <wp:cNvGraphicFramePr>
+              <a:graphicFrameLocks xmlns:a="http://schemas.openxmlformats.org/drawingml/2006/main" noChangeAspect="1"/>
+            </wp:cNvGraphicFramePr>
+            <a:graphic xmlns:a="http://schemas.openxmlformats.org/drawingml/2006/main">
+              <a:graphicData uri="http://schemas.openxmlformats.org/drawingml/2006/picture">
+                <pic:pic xmlns:pic="http://schemas.openxmlformats.org/drawingml/2006/picture">
+                  <pic:nvPicPr>
+                    <pic:cNvPr id="1" name=""/>
+                    <pic:cNvPicPr/>
+                  </pic:nvPicPr>
+                  <pic:blipFill>
+                    <a:blip r:embed="rId12"/>
+                    <a:stretch>
+                      <a:fillRect/>
+                    </a:stretch>
+                  </pic:blipFill>
+                  <pic:spPr>
+                    <a:xfrm>
+                      <a:off x="0" y="0"/>
+                      <a:ext cx="5274310" cy="4479925"/>
+                    </a:xfrm>
+                    <a:prstGeom prst="rect">
+                      <a:avLst/>
+                    </a:prstGeom>
+                  </pic:spPr>
+                </pic:pic>
+              </a:graphicData>
+            </a:graphic>
+          </wp:inline>
+        </w:drawing>
+      </w:r>
+    </w:p>
+    <w:p>
+      <w:pPr>
+        <w:rPr>
+          <w:szCs w:val="24"/>
+        </w:rPr>
+      </w:pPr>
+      <w:r>
+        <w:rPr>
+          <w:szCs w:val="24"/>
+        </w:rPr>
+        <w:t>Pages: 154</w:t>
+      </w:r>
+    </w:p>
+    <w:p>
+      <w:pPr>
+        <w:rPr>
+          <w:rFonts w:hint="eastAsia"/>
+          <w:szCs w:val="24"/>
+        </w:rPr>
+      </w:pPr>
+      <w:r>
+        <w:rPr>
+          <w:noProof/>
+        </w:rPr>
+        <w:lastRenderedPageBreak/>
+        <w:drawing>
+          <wp:inline distT="0" distB="0" distL="0" distR="0" wp14:anchorId="176CE84E" wp14:editId="3FB7BCBA">
+            <wp:extent cx="5274310" cy="3859530"/>
+            <wp:effectExtent l="0" t="0" r="2540" b="7620"/>
+            <wp:docPr id="15" name="圖片 15"/>
+            <wp:cNvGraphicFramePr>
+              <a:graphicFrameLocks xmlns:a="http://schemas.openxmlformats.org/drawingml/2006/main" noChangeAspect="1"/>
+            </wp:cNvGraphicFramePr>
+            <a:graphic xmlns:a="http://schemas.openxmlformats.org/drawingml/2006/main">
+              <a:graphicData uri="http://schemas.openxmlformats.org/drawingml/2006/picture">
+                <pic:pic xmlns:pic="http://schemas.openxmlformats.org/drawingml/2006/picture">
+                  <pic:nvPicPr>
+                    <pic:cNvPr id="1" name=""/>
+                    <pic:cNvPicPr/>
+                  </pic:nvPicPr>
+                  <pic:blipFill>
+                    <a:blip r:embed="rId13"/>
+                    <a:stretch>
+                      <a:fillRect/>
+                    </a:stretch>
+                  </pic:blipFill>
+                  <pic:spPr>
+                    <a:xfrm>
+                      <a:off x="0" y="0"/>
+                      <a:ext cx="5274310" cy="3859530"/>
+                    </a:xfrm>
+                    <a:prstGeom prst="rect">
+                      <a:avLst/>
+                    </a:prstGeom>
+                  </pic:spPr>
+                </pic:pic>
+              </a:graphicData>
+            </a:graphic>
+          </wp:inline>
+        </w:drawing>
+      </w:r>
     </w:p>
     <w:p>
       <w:pPr>
@@ -193,156 +748,309 @@
     <w:p>
       <w:pPr>
         <w:rPr>
+          <w:szCs w:val="24"/>
+        </w:rPr>
+      </w:pPr>
+      <w:r>
+        <w:rPr>
+          <w:noProof/>
+        </w:rPr>
+        <w:drawing>
+          <wp:inline distT="0" distB="0" distL="0" distR="0" wp14:anchorId="358CA469" wp14:editId="5A8BD53A">
+            <wp:extent cx="5274310" cy="777240"/>
+            <wp:effectExtent l="0" t="0" r="2540" b="3810"/>
+            <wp:docPr id="1" name="圖片 1"/>
+            <wp:cNvGraphicFramePr>
+              <a:graphicFrameLocks xmlns:a="http://schemas.openxmlformats.org/drawingml/2006/main" noChangeAspect="1"/>
+            </wp:cNvGraphicFramePr>
+            <a:graphic xmlns:a="http://schemas.openxmlformats.org/drawingml/2006/main">
+              <a:graphicData uri="http://schemas.openxmlformats.org/drawingml/2006/picture">
+                <pic:pic xmlns:pic="http://schemas.openxmlformats.org/drawingml/2006/picture">
+                  <pic:nvPicPr>
+                    <pic:cNvPr id="1" name=""/>
+                    <pic:cNvPicPr/>
+                  </pic:nvPicPr>
+                  <pic:blipFill>
+                    <a:blip r:embed="rId14"/>
+                    <a:stretch>
+                      <a:fillRect/>
+                    </a:stretch>
+                  </pic:blipFill>
+                  <pic:spPr>
+                    <a:xfrm>
+                      <a:off x="0" y="0"/>
+                      <a:ext cx="5274310" cy="777240"/>
+                    </a:xfrm>
+                    <a:prstGeom prst="rect">
+                      <a:avLst/>
+                    </a:prstGeom>
+                  </pic:spPr>
+                </pic:pic>
+              </a:graphicData>
+            </a:graphic>
+          </wp:inline>
+        </w:drawing>
+      </w:r>
+    </w:p>
+    <w:p>
+      <w:pPr>
+        <w:rPr>
           <w:rFonts w:hint="eastAsia"/>
           <w:szCs w:val="24"/>
         </w:rPr>
       </w:pPr>
+      <w:proofErr w:type="spellStart"/>
       <w:r>
         <w:rPr>
           <w:rFonts w:hint="eastAsia"/>
           <w:szCs w:val="24"/>
         </w:rPr>
-        <w:t xml:space="preserve">3.6 </w:t>
-      </w:r>
-      <w:r>
-        <w:rPr>
-          <w:szCs w:val="24"/>
-        </w:rPr>
-        <w:t xml:space="preserve">Consider the </w:t>
-      </w:r>
-      <m:oMath>
-        <m:r>
-          <m:rPr>
-            <m:sty m:val="p"/>
-          </m:rPr>
-          <w:rPr>
-            <w:rFonts w:ascii="Cambria Math" w:hAnsi="Cambria Math"/>
-            <w:szCs w:val="24"/>
-          </w:rPr>
-          <m:t>n</m:t>
-        </m:r>
-      </m:oMath>
-      <w:r>
-        <w:rPr>
-          <w:szCs w:val="24"/>
-        </w:rPr>
-        <w:t xml:space="preserve">-queens problem using the “efficient” incremental formulation give on page 72. Explain why the state space has at least </w:t>
-      </w:r>
-      <m:oMath>
-        <m:rad>
-          <m:radPr>
-            <m:ctrlPr>
-              <w:rPr>
-                <w:rFonts w:ascii="Cambria Math" w:hAnsi="Cambria Math"/>
-                <w:szCs w:val="24"/>
-              </w:rPr>
-            </m:ctrlPr>
-          </m:radPr>
-          <m:deg>
-            <m:r>
-              <m:rPr>
-                <m:sty m:val="p"/>
-              </m:rPr>
-              <w:rPr>
-                <w:rFonts w:ascii="Cambria Math" w:hAnsi="Cambria Math"/>
-                <w:szCs w:val="24"/>
-              </w:rPr>
-              <m:t>3</m:t>
-            </m:r>
-          </m:deg>
-          <m:e>
-            <m:r>
-              <w:rPr>
-                <w:rFonts w:ascii="Cambria Math" w:hAnsi="Cambria Math"/>
-                <w:szCs w:val="24"/>
-              </w:rPr>
-              <m:t>n!</m:t>
-            </m:r>
-          </m:e>
-        </m:rad>
-      </m:oMath>
-      <w:r>
+        <w:t>Ans</w:t>
+      </w:r>
+      <w:proofErr w:type="spellEnd"/>
+    </w:p>
+    <w:p>
+      <w:pPr>
+        <w:rPr>
+          <w:szCs w:val="24"/>
+        </w:rPr>
+      </w:pPr>
+    </w:p>
+    <w:p>
+      <w:pPr>
+        <w:rPr>
+          <w:szCs w:val="24"/>
+        </w:rPr>
+      </w:pPr>
+      <w:r>
+        <w:rPr>
+          <w:noProof/>
+        </w:rPr>
+        <w:drawing>
+          <wp:inline distT="0" distB="0" distL="0" distR="0" wp14:anchorId="1EFF71D4" wp14:editId="1F804093">
+            <wp:extent cx="5274310" cy="1836420"/>
+            <wp:effectExtent l="0" t="0" r="2540" b="0"/>
+            <wp:docPr id="3" name="圖片 3"/>
+            <wp:cNvGraphicFramePr>
+              <a:graphicFrameLocks xmlns:a="http://schemas.openxmlformats.org/drawingml/2006/main" noChangeAspect="1"/>
+            </wp:cNvGraphicFramePr>
+            <a:graphic xmlns:a="http://schemas.openxmlformats.org/drawingml/2006/main">
+              <a:graphicData uri="http://schemas.openxmlformats.org/drawingml/2006/picture">
+                <pic:pic xmlns:pic="http://schemas.openxmlformats.org/drawingml/2006/picture">
+                  <pic:nvPicPr>
+                    <pic:cNvPr id="1" name=""/>
+                    <pic:cNvPicPr/>
+                  </pic:nvPicPr>
+                  <pic:blipFill>
+                    <a:blip r:embed="rId15"/>
+                    <a:stretch>
+                      <a:fillRect/>
+                    </a:stretch>
+                  </pic:blipFill>
+                  <pic:spPr>
+                    <a:xfrm>
+                      <a:off x="0" y="0"/>
+                      <a:ext cx="5274310" cy="1836420"/>
+                    </a:xfrm>
+                    <a:prstGeom prst="rect">
+                      <a:avLst/>
+                    </a:prstGeom>
+                  </pic:spPr>
+                </pic:pic>
+              </a:graphicData>
+            </a:graphic>
+          </wp:inline>
+        </w:drawing>
+      </w:r>
+    </w:p>
+    <w:p>
+      <w:pPr>
+        <w:rPr>
+          <w:szCs w:val="24"/>
+        </w:rPr>
+      </w:pPr>
+      <w:r>
+        <w:rPr>
+          <w:noProof/>
+        </w:rPr>
+        <w:drawing>
+          <wp:inline distT="0" distB="0" distL="0" distR="0" wp14:anchorId="27CD6534" wp14:editId="287E6E69">
+            <wp:extent cx="5274310" cy="915670"/>
+            <wp:effectExtent l="0" t="0" r="2540" b="0"/>
+            <wp:docPr id="4" name="圖片 4"/>
+            <wp:cNvGraphicFramePr>
+              <a:graphicFrameLocks xmlns:a="http://schemas.openxmlformats.org/drawingml/2006/main" noChangeAspect="1"/>
+            </wp:cNvGraphicFramePr>
+            <a:graphic xmlns:a="http://schemas.openxmlformats.org/drawingml/2006/main">
+              <a:graphicData uri="http://schemas.openxmlformats.org/drawingml/2006/picture">
+                <pic:pic xmlns:pic="http://schemas.openxmlformats.org/drawingml/2006/picture">
+                  <pic:nvPicPr>
+                    <pic:cNvPr id="1" name=""/>
+                    <pic:cNvPicPr/>
+                  </pic:nvPicPr>
+                  <pic:blipFill>
+                    <a:blip r:embed="rId16"/>
+                    <a:stretch>
+                      <a:fillRect/>
+                    </a:stretch>
+                  </pic:blipFill>
+                  <pic:spPr>
+                    <a:xfrm>
+                      <a:off x="0" y="0"/>
+                      <a:ext cx="5274310" cy="915670"/>
+                    </a:xfrm>
+                    <a:prstGeom prst="rect">
+                      <a:avLst/>
+                    </a:prstGeom>
+                  </pic:spPr>
+                </pic:pic>
+              </a:graphicData>
+            </a:graphic>
+          </wp:inline>
+        </w:drawing>
+      </w:r>
+    </w:p>
+    <w:p>
+      <w:pPr>
+        <w:rPr>
+          <w:szCs w:val="24"/>
+        </w:rPr>
+      </w:pPr>
+      <w:r>
+        <w:rPr>
+          <w:noProof/>
+        </w:rPr>
+        <w:lastRenderedPageBreak/>
+        <w:drawing>
+          <wp:inline distT="0" distB="0" distL="0" distR="0" wp14:anchorId="66F87983" wp14:editId="3CD47475">
+            <wp:extent cx="5274310" cy="769620"/>
+            <wp:effectExtent l="0" t="0" r="2540" b="0"/>
+            <wp:docPr id="5" name="圖片 5"/>
+            <wp:cNvGraphicFramePr>
+              <a:graphicFrameLocks xmlns:a="http://schemas.openxmlformats.org/drawingml/2006/main" noChangeAspect="1"/>
+            </wp:cNvGraphicFramePr>
+            <a:graphic xmlns:a="http://schemas.openxmlformats.org/drawingml/2006/main">
+              <a:graphicData uri="http://schemas.openxmlformats.org/drawingml/2006/picture">
+                <pic:pic xmlns:pic="http://schemas.openxmlformats.org/drawingml/2006/picture">
+                  <pic:nvPicPr>
+                    <pic:cNvPr id="1" name=""/>
+                    <pic:cNvPicPr/>
+                  </pic:nvPicPr>
+                  <pic:blipFill>
+                    <a:blip r:embed="rId17"/>
+                    <a:stretch>
+                      <a:fillRect/>
+                    </a:stretch>
+                  </pic:blipFill>
+                  <pic:spPr>
+                    <a:xfrm>
+                      <a:off x="0" y="0"/>
+                      <a:ext cx="5274310" cy="769620"/>
+                    </a:xfrm>
+                    <a:prstGeom prst="rect">
+                      <a:avLst/>
+                    </a:prstGeom>
+                  </pic:spPr>
+                </pic:pic>
+              </a:graphicData>
+            </a:graphic>
+          </wp:inline>
+        </w:drawing>
+      </w:r>
+    </w:p>
+    <w:p>
+      <w:pPr>
+        <w:rPr>
+          <w:szCs w:val="24"/>
+        </w:rPr>
+      </w:pPr>
+      <w:r>
+        <w:rPr>
+          <w:noProof/>
+        </w:rPr>
+        <w:drawing>
+          <wp:inline distT="0" distB="0" distL="0" distR="0" wp14:anchorId="3EE8FFD1" wp14:editId="5649F0C8">
+            <wp:extent cx="5274310" cy="1953895"/>
+            <wp:effectExtent l="0" t="0" r="2540" b="8255"/>
+            <wp:docPr id="6" name="圖片 6"/>
+            <wp:cNvGraphicFramePr>
+              <a:graphicFrameLocks xmlns:a="http://schemas.openxmlformats.org/drawingml/2006/main" noChangeAspect="1"/>
+            </wp:cNvGraphicFramePr>
+            <a:graphic xmlns:a="http://schemas.openxmlformats.org/drawingml/2006/main">
+              <a:graphicData uri="http://schemas.openxmlformats.org/drawingml/2006/picture">
+                <pic:pic xmlns:pic="http://schemas.openxmlformats.org/drawingml/2006/picture">
+                  <pic:nvPicPr>
+                    <pic:cNvPr id="1" name=""/>
+                    <pic:cNvPicPr/>
+                  </pic:nvPicPr>
+                  <pic:blipFill>
+                    <a:blip r:embed="rId18"/>
+                    <a:stretch>
+                      <a:fillRect/>
+                    </a:stretch>
+                  </pic:blipFill>
+                  <pic:spPr>
+                    <a:xfrm>
+                      <a:off x="0" y="0"/>
+                      <a:ext cx="5274310" cy="1953895"/>
+                    </a:xfrm>
+                    <a:prstGeom prst="rect">
+                      <a:avLst/>
+                    </a:prstGeom>
+                  </pic:spPr>
+                </pic:pic>
+              </a:graphicData>
+            </a:graphic>
+          </wp:inline>
+        </w:drawing>
+      </w:r>
+    </w:p>
+    <w:p>
+      <w:pPr>
         <w:rPr>
           <w:rFonts w:hint="eastAsia"/>
           <w:szCs w:val="24"/>
         </w:rPr>
-        <w:t xml:space="preserve"> </w:t>
-      </w:r>
-      <w:r>
-        <w:rPr>
-          <w:szCs w:val="24"/>
-        </w:rPr>
-        <w:t>S</w:t>
-      </w:r>
-      <w:r>
-        <w:rPr>
-          <w:rFonts w:hint="eastAsia"/>
-          <w:szCs w:val="24"/>
-        </w:rPr>
-        <w:t xml:space="preserve">tates </w:t>
-      </w:r>
-      <w:r>
-        <w:rPr>
-          <w:szCs w:val="24"/>
-        </w:rPr>
-        <w:t xml:space="preserve">and estimate the largest </w:t>
-      </w:r>
-      <m:oMath>
-        <m:r>
-          <w:rPr>
-            <w:rFonts w:ascii="Cambria Math" w:hAnsi="Cambria Math"/>
-            <w:szCs w:val="24"/>
-          </w:rPr>
-          <m:t>n</m:t>
-        </m:r>
-      </m:oMath>
-      <w:r>
-        <w:rPr>
-          <w:szCs w:val="24"/>
-        </w:rPr>
-        <w:t xml:space="preserve"> </w:t>
-      </w:r>
-      <w:r>
-        <w:rPr>
-          <w:rFonts w:hint="eastAsia"/>
-          <w:szCs w:val="24"/>
-        </w:rPr>
-        <w:t xml:space="preserve">for which exhaustive </w:t>
-      </w:r>
-      <w:proofErr w:type="spellStart"/>
-      <w:r>
-        <w:rPr>
-          <w:rFonts w:hint="eastAsia"/>
-          <w:szCs w:val="24"/>
-        </w:rPr>
-        <w:t>exploreation</w:t>
-      </w:r>
-      <w:proofErr w:type="spellEnd"/>
-      <w:r>
-        <w:rPr>
-          <w:rFonts w:hint="eastAsia"/>
-          <w:szCs w:val="24"/>
-        </w:rPr>
-        <w:t xml:space="preserve"> is feasible. </w:t>
-      </w:r>
-      <w:r>
-        <w:rPr>
-          <w:szCs w:val="24"/>
-        </w:rPr>
-        <w:t>(</w:t>
-      </w:r>
-      <w:r>
-        <w:rPr>
-          <w:i/>
-          <w:szCs w:val="24"/>
-        </w:rPr>
-        <w:t>Hint</w:t>
-      </w:r>
-      <w:r>
-        <w:rPr>
-          <w:szCs w:val="24"/>
-        </w:rPr>
-        <w:t>: Derive a lower bound on the branching factor by considering the maximum number of squares that a queen can attack in and column.)</w:t>
+      </w:pPr>
+      <w:r>
+        <w:rPr>
+          <w:noProof/>
+        </w:rPr>
+        <w:drawing>
+          <wp:inline distT="0" distB="0" distL="0" distR="0" wp14:anchorId="363532EC" wp14:editId="6D235142">
+            <wp:extent cx="5274310" cy="389890"/>
+            <wp:effectExtent l="0" t="0" r="2540" b="0"/>
+            <wp:docPr id="7" name="圖片 7"/>
+            <wp:cNvGraphicFramePr>
+              <a:graphicFrameLocks xmlns:a="http://schemas.openxmlformats.org/drawingml/2006/main" noChangeAspect="1"/>
+            </wp:cNvGraphicFramePr>
+            <a:graphic xmlns:a="http://schemas.openxmlformats.org/drawingml/2006/main">
+              <a:graphicData uri="http://schemas.openxmlformats.org/drawingml/2006/picture">
+                <pic:pic xmlns:pic="http://schemas.openxmlformats.org/drawingml/2006/picture">
+                  <pic:nvPicPr>
+                    <pic:cNvPr id="1" name=""/>
+                    <pic:cNvPicPr/>
+                  </pic:nvPicPr>
+                  <pic:blipFill>
+                    <a:blip r:embed="rId19"/>
+                    <a:stretch>
+                      <a:fillRect/>
+                    </a:stretch>
+                  </pic:blipFill>
+                  <pic:spPr>
+                    <a:xfrm>
+                      <a:off x="0" y="0"/>
+                      <a:ext cx="5274310" cy="389890"/>
+                    </a:xfrm>
+                    <a:prstGeom prst="rect">
+                      <a:avLst/>
+                    </a:prstGeom>
+                  </pic:spPr>
+                </pic:pic>
+              </a:graphicData>
+            </a:graphic>
+          </wp:inline>
+        </w:drawing>
       </w:r>
     </w:p>
     <w:sectPr>
@@ -985,6 +1693,21 @@
       <w:color w:val="808080"/>
     </w:rPr>
   </w:style>
+  <w:style w:type="character" w:customStyle="1" w:styleId="fontstyle01">
+    <w:name w:val="fontstyle01"/>
+    <w:basedOn w:val="a0"/>
+    <w:rsid w:val="00CF762C"/>
+    <w:rPr>
+      <w:rFonts w:ascii="Times-Roman" w:hAnsi="Times-Roman" w:hint="default"/>
+      <w:b w:val="0"/>
+      <w:bCs w:val="0"/>
+      <w:i w:val="0"/>
+      <w:iCs w:val="0"/>
+      <w:color w:val="000000"/>
+      <w:sz w:val="22"/>
+      <w:szCs w:val="22"/>
+    </w:rPr>
+  </w:style>
 </w:styles>
 </file>
 

--- a/Hw1.docx
+++ b/Hw1.docx
@@ -4,7 +4,9 @@
   <w:body>
     <w:p>
       <w:pPr>
-        <w:rPr>
+        <w:jc w:val="center"/>
+        <w:rPr>
+          <w:rFonts w:ascii="Times New Roman" w:eastAsia="楷体" w:hAnsi="Times New Roman" w:cs="Times New Roman"/>
           <w:b/>
           <w:sz w:val="36"/>
           <w:szCs w:val="36"/>
@@ -12,55 +14,32 @@
       </w:pPr>
       <w:r>
         <w:rPr>
-          <w:rFonts w:hint="eastAsia"/>
+          <w:rFonts w:ascii="Times New Roman" w:eastAsia="楷体" w:hAnsi="Times New Roman" w:cs="Times New Roman"/>
           <w:b/>
           <w:sz w:val="36"/>
           <w:szCs w:val="36"/>
         </w:rPr>
-        <w:t>Homework</w:t>
-      </w:r>
-      <w:r>
-        <w:rPr>
-          <w:b/>
-          <w:sz w:val="36"/>
-          <w:szCs w:val="36"/>
-        </w:rPr>
-        <w:t xml:space="preserve"> assignment</w:t>
-      </w:r>
-      <w:r>
-        <w:rPr>
-          <w:rFonts w:hint="eastAsia"/>
-          <w:b/>
-          <w:sz w:val="36"/>
-          <w:szCs w:val="36"/>
-        </w:rPr>
-        <w:t>#1 (Chap3)</w:t>
-      </w:r>
-      <w:r>
-        <w:rPr>
-          <w:b/>
-          <w:sz w:val="36"/>
-          <w:szCs w:val="36"/>
-        </w:rPr>
-        <w:t xml:space="preserve"> </w:t>
+        <w:t>Homework assignment#1 (Chap3)</w:t>
       </w:r>
     </w:p>
     <w:p>
       <w:pPr>
         <w:jc w:val="right"/>
         <w:rPr>
-          <w:szCs w:val="24"/>
-        </w:rPr>
-      </w:pPr>
-      <w:r>
-        <w:rPr>
+          <w:rFonts w:ascii="楷体" w:eastAsia="楷体" w:hAnsi="楷体"/>
+          <w:szCs w:val="24"/>
+        </w:rPr>
+      </w:pPr>
+      <w:r>
+        <w:rPr>
+          <w:rFonts w:ascii="楷体" w:eastAsia="楷体" w:hAnsi="楷体"/>
           <w:szCs w:val="24"/>
         </w:rPr>
         <w:t xml:space="preserve">106971001 </w:t>
       </w:r>
       <w:r>
         <w:rPr>
-          <w:rFonts w:hint="eastAsia"/>
+          <w:rFonts w:ascii="楷体" w:eastAsia="楷体" w:hAnsi="楷体" w:hint="eastAsia"/>
           <w:szCs w:val="24"/>
         </w:rPr>
         <w:t>林上人</w:t>
@@ -75,6 +54,7 @@
         </w:numPr>
         <w:ind w:leftChars="0"/>
         <w:rPr>
+          <w:rFonts w:ascii="Times New Roman" w:eastAsia="楷体" w:hAnsi="Times New Roman" w:cs="Times New Roman"/>
           <w:b/>
           <w:sz w:val="28"/>
           <w:szCs w:val="28"/>
@@ -82,7 +62,7 @@
       </w:pPr>
       <w:r>
         <w:rPr>
-          <w:rFonts w:hint="eastAsia"/>
+          <w:rFonts w:ascii="Times New Roman" w:eastAsia="楷体" w:hAnsi="Times New Roman" w:cs="Times New Roman"/>
           <w:b/>
           <w:sz w:val="28"/>
           <w:szCs w:val="28"/>
@@ -93,18 +73,20 @@
     <w:p>
       <w:pPr>
         <w:rPr>
-          <w:szCs w:val="24"/>
-        </w:rPr>
-      </w:pPr>
-      <w:r>
-        <w:rPr>
+          <w:rFonts w:ascii="楷体" w:eastAsia="楷体" w:hAnsi="楷体"/>
+          <w:szCs w:val="24"/>
+        </w:rPr>
+      </w:pPr>
+      <w:r>
+        <w:rPr>
+          <w:rFonts w:ascii="楷体" w:eastAsia="楷体" w:hAnsi="楷体"/>
           <w:szCs w:val="24"/>
         </w:rPr>
         <w:t>P</w:t>
       </w:r>
       <w:r>
         <w:rPr>
-          <w:rFonts w:hint="eastAsia"/>
+          <w:rFonts w:ascii="楷体" w:eastAsia="楷体" w:hAnsi="楷体" w:hint="eastAsia"/>
           <w:szCs w:val="24"/>
         </w:rPr>
         <w:t>ages: 3</w:t>
@@ -113,15 +95,816 @@
     <w:p>
       <w:pPr>
         <w:rPr>
-          <w:szCs w:val="24"/>
-        </w:rPr>
-      </w:pPr>
-      <w:r>
-        <w:rPr>
+          <w:rFonts w:ascii="楷体" w:eastAsia="楷体" w:hAnsi="楷体" w:hint="eastAsia"/>
+          <w:szCs w:val="24"/>
+        </w:rPr>
+      </w:pPr>
+      <w:r>
+        <w:rPr>
+          <w:rFonts w:ascii="楷体" w:eastAsia="楷体" w:hAnsi="楷体"/>
           <w:noProof/>
+          <w:szCs w:val="24"/>
+          <w:lang w:eastAsia="zh-CN"/>
+        </w:rPr>
+        <mc:AlternateContent>
+          <mc:Choice Requires="wps">
+            <w:drawing>
+              <wp:anchor distT="45720" distB="45720" distL="114300" distR="114300" simplePos="0" relativeHeight="251667456" behindDoc="0" locked="0" layoutInCell="1" allowOverlap="1" wp14:anchorId="4DCCA4B8" wp14:editId="3ED805C7">
+                <wp:simplePos x="0" y="0"/>
+                <wp:positionH relativeFrom="leftMargin">
+                  <wp:posOffset>815340</wp:posOffset>
+                </wp:positionH>
+                <wp:positionV relativeFrom="paragraph">
+                  <wp:posOffset>1749161</wp:posOffset>
+                </wp:positionV>
+                <wp:extent cx="327660" cy="292735"/>
+                <wp:effectExtent l="0" t="0" r="0" b="0"/>
+                <wp:wrapNone/>
+                <wp:docPr id="29" name="文本框 2"/>
+                <wp:cNvGraphicFramePr>
+                  <a:graphicFrameLocks xmlns:a="http://schemas.openxmlformats.org/drawingml/2006/main"/>
+                </wp:cNvGraphicFramePr>
+                <a:graphic xmlns:a="http://schemas.openxmlformats.org/drawingml/2006/main">
+                  <a:graphicData uri="http://schemas.microsoft.com/office/word/2010/wordprocessingShape">
+                    <wps:wsp>
+                      <wps:cNvSpPr txBox="1">
+                        <a:spLocks noChangeArrowheads="1"/>
+                      </wps:cNvSpPr>
+                      <wps:spPr bwMode="auto">
+                        <a:xfrm>
+                          <a:off x="0" y="0"/>
+                          <a:ext cx="327660" cy="292735"/>
+                        </a:xfrm>
+                        <a:prstGeom prst="rect">
+                          <a:avLst/>
+                        </a:prstGeom>
+                        <a:noFill/>
+                        <a:ln w="9525">
+                          <a:noFill/>
+                          <a:miter lim="800000"/>
+                          <a:headEnd/>
+                          <a:tailEnd/>
+                        </a:ln>
+                      </wps:spPr>
+                      <wps:txbx>
+                        <w:txbxContent>
+                          <w:p>
+                            <w:pPr>
+                              <w:rPr>
+                                <w:rFonts w:ascii="楷体" w:eastAsia="楷体" w:hAnsi="楷体"/>
+                                <w:sz w:val="32"/>
+                                <w:szCs w:val="32"/>
+                              </w:rPr>
+                            </w:pPr>
+                            <w:r>
+                              <w:rPr>
+                                <w:rFonts w:ascii="楷体" w:eastAsia="楷体" w:hAnsi="楷体"/>
+                                <w:sz w:val="32"/>
+                                <w:szCs w:val="32"/>
+                              </w:rPr>
+                              <w:sym w:font="Wingdings 2" w:char="F06B"/>
+                            </w:r>
+                          </w:p>
+                        </w:txbxContent>
+                      </wps:txbx>
+                      <wps:bodyPr rot="0" vert="horz" wrap="square" lIns="91440" tIns="45720" rIns="91440" bIns="45720" anchor="t" anchorCtr="0">
+                        <a:noAutofit/>
+                      </wps:bodyPr>
+                    </wps:wsp>
+                  </a:graphicData>
+                </a:graphic>
+                <wp14:sizeRelH relativeFrom="margin">
+                  <wp14:pctWidth>0</wp14:pctWidth>
+                </wp14:sizeRelH>
+                <wp14:sizeRelV relativeFrom="margin">
+                  <wp14:pctHeight>0</wp14:pctHeight>
+                </wp14:sizeRelV>
+              </wp:anchor>
+            </w:drawing>
+          </mc:Choice>
+          <mc:Fallback>
+            <w:pict>
+              <v:shapetype w14:anchorId="4DCCA4B8" id="_x0000_t202" coordsize="21600,21600" o:spt="202" path="m,l,21600r21600,l21600,xe">
+                <v:stroke joinstyle="miter"/>
+                <v:path gradientshapeok="t" o:connecttype="rect"/>
+              </v:shapetype>
+              <v:shape id="文本框 2" o:spid="_x0000_s1026" type="#_x0000_t202" style="position:absolute;margin-left:64.2pt;margin-top:137.75pt;width:25.8pt;height:23.05pt;z-index:251667456;visibility:visible;mso-wrap-style:square;mso-width-percent:0;mso-height-percent:0;mso-wrap-distance-left:9pt;mso-wrap-distance-top:3.6pt;mso-wrap-distance-right:9pt;mso-wrap-distance-bottom:3.6pt;mso-position-horizontal:absolute;mso-position-horizontal-relative:left-margin-area;mso-position-vertical:absolute;mso-position-vertical-relative:text;mso-width-percent:0;mso-height-percent:0;mso-width-relative:margin;mso-height-relative:margin;v-text-anchor:top" o:gfxdata="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" filled="f" stroked="f">
+                <v:textbox>
+                  <w:txbxContent>
+                    <w:p>
+                      <w:pPr>
+                        <w:rPr>
+                          <w:rFonts w:ascii="楷体" w:eastAsia="楷体" w:hAnsi="楷体"/>
+                          <w:sz w:val="32"/>
+                          <w:szCs w:val="32"/>
+                        </w:rPr>
+                      </w:pPr>
+                      <w:r>
+                        <w:rPr>
+                          <w:rFonts w:ascii="楷体" w:eastAsia="楷体" w:hAnsi="楷体"/>
+                          <w:sz w:val="32"/>
+                          <w:szCs w:val="32"/>
+                        </w:rPr>
+                        <w:sym w:font="Wingdings 2" w:char="F06B"/>
+                      </w:r>
+                    </w:p>
+                  </w:txbxContent>
+                </v:textbox>
+                <w10:wrap anchorx="margin"/>
+              </v:shape>
+            </w:pict>
+          </mc:Fallback>
+        </mc:AlternateContent>
+      </w:r>
+      <w:r>
+        <w:rPr>
+          <w:rFonts w:ascii="楷体" w:eastAsia="楷体" w:hAnsi="楷体"/>
+          <w:noProof/>
+          <w:szCs w:val="24"/>
+          <w:lang w:eastAsia="zh-CN"/>
+        </w:rPr>
+        <mc:AlternateContent>
+          <mc:Choice Requires="wps">
+            <w:drawing>
+              <wp:anchor distT="0" distB="0" distL="114300" distR="114300" simplePos="0" relativeHeight="251662336" behindDoc="0" locked="0" layoutInCell="1" allowOverlap="1" wp14:anchorId="048FD0C2" wp14:editId="1C484685">
+                <wp:simplePos x="0" y="0"/>
+                <wp:positionH relativeFrom="margin">
+                  <wp:align>left</wp:align>
+                </wp:positionH>
+                <wp:positionV relativeFrom="paragraph">
+                  <wp:posOffset>1695031</wp:posOffset>
+                </wp:positionV>
+                <wp:extent cx="343907" cy="431165"/>
+                <wp:effectExtent l="38100" t="0" r="18415" b="26035"/>
+                <wp:wrapNone/>
+                <wp:docPr id="24" name="左大括号 24"/>
+                <wp:cNvGraphicFramePr/>
+                <a:graphic xmlns:a="http://schemas.openxmlformats.org/drawingml/2006/main">
+                  <a:graphicData uri="http://schemas.microsoft.com/office/word/2010/wordprocessingShape">
+                    <wps:wsp>
+                      <wps:cNvSpPr/>
+                      <wps:spPr>
+                        <a:xfrm>
+                          <a:off x="0" y="0"/>
+                          <a:ext cx="343907" cy="431165"/>
+                        </a:xfrm>
+                        <a:prstGeom prst="leftBrace">
+                          <a:avLst/>
+                        </a:prstGeom>
+                        <a:ln w="19050">
+                          <a:solidFill>
+                            <a:srgbClr val="FF0000"/>
+                          </a:solidFill>
+                        </a:ln>
+                      </wps:spPr>
+                      <wps:style>
+                        <a:lnRef idx="1">
+                          <a:schemeClr val="accent1"/>
+                        </a:lnRef>
+                        <a:fillRef idx="0">
+                          <a:schemeClr val="accent1"/>
+                        </a:fillRef>
+                        <a:effectRef idx="0">
+                          <a:schemeClr val="accent1"/>
+                        </a:effectRef>
+                        <a:fontRef idx="minor">
+                          <a:schemeClr val="tx1"/>
+                        </a:fontRef>
+                      </wps:style>
+                      <wps:bodyPr rot="0" spcFirstLastPara="0" vertOverflow="overflow" horzOverflow="overflow" vert="horz" wrap="square" lIns="91440" tIns="45720" rIns="91440" bIns="45720" numCol="1" spcCol="0" rtlCol="0" fromWordArt="0" anchor="ctr" anchorCtr="0" forceAA="0" compatLnSpc="1">
+                        <a:prstTxWarp prst="textNoShape">
+                          <a:avLst/>
+                        </a:prstTxWarp>
+                        <a:noAutofit/>
+                      </wps:bodyPr>
+                    </wps:wsp>
+                  </a:graphicData>
+                </a:graphic>
+                <wp14:sizeRelH relativeFrom="margin">
+                  <wp14:pctWidth>0</wp14:pctWidth>
+                </wp14:sizeRelH>
+                <wp14:sizeRelV relativeFrom="margin">
+                  <wp14:pctHeight>0</wp14:pctHeight>
+                </wp14:sizeRelV>
+              </wp:anchor>
+            </w:drawing>
+          </mc:Choice>
+          <mc:Fallback>
+            <w:pict>
+              <v:shapetype w14:anchorId="43C4B772" id="_x0000_t87" coordsize="21600,21600" o:spt="87" adj="1800,10800" path="m21600,qx10800@0l10800@2qy0@11,10800@3l10800@1qy21600,21600e" filled="f">
+                <v:formulas>
+                  <v:f eqn="val #0"/>
+                  <v:f eqn="sum 21600 0 #0"/>
+                  <v:f eqn="sum #1 0 #0"/>
+                  <v:f eqn="sum #1 #0 0"/>
+                  <v:f eqn="prod #0 9598 32768"/>
+                  <v:f eqn="sum 21600 0 @4"/>
+                  <v:f eqn="sum 21600 0 #1"/>
+                  <v:f eqn="min #1 @6"/>
+                  <v:f eqn="prod @7 1 2"/>
+                  <v:f eqn="prod #0 2 1"/>
+                  <v:f eqn="sum 21600 0 @9"/>
+                  <v:f eqn="val #1"/>
+                </v:formulas>
+                <v:path arrowok="t" o:connecttype="custom" o:connectlocs="21600,0;0,10800;21600,21600" textboxrect="13963,@4,21600,@5"/>
+                <v:handles>
+                  <v:h position="center,#0" yrange="0,@8"/>
+                  <v:h position="topLeft,#1" yrange="@9,@10"/>
+                </v:handles>
+              </v:shapetype>
+              <v:shape id="左大括号 24" o:spid="_x0000_s1026" type="#_x0000_t87" style="position:absolute;left:0;text-align:left;margin-left:0;margin-top:133.45pt;width:27.1pt;height:33.95pt;z-index:251662336;visibility:visible;mso-wrap-style:square;mso-width-percent:0;mso-height-percent:0;mso-wrap-distance-left:9pt;mso-wrap-distance-top:0;mso-wrap-distance-right:9pt;mso-wrap-distance-bottom:0;mso-position-horizontal:left;mso-position-horizontal-relative:margin;mso-position-vertical:absolute;mso-position-vertical-relative:text;mso-width-percent:0;mso-height-percent:0;mso-width-relative:margin;mso-height-relative:margin;v-text-anchor:middle" o:gfxdata="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" adj="1436" strokecolor="red" strokeweight="1.5pt">
+                <v:stroke joinstyle="miter"/>
+                <w10:wrap anchorx="margin"/>
+              </v:shape>
+            </w:pict>
+          </mc:Fallback>
+        </mc:AlternateContent>
+      </w:r>
+      <w:r>
+        <w:rPr>
+          <w:rFonts w:ascii="楷体" w:eastAsia="楷体" w:hAnsi="楷体"/>
+          <w:noProof/>
+          <w:szCs w:val="24"/>
+          <w:lang w:eastAsia="zh-CN"/>
+        </w:rPr>
+        <mc:AlternateContent>
+          <mc:Choice Requires="wps">
+            <w:drawing>
+              <wp:anchor distT="0" distB="0" distL="114300" distR="114300" simplePos="0" relativeHeight="251664384" behindDoc="0" locked="0" layoutInCell="1" allowOverlap="1" wp14:anchorId="1BC61DF5" wp14:editId="1A77F7FA">
+                <wp:simplePos x="0" y="0"/>
+                <wp:positionH relativeFrom="margin">
+                  <wp:align>left</wp:align>
+                </wp:positionH>
+                <wp:positionV relativeFrom="paragraph">
+                  <wp:posOffset>2488721</wp:posOffset>
+                </wp:positionV>
+                <wp:extent cx="180615" cy="431165"/>
+                <wp:effectExtent l="38100" t="0" r="10160" b="26035"/>
+                <wp:wrapNone/>
+                <wp:docPr id="25" name="左大括号 25"/>
+                <wp:cNvGraphicFramePr/>
+                <a:graphic xmlns:a="http://schemas.openxmlformats.org/drawingml/2006/main">
+                  <a:graphicData uri="http://schemas.microsoft.com/office/word/2010/wordprocessingShape">
+                    <wps:wsp>
+                      <wps:cNvSpPr/>
+                      <wps:spPr>
+                        <a:xfrm>
+                          <a:off x="0" y="0"/>
+                          <a:ext cx="180615" cy="431165"/>
+                        </a:xfrm>
+                        <a:prstGeom prst="leftBrace">
+                          <a:avLst/>
+                        </a:prstGeom>
+                        <a:ln w="19050">
+                          <a:solidFill>
+                            <a:srgbClr val="FF0000"/>
+                          </a:solidFill>
+                        </a:ln>
+                      </wps:spPr>
+                      <wps:style>
+                        <a:lnRef idx="1">
+                          <a:schemeClr val="accent1"/>
+                        </a:lnRef>
+                        <a:fillRef idx="0">
+                          <a:schemeClr val="accent1"/>
+                        </a:fillRef>
+                        <a:effectRef idx="0">
+                          <a:schemeClr val="accent1"/>
+                        </a:effectRef>
+                        <a:fontRef idx="minor">
+                          <a:schemeClr val="tx1"/>
+                        </a:fontRef>
+                      </wps:style>
+                      <wps:bodyPr rot="0" spcFirstLastPara="0" vertOverflow="overflow" horzOverflow="overflow" vert="horz" wrap="square" lIns="91440" tIns="45720" rIns="91440" bIns="45720" numCol="1" spcCol="0" rtlCol="0" fromWordArt="0" anchor="ctr" anchorCtr="0" forceAA="0" compatLnSpc="1">
+                        <a:prstTxWarp prst="textNoShape">
+                          <a:avLst/>
+                        </a:prstTxWarp>
+                        <a:noAutofit/>
+                      </wps:bodyPr>
+                    </wps:wsp>
+                  </a:graphicData>
+                </a:graphic>
+                <wp14:sizeRelH relativeFrom="margin">
+                  <wp14:pctWidth>0</wp14:pctWidth>
+                </wp14:sizeRelH>
+                <wp14:sizeRelV relativeFrom="margin">
+                  <wp14:pctHeight>0</wp14:pctHeight>
+                </wp14:sizeRelV>
+              </wp:anchor>
+            </w:drawing>
+          </mc:Choice>
+          <mc:Fallback>
+            <w:pict>
+              <v:shape w14:anchorId="7BA9154F" id="左大括号 25" o:spid="_x0000_s1026" type="#_x0000_t87" style="position:absolute;left:0;text-align:left;margin-left:0;margin-top:195.95pt;width:14.2pt;height:33.95pt;z-index:251664384;visibility:visible;mso-wrap-style:square;mso-width-percent:0;mso-height-percent:0;mso-wrap-distance-left:9pt;mso-wrap-distance-top:0;mso-wrap-distance-right:9pt;mso-wrap-distance-bottom:0;mso-position-horizontal:left;mso-position-horizontal-relative:margin;mso-position-vertical:absolute;mso-position-vertical-relative:text;mso-width-percent:0;mso-height-percent:0;mso-width-relative:margin;mso-height-relative:margin;v-text-anchor:middle" o:gfxdata="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" adj="754" strokecolor="red" strokeweight="1.5pt">
+                <v:stroke joinstyle="miter"/>
+                <w10:wrap anchorx="margin"/>
+              </v:shape>
+            </w:pict>
+          </mc:Fallback>
+        </mc:AlternateContent>
+      </w:r>
+      <w:r>
+        <w:rPr>
+          <w:rFonts w:ascii="楷体" w:eastAsia="楷体" w:hAnsi="楷体"/>
+          <w:noProof/>
+          <w:color w:val="FF0000"/>
+          <w:szCs w:val="24"/>
+          <w:lang w:eastAsia="zh-CN"/>
+        </w:rPr>
+        <mc:AlternateContent>
+          <mc:Choice Requires="wps">
+            <w:drawing>
+              <wp:anchor distT="0" distB="0" distL="114300" distR="114300" simplePos="0" relativeHeight="251665408" behindDoc="0" locked="0" layoutInCell="1" allowOverlap="1" wp14:anchorId="0770FF9A" wp14:editId="150A58E4">
+                <wp:simplePos x="0" y="0"/>
+                <wp:positionH relativeFrom="margin">
+                  <wp:align>left</wp:align>
+                </wp:positionH>
+                <wp:positionV relativeFrom="paragraph">
+                  <wp:posOffset>2204049</wp:posOffset>
+                </wp:positionV>
+                <wp:extent cx="396372" cy="8626"/>
+                <wp:effectExtent l="0" t="0" r="22860" b="29845"/>
+                <wp:wrapNone/>
+                <wp:docPr id="28" name="直接连接符 28"/>
+                <wp:cNvGraphicFramePr/>
+                <a:graphic xmlns:a="http://schemas.openxmlformats.org/drawingml/2006/main">
+                  <a:graphicData uri="http://schemas.microsoft.com/office/word/2010/wordprocessingShape">
+                    <wps:wsp>
+                      <wps:cNvCnPr/>
+                      <wps:spPr>
+                        <a:xfrm flipV="1">
+                          <a:off x="0" y="0"/>
+                          <a:ext cx="396372" cy="8626"/>
+                        </a:xfrm>
+                        <a:prstGeom prst="line">
+                          <a:avLst/>
+                        </a:prstGeom>
+                        <a:ln w="19050">
+                          <a:solidFill>
+                            <a:srgbClr val="FF0000"/>
+                          </a:solidFill>
+                        </a:ln>
+                      </wps:spPr>
+                      <wps:style>
+                        <a:lnRef idx="1">
+                          <a:schemeClr val="accent1"/>
+                        </a:lnRef>
+                        <a:fillRef idx="0">
+                          <a:schemeClr val="accent1"/>
+                        </a:fillRef>
+                        <a:effectRef idx="0">
+                          <a:schemeClr val="accent1"/>
+                        </a:effectRef>
+                        <a:fontRef idx="minor">
+                          <a:schemeClr val="tx1"/>
+                        </a:fontRef>
+                      </wps:style>
+                      <wps:bodyPr/>
+                    </wps:wsp>
+                  </a:graphicData>
+                </a:graphic>
+                <wp14:sizeRelH relativeFrom="margin">
+                  <wp14:pctWidth>0</wp14:pctWidth>
+                </wp14:sizeRelH>
+                <wp14:sizeRelV relativeFrom="margin">
+                  <wp14:pctHeight>0</wp14:pctHeight>
+                </wp14:sizeRelV>
+              </wp:anchor>
+            </w:drawing>
+          </mc:Choice>
+          <mc:Fallback>
+            <w:pict>
+              <v:line w14:anchorId="5F2A12AD" id="直接连接符 28" o:spid="_x0000_s1026" style="position:absolute;left:0;text-align:left;flip:y;z-index:251665408;visibility:visible;mso-wrap-style:square;mso-width-percent:0;mso-height-percent:0;mso-wrap-distance-left:9pt;mso-wrap-distance-top:0;mso-wrap-distance-right:9pt;mso-wrap-distance-bottom:0;mso-position-horizontal:left;mso-position-horizontal-relative:margin;mso-position-vertical:absolute;mso-position-vertical-relative:text;mso-width-percent:0;mso-height-percent:0;mso-width-relative:margin;mso-height-relative:margin" from="0,173.55pt" to="31.2pt,174.25pt" o:gfxdata="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" strokecolor="red" strokeweight="1.5pt">
+                <v:stroke joinstyle="miter"/>
+                <w10:wrap anchorx="margin"/>
+              </v:line>
+            </w:pict>
+          </mc:Fallback>
+        </mc:AlternateContent>
+      </w:r>
+      <w:r>
+        <w:rPr>
+          <w:rFonts w:ascii="楷体" w:eastAsia="楷体" w:hAnsi="楷体"/>
+          <w:noProof/>
+          <w:szCs w:val="24"/>
+          <w:lang w:eastAsia="zh-CN"/>
+        </w:rPr>
+        <mc:AlternateContent>
+          <mc:Choice Requires="wps">
+            <w:drawing>
+              <wp:anchor distT="45720" distB="45720" distL="114300" distR="114300" simplePos="0" relativeHeight="251661312" behindDoc="0" locked="0" layoutInCell="1" allowOverlap="1" wp14:anchorId="4900E12B" wp14:editId="41CB0D41">
+                <wp:simplePos x="0" y="0"/>
+                <wp:positionH relativeFrom="leftMargin">
+                  <wp:posOffset>815340</wp:posOffset>
+                </wp:positionH>
+                <wp:positionV relativeFrom="paragraph">
+                  <wp:posOffset>1192901</wp:posOffset>
+                </wp:positionV>
+                <wp:extent cx="327804" cy="293299"/>
+                <wp:effectExtent l="0" t="0" r="0" b="0"/>
+                <wp:wrapNone/>
+                <wp:docPr id="217" name="文本框 2"/>
+                <wp:cNvGraphicFramePr>
+                  <a:graphicFrameLocks xmlns:a="http://schemas.openxmlformats.org/drawingml/2006/main"/>
+                </wp:cNvGraphicFramePr>
+                <a:graphic xmlns:a="http://schemas.openxmlformats.org/drawingml/2006/main">
+                  <a:graphicData uri="http://schemas.microsoft.com/office/word/2010/wordprocessingShape">
+                    <wps:wsp>
+                      <wps:cNvSpPr txBox="1">
+                        <a:spLocks noChangeArrowheads="1"/>
+                      </wps:cNvSpPr>
+                      <wps:spPr bwMode="auto">
+                        <a:xfrm>
+                          <a:off x="0" y="0"/>
+                          <a:ext cx="327804" cy="293299"/>
+                        </a:xfrm>
+                        <a:prstGeom prst="rect">
+                          <a:avLst/>
+                        </a:prstGeom>
+                        <a:noFill/>
+                        <a:ln w="9525">
+                          <a:noFill/>
+                          <a:miter lim="800000"/>
+                          <a:headEnd/>
+                          <a:tailEnd/>
+                        </a:ln>
+                      </wps:spPr>
+                      <wps:txbx>
+                        <w:txbxContent>
+                          <w:p>
+                            <w:pPr>
+                              <w:rPr>
+                                <w:sz w:val="32"/>
+                                <w:szCs w:val="32"/>
+                              </w:rPr>
+                            </w:pPr>
+                            <w:r>
+                              <w:rPr>
+                                <w:sz w:val="32"/>
+                                <w:szCs w:val="32"/>
+                              </w:rPr>
+                              <w:sym w:font="Wingdings 2" w:char="F06A"/>
+                            </w:r>
+                          </w:p>
+                        </w:txbxContent>
+                      </wps:txbx>
+                      <wps:bodyPr rot="0" vert="horz" wrap="square" lIns="91440" tIns="45720" rIns="91440" bIns="45720" anchor="t" anchorCtr="0">
+                        <a:noAutofit/>
+                      </wps:bodyPr>
+                    </wps:wsp>
+                  </a:graphicData>
+                </a:graphic>
+                <wp14:sizeRelH relativeFrom="margin">
+                  <wp14:pctWidth>0</wp14:pctWidth>
+                </wp14:sizeRelH>
+                <wp14:sizeRelV relativeFrom="margin">
+                  <wp14:pctHeight>0</wp14:pctHeight>
+                </wp14:sizeRelV>
+              </wp:anchor>
+            </w:drawing>
+          </mc:Choice>
+          <mc:Fallback>
+            <w:pict>
+              <v:shape w14:anchorId="4900E12B" id="_x0000_s1027" type="#_x0000_t202" style="position:absolute;margin-left:64.2pt;margin-top:93.95pt;width:25.8pt;height:23.1pt;z-index:251661312;visibility:visible;mso-wrap-style:square;mso-width-percent:0;mso-height-percent:0;mso-wrap-distance-left:9pt;mso-wrap-distance-top:3.6pt;mso-wrap-distance-right:9pt;mso-wrap-distance-bottom:3.6pt;mso-position-horizontal:absolute;mso-position-horizontal-relative:left-margin-area;mso-position-vertical:absolute;mso-position-vertical-relative:text;mso-width-percent:0;mso-height-percent:0;mso-width-relative:margin;mso-height-relative:margin;v-text-anchor:top" o:gfxdata="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" filled="f" stroked="f">
+                <v:textbox>
+                  <w:txbxContent>
+                    <w:p>
+                      <w:pPr>
+                        <w:rPr>
+                          <w:sz w:val="32"/>
+                          <w:szCs w:val="32"/>
+                        </w:rPr>
+                      </w:pPr>
+                      <w:r>
+                        <w:rPr>
+                          <w:sz w:val="32"/>
+                          <w:szCs w:val="32"/>
+                        </w:rPr>
+                        <w:sym w:font="Wingdings 2" w:char="F06A"/>
+                      </w:r>
+                    </w:p>
+                  </w:txbxContent>
+                </v:textbox>
+                <w10:wrap anchorx="margin"/>
+              </v:shape>
+            </w:pict>
+          </mc:Fallback>
+        </mc:AlternateContent>
+      </w:r>
+      <w:r>
+        <w:rPr>
+          <w:rFonts w:ascii="楷体" w:eastAsia="楷体" w:hAnsi="楷体"/>
+          <w:noProof/>
+          <w:szCs w:val="24"/>
+          <w:lang w:eastAsia="zh-CN"/>
+        </w:rPr>
+        <mc:AlternateContent>
+          <mc:Choice Requires="wps">
+            <w:drawing>
+              <wp:anchor distT="45720" distB="45720" distL="114300" distR="114300" simplePos="0" relativeHeight="251669504" behindDoc="0" locked="0" layoutInCell="1" allowOverlap="1" wp14:anchorId="25C86044" wp14:editId="1321C887">
+                <wp:simplePos x="0" y="0"/>
+                <wp:positionH relativeFrom="leftMargin">
+                  <wp:posOffset>815340</wp:posOffset>
+                </wp:positionH>
+                <wp:positionV relativeFrom="paragraph">
+                  <wp:posOffset>2053219</wp:posOffset>
+                </wp:positionV>
+                <wp:extent cx="327804" cy="293299"/>
+                <wp:effectExtent l="0" t="0" r="0" b="0"/>
+                <wp:wrapNone/>
+                <wp:docPr id="30" name="文本框 2"/>
+                <wp:cNvGraphicFramePr>
+                  <a:graphicFrameLocks xmlns:a="http://schemas.openxmlformats.org/drawingml/2006/main"/>
+                </wp:cNvGraphicFramePr>
+                <a:graphic xmlns:a="http://schemas.openxmlformats.org/drawingml/2006/main">
+                  <a:graphicData uri="http://schemas.microsoft.com/office/word/2010/wordprocessingShape">
+                    <wps:wsp>
+                      <wps:cNvSpPr txBox="1">
+                        <a:spLocks noChangeArrowheads="1"/>
+                      </wps:cNvSpPr>
+                      <wps:spPr bwMode="auto">
+                        <a:xfrm>
+                          <a:off x="0" y="0"/>
+                          <a:ext cx="327804" cy="293299"/>
+                        </a:xfrm>
+                        <a:prstGeom prst="rect">
+                          <a:avLst/>
+                        </a:prstGeom>
+                        <a:noFill/>
+                        <a:ln w="9525">
+                          <a:noFill/>
+                          <a:miter lim="800000"/>
+                          <a:headEnd/>
+                          <a:tailEnd/>
+                        </a:ln>
+                      </wps:spPr>
+                      <wps:txbx>
+                        <w:txbxContent>
+                          <w:p>
+                            <w:pPr>
+                              <w:rPr>
+                                <w:rFonts w:ascii="楷体" w:eastAsia="楷体" w:hAnsi="楷体"/>
+                                <w:sz w:val="32"/>
+                                <w:szCs w:val="32"/>
+                              </w:rPr>
+                            </w:pPr>
+                            <w:r>
+                              <w:rPr>
+                                <w:rFonts w:ascii="楷体" w:eastAsia="楷体" w:hAnsi="楷体"/>
+                                <w:sz w:val="32"/>
+                                <w:szCs w:val="32"/>
+                              </w:rPr>
+                              <w:sym w:font="Wingdings 2" w:char="F06C"/>
+                            </w:r>
+                          </w:p>
+                        </w:txbxContent>
+                      </wps:txbx>
+                      <wps:bodyPr rot="0" vert="horz" wrap="square" lIns="91440" tIns="45720" rIns="91440" bIns="45720" anchor="t" anchorCtr="0">
+                        <a:noAutofit/>
+                      </wps:bodyPr>
+                    </wps:wsp>
+                  </a:graphicData>
+                </a:graphic>
+                <wp14:sizeRelH relativeFrom="margin">
+                  <wp14:pctWidth>0</wp14:pctWidth>
+                </wp14:sizeRelH>
+                <wp14:sizeRelV relativeFrom="margin">
+                  <wp14:pctHeight>0</wp14:pctHeight>
+                </wp14:sizeRelV>
+              </wp:anchor>
+            </w:drawing>
+          </mc:Choice>
+          <mc:Fallback>
+            <w:pict>
+              <v:shape w14:anchorId="25C86044" id="_x0000_s1028" type="#_x0000_t202" style="position:absolute;margin-left:64.2pt;margin-top:161.65pt;width:25.8pt;height:23.1pt;z-index:251669504;visibility:visible;mso-wrap-style:square;mso-width-percent:0;mso-height-percent:0;mso-wrap-distance-left:9pt;mso-wrap-distance-top:3.6pt;mso-wrap-distance-right:9pt;mso-wrap-distance-bottom:3.6pt;mso-position-horizontal:absolute;mso-position-horizontal-relative:left-margin-area;mso-position-vertical:absolute;mso-position-vertical-relative:text;mso-width-percent:0;mso-height-percent:0;mso-width-relative:margin;mso-height-relative:margin;v-text-anchor:top" o:gfxdata="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" filled="f" stroked="f">
+                <v:textbox>
+                  <w:txbxContent>
+                    <w:p>
+                      <w:pPr>
+                        <w:rPr>
+                          <w:rFonts w:ascii="楷体" w:eastAsia="楷体" w:hAnsi="楷体"/>
+                          <w:sz w:val="32"/>
+                          <w:szCs w:val="32"/>
+                        </w:rPr>
+                      </w:pPr>
+                      <w:r>
+                        <w:rPr>
+                          <w:rFonts w:ascii="楷体" w:eastAsia="楷体" w:hAnsi="楷体"/>
+                          <w:sz w:val="32"/>
+                          <w:szCs w:val="32"/>
+                        </w:rPr>
+                        <w:sym w:font="Wingdings 2" w:char="F06C"/>
+                      </w:r>
+                    </w:p>
+                  </w:txbxContent>
+                </v:textbox>
+                <w10:wrap anchorx="margin"/>
+              </v:shape>
+            </w:pict>
+          </mc:Fallback>
+        </mc:AlternateContent>
+      </w:r>
+      <w:r>
+        <w:rPr>
+          <w:rFonts w:ascii="楷体" w:eastAsia="楷体" w:hAnsi="楷体"/>
+          <w:noProof/>
+          <w:szCs w:val="24"/>
+          <w:lang w:eastAsia="zh-CN"/>
+        </w:rPr>
+        <mc:AlternateContent>
+          <mc:Choice Requires="wps">
+            <w:drawing>
+              <wp:anchor distT="45720" distB="45720" distL="114300" distR="114300" simplePos="0" relativeHeight="251671552" behindDoc="0" locked="0" layoutInCell="1" allowOverlap="1" wp14:anchorId="01EBD68F" wp14:editId="4F92E80B">
+                <wp:simplePos x="0" y="0"/>
+                <wp:positionH relativeFrom="leftMargin">
+                  <wp:align>right</wp:align>
+                </wp:positionH>
+                <wp:positionV relativeFrom="paragraph">
+                  <wp:posOffset>2545344</wp:posOffset>
+                </wp:positionV>
+                <wp:extent cx="327804" cy="293299"/>
+                <wp:effectExtent l="0" t="0" r="0" b="0"/>
+                <wp:wrapNone/>
+                <wp:docPr id="31" name="文本框 2"/>
+                <wp:cNvGraphicFramePr>
+                  <a:graphicFrameLocks xmlns:a="http://schemas.openxmlformats.org/drawingml/2006/main"/>
+                </wp:cNvGraphicFramePr>
+                <a:graphic xmlns:a="http://schemas.openxmlformats.org/drawingml/2006/main">
+                  <a:graphicData uri="http://schemas.microsoft.com/office/word/2010/wordprocessingShape">
+                    <wps:wsp>
+                      <wps:cNvSpPr txBox="1">
+                        <a:spLocks noChangeArrowheads="1"/>
+                      </wps:cNvSpPr>
+                      <wps:spPr bwMode="auto">
+                        <a:xfrm>
+                          <a:off x="0" y="0"/>
+                          <a:ext cx="327804" cy="293299"/>
+                        </a:xfrm>
+                        <a:prstGeom prst="rect">
+                          <a:avLst/>
+                        </a:prstGeom>
+                        <a:noFill/>
+                        <a:ln w="9525">
+                          <a:noFill/>
+                          <a:miter lim="800000"/>
+                          <a:headEnd/>
+                          <a:tailEnd/>
+                        </a:ln>
+                      </wps:spPr>
+                      <wps:txbx>
+                        <w:txbxContent>
+                          <w:p>
+                            <w:pPr>
+                              <w:rPr>
+                                <w:sz w:val="32"/>
+                                <w:szCs w:val="32"/>
+                              </w:rPr>
+                            </w:pPr>
+                            <w:r>
+                              <w:rPr>
+                                <w:sz w:val="32"/>
+                                <w:szCs w:val="32"/>
+                              </w:rPr>
+                              <w:sym w:font="Wingdings 2" w:char="F06D"/>
+                            </w:r>
+                          </w:p>
+                        </w:txbxContent>
+                      </wps:txbx>
+                      <wps:bodyPr rot="0" vert="horz" wrap="square" lIns="91440" tIns="45720" rIns="91440" bIns="45720" anchor="t" anchorCtr="0">
+                        <a:noAutofit/>
+                      </wps:bodyPr>
+                    </wps:wsp>
+                  </a:graphicData>
+                </a:graphic>
+                <wp14:sizeRelH relativeFrom="margin">
+                  <wp14:pctWidth>0</wp14:pctWidth>
+                </wp14:sizeRelH>
+                <wp14:sizeRelV relativeFrom="margin">
+                  <wp14:pctHeight>0</wp14:pctHeight>
+                </wp14:sizeRelV>
+              </wp:anchor>
+            </w:drawing>
+          </mc:Choice>
+          <mc:Fallback>
+            <w:pict>
+              <v:shape w14:anchorId="01EBD68F" id="_x0000_s1029" type="#_x0000_t202" style="position:absolute;margin-left:-25.4pt;margin-top:200.4pt;width:25.8pt;height:23.1pt;z-index:251671552;visibility:visible;mso-wrap-style:square;mso-width-percent:0;mso-height-percent:0;mso-wrap-distance-left:9pt;mso-wrap-distance-top:3.6pt;mso-wrap-distance-right:9pt;mso-wrap-distance-bottom:3.6pt;mso-position-horizontal:right;mso-position-horizontal-relative:left-margin-area;mso-position-vertical:absolute;mso-position-vertical-relative:text;mso-width-percent:0;mso-height-percent:0;mso-width-relative:margin;mso-height-relative:margin;v-text-anchor:top" o:gfxdata="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" filled="f" stroked="f">
+                <v:textbox>
+                  <w:txbxContent>
+                    <w:p>
+                      <w:pPr>
+                        <w:rPr>
+                          <w:sz w:val="32"/>
+                          <w:szCs w:val="32"/>
+                        </w:rPr>
+                      </w:pPr>
+                      <w:r>
+                        <w:rPr>
+                          <w:sz w:val="32"/>
+                          <w:szCs w:val="32"/>
+                        </w:rPr>
+                        <w:sym w:font="Wingdings 2" w:char="F06D"/>
+                      </w:r>
+                    </w:p>
+                  </w:txbxContent>
+                </v:textbox>
+                <w10:wrap anchorx="margin"/>
+              </v:shape>
+            </w:pict>
+          </mc:Fallback>
+        </mc:AlternateContent>
+      </w:r>
+      <w:r>
+        <w:rPr>
+          <w:rFonts w:ascii="楷体" w:eastAsia="楷体" w:hAnsi="楷体"/>
+          <w:noProof/>
+          <w:lang w:eastAsia="zh-CN"/>
+        </w:rPr>
+        <mc:AlternateContent>
+          <mc:Choice Requires="wps">
+            <w:drawing>
+              <wp:anchor distT="0" distB="0" distL="114300" distR="114300" simplePos="0" relativeHeight="251659264" behindDoc="0" locked="0" layoutInCell="1" allowOverlap="1" wp14:anchorId="588753FA" wp14:editId="5AAD8E10">
+                <wp:simplePos x="0" y="0"/>
+                <wp:positionH relativeFrom="margin">
+                  <wp:posOffset>38820</wp:posOffset>
+                </wp:positionH>
+                <wp:positionV relativeFrom="paragraph">
+                  <wp:posOffset>332117</wp:posOffset>
+                </wp:positionV>
+                <wp:extent cx="5209336" cy="793486"/>
+                <wp:effectExtent l="19050" t="19050" r="10795" b="26035"/>
+                <wp:wrapNone/>
+                <wp:docPr id="16" name="矩形 16"/>
+                <wp:cNvGraphicFramePr/>
+                <a:graphic xmlns:a="http://schemas.openxmlformats.org/drawingml/2006/main">
+                  <a:graphicData uri="http://schemas.microsoft.com/office/word/2010/wordprocessingShape">
+                    <wps:wsp>
+                      <wps:cNvSpPr/>
+                      <wps:spPr>
+                        <a:xfrm>
+                          <a:off x="0" y="0"/>
+                          <a:ext cx="5209336" cy="793486"/>
+                        </a:xfrm>
+                        <a:prstGeom prst="rect">
+                          <a:avLst/>
+                        </a:prstGeom>
+                        <a:noFill/>
+                        <a:ln w="38100">
+                          <a:solidFill>
+                            <a:srgbClr val="FF0000"/>
+                          </a:solidFill>
+                        </a:ln>
+                      </wps:spPr>
+                      <wps:style>
+                        <a:lnRef idx="2">
+                          <a:schemeClr val="accent1">
+                            <a:shade val="50000"/>
+                          </a:schemeClr>
+                        </a:lnRef>
+                        <a:fillRef idx="1">
+                          <a:schemeClr val="accent1"/>
+                        </a:fillRef>
+                        <a:effectRef idx="0">
+                          <a:schemeClr val="accent1"/>
+                        </a:effectRef>
+                        <a:fontRef idx="minor">
+                          <a:schemeClr val="lt1"/>
+                        </a:fontRef>
+                      </wps:style>
+                      <wps:bodyPr rot="0" spcFirstLastPara="0" vertOverflow="overflow" horzOverflow="overflow" vert="horz" wrap="square" lIns="91440" tIns="45720" rIns="91440" bIns="45720" numCol="1" spcCol="0" rtlCol="0" fromWordArt="0" anchor="ctr" anchorCtr="0" forceAA="0" compatLnSpc="1">
+                        <a:prstTxWarp prst="textNoShape">
+                          <a:avLst/>
+                        </a:prstTxWarp>
+                        <a:noAutofit/>
+                      </wps:bodyPr>
+                    </wps:wsp>
+                  </a:graphicData>
+                </a:graphic>
+                <wp14:sizeRelH relativeFrom="margin">
+                  <wp14:pctWidth>0</wp14:pctWidth>
+                </wp14:sizeRelH>
+                <wp14:sizeRelV relativeFrom="margin">
+                  <wp14:pctHeight>0</wp14:pctHeight>
+                </wp14:sizeRelV>
+              </wp:anchor>
+            </w:drawing>
+          </mc:Choice>
+          <mc:Fallback>
+            <w:pict>
+              <v:rect w14:anchorId="6763AF81" id="矩形 16" o:spid="_x0000_s1026" style="position:absolute;left:0;text-align:left;margin-left:3.05pt;margin-top:26.15pt;width:410.2pt;height:62.5pt;z-index:251659264;visibility:visible;mso-wrap-style:square;mso-width-percent:0;mso-height-percent:0;mso-wrap-distance-left:9pt;mso-wrap-distance-top:0;mso-wrap-distance-right:9pt;mso-wrap-distance-bottom:0;mso-position-horizontal:absolute;mso-position-horizontal-relative:margin;mso-position-vertical:absolute;mso-position-vertical-relative:text;mso-width-percent:0;mso-height-percent:0;mso-width-relative:margin;mso-height-relative:margin;v-text-anchor:middle" o:gfxdata="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" filled="f" strokecolor="red" strokeweight="3pt">
+                <w10:wrap anchorx="margin"/>
+              </v:rect>
+            </w:pict>
+          </mc:Fallback>
+        </mc:AlternateContent>
+      </w:r>
+      <w:r>
+        <w:rPr>
+          <w:rFonts w:ascii="楷体" w:eastAsia="楷体" w:hAnsi="楷体"/>
+          <w:noProof/>
+          <w:lang w:eastAsia="zh-CN"/>
         </w:rPr>
         <w:drawing>
-          <wp:inline distT="0" distB="0" distL="0" distR="0" wp14:anchorId="695132C2" wp14:editId="2F59E397">
+          <wp:inline distT="0" distB="0" distL="0" distR="0" wp14:anchorId="79B3F2DF" wp14:editId="07794688">
             <wp:extent cx="5274310" cy="2992120"/>
             <wp:effectExtent l="0" t="0" r="2540" b="0"/>
             <wp:docPr id="2" name="圖片 2"/>
@@ -160,111 +943,1821 @@
     <w:p>
       <w:pPr>
         <w:rPr>
-          <w:szCs w:val="24"/>
-        </w:rPr>
-      </w:pPr>
-      <w:r>
-        <w:rPr>
-          <w:rStyle w:val="fontstyle01"/>
-        </w:rPr>
-        <w:t>After formulating a goal and a problem to solve</w:t>
-      </w:r>
-      <w:proofErr w:type="gramStart"/>
-      <w:r>
-        <w:rPr>
-          <w:rStyle w:val="fontstyle01"/>
-        </w:rPr>
-        <w:t>,</w:t>
-      </w:r>
-      <w:proofErr w:type="gramEnd"/>
-      <w:r>
-        <w:rPr>
-          <w:rFonts w:ascii="Times-Roman" w:hAnsi="Times-Roman"/>
-          <w:color w:val="000000"/>
-          <w:sz w:val="22"/>
-        </w:rPr>
-        <w:br/>
-      </w:r>
-      <w:r>
-        <w:rPr>
-          <w:rStyle w:val="fontstyle01"/>
-        </w:rPr>
-        <w:t>the agent calls a search procedure to solve it. It then uses the solution to guide its actions,</w:t>
-      </w:r>
-      <w:r>
-        <w:rPr>
-          <w:rFonts w:ascii="Times-Roman" w:hAnsi="Times-Roman"/>
-          <w:color w:val="000000"/>
-          <w:sz w:val="22"/>
-        </w:rPr>
-        <w:br/>
-      </w:r>
-      <w:r>
-        <w:rPr>
-          <w:rStyle w:val="fontstyle01"/>
-        </w:rPr>
-        <w:t>doing whatever the solution recommends as the next thing to do—typically, the first action of</w:t>
-      </w:r>
-      <w:r>
-        <w:rPr>
-          <w:rFonts w:ascii="Times-Roman" w:hAnsi="Times-Roman"/>
-          <w:color w:val="000000"/>
-          <w:sz w:val="22"/>
-        </w:rPr>
-        <w:br/>
-      </w:r>
-      <w:r>
-        <w:rPr>
-          <w:rStyle w:val="fontstyle01"/>
-        </w:rPr>
-        <w:t>the sequence—and then removing that step from the sequence. Once the solution has been</w:t>
-      </w:r>
-      <w:r>
-        <w:rPr>
-          <w:rFonts w:ascii="Times-Roman" w:hAnsi="Times-Roman"/>
-          <w:color w:val="000000"/>
-          <w:sz w:val="22"/>
-        </w:rPr>
-        <w:br/>
-      </w:r>
-      <w:r>
-        <w:rPr>
-          <w:rStyle w:val="fontstyle01"/>
-        </w:rPr>
-        <w:t>executed, the agent will formulate a new goal.</w:t>
-      </w:r>
-      <w:bookmarkStart w:id="0" w:name="_GoBack"/>
-      <w:bookmarkEnd w:id="0"/>
+          <w:rFonts w:ascii="楷体" w:eastAsia="楷体" w:hAnsi="楷体"/>
+          <w:sz w:val="28"/>
+          <w:szCs w:val="28"/>
+          <w:lang w:eastAsia="zh-CN"/>
+        </w:rPr>
+      </w:pPr>
+      <w:r>
+        <w:rPr>
+          <w:rFonts w:ascii="楷体" w:eastAsia="楷体" w:hAnsi="楷体" w:hint="eastAsia"/>
+          <w:sz w:val="28"/>
+          <w:szCs w:val="28"/>
+          <w:lang w:eastAsia="zh-CN"/>
+        </w:rPr>
+        <w:t>簡</w:t>
+      </w:r>
+      <w:proofErr w:type="gramStart"/>
+      <w:r>
+        <w:rPr>
+          <w:rFonts w:ascii="楷体" w:eastAsia="楷体" w:hAnsi="楷体" w:hint="eastAsia"/>
+          <w:sz w:val="28"/>
+          <w:szCs w:val="28"/>
+          <w:lang w:eastAsia="zh-CN"/>
+        </w:rPr>
+        <w:t>單</w:t>
+      </w:r>
+      <w:proofErr w:type="gramEnd"/>
+      <w:r>
+        <w:rPr>
+          <w:rFonts w:ascii="楷体" w:eastAsia="楷体" w:hAnsi="楷体" w:hint="eastAsia"/>
+          <w:sz w:val="28"/>
+          <w:szCs w:val="28"/>
+          <w:lang w:eastAsia="zh-CN"/>
+        </w:rPr>
+        <w:t>的</w:t>
+      </w:r>
+      <w:r>
+        <w:rPr>
+          <w:rFonts w:ascii="楷体" w:eastAsia="楷体" w:hAnsi="楷体" w:hint="eastAsia"/>
+          <w:sz w:val="28"/>
+          <w:szCs w:val="28"/>
+          <w:lang w:eastAsia="zh-CN"/>
+        </w:rPr>
+        <w:t>問題求解</w:t>
+      </w:r>
+      <w:r>
+        <w:rPr>
+          <w:rFonts w:ascii="楷体" w:eastAsia="楷体" w:hAnsi="楷体" w:hint="eastAsia"/>
+          <w:sz w:val="28"/>
+          <w:szCs w:val="28"/>
+          <w:lang w:eastAsia="zh-CN"/>
+        </w:rPr>
+        <w:t>A</w:t>
+      </w:r>
+      <w:r>
+        <w:rPr>
+          <w:rFonts w:ascii="楷体" w:eastAsia="楷体" w:hAnsi="楷体"/>
+          <w:sz w:val="28"/>
+          <w:szCs w:val="28"/>
+          <w:lang w:eastAsia="zh-CN"/>
+        </w:rPr>
+        <w:t>gent</w:t>
+      </w:r>
+      <w:r>
+        <w:rPr>
+          <w:rFonts w:ascii="楷体" w:eastAsia="楷体" w:hAnsi="楷体" w:hint="eastAsia"/>
+          <w:sz w:val="28"/>
+          <w:szCs w:val="28"/>
+          <w:lang w:eastAsia="zh-CN"/>
+        </w:rPr>
+        <w:t>設計</w:t>
+      </w:r>
     </w:p>
     <w:p>
       <w:pPr>
         <w:rPr>
-          <w:szCs w:val="24"/>
-        </w:rPr>
-      </w:pPr>
-      <w:r>
-        <w:rPr>
-          <w:rFonts w:hint="eastAsia"/>
-          <w:szCs w:val="24"/>
-        </w:rPr>
-        <w:t>Pages: 47</w:t>
+          <w:rFonts w:ascii="楷体" w:eastAsia="楷体" w:hAnsi="楷体"/>
+          <w:szCs w:val="24"/>
+          <w:lang w:eastAsia="zh-CN"/>
+        </w:rPr>
+      </w:pPr>
+      <w:proofErr w:type="gramStart"/>
+      <w:r>
+        <w:rPr>
+          <w:rFonts w:ascii="楷体" w:eastAsia="楷体" w:hAnsi="楷体" w:hint="eastAsia"/>
+          <w:szCs w:val="24"/>
+          <w:lang w:eastAsia="zh-CN"/>
+        </w:rPr>
+        <w:t>一</w:t>
+      </w:r>
+      <w:proofErr w:type="gramEnd"/>
+      <w:r>
+        <w:rPr>
+          <w:rFonts w:ascii="楷体" w:eastAsia="楷体" w:hAnsi="楷体" w:hint="eastAsia"/>
+          <w:szCs w:val="24"/>
+          <w:lang w:eastAsia="zh-CN"/>
+        </w:rPr>
+        <w:t>開始</w:t>
+      </w:r>
+      <w:r>
+        <w:rPr>
+          <w:rFonts w:ascii="楷体" w:eastAsia="楷体" w:hAnsi="楷体"/>
+          <w:szCs w:val="24"/>
+          <w:lang w:eastAsia="zh-CN"/>
+        </w:rPr>
+        <w:t>persistent</w:t>
+      </w:r>
+      <w:r>
+        <w:rPr>
+          <w:rFonts w:ascii="楷体" w:eastAsia="楷体" w:hAnsi="楷体" w:hint="eastAsia"/>
+          <w:szCs w:val="24"/>
+          <w:lang w:eastAsia="zh-CN"/>
+        </w:rPr>
+        <w:t>的部分先</w:t>
+      </w:r>
+      <w:r>
+        <w:rPr>
+          <w:rFonts w:ascii="楷体" w:eastAsia="楷体" w:hAnsi="楷体" w:hint="eastAsia"/>
+          <w:szCs w:val="24"/>
+          <w:lang w:eastAsia="zh-CN"/>
+        </w:rPr>
+        <w:t>説明</w:t>
+      </w:r>
+      <w:r>
+        <w:rPr>
+          <w:rFonts w:ascii="楷体" w:eastAsia="楷体" w:hAnsi="楷体" w:hint="eastAsia"/>
+          <w:szCs w:val="24"/>
+          <w:lang w:eastAsia="zh-CN"/>
+        </w:rPr>
+        <w:t>了</w:t>
+      </w:r>
+      <w:proofErr w:type="gramStart"/>
+      <w:r>
+        <w:rPr>
+          <w:rFonts w:ascii="楷体" w:eastAsia="楷体" w:hAnsi="楷体" w:hint="eastAsia"/>
+          <w:szCs w:val="24"/>
+          <w:lang w:eastAsia="zh-CN"/>
+        </w:rPr>
+        <w:t>後</w:t>
+      </w:r>
+      <w:proofErr w:type="gramEnd"/>
+      <w:r>
+        <w:rPr>
+          <w:rFonts w:ascii="楷体" w:eastAsia="楷体" w:hAnsi="楷体" w:hint="eastAsia"/>
+          <w:szCs w:val="24"/>
+          <w:lang w:eastAsia="zh-CN"/>
+        </w:rPr>
+        <w:t>面函</w:t>
+      </w:r>
+      <w:proofErr w:type="gramStart"/>
+      <w:r>
+        <w:rPr>
+          <w:rFonts w:ascii="楷体" w:eastAsia="楷体" w:hAnsi="楷体" w:hint="eastAsia"/>
+          <w:szCs w:val="24"/>
+          <w:lang w:eastAsia="zh-CN"/>
+        </w:rPr>
+        <w:t>數會</w:t>
+      </w:r>
+      <w:proofErr w:type="gramEnd"/>
+      <w:r>
+        <w:rPr>
+          <w:rFonts w:ascii="楷体" w:eastAsia="楷体" w:hAnsi="楷体" w:hint="eastAsia"/>
+          <w:szCs w:val="24"/>
+          <w:lang w:eastAsia="zh-CN"/>
+        </w:rPr>
+        <w:t>用到的</w:t>
+      </w:r>
+      <w:r>
+        <w:rPr>
+          <w:rFonts w:ascii="楷体" w:eastAsia="楷体" w:hAnsi="楷体" w:hint="eastAsia"/>
+          <w:szCs w:val="24"/>
+          <w:lang w:eastAsia="zh-CN"/>
+        </w:rPr>
+        <w:t>名詞</w:t>
+      </w:r>
+      <w:r>
+        <w:rPr>
+          <w:rFonts w:ascii="楷体" w:eastAsia="楷体" w:hAnsi="楷体" w:hint="eastAsia"/>
+          <w:szCs w:val="24"/>
+          <w:lang w:eastAsia="zh-CN"/>
+        </w:rPr>
+        <w:t>，包含</w:t>
+      </w:r>
+      <w:proofErr w:type="spellStart"/>
+      <w:r>
+        <w:rPr>
+          <w:rFonts w:ascii="楷体" w:eastAsia="楷体" w:hAnsi="楷体" w:hint="eastAsia"/>
+          <w:szCs w:val="24"/>
+          <w:lang w:eastAsia="zh-CN"/>
+        </w:rPr>
+        <w:t>s</w:t>
+      </w:r>
+      <w:r>
+        <w:rPr>
+          <w:rFonts w:ascii="楷体" w:eastAsia="楷体" w:hAnsi="楷体"/>
+          <w:szCs w:val="24"/>
+          <w:lang w:eastAsia="zh-CN"/>
+        </w:rPr>
+        <w:t>eq</w:t>
+      </w:r>
+      <w:proofErr w:type="spellEnd"/>
+      <w:r>
+        <w:rPr>
+          <w:rFonts w:ascii="楷体" w:eastAsia="楷体" w:hAnsi="楷体" w:hint="eastAsia"/>
+          <w:szCs w:val="24"/>
+          <w:lang w:eastAsia="zh-CN"/>
+        </w:rPr>
+        <w:t>用</w:t>
+      </w:r>
+      <w:proofErr w:type="gramStart"/>
+      <w:r>
+        <w:rPr>
+          <w:rFonts w:ascii="楷体" w:eastAsia="楷体" w:hAnsi="楷体" w:hint="eastAsia"/>
+          <w:szCs w:val="24"/>
+          <w:lang w:eastAsia="zh-CN"/>
+        </w:rPr>
+        <w:t>來</w:t>
+      </w:r>
+      <w:proofErr w:type="gramEnd"/>
+      <w:r>
+        <w:rPr>
+          <w:rFonts w:ascii="楷体" w:eastAsia="楷体" w:hAnsi="楷体" w:hint="eastAsia"/>
+          <w:szCs w:val="24"/>
+          <w:lang w:eastAsia="zh-CN"/>
+        </w:rPr>
+        <w:t>存放</w:t>
+      </w:r>
+      <w:proofErr w:type="gramStart"/>
+      <w:r>
+        <w:rPr>
+          <w:rFonts w:ascii="楷体" w:eastAsia="楷体" w:hAnsi="楷体" w:hint="eastAsia"/>
+          <w:szCs w:val="24"/>
+          <w:lang w:eastAsia="zh-CN"/>
+        </w:rPr>
+        <w:t>動</w:t>
+      </w:r>
+      <w:proofErr w:type="gramEnd"/>
+      <w:r>
+        <w:rPr>
+          <w:rFonts w:ascii="楷体" w:eastAsia="楷体" w:hAnsi="楷体" w:hint="eastAsia"/>
+          <w:szCs w:val="24"/>
+          <w:lang w:eastAsia="zh-CN"/>
+        </w:rPr>
+        <w:t>作序列，state</w:t>
+      </w:r>
+      <w:proofErr w:type="gramStart"/>
+      <w:r>
+        <w:rPr>
+          <w:rFonts w:ascii="楷体" w:eastAsia="楷体" w:hAnsi="楷体" w:hint="eastAsia"/>
+          <w:szCs w:val="24"/>
+          <w:lang w:eastAsia="zh-CN"/>
+        </w:rPr>
+        <w:t>為對</w:t>
+      </w:r>
+      <w:proofErr w:type="gramEnd"/>
+      <w:r>
+        <w:rPr>
+          <w:rFonts w:ascii="楷体" w:eastAsia="楷体" w:hAnsi="楷体" w:hint="eastAsia"/>
+          <w:szCs w:val="24"/>
+          <w:lang w:eastAsia="zh-CN"/>
+        </w:rPr>
+        <w:t>目前的</w:t>
+      </w:r>
+      <w:proofErr w:type="gramStart"/>
+      <w:r>
+        <w:rPr>
+          <w:rFonts w:ascii="楷体" w:eastAsia="楷体" w:hAnsi="楷体" w:hint="eastAsia"/>
+          <w:szCs w:val="24"/>
+          <w:lang w:eastAsia="zh-CN"/>
+        </w:rPr>
+        <w:t>狀</w:t>
+      </w:r>
+      <w:proofErr w:type="gramEnd"/>
+      <w:r>
+        <w:rPr>
+          <w:rFonts w:ascii="楷体" w:eastAsia="楷体" w:hAnsi="楷体" w:hint="eastAsia"/>
+          <w:szCs w:val="24"/>
+          <w:lang w:eastAsia="zh-CN"/>
+        </w:rPr>
+        <w:t>態描述，g</w:t>
+      </w:r>
+      <w:r>
+        <w:rPr>
+          <w:rFonts w:ascii="楷体" w:eastAsia="楷体" w:hAnsi="楷体"/>
+          <w:szCs w:val="24"/>
+          <w:lang w:eastAsia="zh-CN"/>
+        </w:rPr>
+        <w:t>oal</w:t>
+      </w:r>
+      <w:r>
+        <w:rPr>
+          <w:rFonts w:ascii="楷体" w:eastAsia="楷体" w:hAnsi="楷体" w:hint="eastAsia"/>
+          <w:szCs w:val="24"/>
+          <w:lang w:eastAsia="zh-CN"/>
+        </w:rPr>
+        <w:t>表示欲達成的目</w:t>
+      </w:r>
+      <w:proofErr w:type="gramStart"/>
+      <w:r>
+        <w:rPr>
+          <w:rFonts w:ascii="楷体" w:eastAsia="楷体" w:hAnsi="楷体" w:hint="eastAsia"/>
+          <w:szCs w:val="24"/>
+          <w:lang w:eastAsia="zh-CN"/>
+        </w:rPr>
+        <w:t>標</w:t>
+      </w:r>
+      <w:proofErr w:type="gramEnd"/>
+      <w:r>
+        <w:rPr>
+          <w:rFonts w:ascii="楷体" w:eastAsia="楷体" w:hAnsi="楷体" w:hint="eastAsia"/>
+          <w:szCs w:val="24"/>
+          <w:lang w:eastAsia="zh-CN"/>
+        </w:rPr>
+        <w:t>，p</w:t>
+      </w:r>
+      <w:r>
+        <w:rPr>
+          <w:rFonts w:ascii="楷体" w:eastAsia="楷体" w:hAnsi="楷体"/>
+          <w:szCs w:val="24"/>
+          <w:lang w:eastAsia="zh-CN"/>
+        </w:rPr>
+        <w:t>roblem</w:t>
+      </w:r>
+      <w:r>
+        <w:rPr>
+          <w:rFonts w:ascii="楷体" w:eastAsia="楷体" w:hAnsi="楷体" w:hint="eastAsia"/>
+          <w:szCs w:val="24"/>
+          <w:lang w:eastAsia="zh-CN"/>
+        </w:rPr>
+        <w:t>則代表</w:t>
+      </w:r>
+      <w:r>
+        <w:rPr>
+          <w:rFonts w:ascii="楷体" w:eastAsia="楷体" w:hAnsi="楷体" w:hint="eastAsia"/>
+          <w:szCs w:val="24"/>
+          <w:lang w:eastAsia="zh-CN"/>
+        </w:rPr>
+        <w:t>問題的描述，意指在給定目</w:t>
+      </w:r>
+      <w:proofErr w:type="gramStart"/>
+      <w:r>
+        <w:rPr>
+          <w:rFonts w:ascii="楷体" w:eastAsia="楷体" w:hAnsi="楷体" w:hint="eastAsia"/>
+          <w:szCs w:val="24"/>
+          <w:lang w:eastAsia="zh-CN"/>
+        </w:rPr>
+        <w:t>標</w:t>
+      </w:r>
+      <w:proofErr w:type="gramEnd"/>
+      <w:r>
+        <w:rPr>
+          <w:rFonts w:ascii="楷体" w:eastAsia="楷体" w:hAnsi="楷体" w:hint="eastAsia"/>
+          <w:szCs w:val="24"/>
+          <w:lang w:eastAsia="zh-CN"/>
+        </w:rPr>
+        <w:t>的情況下要考慮哪些</w:t>
+      </w:r>
+      <w:proofErr w:type="gramStart"/>
+      <w:r>
+        <w:rPr>
+          <w:rFonts w:ascii="楷体" w:eastAsia="楷体" w:hAnsi="楷体" w:hint="eastAsia"/>
+          <w:szCs w:val="24"/>
+          <w:lang w:eastAsia="zh-CN"/>
+        </w:rPr>
+        <w:t>狀</w:t>
+      </w:r>
+      <w:proofErr w:type="gramEnd"/>
+      <w:r>
+        <w:rPr>
+          <w:rFonts w:ascii="楷体" w:eastAsia="楷体" w:hAnsi="楷体" w:hint="eastAsia"/>
+          <w:szCs w:val="24"/>
+          <w:lang w:eastAsia="zh-CN"/>
+        </w:rPr>
+        <w:t>態和</w:t>
+      </w:r>
+      <w:proofErr w:type="gramStart"/>
+      <w:r>
+        <w:rPr>
+          <w:rFonts w:ascii="楷体" w:eastAsia="楷体" w:hAnsi="楷体" w:hint="eastAsia"/>
+          <w:szCs w:val="24"/>
+          <w:lang w:eastAsia="zh-CN"/>
+        </w:rPr>
+        <w:t>動</w:t>
+      </w:r>
+      <w:proofErr w:type="gramEnd"/>
+      <w:r>
+        <w:rPr>
+          <w:rFonts w:ascii="楷体" w:eastAsia="楷体" w:hAnsi="楷体" w:hint="eastAsia"/>
+          <w:szCs w:val="24"/>
+          <w:lang w:eastAsia="zh-CN"/>
+        </w:rPr>
+        <w:t>作的過程</w:t>
+      </w:r>
+      <w:r>
+        <w:rPr>
+          <w:rFonts w:ascii="楷体" w:eastAsia="楷体" w:hAnsi="楷体"/>
+          <w:szCs w:val="24"/>
+          <w:lang w:eastAsia="zh-CN"/>
+        </w:rPr>
+        <w:t>。</w:t>
+      </w:r>
+      <w:r>
+        <w:rPr>
+          <w:rFonts w:ascii="楷体" w:eastAsia="楷体" w:hAnsi="楷体" w:hint="eastAsia"/>
+          <w:szCs w:val="24"/>
+          <w:lang w:eastAsia="zh-CN"/>
+        </w:rPr>
+        <w:t xml:space="preserve"> </w:t>
       </w:r>
     </w:p>
     <w:p>
       <w:pPr>
         <w:rPr>
-          <w:szCs w:val="24"/>
-        </w:rPr>
-      </w:pPr>
-      <w:r>
-        <w:rPr>
+          <w:rFonts w:ascii="楷体" w:eastAsia="楷体" w:hAnsi="楷体"/>
+          <w:szCs w:val="24"/>
+          <w:lang w:eastAsia="zh-CN"/>
+        </w:rPr>
+      </w:pPr>
+    </w:p>
+    <w:p>
+      <w:pPr>
+        <w:rPr>
+          <w:rFonts w:ascii="楷体" w:eastAsia="楷体" w:hAnsi="楷体"/>
+          <w:szCs w:val="24"/>
+          <w:lang w:eastAsia="zh-CN"/>
+        </w:rPr>
+      </w:pPr>
+      <w:r>
+        <w:rPr>
+          <w:rFonts w:ascii="楷体" w:eastAsia="楷体" w:hAnsi="楷体" w:hint="eastAsia"/>
+          <w:szCs w:val="24"/>
+          <w:lang w:eastAsia="zh-CN"/>
+        </w:rPr>
+        <w:t>整個流程包含三個部分，分別</w:t>
+      </w:r>
+      <w:proofErr w:type="gramStart"/>
+      <w:r>
+        <w:rPr>
+          <w:rFonts w:ascii="楷体" w:eastAsia="楷体" w:hAnsi="楷体" w:hint="eastAsia"/>
+          <w:szCs w:val="24"/>
+          <w:lang w:eastAsia="zh-CN"/>
+        </w:rPr>
+        <w:t>為</w:t>
+      </w:r>
+      <w:proofErr w:type="gramEnd"/>
+      <w:r>
+        <w:rPr>
+          <w:rFonts w:ascii="楷体" w:eastAsia="楷体" w:hAnsi="楷体" w:hint="eastAsia"/>
+          <w:szCs w:val="24"/>
+          <w:lang w:eastAsia="zh-CN"/>
+        </w:rPr>
+        <w:t>F</w:t>
+      </w:r>
+      <w:r>
+        <w:rPr>
+          <w:rFonts w:ascii="楷体" w:eastAsia="楷体" w:hAnsi="楷体"/>
+          <w:szCs w:val="24"/>
+          <w:lang w:eastAsia="zh-CN"/>
+        </w:rPr>
+        <w:t>ormulate</w:t>
+      </w:r>
+      <w:r>
+        <w:rPr>
+          <w:rFonts w:ascii="楷体" w:eastAsia="楷体" w:hAnsi="楷体"/>
+          <w:szCs w:val="24"/>
+          <w:lang w:eastAsia="zh-CN"/>
+        </w:rPr>
+        <w:t>、Search、</w:t>
+      </w:r>
+      <w:r>
+        <w:rPr>
+          <w:rFonts w:ascii="楷体" w:eastAsia="楷体" w:hAnsi="楷体" w:hint="eastAsia"/>
+          <w:szCs w:val="24"/>
+          <w:lang w:eastAsia="zh-CN"/>
+        </w:rPr>
+        <w:t>Ex</w:t>
+      </w:r>
+      <w:r>
+        <w:rPr>
+          <w:rFonts w:ascii="楷体" w:eastAsia="楷体" w:hAnsi="楷体"/>
+          <w:szCs w:val="24"/>
+          <w:lang w:eastAsia="zh-CN"/>
+        </w:rPr>
+        <w:t>ecute</w:t>
+      </w:r>
+      <w:r>
+        <w:rPr>
+          <w:rFonts w:ascii="楷体" w:eastAsia="楷体" w:hAnsi="楷体" w:hint="eastAsia"/>
+          <w:szCs w:val="24"/>
+          <w:lang w:eastAsia="zh-CN"/>
+        </w:rPr>
+        <w:t>，</w:t>
+      </w:r>
+      <w:proofErr w:type="gramStart"/>
+      <w:r>
+        <w:rPr>
+          <w:rFonts w:ascii="楷体" w:eastAsia="楷体" w:hAnsi="楷体" w:hint="eastAsia"/>
+          <w:szCs w:val="24"/>
+          <w:lang w:eastAsia="zh-CN"/>
+        </w:rPr>
+        <w:t>一</w:t>
+      </w:r>
+      <w:proofErr w:type="gramEnd"/>
+      <w:r>
+        <w:rPr>
+          <w:rFonts w:ascii="楷体" w:eastAsia="楷体" w:hAnsi="楷体" w:hint="eastAsia"/>
+          <w:szCs w:val="24"/>
+          <w:lang w:eastAsia="zh-CN"/>
+        </w:rPr>
+        <w:t>開始</w:t>
+      </w:r>
+      <w:r>
+        <w:rPr>
+          <w:rFonts w:ascii="楷体" w:eastAsia="楷体" w:hAnsi="楷体" w:hint="eastAsia"/>
+          <w:szCs w:val="24"/>
+          <w:lang w:eastAsia="zh-CN"/>
+        </w:rPr>
+        <w:sym w:font="Wingdings 2" w:char="F06A"/>
+      </w:r>
+      <w:r>
+        <w:rPr>
+          <w:rFonts w:ascii="楷体" w:eastAsia="楷体" w:hAnsi="楷体" w:hint="eastAsia"/>
+          <w:szCs w:val="24"/>
+          <w:lang w:eastAsia="zh-CN"/>
+        </w:rPr>
+        <w:t>根</w:t>
+      </w:r>
+      <w:proofErr w:type="gramStart"/>
+      <w:r>
+        <w:rPr>
+          <w:rFonts w:ascii="楷体" w:eastAsia="楷体" w:hAnsi="楷体" w:hint="eastAsia"/>
+          <w:szCs w:val="24"/>
+          <w:lang w:eastAsia="zh-CN"/>
+        </w:rPr>
+        <w:t>據狀</w:t>
+      </w:r>
+      <w:proofErr w:type="gramEnd"/>
+      <w:r>
+        <w:rPr>
+          <w:rFonts w:ascii="楷体" w:eastAsia="楷体" w:hAnsi="楷体" w:hint="eastAsia"/>
+          <w:szCs w:val="24"/>
+          <w:lang w:eastAsia="zh-CN"/>
+        </w:rPr>
+        <w:t>態和感知更新自己的</w:t>
+      </w:r>
+      <w:proofErr w:type="gramStart"/>
+      <w:r>
+        <w:rPr>
+          <w:rFonts w:ascii="楷体" w:eastAsia="楷体" w:hAnsi="楷体" w:hint="eastAsia"/>
+          <w:szCs w:val="24"/>
+          <w:lang w:eastAsia="zh-CN"/>
+        </w:rPr>
+        <w:t>狀</w:t>
+      </w:r>
+      <w:proofErr w:type="gramEnd"/>
+      <w:r>
+        <w:rPr>
+          <w:rFonts w:ascii="楷体" w:eastAsia="楷体" w:hAnsi="楷体" w:hint="eastAsia"/>
+          <w:szCs w:val="24"/>
+          <w:lang w:eastAsia="zh-CN"/>
+        </w:rPr>
+        <w:t>態,</w:t>
+      </w:r>
+      <w:proofErr w:type="gramStart"/>
+      <w:r>
+        <w:rPr>
+          <w:rFonts w:ascii="楷体" w:eastAsia="楷体" w:hAnsi="楷体" w:hint="eastAsia"/>
+          <w:szCs w:val="24"/>
+          <w:lang w:eastAsia="zh-CN"/>
+        </w:rPr>
+        <w:t>後</w:t>
+      </w:r>
+      <w:proofErr w:type="gramEnd"/>
+      <w:r>
+        <w:rPr>
+          <w:rFonts w:ascii="楷体" w:eastAsia="楷体" w:hAnsi="楷体" w:hint="eastAsia"/>
+          <w:szCs w:val="24"/>
+          <w:lang w:eastAsia="zh-CN"/>
+        </w:rPr>
+        <w:t>檢查</w:t>
+      </w:r>
+      <w:proofErr w:type="gramStart"/>
+      <w:r>
+        <w:rPr>
+          <w:rFonts w:ascii="楷体" w:eastAsia="楷体" w:hAnsi="楷体" w:hint="eastAsia"/>
+          <w:szCs w:val="24"/>
+          <w:lang w:eastAsia="zh-CN"/>
+        </w:rPr>
+        <w:t>動</w:t>
+      </w:r>
+      <w:proofErr w:type="gramEnd"/>
+      <w:r>
+        <w:rPr>
+          <w:rFonts w:ascii="楷体" w:eastAsia="楷体" w:hAnsi="楷体" w:hint="eastAsia"/>
+          <w:szCs w:val="24"/>
+          <w:lang w:eastAsia="zh-CN"/>
+        </w:rPr>
+        <w:t>作序列</w:t>
+      </w:r>
+      <w:r>
+        <w:rPr>
+          <w:rFonts w:ascii="楷体" w:eastAsia="楷体" w:hAnsi="楷体" w:hint="eastAsia"/>
+          <w:szCs w:val="24"/>
+          <w:lang w:eastAsia="zh-CN"/>
+        </w:rPr>
+        <w:t>是否</w:t>
+      </w:r>
+      <w:proofErr w:type="gramStart"/>
+      <w:r>
+        <w:rPr>
+          <w:rFonts w:ascii="楷体" w:eastAsia="楷体" w:hAnsi="楷体" w:hint="eastAsia"/>
+          <w:szCs w:val="24"/>
+          <w:lang w:eastAsia="zh-CN"/>
+        </w:rPr>
+        <w:t>為</w:t>
+      </w:r>
+      <w:proofErr w:type="gramEnd"/>
+      <w:r>
+        <w:rPr>
+          <w:rFonts w:ascii="楷体" w:eastAsia="楷体" w:hAnsi="楷体" w:hint="eastAsia"/>
+          <w:szCs w:val="24"/>
+          <w:lang w:eastAsia="zh-CN"/>
+        </w:rPr>
+        <w:t>空，若不是空的表示目前其實是在</w:t>
+      </w:r>
+      <w:proofErr w:type="gramStart"/>
+      <w:r>
+        <w:rPr>
+          <w:rFonts w:ascii="楷体" w:eastAsia="楷体" w:hAnsi="楷体" w:hint="eastAsia"/>
+          <w:szCs w:val="24"/>
+          <w:lang w:eastAsia="zh-CN"/>
+        </w:rPr>
+        <w:t>一</w:t>
+      </w:r>
+      <w:proofErr w:type="gramEnd"/>
+      <w:r>
+        <w:rPr>
+          <w:rFonts w:ascii="楷体" w:eastAsia="楷体" w:hAnsi="楷体" w:hint="eastAsia"/>
+          <w:szCs w:val="24"/>
+          <w:lang w:eastAsia="zh-CN"/>
+        </w:rPr>
+        <w:t>個解決問題的</w:t>
+      </w:r>
+      <w:proofErr w:type="gramStart"/>
+      <w:r>
+        <w:rPr>
+          <w:rFonts w:ascii="楷体" w:eastAsia="楷体" w:hAnsi="楷体" w:hint="eastAsia"/>
+          <w:szCs w:val="24"/>
+          <w:lang w:eastAsia="zh-CN"/>
+        </w:rPr>
+        <w:t>動</w:t>
+      </w:r>
+      <w:proofErr w:type="gramEnd"/>
+      <w:r>
+        <w:rPr>
+          <w:rFonts w:ascii="楷体" w:eastAsia="楷体" w:hAnsi="楷体" w:hint="eastAsia"/>
+          <w:szCs w:val="24"/>
+          <w:lang w:eastAsia="zh-CN"/>
+        </w:rPr>
+        <w:t>作過程中,若爲空則進入</w:t>
+      </w:r>
+      <w:r>
+        <w:rPr>
+          <w:rFonts w:ascii="楷体" w:eastAsia="楷体" w:hAnsi="楷体" w:hint="eastAsia"/>
+          <w:szCs w:val="24"/>
+          <w:lang w:eastAsia="zh-CN"/>
+        </w:rPr>
+        <w:sym w:font="Wingdings 2" w:char="F06B"/>
+      </w:r>
+      <w:r>
+        <w:rPr>
+          <w:rFonts w:ascii="楷体" w:eastAsia="楷体" w:hAnsi="楷体" w:hint="eastAsia"/>
+          <w:szCs w:val="24"/>
+          <w:lang w:eastAsia="zh-CN"/>
+        </w:rPr>
+        <w:t>(F</w:t>
+      </w:r>
+      <w:r>
+        <w:rPr>
+          <w:rFonts w:ascii="楷体" w:eastAsia="楷体" w:hAnsi="楷体"/>
+          <w:szCs w:val="24"/>
+          <w:lang w:eastAsia="zh-CN"/>
+        </w:rPr>
+        <w:t>ormulate)</w:t>
+      </w:r>
+      <w:r>
+        <w:rPr>
+          <w:rFonts w:ascii="楷体" w:eastAsia="楷体" w:hAnsi="楷体" w:hint="eastAsia"/>
+          <w:szCs w:val="24"/>
+          <w:lang w:eastAsia="zh-CN"/>
+        </w:rPr>
+        <w:t>的階段,並制定目</w:t>
+      </w:r>
+      <w:proofErr w:type="gramStart"/>
+      <w:r>
+        <w:rPr>
+          <w:rFonts w:ascii="楷体" w:eastAsia="楷体" w:hAnsi="楷体" w:hint="eastAsia"/>
+          <w:szCs w:val="24"/>
+          <w:lang w:eastAsia="zh-CN"/>
+        </w:rPr>
+        <w:t>標</w:t>
+      </w:r>
+      <w:proofErr w:type="gramEnd"/>
+      <w:r>
+        <w:rPr>
+          <w:rFonts w:ascii="楷体" w:eastAsia="楷体" w:hAnsi="楷体" w:hint="eastAsia"/>
+          <w:szCs w:val="24"/>
+          <w:lang w:eastAsia="zh-CN"/>
+        </w:rPr>
+        <w:t>和界定問題,然</w:t>
+      </w:r>
+      <w:proofErr w:type="gramStart"/>
+      <w:r>
+        <w:rPr>
+          <w:rFonts w:ascii="楷体" w:eastAsia="楷体" w:hAnsi="楷体" w:hint="eastAsia"/>
+          <w:szCs w:val="24"/>
+          <w:lang w:eastAsia="zh-CN"/>
+        </w:rPr>
+        <w:t>後</w:t>
+      </w:r>
+      <w:proofErr w:type="gramEnd"/>
+      <w:r>
+        <w:rPr>
+          <w:rFonts w:ascii="楷体" w:eastAsia="楷体" w:hAnsi="楷体" w:hint="eastAsia"/>
+          <w:szCs w:val="24"/>
+          <w:lang w:eastAsia="zh-CN"/>
+        </w:rPr>
+        <w:t>在</w:t>
+      </w:r>
+      <w:r>
+        <w:rPr>
+          <w:rFonts w:ascii="楷体" w:eastAsia="楷体" w:hAnsi="楷体" w:hint="eastAsia"/>
+          <w:szCs w:val="24"/>
+          <w:lang w:eastAsia="zh-CN"/>
+        </w:rPr>
+        <w:sym w:font="Wingdings 2" w:char="F06C"/>
+      </w:r>
+      <w:r>
+        <w:rPr>
+          <w:rFonts w:ascii="楷体" w:eastAsia="楷体" w:hAnsi="楷体" w:hint="eastAsia"/>
+          <w:szCs w:val="24"/>
+          <w:lang w:eastAsia="zh-CN"/>
+        </w:rPr>
+        <w:t>(S</w:t>
+      </w:r>
+      <w:r>
+        <w:rPr>
+          <w:rFonts w:ascii="楷体" w:eastAsia="楷体" w:hAnsi="楷体"/>
+          <w:szCs w:val="24"/>
+          <w:lang w:eastAsia="zh-CN"/>
+        </w:rPr>
+        <w:t>earch)</w:t>
+      </w:r>
+      <w:proofErr w:type="gramStart"/>
+      <w:r>
+        <w:rPr>
+          <w:rFonts w:ascii="楷体" w:eastAsia="楷体" w:hAnsi="楷体" w:hint="eastAsia"/>
+          <w:szCs w:val="24"/>
+          <w:lang w:eastAsia="zh-CN"/>
+        </w:rPr>
+        <w:t>尋</w:t>
+      </w:r>
+      <w:proofErr w:type="gramEnd"/>
+      <w:r>
+        <w:rPr>
+          <w:rFonts w:ascii="楷体" w:eastAsia="楷体" w:hAnsi="楷体" w:hint="eastAsia"/>
+          <w:szCs w:val="24"/>
+          <w:lang w:eastAsia="zh-CN"/>
+        </w:rPr>
+        <w:t>找解決問題的</w:t>
+      </w:r>
+      <w:proofErr w:type="gramStart"/>
+      <w:r>
+        <w:rPr>
+          <w:rFonts w:ascii="楷体" w:eastAsia="楷体" w:hAnsi="楷体" w:hint="eastAsia"/>
+          <w:szCs w:val="24"/>
+          <w:lang w:eastAsia="zh-CN"/>
+        </w:rPr>
+        <w:t>動</w:t>
+      </w:r>
+      <w:proofErr w:type="gramEnd"/>
+      <w:r>
+        <w:rPr>
+          <w:rFonts w:ascii="楷体" w:eastAsia="楷体" w:hAnsi="楷体" w:hint="eastAsia"/>
+          <w:szCs w:val="24"/>
+          <w:lang w:eastAsia="zh-CN"/>
+        </w:rPr>
+        <w:t>作序列,最</w:t>
+      </w:r>
+      <w:proofErr w:type="gramStart"/>
+      <w:r>
+        <w:rPr>
+          <w:rFonts w:ascii="楷体" w:eastAsia="楷体" w:hAnsi="楷体" w:hint="eastAsia"/>
+          <w:szCs w:val="24"/>
+          <w:lang w:eastAsia="zh-CN"/>
+        </w:rPr>
+        <w:t>後</w:t>
+      </w:r>
+      <w:proofErr w:type="gramEnd"/>
+      <w:r>
+        <w:rPr>
+          <w:rFonts w:ascii="楷体" w:eastAsia="楷体" w:hAnsi="楷体" w:hint="eastAsia"/>
+          <w:szCs w:val="24"/>
+          <w:lang w:eastAsia="zh-CN"/>
+        </w:rPr>
+        <w:t>進入</w:t>
+      </w:r>
+      <w:r>
+        <w:rPr>
+          <w:rFonts w:ascii="楷体" w:eastAsia="楷体" w:hAnsi="楷体" w:hint="eastAsia"/>
+          <w:szCs w:val="24"/>
+          <w:lang w:eastAsia="zh-CN"/>
+        </w:rPr>
+        <w:sym w:font="Wingdings 2" w:char="F06D"/>
+      </w:r>
+      <w:r>
+        <w:rPr>
+          <w:rFonts w:ascii="楷体" w:eastAsia="楷体" w:hAnsi="楷体" w:hint="eastAsia"/>
+          <w:szCs w:val="24"/>
+          <w:lang w:eastAsia="zh-CN"/>
+        </w:rPr>
+        <w:t>(E</w:t>
+      </w:r>
+      <w:r>
+        <w:rPr>
+          <w:rFonts w:ascii="楷体" w:eastAsia="楷体" w:hAnsi="楷体"/>
+          <w:szCs w:val="24"/>
+          <w:lang w:eastAsia="zh-CN"/>
+        </w:rPr>
+        <w:t>xecute)</w:t>
+      </w:r>
+      <w:r>
+        <w:rPr>
+          <w:rFonts w:ascii="楷体" w:eastAsia="楷体" w:hAnsi="楷体" w:hint="eastAsia"/>
+          <w:szCs w:val="24"/>
+          <w:lang w:eastAsia="zh-CN"/>
+        </w:rPr>
+        <w:t>階段,</w:t>
+      </w:r>
+      <w:proofErr w:type="gramStart"/>
+      <w:r>
+        <w:rPr>
+          <w:rFonts w:ascii="楷体" w:eastAsia="楷体" w:hAnsi="楷体" w:hint="eastAsia"/>
+          <w:szCs w:val="24"/>
+          <w:lang w:eastAsia="zh-CN"/>
+        </w:rPr>
+        <w:t>從動</w:t>
+      </w:r>
+      <w:proofErr w:type="gramEnd"/>
+      <w:r>
+        <w:rPr>
+          <w:rFonts w:ascii="楷体" w:eastAsia="楷体" w:hAnsi="楷体" w:hint="eastAsia"/>
+          <w:szCs w:val="24"/>
+          <w:lang w:eastAsia="zh-CN"/>
+        </w:rPr>
+        <w:t>作序列取出第一個</w:t>
+      </w:r>
+      <w:proofErr w:type="gramStart"/>
+      <w:r>
+        <w:rPr>
+          <w:rFonts w:ascii="楷体" w:eastAsia="楷体" w:hAnsi="楷体" w:hint="eastAsia"/>
+          <w:szCs w:val="24"/>
+          <w:lang w:eastAsia="zh-CN"/>
+        </w:rPr>
+        <w:t>動</w:t>
+      </w:r>
+      <w:proofErr w:type="gramEnd"/>
+      <w:r>
+        <w:rPr>
+          <w:rFonts w:ascii="楷体" w:eastAsia="楷体" w:hAnsi="楷体" w:hint="eastAsia"/>
+          <w:szCs w:val="24"/>
+          <w:lang w:eastAsia="zh-CN"/>
+        </w:rPr>
+        <w:t>作</w:t>
+      </w:r>
+      <w:proofErr w:type="gramStart"/>
+      <w:r>
+        <w:rPr>
+          <w:rFonts w:ascii="楷体" w:eastAsia="楷体" w:hAnsi="楷体" w:hint="eastAsia"/>
+          <w:szCs w:val="24"/>
+          <w:lang w:eastAsia="zh-CN"/>
+        </w:rPr>
+        <w:t>後</w:t>
+      </w:r>
+      <w:proofErr w:type="gramEnd"/>
+      <w:r>
+        <w:rPr>
+          <w:rFonts w:ascii="楷体" w:eastAsia="楷体" w:hAnsi="楷体" w:hint="eastAsia"/>
+          <w:szCs w:val="24"/>
+          <w:lang w:eastAsia="zh-CN"/>
+        </w:rPr>
+        <w:t>更新序列</w:t>
+      </w:r>
+      <w:proofErr w:type="gramStart"/>
+      <w:r>
+        <w:rPr>
+          <w:rFonts w:ascii="楷体" w:eastAsia="楷体" w:hAnsi="楷体" w:hint="eastAsia"/>
+          <w:szCs w:val="24"/>
+          <w:lang w:eastAsia="zh-CN"/>
+        </w:rPr>
+        <w:t>為</w:t>
+      </w:r>
+      <w:proofErr w:type="gramEnd"/>
+      <w:r>
+        <w:rPr>
+          <w:rFonts w:ascii="楷体" w:eastAsia="楷体" w:hAnsi="楷体" w:hint="eastAsia"/>
+          <w:szCs w:val="24"/>
+          <w:lang w:eastAsia="zh-CN"/>
+        </w:rPr>
+        <w:t>剩餘的</w:t>
+      </w:r>
+      <w:proofErr w:type="gramStart"/>
+      <w:r>
+        <w:rPr>
+          <w:rFonts w:ascii="楷体" w:eastAsia="楷体" w:hAnsi="楷体" w:hint="eastAsia"/>
+          <w:szCs w:val="24"/>
+          <w:lang w:eastAsia="zh-CN"/>
+        </w:rPr>
+        <w:t>動</w:t>
+      </w:r>
+      <w:proofErr w:type="gramEnd"/>
+      <w:r>
+        <w:rPr>
+          <w:rFonts w:ascii="楷体" w:eastAsia="楷体" w:hAnsi="楷体" w:hint="eastAsia"/>
+          <w:szCs w:val="24"/>
+          <w:lang w:eastAsia="zh-CN"/>
+        </w:rPr>
+        <w:t>作</w:t>
+      </w:r>
+      <w:r>
+        <w:rPr>
+          <w:rFonts w:ascii="楷体" w:eastAsia="楷体" w:hAnsi="楷体" w:hint="eastAsia"/>
+          <w:szCs w:val="24"/>
+          <w:lang w:eastAsia="zh-CN"/>
+        </w:rPr>
+        <w:t>並</w:t>
+      </w:r>
+      <w:proofErr w:type="gramStart"/>
+      <w:r>
+        <w:rPr>
+          <w:rFonts w:ascii="楷体" w:eastAsia="楷体" w:hAnsi="楷体" w:hint="eastAsia"/>
+          <w:szCs w:val="24"/>
+          <w:lang w:eastAsia="zh-CN"/>
+        </w:rPr>
+        <w:t>將</w:t>
+      </w:r>
+      <w:proofErr w:type="gramEnd"/>
+      <w:r>
+        <w:rPr>
+          <w:rFonts w:ascii="楷体" w:eastAsia="楷体" w:hAnsi="楷体" w:hint="eastAsia"/>
+          <w:szCs w:val="24"/>
+          <w:lang w:eastAsia="zh-CN"/>
+        </w:rPr>
+        <w:t>取出的</w:t>
+      </w:r>
+      <w:proofErr w:type="gramStart"/>
+      <w:r>
+        <w:rPr>
+          <w:rFonts w:ascii="楷体" w:eastAsia="楷体" w:hAnsi="楷体" w:hint="eastAsia"/>
+          <w:szCs w:val="24"/>
+          <w:lang w:eastAsia="zh-CN"/>
+        </w:rPr>
+        <w:t>動</w:t>
+      </w:r>
+      <w:proofErr w:type="gramEnd"/>
+      <w:r>
+        <w:rPr>
+          <w:rFonts w:ascii="楷体" w:eastAsia="楷体" w:hAnsi="楷体" w:hint="eastAsia"/>
+          <w:szCs w:val="24"/>
+          <w:lang w:eastAsia="zh-CN"/>
+        </w:rPr>
+        <w:t>作回</w:t>
+      </w:r>
+      <w:proofErr w:type="gramStart"/>
+      <w:r>
+        <w:rPr>
+          <w:rFonts w:ascii="楷体" w:eastAsia="楷体" w:hAnsi="楷体" w:hint="eastAsia"/>
+          <w:szCs w:val="24"/>
+          <w:lang w:eastAsia="zh-CN"/>
+        </w:rPr>
+        <w:t>傳</w:t>
+      </w:r>
+      <w:proofErr w:type="gramEnd"/>
+      <w:r>
+        <w:rPr>
+          <w:rFonts w:ascii="楷体" w:eastAsia="楷体" w:hAnsi="楷体" w:hint="eastAsia"/>
+          <w:szCs w:val="24"/>
+          <w:lang w:eastAsia="zh-CN"/>
+        </w:rPr>
+        <w:t>,</w:t>
+      </w:r>
+      <w:r>
+        <w:rPr>
+          <w:rFonts w:ascii="楷体" w:eastAsia="楷体" w:hAnsi="楷体"/>
+          <w:szCs w:val="24"/>
+          <w:lang w:eastAsia="zh-CN"/>
+        </w:rPr>
+        <w:t>function</w:t>
+      </w:r>
+      <w:r>
+        <w:rPr>
+          <w:rFonts w:ascii="楷体" w:eastAsia="楷体" w:hAnsi="楷体" w:hint="eastAsia"/>
+          <w:szCs w:val="24"/>
+          <w:lang w:eastAsia="zh-CN"/>
+        </w:rPr>
+        <w:t>每次回</w:t>
+      </w:r>
+      <w:proofErr w:type="gramStart"/>
+      <w:r>
+        <w:rPr>
+          <w:rFonts w:ascii="楷体" w:eastAsia="楷体" w:hAnsi="楷体" w:hint="eastAsia"/>
+          <w:szCs w:val="24"/>
+          <w:lang w:eastAsia="zh-CN"/>
+        </w:rPr>
+        <w:t>傳一</w:t>
+      </w:r>
+      <w:proofErr w:type="gramEnd"/>
+      <w:r>
+        <w:rPr>
+          <w:rFonts w:ascii="楷体" w:eastAsia="楷体" w:hAnsi="楷体" w:hint="eastAsia"/>
+          <w:szCs w:val="24"/>
+          <w:lang w:eastAsia="zh-CN"/>
+        </w:rPr>
+        <w:t>個</w:t>
+      </w:r>
+      <w:proofErr w:type="gramStart"/>
+      <w:r>
+        <w:rPr>
+          <w:rFonts w:ascii="楷体" w:eastAsia="楷体" w:hAnsi="楷体" w:hint="eastAsia"/>
+          <w:szCs w:val="24"/>
+          <w:lang w:eastAsia="zh-CN"/>
+        </w:rPr>
+        <w:t>動</w:t>
+      </w:r>
+      <w:proofErr w:type="gramEnd"/>
+      <w:r>
+        <w:rPr>
+          <w:rFonts w:ascii="楷体" w:eastAsia="楷体" w:hAnsi="楷体" w:hint="eastAsia"/>
+          <w:szCs w:val="24"/>
+          <w:lang w:eastAsia="zh-CN"/>
+        </w:rPr>
+        <w:t>作,直到</w:t>
+      </w:r>
+      <w:proofErr w:type="gramStart"/>
+      <w:r>
+        <w:rPr>
+          <w:rFonts w:ascii="楷体" w:eastAsia="楷体" w:hAnsi="楷体" w:hint="eastAsia"/>
+          <w:szCs w:val="24"/>
+          <w:lang w:eastAsia="zh-CN"/>
+        </w:rPr>
+        <w:t>動</w:t>
+      </w:r>
+      <w:proofErr w:type="gramEnd"/>
+      <w:r>
+        <w:rPr>
+          <w:rFonts w:ascii="楷体" w:eastAsia="楷体" w:hAnsi="楷体" w:hint="eastAsia"/>
+          <w:szCs w:val="24"/>
+          <w:lang w:eastAsia="zh-CN"/>
+        </w:rPr>
+        <w:t>作序列</w:t>
+      </w:r>
+      <w:proofErr w:type="gramStart"/>
+      <w:r>
+        <w:rPr>
+          <w:rFonts w:ascii="楷体" w:eastAsia="楷体" w:hAnsi="楷体" w:hint="eastAsia"/>
+          <w:szCs w:val="24"/>
+          <w:lang w:eastAsia="zh-CN"/>
+        </w:rPr>
+        <w:t>為</w:t>
+      </w:r>
+      <w:proofErr w:type="gramEnd"/>
+      <w:r>
+        <w:rPr>
+          <w:rFonts w:ascii="楷体" w:eastAsia="楷体" w:hAnsi="楷体" w:hint="eastAsia"/>
+          <w:szCs w:val="24"/>
+          <w:lang w:eastAsia="zh-CN"/>
+        </w:rPr>
+        <w:t>空才</w:t>
+      </w:r>
+      <w:proofErr w:type="gramStart"/>
+      <w:r>
+        <w:rPr>
+          <w:rFonts w:ascii="楷体" w:eastAsia="楷体" w:hAnsi="楷体" w:hint="eastAsia"/>
+          <w:szCs w:val="24"/>
+          <w:lang w:eastAsia="zh-CN"/>
+        </w:rPr>
+        <w:t>會</w:t>
+      </w:r>
+      <w:proofErr w:type="gramEnd"/>
+      <w:r>
+        <w:rPr>
+          <w:rFonts w:ascii="楷体" w:eastAsia="楷体" w:hAnsi="楷体" w:hint="eastAsia"/>
+          <w:szCs w:val="24"/>
+          <w:lang w:eastAsia="zh-CN"/>
+        </w:rPr>
+        <w:t>再次進入</w:t>
+      </w:r>
+      <w:r>
+        <w:rPr>
+          <w:rFonts w:ascii="楷体" w:eastAsia="楷体" w:hAnsi="楷体" w:hint="eastAsia"/>
+          <w:szCs w:val="24"/>
+          <w:lang w:eastAsia="zh-CN"/>
+        </w:rPr>
+        <w:sym w:font="Wingdings 2" w:char="F06B"/>
+      </w:r>
+      <w:r>
+        <w:rPr>
+          <w:rFonts w:ascii="楷体" w:eastAsia="楷体" w:hAnsi="楷体" w:hint="eastAsia"/>
+          <w:szCs w:val="24"/>
+          <w:lang w:eastAsia="zh-CN"/>
+        </w:rPr>
+        <w:t>(F</w:t>
+      </w:r>
+      <w:r>
+        <w:rPr>
+          <w:rFonts w:ascii="楷体" w:eastAsia="楷体" w:hAnsi="楷体"/>
+          <w:szCs w:val="24"/>
+          <w:lang w:eastAsia="zh-CN"/>
+        </w:rPr>
+        <w:t xml:space="preserve">ormulate) </w:t>
+      </w:r>
+      <w:r>
+        <w:rPr>
+          <w:rFonts w:ascii="楷体" w:eastAsia="楷体" w:hAnsi="楷体"/>
+          <w:szCs w:val="24"/>
+          <w:lang w:eastAsia="zh-CN"/>
+        </w:rPr>
+        <w:t>、</w:t>
+      </w:r>
+      <w:r>
+        <w:rPr>
+          <w:rFonts w:ascii="楷体" w:eastAsia="楷体" w:hAnsi="楷体"/>
+          <w:szCs w:val="24"/>
+          <w:lang w:eastAsia="zh-CN"/>
+        </w:rPr>
+        <w:sym w:font="Wingdings 2" w:char="F06C"/>
+      </w:r>
+      <w:r>
+        <w:rPr>
+          <w:rFonts w:ascii="楷体" w:eastAsia="楷体" w:hAnsi="楷体"/>
+          <w:szCs w:val="24"/>
+          <w:lang w:eastAsia="zh-CN"/>
+        </w:rPr>
+        <w:t>(Search)</w:t>
+      </w:r>
+      <w:r>
+        <w:rPr>
+          <w:rFonts w:ascii="楷体" w:eastAsia="楷体" w:hAnsi="楷体" w:hint="eastAsia"/>
+          <w:szCs w:val="24"/>
+          <w:lang w:eastAsia="zh-CN"/>
+        </w:rPr>
+        <w:t>階段。</w:t>
+      </w:r>
+    </w:p>
+    <w:p>
+      <w:pPr>
+        <w:rPr>
+          <w:rFonts w:ascii="楷体" w:eastAsia="楷体" w:hAnsi="楷体"/>
+          <w:szCs w:val="24"/>
+        </w:rPr>
+      </w:pPr>
+      <w:r>
+        <w:rPr>
+          <w:rFonts w:ascii="楷体" w:eastAsia="楷体" w:hAnsi="楷体" w:hint="eastAsia"/>
+          <w:szCs w:val="24"/>
+        </w:rPr>
+        <w:t xml:space="preserve"> </w:t>
+      </w:r>
+    </w:p>
+    <w:p>
+      <w:pPr>
+        <w:rPr>
+          <w:rFonts w:ascii="楷体" w:eastAsia="楷体" w:hAnsi="楷体"/>
+          <w:szCs w:val="24"/>
+        </w:rPr>
+      </w:pPr>
+    </w:p>
+    <w:p>
+      <w:pPr>
+        <w:rPr>
+          <w:rFonts w:ascii="楷体" w:hAnsi="楷体"/>
+          <w:szCs w:val="24"/>
+        </w:rPr>
+      </w:pPr>
+    </w:p>
+    <w:p>
+      <w:pPr>
+        <w:rPr>
+          <w:rFonts w:ascii="楷体" w:hAnsi="楷体"/>
+          <w:szCs w:val="24"/>
+        </w:rPr>
+      </w:pPr>
+    </w:p>
+    <w:p>
+      <w:pPr>
+        <w:rPr>
+          <w:rFonts w:ascii="楷体" w:hAnsi="楷体" w:hint="eastAsia"/>
+          <w:szCs w:val="24"/>
+        </w:rPr>
+      </w:pPr>
+    </w:p>
+    <w:p>
+      <w:pPr>
+        <w:rPr>
+          <w:rFonts w:ascii="楷体" w:eastAsia="楷体" w:hAnsi="楷体" w:hint="eastAsia"/>
+          <w:szCs w:val="24"/>
+        </w:rPr>
+      </w:pPr>
+    </w:p>
+    <w:p>
+      <w:pPr>
+        <w:rPr>
+          <w:rFonts w:ascii="楷体" w:eastAsia="楷体" w:hAnsi="楷体"/>
+          <w:szCs w:val="24"/>
+        </w:rPr>
+      </w:pPr>
+      <w:r>
+        <w:rPr>
+          <w:rFonts w:ascii="楷体" w:eastAsia="楷体" w:hAnsi="楷体" w:hint="eastAsia"/>
+          <w:szCs w:val="24"/>
+        </w:rPr>
+        <w:lastRenderedPageBreak/>
+        <w:t>Pages: 47</w:t>
+      </w:r>
+    </w:p>
+    <w:p>
+      <w:pPr>
+        <w:rPr>
+          <w:rFonts w:ascii="楷体" w:eastAsia="楷体" w:hAnsi="楷体"/>
+          <w:szCs w:val="24"/>
+        </w:rPr>
+      </w:pPr>
+      <w:r>
+        <w:rPr>
+          <w:rFonts w:ascii="楷体" w:eastAsia="楷体" w:hAnsi="楷体"/>
           <w:noProof/>
+          <w:szCs w:val="24"/>
+          <w:lang w:eastAsia="zh-CN"/>
+        </w:rPr>
+        <mc:AlternateContent>
+          <mc:Choice Requires="wps">
+            <w:drawing>
+              <wp:anchor distT="45720" distB="45720" distL="114300" distR="114300" simplePos="0" relativeHeight="251682816" behindDoc="0" locked="0" layoutInCell="1" allowOverlap="1" wp14:anchorId="2146C68F" wp14:editId="333C229C">
+                <wp:simplePos x="0" y="0"/>
+                <wp:positionH relativeFrom="leftMargin">
+                  <wp:posOffset>815340</wp:posOffset>
+                </wp:positionH>
+                <wp:positionV relativeFrom="paragraph">
+                  <wp:posOffset>2045174</wp:posOffset>
+                </wp:positionV>
+                <wp:extent cx="327660" cy="292735"/>
+                <wp:effectExtent l="0" t="0" r="0" b="0"/>
+                <wp:wrapNone/>
+                <wp:docPr id="38" name="文本框 2"/>
+                <wp:cNvGraphicFramePr>
+                  <a:graphicFrameLocks xmlns:a="http://schemas.openxmlformats.org/drawingml/2006/main"/>
+                </wp:cNvGraphicFramePr>
+                <a:graphic xmlns:a="http://schemas.openxmlformats.org/drawingml/2006/main">
+                  <a:graphicData uri="http://schemas.microsoft.com/office/word/2010/wordprocessingShape">
+                    <wps:wsp>
+                      <wps:cNvSpPr txBox="1">
+                        <a:spLocks noChangeArrowheads="1"/>
+                      </wps:cNvSpPr>
+                      <wps:spPr bwMode="auto">
+                        <a:xfrm>
+                          <a:off x="0" y="0"/>
+                          <a:ext cx="327660" cy="292735"/>
+                        </a:xfrm>
+                        <a:prstGeom prst="rect">
+                          <a:avLst/>
+                        </a:prstGeom>
+                        <a:noFill/>
+                        <a:ln w="9525">
+                          <a:noFill/>
+                          <a:miter lim="800000"/>
+                          <a:headEnd/>
+                          <a:tailEnd/>
+                        </a:ln>
+                      </wps:spPr>
+                      <wps:txbx>
+                        <w:txbxContent>
+                          <w:p>
+                            <w:pPr>
+                              <w:rPr>
+                                <w:sz w:val="32"/>
+                                <w:szCs w:val="32"/>
+                              </w:rPr>
+                            </w:pPr>
+                            <w:r>
+                              <w:rPr>
+                                <w:sz w:val="32"/>
+                                <w:szCs w:val="32"/>
+                              </w:rPr>
+                              <w:sym w:font="Wingdings 2" w:char="F06C"/>
+                            </w:r>
+                          </w:p>
+                        </w:txbxContent>
+                      </wps:txbx>
+                      <wps:bodyPr rot="0" vert="horz" wrap="square" lIns="91440" tIns="45720" rIns="91440" bIns="45720" anchor="t" anchorCtr="0">
+                        <a:noAutofit/>
+                      </wps:bodyPr>
+                    </wps:wsp>
+                  </a:graphicData>
+                </a:graphic>
+                <wp14:sizeRelH relativeFrom="margin">
+                  <wp14:pctWidth>0</wp14:pctWidth>
+                </wp14:sizeRelH>
+                <wp14:sizeRelV relativeFrom="margin">
+                  <wp14:pctHeight>0</wp14:pctHeight>
+                </wp14:sizeRelV>
+              </wp:anchor>
+            </w:drawing>
+          </mc:Choice>
+          <mc:Fallback>
+            <w:pict>
+              <v:shape w14:anchorId="2146C68F" id="_x0000_s1030" type="#_x0000_t202" style="position:absolute;margin-left:64.2pt;margin-top:161.05pt;width:25.8pt;height:23.05pt;z-index:251682816;visibility:visible;mso-wrap-style:square;mso-width-percent:0;mso-height-percent:0;mso-wrap-distance-left:9pt;mso-wrap-distance-top:3.6pt;mso-wrap-distance-right:9pt;mso-wrap-distance-bottom:3.6pt;mso-position-horizontal:absolute;mso-position-horizontal-relative:left-margin-area;mso-position-vertical:absolute;mso-position-vertical-relative:text;mso-width-percent:0;mso-height-percent:0;mso-width-relative:margin;mso-height-relative:margin;v-text-anchor:top" o:gfxdata="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" filled="f" stroked="f">
+                <v:textbox>
+                  <w:txbxContent>
+                    <w:p>
+                      <w:pPr>
+                        <w:rPr>
+                          <w:sz w:val="32"/>
+                          <w:szCs w:val="32"/>
+                        </w:rPr>
+                      </w:pPr>
+                      <w:r>
+                        <w:rPr>
+                          <w:sz w:val="32"/>
+                          <w:szCs w:val="32"/>
+                        </w:rPr>
+                        <w:sym w:font="Wingdings 2" w:char="F06C"/>
+                      </w:r>
+                    </w:p>
+                  </w:txbxContent>
+                </v:textbox>
+                <w10:wrap anchorx="margin"/>
+              </v:shape>
+            </w:pict>
+          </mc:Fallback>
+        </mc:AlternateContent>
+      </w:r>
+      <w:r>
+        <w:rPr>
+          <w:rFonts w:ascii="楷体" w:eastAsia="楷体" w:hAnsi="楷体"/>
+          <w:noProof/>
+          <w:szCs w:val="24"/>
+          <w:lang w:eastAsia="zh-CN"/>
+        </w:rPr>
+        <mc:AlternateContent>
+          <mc:Choice Requires="wps">
+            <w:drawing>
+              <wp:anchor distT="0" distB="0" distL="114300" distR="114300" simplePos="0" relativeHeight="251680768" behindDoc="0" locked="0" layoutInCell="1" allowOverlap="1" wp14:anchorId="26873913" wp14:editId="2CA5662B">
+                <wp:simplePos x="0" y="0"/>
+                <wp:positionH relativeFrom="column">
+                  <wp:posOffset>167185</wp:posOffset>
+                </wp:positionH>
+                <wp:positionV relativeFrom="paragraph">
+                  <wp:posOffset>1798093</wp:posOffset>
+                </wp:positionV>
+                <wp:extent cx="163773" cy="798394"/>
+                <wp:effectExtent l="38100" t="0" r="27305" b="20955"/>
+                <wp:wrapNone/>
+                <wp:docPr id="37" name="左大括号 37"/>
+                <wp:cNvGraphicFramePr/>
+                <a:graphic xmlns:a="http://schemas.openxmlformats.org/drawingml/2006/main">
+                  <a:graphicData uri="http://schemas.microsoft.com/office/word/2010/wordprocessingShape">
+                    <wps:wsp>
+                      <wps:cNvSpPr/>
+                      <wps:spPr>
+                        <a:xfrm>
+                          <a:off x="0" y="0"/>
+                          <a:ext cx="163773" cy="798394"/>
+                        </a:xfrm>
+                        <a:prstGeom prst="leftBrace">
+                          <a:avLst/>
+                        </a:prstGeom>
+                        <a:ln>
+                          <a:solidFill>
+                            <a:srgbClr val="FF0000"/>
+                          </a:solidFill>
+                        </a:ln>
+                      </wps:spPr>
+                      <wps:style>
+                        <a:lnRef idx="1">
+                          <a:schemeClr val="accent1"/>
+                        </a:lnRef>
+                        <a:fillRef idx="0">
+                          <a:schemeClr val="accent1"/>
+                        </a:fillRef>
+                        <a:effectRef idx="0">
+                          <a:schemeClr val="accent1"/>
+                        </a:effectRef>
+                        <a:fontRef idx="minor">
+                          <a:schemeClr val="tx1"/>
+                        </a:fontRef>
+                      </wps:style>
+                      <wps:bodyPr rot="0" spcFirstLastPara="0" vertOverflow="overflow" horzOverflow="overflow" vert="horz" wrap="square" lIns="91440" tIns="45720" rIns="91440" bIns="45720" numCol="1" spcCol="0" rtlCol="0" fromWordArt="0" anchor="ctr" anchorCtr="0" forceAA="0" compatLnSpc="1">
+                        <a:prstTxWarp prst="textNoShape">
+                          <a:avLst/>
+                        </a:prstTxWarp>
+                        <a:noAutofit/>
+                      </wps:bodyPr>
+                    </wps:wsp>
+                  </a:graphicData>
+                </a:graphic>
+                <wp14:sizeRelH relativeFrom="margin">
+                  <wp14:pctWidth>0</wp14:pctWidth>
+                </wp14:sizeRelH>
+                <wp14:sizeRelV relativeFrom="margin">
+                  <wp14:pctHeight>0</wp14:pctHeight>
+                </wp14:sizeRelV>
+              </wp:anchor>
+            </w:drawing>
+          </mc:Choice>
+          <mc:Fallback>
+            <w:pict>
+              <v:shape w14:anchorId="7E259336" id="左大括号 37" o:spid="_x0000_s1026" type="#_x0000_t87" style="position:absolute;left:0;text-align:left;margin-left:13.15pt;margin-top:141.6pt;width:12.9pt;height:62.85pt;z-index:251680768;visibility:visible;mso-wrap-style:square;mso-width-percent:0;mso-height-percent:0;mso-wrap-distance-left:9pt;mso-wrap-distance-top:0;mso-wrap-distance-right:9pt;mso-wrap-distance-bottom:0;mso-position-horizontal:absolute;mso-position-horizontal-relative:text;mso-position-vertical:absolute;mso-position-vertical-relative:text;mso-width-percent:0;mso-height-percent:0;mso-width-relative:margin;mso-height-relative:margin;v-text-anchor:middle" o:gfxdata="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" adj="369" strokecolor="red" strokeweight=".5pt">
+                <v:stroke joinstyle="miter"/>
+              </v:shape>
+            </w:pict>
+          </mc:Fallback>
+        </mc:AlternateContent>
+      </w:r>
+      <w:r>
+        <w:rPr>
+          <w:rFonts w:ascii="楷体" w:eastAsia="楷体" w:hAnsi="楷体"/>
+          <w:noProof/>
+          <w:szCs w:val="24"/>
+          <w:lang w:eastAsia="zh-CN"/>
+        </w:rPr>
+        <mc:AlternateContent>
+          <mc:Choice Requires="wps">
+            <w:drawing>
+              <wp:anchor distT="45720" distB="45720" distL="114300" distR="114300" simplePos="0" relativeHeight="251678720" behindDoc="0" locked="0" layoutInCell="1" allowOverlap="1" wp14:anchorId="58D33EC1" wp14:editId="3B1B6667">
+                <wp:simplePos x="0" y="0"/>
+                <wp:positionH relativeFrom="leftMargin">
+                  <wp:posOffset>815340</wp:posOffset>
+                </wp:positionH>
+                <wp:positionV relativeFrom="paragraph">
+                  <wp:posOffset>1331121</wp:posOffset>
+                </wp:positionV>
+                <wp:extent cx="327660" cy="292735"/>
+                <wp:effectExtent l="0" t="0" r="0" b="0"/>
+                <wp:wrapNone/>
+                <wp:docPr id="36" name="文本框 2"/>
+                <wp:cNvGraphicFramePr>
+                  <a:graphicFrameLocks xmlns:a="http://schemas.openxmlformats.org/drawingml/2006/main"/>
+                </wp:cNvGraphicFramePr>
+                <a:graphic xmlns:a="http://schemas.openxmlformats.org/drawingml/2006/main">
+                  <a:graphicData uri="http://schemas.microsoft.com/office/word/2010/wordprocessingShape">
+                    <wps:wsp>
+                      <wps:cNvSpPr txBox="1">
+                        <a:spLocks noChangeArrowheads="1"/>
+                      </wps:cNvSpPr>
+                      <wps:spPr bwMode="auto">
+                        <a:xfrm>
+                          <a:off x="0" y="0"/>
+                          <a:ext cx="327660" cy="292735"/>
+                        </a:xfrm>
+                        <a:prstGeom prst="rect">
+                          <a:avLst/>
+                        </a:prstGeom>
+                        <a:noFill/>
+                        <a:ln w="9525">
+                          <a:noFill/>
+                          <a:miter lim="800000"/>
+                          <a:headEnd/>
+                          <a:tailEnd/>
+                        </a:ln>
+                      </wps:spPr>
+                      <wps:txbx>
+                        <w:txbxContent>
+                          <w:p>
+                            <w:pPr>
+                              <w:rPr>
+                                <w:sz w:val="32"/>
+                                <w:szCs w:val="32"/>
+                              </w:rPr>
+                            </w:pPr>
+                            <w:r>
+                              <w:rPr>
+                                <w:sz w:val="32"/>
+                                <w:szCs w:val="32"/>
+                              </w:rPr>
+                              <w:sym w:font="Wingdings 2" w:char="F06B"/>
+                            </w:r>
+                          </w:p>
+                        </w:txbxContent>
+                      </wps:txbx>
+                      <wps:bodyPr rot="0" vert="horz" wrap="square" lIns="91440" tIns="45720" rIns="91440" bIns="45720" anchor="t" anchorCtr="0">
+                        <a:noAutofit/>
+                      </wps:bodyPr>
+                    </wps:wsp>
+                  </a:graphicData>
+                </a:graphic>
+                <wp14:sizeRelH relativeFrom="margin">
+                  <wp14:pctWidth>0</wp14:pctWidth>
+                </wp14:sizeRelH>
+                <wp14:sizeRelV relativeFrom="margin">
+                  <wp14:pctHeight>0</wp14:pctHeight>
+                </wp14:sizeRelV>
+              </wp:anchor>
+            </w:drawing>
+          </mc:Choice>
+          <mc:Fallback>
+            <w:pict>
+              <v:shape w14:anchorId="58D33EC1" id="_x0000_s1031" type="#_x0000_t202" style="position:absolute;margin-left:64.2pt;margin-top:104.8pt;width:25.8pt;height:23.05pt;z-index:251678720;visibility:visible;mso-wrap-style:square;mso-width-percent:0;mso-height-percent:0;mso-wrap-distance-left:9pt;mso-wrap-distance-top:3.6pt;mso-wrap-distance-right:9pt;mso-wrap-distance-bottom:3.6pt;mso-position-horizontal:absolute;mso-position-horizontal-relative:left-margin-area;mso-position-vertical:absolute;mso-position-vertical-relative:text;mso-width-percent:0;mso-height-percent:0;mso-width-relative:margin;mso-height-relative:margin;v-text-anchor:top" o:gfxdata="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" filled="f" stroked="f">
+                <v:textbox>
+                  <w:txbxContent>
+                    <w:p>
+                      <w:pPr>
+                        <w:rPr>
+                          <w:sz w:val="32"/>
+                          <w:szCs w:val="32"/>
+                        </w:rPr>
+                      </w:pPr>
+                      <w:r>
+                        <w:rPr>
+                          <w:sz w:val="32"/>
+                          <w:szCs w:val="32"/>
+                        </w:rPr>
+                        <w:sym w:font="Wingdings 2" w:char="F06B"/>
+                      </w:r>
+                    </w:p>
+                  </w:txbxContent>
+                </v:textbox>
+                <w10:wrap anchorx="margin"/>
+              </v:shape>
+            </w:pict>
+          </mc:Fallback>
+        </mc:AlternateContent>
+      </w:r>
+      <w:r>
+        <w:rPr>
+          <w:rFonts w:ascii="楷体" w:eastAsia="楷体" w:hAnsi="楷体"/>
+          <w:noProof/>
+          <w:szCs w:val="24"/>
+          <w:lang w:eastAsia="zh-CN"/>
+        </w:rPr>
+        <mc:AlternateContent>
+          <mc:Choice Requires="wps">
+            <w:drawing>
+              <wp:anchor distT="0" distB="0" distL="114300" distR="114300" simplePos="0" relativeHeight="251676672" behindDoc="0" locked="0" layoutInCell="1" allowOverlap="1" wp14:anchorId="1B750118" wp14:editId="72B7B0FC">
+                <wp:simplePos x="0" y="0"/>
+                <wp:positionH relativeFrom="column">
+                  <wp:posOffset>160361</wp:posOffset>
+                </wp:positionH>
+                <wp:positionV relativeFrom="paragraph">
+                  <wp:posOffset>1231710</wp:posOffset>
+                </wp:positionV>
+                <wp:extent cx="184150" cy="498144"/>
+                <wp:effectExtent l="38100" t="0" r="25400" b="16510"/>
+                <wp:wrapNone/>
+                <wp:docPr id="35" name="左大括号 35"/>
+                <wp:cNvGraphicFramePr/>
+                <a:graphic xmlns:a="http://schemas.openxmlformats.org/drawingml/2006/main">
+                  <a:graphicData uri="http://schemas.microsoft.com/office/word/2010/wordprocessingShape">
+                    <wps:wsp>
+                      <wps:cNvSpPr/>
+                      <wps:spPr>
+                        <a:xfrm>
+                          <a:off x="0" y="0"/>
+                          <a:ext cx="184150" cy="498144"/>
+                        </a:xfrm>
+                        <a:prstGeom prst="leftBrace">
+                          <a:avLst/>
+                        </a:prstGeom>
+                        <a:ln>
+                          <a:solidFill>
+                            <a:srgbClr val="FF0000"/>
+                          </a:solidFill>
+                        </a:ln>
+                      </wps:spPr>
+                      <wps:style>
+                        <a:lnRef idx="1">
+                          <a:schemeClr val="accent1"/>
+                        </a:lnRef>
+                        <a:fillRef idx="0">
+                          <a:schemeClr val="accent1"/>
+                        </a:fillRef>
+                        <a:effectRef idx="0">
+                          <a:schemeClr val="accent1"/>
+                        </a:effectRef>
+                        <a:fontRef idx="minor">
+                          <a:schemeClr val="tx1"/>
+                        </a:fontRef>
+                      </wps:style>
+                      <wps:bodyPr rot="0" spcFirstLastPara="0" vertOverflow="overflow" horzOverflow="overflow" vert="horz" wrap="square" lIns="91440" tIns="45720" rIns="91440" bIns="45720" numCol="1" spcCol="0" rtlCol="0" fromWordArt="0" anchor="ctr" anchorCtr="0" forceAA="0" compatLnSpc="1">
+                        <a:prstTxWarp prst="textNoShape">
+                          <a:avLst/>
+                        </a:prstTxWarp>
+                        <a:noAutofit/>
+                      </wps:bodyPr>
+                    </wps:wsp>
+                  </a:graphicData>
+                </a:graphic>
+                <wp14:sizeRelH relativeFrom="margin">
+                  <wp14:pctWidth>0</wp14:pctWidth>
+                </wp14:sizeRelH>
+                <wp14:sizeRelV relativeFrom="margin">
+                  <wp14:pctHeight>0</wp14:pctHeight>
+                </wp14:sizeRelV>
+              </wp:anchor>
+            </w:drawing>
+          </mc:Choice>
+          <mc:Fallback>
+            <w:pict>
+              <v:shape w14:anchorId="4854C543" id="左大括号 35" o:spid="_x0000_s1026" type="#_x0000_t87" style="position:absolute;left:0;text-align:left;margin-left:12.65pt;margin-top:97pt;width:14.5pt;height:39.2pt;z-index:251676672;visibility:visible;mso-wrap-style:square;mso-width-percent:0;mso-height-percent:0;mso-wrap-distance-left:9pt;mso-wrap-distance-top:0;mso-wrap-distance-right:9pt;mso-wrap-distance-bottom:0;mso-position-horizontal:absolute;mso-position-horizontal-relative:text;mso-position-vertical:absolute;mso-position-vertical-relative:text;mso-width-percent:0;mso-height-percent:0;mso-width-relative:margin;mso-height-relative:margin;v-text-anchor:middle" o:gfxdata="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" adj="665" strokecolor="red" strokeweight=".5pt">
+                <v:stroke joinstyle="miter"/>
+              </v:shape>
+            </w:pict>
+          </mc:Fallback>
+        </mc:AlternateContent>
+      </w:r>
+      <w:r>
+        <w:rPr>
+          <w:rFonts w:ascii="楷体" w:eastAsia="楷体" w:hAnsi="楷体"/>
+          <w:noProof/>
+          <w:szCs w:val="24"/>
+          <w:lang w:eastAsia="zh-CN"/>
+        </w:rPr>
+        <mc:AlternateContent>
+          <mc:Choice Requires="wps">
+            <w:drawing>
+              <wp:anchor distT="45720" distB="45720" distL="114300" distR="114300" simplePos="0" relativeHeight="251673600" behindDoc="0" locked="0" layoutInCell="1" allowOverlap="1" wp14:anchorId="4B2EAF47" wp14:editId="59072623">
+                <wp:simplePos x="0" y="0"/>
+                <wp:positionH relativeFrom="leftMargin">
+                  <wp:posOffset>815340</wp:posOffset>
+                </wp:positionH>
+                <wp:positionV relativeFrom="paragraph">
+                  <wp:posOffset>547370</wp:posOffset>
+                </wp:positionV>
+                <wp:extent cx="327660" cy="292735"/>
+                <wp:effectExtent l="0" t="0" r="0" b="0"/>
+                <wp:wrapNone/>
+                <wp:docPr id="33" name="文本框 2"/>
+                <wp:cNvGraphicFramePr>
+                  <a:graphicFrameLocks xmlns:a="http://schemas.openxmlformats.org/drawingml/2006/main"/>
+                </wp:cNvGraphicFramePr>
+                <a:graphic xmlns:a="http://schemas.openxmlformats.org/drawingml/2006/main">
+                  <a:graphicData uri="http://schemas.microsoft.com/office/word/2010/wordprocessingShape">
+                    <wps:wsp>
+                      <wps:cNvSpPr txBox="1">
+                        <a:spLocks noChangeArrowheads="1"/>
+                      </wps:cNvSpPr>
+                      <wps:spPr bwMode="auto">
+                        <a:xfrm>
+                          <a:off x="0" y="0"/>
+                          <a:ext cx="327660" cy="292735"/>
+                        </a:xfrm>
+                        <a:prstGeom prst="rect">
+                          <a:avLst/>
+                        </a:prstGeom>
+                        <a:noFill/>
+                        <a:ln w="9525">
+                          <a:noFill/>
+                          <a:miter lim="800000"/>
+                          <a:headEnd/>
+                          <a:tailEnd/>
+                        </a:ln>
+                      </wps:spPr>
+                      <wps:txbx>
+                        <w:txbxContent>
+                          <w:p>
+                            <w:pPr>
+                              <w:rPr>
+                                <w:sz w:val="32"/>
+                                <w:szCs w:val="32"/>
+                              </w:rPr>
+                            </w:pPr>
+                            <w:r>
+                              <w:rPr>
+                                <w:sz w:val="32"/>
+                                <w:szCs w:val="32"/>
+                              </w:rPr>
+                              <w:sym w:font="Wingdings 2" w:char="F06A"/>
+                            </w:r>
+                          </w:p>
+                        </w:txbxContent>
+                      </wps:txbx>
+                      <wps:bodyPr rot="0" vert="horz" wrap="square" lIns="91440" tIns="45720" rIns="91440" bIns="45720" anchor="t" anchorCtr="0">
+                        <a:noAutofit/>
+                      </wps:bodyPr>
+                    </wps:wsp>
+                  </a:graphicData>
+                </a:graphic>
+                <wp14:sizeRelH relativeFrom="margin">
+                  <wp14:pctWidth>0</wp14:pctWidth>
+                </wp14:sizeRelH>
+                <wp14:sizeRelV relativeFrom="margin">
+                  <wp14:pctHeight>0</wp14:pctHeight>
+                </wp14:sizeRelV>
+              </wp:anchor>
+            </w:drawing>
+          </mc:Choice>
+          <mc:Fallback>
+            <w:pict>
+              <v:shape w14:anchorId="4B2EAF47" id="_x0000_s1032" type="#_x0000_t202" style="position:absolute;margin-left:64.2pt;margin-top:43.1pt;width:25.8pt;height:23.05pt;z-index:251673600;visibility:visible;mso-wrap-style:square;mso-width-percent:0;mso-height-percent:0;mso-wrap-distance-left:9pt;mso-wrap-distance-top:3.6pt;mso-wrap-distance-right:9pt;mso-wrap-distance-bottom:3.6pt;mso-position-horizontal:absolute;mso-position-horizontal-relative:left-margin-area;mso-position-vertical:absolute;mso-position-vertical-relative:text;mso-width-percent:0;mso-height-percent:0;mso-width-relative:margin;mso-height-relative:margin;v-text-anchor:top" o:gfxdata="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" filled="f" stroked="f">
+                <v:textbox>
+                  <w:txbxContent>
+                    <w:p>
+                      <w:pPr>
+                        <w:rPr>
+                          <w:sz w:val="32"/>
+                          <w:szCs w:val="32"/>
+                        </w:rPr>
+                      </w:pPr>
+                      <w:r>
+                        <w:rPr>
+                          <w:sz w:val="32"/>
+                          <w:szCs w:val="32"/>
+                        </w:rPr>
+                        <w:sym w:font="Wingdings 2" w:char="F06A"/>
+                      </w:r>
+                    </w:p>
+                  </w:txbxContent>
+                </v:textbox>
+                <w10:wrap anchorx="margin"/>
+              </v:shape>
+            </w:pict>
+          </mc:Fallback>
+        </mc:AlternateContent>
+      </w:r>
+      <w:r>
+        <w:rPr>
+          <w:rFonts w:ascii="楷体" w:eastAsia="楷体" w:hAnsi="楷体"/>
+          <w:noProof/>
+          <w:szCs w:val="24"/>
+          <w:lang w:eastAsia="zh-CN"/>
+        </w:rPr>
+        <mc:AlternateContent>
+          <mc:Choice Requires="wps">
+            <w:drawing>
+              <wp:anchor distT="0" distB="0" distL="114300" distR="114300" simplePos="0" relativeHeight="251674624" behindDoc="0" locked="0" layoutInCell="1" allowOverlap="1" wp14:anchorId="4953E724" wp14:editId="32D726B2">
+                <wp:simplePos x="0" y="0"/>
+                <wp:positionH relativeFrom="column">
+                  <wp:posOffset>-11430</wp:posOffset>
+                </wp:positionH>
+                <wp:positionV relativeFrom="paragraph">
+                  <wp:posOffset>403860</wp:posOffset>
+                </wp:positionV>
+                <wp:extent cx="179070" cy="598170"/>
+                <wp:effectExtent l="38100" t="0" r="11430" b="11430"/>
+                <wp:wrapNone/>
+                <wp:docPr id="34" name="左大括号 34"/>
+                <wp:cNvGraphicFramePr/>
+                <a:graphic xmlns:a="http://schemas.openxmlformats.org/drawingml/2006/main">
+                  <a:graphicData uri="http://schemas.microsoft.com/office/word/2010/wordprocessingShape">
+                    <wps:wsp>
+                      <wps:cNvSpPr/>
+                      <wps:spPr>
+                        <a:xfrm>
+                          <a:off x="0" y="0"/>
+                          <a:ext cx="179070" cy="598170"/>
+                        </a:xfrm>
+                        <a:prstGeom prst="leftBrace">
+                          <a:avLst/>
+                        </a:prstGeom>
+                        <a:ln>
+                          <a:solidFill>
+                            <a:srgbClr val="FF0000"/>
+                          </a:solidFill>
+                        </a:ln>
+                      </wps:spPr>
+                      <wps:style>
+                        <a:lnRef idx="1">
+                          <a:schemeClr val="accent1"/>
+                        </a:lnRef>
+                        <a:fillRef idx="0">
+                          <a:schemeClr val="accent1"/>
+                        </a:fillRef>
+                        <a:effectRef idx="0">
+                          <a:schemeClr val="accent1"/>
+                        </a:effectRef>
+                        <a:fontRef idx="minor">
+                          <a:schemeClr val="tx1"/>
+                        </a:fontRef>
+                      </wps:style>
+                      <wps:bodyPr rot="0" spcFirstLastPara="0" vertOverflow="overflow" horzOverflow="overflow" vert="horz" wrap="square" lIns="91440" tIns="45720" rIns="91440" bIns="45720" numCol="1" spcCol="0" rtlCol="0" fromWordArt="0" anchor="ctr" anchorCtr="0" forceAA="0" compatLnSpc="1">
+                        <a:prstTxWarp prst="textNoShape">
+                          <a:avLst/>
+                        </a:prstTxWarp>
+                        <a:noAutofit/>
+                      </wps:bodyPr>
+                    </wps:wsp>
+                  </a:graphicData>
+                </a:graphic>
+                <wp14:sizeRelH relativeFrom="margin">
+                  <wp14:pctWidth>0</wp14:pctWidth>
+                </wp14:sizeRelH>
+                <wp14:sizeRelV relativeFrom="margin">
+                  <wp14:pctHeight>0</wp14:pctHeight>
+                </wp14:sizeRelV>
+              </wp:anchor>
+            </w:drawing>
+          </mc:Choice>
+          <mc:Fallback>
+            <w:pict>
+              <v:shape w14:anchorId="413291A0" id="左大括号 34" o:spid="_x0000_s1026" type="#_x0000_t87" style="position:absolute;left:0;text-align:left;margin-left:-.9pt;margin-top:31.8pt;width:14.1pt;height:47.1pt;z-index:251674624;visibility:visible;mso-wrap-style:square;mso-width-percent:0;mso-height-percent:0;mso-wrap-distance-left:9pt;mso-wrap-distance-top:0;mso-wrap-distance-right:9pt;mso-wrap-distance-bottom:0;mso-position-horizontal:absolute;mso-position-horizontal-relative:text;mso-position-vertical:absolute;mso-position-vertical-relative:text;mso-width-percent:0;mso-height-percent:0;mso-width-relative:margin;mso-height-relative:margin;v-text-anchor:middle" o:gfxdata="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" adj="539" strokecolor="red" strokeweight=".5pt">
+                <v:stroke joinstyle="miter"/>
+              </v:shape>
+            </w:pict>
+          </mc:Fallback>
+        </mc:AlternateContent>
+      </w:r>
+      <w:r>
+        <w:rPr>
+          <w:rFonts w:ascii="楷体" w:eastAsia="楷体" w:hAnsi="楷体"/>
+          <w:noProof/>
+          <w:lang w:eastAsia="zh-CN"/>
         </w:rPr>
         <w:drawing>
-          <wp:inline distT="0" distB="0" distL="0" distR="0" wp14:anchorId="12301307" wp14:editId="42C4279F">
-            <wp:extent cx="5274310" cy="2555240"/>
-            <wp:effectExtent l="0" t="0" r="2540" b="0"/>
-            <wp:docPr id="8" name="圖片 8"/>
+          <wp:inline distT="0" distB="0" distL="0" distR="0" wp14:anchorId="191CD4BC" wp14:editId="0219E427">
+            <wp:extent cx="5274310" cy="2609215"/>
+            <wp:effectExtent l="0" t="0" r="2540" b="635"/>
+            <wp:docPr id="32" name="图片 32"/>
             <wp:cNvGraphicFramePr>
               <a:graphicFrameLocks xmlns:a="http://schemas.openxmlformats.org/drawingml/2006/main" noChangeAspect="1"/>
             </wp:cNvGraphicFramePr>
@@ -284,7 +2777,7 @@
                   <pic:spPr>
                     <a:xfrm>
                       <a:off x="0" y="0"/>
-                      <a:ext cx="5274310" cy="2555240"/>
+                      <a:ext cx="5274310" cy="2609215"/>
                     </a:xfrm>
                     <a:prstGeom prst="rect">
                       <a:avLst/>
@@ -299,28 +2792,1256 @@
     </w:p>
     <w:p>
       <w:pPr>
-        <w:rPr>
-          <w:szCs w:val="24"/>
-        </w:rPr>
-      </w:pPr>
-      <w:r>
-        <w:rPr>
-          <w:szCs w:val="24"/>
-        </w:rPr>
-        <w:t>Pages: 48</w:t>
+        <w:tabs>
+          <w:tab w:val="center" w:pos="4153"/>
+        </w:tabs>
+        <w:rPr>
+          <w:rFonts w:ascii="楷体" w:eastAsia="楷体" w:hAnsi="楷体"/>
+          <w:szCs w:val="24"/>
+          <w:lang w:eastAsia="zh-CN"/>
+        </w:rPr>
+      </w:pPr>
+      <w:r>
+        <w:rPr>
+          <w:rFonts w:ascii="楷体" w:eastAsia="楷体" w:hAnsi="楷体" w:hint="eastAsia"/>
+          <w:szCs w:val="24"/>
+          <w:lang w:eastAsia="zh-CN"/>
+        </w:rPr>
+        <w:t>BFS演算法</w:t>
+      </w:r>
+      <w:r>
+        <w:rPr>
+          <w:rFonts w:ascii="楷体" w:eastAsia="楷体" w:hAnsi="楷体" w:hint="eastAsia"/>
+          <w:szCs w:val="24"/>
+          <w:lang w:eastAsia="zh-CN"/>
+        </w:rPr>
+        <w:t xml:space="preserve"> </w:t>
+      </w:r>
+      <w:r>
+        <w:rPr>
+          <w:rFonts w:ascii="楷体" w:eastAsia="楷体" w:hAnsi="楷体"/>
+          <w:szCs w:val="24"/>
+          <w:lang w:eastAsia="zh-CN"/>
+        </w:rPr>
+        <w:t xml:space="preserve">- </w:t>
+      </w:r>
+      <w:r>
+        <w:rPr>
+          <w:rFonts w:ascii="楷体" w:eastAsia="楷体" w:hAnsi="楷体" w:hint="eastAsia"/>
+          <w:szCs w:val="24"/>
+          <w:lang w:eastAsia="zh-CN"/>
+        </w:rPr>
+        <w:t>先檢查最淺節點</w:t>
       </w:r>
     </w:p>
     <w:p>
       <w:pPr>
         <w:rPr>
-          <w:szCs w:val="24"/>
-        </w:rPr>
-      </w:pPr>
-      <w:r>
-        <w:rPr>
+          <w:rFonts w:ascii="楷体" w:eastAsia="楷体" w:hAnsi="楷体" w:hint="eastAsia"/>
+          <w:szCs w:val="24"/>
+          <w:lang w:eastAsia="zh-CN"/>
+        </w:rPr>
+      </w:pPr>
+      <w:r>
+        <w:rPr>
+          <w:rFonts w:ascii="楷体" w:eastAsia="楷体" w:hAnsi="楷体" w:hint="eastAsia"/>
+          <w:szCs w:val="24"/>
+          <w:lang w:eastAsia="zh-CN"/>
+        </w:rPr>
+        <w:t>此處使用BFS演算法</w:t>
+      </w:r>
+      <w:proofErr w:type="gramStart"/>
+      <w:r>
+        <w:rPr>
+          <w:rFonts w:ascii="楷体" w:eastAsia="楷体" w:hAnsi="楷体" w:hint="eastAsia"/>
+          <w:szCs w:val="24"/>
+          <w:lang w:eastAsia="zh-CN"/>
+        </w:rPr>
+        <w:t>來</w:t>
+      </w:r>
+      <w:proofErr w:type="gramEnd"/>
+      <w:r>
+        <w:rPr>
+          <w:rFonts w:ascii="楷体" w:eastAsia="楷体" w:hAnsi="楷体" w:hint="eastAsia"/>
+          <w:szCs w:val="24"/>
+          <w:lang w:eastAsia="zh-CN"/>
+        </w:rPr>
+        <w:t>解決問題</w:t>
+      </w:r>
+      <w:r>
+        <w:rPr>
+          <w:rFonts w:ascii="楷体" w:eastAsia="楷体" w:hAnsi="楷体" w:hint="eastAsia"/>
+          <w:szCs w:val="24"/>
+          <w:lang w:eastAsia="zh-CN"/>
+        </w:rPr>
+        <w:t>，</w:t>
+      </w:r>
+      <w:r>
+        <w:rPr>
+          <w:rFonts w:ascii="楷体" w:eastAsia="楷体" w:hAnsi="楷体" w:hint="eastAsia"/>
+          <w:szCs w:val="24"/>
+          <w:lang w:eastAsia="zh-CN"/>
+        </w:rPr>
+        <w:sym w:font="Wingdings 2" w:char="F06A"/>
+      </w:r>
+      <w:r>
+        <w:rPr>
+          <w:rFonts w:ascii="楷体" w:eastAsia="楷体" w:hAnsi="楷体" w:hint="eastAsia"/>
+          <w:szCs w:val="24"/>
+          <w:lang w:eastAsia="zh-CN"/>
+        </w:rPr>
+        <w:t>檢查</w:t>
+      </w:r>
+      <w:r>
+        <w:rPr>
+          <w:rFonts w:ascii="楷体" w:eastAsia="楷体" w:hAnsi="楷体" w:hint="eastAsia"/>
+          <w:szCs w:val="24"/>
+          <w:lang w:eastAsia="zh-CN"/>
+        </w:rPr>
+        <w:t>問題的初始節點是否已經能</w:t>
+      </w:r>
+      <w:proofErr w:type="gramStart"/>
+      <w:r>
+        <w:rPr>
+          <w:rFonts w:ascii="楷体" w:eastAsia="楷体" w:hAnsi="楷体" w:hint="eastAsia"/>
+          <w:szCs w:val="24"/>
+          <w:lang w:eastAsia="zh-CN"/>
+        </w:rPr>
+        <w:t>夠</w:t>
+      </w:r>
+      <w:proofErr w:type="gramEnd"/>
+      <w:r>
+        <w:rPr>
+          <w:rFonts w:ascii="楷体" w:eastAsia="楷体" w:hAnsi="楷体" w:hint="eastAsia"/>
+          <w:szCs w:val="24"/>
+          <w:lang w:eastAsia="zh-CN"/>
+        </w:rPr>
+        <w:t>通過G</w:t>
+      </w:r>
+      <w:r>
+        <w:rPr>
+          <w:rFonts w:ascii="楷体" w:eastAsia="楷体" w:hAnsi="楷体"/>
+          <w:szCs w:val="24"/>
+          <w:lang w:eastAsia="zh-CN"/>
+        </w:rPr>
+        <w:t>oal-Test,</w:t>
+      </w:r>
+      <w:r>
+        <w:rPr>
+          <w:rFonts w:ascii="楷体" w:eastAsia="楷体" w:hAnsi="楷体" w:hint="eastAsia"/>
+          <w:szCs w:val="24"/>
+          <w:lang w:eastAsia="zh-CN"/>
+        </w:rPr>
+        <w:t>可以就回</w:t>
+      </w:r>
+      <w:proofErr w:type="gramStart"/>
+      <w:r>
+        <w:rPr>
+          <w:rFonts w:ascii="楷体" w:eastAsia="楷体" w:hAnsi="楷体" w:hint="eastAsia"/>
+          <w:szCs w:val="24"/>
+          <w:lang w:eastAsia="zh-CN"/>
+        </w:rPr>
+        <w:t>傳</w:t>
+      </w:r>
+      <w:proofErr w:type="gramEnd"/>
+      <w:r>
+        <w:rPr>
+          <w:rFonts w:ascii="楷体" w:eastAsia="楷体" w:hAnsi="楷体" w:hint="eastAsia"/>
+          <w:szCs w:val="24"/>
+          <w:lang w:eastAsia="zh-CN"/>
+        </w:rPr>
+        <w:t>S</w:t>
+      </w:r>
+      <w:r>
+        <w:rPr>
+          <w:rFonts w:ascii="楷体" w:eastAsia="楷体" w:hAnsi="楷体"/>
+          <w:szCs w:val="24"/>
+          <w:lang w:eastAsia="zh-CN"/>
+        </w:rPr>
+        <w:t>olution，</w:t>
+      </w:r>
+      <w:r>
+        <w:rPr>
+          <w:rFonts w:ascii="楷体" w:eastAsia="楷体" w:hAnsi="楷体" w:hint="eastAsia"/>
+          <w:szCs w:val="24"/>
+          <w:lang w:eastAsia="zh-CN"/>
+        </w:rPr>
+        <w:t>不行則</w:t>
+      </w:r>
+      <w:r>
+        <w:rPr>
+          <w:rFonts w:ascii="楷体" w:eastAsia="楷体" w:hAnsi="楷体" w:hint="eastAsia"/>
+          <w:szCs w:val="24"/>
+          <w:lang w:eastAsia="zh-CN"/>
+        </w:rPr>
+        <w:t>初始節點就</w:t>
+      </w:r>
+      <w:proofErr w:type="gramStart"/>
+      <w:r>
+        <w:rPr>
+          <w:rFonts w:ascii="楷体" w:eastAsia="楷体" w:hAnsi="楷体" w:hint="eastAsia"/>
+          <w:szCs w:val="24"/>
+          <w:lang w:eastAsia="zh-CN"/>
+        </w:rPr>
+        <w:t>為</w:t>
+      </w:r>
+      <w:proofErr w:type="gramEnd"/>
+      <w:r>
+        <w:rPr>
+          <w:rFonts w:ascii="楷体" w:eastAsia="楷体" w:hAnsi="楷体" w:hint="eastAsia"/>
+          <w:szCs w:val="24"/>
+          <w:lang w:eastAsia="zh-CN"/>
+        </w:rPr>
+        <w:t>第一個f</w:t>
+      </w:r>
+      <w:r>
+        <w:rPr>
+          <w:rFonts w:ascii="楷体" w:eastAsia="楷体" w:hAnsi="楷体"/>
+          <w:szCs w:val="24"/>
+          <w:lang w:eastAsia="zh-CN"/>
+        </w:rPr>
+        <w:t>rontier</w:t>
+      </w:r>
+      <w:r>
+        <w:rPr>
+          <w:rFonts w:ascii="楷体" w:eastAsia="楷体" w:hAnsi="楷体" w:hint="eastAsia"/>
+          <w:szCs w:val="24"/>
+          <w:lang w:eastAsia="zh-CN"/>
+        </w:rPr>
+        <w:t>節點，並利用FIFO的</w:t>
+      </w:r>
+      <w:proofErr w:type="gramStart"/>
+      <w:r>
+        <w:rPr>
+          <w:rFonts w:ascii="楷体" w:eastAsia="楷体" w:hAnsi="楷体" w:hint="eastAsia"/>
+          <w:szCs w:val="24"/>
+          <w:lang w:eastAsia="zh-CN"/>
+        </w:rPr>
+        <w:t>佇</w:t>
+      </w:r>
+      <w:proofErr w:type="gramEnd"/>
+      <w:r>
+        <w:rPr>
+          <w:rFonts w:ascii="楷体" w:eastAsia="楷体" w:hAnsi="楷体" w:hint="eastAsia"/>
+          <w:szCs w:val="24"/>
+          <w:lang w:eastAsia="zh-CN"/>
+        </w:rPr>
+        <w:t>列結構存放f</w:t>
+      </w:r>
+      <w:r>
+        <w:rPr>
+          <w:rFonts w:ascii="楷体" w:eastAsia="楷体" w:hAnsi="楷体"/>
+          <w:szCs w:val="24"/>
+          <w:lang w:eastAsia="zh-CN"/>
+        </w:rPr>
+        <w:t>rontier</w:t>
+      </w:r>
+      <w:r>
+        <w:rPr>
+          <w:rFonts w:ascii="楷体" w:eastAsia="楷体" w:hAnsi="楷体" w:hint="eastAsia"/>
+          <w:szCs w:val="24"/>
+          <w:lang w:eastAsia="zh-CN"/>
+        </w:rPr>
+        <w:t>節點</w:t>
+      </w:r>
+      <w:r>
+        <w:rPr>
+          <w:rFonts w:ascii="楷体" w:eastAsia="楷体" w:hAnsi="楷体" w:hint="eastAsia"/>
+          <w:szCs w:val="24"/>
+          <w:lang w:eastAsia="zh-CN"/>
+        </w:rPr>
+        <w:t>以達到BFS先檢查最淺節點的特性</w:t>
+      </w:r>
+      <w:r>
+        <w:rPr>
+          <w:rFonts w:ascii="楷体" w:eastAsia="楷体" w:hAnsi="楷体" w:hint="eastAsia"/>
+          <w:szCs w:val="24"/>
+          <w:lang w:eastAsia="zh-CN"/>
+        </w:rPr>
+        <w:t>，</w:t>
+      </w:r>
+      <w:r>
+        <w:rPr>
+          <w:rFonts w:ascii="楷体" w:eastAsia="楷体" w:hAnsi="楷体"/>
+          <w:szCs w:val="24"/>
+          <w:lang w:eastAsia="zh-CN"/>
+        </w:rPr>
+        <w:t>explored</w:t>
+      </w:r>
+      <w:r>
+        <w:rPr>
+          <w:rFonts w:ascii="楷体" w:eastAsia="楷体" w:hAnsi="楷体" w:hint="eastAsia"/>
+          <w:szCs w:val="24"/>
+          <w:lang w:eastAsia="zh-CN"/>
+        </w:rPr>
+        <w:t>集合用</w:t>
+      </w:r>
+      <w:proofErr w:type="gramStart"/>
+      <w:r>
+        <w:rPr>
+          <w:rFonts w:ascii="楷体" w:eastAsia="楷体" w:hAnsi="楷体" w:hint="eastAsia"/>
+          <w:szCs w:val="24"/>
+          <w:lang w:eastAsia="zh-CN"/>
+        </w:rPr>
+        <w:t>來</w:t>
+      </w:r>
+      <w:proofErr w:type="gramEnd"/>
+      <w:r>
+        <w:rPr>
+          <w:rFonts w:ascii="楷体" w:eastAsia="楷体" w:hAnsi="楷体" w:hint="eastAsia"/>
+          <w:szCs w:val="24"/>
+          <w:lang w:eastAsia="zh-CN"/>
+        </w:rPr>
+        <w:t>存放已經遍歷過且不</w:t>
+      </w:r>
+      <w:proofErr w:type="gramStart"/>
+      <w:r>
+        <w:rPr>
+          <w:rFonts w:ascii="楷体" w:eastAsia="楷体" w:hAnsi="楷体" w:hint="eastAsia"/>
+          <w:szCs w:val="24"/>
+          <w:lang w:eastAsia="zh-CN"/>
+        </w:rPr>
+        <w:t>屬於</w:t>
+      </w:r>
+      <w:proofErr w:type="gramEnd"/>
+      <w:r>
+        <w:rPr>
+          <w:rFonts w:ascii="楷体" w:eastAsia="楷体" w:hAnsi="楷体" w:hint="eastAsia"/>
+          <w:szCs w:val="24"/>
+          <w:lang w:eastAsia="zh-CN"/>
+        </w:rPr>
+        <w:t>f</w:t>
+      </w:r>
+      <w:r>
+        <w:rPr>
+          <w:rFonts w:ascii="楷体" w:eastAsia="楷体" w:hAnsi="楷体"/>
+          <w:szCs w:val="24"/>
+          <w:lang w:eastAsia="zh-CN"/>
+        </w:rPr>
+        <w:t>rontier</w:t>
+      </w:r>
+      <w:r>
+        <w:rPr>
+          <w:rFonts w:ascii="楷体" w:eastAsia="楷体" w:hAnsi="楷体" w:hint="eastAsia"/>
+          <w:szCs w:val="24"/>
+          <w:lang w:eastAsia="zh-CN"/>
+        </w:rPr>
+        <w:t>的節點,</w:t>
+      </w:r>
+      <w:proofErr w:type="gramStart"/>
+      <w:r>
+        <w:rPr>
+          <w:rFonts w:ascii="楷体" w:eastAsia="楷体" w:hAnsi="楷体" w:hint="eastAsia"/>
+          <w:szCs w:val="24"/>
+          <w:lang w:eastAsia="zh-CN"/>
+        </w:rPr>
+        <w:t>後</w:t>
+      </w:r>
+      <w:proofErr w:type="gramEnd"/>
+      <w:r>
+        <w:rPr>
+          <w:rFonts w:ascii="楷体" w:eastAsia="楷体" w:hAnsi="楷体" w:hint="eastAsia"/>
+          <w:szCs w:val="24"/>
+          <w:lang w:eastAsia="zh-CN"/>
+        </w:rPr>
+        <w:t>續的步驟以</w:t>
+      </w:r>
+      <w:r>
+        <w:rPr>
+          <w:rFonts w:ascii="楷体" w:eastAsia="楷体" w:hAnsi="楷体" w:hint="eastAsia"/>
+          <w:szCs w:val="24"/>
+          <w:lang w:eastAsia="zh-CN"/>
+        </w:rPr>
+        <w:t>迴圈</w:t>
+      </w:r>
+      <w:proofErr w:type="gramStart"/>
+      <w:r>
+        <w:rPr>
+          <w:rFonts w:ascii="楷体" w:eastAsia="楷体" w:hAnsi="楷体" w:hint="eastAsia"/>
+          <w:szCs w:val="24"/>
+          <w:lang w:eastAsia="zh-CN"/>
+        </w:rPr>
+        <w:t>執</w:t>
+      </w:r>
+      <w:proofErr w:type="gramEnd"/>
+      <w:r>
+        <w:rPr>
+          <w:rFonts w:ascii="楷体" w:eastAsia="楷体" w:hAnsi="楷体" w:hint="eastAsia"/>
+          <w:szCs w:val="24"/>
+          <w:lang w:eastAsia="zh-CN"/>
+        </w:rPr>
+        <w:t>行，</w:t>
+      </w:r>
+      <w:r>
+        <w:rPr>
+          <w:rFonts w:ascii="楷体" w:eastAsia="楷体" w:hAnsi="楷体" w:hint="eastAsia"/>
+          <w:szCs w:val="24"/>
+          <w:lang w:eastAsia="zh-CN"/>
+        </w:rPr>
+        <w:sym w:font="Wingdings 2" w:char="F06B"/>
+      </w:r>
+      <w:r>
+        <w:rPr>
+          <w:rFonts w:ascii="楷体" w:eastAsia="楷体" w:hAnsi="楷体" w:hint="eastAsia"/>
+          <w:szCs w:val="24"/>
+          <w:lang w:eastAsia="zh-CN"/>
+        </w:rPr>
+        <w:t>首先檢查f</w:t>
+      </w:r>
+      <w:r>
+        <w:rPr>
+          <w:rFonts w:ascii="楷体" w:eastAsia="楷体" w:hAnsi="楷体"/>
+          <w:szCs w:val="24"/>
+          <w:lang w:eastAsia="zh-CN"/>
+        </w:rPr>
+        <w:t>rontier</w:t>
+      </w:r>
+      <w:proofErr w:type="gramStart"/>
+      <w:r>
+        <w:rPr>
+          <w:rFonts w:ascii="楷体" w:eastAsia="楷体" w:hAnsi="楷体" w:hint="eastAsia"/>
+          <w:szCs w:val="24"/>
+          <w:lang w:eastAsia="zh-CN"/>
+        </w:rPr>
+        <w:t>佇</w:t>
+      </w:r>
+      <w:proofErr w:type="gramEnd"/>
+      <w:r>
+        <w:rPr>
+          <w:rFonts w:ascii="楷体" w:eastAsia="楷体" w:hAnsi="楷体" w:hint="eastAsia"/>
+          <w:szCs w:val="24"/>
+          <w:lang w:eastAsia="zh-CN"/>
+        </w:rPr>
+        <w:t>列内還有沒有元素，沒有則表示找不到</w:t>
+      </w:r>
+      <w:proofErr w:type="gramStart"/>
+      <w:r>
+        <w:rPr>
+          <w:rFonts w:ascii="楷体" w:eastAsia="楷体" w:hAnsi="楷体" w:hint="eastAsia"/>
+          <w:szCs w:val="24"/>
+          <w:lang w:eastAsia="zh-CN"/>
+        </w:rPr>
+        <w:t>解</w:t>
+      </w:r>
+      <w:r>
+        <w:rPr>
+          <w:rFonts w:ascii="楷体" w:eastAsia="楷体" w:hAnsi="楷体" w:hint="eastAsia"/>
+          <w:szCs w:val="24"/>
+          <w:lang w:eastAsia="zh-CN"/>
+        </w:rPr>
+        <w:t>就</w:t>
+      </w:r>
+      <w:r>
+        <w:rPr>
+          <w:rFonts w:ascii="楷体" w:eastAsia="楷体" w:hAnsi="楷体" w:hint="eastAsia"/>
+          <w:szCs w:val="24"/>
+          <w:lang w:eastAsia="zh-CN"/>
+        </w:rPr>
+        <w:t>回傳</w:t>
+      </w:r>
+      <w:proofErr w:type="gramEnd"/>
+      <w:r>
+        <w:rPr>
+          <w:rFonts w:ascii="楷体" w:eastAsia="楷体" w:hAnsi="楷体" w:hint="eastAsia"/>
+          <w:szCs w:val="24"/>
+          <w:lang w:eastAsia="zh-CN"/>
+        </w:rPr>
+        <w:t>f</w:t>
+      </w:r>
+      <w:r>
+        <w:rPr>
+          <w:rFonts w:ascii="楷体" w:eastAsia="楷体" w:hAnsi="楷体"/>
+          <w:szCs w:val="24"/>
+          <w:lang w:eastAsia="zh-CN"/>
+        </w:rPr>
+        <w:t>ailure，</w:t>
+      </w:r>
+      <w:r>
+        <w:rPr>
+          <w:rFonts w:ascii="楷体" w:eastAsia="楷体" w:hAnsi="楷体" w:hint="eastAsia"/>
+          <w:szCs w:val="24"/>
+          <w:lang w:eastAsia="zh-CN"/>
+        </w:rPr>
+        <w:t>否則就</w:t>
+      </w:r>
+      <w:proofErr w:type="gramStart"/>
+      <w:r>
+        <w:rPr>
+          <w:rFonts w:ascii="楷体" w:eastAsia="楷体" w:hAnsi="楷体" w:hint="eastAsia"/>
+          <w:szCs w:val="24"/>
+          <w:lang w:eastAsia="zh-CN"/>
+        </w:rPr>
+        <w:t>從</w:t>
+      </w:r>
+      <w:proofErr w:type="gramEnd"/>
+      <w:r>
+        <w:rPr>
+          <w:rFonts w:ascii="楷体" w:eastAsia="楷体" w:hAnsi="楷体" w:hint="eastAsia"/>
+          <w:szCs w:val="24"/>
+          <w:lang w:eastAsia="zh-CN"/>
+        </w:rPr>
+        <w:t>f</w:t>
+      </w:r>
+      <w:r>
+        <w:rPr>
+          <w:rFonts w:ascii="楷体" w:eastAsia="楷体" w:hAnsi="楷体"/>
+          <w:szCs w:val="24"/>
+          <w:lang w:eastAsia="zh-CN"/>
+        </w:rPr>
+        <w:t>rontier</w:t>
+      </w:r>
+      <w:proofErr w:type="gramStart"/>
+      <w:r>
+        <w:rPr>
+          <w:rFonts w:ascii="楷体" w:eastAsia="楷体" w:hAnsi="楷体" w:hint="eastAsia"/>
+          <w:szCs w:val="24"/>
+          <w:lang w:eastAsia="zh-CN"/>
+        </w:rPr>
+        <w:t>佇</w:t>
+      </w:r>
+      <w:proofErr w:type="gramEnd"/>
+      <w:r>
+        <w:rPr>
+          <w:rFonts w:ascii="楷体" w:eastAsia="楷体" w:hAnsi="楷体" w:hint="eastAsia"/>
+          <w:szCs w:val="24"/>
+          <w:lang w:eastAsia="zh-CN"/>
+        </w:rPr>
+        <w:t>列中P</w:t>
+      </w:r>
+      <w:r>
+        <w:rPr>
+          <w:rFonts w:ascii="楷体" w:eastAsia="楷体" w:hAnsi="楷体"/>
+          <w:szCs w:val="24"/>
+          <w:lang w:eastAsia="zh-CN"/>
+        </w:rPr>
+        <w:t>OP</w:t>
+      </w:r>
+      <w:r>
+        <w:rPr>
+          <w:rFonts w:ascii="楷体" w:eastAsia="楷体" w:hAnsi="楷体" w:hint="eastAsia"/>
+          <w:szCs w:val="24"/>
+          <w:lang w:eastAsia="zh-CN"/>
+        </w:rPr>
+        <w:t>出</w:t>
+      </w:r>
+      <w:proofErr w:type="gramStart"/>
+      <w:r>
+        <w:rPr>
+          <w:rFonts w:ascii="楷体" w:eastAsia="楷体" w:hAnsi="楷体" w:hint="eastAsia"/>
+          <w:szCs w:val="24"/>
+          <w:lang w:eastAsia="zh-CN"/>
+        </w:rPr>
+        <w:t>一</w:t>
+      </w:r>
+      <w:proofErr w:type="gramEnd"/>
+      <w:r>
+        <w:rPr>
+          <w:rFonts w:ascii="楷体" w:eastAsia="楷体" w:hAnsi="楷体" w:hint="eastAsia"/>
+          <w:szCs w:val="24"/>
+          <w:lang w:eastAsia="zh-CN"/>
+        </w:rPr>
+        <w:t>個</w:t>
+      </w:r>
+      <w:r>
+        <w:rPr>
+          <w:rFonts w:ascii="楷体" w:eastAsia="楷体" w:hAnsi="楷体" w:hint="eastAsia"/>
+          <w:szCs w:val="24"/>
+          <w:lang w:eastAsia="zh-CN"/>
+        </w:rPr>
+        <w:t>節點</w:t>
+      </w:r>
+      <w:r>
+        <w:rPr>
+          <w:rFonts w:ascii="楷体" w:eastAsia="楷体" w:hAnsi="楷体"/>
+          <w:szCs w:val="24"/>
+          <w:lang w:eastAsia="zh-CN"/>
+        </w:rPr>
+        <w:t>，</w:t>
+      </w:r>
+      <w:r>
+        <w:rPr>
+          <w:rFonts w:ascii="楷体" w:eastAsia="楷体" w:hAnsi="楷体" w:hint="eastAsia"/>
+          <w:szCs w:val="24"/>
+          <w:lang w:eastAsia="zh-CN"/>
+        </w:rPr>
+        <w:t>因爲放在</w:t>
+      </w:r>
+      <w:proofErr w:type="gramStart"/>
+      <w:r>
+        <w:rPr>
+          <w:rFonts w:ascii="楷体" w:eastAsia="楷体" w:hAnsi="楷体" w:hint="eastAsia"/>
+          <w:szCs w:val="24"/>
+          <w:lang w:eastAsia="zh-CN"/>
+        </w:rPr>
+        <w:t>佇</w:t>
+      </w:r>
+      <w:proofErr w:type="gramEnd"/>
+      <w:r>
+        <w:rPr>
+          <w:rFonts w:ascii="楷体" w:eastAsia="楷体" w:hAnsi="楷体" w:hint="eastAsia"/>
+          <w:szCs w:val="24"/>
+          <w:lang w:eastAsia="zh-CN"/>
+        </w:rPr>
+        <w:t>列中的</w:t>
+      </w:r>
+      <w:r>
+        <w:rPr>
+          <w:rFonts w:ascii="楷体" w:eastAsia="楷体" w:hAnsi="楷体" w:hint="eastAsia"/>
+          <w:szCs w:val="24"/>
+          <w:lang w:eastAsia="zh-CN"/>
+        </w:rPr>
+        <w:t>節點</w:t>
+      </w:r>
+      <w:r>
+        <w:rPr>
+          <w:rFonts w:ascii="楷体" w:eastAsia="楷体" w:hAnsi="楷体" w:hint="eastAsia"/>
+          <w:szCs w:val="24"/>
+          <w:lang w:eastAsia="zh-CN"/>
+        </w:rPr>
+        <w:t>都是沒有通過G</w:t>
+      </w:r>
+      <w:r>
+        <w:rPr>
+          <w:rFonts w:ascii="楷体" w:eastAsia="楷体" w:hAnsi="楷体"/>
+          <w:szCs w:val="24"/>
+          <w:lang w:eastAsia="zh-CN"/>
+        </w:rPr>
+        <w:t>oal-Test，</w:t>
+      </w:r>
+      <w:r>
+        <w:rPr>
+          <w:rFonts w:ascii="楷体" w:eastAsia="楷体" w:hAnsi="楷体" w:hint="eastAsia"/>
+          <w:szCs w:val="24"/>
+          <w:lang w:eastAsia="zh-CN"/>
+        </w:rPr>
+        <w:t>所以取出</w:t>
+      </w:r>
+      <w:proofErr w:type="gramStart"/>
+      <w:r>
+        <w:rPr>
+          <w:rFonts w:ascii="楷体" w:eastAsia="楷体" w:hAnsi="楷体" w:hint="eastAsia"/>
+          <w:szCs w:val="24"/>
+          <w:lang w:eastAsia="zh-CN"/>
+        </w:rPr>
+        <w:t>後</w:t>
+      </w:r>
+      <w:proofErr w:type="gramEnd"/>
+      <w:r>
+        <w:rPr>
+          <w:rFonts w:ascii="楷体" w:eastAsia="楷体" w:hAnsi="楷体" w:hint="eastAsia"/>
+          <w:szCs w:val="24"/>
+          <w:lang w:eastAsia="zh-CN"/>
+        </w:rPr>
+        <w:t>也直接把</w:t>
+      </w:r>
+      <w:r>
+        <w:rPr>
+          <w:rFonts w:ascii="楷体" w:eastAsia="楷体" w:hAnsi="楷体" w:hint="eastAsia"/>
+          <w:szCs w:val="24"/>
+          <w:lang w:eastAsia="zh-CN"/>
+        </w:rPr>
+        <w:t>它</w:t>
+      </w:r>
+      <w:r>
+        <w:rPr>
+          <w:rFonts w:ascii="楷体" w:eastAsia="楷体" w:hAnsi="楷体" w:hint="eastAsia"/>
+          <w:szCs w:val="24"/>
+          <w:lang w:eastAsia="zh-CN"/>
+        </w:rPr>
+        <w:t>加入e</w:t>
+      </w:r>
+      <w:r>
+        <w:rPr>
+          <w:rFonts w:ascii="楷体" w:eastAsia="楷体" w:hAnsi="楷体"/>
+          <w:szCs w:val="24"/>
+          <w:lang w:eastAsia="zh-CN"/>
+        </w:rPr>
+        <w:t>xplored</w:t>
+      </w:r>
+      <w:r>
+        <w:rPr>
+          <w:rFonts w:ascii="楷体" w:eastAsia="楷体" w:hAnsi="楷体" w:hint="eastAsia"/>
+          <w:szCs w:val="24"/>
+          <w:lang w:eastAsia="zh-CN"/>
+        </w:rPr>
+        <w:t>集合，然</w:t>
+      </w:r>
+      <w:proofErr w:type="gramStart"/>
+      <w:r>
+        <w:rPr>
+          <w:rFonts w:ascii="楷体" w:eastAsia="楷体" w:hAnsi="楷体" w:hint="eastAsia"/>
+          <w:szCs w:val="24"/>
+          <w:lang w:eastAsia="zh-CN"/>
+        </w:rPr>
+        <w:t>後</w:t>
+      </w:r>
+      <w:proofErr w:type="gramEnd"/>
+      <w:r>
+        <w:rPr>
+          <w:rFonts w:ascii="楷体" w:eastAsia="楷体" w:hAnsi="楷体" w:hint="eastAsia"/>
+          <w:szCs w:val="24"/>
+          <w:lang w:eastAsia="zh-CN"/>
+        </w:rPr>
+        <w:sym w:font="Wingdings 2" w:char="F06C"/>
+      </w:r>
+      <w:r>
+        <w:rPr>
+          <w:rFonts w:ascii="楷体" w:eastAsia="楷体" w:hAnsi="楷体" w:hint="eastAsia"/>
+          <w:szCs w:val="24"/>
+          <w:lang w:eastAsia="zh-CN"/>
+        </w:rPr>
+        <w:t>針</w:t>
+      </w:r>
+      <w:proofErr w:type="gramStart"/>
+      <w:r>
+        <w:rPr>
+          <w:rFonts w:ascii="楷体" w:eastAsia="楷体" w:hAnsi="楷体" w:hint="eastAsia"/>
+          <w:szCs w:val="24"/>
+          <w:lang w:eastAsia="zh-CN"/>
+        </w:rPr>
+        <w:t>對</w:t>
+      </w:r>
+      <w:proofErr w:type="gramEnd"/>
+      <w:r>
+        <w:rPr>
+          <w:rFonts w:ascii="楷体" w:eastAsia="楷体" w:hAnsi="楷体" w:hint="eastAsia"/>
+          <w:szCs w:val="24"/>
+          <w:lang w:eastAsia="zh-CN"/>
+        </w:rPr>
+        <w:t>取出的</w:t>
+      </w:r>
+      <w:r>
+        <w:rPr>
+          <w:rFonts w:ascii="楷体" w:eastAsia="楷体" w:hAnsi="楷体" w:hint="eastAsia"/>
+          <w:szCs w:val="24"/>
+          <w:lang w:eastAsia="zh-CN"/>
+        </w:rPr>
+        <w:t>節點找出子節點</w:t>
+      </w:r>
+      <w:r>
+        <w:rPr>
+          <w:rFonts w:ascii="楷体" w:eastAsia="楷体" w:hAnsi="楷体" w:hint="eastAsia"/>
+          <w:szCs w:val="24"/>
+          <w:lang w:eastAsia="zh-CN"/>
+        </w:rPr>
+        <w:t>並檢查，</w:t>
+      </w:r>
+      <w:r>
+        <w:rPr>
+          <w:rFonts w:ascii="楷体" w:eastAsia="楷体" w:hAnsi="楷体" w:hint="eastAsia"/>
+          <w:szCs w:val="24"/>
+          <w:lang w:eastAsia="zh-CN"/>
+        </w:rPr>
+        <w:t>如果子節點不</w:t>
+      </w:r>
+      <w:proofErr w:type="gramStart"/>
+      <w:r>
+        <w:rPr>
+          <w:rFonts w:ascii="楷体" w:eastAsia="楷体" w:hAnsi="楷体" w:hint="eastAsia"/>
+          <w:szCs w:val="24"/>
+          <w:lang w:eastAsia="zh-CN"/>
+        </w:rPr>
+        <w:t>屬於</w:t>
+      </w:r>
+      <w:proofErr w:type="gramEnd"/>
+      <w:r>
+        <w:rPr>
+          <w:rFonts w:ascii="楷体" w:eastAsia="楷体" w:hAnsi="楷体" w:hint="eastAsia"/>
+          <w:szCs w:val="24"/>
+          <w:lang w:eastAsia="zh-CN"/>
+        </w:rPr>
+        <w:t>e</w:t>
+      </w:r>
+      <w:r>
+        <w:rPr>
+          <w:rFonts w:ascii="楷体" w:eastAsia="楷体" w:hAnsi="楷体"/>
+          <w:szCs w:val="24"/>
+          <w:lang w:eastAsia="zh-CN"/>
+        </w:rPr>
+        <w:t>xplored</w:t>
+      </w:r>
+      <w:r>
+        <w:rPr>
+          <w:rFonts w:ascii="楷体" w:eastAsia="楷体" w:hAnsi="楷体" w:hint="eastAsia"/>
+          <w:szCs w:val="24"/>
+          <w:lang w:eastAsia="zh-CN"/>
+        </w:rPr>
+        <w:t>集合，也不</w:t>
+      </w:r>
+      <w:proofErr w:type="gramStart"/>
+      <w:r>
+        <w:rPr>
+          <w:rFonts w:ascii="楷体" w:eastAsia="楷体" w:hAnsi="楷体" w:hint="eastAsia"/>
+          <w:szCs w:val="24"/>
+          <w:lang w:eastAsia="zh-CN"/>
+        </w:rPr>
+        <w:t>屬於</w:t>
+      </w:r>
+      <w:proofErr w:type="gramEnd"/>
+      <w:r>
+        <w:rPr>
+          <w:rFonts w:ascii="楷体" w:eastAsia="楷体" w:hAnsi="楷体" w:hint="eastAsia"/>
+          <w:szCs w:val="24"/>
+          <w:lang w:eastAsia="zh-CN"/>
+        </w:rPr>
+        <w:t>f</w:t>
+      </w:r>
+      <w:r>
+        <w:rPr>
+          <w:rFonts w:ascii="楷体" w:eastAsia="楷体" w:hAnsi="楷体"/>
+          <w:szCs w:val="24"/>
+          <w:lang w:eastAsia="zh-CN"/>
+        </w:rPr>
+        <w:t>rontier</w:t>
+      </w:r>
+      <w:proofErr w:type="gramStart"/>
+      <w:r>
+        <w:rPr>
+          <w:rFonts w:ascii="楷体" w:eastAsia="楷体" w:hAnsi="楷体" w:hint="eastAsia"/>
+          <w:szCs w:val="24"/>
+          <w:lang w:eastAsia="zh-CN"/>
+        </w:rPr>
+        <w:t>佇</w:t>
+      </w:r>
+      <w:proofErr w:type="gramEnd"/>
+      <w:r>
+        <w:rPr>
+          <w:rFonts w:ascii="楷体" w:eastAsia="楷体" w:hAnsi="楷体" w:hint="eastAsia"/>
+          <w:szCs w:val="24"/>
+          <w:lang w:eastAsia="zh-CN"/>
+        </w:rPr>
+        <w:t>列，就</w:t>
+      </w:r>
+      <w:proofErr w:type="gramStart"/>
+      <w:r>
+        <w:rPr>
+          <w:rFonts w:ascii="楷体" w:eastAsia="楷体" w:hAnsi="楷体" w:hint="eastAsia"/>
+          <w:szCs w:val="24"/>
+          <w:lang w:eastAsia="zh-CN"/>
+        </w:rPr>
+        <w:t>對</w:t>
+      </w:r>
+      <w:proofErr w:type="gramEnd"/>
+      <w:r>
+        <w:rPr>
+          <w:rFonts w:ascii="楷体" w:eastAsia="楷体" w:hAnsi="楷体" w:hint="eastAsia"/>
+          <w:szCs w:val="24"/>
+          <w:lang w:eastAsia="zh-CN"/>
+        </w:rPr>
+        <w:t>它做G</w:t>
+      </w:r>
+      <w:r>
+        <w:rPr>
+          <w:rFonts w:ascii="楷体" w:eastAsia="楷体" w:hAnsi="楷体"/>
+          <w:szCs w:val="24"/>
+          <w:lang w:eastAsia="zh-CN"/>
+        </w:rPr>
+        <w:t>oal-Test,</w:t>
+      </w:r>
+      <w:r>
+        <w:rPr>
+          <w:rFonts w:ascii="楷体" w:eastAsia="楷体" w:hAnsi="楷体" w:hint="eastAsia"/>
+          <w:szCs w:val="24"/>
+          <w:lang w:eastAsia="zh-CN"/>
+        </w:rPr>
+        <w:t>若通過</w:t>
+      </w:r>
+      <w:r>
+        <w:rPr>
+          <w:rFonts w:ascii="楷体" w:eastAsia="楷体" w:hAnsi="楷体" w:hint="eastAsia"/>
+          <w:szCs w:val="24"/>
+          <w:lang w:eastAsia="zh-CN"/>
+        </w:rPr>
+        <w:t>則</w:t>
+      </w:r>
+      <w:r>
+        <w:rPr>
+          <w:rFonts w:ascii="楷体" w:eastAsia="楷体" w:hAnsi="楷体" w:hint="eastAsia"/>
+          <w:szCs w:val="24"/>
+          <w:lang w:eastAsia="zh-CN"/>
+        </w:rPr>
+        <w:t>表示找到解回</w:t>
+      </w:r>
+      <w:proofErr w:type="gramStart"/>
+      <w:r>
+        <w:rPr>
+          <w:rFonts w:ascii="楷体" w:eastAsia="楷体" w:hAnsi="楷体" w:hint="eastAsia"/>
+          <w:szCs w:val="24"/>
+          <w:lang w:eastAsia="zh-CN"/>
+        </w:rPr>
+        <w:t>傳</w:t>
+      </w:r>
+      <w:proofErr w:type="gramEnd"/>
+      <w:r>
+        <w:rPr>
+          <w:rFonts w:ascii="楷体" w:eastAsia="楷体" w:hAnsi="楷体" w:hint="eastAsia"/>
+          <w:szCs w:val="24"/>
+          <w:lang w:eastAsia="zh-CN"/>
+        </w:rPr>
+        <w:t>S</w:t>
+      </w:r>
+      <w:r>
+        <w:rPr>
+          <w:rFonts w:ascii="楷体" w:eastAsia="楷体" w:hAnsi="楷体"/>
+          <w:szCs w:val="24"/>
+          <w:lang w:eastAsia="zh-CN"/>
+        </w:rPr>
+        <w:t>olution,</w:t>
+      </w:r>
+      <w:r>
+        <w:rPr>
+          <w:rFonts w:ascii="楷体" w:eastAsia="楷体" w:hAnsi="楷体" w:hint="eastAsia"/>
+          <w:szCs w:val="24"/>
+          <w:lang w:eastAsia="zh-CN"/>
+        </w:rPr>
+        <w:t>沒通過就加入fr</w:t>
+      </w:r>
+      <w:r>
+        <w:rPr>
+          <w:rFonts w:ascii="楷体" w:eastAsia="楷体" w:hAnsi="楷体"/>
+          <w:szCs w:val="24"/>
+          <w:lang w:eastAsia="zh-CN"/>
+        </w:rPr>
+        <w:t>ontier</w:t>
+      </w:r>
+      <w:proofErr w:type="gramStart"/>
+      <w:r>
+        <w:rPr>
+          <w:rFonts w:ascii="楷体" w:eastAsia="楷体" w:hAnsi="楷体" w:hint="eastAsia"/>
+          <w:szCs w:val="24"/>
+          <w:lang w:eastAsia="zh-CN"/>
+        </w:rPr>
+        <w:t>佇</w:t>
+      </w:r>
+      <w:proofErr w:type="gramEnd"/>
+      <w:r>
+        <w:rPr>
+          <w:rFonts w:ascii="楷体" w:eastAsia="楷体" w:hAnsi="楷体" w:hint="eastAsia"/>
+          <w:szCs w:val="24"/>
+          <w:lang w:eastAsia="zh-CN"/>
+        </w:rPr>
+        <w:t>列之中，整個</w:t>
+      </w:r>
+      <w:r>
+        <w:rPr>
+          <w:rFonts w:ascii="楷体" w:eastAsia="楷体" w:hAnsi="楷体" w:hint="eastAsia"/>
+          <w:szCs w:val="24"/>
+          <w:lang w:eastAsia="zh-CN"/>
+        </w:rPr>
+        <w:t>迴圈</w:t>
+      </w:r>
+      <w:proofErr w:type="gramStart"/>
+      <w:r>
+        <w:rPr>
+          <w:rFonts w:ascii="楷体" w:eastAsia="楷体" w:hAnsi="楷体" w:hint="eastAsia"/>
+          <w:szCs w:val="24"/>
+          <w:lang w:eastAsia="zh-CN"/>
+        </w:rPr>
+        <w:t>會執</w:t>
+      </w:r>
+      <w:proofErr w:type="gramEnd"/>
+      <w:r>
+        <w:rPr>
+          <w:rFonts w:ascii="楷体" w:eastAsia="楷体" w:hAnsi="楷体" w:hint="eastAsia"/>
+          <w:szCs w:val="24"/>
+          <w:lang w:eastAsia="zh-CN"/>
+        </w:rPr>
+        <w:t>行到f</w:t>
+      </w:r>
+      <w:r>
+        <w:rPr>
+          <w:rFonts w:ascii="楷体" w:eastAsia="楷体" w:hAnsi="楷体"/>
+          <w:szCs w:val="24"/>
+          <w:lang w:eastAsia="zh-CN"/>
+        </w:rPr>
+        <w:t>rontier</w:t>
+      </w:r>
+      <w:proofErr w:type="gramStart"/>
+      <w:r>
+        <w:rPr>
+          <w:rFonts w:ascii="楷体" w:eastAsia="楷体" w:hAnsi="楷体" w:hint="eastAsia"/>
+          <w:szCs w:val="24"/>
+          <w:lang w:eastAsia="zh-CN"/>
+        </w:rPr>
+        <w:t>為</w:t>
+      </w:r>
+      <w:proofErr w:type="gramEnd"/>
+      <w:r>
+        <w:rPr>
+          <w:rFonts w:ascii="楷体" w:eastAsia="楷体" w:hAnsi="楷体" w:hint="eastAsia"/>
+          <w:szCs w:val="24"/>
+          <w:lang w:eastAsia="zh-CN"/>
+        </w:rPr>
+        <w:t>空回</w:t>
+      </w:r>
+      <w:proofErr w:type="gramStart"/>
+      <w:r>
+        <w:rPr>
+          <w:rFonts w:ascii="楷体" w:eastAsia="楷体" w:hAnsi="楷体" w:hint="eastAsia"/>
+          <w:szCs w:val="24"/>
+          <w:lang w:eastAsia="zh-CN"/>
+        </w:rPr>
+        <w:t>傳</w:t>
+      </w:r>
+      <w:proofErr w:type="gramEnd"/>
+      <w:r>
+        <w:rPr>
+          <w:rFonts w:ascii="楷体" w:eastAsia="楷体" w:hAnsi="楷体" w:hint="eastAsia"/>
+          <w:szCs w:val="24"/>
+          <w:lang w:eastAsia="zh-CN"/>
+        </w:rPr>
+        <w:t>f</w:t>
+      </w:r>
+      <w:r>
+        <w:rPr>
+          <w:rFonts w:ascii="楷体" w:eastAsia="楷体" w:hAnsi="楷体"/>
+          <w:szCs w:val="24"/>
+          <w:lang w:eastAsia="zh-CN"/>
+        </w:rPr>
+        <w:t>ailure（</w:t>
+      </w:r>
+      <w:r>
+        <w:rPr>
+          <w:rFonts w:ascii="楷体" w:eastAsia="楷体" w:hAnsi="楷体"/>
+          <w:szCs w:val="24"/>
+          <w:lang w:eastAsia="zh-CN"/>
+        </w:rPr>
+        <w:sym w:font="Wingdings 2" w:char="F06B"/>
+      </w:r>
+      <w:r>
+        <w:rPr>
+          <w:rFonts w:ascii="楷体" w:eastAsia="楷体" w:hAnsi="楷体"/>
+          <w:szCs w:val="24"/>
+          <w:lang w:eastAsia="zh-CN"/>
+        </w:rPr>
+        <w:t>）</w:t>
+      </w:r>
+      <w:r>
+        <w:rPr>
+          <w:rFonts w:ascii="楷体" w:eastAsia="楷体" w:hAnsi="楷体" w:hint="eastAsia"/>
+          <w:szCs w:val="24"/>
+          <w:lang w:eastAsia="zh-CN"/>
+        </w:rPr>
+        <w:t>或c</w:t>
+      </w:r>
+      <w:r>
+        <w:rPr>
+          <w:rFonts w:ascii="楷体" w:eastAsia="楷体" w:hAnsi="楷体"/>
+          <w:szCs w:val="24"/>
+          <w:lang w:eastAsia="zh-CN"/>
+        </w:rPr>
+        <w:t>hild</w:t>
+      </w:r>
+      <w:r>
+        <w:rPr>
+          <w:rFonts w:ascii="楷体" w:eastAsia="楷体" w:hAnsi="楷体" w:hint="eastAsia"/>
+          <w:szCs w:val="24"/>
+          <w:lang w:eastAsia="zh-CN"/>
+        </w:rPr>
+        <w:t>通過G</w:t>
+      </w:r>
+      <w:r>
+        <w:rPr>
+          <w:rFonts w:ascii="楷体" w:eastAsia="楷体" w:hAnsi="楷体"/>
+          <w:szCs w:val="24"/>
+          <w:lang w:eastAsia="zh-CN"/>
+        </w:rPr>
+        <w:t>oal-Test</w:t>
+      </w:r>
+      <w:r>
+        <w:rPr>
+          <w:rFonts w:ascii="楷体" w:eastAsia="楷体" w:hAnsi="楷体" w:hint="eastAsia"/>
+          <w:szCs w:val="24"/>
+          <w:lang w:eastAsia="zh-CN"/>
+        </w:rPr>
+        <w:t>回</w:t>
+      </w:r>
+      <w:proofErr w:type="gramStart"/>
+      <w:r>
+        <w:rPr>
+          <w:rFonts w:ascii="楷体" w:eastAsia="楷体" w:hAnsi="楷体" w:hint="eastAsia"/>
+          <w:szCs w:val="24"/>
+          <w:lang w:eastAsia="zh-CN"/>
+        </w:rPr>
+        <w:t>傳</w:t>
+      </w:r>
+      <w:proofErr w:type="gramEnd"/>
+      <w:r>
+        <w:rPr>
+          <w:rFonts w:ascii="楷体" w:eastAsia="楷体" w:hAnsi="楷体" w:hint="eastAsia"/>
+          <w:szCs w:val="24"/>
+          <w:lang w:eastAsia="zh-CN"/>
+        </w:rPr>
+        <w:t>S</w:t>
+      </w:r>
+      <w:r>
+        <w:rPr>
+          <w:rFonts w:ascii="楷体" w:eastAsia="楷体" w:hAnsi="楷体"/>
+          <w:szCs w:val="24"/>
+          <w:lang w:eastAsia="zh-CN"/>
+        </w:rPr>
+        <w:t>olution（</w:t>
+      </w:r>
+      <w:r>
+        <w:rPr>
+          <w:rFonts w:ascii="楷体" w:eastAsia="楷体" w:hAnsi="楷体"/>
+          <w:szCs w:val="24"/>
+          <w:lang w:eastAsia="zh-CN"/>
+        </w:rPr>
+        <w:sym w:font="Wingdings 2" w:char="F06C"/>
+      </w:r>
+      <w:r>
+        <w:rPr>
+          <w:rFonts w:ascii="楷体" w:eastAsia="楷体" w:hAnsi="楷体"/>
+          <w:szCs w:val="24"/>
+          <w:lang w:eastAsia="zh-CN"/>
+        </w:rPr>
+        <w:t>）</w:t>
+      </w:r>
+      <w:r>
+        <w:rPr>
+          <w:rFonts w:ascii="楷体" w:eastAsia="楷体" w:hAnsi="楷体" w:hint="eastAsia"/>
+          <w:szCs w:val="24"/>
+          <w:lang w:eastAsia="zh-CN"/>
+        </w:rPr>
+        <w:t>爲止。</w:t>
+      </w:r>
+    </w:p>
+    <w:p>
+      <w:pPr>
+        <w:rPr>
+          <w:rFonts w:ascii="楷体" w:hAnsi="楷体"/>
+          <w:szCs w:val="24"/>
+        </w:rPr>
+      </w:pPr>
+    </w:p>
+    <w:p>
+      <w:pPr>
+        <w:rPr>
+          <w:rFonts w:ascii="楷体" w:hAnsi="楷体"/>
+          <w:szCs w:val="24"/>
+        </w:rPr>
+      </w:pPr>
+    </w:p>
+    <w:p>
+      <w:pPr>
+        <w:rPr>
+          <w:rFonts w:ascii="楷体" w:hAnsi="楷体"/>
+          <w:szCs w:val="24"/>
+        </w:rPr>
+      </w:pPr>
+    </w:p>
+    <w:p>
+      <w:pPr>
+        <w:rPr>
+          <w:rFonts w:ascii="楷体" w:hAnsi="楷体"/>
+          <w:szCs w:val="24"/>
+        </w:rPr>
+      </w:pPr>
+    </w:p>
+    <w:p>
+      <w:pPr>
+        <w:rPr>
+          <w:rFonts w:ascii="楷体" w:hAnsi="楷体"/>
+          <w:szCs w:val="24"/>
+        </w:rPr>
+      </w:pPr>
+    </w:p>
+    <w:p>
+      <w:pPr>
+        <w:rPr>
+          <w:rFonts w:ascii="楷体" w:hAnsi="楷体"/>
+          <w:szCs w:val="24"/>
+        </w:rPr>
+      </w:pPr>
+    </w:p>
+    <w:p>
+      <w:pPr>
+        <w:rPr>
+          <w:rFonts w:ascii="楷体" w:hAnsi="楷体"/>
+          <w:szCs w:val="24"/>
+        </w:rPr>
+      </w:pPr>
+    </w:p>
+    <w:p>
+      <w:pPr>
+        <w:rPr>
+          <w:rFonts w:ascii="楷体" w:hAnsi="楷体"/>
+          <w:szCs w:val="24"/>
+        </w:rPr>
+      </w:pPr>
+    </w:p>
+    <w:p>
+      <w:pPr>
+        <w:rPr>
+          <w:rFonts w:ascii="楷体" w:hAnsi="楷体"/>
+          <w:szCs w:val="24"/>
+        </w:rPr>
+      </w:pPr>
+    </w:p>
+    <w:p>
+      <w:pPr>
+        <w:rPr>
+          <w:rFonts w:ascii="楷体" w:hAnsi="楷体"/>
+          <w:szCs w:val="24"/>
+        </w:rPr>
+      </w:pPr>
+    </w:p>
+    <w:p>
+      <w:pPr>
+        <w:rPr>
+          <w:rFonts w:ascii="楷体" w:hAnsi="楷体"/>
+          <w:szCs w:val="24"/>
+        </w:rPr>
+      </w:pPr>
+    </w:p>
+    <w:p>
+      <w:pPr>
+        <w:rPr>
+          <w:rFonts w:ascii="楷体" w:hAnsi="楷体"/>
+          <w:szCs w:val="24"/>
+        </w:rPr>
+      </w:pPr>
+    </w:p>
+    <w:p>
+      <w:pPr>
+        <w:rPr>
+          <w:rFonts w:ascii="楷体" w:hAnsi="楷体" w:hint="eastAsia"/>
+          <w:szCs w:val="24"/>
+        </w:rPr>
+      </w:pPr>
+      <w:bookmarkStart w:id="0" w:name="_GoBack"/>
+      <w:bookmarkEnd w:id="0"/>
+    </w:p>
+    <w:p>
+      <w:pPr>
+        <w:rPr>
+          <w:rFonts w:ascii="楷体" w:eastAsia="楷体" w:hAnsi="楷体"/>
+          <w:szCs w:val="24"/>
+        </w:rPr>
+      </w:pPr>
+      <w:r>
+        <w:rPr>
+          <w:rFonts w:ascii="楷体" w:eastAsia="楷体" w:hAnsi="楷体"/>
+          <w:szCs w:val="24"/>
+        </w:rPr>
+        <w:lastRenderedPageBreak/>
+        <w:t>Pages: 48</w:t>
+      </w:r>
+    </w:p>
+    <w:p>
+      <w:pPr>
+        <w:rPr>
+          <w:rFonts w:ascii="楷体" w:eastAsia="楷体" w:hAnsi="楷体"/>
+          <w:szCs w:val="24"/>
+        </w:rPr>
+      </w:pPr>
+      <w:r>
+        <w:rPr>
+          <w:rFonts w:ascii="楷体" w:eastAsia="楷体" w:hAnsi="楷体"/>
           <w:noProof/>
-        </w:rPr>
-        <w:lastRenderedPageBreak/>
+          <w:lang w:eastAsia="zh-CN"/>
+        </w:rPr>
         <w:drawing>
           <wp:inline distT="0" distB="0" distL="0" distR="0" wp14:anchorId="44F4C0AC" wp14:editId="44DF1401">
             <wp:extent cx="5274310" cy="2712085"/>
@@ -361,11 +4082,13 @@
     <w:p>
       <w:pPr>
         <w:rPr>
-          <w:szCs w:val="24"/>
-        </w:rPr>
-      </w:pPr>
-      <w:r>
-        <w:rPr>
+          <w:rFonts w:ascii="楷体" w:eastAsia="楷体" w:hAnsi="楷体"/>
+          <w:szCs w:val="24"/>
+        </w:rPr>
+      </w:pPr>
+      <w:r>
+        <w:rPr>
+          <w:rFonts w:ascii="楷体" w:eastAsia="楷体" w:hAnsi="楷体"/>
           <w:szCs w:val="24"/>
         </w:rPr>
         <w:t>Pages: 49</w:t>
@@ -374,12 +4097,15 @@
     <w:p>
       <w:pPr>
         <w:rPr>
-          <w:szCs w:val="24"/>
-        </w:rPr>
-      </w:pPr>
-      <w:r>
-        <w:rPr>
+          <w:rFonts w:ascii="楷体" w:eastAsia="楷体" w:hAnsi="楷体"/>
+          <w:szCs w:val="24"/>
+        </w:rPr>
+      </w:pPr>
+      <w:r>
+        <w:rPr>
+          <w:rFonts w:ascii="楷体" w:eastAsia="楷体" w:hAnsi="楷体"/>
           <w:noProof/>
+          <w:lang w:eastAsia="zh-CN"/>
         </w:rPr>
         <w:drawing>
           <wp:inline distT="0" distB="0" distL="0" distR="0" wp14:anchorId="51A3A3AD" wp14:editId="1696F0DA">
@@ -421,11 +4147,13 @@
     <w:p>
       <w:pPr>
         <w:rPr>
-          <w:szCs w:val="24"/>
-        </w:rPr>
-      </w:pPr>
-      <w:r>
-        <w:rPr>
+          <w:rFonts w:ascii="楷体" w:eastAsia="楷体" w:hAnsi="楷体"/>
+          <w:szCs w:val="24"/>
+        </w:rPr>
+      </w:pPr>
+      <w:r>
+        <w:rPr>
+          <w:rFonts w:ascii="楷体" w:eastAsia="楷体" w:hAnsi="楷体"/>
           <w:szCs w:val="24"/>
         </w:rPr>
         <w:t>Pages: 61</w:t>
@@ -434,12 +4162,15 @@
     <w:p>
       <w:pPr>
         <w:rPr>
-          <w:szCs w:val="24"/>
-        </w:rPr>
-      </w:pPr>
-      <w:r>
-        <w:rPr>
+          <w:rFonts w:ascii="楷体" w:eastAsia="楷体" w:hAnsi="楷体"/>
+          <w:szCs w:val="24"/>
+        </w:rPr>
+      </w:pPr>
+      <w:r>
+        <w:rPr>
+          <w:rFonts w:ascii="楷体" w:eastAsia="楷体" w:hAnsi="楷体"/>
           <w:noProof/>
+          <w:lang w:eastAsia="zh-CN"/>
         </w:rPr>
         <w:lastRenderedPageBreak/>
         <w:drawing>
@@ -482,11 +4213,13 @@
     <w:p>
       <w:pPr>
         <w:rPr>
-          <w:szCs w:val="24"/>
-        </w:rPr>
-      </w:pPr>
-      <w:r>
-        <w:rPr>
+          <w:rFonts w:ascii="楷体" w:eastAsia="楷体" w:hAnsi="楷体"/>
+          <w:szCs w:val="24"/>
+        </w:rPr>
+      </w:pPr>
+      <w:r>
+        <w:rPr>
+          <w:rFonts w:ascii="楷体" w:eastAsia="楷体" w:hAnsi="楷体"/>
           <w:szCs w:val="24"/>
         </w:rPr>
         <w:t>Pages: 85</w:t>
@@ -495,12 +4228,15 @@
     <w:p>
       <w:pPr>
         <w:rPr>
-          <w:szCs w:val="24"/>
-        </w:rPr>
-      </w:pPr>
-      <w:r>
-        <w:rPr>
+          <w:rFonts w:ascii="楷体" w:eastAsia="楷体" w:hAnsi="楷体"/>
+          <w:szCs w:val="24"/>
+        </w:rPr>
+      </w:pPr>
+      <w:r>
+        <w:rPr>
+          <w:rFonts w:ascii="楷体" w:eastAsia="楷体" w:hAnsi="楷体"/>
           <w:noProof/>
+          <w:lang w:eastAsia="zh-CN"/>
         </w:rPr>
         <w:drawing>
           <wp:inline distT="0" distB="0" distL="0" distR="0" wp14:anchorId="665F3C14" wp14:editId="244E5139">
@@ -542,11 +4278,13 @@
     <w:p>
       <w:pPr>
         <w:rPr>
-          <w:szCs w:val="24"/>
-        </w:rPr>
-      </w:pPr>
-      <w:r>
-        <w:rPr>
+          <w:rFonts w:ascii="楷体" w:eastAsia="楷体" w:hAnsi="楷体"/>
+          <w:szCs w:val="24"/>
+        </w:rPr>
+      </w:pPr>
+      <w:r>
+        <w:rPr>
+          <w:rFonts w:ascii="楷体" w:eastAsia="楷体" w:hAnsi="楷体"/>
           <w:szCs w:val="24"/>
         </w:rPr>
         <w:t>Pages: 137</w:t>
@@ -555,12 +4293,15 @@
     <w:p>
       <w:pPr>
         <w:rPr>
-          <w:szCs w:val="24"/>
-        </w:rPr>
-      </w:pPr>
-      <w:r>
-        <w:rPr>
+          <w:rFonts w:ascii="楷体" w:eastAsia="楷体" w:hAnsi="楷体"/>
+          <w:szCs w:val="24"/>
+        </w:rPr>
+      </w:pPr>
+      <w:r>
+        <w:rPr>
+          <w:rFonts w:ascii="楷体" w:eastAsia="楷体" w:hAnsi="楷体"/>
           <w:noProof/>
+          <w:lang w:eastAsia="zh-CN"/>
         </w:rPr>
         <w:drawing>
           <wp:inline distT="0" distB="0" distL="0" distR="0" wp14:anchorId="202749EF" wp14:editId="4D270BCD">
@@ -602,11 +4343,13 @@
     <w:p>
       <w:pPr>
         <w:rPr>
-          <w:szCs w:val="24"/>
-        </w:rPr>
-      </w:pPr>
-      <w:r>
-        <w:rPr>
+          <w:rFonts w:ascii="楷体" w:eastAsia="楷体" w:hAnsi="楷体"/>
+          <w:szCs w:val="24"/>
+        </w:rPr>
+      </w:pPr>
+      <w:r>
+        <w:rPr>
+          <w:rFonts w:ascii="楷体" w:eastAsia="楷体" w:hAnsi="楷体"/>
           <w:szCs w:val="24"/>
         </w:rPr>
         <w:lastRenderedPageBreak/>
@@ -616,12 +4359,15 @@
     <w:p>
       <w:pPr>
         <w:rPr>
-          <w:szCs w:val="24"/>
-        </w:rPr>
-      </w:pPr>
-      <w:r>
-        <w:rPr>
+          <w:rFonts w:ascii="楷体" w:eastAsia="楷体" w:hAnsi="楷体"/>
+          <w:szCs w:val="24"/>
+        </w:rPr>
+      </w:pPr>
+      <w:r>
+        <w:rPr>
+          <w:rFonts w:ascii="楷体" w:eastAsia="楷体" w:hAnsi="楷体"/>
           <w:noProof/>
+          <w:lang w:eastAsia="zh-CN"/>
         </w:rPr>
         <w:drawing>
           <wp:inline distT="0" distB="0" distL="0" distR="0" wp14:anchorId="683FFAF9" wp14:editId="2173E129">
@@ -663,11 +4409,13 @@
     <w:p>
       <w:pPr>
         <w:rPr>
-          <w:szCs w:val="24"/>
-        </w:rPr>
-      </w:pPr>
-      <w:r>
-        <w:rPr>
+          <w:rFonts w:ascii="楷体" w:eastAsia="楷体" w:hAnsi="楷体"/>
+          <w:szCs w:val="24"/>
+        </w:rPr>
+      </w:pPr>
+      <w:r>
+        <w:rPr>
+          <w:rFonts w:ascii="楷体" w:eastAsia="楷体" w:hAnsi="楷体"/>
           <w:szCs w:val="24"/>
         </w:rPr>
         <w:t>Pages: 154</w:t>
@@ -676,13 +4424,15 @@
     <w:p>
       <w:pPr>
         <w:rPr>
-          <w:rFonts w:hint="eastAsia"/>
-          <w:szCs w:val="24"/>
-        </w:rPr>
-      </w:pPr>
-      <w:r>
-        <w:rPr>
+          <w:rFonts w:ascii="楷体" w:eastAsia="楷体" w:hAnsi="楷体"/>
+          <w:szCs w:val="24"/>
+        </w:rPr>
+      </w:pPr>
+      <w:r>
+        <w:rPr>
+          <w:rFonts w:ascii="楷体" w:eastAsia="楷体" w:hAnsi="楷体"/>
           <w:noProof/>
+          <w:lang w:eastAsia="zh-CN"/>
         </w:rPr>
         <w:lastRenderedPageBreak/>
         <w:drawing>
@@ -731,6 +4481,7 @@
         </w:numPr>
         <w:ind w:leftChars="0"/>
         <w:rPr>
+          <w:rFonts w:ascii="楷体" w:eastAsia="楷体" w:hAnsi="楷体"/>
           <w:b/>
           <w:sz w:val="28"/>
           <w:szCs w:val="28"/>
@@ -738,6 +4489,7 @@
       </w:pPr>
       <w:r>
         <w:rPr>
+          <w:rFonts w:ascii="楷体" w:eastAsia="楷体" w:hAnsi="楷体"/>
           <w:b/>
           <w:sz w:val="28"/>
           <w:szCs w:val="28"/>
@@ -748,12 +4500,15 @@
     <w:p>
       <w:pPr>
         <w:rPr>
-          <w:szCs w:val="24"/>
-        </w:rPr>
-      </w:pPr>
-      <w:r>
-        <w:rPr>
+          <w:rFonts w:ascii="楷体" w:eastAsia="楷体" w:hAnsi="楷体"/>
+          <w:szCs w:val="24"/>
+        </w:rPr>
+      </w:pPr>
+      <w:r>
+        <w:rPr>
+          <w:rFonts w:ascii="楷体" w:eastAsia="楷体" w:hAnsi="楷体"/>
           <w:noProof/>
+          <w:lang w:eastAsia="zh-CN"/>
         </w:rPr>
         <w:drawing>
           <wp:inline distT="0" distB="0" distL="0" distR="0" wp14:anchorId="358CA469" wp14:editId="5A8BD53A">
@@ -795,14 +4550,14 @@
     <w:p>
       <w:pPr>
         <w:rPr>
-          <w:rFonts w:hint="eastAsia"/>
+          <w:rFonts w:ascii="楷体" w:eastAsia="楷体" w:hAnsi="楷体"/>
           <w:szCs w:val="24"/>
         </w:rPr>
       </w:pPr>
       <w:proofErr w:type="spellStart"/>
       <w:r>
         <w:rPr>
-          <w:rFonts w:hint="eastAsia"/>
+          <w:rFonts w:ascii="楷体" w:eastAsia="楷体" w:hAnsi="楷体" w:hint="eastAsia"/>
           <w:szCs w:val="24"/>
         </w:rPr>
         <w:t>Ans</w:t>
@@ -812,6 +4567,7 @@
     <w:p>
       <w:pPr>
         <w:rPr>
+          <w:rFonts w:ascii="楷体" w:eastAsia="楷体" w:hAnsi="楷体"/>
           <w:szCs w:val="24"/>
         </w:rPr>
       </w:pPr>
@@ -819,12 +4575,15 @@
     <w:p>
       <w:pPr>
         <w:rPr>
-          <w:szCs w:val="24"/>
-        </w:rPr>
-      </w:pPr>
-      <w:r>
-        <w:rPr>
+          <w:rFonts w:ascii="楷体" w:eastAsia="楷体" w:hAnsi="楷体"/>
+          <w:szCs w:val="24"/>
+        </w:rPr>
+      </w:pPr>
+      <w:r>
+        <w:rPr>
+          <w:rFonts w:ascii="楷体" w:eastAsia="楷体" w:hAnsi="楷体"/>
           <w:noProof/>
+          <w:lang w:eastAsia="zh-CN"/>
         </w:rPr>
         <w:drawing>
           <wp:inline distT="0" distB="0" distL="0" distR="0" wp14:anchorId="1EFF71D4" wp14:editId="1F804093">
@@ -866,12 +4625,15 @@
     <w:p>
       <w:pPr>
         <w:rPr>
-          <w:szCs w:val="24"/>
-        </w:rPr>
-      </w:pPr>
-      <w:r>
-        <w:rPr>
+          <w:rFonts w:ascii="楷体" w:eastAsia="楷体" w:hAnsi="楷体"/>
+          <w:szCs w:val="24"/>
+        </w:rPr>
+      </w:pPr>
+      <w:r>
+        <w:rPr>
+          <w:rFonts w:ascii="楷体" w:eastAsia="楷体" w:hAnsi="楷体"/>
           <w:noProof/>
+          <w:lang w:eastAsia="zh-CN"/>
         </w:rPr>
         <w:drawing>
           <wp:inline distT="0" distB="0" distL="0" distR="0" wp14:anchorId="27CD6534" wp14:editId="287E6E69">
@@ -913,12 +4675,15 @@
     <w:p>
       <w:pPr>
         <w:rPr>
-          <w:szCs w:val="24"/>
-        </w:rPr>
-      </w:pPr>
-      <w:r>
-        <w:rPr>
+          <w:rFonts w:ascii="楷体" w:eastAsia="楷体" w:hAnsi="楷体"/>
+          <w:szCs w:val="24"/>
+        </w:rPr>
+      </w:pPr>
+      <w:r>
+        <w:rPr>
+          <w:rFonts w:ascii="楷体" w:eastAsia="楷体" w:hAnsi="楷体"/>
           <w:noProof/>
+          <w:lang w:eastAsia="zh-CN"/>
         </w:rPr>
         <w:lastRenderedPageBreak/>
         <w:drawing>
@@ -961,12 +4726,15 @@
     <w:p>
       <w:pPr>
         <w:rPr>
-          <w:szCs w:val="24"/>
-        </w:rPr>
-      </w:pPr>
-      <w:r>
-        <w:rPr>
+          <w:rFonts w:ascii="楷体" w:eastAsia="楷体" w:hAnsi="楷体"/>
+          <w:szCs w:val="24"/>
+        </w:rPr>
+      </w:pPr>
+      <w:r>
+        <w:rPr>
+          <w:rFonts w:ascii="楷体" w:eastAsia="楷体" w:hAnsi="楷体"/>
           <w:noProof/>
+          <w:lang w:eastAsia="zh-CN"/>
         </w:rPr>
         <w:drawing>
           <wp:inline distT="0" distB="0" distL="0" distR="0" wp14:anchorId="3EE8FFD1" wp14:editId="5649F0C8">
@@ -1008,13 +4776,15 @@
     <w:p>
       <w:pPr>
         <w:rPr>
-          <w:rFonts w:hint="eastAsia"/>
-          <w:szCs w:val="24"/>
-        </w:rPr>
-      </w:pPr>
-      <w:r>
-        <w:rPr>
+          <w:rFonts w:ascii="楷体" w:eastAsia="楷体" w:hAnsi="楷体"/>
+          <w:szCs w:val="24"/>
+        </w:rPr>
+      </w:pPr>
+      <w:r>
+        <w:rPr>
+          <w:rFonts w:ascii="楷体" w:eastAsia="楷体" w:hAnsi="楷体"/>
           <w:noProof/>
+          <w:lang w:eastAsia="zh-CN"/>
         </w:rPr>
         <w:drawing>
           <wp:inline distT="0" distB="0" distL="0" distR="0" wp14:anchorId="363532EC" wp14:editId="6D235142">

--- a/Hw1.docx
+++ b/Hw1.docx
@@ -6,7 +6,7 @@
       <w:pPr>
         <w:jc w:val="center"/>
         <w:rPr>
-          <w:rFonts w:ascii="Times New Roman" w:eastAsia="楷体" w:hAnsi="Times New Roman" w:cs="Times New Roman"/>
+          <w:rFonts w:ascii="Times New Roman" w:eastAsia="標楷體" w:hAnsi="Times New Roman" w:cs="Times New Roman"/>
           <w:b/>
           <w:sz w:val="36"/>
           <w:szCs w:val="36"/>
@@ -14,7 +14,7 @@
       </w:pPr>
       <w:r>
         <w:rPr>
-          <w:rFonts w:ascii="Times New Roman" w:eastAsia="楷体" w:hAnsi="Times New Roman" w:cs="Times New Roman"/>
+          <w:rFonts w:ascii="Times New Roman" w:eastAsia="標楷體" w:hAnsi="Times New Roman" w:cs="Times New Roman"/>
           <w:b/>
           <w:sz w:val="36"/>
           <w:szCs w:val="36"/>
@@ -26,20 +26,20 @@
       <w:pPr>
         <w:jc w:val="right"/>
         <w:rPr>
-          <w:rFonts w:ascii="楷体" w:eastAsia="楷体" w:hAnsi="楷体"/>
+          <w:rFonts w:ascii="Times New Roman" w:eastAsia="標楷體" w:hAnsi="Times New Roman"/>
           <w:szCs w:val="24"/>
         </w:rPr>
       </w:pPr>
       <w:r>
         <w:rPr>
-          <w:rFonts w:ascii="楷体" w:eastAsia="楷体" w:hAnsi="楷体"/>
+          <w:rFonts w:ascii="Times New Roman" w:eastAsia="標楷體" w:hAnsi="Times New Roman"/>
           <w:szCs w:val="24"/>
         </w:rPr>
         <w:t xml:space="preserve">106971001 </w:t>
       </w:r>
       <w:r>
         <w:rPr>
-          <w:rFonts w:ascii="楷体" w:eastAsia="楷体" w:hAnsi="楷体" w:hint="eastAsia"/>
+          <w:rFonts w:ascii="Times New Roman" w:eastAsia="標楷體" w:hAnsi="Times New Roman" w:hint="eastAsia"/>
           <w:szCs w:val="24"/>
         </w:rPr>
         <w:t>林上人</w:t>
@@ -54,7 +54,7 @@
         </w:numPr>
         <w:ind w:leftChars="0"/>
         <w:rPr>
-          <w:rFonts w:ascii="Times New Roman" w:eastAsia="楷体" w:hAnsi="Times New Roman" w:cs="Times New Roman"/>
+          <w:rFonts w:ascii="Times New Roman" w:eastAsia="標楷體" w:hAnsi="Times New Roman" w:cs="Times New Roman"/>
           <w:b/>
           <w:sz w:val="28"/>
           <w:szCs w:val="28"/>
@@ -62,7 +62,7 @@
       </w:pPr>
       <w:r>
         <w:rPr>
-          <w:rFonts w:ascii="Times New Roman" w:eastAsia="楷体" w:hAnsi="Times New Roman" w:cs="Times New Roman"/>
+          <w:rFonts w:ascii="Times New Roman" w:eastAsia="標楷體" w:hAnsi="Times New Roman" w:cs="Times New Roman"/>
           <w:b/>
           <w:sz w:val="28"/>
           <w:szCs w:val="28"/>
@@ -73,20 +73,20 @@
     <w:p>
       <w:pPr>
         <w:rPr>
-          <w:rFonts w:ascii="楷体" w:eastAsia="楷体" w:hAnsi="楷体"/>
+          <w:rFonts w:ascii="Times New Roman" w:eastAsia="標楷體" w:hAnsi="Times New Roman"/>
           <w:szCs w:val="24"/>
         </w:rPr>
       </w:pPr>
       <w:r>
         <w:rPr>
-          <w:rFonts w:ascii="楷体" w:eastAsia="楷体" w:hAnsi="楷体"/>
+          <w:rFonts w:ascii="Times New Roman" w:eastAsia="標楷體" w:hAnsi="Times New Roman"/>
           <w:szCs w:val="24"/>
         </w:rPr>
         <w:t>P</w:t>
       </w:r>
       <w:r>
         <w:rPr>
-          <w:rFonts w:ascii="楷体" w:eastAsia="楷体" w:hAnsi="楷体" w:hint="eastAsia"/>
+          <w:rFonts w:ascii="Times New Roman" w:eastAsia="標楷體" w:hAnsi="Times New Roman" w:hint="eastAsia"/>
           <w:szCs w:val="24"/>
         </w:rPr>
         <w:t>ages: 3</w:t>
@@ -95,21 +95,201 @@
     <w:p>
       <w:pPr>
         <w:rPr>
-          <w:rFonts w:ascii="楷体" w:eastAsia="楷体" w:hAnsi="楷体" w:hint="eastAsia"/>
+          <w:rFonts w:ascii="Times New Roman" w:eastAsia="標楷體" w:hAnsi="Times New Roman"/>
           <w:szCs w:val="24"/>
         </w:rPr>
       </w:pPr>
       <w:r>
         <w:rPr>
-          <w:rFonts w:ascii="楷体" w:eastAsia="楷体" w:hAnsi="楷体"/>
+          <w:rFonts w:ascii="Times New Roman" w:eastAsia="標楷體" w:hAnsi="Times New Roman"/>
           <w:noProof/>
-          <w:szCs w:val="24"/>
-          <w:lang w:eastAsia="zh-CN"/>
+          <w:color w:val="FF0000"/>
+          <w:szCs w:val="24"/>
         </w:rPr>
         <mc:AlternateContent>
           <mc:Choice Requires="wps">
             <w:drawing>
-              <wp:anchor distT="45720" distB="45720" distL="114300" distR="114300" simplePos="0" relativeHeight="251667456" behindDoc="0" locked="0" layoutInCell="1" allowOverlap="1" wp14:anchorId="4DCCA4B8" wp14:editId="3ED805C7">
+              <wp:anchor distT="0" distB="0" distL="114300" distR="114300" simplePos="0" relativeHeight="251665408" behindDoc="0" locked="0" layoutInCell="1" allowOverlap="1" wp14:anchorId="06D56A88" wp14:editId="44648AE5">
+                <wp:simplePos x="0" y="0"/>
+                <wp:positionH relativeFrom="margin">
+                  <wp:align>left</wp:align>
+                </wp:positionH>
+                <wp:positionV relativeFrom="paragraph">
+                  <wp:posOffset>2211704</wp:posOffset>
+                </wp:positionV>
+                <wp:extent cx="247650" cy="0"/>
+                <wp:effectExtent l="0" t="0" r="19050" b="19050"/>
+                <wp:wrapNone/>
+                <wp:docPr id="28" name="直接连接符 28"/>
+                <wp:cNvGraphicFramePr/>
+                <a:graphic xmlns:a="http://schemas.openxmlformats.org/drawingml/2006/main">
+                  <a:graphicData uri="http://schemas.microsoft.com/office/word/2010/wordprocessingShape">
+                    <wps:wsp>
+                      <wps:cNvCnPr/>
+                      <wps:spPr>
+                        <a:xfrm flipV="1">
+                          <a:off x="0" y="0"/>
+                          <a:ext cx="247650" cy="0"/>
+                        </a:xfrm>
+                        <a:prstGeom prst="line">
+                          <a:avLst/>
+                        </a:prstGeom>
+                        <a:ln w="12700">
+                          <a:solidFill>
+                            <a:srgbClr val="FF0000"/>
+                          </a:solidFill>
+                        </a:ln>
+                      </wps:spPr>
+                      <wps:style>
+                        <a:lnRef idx="1">
+                          <a:schemeClr val="accent1"/>
+                        </a:lnRef>
+                        <a:fillRef idx="0">
+                          <a:schemeClr val="accent1"/>
+                        </a:fillRef>
+                        <a:effectRef idx="0">
+                          <a:schemeClr val="accent1"/>
+                        </a:effectRef>
+                        <a:fontRef idx="minor">
+                          <a:schemeClr val="tx1"/>
+                        </a:fontRef>
+                      </wps:style>
+                      <wps:bodyPr/>
+                    </wps:wsp>
+                  </a:graphicData>
+                </a:graphic>
+                <wp14:sizeRelH relativeFrom="margin">
+                  <wp14:pctWidth>0</wp14:pctWidth>
+                </wp14:sizeRelH>
+                <wp14:sizeRelV relativeFrom="margin">
+                  <wp14:pctHeight>0</wp14:pctHeight>
+                </wp14:sizeRelV>
+              </wp:anchor>
+            </w:drawing>
+          </mc:Choice>
+          <mc:Fallback>
+            <w:pict>
+              <v:line w14:anchorId="7E56DC5D" id="直接连接符 28" o:spid="_x0000_s1026" style="position:absolute;flip:y;z-index:251665408;visibility:visible;mso-wrap-style:square;mso-width-percent:0;mso-height-percent:0;mso-wrap-distance-left:9pt;mso-wrap-distance-top:0;mso-wrap-distance-right:9pt;mso-wrap-distance-bottom:0;mso-position-horizontal:left;mso-position-horizontal-relative:margin;mso-position-vertical:absolute;mso-position-vertical-relative:text;mso-width-percent:0;mso-height-percent:0;mso-width-relative:margin;mso-height-relative:margin" from="0,174.15pt" to="19.5pt,174.15pt" o:gfxdata="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" strokecolor="red" strokeweight="1pt">
+                <v:stroke joinstyle="miter"/>
+                <w10:wrap anchorx="margin"/>
+              </v:line>
+            </w:pict>
+          </mc:Fallback>
+        </mc:AlternateContent>
+      </w:r>
+      <w:r>
+        <w:rPr>
+          <w:rFonts w:ascii="Times New Roman" w:eastAsia="標楷體" w:hAnsi="Times New Roman"/>
+          <w:noProof/>
+          <w:szCs w:val="24"/>
+        </w:rPr>
+        <mc:AlternateContent>
+          <mc:Choice Requires="wps">
+            <w:drawing>
+              <wp:anchor distT="0" distB="0" distL="114300" distR="114300" simplePos="0" relativeHeight="251662336" behindDoc="0" locked="0" layoutInCell="1" allowOverlap="1" wp14:anchorId="4257D0AA" wp14:editId="3DECEA7E">
+                <wp:simplePos x="0" y="0"/>
+                <wp:positionH relativeFrom="margin">
+                  <wp:align>left</wp:align>
+                </wp:positionH>
+                <wp:positionV relativeFrom="paragraph">
+                  <wp:posOffset>1695031</wp:posOffset>
+                </wp:positionV>
+                <wp:extent cx="222250" cy="457200"/>
+                <wp:effectExtent l="38100" t="0" r="25400" b="19050"/>
+                <wp:wrapNone/>
+                <wp:docPr id="24" name="左大括号 24"/>
+                <wp:cNvGraphicFramePr/>
+                <a:graphic xmlns:a="http://schemas.openxmlformats.org/drawingml/2006/main">
+                  <a:graphicData uri="http://schemas.microsoft.com/office/word/2010/wordprocessingShape">
+                    <wps:wsp>
+                      <wps:cNvSpPr/>
+                      <wps:spPr>
+                        <a:xfrm>
+                          <a:off x="0" y="0"/>
+                          <a:ext cx="222250" cy="457200"/>
+                        </a:xfrm>
+                        <a:prstGeom prst="leftBrace">
+                          <a:avLst/>
+                        </a:prstGeom>
+                        <a:ln w="12700">
+                          <a:solidFill>
+                            <a:srgbClr val="FF0000"/>
+                          </a:solidFill>
+                        </a:ln>
+                      </wps:spPr>
+                      <wps:style>
+                        <a:lnRef idx="1">
+                          <a:schemeClr val="accent1"/>
+                        </a:lnRef>
+                        <a:fillRef idx="0">
+                          <a:schemeClr val="accent1"/>
+                        </a:fillRef>
+                        <a:effectRef idx="0">
+                          <a:schemeClr val="accent1"/>
+                        </a:effectRef>
+                        <a:fontRef idx="minor">
+                          <a:schemeClr val="tx1"/>
+                        </a:fontRef>
+                      </wps:style>
+                      <wps:bodyPr rot="0" spcFirstLastPara="0" vertOverflow="overflow" horzOverflow="overflow" vert="horz" wrap="square" lIns="91440" tIns="45720" rIns="91440" bIns="45720" numCol="1" spcCol="0" rtlCol="0" fromWordArt="0" anchor="ctr" anchorCtr="0" forceAA="0" compatLnSpc="1">
+                        <a:prstTxWarp prst="textNoShape">
+                          <a:avLst/>
+                        </a:prstTxWarp>
+                        <a:noAutofit/>
+                      </wps:bodyPr>
+                    </wps:wsp>
+                  </a:graphicData>
+                </a:graphic>
+                <wp14:sizeRelH relativeFrom="margin">
+                  <wp14:pctWidth>0</wp14:pctWidth>
+                </wp14:sizeRelH>
+                <wp14:sizeRelV relativeFrom="margin">
+                  <wp14:pctHeight>0</wp14:pctHeight>
+                </wp14:sizeRelV>
+              </wp:anchor>
+            </w:drawing>
+          </mc:Choice>
+          <mc:Fallback>
+            <w:pict>
+              <v:shapetype w14:anchorId="132A8105" id="_x0000_t87" coordsize="21600,21600" o:spt="87" adj="1800,10800" path="m21600,qx10800@0l10800@2qy0@11,10800@3l10800@1qy21600,21600e" filled="f">
+                <v:formulas>
+                  <v:f eqn="val #0"/>
+                  <v:f eqn="sum 21600 0 #0"/>
+                  <v:f eqn="sum #1 0 #0"/>
+                  <v:f eqn="sum #1 #0 0"/>
+                  <v:f eqn="prod #0 9598 32768"/>
+                  <v:f eqn="sum 21600 0 @4"/>
+                  <v:f eqn="sum 21600 0 #1"/>
+                  <v:f eqn="min #1 @6"/>
+                  <v:f eqn="prod @7 1 2"/>
+                  <v:f eqn="prod #0 2 1"/>
+                  <v:f eqn="sum 21600 0 @9"/>
+                  <v:f eqn="val #1"/>
+                </v:formulas>
+                <v:path arrowok="t" o:connecttype="custom" o:connectlocs="21600,0;0,10800;21600,21600" textboxrect="13963,@4,21600,@5"/>
+                <v:handles>
+                  <v:h position="center,#0" yrange="0,@8"/>
+                  <v:h position="topLeft,#1" yrange="@9,@10"/>
+                </v:handles>
+              </v:shapetype>
+              <v:shape id="左大括号 24" o:spid="_x0000_s1026" type="#_x0000_t87" style="position:absolute;margin-left:0;margin-top:133.45pt;width:17.5pt;height:36pt;z-index:251662336;visibility:visible;mso-wrap-style:square;mso-width-percent:0;mso-height-percent:0;mso-wrap-distance-left:9pt;mso-wrap-distance-top:0;mso-wrap-distance-right:9pt;mso-wrap-distance-bottom:0;mso-position-horizontal:left;mso-position-horizontal-relative:margin;mso-position-vertical:absolute;mso-position-vertical-relative:text;mso-width-percent:0;mso-height-percent:0;mso-width-relative:margin;mso-height-relative:margin;v-text-anchor:middle" o:gfxdata="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" adj="875" strokecolor="red" strokeweight="1pt">
+                <v:stroke joinstyle="miter"/>
+                <w10:wrap anchorx="margin"/>
+              </v:shape>
+            </w:pict>
+          </mc:Fallback>
+        </mc:AlternateContent>
+      </w:r>
+      <w:r>
+        <w:rPr>
+          <w:rFonts w:ascii="Times New Roman" w:eastAsia="標楷體" w:hAnsi="Times New Roman"/>
+          <w:noProof/>
+          <w:szCs w:val="24"/>
+        </w:rPr>
+        <mc:AlternateContent>
+          <mc:Choice Requires="wps">
+            <w:drawing>
+              <wp:anchor distT="45720" distB="45720" distL="114300" distR="114300" simplePos="0" relativeHeight="251667456" behindDoc="0" locked="0" layoutInCell="1" allowOverlap="1" wp14:anchorId="44ECAA5B" wp14:editId="465042F2">
                 <wp:simplePos x="0" y="0"/>
                 <wp:positionH relativeFrom="leftMargin">
                   <wp:posOffset>815340</wp:posOffset>
@@ -184,7 +364,7 @@
           </mc:Choice>
           <mc:Fallback>
             <w:pict>
-              <v:shapetype w14:anchorId="4DCCA4B8" id="_x0000_t202" coordsize="21600,21600" o:spt="202" path="m,l,21600r21600,l21600,xe">
+              <v:shapetype w14:anchorId="44ECAA5B" id="_x0000_t202" coordsize="21600,21600" o:spt="202" path="m,l,21600r21600,l21600,xe">
                 <v:stroke joinstyle="miter"/>
                 <v:path gradientshapeok="t" o:connecttype="rect"/>
               </v:shapetype>
@@ -218,26 +398,25 @@
       </w:r>
       <w:r>
         <w:rPr>
-          <w:rFonts w:ascii="楷体" w:eastAsia="楷体" w:hAnsi="楷体"/>
+          <w:rFonts w:ascii="Times New Roman" w:eastAsia="標楷體" w:hAnsi="Times New Roman"/>
           <w:noProof/>
           <w:szCs w:val="24"/>
-          <w:lang w:eastAsia="zh-CN"/>
         </w:rPr>
         <mc:AlternateContent>
           <mc:Choice Requires="wps">
             <w:drawing>
-              <wp:anchor distT="0" distB="0" distL="114300" distR="114300" simplePos="0" relativeHeight="251662336" behindDoc="0" locked="0" layoutInCell="1" allowOverlap="1" wp14:anchorId="048FD0C2" wp14:editId="1C484685">
+              <wp:anchor distT="0" distB="0" distL="114300" distR="114300" simplePos="0" relativeHeight="251664384" behindDoc="0" locked="0" layoutInCell="1" allowOverlap="1" wp14:anchorId="1025083F" wp14:editId="77BA138D">
                 <wp:simplePos x="0" y="0"/>
                 <wp:positionH relativeFrom="margin">
                   <wp:align>left</wp:align>
                 </wp:positionH>
                 <wp:positionV relativeFrom="paragraph">
-                  <wp:posOffset>1695031</wp:posOffset>
+                  <wp:posOffset>2488721</wp:posOffset>
                 </wp:positionV>
-                <wp:extent cx="343907" cy="431165"/>
-                <wp:effectExtent l="38100" t="0" r="18415" b="26035"/>
+                <wp:extent cx="180615" cy="431165"/>
+                <wp:effectExtent l="38100" t="0" r="10160" b="26035"/>
                 <wp:wrapNone/>
-                <wp:docPr id="24" name="左大括号 24"/>
+                <wp:docPr id="25" name="左大括号 25"/>
                 <wp:cNvGraphicFramePr/>
                 <a:graphic xmlns:a="http://schemas.openxmlformats.org/drawingml/2006/main">
                   <a:graphicData uri="http://schemas.microsoft.com/office/word/2010/wordprocessingShape">
@@ -246,12 +425,12 @@
                       <wps:spPr>
                         <a:xfrm>
                           <a:off x="0" y="0"/>
-                          <a:ext cx="343907" cy="431165"/>
+                          <a:ext cx="180615" cy="431165"/>
                         </a:xfrm>
                         <a:prstGeom prst="leftBrace">
                           <a:avLst/>
                         </a:prstGeom>
-                        <a:ln w="19050">
+                        <a:ln w="12700">
                           <a:solidFill>
                             <a:srgbClr val="FF0000"/>
                           </a:solidFill>
@@ -291,28 +470,7 @@
           </mc:Choice>
           <mc:Fallback>
             <w:pict>
-              <v:shapetype w14:anchorId="43C4B772" id="_x0000_t87" coordsize="21600,21600" o:spt="87" adj="1800,10800" path="m21600,qx10800@0l10800@2qy0@11,10800@3l10800@1qy21600,21600e" filled="f">
-                <v:formulas>
-                  <v:f eqn="val #0"/>
-                  <v:f eqn="sum 21600 0 #0"/>
-                  <v:f eqn="sum #1 0 #0"/>
-                  <v:f eqn="sum #1 #0 0"/>
-                  <v:f eqn="prod #0 9598 32768"/>
-                  <v:f eqn="sum 21600 0 @4"/>
-                  <v:f eqn="sum 21600 0 #1"/>
-                  <v:f eqn="min #1 @6"/>
-                  <v:f eqn="prod @7 1 2"/>
-                  <v:f eqn="prod #0 2 1"/>
-                  <v:f eqn="sum 21600 0 @9"/>
-                  <v:f eqn="val #1"/>
-                </v:formulas>
-                <v:path arrowok="t" o:connecttype="custom" o:connectlocs="21600,0;0,10800;21600,21600" textboxrect="13963,@4,21600,@5"/>
-                <v:handles>
-                  <v:h position="center,#0" yrange="0,@8"/>
-                  <v:h position="topLeft,#1" yrange="@9,@10"/>
-                </v:handles>
-              </v:shapetype>
-              <v:shape id="左大括号 24" o:spid="_x0000_s1026" type="#_x0000_t87" style="position:absolute;left:0;text-align:left;margin-left:0;margin-top:133.45pt;width:27.1pt;height:33.95pt;z-index:251662336;visibility:visible;mso-wrap-style:square;mso-width-percent:0;mso-height-percent:0;mso-wrap-distance-left:9pt;mso-wrap-distance-top:0;mso-wrap-distance-right:9pt;mso-wrap-distance-bottom:0;mso-position-horizontal:left;mso-position-horizontal-relative:margin;mso-position-vertical:absolute;mso-position-vertical-relative:text;mso-width-percent:0;mso-height-percent:0;mso-width-relative:margin;mso-height-relative:margin;v-text-anchor:middle" o:gfxdata="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" adj="1436" strokecolor="red" strokeweight="1.5pt">
+              <v:shape w14:anchorId="4DA18E83" id="左大括号 25" o:spid="_x0000_s1026" type="#_x0000_t87" style="position:absolute;margin-left:0;margin-top:195.95pt;width:14.2pt;height:33.95pt;z-index:251664384;visibility:visible;mso-wrap-style:square;mso-width-percent:0;mso-height-percent:0;mso-wrap-distance-left:9pt;mso-wrap-distance-top:0;mso-wrap-distance-right:9pt;mso-wrap-distance-bottom:0;mso-position-horizontal:left;mso-position-horizontal-relative:margin;mso-position-vertical:absolute;mso-position-vertical-relative:text;mso-width-percent:0;mso-height-percent:0;mso-width-relative:margin;mso-height-relative:margin;v-text-anchor:middle" o:gfxdata="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" adj="754" strokecolor="red" strokeweight="1pt">
                 <v:stroke joinstyle="miter"/>
                 <w10:wrap anchorx="margin"/>
               </v:shape>
@@ -322,172 +480,9 @@
       </w:r>
       <w:r>
         <w:rPr>
-          <w:rFonts w:ascii="楷体" w:eastAsia="楷体" w:hAnsi="楷体"/>
+          <w:rFonts w:ascii="Times New Roman" w:eastAsia="標楷體" w:hAnsi="Times New Roman"/>
           <w:noProof/>
           <w:szCs w:val="24"/>
-          <w:lang w:eastAsia="zh-CN"/>
-        </w:rPr>
-        <mc:AlternateContent>
-          <mc:Choice Requires="wps">
-            <w:drawing>
-              <wp:anchor distT="0" distB="0" distL="114300" distR="114300" simplePos="0" relativeHeight="251664384" behindDoc="0" locked="0" layoutInCell="1" allowOverlap="1" wp14:anchorId="1BC61DF5" wp14:editId="1A77F7FA">
-                <wp:simplePos x="0" y="0"/>
-                <wp:positionH relativeFrom="margin">
-                  <wp:align>left</wp:align>
-                </wp:positionH>
-                <wp:positionV relativeFrom="paragraph">
-                  <wp:posOffset>2488721</wp:posOffset>
-                </wp:positionV>
-                <wp:extent cx="180615" cy="431165"/>
-                <wp:effectExtent l="38100" t="0" r="10160" b="26035"/>
-                <wp:wrapNone/>
-                <wp:docPr id="25" name="左大括号 25"/>
-                <wp:cNvGraphicFramePr/>
-                <a:graphic xmlns:a="http://schemas.openxmlformats.org/drawingml/2006/main">
-                  <a:graphicData uri="http://schemas.microsoft.com/office/word/2010/wordprocessingShape">
-                    <wps:wsp>
-                      <wps:cNvSpPr/>
-                      <wps:spPr>
-                        <a:xfrm>
-                          <a:off x="0" y="0"/>
-                          <a:ext cx="180615" cy="431165"/>
-                        </a:xfrm>
-                        <a:prstGeom prst="leftBrace">
-                          <a:avLst/>
-                        </a:prstGeom>
-                        <a:ln w="19050">
-                          <a:solidFill>
-                            <a:srgbClr val="FF0000"/>
-                          </a:solidFill>
-                        </a:ln>
-                      </wps:spPr>
-                      <wps:style>
-                        <a:lnRef idx="1">
-                          <a:schemeClr val="accent1"/>
-                        </a:lnRef>
-                        <a:fillRef idx="0">
-                          <a:schemeClr val="accent1"/>
-                        </a:fillRef>
-                        <a:effectRef idx="0">
-                          <a:schemeClr val="accent1"/>
-                        </a:effectRef>
-                        <a:fontRef idx="minor">
-                          <a:schemeClr val="tx1"/>
-                        </a:fontRef>
-                      </wps:style>
-                      <wps:bodyPr rot="0" spcFirstLastPara="0" vertOverflow="overflow" horzOverflow="overflow" vert="horz" wrap="square" lIns="91440" tIns="45720" rIns="91440" bIns="45720" numCol="1" spcCol="0" rtlCol="0" fromWordArt="0" anchor="ctr" anchorCtr="0" forceAA="0" compatLnSpc="1">
-                        <a:prstTxWarp prst="textNoShape">
-                          <a:avLst/>
-                        </a:prstTxWarp>
-                        <a:noAutofit/>
-                      </wps:bodyPr>
-                    </wps:wsp>
-                  </a:graphicData>
-                </a:graphic>
-                <wp14:sizeRelH relativeFrom="margin">
-                  <wp14:pctWidth>0</wp14:pctWidth>
-                </wp14:sizeRelH>
-                <wp14:sizeRelV relativeFrom="margin">
-                  <wp14:pctHeight>0</wp14:pctHeight>
-                </wp14:sizeRelV>
-              </wp:anchor>
-            </w:drawing>
-          </mc:Choice>
-          <mc:Fallback>
-            <w:pict>
-              <v:shape w14:anchorId="7BA9154F" id="左大括号 25" o:spid="_x0000_s1026" type="#_x0000_t87" style="position:absolute;left:0;text-align:left;margin-left:0;margin-top:195.95pt;width:14.2pt;height:33.95pt;z-index:251664384;visibility:visible;mso-wrap-style:square;mso-width-percent:0;mso-height-percent:0;mso-wrap-distance-left:9pt;mso-wrap-distance-top:0;mso-wrap-distance-right:9pt;mso-wrap-distance-bottom:0;mso-position-horizontal:left;mso-position-horizontal-relative:margin;mso-position-vertical:absolute;mso-position-vertical-relative:text;mso-width-percent:0;mso-height-percent:0;mso-width-relative:margin;mso-height-relative:margin;v-text-anchor:middle" o:gfxdata="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" adj="754" strokecolor="red" strokeweight="1.5pt">
-                <v:stroke joinstyle="miter"/>
-                <w10:wrap anchorx="margin"/>
-              </v:shape>
-            </w:pict>
-          </mc:Fallback>
-        </mc:AlternateContent>
-      </w:r>
-      <w:r>
-        <w:rPr>
-          <w:rFonts w:ascii="楷体" w:eastAsia="楷体" w:hAnsi="楷体"/>
-          <w:noProof/>
-          <w:color w:val="FF0000"/>
-          <w:szCs w:val="24"/>
-          <w:lang w:eastAsia="zh-CN"/>
-        </w:rPr>
-        <mc:AlternateContent>
-          <mc:Choice Requires="wps">
-            <w:drawing>
-              <wp:anchor distT="0" distB="0" distL="114300" distR="114300" simplePos="0" relativeHeight="251665408" behindDoc="0" locked="0" layoutInCell="1" allowOverlap="1" wp14:anchorId="0770FF9A" wp14:editId="150A58E4">
-                <wp:simplePos x="0" y="0"/>
-                <wp:positionH relativeFrom="margin">
-                  <wp:align>left</wp:align>
-                </wp:positionH>
-                <wp:positionV relativeFrom="paragraph">
-                  <wp:posOffset>2204049</wp:posOffset>
-                </wp:positionV>
-                <wp:extent cx="396372" cy="8626"/>
-                <wp:effectExtent l="0" t="0" r="22860" b="29845"/>
-                <wp:wrapNone/>
-                <wp:docPr id="28" name="直接连接符 28"/>
-                <wp:cNvGraphicFramePr/>
-                <a:graphic xmlns:a="http://schemas.openxmlformats.org/drawingml/2006/main">
-                  <a:graphicData uri="http://schemas.microsoft.com/office/word/2010/wordprocessingShape">
-                    <wps:wsp>
-                      <wps:cNvCnPr/>
-                      <wps:spPr>
-                        <a:xfrm flipV="1">
-                          <a:off x="0" y="0"/>
-                          <a:ext cx="396372" cy="8626"/>
-                        </a:xfrm>
-                        <a:prstGeom prst="line">
-                          <a:avLst/>
-                        </a:prstGeom>
-                        <a:ln w="19050">
-                          <a:solidFill>
-                            <a:srgbClr val="FF0000"/>
-                          </a:solidFill>
-                        </a:ln>
-                      </wps:spPr>
-                      <wps:style>
-                        <a:lnRef idx="1">
-                          <a:schemeClr val="accent1"/>
-                        </a:lnRef>
-                        <a:fillRef idx="0">
-                          <a:schemeClr val="accent1"/>
-                        </a:fillRef>
-                        <a:effectRef idx="0">
-                          <a:schemeClr val="accent1"/>
-                        </a:effectRef>
-                        <a:fontRef idx="minor">
-                          <a:schemeClr val="tx1"/>
-                        </a:fontRef>
-                      </wps:style>
-                      <wps:bodyPr/>
-                    </wps:wsp>
-                  </a:graphicData>
-                </a:graphic>
-                <wp14:sizeRelH relativeFrom="margin">
-                  <wp14:pctWidth>0</wp14:pctWidth>
-                </wp14:sizeRelH>
-                <wp14:sizeRelV relativeFrom="margin">
-                  <wp14:pctHeight>0</wp14:pctHeight>
-                </wp14:sizeRelV>
-              </wp:anchor>
-            </w:drawing>
-          </mc:Choice>
-          <mc:Fallback>
-            <w:pict>
-              <v:line w14:anchorId="5F2A12AD" id="直接连接符 28" o:spid="_x0000_s1026" style="position:absolute;left:0;text-align:left;flip:y;z-index:251665408;visibility:visible;mso-wrap-style:square;mso-width-percent:0;mso-height-percent:0;mso-wrap-distance-left:9pt;mso-wrap-distance-top:0;mso-wrap-distance-right:9pt;mso-wrap-distance-bottom:0;mso-position-horizontal:left;mso-position-horizontal-relative:margin;mso-position-vertical:absolute;mso-position-vertical-relative:text;mso-width-percent:0;mso-height-percent:0;mso-width-relative:margin;mso-height-relative:margin" from="0,173.55pt" to="31.2pt,174.25pt" o:gfxdata="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" strokecolor="red" strokeweight="1.5pt">
-                <v:stroke joinstyle="miter"/>
-                <w10:wrap anchorx="margin"/>
-              </v:line>
-            </w:pict>
-          </mc:Fallback>
-        </mc:AlternateContent>
-      </w:r>
-      <w:r>
-        <w:rPr>
-          <w:rFonts w:ascii="楷体" w:eastAsia="楷体" w:hAnsi="楷体"/>
-          <w:noProof/>
-          <w:szCs w:val="24"/>
-          <w:lang w:eastAsia="zh-CN"/>
         </w:rPr>
         <mc:AlternateContent>
           <mc:Choice Requires="wps">
@@ -593,10 +588,9 @@
       </w:r>
       <w:r>
         <w:rPr>
-          <w:rFonts w:ascii="楷体" w:eastAsia="楷体" w:hAnsi="楷体"/>
+          <w:rFonts w:ascii="Times New Roman" w:eastAsia="標楷體" w:hAnsi="Times New Roman"/>
           <w:noProof/>
           <w:szCs w:val="24"/>
-          <w:lang w:eastAsia="zh-CN"/>
         </w:rPr>
         <mc:AlternateContent>
           <mc:Choice Requires="wps">
@@ -706,10 +700,9 @@
       </w:r>
       <w:r>
         <w:rPr>
-          <w:rFonts w:ascii="楷体" w:eastAsia="楷体" w:hAnsi="楷体"/>
+          <w:rFonts w:ascii="Times New Roman" w:eastAsia="標楷體" w:hAnsi="Times New Roman"/>
           <w:noProof/>
           <w:szCs w:val="24"/>
-          <w:lang w:eastAsia="zh-CN"/>
         </w:rPr>
         <mc:AlternateContent>
           <mc:Choice Requires="wps">
@@ -815,9 +808,8 @@
       </w:r>
       <w:r>
         <w:rPr>
-          <w:rFonts w:ascii="楷体" w:eastAsia="楷体" w:hAnsi="楷体"/>
+          <w:rFonts w:ascii="Times New Roman" w:eastAsia="標楷體" w:hAnsi="Times New Roman"/>
           <w:noProof/>
-          <w:lang w:eastAsia="zh-CN"/>
         </w:rPr>
         <mc:AlternateContent>
           <mc:Choice Requires="wps">
@@ -831,7 +823,7 @@
                   <wp:posOffset>332117</wp:posOffset>
                 </wp:positionV>
                 <wp:extent cx="5209336" cy="793486"/>
-                <wp:effectExtent l="19050" t="19050" r="10795" b="26035"/>
+                <wp:effectExtent l="0" t="0" r="10795" b="26035"/>
                 <wp:wrapNone/>
                 <wp:docPr id="16" name="矩形 16"/>
                 <wp:cNvGraphicFramePr/>
@@ -848,7 +840,7 @@
                           <a:avLst/>
                         </a:prstGeom>
                         <a:noFill/>
-                        <a:ln w="38100">
+                        <a:ln w="12700">
                           <a:solidFill>
                             <a:srgbClr val="FF0000"/>
                           </a:solidFill>
@@ -890,7 +882,7 @@
           </mc:Choice>
           <mc:Fallback>
             <w:pict>
-              <v:rect w14:anchorId="6763AF81" id="矩形 16" o:spid="_x0000_s1026" style="position:absolute;left:0;text-align:left;margin-left:3.05pt;margin-top:26.15pt;width:410.2pt;height:62.5pt;z-index:251659264;visibility:visible;mso-wrap-style:square;mso-width-percent:0;mso-height-percent:0;mso-wrap-distance-left:9pt;mso-wrap-distance-top:0;mso-wrap-distance-right:9pt;mso-wrap-distance-bottom:0;mso-position-horizontal:absolute;mso-position-horizontal-relative:margin;mso-position-vertical:absolute;mso-position-vertical-relative:text;mso-width-percent:0;mso-height-percent:0;mso-width-relative:margin;mso-height-relative:margin;v-text-anchor:middle" o:gfxdata="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" filled="f" strokecolor="red" strokeweight="3pt">
+              <v:rect w14:anchorId="3CA60A37" id="矩形 16" o:spid="_x0000_s1026" style="position:absolute;margin-left:3.05pt;margin-top:26.15pt;width:410.2pt;height:62.5pt;z-index:251659264;visibility:visible;mso-wrap-style:square;mso-width-percent:0;mso-height-percent:0;mso-wrap-distance-left:9pt;mso-wrap-distance-top:0;mso-wrap-distance-right:9pt;mso-wrap-distance-bottom:0;mso-position-horizontal:absolute;mso-position-horizontal-relative:margin;mso-position-vertical:absolute;mso-position-vertical-relative:text;mso-width-percent:0;mso-height-percent:0;mso-width-relative:margin;mso-height-relative:margin;v-text-anchor:middle" o:gfxdata="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" filled="f" strokecolor="red" strokeweight="1pt">
                 <w10:wrap anchorx="margin"/>
               </v:rect>
             </w:pict>
@@ -899,9 +891,8 @@
       </w:r>
       <w:r>
         <w:rPr>
-          <w:rFonts w:ascii="楷体" w:eastAsia="楷体" w:hAnsi="楷体"/>
+          <w:rFonts w:ascii="Times New Roman" w:eastAsia="標楷體" w:hAnsi="Times New Roman"/>
           <w:noProof/>
-          <w:lang w:eastAsia="zh-CN"/>
         </w:rPr>
         <w:drawing>
           <wp:inline distT="0" distB="0" distL="0" distR="0" wp14:anchorId="79B3F2DF" wp14:editId="07794688">
@@ -943,7 +934,7 @@
     <w:p>
       <w:pPr>
         <w:rPr>
-          <w:rFonts w:ascii="楷体" w:eastAsia="楷体" w:hAnsi="楷体"/>
+          <w:rFonts w:ascii="Times New Roman" w:eastAsia="標楷體" w:hAnsi="Times New Roman"/>
           <w:sz w:val="28"/>
           <w:szCs w:val="28"/>
           <w:lang w:eastAsia="zh-CN"/>
@@ -951,63 +942,43 @@
       </w:pPr>
       <w:r>
         <w:rPr>
-          <w:rFonts w:ascii="楷体" w:eastAsia="楷体" w:hAnsi="楷体" w:hint="eastAsia"/>
+          <w:rFonts w:ascii="Times New Roman" w:eastAsia="標楷體" w:hAnsi="Times New Roman" w:hint="eastAsia"/>
           <w:sz w:val="28"/>
           <w:szCs w:val="28"/>
           <w:lang w:eastAsia="zh-CN"/>
         </w:rPr>
-        <w:t>簡</w:t>
-      </w:r>
-      <w:proofErr w:type="gramStart"/>
-      <w:r>
-        <w:rPr>
-          <w:rFonts w:ascii="楷体" w:eastAsia="楷体" w:hAnsi="楷体" w:hint="eastAsia"/>
+        <w:t>簡單的</w:t>
+      </w:r>
+      <w:r>
+        <w:rPr>
+          <w:rFonts w:ascii="Times New Roman" w:eastAsia="標楷體" w:hAnsi="Times New Roman" w:hint="eastAsia"/>
           <w:sz w:val="28"/>
           <w:szCs w:val="28"/>
           <w:lang w:eastAsia="zh-CN"/>
         </w:rPr>
-        <w:t>單</w:t>
-      </w:r>
-      <w:proofErr w:type="gramEnd"/>
-      <w:r>
-        <w:rPr>
-          <w:rFonts w:ascii="楷体" w:eastAsia="楷体" w:hAnsi="楷体" w:hint="eastAsia"/>
+        <w:t>問題求解</w:t>
+      </w:r>
+      <w:r>
+        <w:rPr>
+          <w:rFonts w:ascii="Times New Roman" w:eastAsia="標楷體" w:hAnsi="Times New Roman" w:hint="eastAsia"/>
           <w:sz w:val="28"/>
           <w:szCs w:val="28"/>
           <w:lang w:eastAsia="zh-CN"/>
         </w:rPr>
-        <w:t>的</w:t>
-      </w:r>
-      <w:r>
-        <w:rPr>
-          <w:rFonts w:ascii="楷体" w:eastAsia="楷体" w:hAnsi="楷体" w:hint="eastAsia"/>
+        <w:t>A</w:t>
+      </w:r>
+      <w:r>
+        <w:rPr>
+          <w:rFonts w:ascii="Times New Roman" w:eastAsia="標楷體" w:hAnsi="Times New Roman"/>
           <w:sz w:val="28"/>
           <w:szCs w:val="28"/>
           <w:lang w:eastAsia="zh-CN"/>
         </w:rPr>
-        <w:t>問題求解</w:t>
-      </w:r>
-      <w:r>
-        <w:rPr>
-          <w:rFonts w:ascii="楷体" w:eastAsia="楷体" w:hAnsi="楷体" w:hint="eastAsia"/>
-          <w:sz w:val="28"/>
-          <w:szCs w:val="28"/>
-          <w:lang w:eastAsia="zh-CN"/>
-        </w:rPr>
-        <w:t>A</w:t>
-      </w:r>
-      <w:r>
-        <w:rPr>
-          <w:rFonts w:ascii="楷体" w:eastAsia="楷体" w:hAnsi="楷体"/>
-          <w:sz w:val="28"/>
-          <w:szCs w:val="28"/>
-          <w:lang w:eastAsia="zh-CN"/>
-        </w:rPr>
         <w:t>gent</w:t>
       </w:r>
       <w:r>
         <w:rPr>
-          <w:rFonts w:ascii="楷体" w:eastAsia="楷体" w:hAnsi="楷体" w:hint="eastAsia"/>
+          <w:rFonts w:ascii="Times New Roman" w:eastAsia="標楷體" w:hAnsi="Times New Roman" w:hint="eastAsia"/>
           <w:sz w:val="28"/>
           <w:szCs w:val="28"/>
           <w:lang w:eastAsia="zh-CN"/>
@@ -1018,32 +989,22 @@
     <w:p>
       <w:pPr>
         <w:rPr>
-          <w:rFonts w:ascii="楷体" w:eastAsia="楷体" w:hAnsi="楷体"/>
+          <w:rFonts w:ascii="Times New Roman" w:eastAsia="標楷體" w:hAnsi="Times New Roman"/>
           <w:szCs w:val="24"/>
           <w:lang w:eastAsia="zh-CN"/>
         </w:rPr>
       </w:pPr>
-      <w:proofErr w:type="gramStart"/>
-      <w:r>
-        <w:rPr>
-          <w:rFonts w:ascii="楷体" w:eastAsia="楷体" w:hAnsi="楷体" w:hint="eastAsia"/>
-          <w:szCs w:val="24"/>
-          <w:lang w:eastAsia="zh-CN"/>
-        </w:rPr>
-        <w:t>一</w:t>
-      </w:r>
-      <w:proofErr w:type="gramEnd"/>
-      <w:r>
-        <w:rPr>
-          <w:rFonts w:ascii="楷体" w:eastAsia="楷体" w:hAnsi="楷体" w:hint="eastAsia"/>
-          <w:szCs w:val="24"/>
-          <w:lang w:eastAsia="zh-CN"/>
-        </w:rPr>
-        <w:t>開始</w:t>
-      </w:r>
-      <w:r>
-        <w:rPr>
-          <w:rFonts w:ascii="楷体" w:eastAsia="楷体" w:hAnsi="楷体"/>
+      <w:r>
+        <w:rPr>
+          <w:rFonts w:ascii="Times New Roman" w:eastAsia="標楷體" w:hAnsi="Times New Roman" w:hint="eastAsia"/>
+          <w:szCs w:val="24"/>
+          <w:lang w:eastAsia="zh-CN"/>
+        </w:rPr>
+        <w:t>一開始</w:t>
+      </w:r>
+      <w:r>
+        <w:rPr>
+          <w:rFonts w:ascii="Times New Roman" w:eastAsia="標楷體" w:hAnsi="Times New Roman"/>
           <w:szCs w:val="24"/>
           <w:lang w:eastAsia="zh-CN"/>
         </w:rPr>
@@ -1051,7 +1012,7 @@
       </w:r>
       <w:r>
         <w:rPr>
-          <w:rFonts w:ascii="楷体" w:eastAsia="楷体" w:hAnsi="楷体" w:hint="eastAsia"/>
+          <w:rFonts w:ascii="Times New Roman" w:eastAsia="標楷體" w:hAnsi="Times New Roman" w:hint="eastAsia"/>
           <w:szCs w:val="24"/>
           <w:lang w:eastAsia="zh-CN"/>
         </w:rPr>
@@ -1059,7 +1020,7 @@
       </w:r>
       <w:r>
         <w:rPr>
-          <w:rFonts w:ascii="楷体" w:eastAsia="楷体" w:hAnsi="楷体" w:hint="eastAsia"/>
+          <w:rFonts w:ascii="Times New Roman" w:eastAsia="標楷體" w:hAnsi="Times New Roman" w:hint="eastAsia"/>
           <w:szCs w:val="24"/>
           <w:lang w:eastAsia="zh-CN"/>
         </w:rPr>
@@ -1067,51 +1028,15 @@
       </w:r>
       <w:r>
         <w:rPr>
-          <w:rFonts w:ascii="楷体" w:eastAsia="楷体" w:hAnsi="楷体" w:hint="eastAsia"/>
-          <w:szCs w:val="24"/>
-          <w:lang w:eastAsia="zh-CN"/>
-        </w:rPr>
-        <w:t>了</w:t>
-      </w:r>
-      <w:proofErr w:type="gramStart"/>
-      <w:r>
-        <w:rPr>
-          <w:rFonts w:ascii="楷体" w:eastAsia="楷体" w:hAnsi="楷体" w:hint="eastAsia"/>
-          <w:szCs w:val="24"/>
-          <w:lang w:eastAsia="zh-CN"/>
-        </w:rPr>
-        <w:t>後</w:t>
-      </w:r>
-      <w:proofErr w:type="gramEnd"/>
-      <w:r>
-        <w:rPr>
-          <w:rFonts w:ascii="楷体" w:eastAsia="楷体" w:hAnsi="楷体" w:hint="eastAsia"/>
-          <w:szCs w:val="24"/>
-          <w:lang w:eastAsia="zh-CN"/>
-        </w:rPr>
-        <w:t>面函</w:t>
-      </w:r>
-      <w:proofErr w:type="gramStart"/>
-      <w:r>
-        <w:rPr>
-          <w:rFonts w:ascii="楷体" w:eastAsia="楷体" w:hAnsi="楷体" w:hint="eastAsia"/>
-          <w:szCs w:val="24"/>
-          <w:lang w:eastAsia="zh-CN"/>
-        </w:rPr>
-        <w:t>數會</w:t>
-      </w:r>
-      <w:proofErr w:type="gramEnd"/>
-      <w:r>
-        <w:rPr>
-          <w:rFonts w:ascii="楷体" w:eastAsia="楷体" w:hAnsi="楷体" w:hint="eastAsia"/>
-          <w:szCs w:val="24"/>
-          <w:lang w:eastAsia="zh-CN"/>
-        </w:rPr>
-        <w:t>用到的</w:t>
-      </w:r>
-      <w:r>
-        <w:rPr>
-          <w:rFonts w:ascii="楷体" w:eastAsia="楷体" w:hAnsi="楷体" w:hint="eastAsia"/>
+          <w:rFonts w:ascii="Times New Roman" w:eastAsia="標楷體" w:hAnsi="Times New Roman" w:hint="eastAsia"/>
+          <w:szCs w:val="24"/>
+          <w:lang w:eastAsia="zh-CN"/>
+        </w:rPr>
+        <w:t>了後面函數會用到的</w:t>
+      </w:r>
+      <w:r>
+        <w:rPr>
+          <w:rFonts w:ascii="Times New Roman" w:eastAsia="標楷體" w:hAnsi="Times New Roman" w:hint="eastAsia"/>
           <w:szCs w:val="24"/>
           <w:lang w:eastAsia="zh-CN"/>
         </w:rPr>
@@ -1119,7 +1044,7 @@
       </w:r>
       <w:r>
         <w:rPr>
-          <w:rFonts w:ascii="楷体" w:eastAsia="楷体" w:hAnsi="楷体" w:hint="eastAsia"/>
+          <w:rFonts w:ascii="Times New Roman" w:eastAsia="標楷體" w:hAnsi="Times New Roman" w:hint="eastAsia"/>
           <w:szCs w:val="24"/>
           <w:lang w:eastAsia="zh-CN"/>
         </w:rPr>
@@ -1128,7 +1053,7 @@
       <w:proofErr w:type="spellStart"/>
       <w:r>
         <w:rPr>
-          <w:rFonts w:ascii="楷体" w:eastAsia="楷体" w:hAnsi="楷体" w:hint="eastAsia"/>
+          <w:rFonts w:ascii="Times New Roman" w:eastAsia="標楷體" w:hAnsi="Times New Roman" w:hint="eastAsia"/>
           <w:szCs w:val="24"/>
           <w:lang w:eastAsia="zh-CN"/>
         </w:rPr>
@@ -1136,7 +1061,7 @@
       </w:r>
       <w:r>
         <w:rPr>
-          <w:rFonts w:ascii="楷体" w:eastAsia="楷体" w:hAnsi="楷体"/>
+          <w:rFonts w:ascii="Times New Roman" w:eastAsia="標楷體" w:hAnsi="Times New Roman"/>
           <w:szCs w:val="24"/>
           <w:lang w:eastAsia="zh-CN"/>
         </w:rPr>
@@ -1145,87 +1070,47 @@
       <w:proofErr w:type="spellEnd"/>
       <w:r>
         <w:rPr>
-          <w:rFonts w:ascii="楷体" w:eastAsia="楷体" w:hAnsi="楷体" w:hint="eastAsia"/>
-          <w:szCs w:val="24"/>
-          <w:lang w:eastAsia="zh-CN"/>
-        </w:rPr>
-        <w:t>用</w:t>
-      </w:r>
-      <w:proofErr w:type="gramStart"/>
-      <w:r>
-        <w:rPr>
-          <w:rFonts w:ascii="楷体" w:eastAsia="楷体" w:hAnsi="楷体" w:hint="eastAsia"/>
-          <w:szCs w:val="24"/>
-          <w:lang w:eastAsia="zh-CN"/>
-        </w:rPr>
-        <w:t>來</w:t>
-      </w:r>
-      <w:proofErr w:type="gramEnd"/>
-      <w:r>
-        <w:rPr>
-          <w:rFonts w:ascii="楷体" w:eastAsia="楷体" w:hAnsi="楷体" w:hint="eastAsia"/>
-          <w:szCs w:val="24"/>
-          <w:lang w:eastAsia="zh-CN"/>
-        </w:rPr>
-        <w:t>存放</w:t>
-      </w:r>
-      <w:proofErr w:type="gramStart"/>
-      <w:r>
-        <w:rPr>
-          <w:rFonts w:ascii="楷体" w:eastAsia="楷体" w:hAnsi="楷体" w:hint="eastAsia"/>
-          <w:szCs w:val="24"/>
-          <w:lang w:eastAsia="zh-CN"/>
-        </w:rPr>
-        <w:t>動</w:t>
-      </w:r>
-      <w:proofErr w:type="gramEnd"/>
-      <w:r>
-        <w:rPr>
-          <w:rFonts w:ascii="楷体" w:eastAsia="楷体" w:hAnsi="楷体" w:hint="eastAsia"/>
-          <w:szCs w:val="24"/>
-          <w:lang w:eastAsia="zh-CN"/>
-        </w:rPr>
-        <w:t>作序列，state</w:t>
-      </w:r>
-      <w:proofErr w:type="gramStart"/>
-      <w:r>
-        <w:rPr>
-          <w:rFonts w:ascii="楷体" w:eastAsia="楷体" w:hAnsi="楷体" w:hint="eastAsia"/>
-          <w:szCs w:val="24"/>
-          <w:lang w:eastAsia="zh-CN"/>
-        </w:rPr>
-        <w:t>為對</w:t>
-      </w:r>
-      <w:proofErr w:type="gramEnd"/>
-      <w:r>
-        <w:rPr>
-          <w:rFonts w:ascii="楷体" w:eastAsia="楷体" w:hAnsi="楷体" w:hint="eastAsia"/>
-          <w:szCs w:val="24"/>
-          <w:lang w:eastAsia="zh-CN"/>
-        </w:rPr>
-        <w:t>目前的</w:t>
-      </w:r>
-      <w:proofErr w:type="gramStart"/>
-      <w:r>
-        <w:rPr>
-          <w:rFonts w:ascii="楷体" w:eastAsia="楷体" w:hAnsi="楷体" w:hint="eastAsia"/>
-          <w:szCs w:val="24"/>
-          <w:lang w:eastAsia="zh-CN"/>
-        </w:rPr>
-        <w:t>狀</w:t>
-      </w:r>
-      <w:proofErr w:type="gramEnd"/>
-      <w:r>
-        <w:rPr>
-          <w:rFonts w:ascii="楷体" w:eastAsia="楷体" w:hAnsi="楷体" w:hint="eastAsia"/>
-          <w:szCs w:val="24"/>
-          <w:lang w:eastAsia="zh-CN"/>
-        </w:rPr>
-        <w:t>態描述，g</w:t>
-      </w:r>
-      <w:r>
-        <w:rPr>
-          <w:rFonts w:ascii="楷体" w:eastAsia="楷体" w:hAnsi="楷体"/>
+          <w:rFonts w:ascii="Times New Roman" w:eastAsia="標楷體" w:hAnsi="Times New Roman" w:hint="eastAsia"/>
+          <w:szCs w:val="24"/>
+          <w:lang w:eastAsia="zh-CN"/>
+        </w:rPr>
+        <w:t>用來存放</w:t>
+      </w:r>
+      <w:r>
+        <w:rPr>
+          <w:rFonts w:ascii="Times New Roman" w:eastAsia="標楷體" w:hAnsi="Times New Roman" w:hint="eastAsia"/>
+          <w:szCs w:val="24"/>
+          <w:lang w:eastAsia="zh-CN"/>
+        </w:rPr>
+        <w:t>動作序列，</w:t>
+      </w:r>
+      <w:r>
+        <w:rPr>
+          <w:rFonts w:ascii="Times New Roman" w:eastAsia="標楷體" w:hAnsi="Times New Roman" w:hint="eastAsia"/>
+          <w:szCs w:val="24"/>
+          <w:lang w:eastAsia="zh-CN"/>
+        </w:rPr>
+        <w:t>state</w:t>
+      </w:r>
+      <w:r>
+        <w:rPr>
+          <w:rFonts w:ascii="Times New Roman" w:eastAsia="標楷體" w:hAnsi="Times New Roman" w:hint="eastAsia"/>
+          <w:szCs w:val="24"/>
+          <w:lang w:eastAsia="zh-CN"/>
+        </w:rPr>
+        <w:t>為對目前的狀態描述，</w:t>
+      </w:r>
+      <w:r>
+        <w:rPr>
+          <w:rFonts w:ascii="Times New Roman" w:eastAsia="標楷體" w:hAnsi="Times New Roman" w:hint="eastAsia"/>
+          <w:szCs w:val="24"/>
+          <w:lang w:eastAsia="zh-CN"/>
+        </w:rPr>
+        <w:t>g</w:t>
+      </w:r>
+      <w:r>
+        <w:rPr>
+          <w:rFonts w:ascii="Times New Roman" w:eastAsia="標楷體" w:hAnsi="Times New Roman"/>
           <w:szCs w:val="24"/>
           <w:lang w:eastAsia="zh-CN"/>
         </w:rPr>
@@ -1233,33 +1118,23 @@
       </w:r>
       <w:r>
         <w:rPr>
-          <w:rFonts w:ascii="楷体" w:eastAsia="楷体" w:hAnsi="楷体" w:hint="eastAsia"/>
-          <w:szCs w:val="24"/>
-          <w:lang w:eastAsia="zh-CN"/>
-        </w:rPr>
-        <w:t>表示欲達成的目</w:t>
-      </w:r>
-      <w:proofErr w:type="gramStart"/>
-      <w:r>
-        <w:rPr>
-          <w:rFonts w:ascii="楷体" w:eastAsia="楷体" w:hAnsi="楷体" w:hint="eastAsia"/>
-          <w:szCs w:val="24"/>
-          <w:lang w:eastAsia="zh-CN"/>
-        </w:rPr>
-        <w:t>標</w:t>
-      </w:r>
-      <w:proofErr w:type="gramEnd"/>
-      <w:r>
-        <w:rPr>
-          <w:rFonts w:ascii="楷体" w:eastAsia="楷体" w:hAnsi="楷体" w:hint="eastAsia"/>
-          <w:szCs w:val="24"/>
-          <w:lang w:eastAsia="zh-CN"/>
-        </w:rPr>
-        <w:t>，p</w:t>
-      </w:r>
-      <w:r>
-        <w:rPr>
-          <w:rFonts w:ascii="楷体" w:eastAsia="楷体" w:hAnsi="楷体"/>
+          <w:rFonts w:ascii="Times New Roman" w:eastAsia="標楷體" w:hAnsi="Times New Roman" w:hint="eastAsia"/>
+          <w:szCs w:val="24"/>
+          <w:lang w:eastAsia="zh-CN"/>
+        </w:rPr>
+        <w:t>表示欲達成的目標，</w:t>
+      </w:r>
+      <w:r>
+        <w:rPr>
+          <w:rFonts w:ascii="Times New Roman" w:eastAsia="標楷體" w:hAnsi="Times New Roman" w:hint="eastAsia"/>
+          <w:szCs w:val="24"/>
+          <w:lang w:eastAsia="zh-CN"/>
+        </w:rPr>
+        <w:t>p</w:t>
+      </w:r>
+      <w:r>
+        <w:rPr>
+          <w:rFonts w:ascii="Times New Roman" w:eastAsia="標楷體" w:hAnsi="Times New Roman"/>
           <w:szCs w:val="24"/>
           <w:lang w:eastAsia="zh-CN"/>
         </w:rPr>
@@ -1267,7 +1142,7 @@
       </w:r>
       <w:r>
         <w:rPr>
-          <w:rFonts w:ascii="楷体" w:eastAsia="楷体" w:hAnsi="楷体" w:hint="eastAsia"/>
+          <w:rFonts w:ascii="Times New Roman" w:eastAsia="標楷體" w:hAnsi="Times New Roman" w:hint="eastAsia"/>
           <w:szCs w:val="24"/>
           <w:lang w:eastAsia="zh-CN"/>
         </w:rPr>
@@ -1275,69 +1150,15 @@
       </w:r>
       <w:r>
         <w:rPr>
-          <w:rFonts w:ascii="楷体" w:eastAsia="楷体" w:hAnsi="楷体" w:hint="eastAsia"/>
-          <w:szCs w:val="24"/>
-          <w:lang w:eastAsia="zh-CN"/>
-        </w:rPr>
-        <w:t>問題的描述，意指在給定目</w:t>
-      </w:r>
-      <w:proofErr w:type="gramStart"/>
-      <w:r>
-        <w:rPr>
-          <w:rFonts w:ascii="楷体" w:eastAsia="楷体" w:hAnsi="楷体" w:hint="eastAsia"/>
-          <w:szCs w:val="24"/>
-          <w:lang w:eastAsia="zh-CN"/>
-        </w:rPr>
-        <w:t>標</w:t>
-      </w:r>
-      <w:proofErr w:type="gramEnd"/>
-      <w:r>
-        <w:rPr>
-          <w:rFonts w:ascii="楷体" w:eastAsia="楷体" w:hAnsi="楷体" w:hint="eastAsia"/>
-          <w:szCs w:val="24"/>
-          <w:lang w:eastAsia="zh-CN"/>
-        </w:rPr>
-        <w:t>的情況下要考慮哪些</w:t>
-      </w:r>
-      <w:proofErr w:type="gramStart"/>
-      <w:r>
-        <w:rPr>
-          <w:rFonts w:ascii="楷体" w:eastAsia="楷体" w:hAnsi="楷体" w:hint="eastAsia"/>
-          <w:szCs w:val="24"/>
-          <w:lang w:eastAsia="zh-CN"/>
-        </w:rPr>
-        <w:t>狀</w:t>
-      </w:r>
-      <w:proofErr w:type="gramEnd"/>
-      <w:r>
-        <w:rPr>
-          <w:rFonts w:ascii="楷体" w:eastAsia="楷体" w:hAnsi="楷体" w:hint="eastAsia"/>
-          <w:szCs w:val="24"/>
-          <w:lang w:eastAsia="zh-CN"/>
-        </w:rPr>
-        <w:t>態和</w:t>
-      </w:r>
-      <w:proofErr w:type="gramStart"/>
-      <w:r>
-        <w:rPr>
-          <w:rFonts w:ascii="楷体" w:eastAsia="楷体" w:hAnsi="楷体" w:hint="eastAsia"/>
-          <w:szCs w:val="24"/>
-          <w:lang w:eastAsia="zh-CN"/>
-        </w:rPr>
-        <w:t>動</w:t>
-      </w:r>
-      <w:proofErr w:type="gramEnd"/>
-      <w:r>
-        <w:rPr>
-          <w:rFonts w:ascii="楷体" w:eastAsia="楷体" w:hAnsi="楷体" w:hint="eastAsia"/>
-          <w:szCs w:val="24"/>
-          <w:lang w:eastAsia="zh-CN"/>
-        </w:rPr>
-        <w:t>作的過程</w:t>
-      </w:r>
-      <w:r>
-        <w:rPr>
-          <w:rFonts w:ascii="楷体" w:eastAsia="楷体" w:hAnsi="楷体"/>
+          <w:rFonts w:ascii="Times New Roman" w:eastAsia="標楷體" w:hAnsi="Times New Roman" w:hint="eastAsia"/>
+          <w:szCs w:val="24"/>
+          <w:lang w:eastAsia="zh-CN"/>
+        </w:rPr>
+        <w:t>問題的描述，意指在給定目標的情況下要考慮哪些狀態和動作的過程</w:t>
+      </w:r>
+      <w:r>
+        <w:rPr>
+          <w:rFonts w:ascii="Times New Roman" w:eastAsia="標楷體" w:hAnsi="Times New Roman"/>
           <w:szCs w:val="24"/>
           <w:lang w:eastAsia="zh-CN"/>
         </w:rPr>
@@ -1345,7 +1166,7 @@
       </w:r>
       <w:r>
         <w:rPr>
-          <w:rFonts w:ascii="楷体" w:eastAsia="楷体" w:hAnsi="楷体" w:hint="eastAsia"/>
+          <w:rFonts w:ascii="Times New Roman" w:eastAsia="標楷體" w:hAnsi="Times New Roman" w:hint="eastAsia"/>
           <w:szCs w:val="24"/>
           <w:lang w:eastAsia="zh-CN"/>
         </w:rPr>
@@ -1355,7 +1176,7 @@
     <w:p>
       <w:pPr>
         <w:rPr>
-          <w:rFonts w:ascii="楷体" w:eastAsia="楷体" w:hAnsi="楷体"/>
+          <w:rFonts w:ascii="Times New Roman" w:eastAsia="標楷體" w:hAnsi="Times New Roman"/>
           <w:szCs w:val="24"/>
           <w:lang w:eastAsia="zh-CN"/>
         </w:rPr>
@@ -1364,32 +1185,22 @@
     <w:p>
       <w:pPr>
         <w:rPr>
-          <w:rFonts w:ascii="楷体" w:eastAsia="楷体" w:hAnsi="楷体"/>
+          <w:rFonts w:ascii="Times New Roman" w:eastAsia="標楷體" w:hAnsi="Times New Roman"/>
           <w:szCs w:val="24"/>
           <w:lang w:eastAsia="zh-CN"/>
         </w:rPr>
       </w:pPr>
       <w:r>
         <w:rPr>
-          <w:rFonts w:ascii="楷体" w:eastAsia="楷体" w:hAnsi="楷体" w:hint="eastAsia"/>
-          <w:szCs w:val="24"/>
-          <w:lang w:eastAsia="zh-CN"/>
-        </w:rPr>
-        <w:t>整個流程包含三個部分，分別</w:t>
-      </w:r>
-      <w:proofErr w:type="gramStart"/>
-      <w:r>
-        <w:rPr>
-          <w:rFonts w:ascii="楷体" w:eastAsia="楷体" w:hAnsi="楷体" w:hint="eastAsia"/>
-          <w:szCs w:val="24"/>
-          <w:lang w:eastAsia="zh-CN"/>
-        </w:rPr>
-        <w:t>為</w:t>
-      </w:r>
-      <w:proofErr w:type="gramEnd"/>
-      <w:r>
-        <w:rPr>
-          <w:rFonts w:ascii="楷体" w:eastAsia="楷体" w:hAnsi="楷体" w:hint="eastAsia"/>
+          <w:rFonts w:ascii="Times New Roman" w:eastAsia="標楷體" w:hAnsi="Times New Roman" w:hint="eastAsia"/>
+          <w:szCs w:val="24"/>
+          <w:lang w:eastAsia="zh-CN"/>
+        </w:rPr>
+        <w:t>整個流程包含三個部分，分別為</w:t>
+      </w:r>
+      <w:r>
+        <w:rPr>
+          <w:rFonts w:ascii="Times New Roman" w:eastAsia="標楷體" w:hAnsi="Times New Roman" w:hint="eastAsia"/>
           <w:szCs w:val="24"/>
           <w:lang w:eastAsia="zh-CN"/>
         </w:rPr>
@@ -1397,7 +1208,7 @@
       </w:r>
       <w:r>
         <w:rPr>
-          <w:rFonts w:ascii="楷体" w:eastAsia="楷体" w:hAnsi="楷体"/>
+          <w:rFonts w:ascii="Times New Roman" w:eastAsia="標楷體" w:hAnsi="Times New Roman"/>
           <w:szCs w:val="24"/>
           <w:lang w:eastAsia="zh-CN"/>
         </w:rPr>
@@ -1405,15 +1216,31 @@
       </w:r>
       <w:r>
         <w:rPr>
-          <w:rFonts w:ascii="楷体" w:eastAsia="楷体" w:hAnsi="楷体"/>
-          <w:szCs w:val="24"/>
-          <w:lang w:eastAsia="zh-CN"/>
-        </w:rPr>
-        <w:t>、Search、</w:t>
-      </w:r>
-      <w:r>
-        <w:rPr>
-          <w:rFonts w:ascii="楷体" w:eastAsia="楷体" w:hAnsi="楷体" w:hint="eastAsia"/>
+          <w:rFonts w:ascii="Times New Roman" w:eastAsia="標楷體" w:hAnsi="Times New Roman"/>
+          <w:szCs w:val="24"/>
+          <w:lang w:eastAsia="zh-CN"/>
+        </w:rPr>
+        <w:t>、</w:t>
+      </w:r>
+      <w:r>
+        <w:rPr>
+          <w:rFonts w:ascii="Times New Roman" w:eastAsia="標楷體" w:hAnsi="Times New Roman"/>
+          <w:szCs w:val="24"/>
+          <w:lang w:eastAsia="zh-CN"/>
+        </w:rPr>
+        <w:t>Search</w:t>
+      </w:r>
+      <w:r>
+        <w:rPr>
+          <w:rFonts w:ascii="Times New Roman" w:eastAsia="標楷體" w:hAnsi="Times New Roman"/>
+          <w:szCs w:val="24"/>
+          <w:lang w:eastAsia="zh-CN"/>
+        </w:rPr>
+        <w:t>、</w:t>
+      </w:r>
+      <w:r>
+        <w:rPr>
+          <w:rFonts w:ascii="Times New Roman" w:eastAsia="標楷體" w:hAnsi="Times New Roman" w:hint="eastAsia"/>
           <w:szCs w:val="24"/>
           <w:lang w:eastAsia="zh-CN"/>
         </w:rPr>
@@ -1421,7 +1248,7 @@
       </w:r>
       <w:r>
         <w:rPr>
-          <w:rFonts w:ascii="楷体" w:eastAsia="楷体" w:hAnsi="楷体"/>
+          <w:rFonts w:ascii="Times New Roman" w:eastAsia="標楷體" w:hAnsi="Times New Roman"/>
           <w:szCs w:val="24"/>
           <w:lang w:eastAsia="zh-CN"/>
         </w:rPr>
@@ -1429,33 +1256,23 @@
       </w:r>
       <w:r>
         <w:rPr>
-          <w:rFonts w:ascii="楷体" w:eastAsia="楷体" w:hAnsi="楷体" w:hint="eastAsia"/>
+          <w:rFonts w:ascii="Times New Roman" w:eastAsia="標楷體" w:hAnsi="Times New Roman" w:hint="eastAsia"/>
           <w:szCs w:val="24"/>
           <w:lang w:eastAsia="zh-CN"/>
         </w:rPr>
         <w:t>，</w:t>
       </w:r>
-      <w:proofErr w:type="gramStart"/>
-      <w:r>
-        <w:rPr>
-          <w:rFonts w:ascii="楷体" w:eastAsia="楷体" w:hAnsi="楷体" w:hint="eastAsia"/>
-          <w:szCs w:val="24"/>
-          <w:lang w:eastAsia="zh-CN"/>
-        </w:rPr>
-        <w:t>一</w:t>
-      </w:r>
-      <w:proofErr w:type="gramEnd"/>
-      <w:r>
-        <w:rPr>
-          <w:rFonts w:ascii="楷体" w:eastAsia="楷体" w:hAnsi="楷体" w:hint="eastAsia"/>
-          <w:szCs w:val="24"/>
-          <w:lang w:eastAsia="zh-CN"/>
-        </w:rPr>
-        <w:t>開始</w:t>
-      </w:r>
-      <w:r>
-        <w:rPr>
-          <w:rFonts w:ascii="楷体" w:eastAsia="楷体" w:hAnsi="楷体" w:hint="eastAsia"/>
+      <w:r>
+        <w:rPr>
+          <w:rFonts w:ascii="Times New Roman" w:eastAsia="標楷體" w:hAnsi="Times New Roman" w:hint="eastAsia"/>
+          <w:szCs w:val="24"/>
+          <w:lang w:eastAsia="zh-CN"/>
+        </w:rPr>
+        <w:t>一開始</w:t>
+      </w:r>
+      <w:r>
+        <w:rPr>
+          <w:rFonts w:ascii="Times New Roman" w:eastAsia="標楷體" w:hAnsi="Times New Roman" w:hint="eastAsia"/>
           <w:szCs w:val="24"/>
           <w:lang w:eastAsia="zh-CN"/>
         </w:rPr>
@@ -1463,149 +1280,63 @@
       </w:r>
       <w:r>
         <w:rPr>
-          <w:rFonts w:ascii="楷体" w:eastAsia="楷体" w:hAnsi="楷体" w:hint="eastAsia"/>
-          <w:szCs w:val="24"/>
-          <w:lang w:eastAsia="zh-CN"/>
-        </w:rPr>
-        <w:t>根</w:t>
-      </w:r>
-      <w:proofErr w:type="gramStart"/>
-      <w:r>
-        <w:rPr>
-          <w:rFonts w:ascii="楷体" w:eastAsia="楷体" w:hAnsi="楷体" w:hint="eastAsia"/>
-          <w:szCs w:val="24"/>
-          <w:lang w:eastAsia="zh-CN"/>
-        </w:rPr>
-        <w:t>據狀</w:t>
-      </w:r>
-      <w:proofErr w:type="gramEnd"/>
-      <w:r>
-        <w:rPr>
-          <w:rFonts w:ascii="楷体" w:eastAsia="楷体" w:hAnsi="楷体" w:hint="eastAsia"/>
-          <w:szCs w:val="24"/>
-          <w:lang w:eastAsia="zh-CN"/>
-        </w:rPr>
-        <w:t>態和感知更新自己的</w:t>
-      </w:r>
-      <w:proofErr w:type="gramStart"/>
-      <w:r>
-        <w:rPr>
-          <w:rFonts w:ascii="楷体" w:eastAsia="楷体" w:hAnsi="楷体" w:hint="eastAsia"/>
-          <w:szCs w:val="24"/>
-          <w:lang w:eastAsia="zh-CN"/>
-        </w:rPr>
-        <w:t>狀</w:t>
-      </w:r>
-      <w:proofErr w:type="gramEnd"/>
-      <w:r>
-        <w:rPr>
-          <w:rFonts w:ascii="楷体" w:eastAsia="楷体" w:hAnsi="楷体" w:hint="eastAsia"/>
-          <w:szCs w:val="24"/>
-          <w:lang w:eastAsia="zh-CN"/>
-        </w:rPr>
-        <w:t>態,</w:t>
-      </w:r>
-      <w:proofErr w:type="gramStart"/>
-      <w:r>
-        <w:rPr>
-          <w:rFonts w:ascii="楷体" w:eastAsia="楷体" w:hAnsi="楷体" w:hint="eastAsia"/>
-          <w:szCs w:val="24"/>
-          <w:lang w:eastAsia="zh-CN"/>
-        </w:rPr>
-        <w:t>後</w:t>
-      </w:r>
-      <w:proofErr w:type="gramEnd"/>
-      <w:r>
-        <w:rPr>
-          <w:rFonts w:ascii="楷体" w:eastAsia="楷体" w:hAnsi="楷体" w:hint="eastAsia"/>
-          <w:szCs w:val="24"/>
-          <w:lang w:eastAsia="zh-CN"/>
-        </w:rPr>
-        <w:t>檢查</w:t>
-      </w:r>
-      <w:proofErr w:type="gramStart"/>
-      <w:r>
-        <w:rPr>
-          <w:rFonts w:ascii="楷体" w:eastAsia="楷体" w:hAnsi="楷体" w:hint="eastAsia"/>
-          <w:szCs w:val="24"/>
-          <w:lang w:eastAsia="zh-CN"/>
-        </w:rPr>
-        <w:t>動</w:t>
-      </w:r>
-      <w:proofErr w:type="gramEnd"/>
-      <w:r>
-        <w:rPr>
-          <w:rFonts w:ascii="楷体" w:eastAsia="楷体" w:hAnsi="楷体" w:hint="eastAsia"/>
-          <w:szCs w:val="24"/>
-          <w:lang w:eastAsia="zh-CN"/>
-        </w:rPr>
-        <w:t>作序列</w:t>
-      </w:r>
-      <w:r>
-        <w:rPr>
-          <w:rFonts w:ascii="楷体" w:eastAsia="楷体" w:hAnsi="楷体" w:hint="eastAsia"/>
-          <w:szCs w:val="24"/>
-          <w:lang w:eastAsia="zh-CN"/>
-        </w:rPr>
-        <w:t>是否</w:t>
-      </w:r>
-      <w:proofErr w:type="gramStart"/>
-      <w:r>
-        <w:rPr>
-          <w:rFonts w:ascii="楷体" w:eastAsia="楷体" w:hAnsi="楷体" w:hint="eastAsia"/>
-          <w:szCs w:val="24"/>
-          <w:lang w:eastAsia="zh-CN"/>
-        </w:rPr>
-        <w:t>為</w:t>
-      </w:r>
-      <w:proofErr w:type="gramEnd"/>
-      <w:r>
-        <w:rPr>
-          <w:rFonts w:ascii="楷体" w:eastAsia="楷体" w:hAnsi="楷体" w:hint="eastAsia"/>
-          <w:szCs w:val="24"/>
-          <w:lang w:eastAsia="zh-CN"/>
-        </w:rPr>
-        <w:t>空，若不是空的表示目前其實是在</w:t>
-      </w:r>
-      <w:proofErr w:type="gramStart"/>
-      <w:r>
-        <w:rPr>
-          <w:rFonts w:ascii="楷体" w:eastAsia="楷体" w:hAnsi="楷体" w:hint="eastAsia"/>
-          <w:szCs w:val="24"/>
-          <w:lang w:eastAsia="zh-CN"/>
-        </w:rPr>
-        <w:t>一</w:t>
-      </w:r>
-      <w:proofErr w:type="gramEnd"/>
-      <w:r>
-        <w:rPr>
-          <w:rFonts w:ascii="楷体" w:eastAsia="楷体" w:hAnsi="楷体" w:hint="eastAsia"/>
-          <w:szCs w:val="24"/>
-          <w:lang w:eastAsia="zh-CN"/>
-        </w:rPr>
-        <w:t>個解決問題的</w:t>
-      </w:r>
-      <w:proofErr w:type="gramStart"/>
-      <w:r>
-        <w:rPr>
-          <w:rFonts w:ascii="楷体" w:eastAsia="楷体" w:hAnsi="楷体" w:hint="eastAsia"/>
-          <w:szCs w:val="24"/>
-          <w:lang w:eastAsia="zh-CN"/>
-        </w:rPr>
-        <w:t>動</w:t>
-      </w:r>
-      <w:proofErr w:type="gramEnd"/>
-      <w:r>
-        <w:rPr>
-          <w:rFonts w:ascii="楷体" w:eastAsia="楷体" w:hAnsi="楷体" w:hint="eastAsia"/>
-          <w:szCs w:val="24"/>
-          <w:lang w:eastAsia="zh-CN"/>
-        </w:rPr>
-        <w:t>作過程中,若爲空則進入</w:t>
-      </w:r>
-      <w:r>
-        <w:rPr>
-          <w:rFonts w:ascii="楷体" w:eastAsia="楷体" w:hAnsi="楷体" w:hint="eastAsia"/>
+          <w:rFonts w:ascii="Times New Roman" w:eastAsia="標楷體" w:hAnsi="Times New Roman" w:hint="eastAsia"/>
+          <w:szCs w:val="24"/>
+          <w:lang w:eastAsia="zh-CN"/>
+        </w:rPr>
+        <w:t>根據狀態和感知更新自己的狀態</w:t>
+      </w:r>
+      <w:r>
+        <w:rPr>
+          <w:rFonts w:ascii="Times New Roman" w:eastAsia="標楷體" w:hAnsi="Times New Roman" w:hint="eastAsia"/>
+          <w:szCs w:val="24"/>
+          <w:lang w:eastAsia="zh-CN"/>
+        </w:rPr>
+        <w:t>,</w:t>
+      </w:r>
+      <w:r>
+        <w:rPr>
+          <w:rFonts w:ascii="Times New Roman" w:eastAsia="標楷體" w:hAnsi="Times New Roman" w:hint="eastAsia"/>
+          <w:szCs w:val="24"/>
+          <w:lang w:eastAsia="zh-CN"/>
+        </w:rPr>
+        <w:t>後檢查動作序列</w:t>
+      </w:r>
+      <w:r>
+        <w:rPr>
+          <w:rFonts w:ascii="Times New Roman" w:eastAsia="標楷體" w:hAnsi="Times New Roman" w:hint="eastAsia"/>
+          <w:szCs w:val="24"/>
+          <w:lang w:eastAsia="zh-CN"/>
+        </w:rPr>
+        <w:t>是否為</w:t>
+      </w:r>
+      <w:r>
+        <w:rPr>
+          <w:rFonts w:ascii="Times New Roman" w:eastAsia="標楷體" w:hAnsi="Times New Roman" w:hint="eastAsia"/>
+          <w:szCs w:val="24"/>
+          <w:lang w:eastAsia="zh-CN"/>
+        </w:rPr>
+        <w:t>空，若不是空的表示目前其實是在一個解決問題的動作過程中</w:t>
+      </w:r>
+      <w:r>
+        <w:rPr>
+          <w:rFonts w:ascii="Times New Roman" w:eastAsia="標楷體" w:hAnsi="Times New Roman" w:hint="eastAsia"/>
+          <w:szCs w:val="24"/>
+          <w:lang w:eastAsia="zh-CN"/>
+        </w:rPr>
+        <w:t>,</w:t>
+      </w:r>
+      <w:r>
+        <w:rPr>
+          <w:rFonts w:ascii="Times New Roman" w:eastAsia="標楷體" w:hAnsi="Times New Roman" w:hint="eastAsia"/>
+          <w:szCs w:val="24"/>
+          <w:lang w:eastAsia="zh-CN"/>
+        </w:rPr>
+        <w:t>若爲空則進入</w:t>
+      </w:r>
+      <w:r>
+        <w:rPr>
+          <w:rFonts w:ascii="Times New Roman" w:eastAsia="標楷體" w:hAnsi="Times New Roman" w:hint="eastAsia"/>
           <w:szCs w:val="24"/>
           <w:lang w:eastAsia="zh-CN"/>
         </w:rPr>
@@ -1613,7 +1344,7 @@
       </w:r>
       <w:r>
         <w:rPr>
-          <w:rFonts w:ascii="楷体" w:eastAsia="楷体" w:hAnsi="楷体" w:hint="eastAsia"/>
+          <w:rFonts w:ascii="Times New Roman" w:eastAsia="標楷體" w:hAnsi="Times New Roman" w:hint="eastAsia"/>
           <w:szCs w:val="24"/>
           <w:lang w:eastAsia="zh-CN"/>
         </w:rPr>
@@ -1621,7 +1352,7 @@
       </w:r>
       <w:r>
         <w:rPr>
-          <w:rFonts w:ascii="楷体" w:eastAsia="楷体" w:hAnsi="楷体"/>
+          <w:rFonts w:ascii="Times New Roman" w:eastAsia="標楷體" w:hAnsi="Times New Roman"/>
           <w:szCs w:val="24"/>
           <w:lang w:eastAsia="zh-CN"/>
         </w:rPr>
@@ -1629,51 +1360,47 @@
       </w:r>
       <w:r>
         <w:rPr>
-          <w:rFonts w:ascii="楷体" w:eastAsia="楷体" w:hAnsi="楷体" w:hint="eastAsia"/>
-          <w:szCs w:val="24"/>
-          <w:lang w:eastAsia="zh-CN"/>
-        </w:rPr>
-        <w:t>的階段,並制定目</w:t>
-      </w:r>
-      <w:proofErr w:type="gramStart"/>
-      <w:r>
-        <w:rPr>
-          <w:rFonts w:ascii="楷体" w:eastAsia="楷体" w:hAnsi="楷体" w:hint="eastAsia"/>
-          <w:szCs w:val="24"/>
-          <w:lang w:eastAsia="zh-CN"/>
-        </w:rPr>
-        <w:t>標</w:t>
-      </w:r>
-      <w:proofErr w:type="gramEnd"/>
-      <w:r>
-        <w:rPr>
-          <w:rFonts w:ascii="楷体" w:eastAsia="楷体" w:hAnsi="楷体" w:hint="eastAsia"/>
-          <w:szCs w:val="24"/>
-          <w:lang w:eastAsia="zh-CN"/>
-        </w:rPr>
-        <w:t>和界定問題,然</w:t>
-      </w:r>
-      <w:proofErr w:type="gramStart"/>
-      <w:r>
-        <w:rPr>
-          <w:rFonts w:ascii="楷体" w:eastAsia="楷体" w:hAnsi="楷体" w:hint="eastAsia"/>
-          <w:szCs w:val="24"/>
-          <w:lang w:eastAsia="zh-CN"/>
-        </w:rPr>
-        <w:t>後</w:t>
-      </w:r>
-      <w:proofErr w:type="gramEnd"/>
-      <w:r>
-        <w:rPr>
-          <w:rFonts w:ascii="楷体" w:eastAsia="楷体" w:hAnsi="楷体" w:hint="eastAsia"/>
-          <w:szCs w:val="24"/>
-          <w:lang w:eastAsia="zh-CN"/>
-        </w:rPr>
-        <w:t>在</w:t>
-      </w:r>
-      <w:r>
-        <w:rPr>
-          <w:rFonts w:ascii="楷体" w:eastAsia="楷体" w:hAnsi="楷体" w:hint="eastAsia"/>
+          <w:rFonts w:ascii="Times New Roman" w:eastAsia="標楷體" w:hAnsi="Times New Roman" w:hint="eastAsia"/>
+          <w:szCs w:val="24"/>
+          <w:lang w:eastAsia="zh-CN"/>
+        </w:rPr>
+        <w:t>的階段</w:t>
+      </w:r>
+      <w:r>
+        <w:rPr>
+          <w:rFonts w:ascii="Times New Roman" w:eastAsia="標楷體" w:hAnsi="Times New Roman" w:hint="eastAsia"/>
+          <w:szCs w:val="24"/>
+          <w:lang w:eastAsia="zh-CN"/>
+        </w:rPr>
+        <w:t>,</w:t>
+      </w:r>
+      <w:r>
+        <w:rPr>
+          <w:rFonts w:ascii="Times New Roman" w:eastAsia="標楷體" w:hAnsi="Times New Roman" w:hint="eastAsia"/>
+          <w:szCs w:val="24"/>
+          <w:lang w:eastAsia="zh-CN"/>
+        </w:rPr>
+        <w:t>並制定目標和界定問題</w:t>
+      </w:r>
+      <w:r>
+        <w:rPr>
+          <w:rFonts w:ascii="Times New Roman" w:eastAsia="標楷體" w:hAnsi="Times New Roman" w:hint="eastAsia"/>
+          <w:szCs w:val="24"/>
+          <w:lang w:eastAsia="zh-CN"/>
+        </w:rPr>
+        <w:t>,</w:t>
+      </w:r>
+      <w:r>
+        <w:rPr>
+          <w:rFonts w:ascii="Times New Roman" w:eastAsia="標楷體" w:hAnsi="Times New Roman" w:hint="eastAsia"/>
+          <w:szCs w:val="24"/>
+          <w:lang w:eastAsia="zh-CN"/>
+        </w:rPr>
+        <w:t>然後在</w:t>
+      </w:r>
+      <w:r>
+        <w:rPr>
+          <w:rFonts w:ascii="Times New Roman" w:eastAsia="標楷體" w:hAnsi="Times New Roman" w:hint="eastAsia"/>
           <w:szCs w:val="24"/>
           <w:lang w:eastAsia="zh-CN"/>
         </w:rPr>
@@ -1681,7 +1408,7 @@
       </w:r>
       <w:r>
         <w:rPr>
-          <w:rFonts w:ascii="楷体" w:eastAsia="楷体" w:hAnsi="楷体" w:hint="eastAsia"/>
+          <w:rFonts w:ascii="Times New Roman" w:eastAsia="標楷體" w:hAnsi="Times New Roman" w:hint="eastAsia"/>
           <w:szCs w:val="24"/>
           <w:lang w:eastAsia="zh-CN"/>
         </w:rPr>
@@ -1689,69 +1416,39 @@
       </w:r>
       <w:r>
         <w:rPr>
-          <w:rFonts w:ascii="楷体" w:eastAsia="楷体" w:hAnsi="楷体"/>
+          <w:rFonts w:ascii="Times New Roman" w:eastAsia="標楷體" w:hAnsi="Times New Roman"/>
           <w:szCs w:val="24"/>
           <w:lang w:eastAsia="zh-CN"/>
         </w:rPr>
         <w:t>earch)</w:t>
       </w:r>
-      <w:proofErr w:type="gramStart"/>
-      <w:r>
-        <w:rPr>
-          <w:rFonts w:ascii="楷体" w:eastAsia="楷体" w:hAnsi="楷体" w:hint="eastAsia"/>
-          <w:szCs w:val="24"/>
-          <w:lang w:eastAsia="zh-CN"/>
-        </w:rPr>
-        <w:t>尋</w:t>
-      </w:r>
-      <w:proofErr w:type="gramEnd"/>
-      <w:r>
-        <w:rPr>
-          <w:rFonts w:ascii="楷体" w:eastAsia="楷体" w:hAnsi="楷体" w:hint="eastAsia"/>
-          <w:szCs w:val="24"/>
-          <w:lang w:eastAsia="zh-CN"/>
-        </w:rPr>
-        <w:t>找解決問題的</w:t>
-      </w:r>
-      <w:proofErr w:type="gramStart"/>
-      <w:r>
-        <w:rPr>
-          <w:rFonts w:ascii="楷体" w:eastAsia="楷体" w:hAnsi="楷体" w:hint="eastAsia"/>
-          <w:szCs w:val="24"/>
-          <w:lang w:eastAsia="zh-CN"/>
-        </w:rPr>
-        <w:t>動</w:t>
-      </w:r>
-      <w:proofErr w:type="gramEnd"/>
-      <w:r>
-        <w:rPr>
-          <w:rFonts w:ascii="楷体" w:eastAsia="楷体" w:hAnsi="楷体" w:hint="eastAsia"/>
-          <w:szCs w:val="24"/>
-          <w:lang w:eastAsia="zh-CN"/>
-        </w:rPr>
-        <w:t>作序列,最</w:t>
-      </w:r>
-      <w:proofErr w:type="gramStart"/>
-      <w:r>
-        <w:rPr>
-          <w:rFonts w:ascii="楷体" w:eastAsia="楷体" w:hAnsi="楷体" w:hint="eastAsia"/>
-          <w:szCs w:val="24"/>
-          <w:lang w:eastAsia="zh-CN"/>
-        </w:rPr>
-        <w:t>後</w:t>
-      </w:r>
-      <w:proofErr w:type="gramEnd"/>
-      <w:r>
-        <w:rPr>
-          <w:rFonts w:ascii="楷体" w:eastAsia="楷体" w:hAnsi="楷体" w:hint="eastAsia"/>
-          <w:szCs w:val="24"/>
-          <w:lang w:eastAsia="zh-CN"/>
-        </w:rPr>
-        <w:t>進入</w:t>
-      </w:r>
-      <w:r>
-        <w:rPr>
-          <w:rFonts w:ascii="楷体" w:eastAsia="楷体" w:hAnsi="楷体" w:hint="eastAsia"/>
+      <w:r>
+        <w:rPr>
+          <w:rFonts w:ascii="Times New Roman" w:eastAsia="標楷體" w:hAnsi="Times New Roman" w:hint="eastAsia"/>
+          <w:szCs w:val="24"/>
+          <w:lang w:eastAsia="zh-CN"/>
+        </w:rPr>
+        <w:t>尋找解決問題的動作序列</w:t>
+      </w:r>
+      <w:r>
+        <w:rPr>
+          <w:rFonts w:ascii="Times New Roman" w:eastAsia="標楷體" w:hAnsi="Times New Roman" w:hint="eastAsia"/>
+          <w:szCs w:val="24"/>
+          <w:lang w:eastAsia="zh-CN"/>
+        </w:rPr>
+        <w:t>,</w:t>
+      </w:r>
+      <w:r>
+        <w:rPr>
+          <w:rFonts w:ascii="Times New Roman" w:eastAsia="標楷體" w:hAnsi="Times New Roman" w:hint="eastAsia"/>
+          <w:szCs w:val="24"/>
+          <w:lang w:eastAsia="zh-CN"/>
+        </w:rPr>
+        <w:t>最後進入</w:t>
+      </w:r>
+      <w:r>
+        <w:rPr>
+          <w:rFonts w:ascii="Times New Roman" w:eastAsia="標楷體" w:hAnsi="Times New Roman" w:hint="eastAsia"/>
           <w:szCs w:val="24"/>
           <w:lang w:eastAsia="zh-CN"/>
         </w:rPr>
@@ -1759,7 +1456,7 @@
       </w:r>
       <w:r>
         <w:rPr>
-          <w:rFonts w:ascii="楷体" w:eastAsia="楷体" w:hAnsi="楷体" w:hint="eastAsia"/>
+          <w:rFonts w:ascii="Times New Roman" w:eastAsia="標楷體" w:hAnsi="Times New Roman" w:hint="eastAsia"/>
           <w:szCs w:val="24"/>
           <w:lang w:eastAsia="zh-CN"/>
         </w:rPr>
@@ -1767,7 +1464,7 @@
       </w:r>
       <w:r>
         <w:rPr>
-          <w:rFonts w:ascii="楷体" w:eastAsia="楷体" w:hAnsi="楷体"/>
+          <w:rFonts w:ascii="Times New Roman" w:eastAsia="標楷體" w:hAnsi="Times New Roman"/>
           <w:szCs w:val="24"/>
           <w:lang w:eastAsia="zh-CN"/>
         </w:rPr>
@@ -1775,159 +1472,63 @@
       </w:r>
       <w:r>
         <w:rPr>
-          <w:rFonts w:ascii="楷体" w:eastAsia="楷体" w:hAnsi="楷体" w:hint="eastAsia"/>
-          <w:szCs w:val="24"/>
-          <w:lang w:eastAsia="zh-CN"/>
-        </w:rPr>
-        <w:t>階段,</w:t>
-      </w:r>
-      <w:proofErr w:type="gramStart"/>
-      <w:r>
-        <w:rPr>
-          <w:rFonts w:ascii="楷体" w:eastAsia="楷体" w:hAnsi="楷体" w:hint="eastAsia"/>
-          <w:szCs w:val="24"/>
-          <w:lang w:eastAsia="zh-CN"/>
-        </w:rPr>
-        <w:t>從動</w:t>
-      </w:r>
-      <w:proofErr w:type="gramEnd"/>
-      <w:r>
-        <w:rPr>
-          <w:rFonts w:ascii="楷体" w:eastAsia="楷体" w:hAnsi="楷体" w:hint="eastAsia"/>
-          <w:szCs w:val="24"/>
-          <w:lang w:eastAsia="zh-CN"/>
-        </w:rPr>
-        <w:t>作序列取出第一個</w:t>
-      </w:r>
-      <w:proofErr w:type="gramStart"/>
-      <w:r>
-        <w:rPr>
-          <w:rFonts w:ascii="楷体" w:eastAsia="楷体" w:hAnsi="楷体" w:hint="eastAsia"/>
-          <w:szCs w:val="24"/>
-          <w:lang w:eastAsia="zh-CN"/>
-        </w:rPr>
-        <w:t>動</w:t>
-      </w:r>
-      <w:proofErr w:type="gramEnd"/>
-      <w:r>
-        <w:rPr>
-          <w:rFonts w:ascii="楷体" w:eastAsia="楷体" w:hAnsi="楷体" w:hint="eastAsia"/>
-          <w:szCs w:val="24"/>
-          <w:lang w:eastAsia="zh-CN"/>
-        </w:rPr>
-        <w:t>作</w:t>
-      </w:r>
-      <w:proofErr w:type="gramStart"/>
-      <w:r>
-        <w:rPr>
-          <w:rFonts w:ascii="楷体" w:eastAsia="楷体" w:hAnsi="楷体" w:hint="eastAsia"/>
-          <w:szCs w:val="24"/>
-          <w:lang w:eastAsia="zh-CN"/>
-        </w:rPr>
-        <w:t>後</w:t>
-      </w:r>
-      <w:proofErr w:type="gramEnd"/>
-      <w:r>
-        <w:rPr>
-          <w:rFonts w:ascii="楷体" w:eastAsia="楷体" w:hAnsi="楷体" w:hint="eastAsia"/>
-          <w:szCs w:val="24"/>
-          <w:lang w:eastAsia="zh-CN"/>
-        </w:rPr>
-        <w:t>更新序列</w:t>
-      </w:r>
-      <w:proofErr w:type="gramStart"/>
-      <w:r>
-        <w:rPr>
-          <w:rFonts w:ascii="楷体" w:eastAsia="楷体" w:hAnsi="楷体" w:hint="eastAsia"/>
-          <w:szCs w:val="24"/>
-          <w:lang w:eastAsia="zh-CN"/>
-        </w:rPr>
-        <w:t>為</w:t>
-      </w:r>
-      <w:proofErr w:type="gramEnd"/>
-      <w:r>
-        <w:rPr>
-          <w:rFonts w:ascii="楷体" w:eastAsia="楷体" w:hAnsi="楷体" w:hint="eastAsia"/>
-          <w:szCs w:val="24"/>
-          <w:lang w:eastAsia="zh-CN"/>
-        </w:rPr>
-        <w:t>剩餘的</w:t>
-      </w:r>
-      <w:proofErr w:type="gramStart"/>
-      <w:r>
-        <w:rPr>
-          <w:rFonts w:ascii="楷体" w:eastAsia="楷体" w:hAnsi="楷体" w:hint="eastAsia"/>
-          <w:szCs w:val="24"/>
-          <w:lang w:eastAsia="zh-CN"/>
-        </w:rPr>
-        <w:t>動</w:t>
-      </w:r>
-      <w:proofErr w:type="gramEnd"/>
-      <w:r>
-        <w:rPr>
-          <w:rFonts w:ascii="楷体" w:eastAsia="楷体" w:hAnsi="楷体" w:hint="eastAsia"/>
-          <w:szCs w:val="24"/>
-          <w:lang w:eastAsia="zh-CN"/>
-        </w:rPr>
-        <w:t>作</w:t>
-      </w:r>
-      <w:r>
-        <w:rPr>
-          <w:rFonts w:ascii="楷体" w:eastAsia="楷体" w:hAnsi="楷体" w:hint="eastAsia"/>
-          <w:szCs w:val="24"/>
-          <w:lang w:eastAsia="zh-CN"/>
-        </w:rPr>
-        <w:t>並</w:t>
-      </w:r>
-      <w:proofErr w:type="gramStart"/>
-      <w:r>
-        <w:rPr>
-          <w:rFonts w:ascii="楷体" w:eastAsia="楷体" w:hAnsi="楷体" w:hint="eastAsia"/>
-          <w:szCs w:val="24"/>
-          <w:lang w:eastAsia="zh-CN"/>
-        </w:rPr>
-        <w:t>將</w:t>
-      </w:r>
-      <w:proofErr w:type="gramEnd"/>
-      <w:r>
-        <w:rPr>
-          <w:rFonts w:ascii="楷体" w:eastAsia="楷体" w:hAnsi="楷体" w:hint="eastAsia"/>
+          <w:rFonts w:ascii="Times New Roman" w:eastAsia="標楷體" w:hAnsi="Times New Roman" w:hint="eastAsia"/>
+          <w:szCs w:val="24"/>
+          <w:lang w:eastAsia="zh-CN"/>
+        </w:rPr>
+        <w:t>階段</w:t>
+      </w:r>
+      <w:r>
+        <w:rPr>
+          <w:rFonts w:ascii="Times New Roman" w:eastAsia="標楷體" w:hAnsi="Times New Roman" w:hint="eastAsia"/>
+          <w:szCs w:val="24"/>
+          <w:lang w:eastAsia="zh-CN"/>
+        </w:rPr>
+        <w:t>,</w:t>
+      </w:r>
+      <w:r>
+        <w:rPr>
+          <w:rFonts w:ascii="Times New Roman" w:eastAsia="標楷體" w:hAnsi="Times New Roman" w:hint="eastAsia"/>
+          <w:szCs w:val="24"/>
+          <w:lang w:eastAsia="zh-CN"/>
+        </w:rPr>
+        <w:t>從動作序列取出第一個動作後更新序列</w:t>
+      </w:r>
+      <w:r>
+        <w:rPr>
+          <w:rFonts w:ascii="Times New Roman" w:eastAsia="標楷體" w:hAnsi="Times New Roman" w:hint="eastAsia"/>
+          <w:szCs w:val="24"/>
+          <w:lang w:eastAsia="zh-CN"/>
+        </w:rPr>
+        <w:t>為剩餘的動作</w:t>
+      </w:r>
+      <w:r>
+        <w:rPr>
+          <w:rFonts w:ascii="Times New Roman" w:eastAsia="標楷體" w:hAnsi="Times New Roman" w:hint="eastAsia"/>
+          <w:szCs w:val="24"/>
+          <w:lang w:eastAsia="zh-CN"/>
+        </w:rPr>
+        <w:t>並將</w:t>
+      </w:r>
+      <w:r>
+        <w:rPr>
+          <w:rFonts w:ascii="Times New Roman" w:eastAsia="標楷體" w:hAnsi="Times New Roman" w:hint="eastAsia"/>
           <w:szCs w:val="24"/>
           <w:lang w:eastAsia="zh-CN"/>
         </w:rPr>
         <w:t>取出的</w:t>
       </w:r>
-      <w:proofErr w:type="gramStart"/>
-      <w:r>
-        <w:rPr>
-          <w:rFonts w:ascii="楷体" w:eastAsia="楷体" w:hAnsi="楷体" w:hint="eastAsia"/>
-          <w:szCs w:val="24"/>
-          <w:lang w:eastAsia="zh-CN"/>
-        </w:rPr>
-        <w:t>動</w:t>
-      </w:r>
-      <w:proofErr w:type="gramEnd"/>
-      <w:r>
-        <w:rPr>
-          <w:rFonts w:ascii="楷体" w:eastAsia="楷体" w:hAnsi="楷体" w:hint="eastAsia"/>
-          <w:szCs w:val="24"/>
-          <w:lang w:eastAsia="zh-CN"/>
-        </w:rPr>
-        <w:t>作回</w:t>
-      </w:r>
-      <w:proofErr w:type="gramStart"/>
-      <w:r>
-        <w:rPr>
-          <w:rFonts w:ascii="楷体" w:eastAsia="楷体" w:hAnsi="楷体" w:hint="eastAsia"/>
-          <w:szCs w:val="24"/>
-          <w:lang w:eastAsia="zh-CN"/>
-        </w:rPr>
-        <w:t>傳</w:t>
-      </w:r>
-      <w:proofErr w:type="gramEnd"/>
-      <w:r>
-        <w:rPr>
-          <w:rFonts w:ascii="楷体" w:eastAsia="楷体" w:hAnsi="楷体" w:hint="eastAsia"/>
+      <w:r>
+        <w:rPr>
+          <w:rFonts w:ascii="Times New Roman" w:eastAsia="標楷體" w:hAnsi="Times New Roman" w:hint="eastAsia"/>
+          <w:szCs w:val="24"/>
+          <w:lang w:eastAsia="zh-CN"/>
+        </w:rPr>
+        <w:t>動作回傳</w:t>
+      </w:r>
+      <w:r>
+        <w:rPr>
+          <w:rFonts w:ascii="Times New Roman" w:eastAsia="標楷體" w:hAnsi="Times New Roman" w:hint="eastAsia"/>
           <w:szCs w:val="24"/>
           <w:lang w:eastAsia="zh-CN"/>
         </w:rPr>
@@ -1935,7 +1536,7 @@
       </w:r>
       <w:r>
         <w:rPr>
-          <w:rFonts w:ascii="楷体" w:eastAsia="楷体" w:hAnsi="楷体"/>
+          <w:rFonts w:ascii="Times New Roman" w:eastAsia="標楷體" w:hAnsi="Times New Roman"/>
           <w:szCs w:val="24"/>
           <w:lang w:eastAsia="zh-CN"/>
         </w:rPr>
@@ -1943,105 +1544,31 @@
       </w:r>
       <w:r>
         <w:rPr>
-          <w:rFonts w:ascii="楷体" w:eastAsia="楷体" w:hAnsi="楷体" w:hint="eastAsia"/>
-          <w:szCs w:val="24"/>
-          <w:lang w:eastAsia="zh-CN"/>
-        </w:rPr>
-        <w:t>每次回</w:t>
-      </w:r>
-      <w:proofErr w:type="gramStart"/>
-      <w:r>
-        <w:rPr>
-          <w:rFonts w:ascii="楷体" w:eastAsia="楷体" w:hAnsi="楷体" w:hint="eastAsia"/>
-          <w:szCs w:val="24"/>
-          <w:lang w:eastAsia="zh-CN"/>
-        </w:rPr>
-        <w:t>傳一</w:t>
-      </w:r>
-      <w:proofErr w:type="gramEnd"/>
-      <w:r>
-        <w:rPr>
-          <w:rFonts w:ascii="楷体" w:eastAsia="楷体" w:hAnsi="楷体" w:hint="eastAsia"/>
-          <w:szCs w:val="24"/>
-          <w:lang w:eastAsia="zh-CN"/>
-        </w:rPr>
-        <w:t>個</w:t>
-      </w:r>
-      <w:proofErr w:type="gramStart"/>
-      <w:r>
-        <w:rPr>
-          <w:rFonts w:ascii="楷体" w:eastAsia="楷体" w:hAnsi="楷体" w:hint="eastAsia"/>
-          <w:szCs w:val="24"/>
-          <w:lang w:eastAsia="zh-CN"/>
-        </w:rPr>
-        <w:t>動</w:t>
-      </w:r>
-      <w:proofErr w:type="gramEnd"/>
-      <w:r>
-        <w:rPr>
-          <w:rFonts w:ascii="楷体" w:eastAsia="楷体" w:hAnsi="楷体" w:hint="eastAsia"/>
-          <w:szCs w:val="24"/>
-          <w:lang w:eastAsia="zh-CN"/>
-        </w:rPr>
-        <w:t>作,直到</w:t>
-      </w:r>
-      <w:proofErr w:type="gramStart"/>
-      <w:r>
-        <w:rPr>
-          <w:rFonts w:ascii="楷体" w:eastAsia="楷体" w:hAnsi="楷体" w:hint="eastAsia"/>
-          <w:szCs w:val="24"/>
-          <w:lang w:eastAsia="zh-CN"/>
-        </w:rPr>
-        <w:t>動</w:t>
-      </w:r>
-      <w:proofErr w:type="gramEnd"/>
-      <w:r>
-        <w:rPr>
-          <w:rFonts w:ascii="楷体" w:eastAsia="楷体" w:hAnsi="楷体" w:hint="eastAsia"/>
-          <w:szCs w:val="24"/>
-          <w:lang w:eastAsia="zh-CN"/>
-        </w:rPr>
-        <w:t>作序列</w:t>
-      </w:r>
-      <w:proofErr w:type="gramStart"/>
-      <w:r>
-        <w:rPr>
-          <w:rFonts w:ascii="楷体" w:eastAsia="楷体" w:hAnsi="楷体" w:hint="eastAsia"/>
-          <w:szCs w:val="24"/>
-          <w:lang w:eastAsia="zh-CN"/>
-        </w:rPr>
-        <w:t>為</w:t>
-      </w:r>
-      <w:proofErr w:type="gramEnd"/>
-      <w:r>
-        <w:rPr>
-          <w:rFonts w:ascii="楷体" w:eastAsia="楷体" w:hAnsi="楷体" w:hint="eastAsia"/>
-          <w:szCs w:val="24"/>
-          <w:lang w:eastAsia="zh-CN"/>
-        </w:rPr>
-        <w:t>空才</w:t>
-      </w:r>
-      <w:proofErr w:type="gramStart"/>
-      <w:r>
-        <w:rPr>
-          <w:rFonts w:ascii="楷体" w:eastAsia="楷体" w:hAnsi="楷体" w:hint="eastAsia"/>
-          <w:szCs w:val="24"/>
-          <w:lang w:eastAsia="zh-CN"/>
-        </w:rPr>
-        <w:t>會</w:t>
-      </w:r>
-      <w:proofErr w:type="gramEnd"/>
-      <w:r>
-        <w:rPr>
-          <w:rFonts w:ascii="楷体" w:eastAsia="楷体" w:hAnsi="楷体" w:hint="eastAsia"/>
-          <w:szCs w:val="24"/>
-          <w:lang w:eastAsia="zh-CN"/>
-        </w:rPr>
-        <w:t>再次進入</w:t>
-      </w:r>
-      <w:r>
-        <w:rPr>
-          <w:rFonts w:ascii="楷体" w:eastAsia="楷体" w:hAnsi="楷体" w:hint="eastAsia"/>
+          <w:rFonts w:ascii="Times New Roman" w:eastAsia="標楷體" w:hAnsi="Times New Roman" w:hint="eastAsia"/>
+          <w:szCs w:val="24"/>
+          <w:lang w:eastAsia="zh-CN"/>
+        </w:rPr>
+        <w:t>每次回傳一個動作</w:t>
+      </w:r>
+      <w:r>
+        <w:rPr>
+          <w:rFonts w:ascii="Times New Roman" w:eastAsia="標楷體" w:hAnsi="Times New Roman" w:hint="eastAsia"/>
+          <w:szCs w:val="24"/>
+          <w:lang w:eastAsia="zh-CN"/>
+        </w:rPr>
+        <w:t>,</w:t>
+      </w:r>
+      <w:r>
+        <w:rPr>
+          <w:rFonts w:ascii="Times New Roman" w:eastAsia="標楷體" w:hAnsi="Times New Roman" w:hint="eastAsia"/>
+          <w:szCs w:val="24"/>
+          <w:lang w:eastAsia="zh-CN"/>
+        </w:rPr>
+        <w:t>直到動作序列為空才會再次進入</w:t>
+      </w:r>
+      <w:r>
+        <w:rPr>
+          <w:rFonts w:ascii="Times New Roman" w:eastAsia="標楷體" w:hAnsi="Times New Roman" w:hint="eastAsia"/>
           <w:szCs w:val="24"/>
           <w:lang w:eastAsia="zh-CN"/>
         </w:rPr>
@@ -2049,7 +1576,7 @@
       </w:r>
       <w:r>
         <w:rPr>
-          <w:rFonts w:ascii="楷体" w:eastAsia="楷体" w:hAnsi="楷体" w:hint="eastAsia"/>
+          <w:rFonts w:ascii="Times New Roman" w:eastAsia="標楷體" w:hAnsi="Times New Roman" w:hint="eastAsia"/>
           <w:szCs w:val="24"/>
           <w:lang w:eastAsia="zh-CN"/>
         </w:rPr>
@@ -2057,7 +1584,7 @@
       </w:r>
       <w:r>
         <w:rPr>
-          <w:rFonts w:ascii="楷体" w:eastAsia="楷体" w:hAnsi="楷体"/>
+          <w:rFonts w:ascii="Times New Roman" w:eastAsia="標楷體" w:hAnsi="Times New Roman"/>
           <w:szCs w:val="24"/>
           <w:lang w:eastAsia="zh-CN"/>
         </w:rPr>
@@ -2065,7 +1592,7 @@
       </w:r>
       <w:r>
         <w:rPr>
-          <w:rFonts w:ascii="楷体" w:eastAsia="楷体" w:hAnsi="楷体"/>
+          <w:rFonts w:ascii="Times New Roman" w:eastAsia="標楷體" w:hAnsi="Times New Roman"/>
           <w:szCs w:val="24"/>
           <w:lang w:eastAsia="zh-CN"/>
         </w:rPr>
@@ -2073,7 +1600,7 @@
       </w:r>
       <w:r>
         <w:rPr>
-          <w:rFonts w:ascii="楷体" w:eastAsia="楷体" w:hAnsi="楷体"/>
+          <w:rFonts w:ascii="Times New Roman" w:eastAsia="標楷體" w:hAnsi="Times New Roman"/>
           <w:szCs w:val="24"/>
           <w:lang w:eastAsia="zh-CN"/>
         </w:rPr>
@@ -2081,7 +1608,7 @@
       </w:r>
       <w:r>
         <w:rPr>
-          <w:rFonts w:ascii="楷体" w:eastAsia="楷体" w:hAnsi="楷体"/>
+          <w:rFonts w:ascii="Times New Roman" w:eastAsia="標楷體" w:hAnsi="Times New Roman"/>
           <w:szCs w:val="24"/>
           <w:lang w:eastAsia="zh-CN"/>
         </w:rPr>
@@ -2089,7 +1616,7 @@
       </w:r>
       <w:r>
         <w:rPr>
-          <w:rFonts w:ascii="楷体" w:eastAsia="楷体" w:hAnsi="楷体" w:hint="eastAsia"/>
+          <w:rFonts w:ascii="Times New Roman" w:eastAsia="標楷體" w:hAnsi="Times New Roman" w:hint="eastAsia"/>
           <w:szCs w:val="24"/>
           <w:lang w:eastAsia="zh-CN"/>
         </w:rPr>
@@ -2099,13 +1626,13 @@
     <w:p>
       <w:pPr>
         <w:rPr>
-          <w:rFonts w:ascii="楷体" w:eastAsia="楷体" w:hAnsi="楷体"/>
+          <w:rFonts w:ascii="Times New Roman" w:eastAsia="標楷體" w:hAnsi="Times New Roman"/>
           <w:szCs w:val="24"/>
         </w:rPr>
       </w:pPr>
       <w:r>
         <w:rPr>
-          <w:rFonts w:ascii="楷体" w:eastAsia="楷体" w:hAnsi="楷体" w:hint="eastAsia"/>
+          <w:rFonts w:ascii="Times New Roman" w:eastAsia="標楷體" w:hAnsi="Times New Roman" w:hint="eastAsia"/>
           <w:szCs w:val="24"/>
         </w:rPr>
         <w:t xml:space="preserve"> </w:t>
@@ -2113,78 +1640,53 @@
     </w:p>
     <w:p>
       <w:pPr>
-        <w:rPr>
-          <w:rFonts w:ascii="楷体" w:eastAsia="楷体" w:hAnsi="楷体"/>
+        <w:widowControl/>
+        <w:rPr>
+          <w:rFonts w:ascii="Times New Roman" w:eastAsia="標楷體" w:hAnsi="Times New Roman"/>
           <w:szCs w:val="24"/>
         </w:rPr>
       </w:pPr>
+      <w:r>
+        <w:rPr>
+          <w:rFonts w:ascii="Times New Roman" w:eastAsia="標楷體" w:hAnsi="Times New Roman"/>
+          <w:szCs w:val="24"/>
+        </w:rPr>
+        <w:br w:type="page"/>
+      </w:r>
     </w:p>
     <w:p>
       <w:pPr>
         <w:rPr>
-          <w:rFonts w:ascii="楷体" w:hAnsi="楷体"/>
+          <w:rFonts w:ascii="Times New Roman" w:eastAsia="標楷體" w:hAnsi="Times New Roman"/>
           <w:szCs w:val="24"/>
         </w:rPr>
       </w:pPr>
+      <w:r>
+        <w:rPr>
+          <w:rFonts w:ascii="Times New Roman" w:eastAsia="標楷體" w:hAnsi="Times New Roman" w:hint="eastAsia"/>
+          <w:szCs w:val="24"/>
+        </w:rPr>
+        <w:lastRenderedPageBreak/>
+        <w:t>Pages: 47</w:t>
+      </w:r>
     </w:p>
     <w:p>
       <w:pPr>
         <w:rPr>
-          <w:rFonts w:ascii="楷体" w:hAnsi="楷体"/>
+          <w:rFonts w:ascii="Times New Roman" w:eastAsia="標楷體" w:hAnsi="Times New Roman"/>
           <w:szCs w:val="24"/>
         </w:rPr>
       </w:pPr>
-    </w:p>
-    <w:p>
-      <w:pPr>
-        <w:rPr>
-          <w:rFonts w:ascii="楷体" w:hAnsi="楷体" w:hint="eastAsia"/>
-          <w:szCs w:val="24"/>
-        </w:rPr>
-      </w:pPr>
-    </w:p>
-    <w:p>
-      <w:pPr>
-        <w:rPr>
-          <w:rFonts w:ascii="楷体" w:eastAsia="楷体" w:hAnsi="楷体" w:hint="eastAsia"/>
-          <w:szCs w:val="24"/>
-        </w:rPr>
-      </w:pPr>
-    </w:p>
-    <w:p>
-      <w:pPr>
-        <w:rPr>
-          <w:rFonts w:ascii="楷体" w:eastAsia="楷体" w:hAnsi="楷体"/>
-          <w:szCs w:val="24"/>
-        </w:rPr>
-      </w:pPr>
-      <w:r>
-        <w:rPr>
-          <w:rFonts w:ascii="楷体" w:eastAsia="楷体" w:hAnsi="楷体" w:hint="eastAsia"/>
-          <w:szCs w:val="24"/>
-        </w:rPr>
-        <w:lastRenderedPageBreak/>
-        <w:t>Pages: 47</w:t>
-      </w:r>
-    </w:p>
-    <w:p>
-      <w:pPr>
-        <w:rPr>
-          <w:rFonts w:ascii="楷体" w:eastAsia="楷体" w:hAnsi="楷体"/>
-          <w:szCs w:val="24"/>
-        </w:rPr>
-      </w:pPr>
-      <w:r>
-        <w:rPr>
-          <w:rFonts w:ascii="楷体" w:eastAsia="楷体" w:hAnsi="楷体"/>
+      <w:r>
+        <w:rPr>
+          <w:rFonts w:ascii="Times New Roman" w:eastAsia="標楷體" w:hAnsi="Times New Roman"/>
           <w:noProof/>
           <w:szCs w:val="24"/>
-          <w:lang w:eastAsia="zh-CN"/>
         </w:rPr>
         <mc:AlternateContent>
           <mc:Choice Requires="wps">
             <w:drawing>
-              <wp:anchor distT="45720" distB="45720" distL="114300" distR="114300" simplePos="0" relativeHeight="251682816" behindDoc="0" locked="0" layoutInCell="1" allowOverlap="1" wp14:anchorId="2146C68F" wp14:editId="333C229C">
+              <wp:anchor distT="45720" distB="45720" distL="114300" distR="114300" simplePos="0" relativeHeight="251682816" behindDoc="0" locked="0" layoutInCell="1" allowOverlap="1" wp14:anchorId="6EB50680" wp14:editId="31C740E8">
                 <wp:simplePos x="0" y="0"/>
                 <wp:positionH relativeFrom="leftMargin">
                   <wp:posOffset>815340</wp:posOffset>
@@ -2257,7 +1759,7 @@
           </mc:Choice>
           <mc:Fallback>
             <w:pict>
-              <v:shape w14:anchorId="2146C68F" id="_x0000_s1030" type="#_x0000_t202" style="position:absolute;margin-left:64.2pt;margin-top:161.05pt;width:25.8pt;height:23.05pt;z-index:251682816;visibility:visible;mso-wrap-style:square;mso-width-percent:0;mso-height-percent:0;mso-wrap-distance-left:9pt;mso-wrap-distance-top:3.6pt;mso-wrap-distance-right:9pt;mso-wrap-distance-bottom:3.6pt;mso-position-horizontal:absolute;mso-position-horizontal-relative:left-margin-area;mso-position-vertical:absolute;mso-position-vertical-relative:text;mso-width-percent:0;mso-height-percent:0;mso-width-relative:margin;mso-height-relative:margin;v-text-anchor:top" o:gfxdata="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" filled="f" stroked="f">
+              <v:shape w14:anchorId="6EB50680" id="_x0000_s1030" type="#_x0000_t202" style="position:absolute;margin-left:64.2pt;margin-top:161.05pt;width:25.8pt;height:23.05pt;z-index:251682816;visibility:visible;mso-wrap-style:square;mso-width-percent:0;mso-height-percent:0;mso-wrap-distance-left:9pt;mso-wrap-distance-top:3.6pt;mso-wrap-distance-right:9pt;mso-wrap-distance-bottom:3.6pt;mso-position-horizontal:absolute;mso-position-horizontal-relative:left-margin-area;mso-position-vertical:absolute;mso-position-vertical-relative:text;mso-width-percent:0;mso-height-percent:0;mso-width-relative:margin;mso-height-relative:margin;v-text-anchor:top" o:gfxdata="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" filled="f" stroked="f">
                 <v:textbox>
                   <w:txbxContent>
                     <w:p>
@@ -2285,15 +1787,14 @@
       </w:r>
       <w:r>
         <w:rPr>
-          <w:rFonts w:ascii="楷体" w:eastAsia="楷体" w:hAnsi="楷体"/>
+          <w:rFonts w:ascii="Times New Roman" w:eastAsia="標楷體" w:hAnsi="Times New Roman"/>
           <w:noProof/>
           <w:szCs w:val="24"/>
-          <w:lang w:eastAsia="zh-CN"/>
         </w:rPr>
         <mc:AlternateContent>
           <mc:Choice Requires="wps">
             <w:drawing>
-              <wp:anchor distT="0" distB="0" distL="114300" distR="114300" simplePos="0" relativeHeight="251680768" behindDoc="0" locked="0" layoutInCell="1" allowOverlap="1" wp14:anchorId="26873913" wp14:editId="2CA5662B">
+              <wp:anchor distT="0" distB="0" distL="114300" distR="114300" simplePos="0" relativeHeight="251680768" behindDoc="0" locked="0" layoutInCell="1" allowOverlap="1" wp14:anchorId="4411C70B" wp14:editId="790DC4C3">
                 <wp:simplePos x="0" y="0"/>
                 <wp:positionH relativeFrom="column">
                   <wp:posOffset>167185</wp:posOffset>
@@ -2367,15 +1868,14 @@
       </w:r>
       <w:r>
         <w:rPr>
-          <w:rFonts w:ascii="楷体" w:eastAsia="楷体" w:hAnsi="楷体"/>
+          <w:rFonts w:ascii="Times New Roman" w:eastAsia="標楷體" w:hAnsi="Times New Roman"/>
           <w:noProof/>
           <w:szCs w:val="24"/>
-          <w:lang w:eastAsia="zh-CN"/>
         </w:rPr>
         <mc:AlternateContent>
           <mc:Choice Requires="wps">
             <w:drawing>
-              <wp:anchor distT="45720" distB="45720" distL="114300" distR="114300" simplePos="0" relativeHeight="251678720" behindDoc="0" locked="0" layoutInCell="1" allowOverlap="1" wp14:anchorId="58D33EC1" wp14:editId="3B1B6667">
+              <wp:anchor distT="45720" distB="45720" distL="114300" distR="114300" simplePos="0" relativeHeight="251678720" behindDoc="0" locked="0" layoutInCell="1" allowOverlap="1" wp14:anchorId="20426FE4" wp14:editId="2FCB4BD4">
                 <wp:simplePos x="0" y="0"/>
                 <wp:positionH relativeFrom="leftMargin">
                   <wp:posOffset>815340</wp:posOffset>
@@ -2448,7 +1948,7 @@
           </mc:Choice>
           <mc:Fallback>
             <w:pict>
-              <v:shape w14:anchorId="58D33EC1" id="_x0000_s1031" type="#_x0000_t202" style="position:absolute;margin-left:64.2pt;margin-top:104.8pt;width:25.8pt;height:23.05pt;z-index:251678720;visibility:visible;mso-wrap-style:square;mso-width-percent:0;mso-height-percent:0;mso-wrap-distance-left:9pt;mso-wrap-distance-top:3.6pt;mso-wrap-distance-right:9pt;mso-wrap-distance-bottom:3.6pt;mso-position-horizontal:absolute;mso-position-horizontal-relative:left-margin-area;mso-position-vertical:absolute;mso-position-vertical-relative:text;mso-width-percent:0;mso-height-percent:0;mso-width-relative:margin;mso-height-relative:margin;v-text-anchor:top" o:gfxdata="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" filled="f" stroked="f">
+              <v:shape w14:anchorId="20426FE4" id="_x0000_s1031" type="#_x0000_t202" style="position:absolute;margin-left:64.2pt;margin-top:104.8pt;width:25.8pt;height:23.05pt;z-index:251678720;visibility:visible;mso-wrap-style:square;mso-width-percent:0;mso-height-percent:0;mso-wrap-distance-left:9pt;mso-wrap-distance-top:3.6pt;mso-wrap-distance-right:9pt;mso-wrap-distance-bottom:3.6pt;mso-position-horizontal:absolute;mso-position-horizontal-relative:left-margin-area;mso-position-vertical:absolute;mso-position-vertical-relative:text;mso-width-percent:0;mso-height-percent:0;mso-width-relative:margin;mso-height-relative:margin;v-text-anchor:top" o:gfxdata="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" filled="f" stroked="f">
                 <v:textbox>
                   <w:txbxContent>
                     <w:p>
@@ -2476,15 +1976,14 @@
       </w:r>
       <w:r>
         <w:rPr>
-          <w:rFonts w:ascii="楷体" w:eastAsia="楷体" w:hAnsi="楷体"/>
+          <w:rFonts w:ascii="Times New Roman" w:eastAsia="標楷體" w:hAnsi="Times New Roman"/>
           <w:noProof/>
           <w:szCs w:val="24"/>
-          <w:lang w:eastAsia="zh-CN"/>
         </w:rPr>
         <mc:AlternateContent>
           <mc:Choice Requires="wps">
             <w:drawing>
-              <wp:anchor distT="0" distB="0" distL="114300" distR="114300" simplePos="0" relativeHeight="251676672" behindDoc="0" locked="0" layoutInCell="1" allowOverlap="1" wp14:anchorId="1B750118" wp14:editId="72B7B0FC">
+              <wp:anchor distT="0" distB="0" distL="114300" distR="114300" simplePos="0" relativeHeight="251676672" behindDoc="0" locked="0" layoutInCell="1" allowOverlap="1" wp14:anchorId="2528E13A" wp14:editId="2C55466A">
                 <wp:simplePos x="0" y="0"/>
                 <wp:positionH relativeFrom="column">
                   <wp:posOffset>160361</wp:posOffset>
@@ -2558,15 +2057,14 @@
       </w:r>
       <w:r>
         <w:rPr>
-          <w:rFonts w:ascii="楷体" w:eastAsia="楷体" w:hAnsi="楷体"/>
+          <w:rFonts w:ascii="Times New Roman" w:eastAsia="標楷體" w:hAnsi="Times New Roman"/>
           <w:noProof/>
           <w:szCs w:val="24"/>
-          <w:lang w:eastAsia="zh-CN"/>
         </w:rPr>
         <mc:AlternateContent>
           <mc:Choice Requires="wps">
             <w:drawing>
-              <wp:anchor distT="45720" distB="45720" distL="114300" distR="114300" simplePos="0" relativeHeight="251673600" behindDoc="0" locked="0" layoutInCell="1" allowOverlap="1" wp14:anchorId="4B2EAF47" wp14:editId="59072623">
+              <wp:anchor distT="45720" distB="45720" distL="114300" distR="114300" simplePos="0" relativeHeight="251673600" behindDoc="0" locked="0" layoutInCell="1" allowOverlap="1" wp14:anchorId="100BCFF1" wp14:editId="30350048">
                 <wp:simplePos x="0" y="0"/>
                 <wp:positionH relativeFrom="leftMargin">
                   <wp:posOffset>815340</wp:posOffset>
@@ -2639,7 +2137,7 @@
           </mc:Choice>
           <mc:Fallback>
             <w:pict>
-              <v:shape w14:anchorId="4B2EAF47" id="_x0000_s1032" type="#_x0000_t202" style="position:absolute;margin-left:64.2pt;margin-top:43.1pt;width:25.8pt;height:23.05pt;z-index:251673600;visibility:visible;mso-wrap-style:square;mso-width-percent:0;mso-height-percent:0;mso-wrap-distance-left:9pt;mso-wrap-distance-top:3.6pt;mso-wrap-distance-right:9pt;mso-wrap-distance-bottom:3.6pt;mso-position-horizontal:absolute;mso-position-horizontal-relative:left-margin-area;mso-position-vertical:absolute;mso-position-vertical-relative:text;mso-width-percent:0;mso-height-percent:0;mso-width-relative:margin;mso-height-relative:margin;v-text-anchor:top" o:gfxdata="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" filled="f" stroked="f">
+              <v:shape w14:anchorId="100BCFF1" id="_x0000_s1032" type="#_x0000_t202" style="position:absolute;margin-left:64.2pt;margin-top:43.1pt;width:25.8pt;height:23.05pt;z-index:251673600;visibility:visible;mso-wrap-style:square;mso-width-percent:0;mso-height-percent:0;mso-wrap-distance-left:9pt;mso-wrap-distance-top:3.6pt;mso-wrap-distance-right:9pt;mso-wrap-distance-bottom:3.6pt;mso-position-horizontal:absolute;mso-position-horizontal-relative:left-margin-area;mso-position-vertical:absolute;mso-position-vertical-relative:text;mso-width-percent:0;mso-height-percent:0;mso-width-relative:margin;mso-height-relative:margin;v-text-anchor:top" o:gfxdata="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" filled="f" stroked="f">
                 <v:textbox>
                   <w:txbxContent>
                     <w:p>
@@ -2667,15 +2165,14 @@
       </w:r>
       <w:r>
         <w:rPr>
-          <w:rFonts w:ascii="楷体" w:eastAsia="楷体" w:hAnsi="楷体"/>
+          <w:rFonts w:ascii="Times New Roman" w:eastAsia="標楷體" w:hAnsi="Times New Roman"/>
           <w:noProof/>
           <w:szCs w:val="24"/>
-          <w:lang w:eastAsia="zh-CN"/>
         </w:rPr>
         <mc:AlternateContent>
           <mc:Choice Requires="wps">
             <w:drawing>
-              <wp:anchor distT="0" distB="0" distL="114300" distR="114300" simplePos="0" relativeHeight="251674624" behindDoc="0" locked="0" layoutInCell="1" allowOverlap="1" wp14:anchorId="4953E724" wp14:editId="32D726B2">
+              <wp:anchor distT="0" distB="0" distL="114300" distR="114300" simplePos="0" relativeHeight="251674624" behindDoc="0" locked="0" layoutInCell="1" allowOverlap="1" wp14:anchorId="7C5898AE" wp14:editId="6DE632D6">
                 <wp:simplePos x="0" y="0"/>
                 <wp:positionH relativeFrom="column">
                   <wp:posOffset>-11430</wp:posOffset>
@@ -2749,9 +2246,8 @@
       </w:r>
       <w:r>
         <w:rPr>
-          <w:rFonts w:ascii="楷体" w:eastAsia="楷体" w:hAnsi="楷体"/>
+          <w:rFonts w:ascii="Times New Roman" w:eastAsia="標楷體" w:hAnsi="Times New Roman"/>
           <w:noProof/>
-          <w:lang w:eastAsia="zh-CN"/>
         </w:rPr>
         <w:drawing>
           <wp:inline distT="0" distB="0" distL="0" distR="0" wp14:anchorId="191CD4BC" wp14:editId="0219E427">
@@ -2796,39 +2292,53 @@
           <w:tab w:val="center" w:pos="4153"/>
         </w:tabs>
         <w:rPr>
-          <w:rFonts w:ascii="楷体" w:eastAsia="楷体" w:hAnsi="楷体"/>
-          <w:szCs w:val="24"/>
+          <w:rFonts w:ascii="Times New Roman" w:eastAsia="標楷體" w:hAnsi="Times New Roman"/>
+          <w:sz w:val="28"/>
+          <w:szCs w:val="28"/>
           <w:lang w:eastAsia="zh-CN"/>
         </w:rPr>
       </w:pPr>
       <w:r>
         <w:rPr>
-          <w:rFonts w:ascii="楷体" w:eastAsia="楷体" w:hAnsi="楷体" w:hint="eastAsia"/>
-          <w:szCs w:val="24"/>
-          <w:lang w:eastAsia="zh-CN"/>
-        </w:rPr>
-        <w:t>BFS演算法</w:t>
-      </w:r>
-      <w:r>
-        <w:rPr>
-          <w:rFonts w:ascii="楷体" w:eastAsia="楷体" w:hAnsi="楷体" w:hint="eastAsia"/>
-          <w:szCs w:val="24"/>
+          <w:rFonts w:ascii="Times New Roman" w:eastAsia="標楷體" w:hAnsi="Times New Roman" w:hint="eastAsia"/>
+          <w:sz w:val="28"/>
+          <w:szCs w:val="28"/>
+          <w:lang w:eastAsia="zh-CN"/>
+        </w:rPr>
+        <w:t>BFS</w:t>
+      </w:r>
+      <w:r>
+        <w:rPr>
+          <w:rFonts w:ascii="Times New Roman" w:eastAsia="標楷體" w:hAnsi="Times New Roman" w:hint="eastAsia"/>
+          <w:sz w:val="28"/>
+          <w:szCs w:val="28"/>
+          <w:lang w:eastAsia="zh-CN"/>
+        </w:rPr>
+        <w:t>演算法</w:t>
+      </w:r>
+      <w:r>
+        <w:rPr>
+          <w:rFonts w:ascii="Times New Roman" w:eastAsia="標楷體" w:hAnsi="Times New Roman" w:hint="eastAsia"/>
+          <w:sz w:val="28"/>
+          <w:szCs w:val="28"/>
           <w:lang w:eastAsia="zh-CN"/>
         </w:rPr>
         <w:t xml:space="preserve"> </w:t>
       </w:r>
       <w:r>
         <w:rPr>
-          <w:rFonts w:ascii="楷体" w:eastAsia="楷体" w:hAnsi="楷体"/>
-          <w:szCs w:val="24"/>
+          <w:rFonts w:ascii="Times New Roman" w:eastAsia="標楷體" w:hAnsi="Times New Roman"/>
+          <w:sz w:val="28"/>
+          <w:szCs w:val="28"/>
           <w:lang w:eastAsia="zh-CN"/>
         </w:rPr>
         <w:t xml:space="preserve">- </w:t>
       </w:r>
       <w:r>
         <w:rPr>
-          <w:rFonts w:ascii="楷体" w:eastAsia="楷体" w:hAnsi="楷体" w:hint="eastAsia"/>
-          <w:szCs w:val="24"/>
+          <w:rFonts w:ascii="Times New Roman" w:eastAsia="標楷體" w:hAnsi="Times New Roman" w:hint="eastAsia"/>
+          <w:sz w:val="28"/>
+          <w:szCs w:val="28"/>
           <w:lang w:eastAsia="zh-CN"/>
         </w:rPr>
         <w:t>先檢查最淺節點</w:t>
@@ -2836,41 +2346,40 @@
     </w:p>
     <w:p>
       <w:pPr>
-        <w:rPr>
-          <w:rFonts w:ascii="楷体" w:eastAsia="楷体" w:hAnsi="楷体" w:hint="eastAsia"/>
+        <w:jc w:val="both"/>
+        <w:rPr>
+          <w:rFonts w:ascii="Times New Roman" w:eastAsia="標楷體" w:hAnsi="Times New Roman"/>
           <w:szCs w:val="24"/>
           <w:lang w:eastAsia="zh-CN"/>
         </w:rPr>
       </w:pPr>
       <w:r>
         <w:rPr>
-          <w:rFonts w:ascii="楷体" w:eastAsia="楷体" w:hAnsi="楷体" w:hint="eastAsia"/>
-          <w:szCs w:val="24"/>
-          <w:lang w:eastAsia="zh-CN"/>
-        </w:rPr>
-        <w:t>此處使用BFS演算法</w:t>
-      </w:r>
-      <w:proofErr w:type="gramStart"/>
-      <w:r>
-        <w:rPr>
-          <w:rFonts w:ascii="楷体" w:eastAsia="楷体" w:hAnsi="楷体" w:hint="eastAsia"/>
-          <w:szCs w:val="24"/>
-          <w:lang w:eastAsia="zh-CN"/>
-        </w:rPr>
-        <w:t>來</w:t>
-      </w:r>
-      <w:proofErr w:type="gramEnd"/>
-      <w:r>
-        <w:rPr>
-          <w:rFonts w:ascii="楷体" w:eastAsia="楷体" w:hAnsi="楷体" w:hint="eastAsia"/>
-          <w:szCs w:val="24"/>
-          <w:lang w:eastAsia="zh-CN"/>
-        </w:rPr>
-        <w:t>解決問題</w:t>
-      </w:r>
-      <w:r>
-        <w:rPr>
-          <w:rFonts w:ascii="楷体" w:eastAsia="楷体" w:hAnsi="楷体" w:hint="eastAsia"/>
+          <w:rFonts w:ascii="Times New Roman" w:eastAsia="標楷體" w:hAnsi="Times New Roman" w:hint="eastAsia"/>
+          <w:szCs w:val="24"/>
+          <w:lang w:eastAsia="zh-CN"/>
+        </w:rPr>
+        <w:t>此處使用</w:t>
+      </w:r>
+      <w:r>
+        <w:rPr>
+          <w:rFonts w:ascii="Times New Roman" w:eastAsia="標楷體" w:hAnsi="Times New Roman" w:hint="eastAsia"/>
+          <w:szCs w:val="24"/>
+          <w:lang w:eastAsia="zh-CN"/>
+        </w:rPr>
+        <w:t>BFS</w:t>
+      </w:r>
+      <w:r>
+        <w:rPr>
+          <w:rFonts w:ascii="Times New Roman" w:eastAsia="標楷體" w:hAnsi="Times New Roman" w:hint="eastAsia"/>
+          <w:szCs w:val="24"/>
+          <w:lang w:eastAsia="zh-CN"/>
+        </w:rPr>
+        <w:t>演算法來解決問題</w:t>
+      </w:r>
+      <w:r>
+        <w:rPr>
+          <w:rFonts w:ascii="Times New Roman" w:eastAsia="標楷體" w:hAnsi="Times New Roman" w:hint="eastAsia"/>
           <w:szCs w:val="24"/>
           <w:lang w:eastAsia="zh-CN"/>
         </w:rPr>
@@ -2878,7 +2387,7 @@
       </w:r>
       <w:r>
         <w:rPr>
-          <w:rFonts w:ascii="楷体" w:eastAsia="楷体" w:hAnsi="楷体" w:hint="eastAsia"/>
+          <w:rFonts w:ascii="Times New Roman" w:eastAsia="標楷體" w:hAnsi="Times New Roman" w:hint="eastAsia"/>
           <w:szCs w:val="24"/>
           <w:lang w:eastAsia="zh-CN"/>
         </w:rPr>
@@ -2886,7 +2395,7 @@
       </w:r>
       <w:r>
         <w:rPr>
-          <w:rFonts w:ascii="楷体" w:eastAsia="楷体" w:hAnsi="楷体" w:hint="eastAsia"/>
+          <w:rFonts w:ascii="Times New Roman" w:eastAsia="標楷體" w:hAnsi="Times New Roman" w:hint="eastAsia"/>
           <w:szCs w:val="24"/>
           <w:lang w:eastAsia="zh-CN"/>
         </w:rPr>
@@ -2894,59 +2403,46 @@
       </w:r>
       <w:r>
         <w:rPr>
-          <w:rFonts w:ascii="楷体" w:eastAsia="楷体" w:hAnsi="楷体" w:hint="eastAsia"/>
-          <w:szCs w:val="24"/>
-          <w:lang w:eastAsia="zh-CN"/>
-        </w:rPr>
-        <w:t>問題的初始節點是否已經能</w:t>
-      </w:r>
-      <w:proofErr w:type="gramStart"/>
-      <w:r>
-        <w:rPr>
-          <w:rFonts w:ascii="楷体" w:eastAsia="楷体" w:hAnsi="楷体" w:hint="eastAsia"/>
-          <w:szCs w:val="24"/>
-          <w:lang w:eastAsia="zh-CN"/>
-        </w:rPr>
-        <w:t>夠</w:t>
-      </w:r>
-      <w:proofErr w:type="gramEnd"/>
-      <w:r>
-        <w:rPr>
-          <w:rFonts w:ascii="楷体" w:eastAsia="楷体" w:hAnsi="楷体" w:hint="eastAsia"/>
-          <w:szCs w:val="24"/>
-          <w:lang w:eastAsia="zh-CN"/>
-        </w:rPr>
-        <w:t>通過G</w:t>
-      </w:r>
-      <w:r>
-        <w:rPr>
-          <w:rFonts w:ascii="楷体" w:eastAsia="楷体" w:hAnsi="楷体"/>
-          <w:szCs w:val="24"/>
-          <w:lang w:eastAsia="zh-CN"/>
-        </w:rPr>
-        <w:t>oal-Test,</w:t>
-      </w:r>
-      <w:r>
-        <w:rPr>
-          <w:rFonts w:ascii="楷体" w:eastAsia="楷体" w:hAnsi="楷体" w:hint="eastAsia"/>
-          <w:szCs w:val="24"/>
-          <w:lang w:eastAsia="zh-CN"/>
-        </w:rPr>
-        <w:t>可以就回</w:t>
-      </w:r>
-      <w:proofErr w:type="gramStart"/>
-      <w:r>
-        <w:rPr>
-          <w:rFonts w:ascii="楷体" w:eastAsia="楷体" w:hAnsi="楷体" w:hint="eastAsia"/>
-          <w:szCs w:val="24"/>
-          <w:lang w:eastAsia="zh-CN"/>
-        </w:rPr>
-        <w:t>傳</w:t>
-      </w:r>
-      <w:proofErr w:type="gramEnd"/>
-      <w:r>
-        <w:rPr>
-          <w:rFonts w:ascii="楷体" w:eastAsia="楷体" w:hAnsi="楷体" w:hint="eastAsia"/>
+          <w:rFonts w:ascii="Times New Roman" w:eastAsia="標楷體" w:hAnsi="Times New Roman" w:hint="eastAsia"/>
+          <w:szCs w:val="24"/>
+          <w:lang w:eastAsia="zh-CN"/>
+        </w:rPr>
+        <w:t>問題的初始節點是否已經能夠通過</w:t>
+      </w:r>
+      <w:r>
+        <w:rPr>
+          <w:rFonts w:ascii="Times New Roman" w:eastAsia="標楷體" w:hAnsi="Times New Roman" w:hint="eastAsia"/>
+          <w:szCs w:val="24"/>
+          <w:lang w:eastAsia="zh-CN"/>
+        </w:rPr>
+        <w:t>GOAL-TEST</w:t>
+      </w:r>
+      <w:r>
+        <w:rPr>
+          <w:rFonts w:ascii="Times New Roman" w:eastAsia="標楷體" w:hAnsi="Times New Roman"/>
+          <w:szCs w:val="24"/>
+          <w:lang w:eastAsia="zh-CN"/>
+        </w:rPr>
+        <w:t>,</w:t>
+      </w:r>
+      <w:r>
+        <w:rPr>
+          <w:rFonts w:ascii="Times New Roman" w:eastAsia="標楷體" w:hAnsi="Times New Roman" w:hint="eastAsia"/>
+          <w:szCs w:val="24"/>
+        </w:rPr>
+        <w:t>通過</w:t>
+      </w:r>
+      <w:r>
+        <w:rPr>
+          <w:rFonts w:ascii="Times New Roman" w:eastAsia="標楷體" w:hAnsi="Times New Roman" w:hint="eastAsia"/>
+          <w:szCs w:val="24"/>
+          <w:lang w:eastAsia="zh-CN"/>
+        </w:rPr>
+        <w:t>就回傳</w:t>
+      </w:r>
+      <w:r>
+        <w:rPr>
+          <w:rFonts w:ascii="Times New Roman" w:eastAsia="標楷體" w:hAnsi="Times New Roman" w:hint="eastAsia"/>
           <w:szCs w:val="24"/>
           <w:lang w:eastAsia="zh-CN"/>
         </w:rPr>
@@ -2954,49 +2450,54 @@
       </w:r>
       <w:r>
         <w:rPr>
-          <w:rFonts w:ascii="楷体" w:eastAsia="楷体" w:hAnsi="楷体"/>
-          <w:szCs w:val="24"/>
-          <w:lang w:eastAsia="zh-CN"/>
-        </w:rPr>
-        <w:t>olution，</w:t>
-      </w:r>
-      <w:r>
-        <w:rPr>
-          <w:rFonts w:ascii="楷体" w:eastAsia="楷体" w:hAnsi="楷体" w:hint="eastAsia"/>
-          <w:szCs w:val="24"/>
-          <w:lang w:eastAsia="zh-CN"/>
-        </w:rPr>
-        <w:t>不行則</w:t>
-      </w:r>
-      <w:r>
-        <w:rPr>
-          <w:rFonts w:ascii="楷体" w:eastAsia="楷体" w:hAnsi="楷体" w:hint="eastAsia"/>
-          <w:szCs w:val="24"/>
-          <w:lang w:eastAsia="zh-CN"/>
-        </w:rPr>
-        <w:t>初始節點就</w:t>
-      </w:r>
-      <w:proofErr w:type="gramStart"/>
-      <w:r>
-        <w:rPr>
-          <w:rFonts w:ascii="楷体" w:eastAsia="楷体" w:hAnsi="楷体" w:hint="eastAsia"/>
-          <w:szCs w:val="24"/>
-          <w:lang w:eastAsia="zh-CN"/>
-        </w:rPr>
-        <w:t>為</w:t>
-      </w:r>
-      <w:proofErr w:type="gramEnd"/>
-      <w:r>
-        <w:rPr>
-          <w:rFonts w:ascii="楷体" w:eastAsia="楷体" w:hAnsi="楷体" w:hint="eastAsia"/>
-          <w:szCs w:val="24"/>
-          <w:lang w:eastAsia="zh-CN"/>
-        </w:rPr>
-        <w:t>第一個f</w:t>
-      </w:r>
-      <w:r>
-        <w:rPr>
-          <w:rFonts w:ascii="楷体" w:eastAsia="楷体" w:hAnsi="楷体"/>
+          <w:rFonts w:ascii="Times New Roman" w:eastAsia="標楷體" w:hAnsi="Times New Roman"/>
+          <w:szCs w:val="24"/>
+          <w:lang w:eastAsia="zh-CN"/>
+        </w:rPr>
+        <w:t>olution</w:t>
+      </w:r>
+      <w:r>
+        <w:rPr>
+          <w:rFonts w:ascii="Times New Roman" w:eastAsia="標楷體" w:hAnsi="Times New Roman"/>
+          <w:szCs w:val="24"/>
+          <w:lang w:eastAsia="zh-CN"/>
+        </w:rPr>
+        <w:t>，</w:t>
+      </w:r>
+      <w:r>
+        <w:rPr>
+          <w:rFonts w:ascii="Times New Roman" w:eastAsia="標楷體" w:hAnsi="Times New Roman" w:hint="eastAsia"/>
+          <w:szCs w:val="24"/>
+        </w:rPr>
+        <w:t>否</w:t>
+      </w:r>
+      <w:r>
+        <w:rPr>
+          <w:rFonts w:ascii="Times New Roman" w:eastAsia="標楷體" w:hAnsi="Times New Roman" w:hint="eastAsia"/>
+          <w:szCs w:val="24"/>
+          <w:lang w:eastAsia="zh-CN"/>
+        </w:rPr>
+        <w:t>則</w:t>
+      </w:r>
+      <w:r>
+        <w:rPr>
+          <w:rFonts w:ascii="Times New Roman" w:eastAsia="標楷體" w:hAnsi="Times New Roman" w:hint="eastAsia"/>
+          <w:szCs w:val="24"/>
+          <w:lang w:eastAsia="zh-CN"/>
+        </w:rPr>
+        <w:t>初始節點就為第一個</w:t>
+      </w:r>
+      <w:r>
+        <w:rPr>
+          <w:rFonts w:ascii="Times New Roman" w:eastAsia="標楷體" w:hAnsi="Times New Roman" w:hint="eastAsia"/>
+          <w:szCs w:val="24"/>
+          <w:lang w:eastAsia="zh-CN"/>
+        </w:rPr>
+        <w:t>f</w:t>
+      </w:r>
+      <w:r>
+        <w:rPr>
+          <w:rFonts w:ascii="Times New Roman" w:eastAsia="標楷體" w:hAnsi="Times New Roman"/>
           <w:szCs w:val="24"/>
           <w:lang w:eastAsia="zh-CN"/>
         </w:rPr>
@@ -3004,33 +2505,53 @@
       </w:r>
       <w:r>
         <w:rPr>
-          <w:rFonts w:ascii="楷体" w:eastAsia="楷体" w:hAnsi="楷体" w:hint="eastAsia"/>
-          <w:szCs w:val="24"/>
-          <w:lang w:eastAsia="zh-CN"/>
-        </w:rPr>
-        <w:t>節點，並利用FIFO的</w:t>
-      </w:r>
-      <w:proofErr w:type="gramStart"/>
-      <w:r>
-        <w:rPr>
-          <w:rFonts w:ascii="楷体" w:eastAsia="楷体" w:hAnsi="楷体" w:hint="eastAsia"/>
-          <w:szCs w:val="24"/>
-          <w:lang w:eastAsia="zh-CN"/>
-        </w:rPr>
-        <w:t>佇</w:t>
-      </w:r>
-      <w:proofErr w:type="gramEnd"/>
-      <w:r>
-        <w:rPr>
-          <w:rFonts w:ascii="楷体" w:eastAsia="楷体" w:hAnsi="楷体" w:hint="eastAsia"/>
-          <w:szCs w:val="24"/>
-          <w:lang w:eastAsia="zh-CN"/>
-        </w:rPr>
-        <w:t>列結構存放f</w:t>
-      </w:r>
-      <w:r>
-        <w:rPr>
-          <w:rFonts w:ascii="楷体" w:eastAsia="楷体" w:hAnsi="楷体"/>
+          <w:rFonts w:ascii="Times New Roman" w:eastAsia="標楷體" w:hAnsi="Times New Roman" w:hint="eastAsia"/>
+          <w:szCs w:val="24"/>
+        </w:rPr>
+        <w:t>佇列元素</w:t>
+      </w:r>
+      <w:r>
+        <w:rPr>
+          <w:rFonts w:ascii="Times New Roman" w:eastAsia="標楷體" w:hAnsi="Times New Roman" w:hint="eastAsia"/>
+          <w:szCs w:val="24"/>
+          <w:lang w:eastAsia="zh-CN"/>
+        </w:rPr>
+        <w:t>，並利用</w:t>
+      </w:r>
+      <w:r>
+        <w:rPr>
+          <w:rFonts w:ascii="Times New Roman" w:eastAsia="標楷體" w:hAnsi="Times New Roman" w:hint="eastAsia"/>
+          <w:szCs w:val="24"/>
+          <w:lang w:eastAsia="zh-CN"/>
+        </w:rPr>
+        <w:t>FIFO</w:t>
+      </w:r>
+      <w:r>
+        <w:rPr>
+          <w:rFonts w:ascii="Times New Roman" w:eastAsia="標楷體" w:hAnsi="Times New Roman" w:hint="eastAsia"/>
+          <w:szCs w:val="24"/>
+          <w:lang w:eastAsia="zh-CN"/>
+        </w:rPr>
+        <w:t>的佇列結構</w:t>
+      </w:r>
+      <w:r>
+        <w:rPr>
+          <w:rFonts w:ascii="Times New Roman" w:eastAsia="標楷體" w:hAnsi="Times New Roman" w:hint="eastAsia"/>
+          <w:szCs w:val="24"/>
+        </w:rPr>
+        <w:t>實作</w:t>
+      </w:r>
+      <w:r>
+        <w:rPr>
+          <w:rFonts w:ascii="Times New Roman" w:eastAsia="標楷體" w:hAnsi="Times New Roman" w:hint="eastAsia"/>
+          <w:szCs w:val="24"/>
+          <w:lang w:eastAsia="zh-CN"/>
+        </w:rPr>
+        <w:t>f</w:t>
+      </w:r>
+      <w:r>
+        <w:rPr>
+          <w:rFonts w:ascii="Times New Roman" w:eastAsia="標楷體" w:hAnsi="Times New Roman"/>
           <w:szCs w:val="24"/>
           <w:lang w:eastAsia="zh-CN"/>
         </w:rPr>
@@ -3038,7 +2559,230 @@
       </w:r>
       <w:r>
         <w:rPr>
-          <w:rFonts w:ascii="楷体" w:eastAsia="楷体" w:hAnsi="楷体" w:hint="eastAsia"/>
+          <w:rFonts w:ascii="Times New Roman" w:eastAsia="標楷體" w:hAnsi="Times New Roman" w:hint="eastAsia"/>
+          <w:szCs w:val="24"/>
+          <w:lang w:eastAsia="zh-CN"/>
+        </w:rPr>
+        <w:t>以達到</w:t>
+      </w:r>
+      <w:r>
+        <w:rPr>
+          <w:rFonts w:ascii="Times New Roman" w:eastAsia="標楷體" w:hAnsi="Times New Roman" w:hint="eastAsia"/>
+          <w:szCs w:val="24"/>
+          <w:lang w:eastAsia="zh-CN"/>
+        </w:rPr>
+        <w:t>BFS</w:t>
+      </w:r>
+      <w:r>
+        <w:rPr>
+          <w:rFonts w:ascii="Times New Roman" w:eastAsia="標楷體" w:hAnsi="Times New Roman" w:hint="eastAsia"/>
+          <w:szCs w:val="24"/>
+          <w:lang w:eastAsia="zh-CN"/>
+        </w:rPr>
+        <w:t>先檢查最淺節點的特性</w:t>
+      </w:r>
+      <w:r>
+        <w:rPr>
+          <w:rFonts w:ascii="Times New Roman" w:eastAsia="標楷體" w:hAnsi="Times New Roman" w:hint="eastAsia"/>
+          <w:szCs w:val="24"/>
+          <w:lang w:eastAsia="zh-CN"/>
+        </w:rPr>
+        <w:t>，</w:t>
+      </w:r>
+      <w:r>
+        <w:rPr>
+          <w:rFonts w:ascii="Times New Roman" w:eastAsia="標楷體" w:hAnsi="Times New Roman"/>
+          <w:szCs w:val="24"/>
+          <w:lang w:eastAsia="zh-CN"/>
+        </w:rPr>
+        <w:t>explored</w:t>
+      </w:r>
+      <w:r>
+        <w:rPr>
+          <w:rFonts w:ascii="Times New Roman" w:eastAsia="標楷體" w:hAnsi="Times New Roman" w:hint="eastAsia"/>
+          <w:szCs w:val="24"/>
+          <w:lang w:eastAsia="zh-CN"/>
+        </w:rPr>
+        <w:t>集合用來</w:t>
+      </w:r>
+      <w:r>
+        <w:rPr>
+          <w:rFonts w:ascii="Times New Roman" w:eastAsia="標楷體" w:hAnsi="Times New Roman" w:hint="eastAsia"/>
+          <w:szCs w:val="24"/>
+          <w:lang w:eastAsia="zh-CN"/>
+        </w:rPr>
+        <w:t>存放已經遍歷過且不屬於</w:t>
+      </w:r>
+      <w:r>
+        <w:rPr>
+          <w:rFonts w:ascii="Times New Roman" w:eastAsia="標楷體" w:hAnsi="Times New Roman" w:hint="eastAsia"/>
+          <w:szCs w:val="24"/>
+          <w:lang w:eastAsia="zh-CN"/>
+        </w:rPr>
+        <w:t>f</w:t>
+      </w:r>
+      <w:r>
+        <w:rPr>
+          <w:rFonts w:ascii="Times New Roman" w:eastAsia="標楷體" w:hAnsi="Times New Roman"/>
+          <w:szCs w:val="24"/>
+          <w:lang w:eastAsia="zh-CN"/>
+        </w:rPr>
+        <w:t>rontier</w:t>
+      </w:r>
+      <w:r>
+        <w:rPr>
+          <w:rFonts w:ascii="Times New Roman" w:eastAsia="標楷體" w:hAnsi="Times New Roman" w:hint="eastAsia"/>
+          <w:szCs w:val="24"/>
+          <w:lang w:eastAsia="zh-CN"/>
+        </w:rPr>
+        <w:t>的節點</w:t>
+      </w:r>
+      <w:r>
+        <w:rPr>
+          <w:rFonts w:ascii="Times New Roman" w:eastAsia="標楷體" w:hAnsi="Times New Roman" w:hint="eastAsia"/>
+          <w:szCs w:val="24"/>
+          <w:lang w:eastAsia="zh-CN"/>
+        </w:rPr>
+        <w:t>,</w:t>
+      </w:r>
+      <w:r>
+        <w:rPr>
+          <w:rFonts w:ascii="Times New Roman" w:eastAsia="標楷體" w:hAnsi="Times New Roman" w:hint="eastAsia"/>
+          <w:szCs w:val="24"/>
+          <w:lang w:eastAsia="zh-CN"/>
+        </w:rPr>
+        <w:t>後續的步驟以迴圈執行，</w:t>
+      </w:r>
+      <w:r>
+        <w:rPr>
+          <w:rFonts w:ascii="Times New Roman" w:eastAsia="標楷體" w:hAnsi="Times New Roman" w:hint="eastAsia"/>
+          <w:szCs w:val="24"/>
+        </w:rPr>
+        <w:t xml:space="preserve"> </w:t>
+      </w:r>
+      <w:r>
+        <w:rPr>
+          <w:rFonts w:ascii="Times New Roman" w:eastAsia="標楷體" w:hAnsi="Times New Roman" w:hint="eastAsia"/>
+          <w:szCs w:val="24"/>
+          <w:lang w:eastAsia="zh-CN"/>
+        </w:rPr>
+        <w:sym w:font="Wingdings 2" w:char="F06B"/>
+      </w:r>
+      <w:r>
+        <w:rPr>
+          <w:rFonts w:ascii="Times New Roman" w:eastAsia="標楷體" w:hAnsi="Times New Roman" w:hint="eastAsia"/>
+          <w:szCs w:val="24"/>
+          <w:lang w:eastAsia="zh-CN"/>
+        </w:rPr>
+        <w:t>首先檢查</w:t>
+      </w:r>
+      <w:r>
+        <w:rPr>
+          <w:rFonts w:ascii="Times New Roman" w:eastAsia="標楷體" w:hAnsi="Times New Roman" w:hint="eastAsia"/>
+          <w:szCs w:val="24"/>
+          <w:lang w:eastAsia="zh-CN"/>
+        </w:rPr>
+        <w:t>f</w:t>
+      </w:r>
+      <w:r>
+        <w:rPr>
+          <w:rFonts w:ascii="Times New Roman" w:eastAsia="標楷體" w:hAnsi="Times New Roman"/>
+          <w:szCs w:val="24"/>
+          <w:lang w:eastAsia="zh-CN"/>
+        </w:rPr>
+        <w:t>rontier</w:t>
+      </w:r>
+      <w:r>
+        <w:rPr>
+          <w:rFonts w:ascii="Times New Roman" w:eastAsia="標楷體" w:hAnsi="Times New Roman" w:hint="eastAsia"/>
+          <w:szCs w:val="24"/>
+          <w:lang w:eastAsia="zh-CN"/>
+        </w:rPr>
+        <w:t>佇列内還有沒有元素，沒有則表示找不到解就回傳</w:t>
+      </w:r>
+      <w:r>
+        <w:rPr>
+          <w:rFonts w:ascii="Times New Roman" w:eastAsia="標楷體" w:hAnsi="Times New Roman" w:hint="eastAsia"/>
+          <w:szCs w:val="24"/>
+          <w:lang w:eastAsia="zh-CN"/>
+        </w:rPr>
+        <w:t>f</w:t>
+      </w:r>
+      <w:r>
+        <w:rPr>
+          <w:rFonts w:ascii="Times New Roman" w:eastAsia="標楷體" w:hAnsi="Times New Roman"/>
+          <w:szCs w:val="24"/>
+          <w:lang w:eastAsia="zh-CN"/>
+        </w:rPr>
+        <w:t>ailure</w:t>
+      </w:r>
+      <w:r>
+        <w:rPr>
+          <w:rFonts w:ascii="Times New Roman" w:eastAsia="標楷體" w:hAnsi="Times New Roman"/>
+          <w:szCs w:val="24"/>
+          <w:lang w:eastAsia="zh-CN"/>
+        </w:rPr>
+        <w:t>，</w:t>
+      </w:r>
+      <w:r>
+        <w:rPr>
+          <w:rFonts w:ascii="Times New Roman" w:eastAsia="標楷體" w:hAnsi="Times New Roman" w:hint="eastAsia"/>
+          <w:szCs w:val="24"/>
+          <w:lang w:eastAsia="zh-CN"/>
+        </w:rPr>
+        <w:t>否則就從</w:t>
+      </w:r>
+      <w:r>
+        <w:rPr>
+          <w:rFonts w:ascii="Times New Roman" w:eastAsia="標楷體" w:hAnsi="Times New Roman" w:hint="eastAsia"/>
+          <w:szCs w:val="24"/>
+          <w:lang w:eastAsia="zh-CN"/>
+        </w:rPr>
+        <w:t>f</w:t>
+      </w:r>
+      <w:r>
+        <w:rPr>
+          <w:rFonts w:ascii="Times New Roman" w:eastAsia="標楷體" w:hAnsi="Times New Roman"/>
+          <w:szCs w:val="24"/>
+          <w:lang w:eastAsia="zh-CN"/>
+        </w:rPr>
+        <w:t>rontier</w:t>
+      </w:r>
+      <w:r>
+        <w:rPr>
+          <w:rFonts w:ascii="Times New Roman" w:eastAsia="標楷體" w:hAnsi="Times New Roman" w:hint="eastAsia"/>
+          <w:szCs w:val="24"/>
+          <w:lang w:eastAsia="zh-CN"/>
+        </w:rPr>
+        <w:t>佇列中</w:t>
+      </w:r>
+      <w:r>
+        <w:rPr>
+          <w:rFonts w:ascii="Times New Roman" w:eastAsia="標楷體" w:hAnsi="Times New Roman" w:hint="eastAsia"/>
+          <w:szCs w:val="24"/>
+          <w:lang w:eastAsia="zh-CN"/>
+        </w:rPr>
+        <w:t>P</w:t>
+      </w:r>
+      <w:r>
+        <w:rPr>
+          <w:rFonts w:ascii="Times New Roman" w:eastAsia="標楷體" w:hAnsi="Times New Roman"/>
+          <w:szCs w:val="24"/>
+          <w:lang w:eastAsia="zh-CN"/>
+        </w:rPr>
+        <w:t>OP</w:t>
+      </w:r>
+      <w:r>
+        <w:rPr>
+          <w:rFonts w:ascii="Times New Roman" w:eastAsia="標楷體" w:hAnsi="Times New Roman" w:hint="eastAsia"/>
+          <w:szCs w:val="24"/>
+          <w:lang w:eastAsia="zh-CN"/>
+        </w:rPr>
+        <w:t>出一個</w:t>
+      </w:r>
+      <w:r>
+        <w:rPr>
+          <w:rFonts w:ascii="Times New Roman" w:eastAsia="標楷體" w:hAnsi="Times New Roman" w:hint="eastAsia"/>
           <w:szCs w:val="24"/>
           <w:lang w:eastAsia="zh-CN"/>
         </w:rPr>
@@ -3046,15 +2790,7 @@
       </w:r>
       <w:r>
         <w:rPr>
-          <w:rFonts w:ascii="楷体" w:eastAsia="楷体" w:hAnsi="楷体" w:hint="eastAsia"/>
-          <w:szCs w:val="24"/>
-          <w:lang w:eastAsia="zh-CN"/>
-        </w:rPr>
-        <w:t>以達到BFS先檢查最淺節點的特性</w:t>
-      </w:r>
-      <w:r>
-        <w:rPr>
-          <w:rFonts w:ascii="楷体" w:eastAsia="楷体" w:hAnsi="楷体" w:hint="eastAsia"/>
+          <w:rFonts w:ascii="Times New Roman" w:eastAsia="標楷體" w:hAnsi="Times New Roman"/>
           <w:szCs w:val="24"/>
           <w:lang w:eastAsia="zh-CN"/>
         </w:rPr>
@@ -3062,51 +2798,159 @@
       </w:r>
       <w:r>
         <w:rPr>
-          <w:rFonts w:ascii="楷体" w:eastAsia="楷体" w:hAnsi="楷体"/>
-          <w:szCs w:val="24"/>
-          <w:lang w:eastAsia="zh-CN"/>
-        </w:rPr>
-        <w:t>explored</w:t>
-      </w:r>
-      <w:r>
-        <w:rPr>
-          <w:rFonts w:ascii="楷体" w:eastAsia="楷体" w:hAnsi="楷体" w:hint="eastAsia"/>
-          <w:szCs w:val="24"/>
-          <w:lang w:eastAsia="zh-CN"/>
-        </w:rPr>
-        <w:t>集合用</w:t>
-      </w:r>
-      <w:proofErr w:type="gramStart"/>
-      <w:r>
-        <w:rPr>
-          <w:rFonts w:ascii="楷体" w:eastAsia="楷体" w:hAnsi="楷体" w:hint="eastAsia"/>
-          <w:szCs w:val="24"/>
-          <w:lang w:eastAsia="zh-CN"/>
-        </w:rPr>
-        <w:t>來</w:t>
-      </w:r>
-      <w:proofErr w:type="gramEnd"/>
-      <w:r>
-        <w:rPr>
-          <w:rFonts w:ascii="楷体" w:eastAsia="楷体" w:hAnsi="楷体" w:hint="eastAsia"/>
-          <w:szCs w:val="24"/>
-          <w:lang w:eastAsia="zh-CN"/>
-        </w:rPr>
-        <w:t>存放已經遍歷過且不</w:t>
-      </w:r>
-      <w:proofErr w:type="gramStart"/>
-      <w:r>
-        <w:rPr>
-          <w:rFonts w:ascii="楷体" w:eastAsia="楷体" w:hAnsi="楷体" w:hint="eastAsia"/>
-          <w:szCs w:val="24"/>
-          <w:lang w:eastAsia="zh-CN"/>
-        </w:rPr>
-        <w:t>屬於</w:t>
-      </w:r>
-      <w:proofErr w:type="gramEnd"/>
-      <w:r>
-        <w:rPr>
-          <w:rFonts w:ascii="楷体" w:eastAsia="楷体" w:hAnsi="楷体" w:hint="eastAsia"/>
+          <w:rFonts w:ascii="Times New Roman" w:eastAsia="標楷體" w:hAnsi="Times New Roman" w:hint="eastAsia"/>
+          <w:szCs w:val="24"/>
+          <w:lang w:eastAsia="zh-CN"/>
+        </w:rPr>
+        <w:t>因爲放在佇列中的</w:t>
+      </w:r>
+      <w:r>
+        <w:rPr>
+          <w:rFonts w:ascii="Times New Roman" w:eastAsia="標楷體" w:hAnsi="Times New Roman" w:hint="eastAsia"/>
+          <w:szCs w:val="24"/>
+          <w:lang w:eastAsia="zh-CN"/>
+        </w:rPr>
+        <w:t>節點</w:t>
+      </w:r>
+      <w:r>
+        <w:rPr>
+          <w:rFonts w:ascii="Times New Roman" w:eastAsia="標楷體" w:hAnsi="Times New Roman" w:hint="eastAsia"/>
+          <w:szCs w:val="24"/>
+          <w:lang w:eastAsia="zh-CN"/>
+        </w:rPr>
+        <w:t>都是沒有通過</w:t>
+      </w:r>
+      <w:r>
+        <w:rPr>
+          <w:rFonts w:ascii="Times New Roman" w:eastAsia="標楷體" w:hAnsi="Times New Roman" w:hint="eastAsia"/>
+          <w:szCs w:val="24"/>
+          <w:lang w:eastAsia="zh-CN"/>
+        </w:rPr>
+        <w:t>GOAL-TEST</w:t>
+      </w:r>
+      <w:r>
+        <w:rPr>
+          <w:rFonts w:ascii="Times New Roman" w:eastAsia="標楷體" w:hAnsi="Times New Roman"/>
+          <w:szCs w:val="24"/>
+          <w:lang w:eastAsia="zh-CN"/>
+        </w:rPr>
+        <w:t>，</w:t>
+      </w:r>
+      <w:r>
+        <w:rPr>
+          <w:rFonts w:ascii="Times New Roman" w:eastAsia="標楷體" w:hAnsi="Times New Roman" w:hint="eastAsia"/>
+          <w:szCs w:val="24"/>
+          <w:lang w:eastAsia="zh-CN"/>
+        </w:rPr>
+        <w:t>所以取出後也直接把</w:t>
+      </w:r>
+      <w:r>
+        <w:rPr>
+          <w:rFonts w:ascii="Times New Roman" w:eastAsia="標楷體" w:hAnsi="Times New Roman" w:hint="eastAsia"/>
+          <w:szCs w:val="24"/>
+          <w:lang w:eastAsia="zh-CN"/>
+        </w:rPr>
+        <w:t>它</w:t>
+      </w:r>
+      <w:r>
+        <w:rPr>
+          <w:rFonts w:ascii="Times New Roman" w:eastAsia="標楷體" w:hAnsi="Times New Roman" w:hint="eastAsia"/>
+          <w:szCs w:val="24"/>
+          <w:lang w:eastAsia="zh-CN"/>
+        </w:rPr>
+        <w:t>加入</w:t>
+      </w:r>
+      <w:r>
+        <w:rPr>
+          <w:rFonts w:ascii="Times New Roman" w:eastAsia="標楷體" w:hAnsi="Times New Roman" w:hint="eastAsia"/>
+          <w:szCs w:val="24"/>
+          <w:lang w:eastAsia="zh-CN"/>
+        </w:rPr>
+        <w:t>e</w:t>
+      </w:r>
+      <w:r>
+        <w:rPr>
+          <w:rFonts w:ascii="Times New Roman" w:eastAsia="標楷體" w:hAnsi="Times New Roman"/>
+          <w:szCs w:val="24"/>
+          <w:lang w:eastAsia="zh-CN"/>
+        </w:rPr>
+        <w:t>xplored</w:t>
+      </w:r>
+      <w:r>
+        <w:rPr>
+          <w:rFonts w:ascii="Times New Roman" w:eastAsia="標楷體" w:hAnsi="Times New Roman" w:hint="eastAsia"/>
+          <w:szCs w:val="24"/>
+          <w:lang w:eastAsia="zh-CN"/>
+        </w:rPr>
+        <w:t>集合，然後</w:t>
+      </w:r>
+      <w:r>
+        <w:rPr>
+          <w:rFonts w:ascii="Times New Roman" w:eastAsia="標楷體" w:hAnsi="Times New Roman" w:hint="eastAsia"/>
+          <w:szCs w:val="24"/>
+          <w:lang w:eastAsia="zh-CN"/>
+        </w:rPr>
+        <w:sym w:font="Wingdings 2" w:char="F06C"/>
+      </w:r>
+      <w:r>
+        <w:rPr>
+          <w:rFonts w:ascii="Times New Roman" w:eastAsia="標楷體" w:hAnsi="Times New Roman" w:hint="eastAsia"/>
+          <w:szCs w:val="24"/>
+          <w:lang w:eastAsia="zh-CN"/>
+        </w:rPr>
+        <w:t>針對取出的</w:t>
+      </w:r>
+      <w:r>
+        <w:rPr>
+          <w:rFonts w:ascii="Times New Roman" w:eastAsia="標楷體" w:hAnsi="Times New Roman" w:hint="eastAsia"/>
+          <w:szCs w:val="24"/>
+          <w:lang w:eastAsia="zh-CN"/>
+        </w:rPr>
+        <w:t>節點找出子節點</w:t>
+      </w:r>
+      <w:r>
+        <w:rPr>
+          <w:rFonts w:ascii="Times New Roman" w:eastAsia="標楷體" w:hAnsi="Times New Roman" w:hint="eastAsia"/>
+          <w:szCs w:val="24"/>
+          <w:lang w:eastAsia="zh-CN"/>
+        </w:rPr>
+        <w:t>並檢查，</w:t>
+      </w:r>
+      <w:r>
+        <w:rPr>
+          <w:rFonts w:ascii="Times New Roman" w:eastAsia="標楷體" w:hAnsi="Times New Roman" w:hint="eastAsia"/>
+          <w:szCs w:val="24"/>
+          <w:lang w:eastAsia="zh-CN"/>
+        </w:rPr>
+        <w:t>如果子節點不屬於</w:t>
+      </w:r>
+      <w:r>
+        <w:rPr>
+          <w:rFonts w:ascii="Times New Roman" w:eastAsia="標楷體" w:hAnsi="Times New Roman" w:hint="eastAsia"/>
+          <w:szCs w:val="24"/>
+          <w:lang w:eastAsia="zh-CN"/>
+        </w:rPr>
+        <w:t>e</w:t>
+      </w:r>
+      <w:r>
+        <w:rPr>
+          <w:rFonts w:ascii="Times New Roman" w:eastAsia="標楷體" w:hAnsi="Times New Roman"/>
+          <w:szCs w:val="24"/>
+          <w:lang w:eastAsia="zh-CN"/>
+        </w:rPr>
+        <w:t>xplored</w:t>
+      </w:r>
+      <w:r>
+        <w:rPr>
+          <w:rFonts w:ascii="Times New Roman" w:eastAsia="標楷體" w:hAnsi="Times New Roman" w:hint="eastAsia"/>
+          <w:szCs w:val="24"/>
+          <w:lang w:eastAsia="zh-CN"/>
+        </w:rPr>
+        <w:t>集合，也不屬於</w:t>
+      </w:r>
+      <w:r>
+        <w:rPr>
+          <w:rFonts w:ascii="Times New Roman" w:eastAsia="標楷體" w:hAnsi="Times New Roman" w:hint="eastAsia"/>
           <w:szCs w:val="24"/>
           <w:lang w:eastAsia="zh-CN"/>
         </w:rPr>
@@ -3114,7 +2958,7 @@
       </w:r>
       <w:r>
         <w:rPr>
-          <w:rFonts w:ascii="楷体" w:eastAsia="楷体" w:hAnsi="楷体"/>
+          <w:rFonts w:ascii="Times New Roman" w:eastAsia="標楷體" w:hAnsi="Times New Roman"/>
           <w:szCs w:val="24"/>
           <w:lang w:eastAsia="zh-CN"/>
         </w:rPr>
@@ -3122,59 +2966,150 @@
       </w:r>
       <w:r>
         <w:rPr>
-          <w:rFonts w:ascii="楷体" w:eastAsia="楷体" w:hAnsi="楷体" w:hint="eastAsia"/>
-          <w:szCs w:val="24"/>
-          <w:lang w:eastAsia="zh-CN"/>
-        </w:rPr>
-        <w:t>的節點,</w:t>
-      </w:r>
-      <w:proofErr w:type="gramStart"/>
-      <w:r>
-        <w:rPr>
-          <w:rFonts w:ascii="楷体" w:eastAsia="楷体" w:hAnsi="楷体" w:hint="eastAsia"/>
-          <w:szCs w:val="24"/>
-          <w:lang w:eastAsia="zh-CN"/>
-        </w:rPr>
-        <w:t>後</w:t>
-      </w:r>
-      <w:proofErr w:type="gramEnd"/>
-      <w:r>
-        <w:rPr>
-          <w:rFonts w:ascii="楷体" w:eastAsia="楷体" w:hAnsi="楷体" w:hint="eastAsia"/>
-          <w:szCs w:val="24"/>
-          <w:lang w:eastAsia="zh-CN"/>
-        </w:rPr>
-        <w:t>續的步驟以</w:t>
-      </w:r>
-      <w:r>
-        <w:rPr>
-          <w:rFonts w:ascii="楷体" w:eastAsia="楷体" w:hAnsi="楷体" w:hint="eastAsia"/>
-          <w:szCs w:val="24"/>
-          <w:lang w:eastAsia="zh-CN"/>
-        </w:rPr>
-        <w:t>迴圈</w:t>
-      </w:r>
-      <w:proofErr w:type="gramStart"/>
-      <w:r>
-        <w:rPr>
-          <w:rFonts w:ascii="楷体" w:eastAsia="楷体" w:hAnsi="楷体" w:hint="eastAsia"/>
-          <w:szCs w:val="24"/>
-          <w:lang w:eastAsia="zh-CN"/>
-        </w:rPr>
-        <w:t>執</w:t>
-      </w:r>
-      <w:proofErr w:type="gramEnd"/>
-      <w:r>
-        <w:rPr>
-          <w:rFonts w:ascii="楷体" w:eastAsia="楷体" w:hAnsi="楷体" w:hint="eastAsia"/>
-          <w:szCs w:val="24"/>
-          <w:lang w:eastAsia="zh-CN"/>
-        </w:rPr>
-        <w:t>行，</w:t>
-      </w:r>
-      <w:r>
-        <w:rPr>
-          <w:rFonts w:ascii="楷体" w:eastAsia="楷体" w:hAnsi="楷体" w:hint="eastAsia"/>
+          <w:rFonts w:ascii="Times New Roman" w:eastAsia="標楷體" w:hAnsi="Times New Roman" w:hint="eastAsia"/>
+          <w:szCs w:val="24"/>
+          <w:lang w:eastAsia="zh-CN"/>
+        </w:rPr>
+        <w:t>佇列，就</w:t>
+      </w:r>
+      <w:r>
+        <w:rPr>
+          <w:rFonts w:ascii="Times New Roman" w:eastAsia="標楷體" w:hAnsi="Times New Roman" w:hint="eastAsia"/>
+          <w:szCs w:val="24"/>
+        </w:rPr>
+        <w:t>先</w:t>
+      </w:r>
+      <w:r>
+        <w:rPr>
+          <w:rFonts w:ascii="Times New Roman" w:eastAsia="標楷體" w:hAnsi="Times New Roman" w:hint="eastAsia"/>
+          <w:szCs w:val="24"/>
+          <w:lang w:eastAsia="zh-CN"/>
+        </w:rPr>
+        <w:t>對它做</w:t>
+      </w:r>
+      <w:r>
+        <w:rPr>
+          <w:rFonts w:ascii="Times New Roman" w:eastAsia="標楷體" w:hAnsi="Times New Roman" w:hint="eastAsia"/>
+          <w:szCs w:val="24"/>
+          <w:lang w:eastAsia="zh-CN"/>
+        </w:rPr>
+        <w:t>GOAL-TEST</w:t>
+      </w:r>
+      <w:r>
+        <w:rPr>
+          <w:rFonts w:ascii="Times New Roman" w:eastAsia="標楷體" w:hAnsi="Times New Roman"/>
+          <w:szCs w:val="24"/>
+          <w:lang w:eastAsia="zh-CN"/>
+        </w:rPr>
+        <w:t>,</w:t>
+      </w:r>
+      <w:r>
+        <w:rPr>
+          <w:rFonts w:ascii="Times New Roman" w:eastAsia="標楷體" w:hAnsi="Times New Roman" w:hint="eastAsia"/>
+          <w:szCs w:val="24"/>
+          <w:lang w:eastAsia="zh-CN"/>
+        </w:rPr>
+        <w:t>若通過則表示找到解回傳</w:t>
+      </w:r>
+      <w:r>
+        <w:rPr>
+          <w:rFonts w:ascii="Times New Roman" w:eastAsia="標楷體" w:hAnsi="Times New Roman" w:hint="eastAsia"/>
+          <w:szCs w:val="24"/>
+          <w:lang w:eastAsia="zh-CN"/>
+        </w:rPr>
+        <w:t>S</w:t>
+      </w:r>
+      <w:r>
+        <w:rPr>
+          <w:rFonts w:ascii="Times New Roman" w:eastAsia="標楷體" w:hAnsi="Times New Roman"/>
+          <w:szCs w:val="24"/>
+          <w:lang w:eastAsia="zh-CN"/>
+        </w:rPr>
+        <w:t>olution,</w:t>
+      </w:r>
+      <w:r>
+        <w:rPr>
+          <w:rFonts w:ascii="Times New Roman" w:eastAsia="標楷體" w:hAnsi="Times New Roman" w:hint="eastAsia"/>
+          <w:szCs w:val="24"/>
+          <w:lang w:eastAsia="zh-CN"/>
+        </w:rPr>
+        <w:t>沒通過就加入</w:t>
+      </w:r>
+      <w:r>
+        <w:rPr>
+          <w:rFonts w:ascii="Times New Roman" w:eastAsia="標楷體" w:hAnsi="Times New Roman" w:hint="eastAsia"/>
+          <w:szCs w:val="24"/>
+          <w:lang w:eastAsia="zh-CN"/>
+        </w:rPr>
+        <w:t>fr</w:t>
+      </w:r>
+      <w:r>
+        <w:rPr>
+          <w:rFonts w:ascii="Times New Roman" w:eastAsia="標楷體" w:hAnsi="Times New Roman"/>
+          <w:szCs w:val="24"/>
+          <w:lang w:eastAsia="zh-CN"/>
+        </w:rPr>
+        <w:t>ontier</w:t>
+      </w:r>
+      <w:r>
+        <w:rPr>
+          <w:rFonts w:ascii="Times New Roman" w:eastAsia="標楷體" w:hAnsi="Times New Roman" w:hint="eastAsia"/>
+          <w:szCs w:val="24"/>
+          <w:lang w:eastAsia="zh-CN"/>
+        </w:rPr>
+        <w:t>佇列之中，整個迴圈會執行到</w:t>
+      </w:r>
+      <w:r>
+        <w:rPr>
+          <w:rFonts w:ascii="Times New Roman" w:eastAsia="標楷體" w:hAnsi="Times New Roman" w:hint="eastAsia"/>
+          <w:szCs w:val="24"/>
+          <w:lang w:eastAsia="zh-CN"/>
+        </w:rPr>
+        <w:t>f</w:t>
+      </w:r>
+      <w:r>
+        <w:rPr>
+          <w:rFonts w:ascii="Times New Roman" w:eastAsia="標楷體" w:hAnsi="Times New Roman"/>
+          <w:szCs w:val="24"/>
+          <w:lang w:eastAsia="zh-CN"/>
+        </w:rPr>
+        <w:t>rontier</w:t>
+      </w:r>
+      <w:r>
+        <w:rPr>
+          <w:rFonts w:ascii="Times New Roman" w:eastAsia="標楷體" w:hAnsi="Times New Roman" w:hint="eastAsia"/>
+          <w:szCs w:val="24"/>
+          <w:lang w:eastAsia="zh-CN"/>
+        </w:rPr>
+        <w:t>為空回傳</w:t>
+      </w:r>
+      <w:r>
+        <w:rPr>
+          <w:rFonts w:ascii="Times New Roman" w:eastAsia="標楷體" w:hAnsi="Times New Roman" w:hint="eastAsia"/>
+          <w:szCs w:val="24"/>
+          <w:lang w:eastAsia="zh-CN"/>
+        </w:rPr>
+        <w:t>f</w:t>
+      </w:r>
+      <w:r>
+        <w:rPr>
+          <w:rFonts w:ascii="Times New Roman" w:eastAsia="標楷體" w:hAnsi="Times New Roman"/>
+          <w:szCs w:val="24"/>
+          <w:lang w:eastAsia="zh-CN"/>
+        </w:rPr>
+        <w:t>ailure</w:t>
+      </w:r>
+      <w:r>
+        <w:rPr>
+          <w:rFonts w:ascii="Times New Roman" w:eastAsia="標楷體" w:hAnsi="Times New Roman"/>
+          <w:szCs w:val="24"/>
+          <w:lang w:eastAsia="zh-CN"/>
+        </w:rPr>
+        <w:t>（</w:t>
+      </w:r>
+      <w:r>
+        <w:rPr>
+          <w:rFonts w:ascii="Times New Roman" w:eastAsia="標楷體" w:hAnsi="Times New Roman"/>
           <w:szCs w:val="24"/>
           <w:lang w:eastAsia="zh-CN"/>
         </w:rPr>
@@ -3182,303 +3117,87 @@
       </w:r>
       <w:r>
         <w:rPr>
-          <w:rFonts w:ascii="楷体" w:eastAsia="楷体" w:hAnsi="楷体" w:hint="eastAsia"/>
-          <w:szCs w:val="24"/>
-          <w:lang w:eastAsia="zh-CN"/>
-        </w:rPr>
-        <w:t>首先檢查f</w:t>
-      </w:r>
-      <w:r>
-        <w:rPr>
-          <w:rFonts w:ascii="楷体" w:eastAsia="楷体" w:hAnsi="楷体"/>
-          <w:szCs w:val="24"/>
-          <w:lang w:eastAsia="zh-CN"/>
-        </w:rPr>
-        <w:t>rontier</w:t>
-      </w:r>
-      <w:proofErr w:type="gramStart"/>
-      <w:r>
-        <w:rPr>
-          <w:rFonts w:ascii="楷体" w:eastAsia="楷体" w:hAnsi="楷体" w:hint="eastAsia"/>
-          <w:szCs w:val="24"/>
-          <w:lang w:eastAsia="zh-CN"/>
-        </w:rPr>
-        <w:t>佇</w:t>
-      </w:r>
-      <w:proofErr w:type="gramEnd"/>
-      <w:r>
-        <w:rPr>
-          <w:rFonts w:ascii="楷体" w:eastAsia="楷体" w:hAnsi="楷体" w:hint="eastAsia"/>
-          <w:szCs w:val="24"/>
-          <w:lang w:eastAsia="zh-CN"/>
-        </w:rPr>
-        <w:t>列内還有沒有元素，沒有則表示找不到</w:t>
-      </w:r>
-      <w:proofErr w:type="gramStart"/>
-      <w:r>
-        <w:rPr>
-          <w:rFonts w:ascii="楷体" w:eastAsia="楷体" w:hAnsi="楷体" w:hint="eastAsia"/>
-          <w:szCs w:val="24"/>
-          <w:lang w:eastAsia="zh-CN"/>
-        </w:rPr>
-        <w:t>解</w:t>
-      </w:r>
-      <w:r>
-        <w:rPr>
-          <w:rFonts w:ascii="楷体" w:eastAsia="楷体" w:hAnsi="楷体" w:hint="eastAsia"/>
-          <w:szCs w:val="24"/>
-          <w:lang w:eastAsia="zh-CN"/>
-        </w:rPr>
-        <w:t>就</w:t>
-      </w:r>
-      <w:r>
-        <w:rPr>
-          <w:rFonts w:ascii="楷体" w:eastAsia="楷体" w:hAnsi="楷体" w:hint="eastAsia"/>
+          <w:rFonts w:ascii="Times New Roman" w:eastAsia="標楷體" w:hAnsi="Times New Roman"/>
+          <w:szCs w:val="24"/>
+          <w:lang w:eastAsia="zh-CN"/>
+        </w:rPr>
+        <w:t>）</w:t>
+      </w:r>
+      <w:r>
+        <w:rPr>
+          <w:rFonts w:ascii="Times New Roman" w:eastAsia="標楷體" w:hAnsi="Times New Roman" w:hint="eastAsia"/>
+          <w:szCs w:val="24"/>
+          <w:lang w:eastAsia="zh-CN"/>
+        </w:rPr>
+        <w:t>或</w:t>
+      </w:r>
+      <w:r>
+        <w:rPr>
+          <w:rFonts w:ascii="Times New Roman" w:eastAsia="標楷體" w:hAnsi="Times New Roman" w:hint="eastAsia"/>
+          <w:szCs w:val="24"/>
+          <w:lang w:eastAsia="zh-CN"/>
+        </w:rPr>
+        <w:t>c</w:t>
+      </w:r>
+      <w:r>
+        <w:rPr>
+          <w:rFonts w:ascii="Times New Roman" w:eastAsia="標楷體" w:hAnsi="Times New Roman"/>
+          <w:szCs w:val="24"/>
+          <w:lang w:eastAsia="zh-CN"/>
+        </w:rPr>
+        <w:t>hild</w:t>
+      </w:r>
+      <w:r>
+        <w:rPr>
+          <w:rFonts w:ascii="Times New Roman" w:eastAsia="標楷體" w:hAnsi="Times New Roman" w:hint="eastAsia"/>
+          <w:szCs w:val="24"/>
+          <w:lang w:eastAsia="zh-CN"/>
+        </w:rPr>
+        <w:t>通過</w:t>
+      </w:r>
+      <w:r>
+        <w:rPr>
+          <w:rFonts w:ascii="Times New Roman" w:eastAsia="標楷體" w:hAnsi="Times New Roman" w:hint="eastAsia"/>
+          <w:szCs w:val="24"/>
+          <w:lang w:eastAsia="zh-CN"/>
+        </w:rPr>
+        <w:t>GOAL-TEST</w:t>
+      </w:r>
+      <w:r>
+        <w:rPr>
+          <w:rFonts w:ascii="Times New Roman" w:eastAsia="標楷體" w:hAnsi="Times New Roman" w:hint="eastAsia"/>
           <w:szCs w:val="24"/>
           <w:lang w:eastAsia="zh-CN"/>
         </w:rPr>
         <w:t>回傳</w:t>
       </w:r>
-      <w:proofErr w:type="gramEnd"/>
-      <w:r>
-        <w:rPr>
-          <w:rFonts w:ascii="楷体" w:eastAsia="楷体" w:hAnsi="楷体" w:hint="eastAsia"/>
-          <w:szCs w:val="24"/>
-          <w:lang w:eastAsia="zh-CN"/>
-        </w:rPr>
-        <w:t>f</w:t>
-      </w:r>
-      <w:r>
-        <w:rPr>
-          <w:rFonts w:ascii="楷体" w:eastAsia="楷体" w:hAnsi="楷体"/>
-          <w:szCs w:val="24"/>
-          <w:lang w:eastAsia="zh-CN"/>
-        </w:rPr>
-        <w:t>ailure，</w:t>
-      </w:r>
-      <w:r>
-        <w:rPr>
-          <w:rFonts w:ascii="楷体" w:eastAsia="楷体" w:hAnsi="楷体" w:hint="eastAsia"/>
-          <w:szCs w:val="24"/>
-          <w:lang w:eastAsia="zh-CN"/>
-        </w:rPr>
-        <w:t>否則就</w:t>
-      </w:r>
-      <w:proofErr w:type="gramStart"/>
-      <w:r>
-        <w:rPr>
-          <w:rFonts w:ascii="楷体" w:eastAsia="楷体" w:hAnsi="楷体" w:hint="eastAsia"/>
-          <w:szCs w:val="24"/>
-          <w:lang w:eastAsia="zh-CN"/>
-        </w:rPr>
-        <w:t>從</w:t>
-      </w:r>
-      <w:proofErr w:type="gramEnd"/>
-      <w:r>
-        <w:rPr>
-          <w:rFonts w:ascii="楷体" w:eastAsia="楷体" w:hAnsi="楷体" w:hint="eastAsia"/>
-          <w:szCs w:val="24"/>
-          <w:lang w:eastAsia="zh-CN"/>
-        </w:rPr>
-        <w:t>f</w:t>
-      </w:r>
-      <w:r>
-        <w:rPr>
-          <w:rFonts w:ascii="楷体" w:eastAsia="楷体" w:hAnsi="楷体"/>
-          <w:szCs w:val="24"/>
-          <w:lang w:eastAsia="zh-CN"/>
-        </w:rPr>
-        <w:t>rontier</w:t>
-      </w:r>
-      <w:proofErr w:type="gramStart"/>
-      <w:r>
-        <w:rPr>
-          <w:rFonts w:ascii="楷体" w:eastAsia="楷体" w:hAnsi="楷体" w:hint="eastAsia"/>
-          <w:szCs w:val="24"/>
-          <w:lang w:eastAsia="zh-CN"/>
-        </w:rPr>
-        <w:t>佇</w:t>
-      </w:r>
-      <w:proofErr w:type="gramEnd"/>
-      <w:r>
-        <w:rPr>
-          <w:rFonts w:ascii="楷体" w:eastAsia="楷体" w:hAnsi="楷体" w:hint="eastAsia"/>
-          <w:szCs w:val="24"/>
-          <w:lang w:eastAsia="zh-CN"/>
-        </w:rPr>
-        <w:t>列中P</w:t>
-      </w:r>
-      <w:r>
-        <w:rPr>
-          <w:rFonts w:ascii="楷体" w:eastAsia="楷体" w:hAnsi="楷体"/>
-          <w:szCs w:val="24"/>
-          <w:lang w:eastAsia="zh-CN"/>
-        </w:rPr>
-        <w:t>OP</w:t>
-      </w:r>
-      <w:r>
-        <w:rPr>
-          <w:rFonts w:ascii="楷体" w:eastAsia="楷体" w:hAnsi="楷体" w:hint="eastAsia"/>
-          <w:szCs w:val="24"/>
-          <w:lang w:eastAsia="zh-CN"/>
-        </w:rPr>
-        <w:t>出</w:t>
-      </w:r>
-      <w:proofErr w:type="gramStart"/>
-      <w:r>
-        <w:rPr>
-          <w:rFonts w:ascii="楷体" w:eastAsia="楷体" w:hAnsi="楷体" w:hint="eastAsia"/>
-          <w:szCs w:val="24"/>
-          <w:lang w:eastAsia="zh-CN"/>
-        </w:rPr>
-        <w:t>一</w:t>
-      </w:r>
-      <w:proofErr w:type="gramEnd"/>
-      <w:r>
-        <w:rPr>
-          <w:rFonts w:ascii="楷体" w:eastAsia="楷体" w:hAnsi="楷体" w:hint="eastAsia"/>
-          <w:szCs w:val="24"/>
-          <w:lang w:eastAsia="zh-CN"/>
-        </w:rPr>
-        <w:t>個</w:t>
-      </w:r>
-      <w:r>
-        <w:rPr>
-          <w:rFonts w:ascii="楷体" w:eastAsia="楷体" w:hAnsi="楷体" w:hint="eastAsia"/>
-          <w:szCs w:val="24"/>
-          <w:lang w:eastAsia="zh-CN"/>
-        </w:rPr>
-        <w:t>節點</w:t>
-      </w:r>
-      <w:r>
-        <w:rPr>
-          <w:rFonts w:ascii="楷体" w:eastAsia="楷体" w:hAnsi="楷体"/>
-          <w:szCs w:val="24"/>
-          <w:lang w:eastAsia="zh-CN"/>
-        </w:rPr>
-        <w:t>，</w:t>
-      </w:r>
-      <w:r>
-        <w:rPr>
-          <w:rFonts w:ascii="楷体" w:eastAsia="楷体" w:hAnsi="楷体" w:hint="eastAsia"/>
-          <w:szCs w:val="24"/>
-          <w:lang w:eastAsia="zh-CN"/>
-        </w:rPr>
-        <w:t>因爲放在</w:t>
-      </w:r>
-      <w:proofErr w:type="gramStart"/>
-      <w:r>
-        <w:rPr>
-          <w:rFonts w:ascii="楷体" w:eastAsia="楷体" w:hAnsi="楷体" w:hint="eastAsia"/>
-          <w:szCs w:val="24"/>
-          <w:lang w:eastAsia="zh-CN"/>
-        </w:rPr>
-        <w:t>佇</w:t>
-      </w:r>
-      <w:proofErr w:type="gramEnd"/>
-      <w:r>
-        <w:rPr>
-          <w:rFonts w:ascii="楷体" w:eastAsia="楷体" w:hAnsi="楷体" w:hint="eastAsia"/>
-          <w:szCs w:val="24"/>
-          <w:lang w:eastAsia="zh-CN"/>
-        </w:rPr>
-        <w:t>列中的</w:t>
-      </w:r>
-      <w:r>
-        <w:rPr>
-          <w:rFonts w:ascii="楷体" w:eastAsia="楷体" w:hAnsi="楷体" w:hint="eastAsia"/>
-          <w:szCs w:val="24"/>
-          <w:lang w:eastAsia="zh-CN"/>
-        </w:rPr>
-        <w:t>節點</w:t>
-      </w:r>
-      <w:r>
-        <w:rPr>
-          <w:rFonts w:ascii="楷体" w:eastAsia="楷体" w:hAnsi="楷体" w:hint="eastAsia"/>
-          <w:szCs w:val="24"/>
-          <w:lang w:eastAsia="zh-CN"/>
-        </w:rPr>
-        <w:t>都是沒有通過G</w:t>
-      </w:r>
-      <w:r>
-        <w:rPr>
-          <w:rFonts w:ascii="楷体" w:eastAsia="楷体" w:hAnsi="楷体"/>
-          <w:szCs w:val="24"/>
-          <w:lang w:eastAsia="zh-CN"/>
-        </w:rPr>
-        <w:t>oal-Test，</w:t>
-      </w:r>
-      <w:r>
-        <w:rPr>
-          <w:rFonts w:ascii="楷体" w:eastAsia="楷体" w:hAnsi="楷体" w:hint="eastAsia"/>
-          <w:szCs w:val="24"/>
-          <w:lang w:eastAsia="zh-CN"/>
-        </w:rPr>
-        <w:t>所以取出</w:t>
-      </w:r>
-      <w:proofErr w:type="gramStart"/>
-      <w:r>
-        <w:rPr>
-          <w:rFonts w:ascii="楷体" w:eastAsia="楷体" w:hAnsi="楷体" w:hint="eastAsia"/>
-          <w:szCs w:val="24"/>
-          <w:lang w:eastAsia="zh-CN"/>
-        </w:rPr>
-        <w:t>後</w:t>
-      </w:r>
-      <w:proofErr w:type="gramEnd"/>
-      <w:r>
-        <w:rPr>
-          <w:rFonts w:ascii="楷体" w:eastAsia="楷体" w:hAnsi="楷体" w:hint="eastAsia"/>
-          <w:szCs w:val="24"/>
-          <w:lang w:eastAsia="zh-CN"/>
-        </w:rPr>
-        <w:t>也直接把</w:t>
-      </w:r>
-      <w:r>
-        <w:rPr>
-          <w:rFonts w:ascii="楷体" w:eastAsia="楷体" w:hAnsi="楷体" w:hint="eastAsia"/>
-          <w:szCs w:val="24"/>
-          <w:lang w:eastAsia="zh-CN"/>
-        </w:rPr>
-        <w:t>它</w:t>
-      </w:r>
-      <w:r>
-        <w:rPr>
-          <w:rFonts w:ascii="楷体" w:eastAsia="楷体" w:hAnsi="楷体" w:hint="eastAsia"/>
-          <w:szCs w:val="24"/>
-          <w:lang w:eastAsia="zh-CN"/>
-        </w:rPr>
-        <w:t>加入e</w:t>
-      </w:r>
-      <w:r>
-        <w:rPr>
-          <w:rFonts w:ascii="楷体" w:eastAsia="楷体" w:hAnsi="楷体"/>
-          <w:szCs w:val="24"/>
-          <w:lang w:eastAsia="zh-CN"/>
-        </w:rPr>
-        <w:t>xplored</w:t>
-      </w:r>
-      <w:r>
-        <w:rPr>
-          <w:rFonts w:ascii="楷体" w:eastAsia="楷体" w:hAnsi="楷体" w:hint="eastAsia"/>
-          <w:szCs w:val="24"/>
-          <w:lang w:eastAsia="zh-CN"/>
-        </w:rPr>
-        <w:t>集合，然</w:t>
-      </w:r>
-      <w:proofErr w:type="gramStart"/>
-      <w:r>
-        <w:rPr>
-          <w:rFonts w:ascii="楷体" w:eastAsia="楷体" w:hAnsi="楷体" w:hint="eastAsia"/>
-          <w:szCs w:val="24"/>
-          <w:lang w:eastAsia="zh-CN"/>
-        </w:rPr>
-        <w:t>後</w:t>
-      </w:r>
-      <w:proofErr w:type="gramEnd"/>
-      <w:r>
-        <w:rPr>
-          <w:rFonts w:ascii="楷体" w:eastAsia="楷体" w:hAnsi="楷体" w:hint="eastAsia"/>
+      <w:r>
+        <w:rPr>
+          <w:rFonts w:ascii="Times New Roman" w:eastAsia="標楷體" w:hAnsi="Times New Roman" w:hint="eastAsia"/>
+          <w:szCs w:val="24"/>
+          <w:lang w:eastAsia="zh-CN"/>
+        </w:rPr>
+        <w:t>S</w:t>
+      </w:r>
+      <w:r>
+        <w:rPr>
+          <w:rFonts w:ascii="Times New Roman" w:eastAsia="標楷體" w:hAnsi="Times New Roman"/>
+          <w:szCs w:val="24"/>
+          <w:lang w:eastAsia="zh-CN"/>
+        </w:rPr>
+        <w:t>olution</w:t>
+      </w:r>
+      <w:r>
+        <w:rPr>
+          <w:rFonts w:ascii="Times New Roman" w:eastAsia="標楷體" w:hAnsi="Times New Roman"/>
+          <w:szCs w:val="24"/>
+          <w:lang w:eastAsia="zh-CN"/>
+        </w:rPr>
+        <w:t>（</w:t>
+      </w:r>
+      <w:r>
+        <w:rPr>
+          <w:rFonts w:ascii="Times New Roman" w:eastAsia="標楷體" w:hAnsi="Times New Roman"/>
           <w:szCs w:val="24"/>
           <w:lang w:eastAsia="zh-CN"/>
         </w:rPr>
@@ -3486,331 +3205,7 @@
       </w:r>
       <w:r>
         <w:rPr>
-          <w:rFonts w:ascii="楷体" w:eastAsia="楷体" w:hAnsi="楷体" w:hint="eastAsia"/>
-          <w:szCs w:val="24"/>
-          <w:lang w:eastAsia="zh-CN"/>
-        </w:rPr>
-        <w:t>針</w:t>
-      </w:r>
-      <w:proofErr w:type="gramStart"/>
-      <w:r>
-        <w:rPr>
-          <w:rFonts w:ascii="楷体" w:eastAsia="楷体" w:hAnsi="楷体" w:hint="eastAsia"/>
-          <w:szCs w:val="24"/>
-          <w:lang w:eastAsia="zh-CN"/>
-        </w:rPr>
-        <w:t>對</w:t>
-      </w:r>
-      <w:proofErr w:type="gramEnd"/>
-      <w:r>
-        <w:rPr>
-          <w:rFonts w:ascii="楷体" w:eastAsia="楷体" w:hAnsi="楷体" w:hint="eastAsia"/>
-          <w:szCs w:val="24"/>
-          <w:lang w:eastAsia="zh-CN"/>
-        </w:rPr>
-        <w:t>取出的</w:t>
-      </w:r>
-      <w:r>
-        <w:rPr>
-          <w:rFonts w:ascii="楷体" w:eastAsia="楷体" w:hAnsi="楷体" w:hint="eastAsia"/>
-          <w:szCs w:val="24"/>
-          <w:lang w:eastAsia="zh-CN"/>
-        </w:rPr>
-        <w:t>節點找出子節點</w:t>
-      </w:r>
-      <w:r>
-        <w:rPr>
-          <w:rFonts w:ascii="楷体" w:eastAsia="楷体" w:hAnsi="楷体" w:hint="eastAsia"/>
-          <w:szCs w:val="24"/>
-          <w:lang w:eastAsia="zh-CN"/>
-        </w:rPr>
-        <w:t>並檢查，</w:t>
-      </w:r>
-      <w:r>
-        <w:rPr>
-          <w:rFonts w:ascii="楷体" w:eastAsia="楷体" w:hAnsi="楷体" w:hint="eastAsia"/>
-          <w:szCs w:val="24"/>
-          <w:lang w:eastAsia="zh-CN"/>
-        </w:rPr>
-        <w:t>如果子節點不</w:t>
-      </w:r>
-      <w:proofErr w:type="gramStart"/>
-      <w:r>
-        <w:rPr>
-          <w:rFonts w:ascii="楷体" w:eastAsia="楷体" w:hAnsi="楷体" w:hint="eastAsia"/>
-          <w:szCs w:val="24"/>
-          <w:lang w:eastAsia="zh-CN"/>
-        </w:rPr>
-        <w:t>屬於</w:t>
-      </w:r>
-      <w:proofErr w:type="gramEnd"/>
-      <w:r>
-        <w:rPr>
-          <w:rFonts w:ascii="楷体" w:eastAsia="楷体" w:hAnsi="楷体" w:hint="eastAsia"/>
-          <w:szCs w:val="24"/>
-          <w:lang w:eastAsia="zh-CN"/>
-        </w:rPr>
-        <w:t>e</w:t>
-      </w:r>
-      <w:r>
-        <w:rPr>
-          <w:rFonts w:ascii="楷体" w:eastAsia="楷体" w:hAnsi="楷体"/>
-          <w:szCs w:val="24"/>
-          <w:lang w:eastAsia="zh-CN"/>
-        </w:rPr>
-        <w:t>xplored</w:t>
-      </w:r>
-      <w:r>
-        <w:rPr>
-          <w:rFonts w:ascii="楷体" w:eastAsia="楷体" w:hAnsi="楷体" w:hint="eastAsia"/>
-          <w:szCs w:val="24"/>
-          <w:lang w:eastAsia="zh-CN"/>
-        </w:rPr>
-        <w:t>集合，也不</w:t>
-      </w:r>
-      <w:proofErr w:type="gramStart"/>
-      <w:r>
-        <w:rPr>
-          <w:rFonts w:ascii="楷体" w:eastAsia="楷体" w:hAnsi="楷体" w:hint="eastAsia"/>
-          <w:szCs w:val="24"/>
-          <w:lang w:eastAsia="zh-CN"/>
-        </w:rPr>
-        <w:t>屬於</w:t>
-      </w:r>
-      <w:proofErr w:type="gramEnd"/>
-      <w:r>
-        <w:rPr>
-          <w:rFonts w:ascii="楷体" w:eastAsia="楷体" w:hAnsi="楷体" w:hint="eastAsia"/>
-          <w:szCs w:val="24"/>
-          <w:lang w:eastAsia="zh-CN"/>
-        </w:rPr>
-        <w:t>f</w:t>
-      </w:r>
-      <w:r>
-        <w:rPr>
-          <w:rFonts w:ascii="楷体" w:eastAsia="楷体" w:hAnsi="楷体"/>
-          <w:szCs w:val="24"/>
-          <w:lang w:eastAsia="zh-CN"/>
-        </w:rPr>
-        <w:t>rontier</w:t>
-      </w:r>
-      <w:proofErr w:type="gramStart"/>
-      <w:r>
-        <w:rPr>
-          <w:rFonts w:ascii="楷体" w:eastAsia="楷体" w:hAnsi="楷体" w:hint="eastAsia"/>
-          <w:szCs w:val="24"/>
-          <w:lang w:eastAsia="zh-CN"/>
-        </w:rPr>
-        <w:t>佇</w:t>
-      </w:r>
-      <w:proofErr w:type="gramEnd"/>
-      <w:r>
-        <w:rPr>
-          <w:rFonts w:ascii="楷体" w:eastAsia="楷体" w:hAnsi="楷体" w:hint="eastAsia"/>
-          <w:szCs w:val="24"/>
-          <w:lang w:eastAsia="zh-CN"/>
-        </w:rPr>
-        <w:t>列，就</w:t>
-      </w:r>
-      <w:proofErr w:type="gramStart"/>
-      <w:r>
-        <w:rPr>
-          <w:rFonts w:ascii="楷体" w:eastAsia="楷体" w:hAnsi="楷体" w:hint="eastAsia"/>
-          <w:szCs w:val="24"/>
-          <w:lang w:eastAsia="zh-CN"/>
-        </w:rPr>
-        <w:t>對</w:t>
-      </w:r>
-      <w:proofErr w:type="gramEnd"/>
-      <w:r>
-        <w:rPr>
-          <w:rFonts w:ascii="楷体" w:eastAsia="楷体" w:hAnsi="楷体" w:hint="eastAsia"/>
-          <w:szCs w:val="24"/>
-          <w:lang w:eastAsia="zh-CN"/>
-        </w:rPr>
-        <w:t>它做G</w:t>
-      </w:r>
-      <w:r>
-        <w:rPr>
-          <w:rFonts w:ascii="楷体" w:eastAsia="楷体" w:hAnsi="楷体"/>
-          <w:szCs w:val="24"/>
-          <w:lang w:eastAsia="zh-CN"/>
-        </w:rPr>
-        <w:t>oal-Test,</w:t>
-      </w:r>
-      <w:r>
-        <w:rPr>
-          <w:rFonts w:ascii="楷体" w:eastAsia="楷体" w:hAnsi="楷体" w:hint="eastAsia"/>
-          <w:szCs w:val="24"/>
-          <w:lang w:eastAsia="zh-CN"/>
-        </w:rPr>
-        <w:t>若通過</w:t>
-      </w:r>
-      <w:r>
-        <w:rPr>
-          <w:rFonts w:ascii="楷体" w:eastAsia="楷体" w:hAnsi="楷体" w:hint="eastAsia"/>
-          <w:szCs w:val="24"/>
-          <w:lang w:eastAsia="zh-CN"/>
-        </w:rPr>
-        <w:t>則</w:t>
-      </w:r>
-      <w:r>
-        <w:rPr>
-          <w:rFonts w:ascii="楷体" w:eastAsia="楷体" w:hAnsi="楷体" w:hint="eastAsia"/>
-          <w:szCs w:val="24"/>
-          <w:lang w:eastAsia="zh-CN"/>
-        </w:rPr>
-        <w:t>表示找到解回</w:t>
-      </w:r>
-      <w:proofErr w:type="gramStart"/>
-      <w:r>
-        <w:rPr>
-          <w:rFonts w:ascii="楷体" w:eastAsia="楷体" w:hAnsi="楷体" w:hint="eastAsia"/>
-          <w:szCs w:val="24"/>
-          <w:lang w:eastAsia="zh-CN"/>
-        </w:rPr>
-        <w:t>傳</w:t>
-      </w:r>
-      <w:proofErr w:type="gramEnd"/>
-      <w:r>
-        <w:rPr>
-          <w:rFonts w:ascii="楷体" w:eastAsia="楷体" w:hAnsi="楷体" w:hint="eastAsia"/>
-          <w:szCs w:val="24"/>
-          <w:lang w:eastAsia="zh-CN"/>
-        </w:rPr>
-        <w:t>S</w:t>
-      </w:r>
-      <w:r>
-        <w:rPr>
-          <w:rFonts w:ascii="楷体" w:eastAsia="楷体" w:hAnsi="楷体"/>
-          <w:szCs w:val="24"/>
-          <w:lang w:eastAsia="zh-CN"/>
-        </w:rPr>
-        <w:t>olution,</w:t>
-      </w:r>
-      <w:r>
-        <w:rPr>
-          <w:rFonts w:ascii="楷体" w:eastAsia="楷体" w:hAnsi="楷体" w:hint="eastAsia"/>
-          <w:szCs w:val="24"/>
-          <w:lang w:eastAsia="zh-CN"/>
-        </w:rPr>
-        <w:t>沒通過就加入fr</w:t>
-      </w:r>
-      <w:r>
-        <w:rPr>
-          <w:rFonts w:ascii="楷体" w:eastAsia="楷体" w:hAnsi="楷体"/>
-          <w:szCs w:val="24"/>
-          <w:lang w:eastAsia="zh-CN"/>
-        </w:rPr>
-        <w:t>ontier</w:t>
-      </w:r>
-      <w:proofErr w:type="gramStart"/>
-      <w:r>
-        <w:rPr>
-          <w:rFonts w:ascii="楷体" w:eastAsia="楷体" w:hAnsi="楷体" w:hint="eastAsia"/>
-          <w:szCs w:val="24"/>
-          <w:lang w:eastAsia="zh-CN"/>
-        </w:rPr>
-        <w:t>佇</w:t>
-      </w:r>
-      <w:proofErr w:type="gramEnd"/>
-      <w:r>
-        <w:rPr>
-          <w:rFonts w:ascii="楷体" w:eastAsia="楷体" w:hAnsi="楷体" w:hint="eastAsia"/>
-          <w:szCs w:val="24"/>
-          <w:lang w:eastAsia="zh-CN"/>
-        </w:rPr>
-        <w:t>列之中，整個</w:t>
-      </w:r>
-      <w:r>
-        <w:rPr>
-          <w:rFonts w:ascii="楷体" w:eastAsia="楷体" w:hAnsi="楷体" w:hint="eastAsia"/>
-          <w:szCs w:val="24"/>
-          <w:lang w:eastAsia="zh-CN"/>
-        </w:rPr>
-        <w:t>迴圈</w:t>
-      </w:r>
-      <w:proofErr w:type="gramStart"/>
-      <w:r>
-        <w:rPr>
-          <w:rFonts w:ascii="楷体" w:eastAsia="楷体" w:hAnsi="楷体" w:hint="eastAsia"/>
-          <w:szCs w:val="24"/>
-          <w:lang w:eastAsia="zh-CN"/>
-        </w:rPr>
-        <w:t>會執</w:t>
-      </w:r>
-      <w:proofErr w:type="gramEnd"/>
-      <w:r>
-        <w:rPr>
-          <w:rFonts w:ascii="楷体" w:eastAsia="楷体" w:hAnsi="楷体" w:hint="eastAsia"/>
-          <w:szCs w:val="24"/>
-          <w:lang w:eastAsia="zh-CN"/>
-        </w:rPr>
-        <w:t>行到f</w:t>
-      </w:r>
-      <w:r>
-        <w:rPr>
-          <w:rFonts w:ascii="楷体" w:eastAsia="楷体" w:hAnsi="楷体"/>
-          <w:szCs w:val="24"/>
-          <w:lang w:eastAsia="zh-CN"/>
-        </w:rPr>
-        <w:t>rontier</w:t>
-      </w:r>
-      <w:proofErr w:type="gramStart"/>
-      <w:r>
-        <w:rPr>
-          <w:rFonts w:ascii="楷体" w:eastAsia="楷体" w:hAnsi="楷体" w:hint="eastAsia"/>
-          <w:szCs w:val="24"/>
-          <w:lang w:eastAsia="zh-CN"/>
-        </w:rPr>
-        <w:t>為</w:t>
-      </w:r>
-      <w:proofErr w:type="gramEnd"/>
-      <w:r>
-        <w:rPr>
-          <w:rFonts w:ascii="楷体" w:eastAsia="楷体" w:hAnsi="楷体" w:hint="eastAsia"/>
-          <w:szCs w:val="24"/>
-          <w:lang w:eastAsia="zh-CN"/>
-        </w:rPr>
-        <w:t>空回</w:t>
-      </w:r>
-      <w:proofErr w:type="gramStart"/>
-      <w:r>
-        <w:rPr>
-          <w:rFonts w:ascii="楷体" w:eastAsia="楷体" w:hAnsi="楷体" w:hint="eastAsia"/>
-          <w:szCs w:val="24"/>
-          <w:lang w:eastAsia="zh-CN"/>
-        </w:rPr>
-        <w:t>傳</w:t>
-      </w:r>
-      <w:proofErr w:type="gramEnd"/>
-      <w:r>
-        <w:rPr>
-          <w:rFonts w:ascii="楷体" w:eastAsia="楷体" w:hAnsi="楷体" w:hint="eastAsia"/>
-          <w:szCs w:val="24"/>
-          <w:lang w:eastAsia="zh-CN"/>
-        </w:rPr>
-        <w:t>f</w:t>
-      </w:r>
-      <w:r>
-        <w:rPr>
-          <w:rFonts w:ascii="楷体" w:eastAsia="楷体" w:hAnsi="楷体"/>
-          <w:szCs w:val="24"/>
-          <w:lang w:eastAsia="zh-CN"/>
-        </w:rPr>
-        <w:t>ailure（</w:t>
-      </w:r>
-      <w:r>
-        <w:rPr>
-          <w:rFonts w:ascii="楷体" w:eastAsia="楷体" w:hAnsi="楷体"/>
-          <w:szCs w:val="24"/>
-          <w:lang w:eastAsia="zh-CN"/>
-        </w:rPr>
-        <w:sym w:font="Wingdings 2" w:char="F06B"/>
-      </w:r>
-      <w:r>
-        <w:rPr>
-          <w:rFonts w:ascii="楷体" w:eastAsia="楷体" w:hAnsi="楷体"/>
+          <w:rFonts w:ascii="Times New Roman" w:eastAsia="標楷體" w:hAnsi="Times New Roman"/>
           <w:szCs w:val="24"/>
           <w:lang w:eastAsia="zh-CN"/>
         </w:rPr>
@@ -3818,89 +3213,7 @@
       </w:r>
       <w:r>
         <w:rPr>
-          <w:rFonts w:ascii="楷体" w:eastAsia="楷体" w:hAnsi="楷体" w:hint="eastAsia"/>
-          <w:szCs w:val="24"/>
-          <w:lang w:eastAsia="zh-CN"/>
-        </w:rPr>
-        <w:t>或c</w:t>
-      </w:r>
-      <w:r>
-        <w:rPr>
-          <w:rFonts w:ascii="楷体" w:eastAsia="楷体" w:hAnsi="楷体"/>
-          <w:szCs w:val="24"/>
-          <w:lang w:eastAsia="zh-CN"/>
-        </w:rPr>
-        <w:t>hild</w:t>
-      </w:r>
-      <w:r>
-        <w:rPr>
-          <w:rFonts w:ascii="楷体" w:eastAsia="楷体" w:hAnsi="楷体" w:hint="eastAsia"/>
-          <w:szCs w:val="24"/>
-          <w:lang w:eastAsia="zh-CN"/>
-        </w:rPr>
-        <w:t>通過G</w:t>
-      </w:r>
-      <w:r>
-        <w:rPr>
-          <w:rFonts w:ascii="楷体" w:eastAsia="楷体" w:hAnsi="楷体"/>
-          <w:szCs w:val="24"/>
-          <w:lang w:eastAsia="zh-CN"/>
-        </w:rPr>
-        <w:t>oal-Test</w:t>
-      </w:r>
-      <w:r>
-        <w:rPr>
-          <w:rFonts w:ascii="楷体" w:eastAsia="楷体" w:hAnsi="楷体" w:hint="eastAsia"/>
-          <w:szCs w:val="24"/>
-          <w:lang w:eastAsia="zh-CN"/>
-        </w:rPr>
-        <w:t>回</w:t>
-      </w:r>
-      <w:proofErr w:type="gramStart"/>
-      <w:r>
-        <w:rPr>
-          <w:rFonts w:ascii="楷体" w:eastAsia="楷体" w:hAnsi="楷体" w:hint="eastAsia"/>
-          <w:szCs w:val="24"/>
-          <w:lang w:eastAsia="zh-CN"/>
-        </w:rPr>
-        <w:t>傳</w:t>
-      </w:r>
-      <w:proofErr w:type="gramEnd"/>
-      <w:r>
-        <w:rPr>
-          <w:rFonts w:ascii="楷体" w:eastAsia="楷体" w:hAnsi="楷体" w:hint="eastAsia"/>
-          <w:szCs w:val="24"/>
-          <w:lang w:eastAsia="zh-CN"/>
-        </w:rPr>
-        <w:t>S</w:t>
-      </w:r>
-      <w:r>
-        <w:rPr>
-          <w:rFonts w:ascii="楷体" w:eastAsia="楷体" w:hAnsi="楷体"/>
-          <w:szCs w:val="24"/>
-          <w:lang w:eastAsia="zh-CN"/>
-        </w:rPr>
-        <w:t>olution（</w:t>
-      </w:r>
-      <w:r>
-        <w:rPr>
-          <w:rFonts w:ascii="楷体" w:eastAsia="楷体" w:hAnsi="楷体"/>
-          <w:szCs w:val="24"/>
-          <w:lang w:eastAsia="zh-CN"/>
-        </w:rPr>
-        <w:sym w:font="Wingdings 2" w:char="F06C"/>
-      </w:r>
-      <w:r>
-        <w:rPr>
-          <w:rFonts w:ascii="楷体" w:eastAsia="楷体" w:hAnsi="楷体"/>
-          <w:szCs w:val="24"/>
-          <w:lang w:eastAsia="zh-CN"/>
-        </w:rPr>
-        <w:t>）</w:t>
-      </w:r>
-      <w:r>
-        <w:rPr>
-          <w:rFonts w:ascii="楷体" w:eastAsia="楷体" w:hAnsi="楷体" w:hint="eastAsia"/>
+          <w:rFonts w:ascii="Times New Roman" w:eastAsia="標楷體" w:hAnsi="Times New Roman" w:hint="eastAsia"/>
           <w:szCs w:val="24"/>
           <w:lang w:eastAsia="zh-CN"/>
         </w:rPr>
@@ -3909,144 +3222,801 @@
     </w:p>
     <w:p>
       <w:pPr>
-        <w:rPr>
-          <w:rFonts w:ascii="楷体" w:hAnsi="楷体"/>
+        <w:widowControl/>
+        <w:rPr>
+          <w:rFonts w:ascii="Times New Roman" w:eastAsia="標楷體" w:hAnsi="Times New Roman"/>
           <w:szCs w:val="24"/>
         </w:rPr>
       </w:pPr>
+      <w:r>
+        <w:rPr>
+          <w:rFonts w:ascii="Times New Roman" w:eastAsia="標楷體" w:hAnsi="Times New Roman"/>
+          <w:szCs w:val="24"/>
+        </w:rPr>
+        <w:br w:type="page"/>
+      </w:r>
     </w:p>
     <w:p>
       <w:pPr>
         <w:rPr>
-          <w:rFonts w:ascii="楷体" w:hAnsi="楷体"/>
+          <w:rFonts w:ascii="Times New Roman" w:eastAsia="標楷體" w:hAnsi="Times New Roman"/>
           <w:szCs w:val="24"/>
         </w:rPr>
       </w:pPr>
+      <w:r>
+        <w:rPr>
+          <w:rFonts w:ascii="Times New Roman" w:eastAsia="標楷體" w:hAnsi="Times New Roman"/>
+          <w:szCs w:val="24"/>
+        </w:rPr>
+        <w:lastRenderedPageBreak/>
+        <w:t>Pages: 61</w:t>
+      </w:r>
     </w:p>
     <w:p>
       <w:pPr>
         <w:rPr>
-          <w:rFonts w:ascii="楷体" w:hAnsi="楷体"/>
+          <w:rFonts w:ascii="Times New Roman" w:eastAsia="標楷體" w:hAnsi="Times New Roman"/>
           <w:szCs w:val="24"/>
         </w:rPr>
       </w:pPr>
-    </w:p>
-    <w:p>
-      <w:pPr>
-        <w:rPr>
-          <w:rFonts w:ascii="楷体" w:hAnsi="楷体"/>
-          <w:szCs w:val="24"/>
-        </w:rPr>
-      </w:pPr>
-    </w:p>
-    <w:p>
-      <w:pPr>
-        <w:rPr>
-          <w:rFonts w:ascii="楷体" w:hAnsi="楷体"/>
-          <w:szCs w:val="24"/>
-        </w:rPr>
-      </w:pPr>
-    </w:p>
-    <w:p>
-      <w:pPr>
-        <w:rPr>
-          <w:rFonts w:ascii="楷体" w:hAnsi="楷体"/>
-          <w:szCs w:val="24"/>
-        </w:rPr>
-      </w:pPr>
-    </w:p>
-    <w:p>
-      <w:pPr>
-        <w:rPr>
-          <w:rFonts w:ascii="楷体" w:hAnsi="楷体"/>
-          <w:szCs w:val="24"/>
-        </w:rPr>
-      </w:pPr>
-    </w:p>
-    <w:p>
-      <w:pPr>
-        <w:rPr>
-          <w:rFonts w:ascii="楷体" w:hAnsi="楷体"/>
-          <w:szCs w:val="24"/>
-        </w:rPr>
-      </w:pPr>
-    </w:p>
-    <w:p>
-      <w:pPr>
-        <w:rPr>
-          <w:rFonts w:ascii="楷体" w:hAnsi="楷体"/>
-          <w:szCs w:val="24"/>
-        </w:rPr>
-      </w:pPr>
-    </w:p>
-    <w:p>
-      <w:pPr>
-        <w:rPr>
-          <w:rFonts w:ascii="楷体" w:hAnsi="楷体"/>
-          <w:szCs w:val="24"/>
-        </w:rPr>
-      </w:pPr>
-    </w:p>
-    <w:p>
-      <w:pPr>
-        <w:rPr>
-          <w:rFonts w:ascii="楷体" w:hAnsi="楷体"/>
-          <w:szCs w:val="24"/>
-        </w:rPr>
-      </w:pPr>
-    </w:p>
-    <w:p>
-      <w:pPr>
-        <w:rPr>
-          <w:rFonts w:ascii="楷体" w:hAnsi="楷体"/>
-          <w:szCs w:val="24"/>
-        </w:rPr>
-      </w:pPr>
-    </w:p>
-    <w:p>
-      <w:pPr>
-        <w:rPr>
-          <w:rFonts w:ascii="楷体" w:hAnsi="楷体" w:hint="eastAsia"/>
-          <w:szCs w:val="24"/>
-        </w:rPr>
-      </w:pPr>
-      <w:bookmarkStart w:id="0" w:name="_GoBack"/>
-      <w:bookmarkEnd w:id="0"/>
-    </w:p>
-    <w:p>
-      <w:pPr>
-        <w:rPr>
-          <w:rFonts w:ascii="楷体" w:eastAsia="楷体" w:hAnsi="楷体"/>
-          <w:szCs w:val="24"/>
-        </w:rPr>
-      </w:pPr>
-      <w:r>
-        <w:rPr>
-          <w:rFonts w:ascii="楷体" w:eastAsia="楷体" w:hAnsi="楷体"/>
-          <w:szCs w:val="24"/>
-        </w:rPr>
-        <w:lastRenderedPageBreak/>
-        <w:t>Pages: 48</w:t>
-      </w:r>
-    </w:p>
-    <w:p>
-      <w:pPr>
-        <w:rPr>
-          <w:rFonts w:ascii="楷体" w:eastAsia="楷体" w:hAnsi="楷体"/>
-          <w:szCs w:val="24"/>
-        </w:rPr>
-      </w:pPr>
-      <w:r>
-        <w:rPr>
-          <w:rFonts w:ascii="楷体" w:eastAsia="楷体" w:hAnsi="楷体"/>
+      <w:r>
+        <w:rPr>
+          <w:rFonts w:ascii="Times New Roman" w:eastAsia="標楷體" w:hAnsi="Times New Roman"/>
+          <w:szCs w:val="24"/>
+        </w:rPr>
+        <mc:AlternateContent>
+          <mc:Choice Requires="wps">
+            <w:drawing>
+              <wp:anchor distT="0" distB="0" distL="114300" distR="114300" simplePos="0" relativeHeight="251688960" behindDoc="0" locked="0" layoutInCell="1" allowOverlap="1" wp14:anchorId="76F1B8F4" wp14:editId="32515BF5">
+                <wp:simplePos x="0" y="0"/>
+                <wp:positionH relativeFrom="column">
+                  <wp:posOffset>-1270</wp:posOffset>
+                </wp:positionH>
+                <wp:positionV relativeFrom="paragraph">
+                  <wp:posOffset>1123481</wp:posOffset>
+                </wp:positionV>
+                <wp:extent cx="210820" cy="649605"/>
+                <wp:effectExtent l="38100" t="0" r="17780" b="17145"/>
+                <wp:wrapNone/>
+                <wp:docPr id="22" name="左大括号 34"/>
+                <wp:cNvGraphicFramePr/>
+                <a:graphic xmlns:a="http://schemas.openxmlformats.org/drawingml/2006/main">
+                  <a:graphicData uri="http://schemas.microsoft.com/office/word/2010/wordprocessingShape">
+                    <wps:wsp>
+                      <wps:cNvSpPr/>
+                      <wps:spPr>
+                        <a:xfrm>
+                          <a:off x="0" y="0"/>
+                          <a:ext cx="210820" cy="649605"/>
+                        </a:xfrm>
+                        <a:prstGeom prst="leftBrace">
+                          <a:avLst/>
+                        </a:prstGeom>
+                        <a:ln>
+                          <a:solidFill>
+                            <a:srgbClr val="FF0000"/>
+                          </a:solidFill>
+                        </a:ln>
+                      </wps:spPr>
+                      <wps:style>
+                        <a:lnRef idx="1">
+                          <a:schemeClr val="accent1"/>
+                        </a:lnRef>
+                        <a:fillRef idx="0">
+                          <a:schemeClr val="accent1"/>
+                        </a:fillRef>
+                        <a:effectRef idx="0">
+                          <a:schemeClr val="accent1"/>
+                        </a:effectRef>
+                        <a:fontRef idx="minor">
+                          <a:schemeClr val="tx1"/>
+                        </a:fontRef>
+                      </wps:style>
+                      <wps:bodyPr rot="0" spcFirstLastPara="0" vertOverflow="overflow" horzOverflow="overflow" vert="horz" wrap="square" lIns="91440" tIns="45720" rIns="91440" bIns="45720" numCol="1" spcCol="0" rtlCol="0" fromWordArt="0" anchor="ctr" anchorCtr="0" forceAA="0" compatLnSpc="1">
+                        <a:prstTxWarp prst="textNoShape">
+                          <a:avLst/>
+                        </a:prstTxWarp>
+                        <a:noAutofit/>
+                      </wps:bodyPr>
+                    </wps:wsp>
+                  </a:graphicData>
+                </a:graphic>
+                <wp14:sizeRelH relativeFrom="margin">
+                  <wp14:pctWidth>0</wp14:pctWidth>
+                </wp14:sizeRelH>
+                <wp14:sizeRelV relativeFrom="margin">
+                  <wp14:pctHeight>0</wp14:pctHeight>
+                </wp14:sizeRelV>
+              </wp:anchor>
+            </w:drawing>
+          </mc:Choice>
+          <mc:Fallback>
+            <w:pict>
+              <v:shape w14:anchorId="2442FEDA" id="左大括号 34" o:spid="_x0000_s1026" type="#_x0000_t87" style="position:absolute;margin-left:-.1pt;margin-top:88.45pt;width:16.6pt;height:51.15pt;z-index:251688960;visibility:visible;mso-wrap-style:square;mso-width-percent:0;mso-height-percent:0;mso-wrap-distance-left:9pt;mso-wrap-distance-top:0;mso-wrap-distance-right:9pt;mso-wrap-distance-bottom:0;mso-position-horizontal:absolute;mso-position-horizontal-relative:text;mso-position-vertical:absolute;mso-position-vertical-relative:text;mso-width-percent:0;mso-height-percent:0;mso-width-relative:margin;mso-height-relative:margin;v-text-anchor:middle" o:gfxdata="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" adj="584" strokecolor="red" strokeweight=".5pt">
+                <v:stroke joinstyle="miter"/>
+              </v:shape>
+            </w:pict>
+          </mc:Fallback>
+        </mc:AlternateContent>
+      </w:r>
+      <w:r>
+        <w:rPr>
+          <w:rFonts w:ascii="Times New Roman" w:eastAsia="標楷體" w:hAnsi="Times New Roman"/>
+          <w:szCs w:val="24"/>
+        </w:rPr>
+        <mc:AlternateContent>
+          <mc:Choice Requires="wps">
+            <w:drawing>
+              <wp:anchor distT="45720" distB="45720" distL="114300" distR="114300" simplePos="0" relativeHeight="251687936" behindDoc="0" locked="0" layoutInCell="1" allowOverlap="1" wp14:anchorId="3DB4994B" wp14:editId="5469A9E9">
+                <wp:simplePos x="0" y="0"/>
+                <wp:positionH relativeFrom="leftMargin">
+                  <wp:posOffset>815340</wp:posOffset>
+                </wp:positionH>
+                <wp:positionV relativeFrom="paragraph">
+                  <wp:posOffset>1281430</wp:posOffset>
+                </wp:positionV>
+                <wp:extent cx="327660" cy="292735"/>
+                <wp:effectExtent l="0" t="0" r="0" b="0"/>
+                <wp:wrapNone/>
+                <wp:docPr id="21" name="文本框 2"/>
+                <wp:cNvGraphicFramePr>
+                  <a:graphicFrameLocks xmlns:a="http://schemas.openxmlformats.org/drawingml/2006/main"/>
+                </wp:cNvGraphicFramePr>
+                <a:graphic xmlns:a="http://schemas.openxmlformats.org/drawingml/2006/main">
+                  <a:graphicData uri="http://schemas.microsoft.com/office/word/2010/wordprocessingShape">
+                    <wps:wsp>
+                      <wps:cNvSpPr txBox="1">
+                        <a:spLocks noChangeArrowheads="1"/>
+                      </wps:cNvSpPr>
+                      <wps:spPr bwMode="auto">
+                        <a:xfrm>
+                          <a:off x="0" y="0"/>
+                          <a:ext cx="327660" cy="292735"/>
+                        </a:xfrm>
+                        <a:prstGeom prst="rect">
+                          <a:avLst/>
+                        </a:prstGeom>
+                        <a:noFill/>
+                        <a:ln w="9525">
+                          <a:noFill/>
+                          <a:miter lim="800000"/>
+                          <a:headEnd/>
+                          <a:tailEnd/>
+                        </a:ln>
+                      </wps:spPr>
+                      <wps:txbx>
+                        <w:txbxContent>
+                          <w:p>
+                            <w:pPr>
+                              <w:rPr>
+                                <w:sz w:val="32"/>
+                                <w:szCs w:val="32"/>
+                              </w:rPr>
+                            </w:pPr>
+                            <w:r>
+                              <w:rPr>
+                                <w:sz w:val="32"/>
+                                <w:szCs w:val="32"/>
+                              </w:rPr>
+                              <w:sym w:font="Wingdings 2" w:char="F06B"/>
+                            </w:r>
+                          </w:p>
+                        </w:txbxContent>
+                      </wps:txbx>
+                      <wps:bodyPr rot="0" vert="horz" wrap="square" lIns="91440" tIns="45720" rIns="91440" bIns="45720" anchor="t" anchorCtr="0">
+                        <a:noAutofit/>
+                      </wps:bodyPr>
+                    </wps:wsp>
+                  </a:graphicData>
+                </a:graphic>
+                <wp14:sizeRelH relativeFrom="margin">
+                  <wp14:pctWidth>0</wp14:pctWidth>
+                </wp14:sizeRelH>
+                <wp14:sizeRelV relativeFrom="margin">
+                  <wp14:pctHeight>0</wp14:pctHeight>
+                </wp14:sizeRelV>
+              </wp:anchor>
+            </w:drawing>
+          </mc:Choice>
+          <mc:Fallback>
+            <w:pict>
+              <v:shape w14:anchorId="3DB4994B" id="_x0000_s1033" type="#_x0000_t202" style="position:absolute;margin-left:64.2pt;margin-top:100.9pt;width:25.8pt;height:23.05pt;z-index:251687936;visibility:visible;mso-wrap-style:square;mso-width-percent:0;mso-height-percent:0;mso-wrap-distance-left:9pt;mso-wrap-distance-top:3.6pt;mso-wrap-distance-right:9pt;mso-wrap-distance-bottom:3.6pt;mso-position-horizontal:absolute;mso-position-horizontal-relative:left-margin-area;mso-position-vertical:absolute;mso-position-vertical-relative:text;mso-width-percent:0;mso-height-percent:0;mso-width-relative:margin;mso-height-relative:margin;v-text-anchor:top" o:gfxdata="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" filled="f" stroked="f">
+                <v:textbox>
+                  <w:txbxContent>
+                    <w:p>
+                      <w:pPr>
+                        <w:rPr>
+                          <w:sz w:val="32"/>
+                          <w:szCs w:val="32"/>
+                        </w:rPr>
+                      </w:pPr>
+                      <w:r>
+                        <w:rPr>
+                          <w:sz w:val="32"/>
+                          <w:szCs w:val="32"/>
+                        </w:rPr>
+                        <w:sym w:font="Wingdings 2" w:char="F06B"/>
+                      </w:r>
+                    </w:p>
+                  </w:txbxContent>
+                </v:textbox>
+                <w10:wrap anchorx="margin"/>
+              </v:shape>
+            </w:pict>
+          </mc:Fallback>
+        </mc:AlternateContent>
+      </w:r>
+      <w:r>
+        <w:rPr>
+          <w:rFonts w:ascii="Times New Roman" w:eastAsia="標楷體" w:hAnsi="Times New Roman"/>
+          <w:szCs w:val="24"/>
+        </w:rPr>
+        <mc:AlternateContent>
+          <mc:Choice Requires="wps">
+            <w:drawing>
+              <wp:anchor distT="45720" distB="45720" distL="114300" distR="114300" simplePos="0" relativeHeight="251695104" behindDoc="0" locked="0" layoutInCell="1" allowOverlap="1" wp14:anchorId="21DD8488" wp14:editId="4A32085B">
+                <wp:simplePos x="0" y="0"/>
+                <wp:positionH relativeFrom="leftMargin">
+                  <wp:align>right</wp:align>
+                </wp:positionH>
+                <wp:positionV relativeFrom="paragraph">
+                  <wp:posOffset>2583310</wp:posOffset>
+                </wp:positionV>
+                <wp:extent cx="327660" cy="292735"/>
+                <wp:effectExtent l="0" t="0" r="0" b="0"/>
+                <wp:wrapNone/>
+                <wp:docPr id="39" name="文本框 2"/>
+                <wp:cNvGraphicFramePr>
+                  <a:graphicFrameLocks xmlns:a="http://schemas.openxmlformats.org/drawingml/2006/main"/>
+                </wp:cNvGraphicFramePr>
+                <a:graphic xmlns:a="http://schemas.openxmlformats.org/drawingml/2006/main">
+                  <a:graphicData uri="http://schemas.microsoft.com/office/word/2010/wordprocessingShape">
+                    <wps:wsp>
+                      <wps:cNvSpPr txBox="1">
+                        <a:spLocks noChangeArrowheads="1"/>
+                      </wps:cNvSpPr>
+                      <wps:spPr bwMode="auto">
+                        <a:xfrm>
+                          <a:off x="0" y="0"/>
+                          <a:ext cx="327660" cy="292735"/>
+                        </a:xfrm>
+                        <a:prstGeom prst="rect">
+                          <a:avLst/>
+                        </a:prstGeom>
+                        <a:noFill/>
+                        <a:ln w="9525">
+                          <a:noFill/>
+                          <a:miter lim="800000"/>
+                          <a:headEnd/>
+                          <a:tailEnd/>
+                        </a:ln>
+                      </wps:spPr>
+                      <wps:txbx>
+                        <w:txbxContent>
+                          <w:p>
+                            <w:pPr>
+                              <w:rPr>
+                                <w:sz w:val="32"/>
+                                <w:szCs w:val="32"/>
+                              </w:rPr>
+                            </w:pPr>
+                            <w:r>
+                              <w:rPr>
+                                <w:sz w:val="32"/>
+                                <w:szCs w:val="32"/>
+                              </w:rPr>
+                              <w:sym w:font="Wingdings 2" w:char="F06D"/>
+                            </w:r>
+                          </w:p>
+                        </w:txbxContent>
+                      </wps:txbx>
+                      <wps:bodyPr rot="0" vert="horz" wrap="square" lIns="91440" tIns="45720" rIns="91440" bIns="45720" anchor="t" anchorCtr="0">
+                        <a:noAutofit/>
+                      </wps:bodyPr>
+                    </wps:wsp>
+                  </a:graphicData>
+                </a:graphic>
+                <wp14:sizeRelH relativeFrom="margin">
+                  <wp14:pctWidth>0</wp14:pctWidth>
+                </wp14:sizeRelH>
+                <wp14:sizeRelV relativeFrom="margin">
+                  <wp14:pctHeight>0</wp14:pctHeight>
+                </wp14:sizeRelV>
+              </wp:anchor>
+            </w:drawing>
+          </mc:Choice>
+          <mc:Fallback>
+            <w:pict>
+              <v:shape w14:anchorId="21DD8488" id="_x0000_s1034" type="#_x0000_t202" style="position:absolute;margin-left:-25.4pt;margin-top:203.4pt;width:25.8pt;height:23.05pt;z-index:251695104;visibility:visible;mso-wrap-style:square;mso-width-percent:0;mso-height-percent:0;mso-wrap-distance-left:9pt;mso-wrap-distance-top:3.6pt;mso-wrap-distance-right:9pt;mso-wrap-distance-bottom:3.6pt;mso-position-horizontal:right;mso-position-horizontal-relative:left-margin-area;mso-position-vertical:absolute;mso-position-vertical-relative:text;mso-width-percent:0;mso-height-percent:0;mso-width-relative:margin;mso-height-relative:margin;v-text-anchor:top" o:gfxdata="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" filled="f" stroked="f">
+                <v:textbox>
+                  <w:txbxContent>
+                    <w:p>
+                      <w:pPr>
+                        <w:rPr>
+                          <w:sz w:val="32"/>
+                          <w:szCs w:val="32"/>
+                        </w:rPr>
+                      </w:pPr>
+                      <w:r>
+                        <w:rPr>
+                          <w:sz w:val="32"/>
+                          <w:szCs w:val="32"/>
+                        </w:rPr>
+                        <w:sym w:font="Wingdings 2" w:char="F06D"/>
+                      </w:r>
+                    </w:p>
+                  </w:txbxContent>
+                </v:textbox>
+                <w10:wrap anchorx="margin"/>
+              </v:shape>
+            </w:pict>
+          </mc:Fallback>
+        </mc:AlternateContent>
+      </w:r>
+      <w:r>
+        <w:rPr>
+          <w:rFonts w:ascii="Times New Roman" w:eastAsia="標楷體" w:hAnsi="Times New Roman"/>
+          <w:szCs w:val="24"/>
+        </w:rPr>
+        <mc:AlternateContent>
+          <mc:Choice Requires="wps">
+            <w:drawing>
+              <wp:anchor distT="0" distB="0" distL="114300" distR="114300" simplePos="0" relativeHeight="251694080" behindDoc="0" locked="0" layoutInCell="1" allowOverlap="1" wp14:anchorId="7C7778AD" wp14:editId="0E5D7B16">
+                <wp:simplePos x="0" y="0"/>
+                <wp:positionH relativeFrom="column">
+                  <wp:posOffset>40122</wp:posOffset>
+                </wp:positionH>
+                <wp:positionV relativeFrom="paragraph">
+                  <wp:posOffset>2574316</wp:posOffset>
+                </wp:positionV>
+                <wp:extent cx="163195" cy="313560"/>
+                <wp:effectExtent l="38100" t="0" r="27305" b="10795"/>
+                <wp:wrapNone/>
+                <wp:docPr id="27" name="左大括号 37"/>
+                <wp:cNvGraphicFramePr/>
+                <a:graphic xmlns:a="http://schemas.openxmlformats.org/drawingml/2006/main">
+                  <a:graphicData uri="http://schemas.microsoft.com/office/word/2010/wordprocessingShape">
+                    <wps:wsp>
+                      <wps:cNvSpPr/>
+                      <wps:spPr>
+                        <a:xfrm>
+                          <a:off x="0" y="0"/>
+                          <a:ext cx="163195" cy="313560"/>
+                        </a:xfrm>
+                        <a:prstGeom prst="leftBrace">
+                          <a:avLst/>
+                        </a:prstGeom>
+                        <a:ln>
+                          <a:solidFill>
+                            <a:srgbClr val="FF0000"/>
+                          </a:solidFill>
+                        </a:ln>
+                      </wps:spPr>
+                      <wps:style>
+                        <a:lnRef idx="1">
+                          <a:schemeClr val="accent1"/>
+                        </a:lnRef>
+                        <a:fillRef idx="0">
+                          <a:schemeClr val="accent1"/>
+                        </a:fillRef>
+                        <a:effectRef idx="0">
+                          <a:schemeClr val="accent1"/>
+                        </a:effectRef>
+                        <a:fontRef idx="minor">
+                          <a:schemeClr val="tx1"/>
+                        </a:fontRef>
+                      </wps:style>
+                      <wps:bodyPr rot="0" spcFirstLastPara="0" vertOverflow="overflow" horzOverflow="overflow" vert="horz" wrap="square" lIns="91440" tIns="45720" rIns="91440" bIns="45720" numCol="1" spcCol="0" rtlCol="0" fromWordArt="0" anchor="ctr" anchorCtr="0" forceAA="0" compatLnSpc="1">
+                        <a:prstTxWarp prst="textNoShape">
+                          <a:avLst/>
+                        </a:prstTxWarp>
+                        <a:noAutofit/>
+                      </wps:bodyPr>
+                    </wps:wsp>
+                  </a:graphicData>
+                </a:graphic>
+                <wp14:sizeRelH relativeFrom="margin">
+                  <wp14:pctWidth>0</wp14:pctWidth>
+                </wp14:sizeRelH>
+                <wp14:sizeRelV relativeFrom="margin">
+                  <wp14:pctHeight>0</wp14:pctHeight>
+                </wp14:sizeRelV>
+              </wp:anchor>
+            </w:drawing>
+          </mc:Choice>
+          <mc:Fallback>
+            <w:pict>
+              <v:shape w14:anchorId="220EBB4B" id="左大括号 37" o:spid="_x0000_s1026" type="#_x0000_t87" style="position:absolute;margin-left:3.15pt;margin-top:202.7pt;width:12.85pt;height:24.7pt;z-index:251694080;visibility:visible;mso-wrap-style:square;mso-width-percent:0;mso-height-percent:0;mso-wrap-distance-left:9pt;mso-wrap-distance-top:0;mso-wrap-distance-right:9pt;mso-wrap-distance-bottom:0;mso-position-horizontal:absolute;mso-position-horizontal-relative:text;mso-position-vertical:absolute;mso-position-vertical-relative:text;mso-width-percent:0;mso-height-percent:0;mso-width-relative:margin;mso-height-relative:margin;v-text-anchor:middle" o:gfxdata="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" adj="937" strokecolor="red" strokeweight=".5pt">
+                <v:stroke joinstyle="miter"/>
+              </v:shape>
+            </w:pict>
+          </mc:Fallback>
+        </mc:AlternateContent>
+      </w:r>
+      <w:r>
+        <w:rPr>
+          <w:rFonts w:ascii="Times New Roman" w:eastAsia="標楷體" w:hAnsi="Times New Roman"/>
+          <w:szCs w:val="24"/>
+        </w:rPr>
+        <mc:AlternateContent>
+          <mc:Choice Requires="wps">
+            <w:drawing>
+              <wp:anchor distT="0" distB="0" distL="114300" distR="114300" simplePos="0" relativeHeight="251691008" behindDoc="0" locked="0" layoutInCell="1" allowOverlap="1" wp14:anchorId="3347C6BF" wp14:editId="63A0595D">
+                <wp:simplePos x="0" y="0"/>
+                <wp:positionH relativeFrom="column">
+                  <wp:posOffset>43854</wp:posOffset>
+                </wp:positionH>
+                <wp:positionV relativeFrom="paragraph">
+                  <wp:posOffset>2010747</wp:posOffset>
+                </wp:positionV>
+                <wp:extent cx="163195" cy="522514"/>
+                <wp:effectExtent l="38100" t="0" r="27305" b="11430"/>
+                <wp:wrapNone/>
+                <wp:docPr id="23" name="左大括号 37"/>
+                <wp:cNvGraphicFramePr/>
+                <a:graphic xmlns:a="http://schemas.openxmlformats.org/drawingml/2006/main">
+                  <a:graphicData uri="http://schemas.microsoft.com/office/word/2010/wordprocessingShape">
+                    <wps:wsp>
+                      <wps:cNvSpPr/>
+                      <wps:spPr>
+                        <a:xfrm>
+                          <a:off x="0" y="0"/>
+                          <a:ext cx="163195" cy="522514"/>
+                        </a:xfrm>
+                        <a:prstGeom prst="leftBrace">
+                          <a:avLst/>
+                        </a:prstGeom>
+                        <a:ln>
+                          <a:solidFill>
+                            <a:srgbClr val="FF0000"/>
+                          </a:solidFill>
+                        </a:ln>
+                      </wps:spPr>
+                      <wps:style>
+                        <a:lnRef idx="1">
+                          <a:schemeClr val="accent1"/>
+                        </a:lnRef>
+                        <a:fillRef idx="0">
+                          <a:schemeClr val="accent1"/>
+                        </a:fillRef>
+                        <a:effectRef idx="0">
+                          <a:schemeClr val="accent1"/>
+                        </a:effectRef>
+                        <a:fontRef idx="minor">
+                          <a:schemeClr val="tx1"/>
+                        </a:fontRef>
+                      </wps:style>
+                      <wps:bodyPr rot="0" spcFirstLastPara="0" vertOverflow="overflow" horzOverflow="overflow" vert="horz" wrap="square" lIns="91440" tIns="45720" rIns="91440" bIns="45720" numCol="1" spcCol="0" rtlCol="0" fromWordArt="0" anchor="ctr" anchorCtr="0" forceAA="0" compatLnSpc="1">
+                        <a:prstTxWarp prst="textNoShape">
+                          <a:avLst/>
+                        </a:prstTxWarp>
+                        <a:noAutofit/>
+                      </wps:bodyPr>
+                    </wps:wsp>
+                  </a:graphicData>
+                </a:graphic>
+                <wp14:sizeRelH relativeFrom="margin">
+                  <wp14:pctWidth>0</wp14:pctWidth>
+                </wp14:sizeRelH>
+                <wp14:sizeRelV relativeFrom="margin">
+                  <wp14:pctHeight>0</wp14:pctHeight>
+                </wp14:sizeRelV>
+              </wp:anchor>
+            </w:drawing>
+          </mc:Choice>
+          <mc:Fallback>
+            <w:pict>
+              <v:shape w14:anchorId="4E26FF9E" id="左大括号 37" o:spid="_x0000_s1026" type="#_x0000_t87" style="position:absolute;margin-left:3.45pt;margin-top:158.35pt;width:12.85pt;height:41.15pt;z-index:251691008;visibility:visible;mso-wrap-style:square;mso-width-percent:0;mso-height-percent:0;mso-wrap-distance-left:9pt;mso-wrap-distance-top:0;mso-wrap-distance-right:9pt;mso-wrap-distance-bottom:0;mso-position-horizontal:absolute;mso-position-horizontal-relative:text;mso-position-vertical:absolute;mso-position-vertical-relative:text;mso-width-percent:0;mso-height-percent:0;mso-width-relative:margin;mso-height-relative:margin;v-text-anchor:middle" o:gfxdata="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" adj="562" strokecolor="red" strokeweight=".5pt">
+                <v:stroke joinstyle="miter"/>
+              </v:shape>
+            </w:pict>
+          </mc:Fallback>
+        </mc:AlternateContent>
+      </w:r>
+      <w:r>
+        <w:rPr>
+          <w:rFonts w:ascii="Times New Roman" w:eastAsia="標楷體" w:hAnsi="Times New Roman"/>
+          <w:szCs w:val="24"/>
+        </w:rPr>
+        <mc:AlternateContent>
+          <mc:Choice Requires="wps">
+            <w:drawing>
+              <wp:anchor distT="45720" distB="45720" distL="114300" distR="114300" simplePos="0" relativeHeight="251692032" behindDoc="0" locked="0" layoutInCell="1" allowOverlap="1" wp14:anchorId="199125AC" wp14:editId="705EE5A3">
+                <wp:simplePos x="0" y="0"/>
+                <wp:positionH relativeFrom="leftMargin">
+                  <wp:align>right</wp:align>
+                </wp:positionH>
+                <wp:positionV relativeFrom="paragraph">
+                  <wp:posOffset>2087491</wp:posOffset>
+                </wp:positionV>
+                <wp:extent cx="327660" cy="292735"/>
+                <wp:effectExtent l="0" t="0" r="0" b="0"/>
+                <wp:wrapNone/>
+                <wp:docPr id="26" name="文本框 2"/>
+                <wp:cNvGraphicFramePr>
+                  <a:graphicFrameLocks xmlns:a="http://schemas.openxmlformats.org/drawingml/2006/main"/>
+                </wp:cNvGraphicFramePr>
+                <a:graphic xmlns:a="http://schemas.openxmlformats.org/drawingml/2006/main">
+                  <a:graphicData uri="http://schemas.microsoft.com/office/word/2010/wordprocessingShape">
+                    <wps:wsp>
+                      <wps:cNvSpPr txBox="1">
+                        <a:spLocks noChangeArrowheads="1"/>
+                      </wps:cNvSpPr>
+                      <wps:spPr bwMode="auto">
+                        <a:xfrm>
+                          <a:off x="0" y="0"/>
+                          <a:ext cx="327660" cy="292735"/>
+                        </a:xfrm>
+                        <a:prstGeom prst="rect">
+                          <a:avLst/>
+                        </a:prstGeom>
+                        <a:noFill/>
+                        <a:ln w="9525">
+                          <a:noFill/>
+                          <a:miter lim="800000"/>
+                          <a:headEnd/>
+                          <a:tailEnd/>
+                        </a:ln>
+                      </wps:spPr>
+                      <wps:txbx>
+                        <w:txbxContent>
+                          <w:p>
+                            <w:pPr>
+                              <w:rPr>
+                                <w:sz w:val="32"/>
+                                <w:szCs w:val="32"/>
+                              </w:rPr>
+                            </w:pPr>
+                            <w:r>
+                              <w:rPr>
+                                <w:sz w:val="32"/>
+                                <w:szCs w:val="32"/>
+                              </w:rPr>
+                              <w:sym w:font="Wingdings 2" w:char="F06C"/>
+                            </w:r>
+                          </w:p>
+                        </w:txbxContent>
+                      </wps:txbx>
+                      <wps:bodyPr rot="0" vert="horz" wrap="square" lIns="91440" tIns="45720" rIns="91440" bIns="45720" anchor="t" anchorCtr="0">
+                        <a:noAutofit/>
+                      </wps:bodyPr>
+                    </wps:wsp>
+                  </a:graphicData>
+                </a:graphic>
+                <wp14:sizeRelH relativeFrom="margin">
+                  <wp14:pctWidth>0</wp14:pctWidth>
+                </wp14:sizeRelH>
+                <wp14:sizeRelV relativeFrom="margin">
+                  <wp14:pctHeight>0</wp14:pctHeight>
+                </wp14:sizeRelV>
+              </wp:anchor>
+            </w:drawing>
+          </mc:Choice>
+          <mc:Fallback>
+            <w:pict>
+              <v:shape w14:anchorId="199125AC" id="_x0000_s1035" type="#_x0000_t202" style="position:absolute;margin-left:-25.4pt;margin-top:164.35pt;width:25.8pt;height:23.05pt;z-index:251692032;visibility:visible;mso-wrap-style:square;mso-width-percent:0;mso-height-percent:0;mso-wrap-distance-left:9pt;mso-wrap-distance-top:3.6pt;mso-wrap-distance-right:9pt;mso-wrap-distance-bottom:3.6pt;mso-position-horizontal:right;mso-position-horizontal-relative:left-margin-area;mso-position-vertical:absolute;mso-position-vertical-relative:text;mso-width-percent:0;mso-height-percent:0;mso-width-relative:margin;mso-height-relative:margin;v-text-anchor:top" o:gfxdata="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" filled="f" stroked="f">
+                <v:textbox>
+                  <w:txbxContent>
+                    <w:p>
+                      <w:pPr>
+                        <w:rPr>
+                          <w:sz w:val="32"/>
+                          <w:szCs w:val="32"/>
+                        </w:rPr>
+                      </w:pPr>
+                      <w:r>
+                        <w:rPr>
+                          <w:sz w:val="32"/>
+                          <w:szCs w:val="32"/>
+                        </w:rPr>
+                        <w:sym w:font="Wingdings 2" w:char="F06C"/>
+                      </w:r>
+                    </w:p>
+                  </w:txbxContent>
+                </v:textbox>
+                <w10:wrap anchorx="margin"/>
+              </v:shape>
+            </w:pict>
+          </mc:Fallback>
+        </mc:AlternateContent>
+      </w:r>
+      <w:r>
+        <w:rPr>
+          <w:rFonts w:ascii="Times New Roman" w:eastAsia="標楷體" w:hAnsi="Times New Roman"/>
+          <w:szCs w:val="24"/>
+        </w:rPr>
+        <mc:AlternateContent>
+          <mc:Choice Requires="wps">
+            <w:drawing>
+              <wp:anchor distT="45720" distB="45720" distL="114300" distR="114300" simplePos="0" relativeHeight="251684864" behindDoc="0" locked="0" layoutInCell="1" allowOverlap="1" wp14:anchorId="5F60AC80" wp14:editId="1AC68B29">
+                <wp:simplePos x="0" y="0"/>
+                <wp:positionH relativeFrom="leftMargin">
+                  <wp:posOffset>815340</wp:posOffset>
+                </wp:positionH>
+                <wp:positionV relativeFrom="paragraph">
+                  <wp:posOffset>452326</wp:posOffset>
+                </wp:positionV>
+                <wp:extent cx="327660" cy="292735"/>
+                <wp:effectExtent l="0" t="0" r="0" b="0"/>
+                <wp:wrapNone/>
+                <wp:docPr id="19" name="文本框 2"/>
+                <wp:cNvGraphicFramePr>
+                  <a:graphicFrameLocks xmlns:a="http://schemas.openxmlformats.org/drawingml/2006/main"/>
+                </wp:cNvGraphicFramePr>
+                <a:graphic xmlns:a="http://schemas.openxmlformats.org/drawingml/2006/main">
+                  <a:graphicData uri="http://schemas.microsoft.com/office/word/2010/wordprocessingShape">
+                    <wps:wsp>
+                      <wps:cNvSpPr txBox="1">
+                        <a:spLocks noChangeArrowheads="1"/>
+                      </wps:cNvSpPr>
+                      <wps:spPr bwMode="auto">
+                        <a:xfrm>
+                          <a:off x="0" y="0"/>
+                          <a:ext cx="327660" cy="292735"/>
+                        </a:xfrm>
+                        <a:prstGeom prst="rect">
+                          <a:avLst/>
+                        </a:prstGeom>
+                        <a:noFill/>
+                        <a:ln w="9525">
+                          <a:noFill/>
+                          <a:miter lim="800000"/>
+                          <a:headEnd/>
+                          <a:tailEnd/>
+                        </a:ln>
+                      </wps:spPr>
+                      <wps:txbx>
+                        <w:txbxContent>
+                          <w:p>
+                            <w:pPr>
+                              <w:rPr>
+                                <w:sz w:val="32"/>
+                                <w:szCs w:val="32"/>
+                              </w:rPr>
+                            </w:pPr>
+                            <w:r>
+                              <w:rPr>
+                                <w:sz w:val="32"/>
+                                <w:szCs w:val="32"/>
+                              </w:rPr>
+                              <w:sym w:font="Wingdings 2" w:char="F06A"/>
+                            </w:r>
+                          </w:p>
+                        </w:txbxContent>
+                      </wps:txbx>
+                      <wps:bodyPr rot="0" vert="horz" wrap="square" lIns="91440" tIns="45720" rIns="91440" bIns="45720" anchor="t" anchorCtr="0">
+                        <a:noAutofit/>
+                      </wps:bodyPr>
+                    </wps:wsp>
+                  </a:graphicData>
+                </a:graphic>
+                <wp14:sizeRelH relativeFrom="margin">
+                  <wp14:pctWidth>0</wp14:pctWidth>
+                </wp14:sizeRelH>
+                <wp14:sizeRelV relativeFrom="margin">
+                  <wp14:pctHeight>0</wp14:pctHeight>
+                </wp14:sizeRelV>
+              </wp:anchor>
+            </w:drawing>
+          </mc:Choice>
+          <mc:Fallback>
+            <w:pict>
+              <v:shape w14:anchorId="5F60AC80" id="_x0000_s1036" type="#_x0000_t202" style="position:absolute;margin-left:64.2pt;margin-top:35.6pt;width:25.8pt;height:23.05pt;z-index:251684864;visibility:visible;mso-wrap-style:square;mso-width-percent:0;mso-height-percent:0;mso-wrap-distance-left:9pt;mso-wrap-distance-top:3.6pt;mso-wrap-distance-right:9pt;mso-wrap-distance-bottom:3.6pt;mso-position-horizontal:absolute;mso-position-horizontal-relative:left-margin-area;mso-position-vertical:absolute;mso-position-vertical-relative:text;mso-width-percent:0;mso-height-percent:0;mso-width-relative:margin;mso-height-relative:margin;v-text-anchor:top" o:gfxdata="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" filled="f" stroked="f">
+                <v:textbox>
+                  <w:txbxContent>
+                    <w:p>
+                      <w:pPr>
+                        <w:rPr>
+                          <w:sz w:val="32"/>
+                          <w:szCs w:val="32"/>
+                        </w:rPr>
+                      </w:pPr>
+                      <w:r>
+                        <w:rPr>
+                          <w:sz w:val="32"/>
+                          <w:szCs w:val="32"/>
+                        </w:rPr>
+                        <w:sym w:font="Wingdings 2" w:char="F06A"/>
+                      </w:r>
+                    </w:p>
+                  </w:txbxContent>
+                </v:textbox>
+                <w10:wrap anchorx="margin"/>
+              </v:shape>
+            </w:pict>
+          </mc:Fallback>
+        </mc:AlternateContent>
+      </w:r>
+      <w:r>
+        <w:rPr>
+          <w:rFonts w:ascii="Times New Roman" w:eastAsia="標楷體" w:hAnsi="Times New Roman"/>
+          <w:szCs w:val="24"/>
+        </w:rPr>
+        <mc:AlternateContent>
+          <mc:Choice Requires="wps">
+            <w:drawing>
+              <wp:anchor distT="0" distB="0" distL="114300" distR="114300" simplePos="0" relativeHeight="251685888" behindDoc="0" locked="0" layoutInCell="1" allowOverlap="1" wp14:anchorId="4DD56382" wp14:editId="0E57543C">
+                <wp:simplePos x="0" y="0"/>
+                <wp:positionH relativeFrom="column">
+                  <wp:posOffset>-9096</wp:posOffset>
+                </wp:positionH>
+                <wp:positionV relativeFrom="paragraph">
+                  <wp:posOffset>369570</wp:posOffset>
+                </wp:positionV>
+                <wp:extent cx="179070" cy="483080"/>
+                <wp:effectExtent l="38100" t="0" r="11430" b="12700"/>
+                <wp:wrapNone/>
+                <wp:docPr id="20" name="左大括号 34"/>
+                <wp:cNvGraphicFramePr/>
+                <a:graphic xmlns:a="http://schemas.openxmlformats.org/drawingml/2006/main">
+                  <a:graphicData uri="http://schemas.microsoft.com/office/word/2010/wordprocessingShape">
+                    <wps:wsp>
+                      <wps:cNvSpPr/>
+                      <wps:spPr>
+                        <a:xfrm>
+                          <a:off x="0" y="0"/>
+                          <a:ext cx="179070" cy="483080"/>
+                        </a:xfrm>
+                        <a:prstGeom prst="leftBrace">
+                          <a:avLst/>
+                        </a:prstGeom>
+                        <a:ln>
+                          <a:solidFill>
+                            <a:srgbClr val="FF0000"/>
+                          </a:solidFill>
+                        </a:ln>
+                      </wps:spPr>
+                      <wps:style>
+                        <a:lnRef idx="1">
+                          <a:schemeClr val="accent1"/>
+                        </a:lnRef>
+                        <a:fillRef idx="0">
+                          <a:schemeClr val="accent1"/>
+                        </a:fillRef>
+                        <a:effectRef idx="0">
+                          <a:schemeClr val="accent1"/>
+                        </a:effectRef>
+                        <a:fontRef idx="minor">
+                          <a:schemeClr val="tx1"/>
+                        </a:fontRef>
+                      </wps:style>
+                      <wps:bodyPr rot="0" spcFirstLastPara="0" vertOverflow="overflow" horzOverflow="overflow" vert="horz" wrap="square" lIns="91440" tIns="45720" rIns="91440" bIns="45720" numCol="1" spcCol="0" rtlCol="0" fromWordArt="0" anchor="ctr" anchorCtr="0" forceAA="0" compatLnSpc="1">
+                        <a:prstTxWarp prst="textNoShape">
+                          <a:avLst/>
+                        </a:prstTxWarp>
+                        <a:noAutofit/>
+                      </wps:bodyPr>
+                    </wps:wsp>
+                  </a:graphicData>
+                </a:graphic>
+                <wp14:sizeRelH relativeFrom="margin">
+                  <wp14:pctWidth>0</wp14:pctWidth>
+                </wp14:sizeRelH>
+                <wp14:sizeRelV relativeFrom="margin">
+                  <wp14:pctHeight>0</wp14:pctHeight>
+                </wp14:sizeRelV>
+              </wp:anchor>
+            </w:drawing>
+          </mc:Choice>
+          <mc:Fallback>
+            <w:pict>
+              <v:shape w14:anchorId="4DBFD3A3" id="左大括号 34" o:spid="_x0000_s1026" type="#_x0000_t87" style="position:absolute;margin-left:-.7pt;margin-top:29.1pt;width:14.1pt;height:38.05pt;z-index:251685888;visibility:visible;mso-wrap-style:square;mso-width-percent:0;mso-height-percent:0;mso-wrap-distance-left:9pt;mso-wrap-distance-top:0;mso-wrap-distance-right:9pt;mso-wrap-distance-bottom:0;mso-position-horizontal:absolute;mso-position-horizontal-relative:text;mso-position-vertical:absolute;mso-position-vertical-relative:text;mso-width-percent:0;mso-height-percent:0;mso-width-relative:margin;mso-height-relative:margin;v-text-anchor:middle" o:gfxdata="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" adj="667" strokecolor="red" strokeweight=".5pt">
+                <v:stroke joinstyle="miter"/>
+              </v:shape>
+            </w:pict>
+          </mc:Fallback>
+        </mc:AlternateContent>
+      </w:r>
+      <w:r>
+        <w:rPr>
+          <w:rFonts w:ascii="Times New Roman" w:eastAsia="標楷體" w:hAnsi="Times New Roman"/>
           <w:noProof/>
-          <w:lang w:eastAsia="zh-CN"/>
         </w:rPr>
         <w:drawing>
-          <wp:inline distT="0" distB="0" distL="0" distR="0" wp14:anchorId="44F4C0AC" wp14:editId="44DF1401">
-            <wp:extent cx="5274310" cy="2712085"/>
+          <wp:inline distT="0" distB="0" distL="0" distR="0" wp14:anchorId="47474BC0" wp14:editId="1531E94F">
+            <wp:extent cx="5274310" cy="2806700"/>
             <wp:effectExtent l="0" t="0" r="2540" b="0"/>
-            <wp:docPr id="9" name="圖片 9"/>
+            <wp:docPr id="11" name="圖片 11"/>
             <wp:cNvGraphicFramePr>
               <a:graphicFrameLocks xmlns:a="http://schemas.openxmlformats.org/drawingml/2006/main" noChangeAspect="1"/>
             </wp:cNvGraphicFramePr>
@@ -4066,7 +4036,7 @@
                   <pic:spPr>
                     <a:xfrm>
                       <a:off x="0" y="0"/>
-                      <a:ext cx="5274310" cy="2712085"/>
+                      <a:ext cx="5274310" cy="2806700"/>
                     </a:xfrm>
                     <a:prstGeom prst="rect">
                       <a:avLst/>
@@ -4081,37 +4051,1995 @@
     </w:p>
     <w:p>
       <w:pPr>
-        <w:rPr>
-          <w:rFonts w:ascii="楷体" w:eastAsia="楷体" w:hAnsi="楷体"/>
-          <w:szCs w:val="24"/>
+        <w:jc w:val="both"/>
+        <w:rPr>
+          <w:rFonts w:ascii="Times New Roman" w:eastAsia="標楷體" w:hAnsi="Times New Roman"/>
+          <w:sz w:val="28"/>
+          <w:szCs w:val="28"/>
         </w:rPr>
       </w:pPr>
       <w:r>
         <w:rPr>
-          <w:rFonts w:ascii="楷体" w:eastAsia="楷体" w:hAnsi="楷体"/>
-          <w:szCs w:val="24"/>
-        </w:rPr>
-        <w:t>Pages: 49</w:t>
+          <w:rFonts w:ascii="Times New Roman" w:eastAsia="標楷體" w:hAnsi="Times New Roman" w:hint="eastAsia"/>
+          <w:sz w:val="28"/>
+          <w:szCs w:val="28"/>
+        </w:rPr>
+        <w:t>UCS</w:t>
+      </w:r>
+      <w:r>
+        <w:rPr>
+          <w:rFonts w:ascii="Times New Roman" w:eastAsia="標楷體" w:hAnsi="Times New Roman" w:hint="eastAsia"/>
+          <w:sz w:val="28"/>
+          <w:szCs w:val="28"/>
+        </w:rPr>
+        <w:t>演算法</w:t>
+      </w:r>
+      <w:r>
+        <w:rPr>
+          <w:rFonts w:ascii="Times New Roman" w:eastAsia="標楷體" w:hAnsi="Times New Roman" w:hint="eastAsia"/>
+          <w:sz w:val="28"/>
+          <w:szCs w:val="28"/>
+        </w:rPr>
+        <w:t xml:space="preserve"> </w:t>
+      </w:r>
+      <w:proofErr w:type="gramStart"/>
+      <w:r>
+        <w:rPr>
+          <w:rFonts w:ascii="Times New Roman" w:eastAsia="標楷體" w:hAnsi="Times New Roman"/>
+          <w:sz w:val="28"/>
+          <w:szCs w:val="28"/>
+        </w:rPr>
+        <w:t>–</w:t>
+      </w:r>
+      <w:proofErr w:type="gramEnd"/>
+      <w:r>
+        <w:rPr>
+          <w:rFonts w:ascii="Times New Roman" w:eastAsia="標楷體" w:hAnsi="Times New Roman"/>
+          <w:sz w:val="28"/>
+          <w:szCs w:val="28"/>
+        </w:rPr>
+        <w:t xml:space="preserve"> </w:t>
+      </w:r>
+      <w:r>
+        <w:rPr>
+          <w:rFonts w:ascii="Times New Roman" w:eastAsia="標楷體" w:hAnsi="Times New Roman" w:hint="eastAsia"/>
+          <w:sz w:val="28"/>
+          <w:szCs w:val="28"/>
+        </w:rPr>
+        <w:t>改良</w:t>
+      </w:r>
+      <w:r>
+        <w:rPr>
+          <w:rFonts w:ascii="Times New Roman" w:eastAsia="標楷體" w:hAnsi="Times New Roman" w:hint="eastAsia"/>
+          <w:sz w:val="28"/>
+          <w:szCs w:val="28"/>
+        </w:rPr>
+        <w:t>BFS</w:t>
+      </w:r>
+      <w:r>
+        <w:rPr>
+          <w:rFonts w:ascii="Times New Roman" w:eastAsia="標楷體" w:hAnsi="Times New Roman" w:hint="eastAsia"/>
+          <w:sz w:val="28"/>
+          <w:szCs w:val="28"/>
+        </w:rPr>
+        <w:t>,</w:t>
+      </w:r>
+      <w:r>
+        <w:rPr>
+          <w:rFonts w:ascii="Times New Roman" w:eastAsia="標楷體" w:hAnsi="Times New Roman" w:hint="eastAsia"/>
+          <w:sz w:val="28"/>
+          <w:szCs w:val="28"/>
+        </w:rPr>
+        <w:t>考慮路徑成本</w:t>
       </w:r>
     </w:p>
     <w:p>
       <w:pPr>
-        <w:rPr>
-          <w:rFonts w:ascii="楷体" w:eastAsia="楷体" w:hAnsi="楷体"/>
+        <w:jc w:val="both"/>
+        <w:rPr>
+          <w:rFonts w:ascii="Times New Roman" w:eastAsia="標楷體" w:hAnsi="Times New Roman"/>
           <w:szCs w:val="24"/>
         </w:rPr>
       </w:pPr>
       <w:r>
         <w:rPr>
-          <w:rFonts w:ascii="楷体" w:eastAsia="楷体" w:hAnsi="楷体"/>
+          <w:rFonts w:ascii="Times New Roman" w:eastAsia="標楷體" w:hAnsi="Times New Roman" w:hint="eastAsia"/>
+          <w:szCs w:val="24"/>
+        </w:rPr>
+        <w:t>演算法類似</w:t>
+      </w:r>
+      <w:r>
+        <w:rPr>
+          <w:rFonts w:ascii="Times New Roman" w:eastAsia="標楷體" w:hAnsi="Times New Roman" w:hint="eastAsia"/>
+          <w:szCs w:val="24"/>
+          <w:lang w:eastAsia="zh-CN"/>
+        </w:rPr>
+        <w:t>BFS</w:t>
+      </w:r>
+      <w:r>
+        <w:rPr>
+          <w:rFonts w:ascii="Times New Roman" w:eastAsia="標楷體" w:hAnsi="Times New Roman" w:hint="eastAsia"/>
+          <w:szCs w:val="24"/>
+          <w:lang w:eastAsia="zh-CN"/>
+        </w:rPr>
+        <w:t>演算法</w:t>
+      </w:r>
+      <w:r>
+        <w:rPr>
+          <w:rFonts w:ascii="Times New Roman" w:eastAsia="標楷體" w:hAnsi="Times New Roman" w:hint="eastAsia"/>
+          <w:szCs w:val="24"/>
+          <w:lang w:eastAsia="zh-CN"/>
+        </w:rPr>
+        <w:t>，</w:t>
+      </w:r>
+      <w:r>
+        <w:rPr>
+          <w:rFonts w:ascii="Times New Roman" w:eastAsia="標楷體" w:hAnsi="Times New Roman" w:hint="eastAsia"/>
+          <w:szCs w:val="24"/>
+        </w:rPr>
+        <w:t>但</w:t>
+      </w:r>
+      <w:r>
+        <w:rPr>
+          <w:rFonts w:ascii="Times New Roman" w:eastAsia="標楷體" w:hAnsi="Times New Roman" w:hint="eastAsia"/>
+          <w:szCs w:val="24"/>
+          <w:lang w:eastAsia="zh-CN"/>
+        </w:rPr>
+        <w:sym w:font="Wingdings 2" w:char="F06A"/>
+      </w:r>
+      <w:r>
+        <w:rPr>
+          <w:rFonts w:ascii="Times New Roman" w:eastAsia="標楷體" w:hAnsi="Times New Roman" w:hint="eastAsia"/>
+          <w:szCs w:val="24"/>
+        </w:rPr>
+        <w:t>不</w:t>
+      </w:r>
+      <w:r>
+        <w:rPr>
+          <w:rFonts w:ascii="Times New Roman" w:eastAsia="標楷體" w:hAnsi="Times New Roman" w:hint="eastAsia"/>
+          <w:szCs w:val="24"/>
+          <w:lang w:eastAsia="zh-CN"/>
+        </w:rPr>
+        <w:t>檢查問題的初始節點</w:t>
+      </w:r>
+      <w:r>
+        <w:rPr>
+          <w:rFonts w:ascii="Times New Roman" w:eastAsia="標楷體" w:hAnsi="Times New Roman" w:hint="eastAsia"/>
+          <w:szCs w:val="24"/>
+        </w:rPr>
+        <w:t>而是</w:t>
+      </w:r>
+      <w:r>
+        <w:rPr>
+          <w:rFonts w:ascii="Times New Roman" w:eastAsia="標楷體" w:hAnsi="Times New Roman" w:hint="eastAsia"/>
+          <w:szCs w:val="24"/>
+          <w:lang w:eastAsia="zh-CN"/>
+        </w:rPr>
+        <w:t>初始節點</w:t>
+      </w:r>
+      <w:r>
+        <w:rPr>
+          <w:rFonts w:ascii="Times New Roman" w:eastAsia="標楷體" w:hAnsi="Times New Roman" w:hint="eastAsia"/>
+          <w:szCs w:val="24"/>
+        </w:rPr>
+        <w:t>直接</w:t>
+      </w:r>
+      <w:r>
+        <w:rPr>
+          <w:rFonts w:ascii="Times New Roman" w:eastAsia="標楷體" w:hAnsi="Times New Roman" w:hint="eastAsia"/>
+          <w:szCs w:val="24"/>
+          <w:lang w:eastAsia="zh-CN"/>
+        </w:rPr>
+        <w:t>就為第一個</w:t>
+      </w:r>
+      <w:r>
+        <w:rPr>
+          <w:rFonts w:ascii="Times New Roman" w:eastAsia="標楷體" w:hAnsi="Times New Roman" w:hint="eastAsia"/>
+          <w:szCs w:val="24"/>
+          <w:lang w:eastAsia="zh-CN"/>
+        </w:rPr>
+        <w:t>f</w:t>
+      </w:r>
+      <w:r>
+        <w:rPr>
+          <w:rFonts w:ascii="Times New Roman" w:eastAsia="標楷體" w:hAnsi="Times New Roman"/>
+          <w:szCs w:val="24"/>
+          <w:lang w:eastAsia="zh-CN"/>
+        </w:rPr>
+        <w:t>rontier</w:t>
+      </w:r>
+      <w:r>
+        <w:rPr>
+          <w:rFonts w:ascii="Times New Roman" w:eastAsia="標楷體" w:hAnsi="Times New Roman" w:hint="eastAsia"/>
+          <w:szCs w:val="24"/>
+        </w:rPr>
+        <w:t>佇列元素</w:t>
+      </w:r>
+      <w:r>
+        <w:rPr>
+          <w:rFonts w:ascii="Times New Roman" w:eastAsia="標楷體" w:hAnsi="Times New Roman" w:hint="eastAsia"/>
+          <w:szCs w:val="24"/>
+          <w:lang w:eastAsia="zh-CN"/>
+        </w:rPr>
+        <w:t>，並</w:t>
+      </w:r>
+      <w:r>
+        <w:rPr>
+          <w:rFonts w:ascii="Times New Roman" w:eastAsia="標楷體" w:hAnsi="Times New Roman" w:hint="eastAsia"/>
+          <w:szCs w:val="24"/>
+        </w:rPr>
+        <w:t>把</w:t>
+      </w:r>
+      <w:r>
+        <w:rPr>
+          <w:rFonts w:ascii="Times New Roman" w:eastAsia="標楷體" w:hAnsi="Times New Roman" w:hint="eastAsia"/>
+          <w:szCs w:val="24"/>
+          <w:lang w:eastAsia="zh-CN"/>
+        </w:rPr>
+        <w:t>f</w:t>
+      </w:r>
+      <w:r>
+        <w:rPr>
+          <w:rFonts w:ascii="Times New Roman" w:eastAsia="標楷體" w:hAnsi="Times New Roman"/>
+          <w:szCs w:val="24"/>
+          <w:lang w:eastAsia="zh-CN"/>
+        </w:rPr>
+        <w:t>rontier</w:t>
+      </w:r>
+      <w:r>
+        <w:rPr>
+          <w:rFonts w:ascii="Times New Roman" w:eastAsia="標楷體" w:hAnsi="Times New Roman" w:hint="eastAsia"/>
+          <w:szCs w:val="24"/>
+        </w:rPr>
+        <w:t>佇列改成以</w:t>
+      </w:r>
+      <w:r>
+        <w:rPr>
+          <w:rFonts w:ascii="Times New Roman" w:eastAsia="標楷體" w:hAnsi="Times New Roman" w:hint="eastAsia"/>
+          <w:szCs w:val="24"/>
+        </w:rPr>
+        <w:t>PATH-</w:t>
+      </w:r>
+      <w:r>
+        <w:rPr>
+          <w:rFonts w:ascii="Times New Roman" w:eastAsia="標楷體" w:hAnsi="Times New Roman" w:cs="Times New Roman"/>
+          <w:szCs w:val="24"/>
+        </w:rPr>
+        <w:t>COST</w:t>
+      </w:r>
+      <w:r>
+        <w:rPr>
+          <w:rFonts w:ascii="Times New Roman" w:eastAsia="標楷體" w:hAnsi="Times New Roman" w:hint="eastAsia"/>
+          <w:szCs w:val="24"/>
+        </w:rPr>
+        <w:t>排列的優先權佇列</w:t>
+      </w:r>
+      <w:r>
+        <w:rPr>
+          <w:rFonts w:ascii="Times New Roman" w:eastAsia="標楷體" w:hAnsi="Times New Roman" w:hint="eastAsia"/>
+          <w:szCs w:val="24"/>
+          <w:lang w:eastAsia="zh-CN"/>
+        </w:rPr>
+        <w:t>，</w:t>
+      </w:r>
+      <w:r>
+        <w:rPr>
+          <w:rFonts w:ascii="Times New Roman" w:eastAsia="標楷體" w:hAnsi="Times New Roman"/>
+          <w:szCs w:val="24"/>
+          <w:lang w:eastAsia="zh-CN"/>
+        </w:rPr>
+        <w:t>explored</w:t>
+      </w:r>
+      <w:r>
+        <w:rPr>
+          <w:rFonts w:ascii="Times New Roman" w:eastAsia="標楷體" w:hAnsi="Times New Roman" w:hint="eastAsia"/>
+          <w:szCs w:val="24"/>
+          <w:lang w:eastAsia="zh-CN"/>
+        </w:rPr>
+        <w:t>集合</w:t>
+      </w:r>
+      <w:r>
+        <w:rPr>
+          <w:rFonts w:ascii="Times New Roman" w:eastAsia="標楷體" w:hAnsi="Times New Roman" w:hint="eastAsia"/>
+          <w:szCs w:val="24"/>
+        </w:rPr>
+        <w:t>一樣</w:t>
+      </w:r>
+      <w:r>
+        <w:rPr>
+          <w:rFonts w:ascii="Times New Roman" w:eastAsia="標楷體" w:hAnsi="Times New Roman" w:hint="eastAsia"/>
+          <w:szCs w:val="24"/>
+          <w:lang w:eastAsia="zh-CN"/>
+        </w:rPr>
+        <w:t>存放</w:t>
+      </w:r>
+      <w:r>
+        <w:rPr>
+          <w:rFonts w:ascii="Times New Roman" w:eastAsia="標楷體" w:hAnsi="Times New Roman" w:hint="eastAsia"/>
+          <w:szCs w:val="24"/>
+        </w:rPr>
+        <w:t>走</w:t>
+      </w:r>
+      <w:r>
+        <w:rPr>
+          <w:rFonts w:ascii="Times New Roman" w:eastAsia="標楷體" w:hAnsi="Times New Roman" w:hint="eastAsia"/>
+          <w:szCs w:val="24"/>
+          <w:lang w:eastAsia="zh-CN"/>
+        </w:rPr>
+        <w:t>過的節點</w:t>
+      </w:r>
+      <w:r>
+        <w:rPr>
+          <w:rFonts w:ascii="Times New Roman" w:eastAsia="標楷體" w:hAnsi="Times New Roman" w:hint="eastAsia"/>
+          <w:szCs w:val="24"/>
+          <w:lang w:eastAsia="zh-CN"/>
+        </w:rPr>
+        <w:t>,</w:t>
+      </w:r>
+      <w:r>
+        <w:rPr>
+          <w:rFonts w:ascii="Times New Roman" w:eastAsia="標楷體" w:hAnsi="Times New Roman" w:hint="eastAsia"/>
+          <w:szCs w:val="24"/>
+          <w:lang w:eastAsia="zh-CN"/>
+        </w:rPr>
+        <w:t>後續的步驟以</w:t>
+      </w:r>
+      <w:proofErr w:type="gramStart"/>
+      <w:r>
+        <w:rPr>
+          <w:rFonts w:ascii="Times New Roman" w:eastAsia="標楷體" w:hAnsi="Times New Roman" w:hint="eastAsia"/>
+          <w:szCs w:val="24"/>
+          <w:lang w:eastAsia="zh-CN"/>
+        </w:rPr>
+        <w:t>迴</w:t>
+      </w:r>
+      <w:proofErr w:type="gramEnd"/>
+      <w:r>
+        <w:rPr>
+          <w:rFonts w:ascii="Times New Roman" w:eastAsia="標楷體" w:hAnsi="Times New Roman" w:hint="eastAsia"/>
+          <w:szCs w:val="24"/>
+          <w:lang w:eastAsia="zh-CN"/>
+        </w:rPr>
+        <w:t>圈執行，</w:t>
+      </w:r>
+      <w:r>
+        <w:rPr>
+          <w:rFonts w:ascii="Times New Roman" w:eastAsia="標楷體" w:hAnsi="Times New Roman" w:hint="eastAsia"/>
+          <w:szCs w:val="24"/>
+          <w:lang w:eastAsia="zh-CN"/>
+        </w:rPr>
+        <w:sym w:font="Wingdings 2" w:char="F06B"/>
+      </w:r>
+      <w:r>
+        <w:rPr>
+          <w:rFonts w:ascii="Times New Roman" w:eastAsia="標楷體" w:hAnsi="Times New Roman" w:hint="eastAsia"/>
+          <w:szCs w:val="24"/>
+          <w:lang w:eastAsia="zh-CN"/>
+        </w:rPr>
+        <w:t>首先檢查</w:t>
+      </w:r>
+      <w:r>
+        <w:rPr>
+          <w:rFonts w:ascii="Times New Roman" w:eastAsia="標楷體" w:hAnsi="Times New Roman" w:hint="eastAsia"/>
+          <w:szCs w:val="24"/>
+          <w:lang w:eastAsia="zh-CN"/>
+        </w:rPr>
+        <w:t>f</w:t>
+      </w:r>
+      <w:r>
+        <w:rPr>
+          <w:rFonts w:ascii="Times New Roman" w:eastAsia="標楷體" w:hAnsi="Times New Roman"/>
+          <w:szCs w:val="24"/>
+          <w:lang w:eastAsia="zh-CN"/>
+        </w:rPr>
+        <w:t>rontier</w:t>
+      </w:r>
+      <w:r>
+        <w:rPr>
+          <w:rFonts w:ascii="Times New Roman" w:eastAsia="標楷體" w:hAnsi="Times New Roman" w:hint="eastAsia"/>
+          <w:szCs w:val="24"/>
+          <w:lang w:eastAsia="zh-CN"/>
+        </w:rPr>
+        <w:t>佇列内還有沒有元素，沒有則表示找不到解就回傳</w:t>
+      </w:r>
+      <w:r>
+        <w:rPr>
+          <w:rFonts w:ascii="Times New Roman" w:eastAsia="標楷體" w:hAnsi="Times New Roman" w:hint="eastAsia"/>
+          <w:szCs w:val="24"/>
+          <w:lang w:eastAsia="zh-CN"/>
+        </w:rPr>
+        <w:t>f</w:t>
+      </w:r>
+      <w:r>
+        <w:rPr>
+          <w:rFonts w:ascii="Times New Roman" w:eastAsia="標楷體" w:hAnsi="Times New Roman"/>
+          <w:szCs w:val="24"/>
+          <w:lang w:eastAsia="zh-CN"/>
+        </w:rPr>
+        <w:t>ailure</w:t>
+      </w:r>
+      <w:r>
+        <w:rPr>
+          <w:rFonts w:ascii="Times New Roman" w:eastAsia="標楷體" w:hAnsi="Times New Roman"/>
+          <w:szCs w:val="24"/>
+          <w:lang w:eastAsia="zh-CN"/>
+        </w:rPr>
+        <w:t>，</w:t>
+      </w:r>
+      <w:r>
+        <w:rPr>
+          <w:rFonts w:ascii="Times New Roman" w:eastAsia="標楷體" w:hAnsi="Times New Roman" w:hint="eastAsia"/>
+          <w:szCs w:val="24"/>
+          <w:lang w:eastAsia="zh-CN"/>
+        </w:rPr>
+        <w:t>否則就從</w:t>
+      </w:r>
+      <w:r>
+        <w:rPr>
+          <w:rFonts w:ascii="Times New Roman" w:eastAsia="標楷體" w:hAnsi="Times New Roman" w:hint="eastAsia"/>
+          <w:szCs w:val="24"/>
+          <w:lang w:eastAsia="zh-CN"/>
+        </w:rPr>
+        <w:t>f</w:t>
+      </w:r>
+      <w:r>
+        <w:rPr>
+          <w:rFonts w:ascii="Times New Roman" w:eastAsia="標楷體" w:hAnsi="Times New Roman"/>
+          <w:szCs w:val="24"/>
+          <w:lang w:eastAsia="zh-CN"/>
+        </w:rPr>
+        <w:t>rontier</w:t>
+      </w:r>
+      <w:r>
+        <w:rPr>
+          <w:rFonts w:ascii="Times New Roman" w:eastAsia="標楷體" w:hAnsi="Times New Roman" w:hint="eastAsia"/>
+          <w:szCs w:val="24"/>
+          <w:lang w:eastAsia="zh-CN"/>
+        </w:rPr>
+        <w:t>佇列中</w:t>
+      </w:r>
+      <w:r>
+        <w:rPr>
+          <w:rFonts w:ascii="Times New Roman" w:eastAsia="標楷體" w:hAnsi="Times New Roman" w:hint="eastAsia"/>
+          <w:szCs w:val="24"/>
+          <w:lang w:eastAsia="zh-CN"/>
+        </w:rPr>
+        <w:t>P</w:t>
+      </w:r>
+      <w:r>
+        <w:rPr>
+          <w:rFonts w:ascii="Times New Roman" w:eastAsia="標楷體" w:hAnsi="Times New Roman"/>
+          <w:szCs w:val="24"/>
+          <w:lang w:eastAsia="zh-CN"/>
+        </w:rPr>
+        <w:t>OP</w:t>
+      </w:r>
+      <w:r>
+        <w:rPr>
+          <w:rFonts w:ascii="Times New Roman" w:eastAsia="標楷體" w:hAnsi="Times New Roman" w:hint="eastAsia"/>
+          <w:szCs w:val="24"/>
+          <w:lang w:eastAsia="zh-CN"/>
+        </w:rPr>
+        <w:t>出</w:t>
+      </w:r>
+      <w:r>
+        <w:rPr>
+          <w:rFonts w:ascii="Times New Roman" w:eastAsia="標楷體" w:hAnsi="Times New Roman" w:cs="Times New Roman"/>
+          <w:szCs w:val="24"/>
+        </w:rPr>
+        <w:t>PATH-COST</w:t>
+      </w:r>
+      <w:r>
+        <w:rPr>
+          <w:rFonts w:ascii="Times New Roman" w:eastAsia="標楷體" w:hAnsi="Times New Roman" w:hint="eastAsia"/>
+          <w:szCs w:val="24"/>
+        </w:rPr>
+        <w:t>最低的</w:t>
+      </w:r>
+      <w:r>
+        <w:rPr>
+          <w:rFonts w:ascii="Times New Roman" w:eastAsia="標楷體" w:hAnsi="Times New Roman" w:hint="eastAsia"/>
+          <w:szCs w:val="24"/>
+          <w:lang w:eastAsia="zh-CN"/>
+        </w:rPr>
+        <w:t>節點</w:t>
+      </w:r>
+      <w:r>
+        <w:rPr>
+          <w:rFonts w:ascii="Times New Roman" w:eastAsia="標楷體" w:hAnsi="Times New Roman"/>
+          <w:szCs w:val="24"/>
+          <w:lang w:eastAsia="zh-CN"/>
+        </w:rPr>
+        <w:t>，</w:t>
+      </w:r>
+      <w:r>
+        <w:rPr>
+          <w:rFonts w:ascii="Times New Roman" w:eastAsia="標楷體" w:hAnsi="Times New Roman" w:hint="eastAsia"/>
+          <w:szCs w:val="24"/>
+        </w:rPr>
+        <w:t>對節點做</w:t>
+      </w:r>
+      <w:r>
+        <w:rPr>
+          <w:rFonts w:ascii="Times New Roman" w:eastAsia="標楷體" w:hAnsi="Times New Roman" w:hint="eastAsia"/>
+          <w:szCs w:val="24"/>
+        </w:rPr>
+        <w:t>GOAL-TEST</w:t>
+      </w:r>
+      <w:r>
+        <w:rPr>
+          <w:rFonts w:ascii="Times New Roman" w:eastAsia="標楷體" w:hAnsi="Times New Roman" w:hint="eastAsia"/>
+          <w:szCs w:val="24"/>
+        </w:rPr>
+        <w:t>，通過就回傳</w:t>
+      </w:r>
+      <w:r>
+        <w:rPr>
+          <w:rFonts w:ascii="Times New Roman" w:eastAsia="標楷體" w:hAnsi="Times New Roman" w:hint="eastAsia"/>
+          <w:szCs w:val="24"/>
+        </w:rPr>
+        <w:t>S</w:t>
+      </w:r>
+      <w:r>
+        <w:rPr>
+          <w:rFonts w:ascii="Times New Roman" w:eastAsia="標楷體" w:hAnsi="Times New Roman"/>
+          <w:szCs w:val="24"/>
+        </w:rPr>
+        <w:t>olution</w:t>
+      </w:r>
+      <w:r>
+        <w:rPr>
+          <w:rFonts w:ascii="Times New Roman" w:eastAsia="標楷體" w:hAnsi="Times New Roman" w:hint="eastAsia"/>
+          <w:szCs w:val="24"/>
+        </w:rPr>
+        <w:t>，否則把</w:t>
+      </w:r>
+      <w:r>
+        <w:rPr>
+          <w:rFonts w:ascii="Times New Roman" w:eastAsia="標楷體" w:hAnsi="Times New Roman" w:hint="eastAsia"/>
+          <w:szCs w:val="24"/>
+          <w:lang w:eastAsia="zh-CN"/>
+        </w:rPr>
+        <w:t>它加入</w:t>
+      </w:r>
+      <w:r>
+        <w:rPr>
+          <w:rFonts w:ascii="Times New Roman" w:eastAsia="標楷體" w:hAnsi="Times New Roman" w:hint="eastAsia"/>
+          <w:szCs w:val="24"/>
+          <w:lang w:eastAsia="zh-CN"/>
+        </w:rPr>
+        <w:t>e</w:t>
+      </w:r>
+      <w:r>
+        <w:rPr>
+          <w:rFonts w:ascii="Times New Roman" w:eastAsia="標楷體" w:hAnsi="Times New Roman"/>
+          <w:szCs w:val="24"/>
+          <w:lang w:eastAsia="zh-CN"/>
+        </w:rPr>
+        <w:t>xplored</w:t>
+      </w:r>
+      <w:r>
+        <w:rPr>
+          <w:rFonts w:ascii="Times New Roman" w:eastAsia="標楷體" w:hAnsi="Times New Roman" w:hint="eastAsia"/>
+          <w:szCs w:val="24"/>
+          <w:lang w:eastAsia="zh-CN"/>
+        </w:rPr>
+        <w:t>集合，然後</w:t>
+      </w:r>
+      <w:r>
+        <w:rPr>
+          <w:rFonts w:ascii="Times New Roman" w:eastAsia="標楷體" w:hAnsi="Times New Roman" w:hint="eastAsia"/>
+          <w:szCs w:val="24"/>
+          <w:lang w:eastAsia="zh-CN"/>
+        </w:rPr>
+        <w:sym w:font="Wingdings 2" w:char="F06C"/>
+      </w:r>
+      <w:r>
+        <w:rPr>
+          <w:rFonts w:ascii="Times New Roman" w:eastAsia="標楷體" w:hAnsi="Times New Roman" w:hint="eastAsia"/>
+          <w:szCs w:val="24"/>
+          <w:lang w:eastAsia="zh-CN"/>
+        </w:rPr>
+        <w:t>針對取出的節點找出子節點並檢查，如果子節點不屬於</w:t>
+      </w:r>
+      <w:r>
+        <w:rPr>
+          <w:rFonts w:ascii="Times New Roman" w:eastAsia="標楷體" w:hAnsi="Times New Roman" w:hint="eastAsia"/>
+          <w:szCs w:val="24"/>
+          <w:lang w:eastAsia="zh-CN"/>
+        </w:rPr>
+        <w:t>e</w:t>
+      </w:r>
+      <w:r>
+        <w:rPr>
+          <w:rFonts w:ascii="Times New Roman" w:eastAsia="標楷體" w:hAnsi="Times New Roman"/>
+          <w:szCs w:val="24"/>
+          <w:lang w:eastAsia="zh-CN"/>
+        </w:rPr>
+        <w:t>xplored</w:t>
+      </w:r>
+      <w:r>
+        <w:rPr>
+          <w:rFonts w:ascii="Times New Roman" w:eastAsia="標楷體" w:hAnsi="Times New Roman" w:hint="eastAsia"/>
+          <w:szCs w:val="24"/>
+          <w:lang w:eastAsia="zh-CN"/>
+        </w:rPr>
+        <w:t>集合，也不屬於</w:t>
+      </w:r>
+      <w:r>
+        <w:rPr>
+          <w:rFonts w:ascii="Times New Roman" w:eastAsia="標楷體" w:hAnsi="Times New Roman" w:hint="eastAsia"/>
+          <w:szCs w:val="24"/>
+          <w:lang w:eastAsia="zh-CN"/>
+        </w:rPr>
+        <w:t>f</w:t>
+      </w:r>
+      <w:r>
+        <w:rPr>
+          <w:rFonts w:ascii="Times New Roman" w:eastAsia="標楷體" w:hAnsi="Times New Roman"/>
+          <w:szCs w:val="24"/>
+          <w:lang w:eastAsia="zh-CN"/>
+        </w:rPr>
+        <w:t>rontier</w:t>
+      </w:r>
+      <w:r>
+        <w:rPr>
+          <w:rFonts w:ascii="Times New Roman" w:eastAsia="標楷體" w:hAnsi="Times New Roman" w:hint="eastAsia"/>
+          <w:szCs w:val="24"/>
+          <w:lang w:eastAsia="zh-CN"/>
+        </w:rPr>
+        <w:t>佇列，就</w:t>
+      </w:r>
+      <w:r>
+        <w:rPr>
+          <w:rFonts w:ascii="Times New Roman" w:eastAsia="標楷體" w:hAnsi="Times New Roman" w:hint="eastAsia"/>
+          <w:szCs w:val="24"/>
+        </w:rPr>
+        <w:t>依</w:t>
+      </w:r>
+      <w:r>
+        <w:rPr>
+          <w:rFonts w:ascii="Times New Roman" w:eastAsia="標楷體" w:hAnsi="Times New Roman" w:hint="eastAsia"/>
+          <w:szCs w:val="24"/>
+        </w:rPr>
+        <w:t>PATH-</w:t>
+      </w:r>
+      <w:r>
+        <w:rPr>
+          <w:rFonts w:ascii="Times New Roman" w:eastAsia="標楷體" w:hAnsi="Times New Roman" w:cs="Times New Roman"/>
+          <w:szCs w:val="24"/>
+        </w:rPr>
+        <w:t>COST</w:t>
+      </w:r>
+      <w:r>
+        <w:rPr>
+          <w:rFonts w:ascii="Times New Roman" w:eastAsia="標楷體" w:hAnsi="Times New Roman" w:hint="eastAsia"/>
+          <w:szCs w:val="24"/>
+          <w:lang w:eastAsia="zh-CN"/>
+        </w:rPr>
+        <w:t>加入</w:t>
+      </w:r>
+      <w:r>
+        <w:rPr>
+          <w:rFonts w:ascii="Times New Roman" w:eastAsia="標楷體" w:hAnsi="Times New Roman" w:hint="eastAsia"/>
+          <w:szCs w:val="24"/>
+          <w:lang w:eastAsia="zh-CN"/>
+        </w:rPr>
+        <w:t>fr</w:t>
+      </w:r>
+      <w:r>
+        <w:rPr>
+          <w:rFonts w:ascii="Times New Roman" w:eastAsia="標楷體" w:hAnsi="Times New Roman"/>
+          <w:szCs w:val="24"/>
+          <w:lang w:eastAsia="zh-CN"/>
+        </w:rPr>
+        <w:t>ontier</w:t>
+      </w:r>
+      <w:r>
+        <w:rPr>
+          <w:rFonts w:ascii="Times New Roman" w:eastAsia="標楷體" w:hAnsi="Times New Roman" w:hint="eastAsia"/>
+          <w:szCs w:val="24"/>
+          <w:lang w:eastAsia="zh-CN"/>
+        </w:rPr>
+        <w:t>佇列之中，</w:t>
+      </w:r>
+      <w:r>
+        <w:rPr>
+          <w:rFonts w:ascii="Times New Roman" w:eastAsia="標楷體" w:hAnsi="Times New Roman" w:hint="eastAsia"/>
+          <w:szCs w:val="24"/>
+        </w:rPr>
+        <w:t>但是</w:t>
+      </w:r>
+      <w:r>
+        <w:rPr>
+          <w:rFonts w:ascii="Times New Roman" w:eastAsia="標楷體" w:hAnsi="Times New Roman" w:hint="eastAsia"/>
+          <w:szCs w:val="24"/>
+        </w:rPr>
+        <w:sym w:font="Wingdings 2" w:char="F06D"/>
+      </w:r>
+      <w:r>
+        <w:rPr>
+          <w:rFonts w:ascii="Times New Roman" w:eastAsia="標楷體" w:hAnsi="Times New Roman" w:hint="eastAsia"/>
+          <w:szCs w:val="24"/>
+        </w:rPr>
+        <w:t>如果子節點已經存在於</w:t>
+      </w:r>
+      <w:r>
+        <w:rPr>
+          <w:rFonts w:ascii="Times New Roman" w:eastAsia="標楷體" w:hAnsi="Times New Roman" w:hint="eastAsia"/>
+          <w:szCs w:val="24"/>
+        </w:rPr>
+        <w:t>frontier</w:t>
+      </w:r>
+      <w:r>
+        <w:rPr>
+          <w:rFonts w:ascii="Times New Roman" w:eastAsia="標楷體" w:hAnsi="Times New Roman" w:hint="eastAsia"/>
+          <w:szCs w:val="24"/>
+        </w:rPr>
+        <w:t>佇列中，就表示有其他路徑已經到達</w:t>
+      </w:r>
+      <w:r>
+        <w:rPr>
+          <w:rFonts w:ascii="Times New Roman" w:eastAsia="標楷體" w:hAnsi="Times New Roman" w:hint="eastAsia"/>
+          <w:szCs w:val="24"/>
+        </w:rPr>
+        <w:t>過</w:t>
+      </w:r>
+      <w:r>
+        <w:rPr>
+          <w:rFonts w:ascii="Times New Roman" w:eastAsia="標楷體" w:hAnsi="Times New Roman" w:hint="eastAsia"/>
+          <w:szCs w:val="24"/>
+        </w:rPr>
+        <w:t>此節點</w:t>
+      </w:r>
+      <w:r>
+        <w:rPr>
+          <w:rFonts w:ascii="Times New Roman" w:eastAsia="標楷體" w:hAnsi="Times New Roman" w:hint="eastAsia"/>
+          <w:szCs w:val="24"/>
+        </w:rPr>
+        <w:t>，此時就必須</w:t>
+      </w:r>
+      <w:r>
+        <w:rPr>
+          <w:rFonts w:ascii="Times New Roman" w:eastAsia="標楷體" w:hAnsi="Times New Roman" w:hint="eastAsia"/>
+          <w:szCs w:val="24"/>
+        </w:rPr>
+        <w:t>比較</w:t>
+      </w:r>
+      <w:r>
+        <w:rPr>
+          <w:rFonts w:ascii="Times New Roman" w:eastAsia="標楷體" w:hAnsi="Times New Roman" w:hint="eastAsia"/>
+          <w:szCs w:val="24"/>
+        </w:rPr>
+        <w:t>到達的</w:t>
+      </w:r>
+      <w:r>
+        <w:rPr>
+          <w:rFonts w:ascii="Times New Roman" w:eastAsia="標楷體" w:hAnsi="Times New Roman" w:hint="eastAsia"/>
+          <w:szCs w:val="24"/>
+        </w:rPr>
+        <w:t>PATH-COST</w:t>
+      </w:r>
+      <w:r>
+        <w:rPr>
+          <w:rFonts w:ascii="Times New Roman" w:eastAsia="標楷體" w:hAnsi="Times New Roman" w:hint="eastAsia"/>
+          <w:szCs w:val="24"/>
+        </w:rPr>
+        <w:t>，如果新的</w:t>
+      </w:r>
+      <w:r>
+        <w:rPr>
+          <w:rFonts w:ascii="Times New Roman" w:eastAsia="標楷體" w:hAnsi="Times New Roman" w:hint="eastAsia"/>
+          <w:szCs w:val="24"/>
+        </w:rPr>
+        <w:t>PATH-COST</w:t>
+      </w:r>
+      <w:r>
+        <w:rPr>
+          <w:rFonts w:ascii="Times New Roman" w:eastAsia="標楷體" w:hAnsi="Times New Roman" w:hint="eastAsia"/>
+          <w:szCs w:val="24"/>
+        </w:rPr>
+        <w:t>比較低就用這個子節點替換</w:t>
+      </w:r>
+      <w:r>
+        <w:rPr>
+          <w:rFonts w:ascii="Times New Roman" w:eastAsia="標楷體" w:hAnsi="Times New Roman" w:hint="eastAsia"/>
+          <w:szCs w:val="24"/>
+        </w:rPr>
+        <w:t>frontier</w:t>
+      </w:r>
+      <w:r>
+        <w:rPr>
+          <w:rFonts w:ascii="Times New Roman" w:eastAsia="標楷體" w:hAnsi="Times New Roman" w:hint="eastAsia"/>
+          <w:szCs w:val="24"/>
+        </w:rPr>
+        <w:t>佇列中的節點資料，因此</w:t>
+      </w:r>
+      <w:r>
+        <w:rPr>
+          <w:rFonts w:ascii="Times New Roman" w:eastAsia="標楷體" w:hAnsi="Times New Roman" w:hint="eastAsia"/>
+          <w:szCs w:val="24"/>
+        </w:rPr>
+        <w:t>即使</w:t>
+      </w:r>
+      <w:r>
+        <w:rPr>
+          <w:rFonts w:ascii="Times New Roman" w:eastAsia="標楷體" w:hAnsi="Times New Roman" w:hint="eastAsia"/>
+          <w:szCs w:val="24"/>
+        </w:rPr>
+        <w:t>目標節點</w:t>
+      </w:r>
+      <w:r>
+        <w:rPr>
+          <w:rFonts w:ascii="Times New Roman" w:eastAsia="標楷體" w:hAnsi="Times New Roman" w:hint="eastAsia"/>
+          <w:szCs w:val="24"/>
+        </w:rPr>
+        <w:t>已經先走到過也</w:t>
+      </w:r>
+      <w:r>
+        <w:rPr>
+          <w:rFonts w:ascii="Times New Roman" w:eastAsia="標楷體" w:hAnsi="Times New Roman" w:hint="eastAsia"/>
+          <w:szCs w:val="24"/>
+        </w:rPr>
+        <w:t>會在</w:t>
+      </w:r>
+      <w:r>
+        <w:rPr>
+          <w:rFonts w:ascii="Times New Roman" w:eastAsia="標楷體" w:hAnsi="Times New Roman" w:hint="eastAsia"/>
+          <w:szCs w:val="24"/>
+        </w:rPr>
+        <w:t>frontier</w:t>
+      </w:r>
+      <w:r>
+        <w:rPr>
+          <w:rFonts w:ascii="Times New Roman" w:eastAsia="標楷體" w:hAnsi="Times New Roman" w:hint="eastAsia"/>
+          <w:szCs w:val="24"/>
+        </w:rPr>
+        <w:t>佇列中不斷更新成最低成本的路徑，</w:t>
+      </w:r>
+      <w:r>
+        <w:rPr>
+          <w:rFonts w:ascii="Times New Roman" w:eastAsia="標楷體" w:hAnsi="Times New Roman" w:hint="eastAsia"/>
+          <w:szCs w:val="24"/>
+          <w:lang w:eastAsia="zh-CN"/>
+        </w:rPr>
+        <w:t>整個迴圈會</w:t>
+      </w:r>
+      <w:r>
+        <w:rPr>
+          <w:rFonts w:ascii="Times New Roman" w:eastAsia="標楷體" w:hAnsi="Times New Roman" w:hint="eastAsia"/>
+          <w:szCs w:val="24"/>
+        </w:rPr>
+        <w:t>因為無解而回傳</w:t>
+      </w:r>
+      <w:r>
+        <w:rPr>
+          <w:rFonts w:ascii="Times New Roman" w:eastAsia="標楷體" w:hAnsi="Times New Roman" w:cs="Times New Roman"/>
+          <w:szCs w:val="24"/>
+        </w:rPr>
+        <w:t>failure</w:t>
+      </w:r>
+      <w:r>
+        <w:rPr>
+          <w:rFonts w:ascii="Times New Roman" w:eastAsia="標楷體" w:hAnsi="Times New Roman" w:hint="eastAsia"/>
+          <w:szCs w:val="24"/>
+        </w:rPr>
+        <w:t>或是</w:t>
+      </w:r>
+      <w:r>
+        <w:rPr>
+          <w:rFonts w:ascii="Times New Roman" w:eastAsia="標楷體" w:hAnsi="Times New Roman" w:hint="eastAsia"/>
+          <w:szCs w:val="24"/>
+          <w:lang w:eastAsia="zh-CN"/>
+        </w:rPr>
+        <w:t>執行到</w:t>
+      </w:r>
+      <w:r>
+        <w:rPr>
+          <w:rFonts w:ascii="Times New Roman" w:eastAsia="標楷體" w:hAnsi="Times New Roman" w:hint="eastAsia"/>
+          <w:szCs w:val="24"/>
+        </w:rPr>
+        <w:t>目標節點成為</w:t>
+      </w:r>
+      <w:r>
+        <w:rPr>
+          <w:rFonts w:ascii="Times New Roman" w:eastAsia="標楷體" w:hAnsi="Times New Roman" w:hint="eastAsia"/>
+          <w:szCs w:val="24"/>
+        </w:rPr>
+        <w:t>f</w:t>
+      </w:r>
+      <w:r>
+        <w:rPr>
+          <w:rFonts w:ascii="Times New Roman" w:eastAsia="標楷體" w:hAnsi="Times New Roman"/>
+          <w:szCs w:val="24"/>
+        </w:rPr>
+        <w:t>rontier</w:t>
+      </w:r>
+      <w:r>
+        <w:rPr>
+          <w:rFonts w:ascii="Times New Roman" w:eastAsia="標楷體" w:hAnsi="Times New Roman" w:hint="eastAsia"/>
+          <w:szCs w:val="24"/>
+        </w:rPr>
+        <w:t>佇列中成本最低的節點時</w:t>
+      </w:r>
+      <w:r>
+        <w:rPr>
+          <w:rFonts w:ascii="Times New Roman" w:eastAsia="標楷體" w:hAnsi="Times New Roman" w:hint="eastAsia"/>
+          <w:szCs w:val="24"/>
+          <w:lang w:eastAsia="zh-CN"/>
+        </w:rPr>
+        <w:t>通過</w:t>
+      </w:r>
+      <w:r>
+        <w:rPr>
+          <w:rFonts w:ascii="Times New Roman" w:eastAsia="標楷體" w:hAnsi="Times New Roman" w:hint="eastAsia"/>
+          <w:szCs w:val="24"/>
+        </w:rPr>
+        <w:t>POP</w:t>
+      </w:r>
+      <w:r>
+        <w:rPr>
+          <w:rFonts w:ascii="Times New Roman" w:eastAsia="標楷體" w:hAnsi="Times New Roman" w:hint="eastAsia"/>
+          <w:szCs w:val="24"/>
+        </w:rPr>
+        <w:t>和</w:t>
+      </w:r>
+      <w:r>
+        <w:rPr>
+          <w:rFonts w:ascii="Times New Roman" w:eastAsia="標楷體" w:hAnsi="Times New Roman" w:hint="eastAsia"/>
+          <w:szCs w:val="24"/>
+        </w:rPr>
+        <w:t>GOAL-TEST</w:t>
+      </w:r>
+      <w:r>
+        <w:rPr>
+          <w:rFonts w:ascii="Times New Roman" w:eastAsia="標楷體" w:hAnsi="Times New Roman" w:hint="eastAsia"/>
+          <w:szCs w:val="24"/>
+          <w:lang w:eastAsia="zh-CN"/>
+        </w:rPr>
+        <w:t>回傳</w:t>
+      </w:r>
+      <w:r>
+        <w:rPr>
+          <w:rFonts w:ascii="Times New Roman" w:eastAsia="標楷體" w:hAnsi="Times New Roman" w:hint="eastAsia"/>
+          <w:szCs w:val="24"/>
+        </w:rPr>
+        <w:t>S</w:t>
+      </w:r>
+      <w:r>
+        <w:rPr>
+          <w:rFonts w:ascii="Times New Roman" w:eastAsia="標楷體" w:hAnsi="Times New Roman"/>
+          <w:szCs w:val="24"/>
+        </w:rPr>
+        <w:t>olution</w:t>
+      </w:r>
+      <w:r>
+        <w:rPr>
+          <w:rFonts w:ascii="Times New Roman" w:eastAsia="標楷體" w:hAnsi="Times New Roman" w:hint="eastAsia"/>
+          <w:szCs w:val="24"/>
+          <w:lang w:eastAsia="zh-CN"/>
+        </w:rPr>
+        <w:t>爲止</w:t>
+      </w:r>
+      <w:r>
+        <w:rPr>
+          <w:rFonts w:ascii="Times New Roman" w:eastAsia="標楷體" w:hAnsi="Times New Roman"/>
+          <w:szCs w:val="24"/>
+          <w:lang w:eastAsia="zh-CN"/>
+        </w:rPr>
+        <w:t>（</w:t>
+      </w:r>
+      <w:r>
+        <w:rPr>
+          <w:rFonts w:ascii="Times New Roman" w:eastAsia="標楷體" w:hAnsi="Times New Roman"/>
+          <w:szCs w:val="24"/>
+          <w:lang w:eastAsia="zh-CN"/>
+        </w:rPr>
+        <w:sym w:font="Wingdings 2" w:char="F06B"/>
+      </w:r>
+      <w:r>
+        <w:rPr>
+          <w:rFonts w:ascii="Times New Roman" w:eastAsia="標楷體" w:hAnsi="Times New Roman"/>
+          <w:szCs w:val="24"/>
+          <w:lang w:eastAsia="zh-CN"/>
+        </w:rPr>
+        <w:t>）</w:t>
+      </w:r>
+      <w:r>
+        <w:rPr>
+          <w:rFonts w:ascii="Times New Roman" w:eastAsia="標楷體" w:hAnsi="Times New Roman" w:hint="eastAsia"/>
+          <w:szCs w:val="24"/>
+          <w:lang w:eastAsia="zh-CN"/>
+        </w:rPr>
+        <w:t>。</w:t>
+      </w:r>
+    </w:p>
+    <w:p>
+      <w:pPr>
+        <w:widowControl/>
+        <w:rPr>
+          <w:rFonts w:ascii="Times New Roman" w:eastAsia="標楷體" w:hAnsi="Times New Roman"/>
+          <w:szCs w:val="24"/>
+        </w:rPr>
+      </w:pPr>
+      <w:r>
+        <w:rPr>
+          <w:rFonts w:ascii="Times New Roman" w:eastAsia="標楷體" w:hAnsi="Times New Roman"/>
+          <w:szCs w:val="24"/>
+        </w:rPr>
+        <w:br w:type="page"/>
+      </w:r>
+    </w:p>
+    <w:p>
+      <w:pPr>
+        <w:rPr>
+          <w:rFonts w:ascii="Times New Roman" w:eastAsia="標楷體" w:hAnsi="Times New Roman" w:cs="Times New Roman"/>
+          <w:szCs w:val="24"/>
+        </w:rPr>
+      </w:pPr>
+      <w:r>
+        <w:rPr>
+          <w:rFonts w:ascii="Times New Roman" w:eastAsia="標楷體" w:hAnsi="Times New Roman" w:cs="Times New Roman"/>
+          <w:szCs w:val="24"/>
+        </w:rPr>
+        <w:lastRenderedPageBreak/>
+        <w:t>Pages: 85</w:t>
+      </w:r>
+    </w:p>
+    <w:p>
+      <w:pPr>
+        <w:rPr>
+          <w:rFonts w:ascii="Times New Roman" w:eastAsia="標楷體" w:hAnsi="Times New Roman"/>
+          <w:szCs w:val="24"/>
+        </w:rPr>
+      </w:pPr>
+      <w:r>
+        <w:rPr>
+          <w:rFonts w:ascii="Times New Roman" w:eastAsia="標楷體" w:hAnsi="Times New Roman"/>
+          <w:szCs w:val="24"/>
+        </w:rPr>
+        <mc:AlternateContent>
+          <mc:Choice Requires="wps">
+            <w:drawing>
+              <wp:anchor distT="0" distB="0" distL="114300" distR="114300" simplePos="0" relativeHeight="251707392" behindDoc="0" locked="0" layoutInCell="1" allowOverlap="1" wp14:anchorId="413F3FBD" wp14:editId="327D17E4">
+                <wp:simplePos x="0" y="0"/>
+                <wp:positionH relativeFrom="leftMargin">
+                  <wp:align>right</wp:align>
+                </wp:positionH>
+                <wp:positionV relativeFrom="paragraph">
+                  <wp:posOffset>1590675</wp:posOffset>
+                </wp:positionV>
+                <wp:extent cx="171450" cy="640748"/>
+                <wp:effectExtent l="38100" t="0" r="19050" b="26035"/>
+                <wp:wrapNone/>
+                <wp:docPr id="47" name="左大括号 34"/>
+                <wp:cNvGraphicFramePr/>
+                <a:graphic xmlns:a="http://schemas.openxmlformats.org/drawingml/2006/main">
+                  <a:graphicData uri="http://schemas.microsoft.com/office/word/2010/wordprocessingShape">
+                    <wps:wsp>
+                      <wps:cNvSpPr/>
+                      <wps:spPr>
+                        <a:xfrm>
+                          <a:off x="0" y="0"/>
+                          <a:ext cx="171450" cy="640748"/>
+                        </a:xfrm>
+                        <a:prstGeom prst="leftBrace">
+                          <a:avLst/>
+                        </a:prstGeom>
+                        <a:ln>
+                          <a:solidFill>
+                            <a:srgbClr val="FF0000"/>
+                          </a:solidFill>
+                        </a:ln>
+                      </wps:spPr>
+                      <wps:style>
+                        <a:lnRef idx="1">
+                          <a:schemeClr val="accent1"/>
+                        </a:lnRef>
+                        <a:fillRef idx="0">
+                          <a:schemeClr val="accent1"/>
+                        </a:fillRef>
+                        <a:effectRef idx="0">
+                          <a:schemeClr val="accent1"/>
+                        </a:effectRef>
+                        <a:fontRef idx="minor">
+                          <a:schemeClr val="tx1"/>
+                        </a:fontRef>
+                      </wps:style>
+                      <wps:bodyPr rot="0" spcFirstLastPara="0" vertOverflow="overflow" horzOverflow="overflow" vert="horz" wrap="square" lIns="91440" tIns="45720" rIns="91440" bIns="45720" numCol="1" spcCol="0" rtlCol="0" fromWordArt="0" anchor="ctr" anchorCtr="0" forceAA="0" compatLnSpc="1">
+                        <a:prstTxWarp prst="textNoShape">
+                          <a:avLst/>
+                        </a:prstTxWarp>
+                        <a:noAutofit/>
+                      </wps:bodyPr>
+                    </wps:wsp>
+                  </a:graphicData>
+                </a:graphic>
+                <wp14:sizeRelH relativeFrom="margin">
+                  <wp14:pctWidth>0</wp14:pctWidth>
+                </wp14:sizeRelH>
+                <wp14:sizeRelV relativeFrom="margin">
+                  <wp14:pctHeight>0</wp14:pctHeight>
+                </wp14:sizeRelV>
+              </wp:anchor>
+            </w:drawing>
+          </mc:Choice>
+          <mc:Fallback>
+            <w:pict>
+              <v:shape w14:anchorId="194CC136" id="左大括号 34" o:spid="_x0000_s1026" type="#_x0000_t87" style="position:absolute;margin-left:-37.7pt;margin-top:125.25pt;width:13.5pt;height:50.45pt;z-index:251707392;visibility:visible;mso-wrap-style:square;mso-width-percent:0;mso-height-percent:0;mso-wrap-distance-left:9pt;mso-wrap-distance-top:0;mso-wrap-distance-right:9pt;mso-wrap-distance-bottom:0;mso-position-horizontal:right;mso-position-horizontal-relative:left-margin-area;mso-position-vertical:absolute;mso-position-vertical-relative:text;mso-width-percent:0;mso-height-percent:0;mso-width-relative:margin;mso-height-relative:margin;v-text-anchor:middle" o:gfxdata="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" adj="482" strokecolor="red" strokeweight=".5pt">
+                <v:stroke joinstyle="miter"/>
+                <w10:wrap anchorx="margin"/>
+              </v:shape>
+            </w:pict>
+          </mc:Fallback>
+        </mc:AlternateContent>
+      </w:r>
+      <w:r>
+        <w:rPr>
+          <w:rFonts w:ascii="Times New Roman" w:eastAsia="標楷體" w:hAnsi="Times New Roman"/>
+          <w:szCs w:val="24"/>
+        </w:rPr>
+        <mc:AlternateContent>
+          <mc:Choice Requires="wps">
+            <w:drawing>
+              <wp:anchor distT="0" distB="0" distL="114300" distR="114300" simplePos="0" relativeHeight="251711488" behindDoc="0" locked="0" layoutInCell="1" allowOverlap="1" wp14:anchorId="2C26DBC6" wp14:editId="69C9F299">
+                <wp:simplePos x="0" y="0"/>
+                <wp:positionH relativeFrom="leftMargin">
+                  <wp:align>right</wp:align>
+                </wp:positionH>
+                <wp:positionV relativeFrom="paragraph">
+                  <wp:posOffset>2289606</wp:posOffset>
+                </wp:positionV>
+                <wp:extent cx="171450" cy="132689"/>
+                <wp:effectExtent l="38100" t="0" r="19050" b="20320"/>
+                <wp:wrapNone/>
+                <wp:docPr id="49" name="左大括号 34"/>
+                <wp:cNvGraphicFramePr/>
+                <a:graphic xmlns:a="http://schemas.openxmlformats.org/drawingml/2006/main">
+                  <a:graphicData uri="http://schemas.microsoft.com/office/word/2010/wordprocessingShape">
+                    <wps:wsp>
+                      <wps:cNvSpPr/>
+                      <wps:spPr>
+                        <a:xfrm>
+                          <a:off x="0" y="0"/>
+                          <a:ext cx="171450" cy="132689"/>
+                        </a:xfrm>
+                        <a:prstGeom prst="leftBrace">
+                          <a:avLst/>
+                        </a:prstGeom>
+                        <a:ln>
+                          <a:solidFill>
+                            <a:srgbClr val="FF0000"/>
+                          </a:solidFill>
+                        </a:ln>
+                      </wps:spPr>
+                      <wps:style>
+                        <a:lnRef idx="1">
+                          <a:schemeClr val="accent1"/>
+                        </a:lnRef>
+                        <a:fillRef idx="0">
+                          <a:schemeClr val="accent1"/>
+                        </a:fillRef>
+                        <a:effectRef idx="0">
+                          <a:schemeClr val="accent1"/>
+                        </a:effectRef>
+                        <a:fontRef idx="minor">
+                          <a:schemeClr val="tx1"/>
+                        </a:fontRef>
+                      </wps:style>
+                      <wps:bodyPr rot="0" spcFirstLastPara="0" vertOverflow="overflow" horzOverflow="overflow" vert="horz" wrap="square" lIns="91440" tIns="45720" rIns="91440" bIns="45720" numCol="1" spcCol="0" rtlCol="0" fromWordArt="0" anchor="ctr" anchorCtr="0" forceAA="0" compatLnSpc="1">
+                        <a:prstTxWarp prst="textNoShape">
+                          <a:avLst/>
+                        </a:prstTxWarp>
+                        <a:noAutofit/>
+                      </wps:bodyPr>
+                    </wps:wsp>
+                  </a:graphicData>
+                </a:graphic>
+                <wp14:sizeRelH relativeFrom="margin">
+                  <wp14:pctWidth>0</wp14:pctWidth>
+                </wp14:sizeRelH>
+                <wp14:sizeRelV relativeFrom="margin">
+                  <wp14:pctHeight>0</wp14:pctHeight>
+                </wp14:sizeRelV>
+              </wp:anchor>
+            </w:drawing>
+          </mc:Choice>
+          <mc:Fallback>
+            <w:pict>
+              <v:shape w14:anchorId="1B206338" id="左大括号 34" o:spid="_x0000_s1026" type="#_x0000_t87" style="position:absolute;margin-left:-37.7pt;margin-top:180.3pt;width:13.5pt;height:10.45pt;z-index:251711488;visibility:visible;mso-wrap-style:square;mso-width-percent:0;mso-height-percent:0;mso-wrap-distance-left:9pt;mso-wrap-distance-top:0;mso-wrap-distance-right:9pt;mso-wrap-distance-bottom:0;mso-position-horizontal:right;mso-position-horizontal-relative:left-margin-area;mso-position-vertical:absolute;mso-position-vertical-relative:text;mso-width-percent:0;mso-height-percent:0;mso-width-relative:margin;mso-height-relative:margin;v-text-anchor:middle" o:gfxdata="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" strokecolor="red" strokeweight=".5pt">
+                <v:stroke joinstyle="miter"/>
+                <w10:wrap anchorx="margin"/>
+              </v:shape>
+            </w:pict>
+          </mc:Fallback>
+        </mc:AlternateContent>
+      </w:r>
+      <w:r>
+        <w:rPr>
+          <w:rFonts w:ascii="Times New Roman" w:eastAsia="標楷體" w:hAnsi="Times New Roman"/>
+          <w:szCs w:val="24"/>
+        </w:rPr>
+        <mc:AlternateContent>
+          <mc:Choice Requires="wps">
+            <w:drawing>
+              <wp:anchor distT="45720" distB="45720" distL="114300" distR="114300" simplePos="0" relativeHeight="251706368" behindDoc="0" locked="0" layoutInCell="1" allowOverlap="1" wp14:anchorId="036CD637" wp14:editId="0162AE69">
+                <wp:simplePos x="0" y="0"/>
+                <wp:positionH relativeFrom="leftMargin">
+                  <wp:posOffset>629285</wp:posOffset>
+                </wp:positionH>
+                <wp:positionV relativeFrom="paragraph">
+                  <wp:posOffset>1773745</wp:posOffset>
+                </wp:positionV>
+                <wp:extent cx="327660" cy="292735"/>
+                <wp:effectExtent l="0" t="0" r="0" b="0"/>
+                <wp:wrapNone/>
+                <wp:docPr id="46" name="文本框 2"/>
+                <wp:cNvGraphicFramePr>
+                  <a:graphicFrameLocks xmlns:a="http://schemas.openxmlformats.org/drawingml/2006/main"/>
+                </wp:cNvGraphicFramePr>
+                <a:graphic xmlns:a="http://schemas.openxmlformats.org/drawingml/2006/main">
+                  <a:graphicData uri="http://schemas.microsoft.com/office/word/2010/wordprocessingShape">
+                    <wps:wsp>
+                      <wps:cNvSpPr txBox="1">
+                        <a:spLocks noChangeArrowheads="1"/>
+                      </wps:cNvSpPr>
+                      <wps:spPr bwMode="auto">
+                        <a:xfrm>
+                          <a:off x="0" y="0"/>
+                          <a:ext cx="327660" cy="292735"/>
+                        </a:xfrm>
+                        <a:prstGeom prst="rect">
+                          <a:avLst/>
+                        </a:prstGeom>
+                        <a:noFill/>
+                        <a:ln w="9525">
+                          <a:noFill/>
+                          <a:miter lim="800000"/>
+                          <a:headEnd/>
+                          <a:tailEnd/>
+                        </a:ln>
+                      </wps:spPr>
+                      <wps:txbx>
+                        <w:txbxContent>
+                          <w:p>
+                            <w:pPr>
+                              <w:rPr>
+                                <w:sz w:val="32"/>
+                                <w:szCs w:val="32"/>
+                              </w:rPr>
+                            </w:pPr>
+                            <w:r>
+                              <w:rPr>
+                                <w:sz w:val="32"/>
+                                <w:szCs w:val="32"/>
+                              </w:rPr>
+                              <w:sym w:font="Wingdings 2" w:char="F06D"/>
+                            </w:r>
+                          </w:p>
+                        </w:txbxContent>
+                      </wps:txbx>
+                      <wps:bodyPr rot="0" vert="horz" wrap="square" lIns="91440" tIns="45720" rIns="91440" bIns="45720" anchor="t" anchorCtr="0">
+                        <a:noAutofit/>
+                      </wps:bodyPr>
+                    </wps:wsp>
+                  </a:graphicData>
+                </a:graphic>
+                <wp14:sizeRelH relativeFrom="margin">
+                  <wp14:pctWidth>0</wp14:pctWidth>
+                </wp14:sizeRelH>
+                <wp14:sizeRelV relativeFrom="margin">
+                  <wp14:pctHeight>0</wp14:pctHeight>
+                </wp14:sizeRelV>
+              </wp:anchor>
+            </w:drawing>
+          </mc:Choice>
+          <mc:Fallback>
+            <w:pict>
+              <v:shape w14:anchorId="036CD637" id="_x0000_s1037" type="#_x0000_t202" style="position:absolute;margin-left:49.55pt;margin-top:139.65pt;width:25.8pt;height:23.05pt;z-index:251706368;visibility:visible;mso-wrap-style:square;mso-width-percent:0;mso-height-percent:0;mso-wrap-distance-left:9pt;mso-wrap-distance-top:3.6pt;mso-wrap-distance-right:9pt;mso-wrap-distance-bottom:3.6pt;mso-position-horizontal:absolute;mso-position-horizontal-relative:left-margin-area;mso-position-vertical:absolute;mso-position-vertical-relative:text;mso-width-percent:0;mso-height-percent:0;mso-width-relative:margin;mso-height-relative:margin;v-text-anchor:top" o:gfxdata="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" filled="f" stroked="f">
+                <v:textbox>
+                  <w:txbxContent>
+                    <w:p>
+                      <w:pPr>
+                        <w:rPr>
+                          <w:sz w:val="32"/>
+                          <w:szCs w:val="32"/>
+                        </w:rPr>
+                      </w:pPr>
+                      <w:r>
+                        <w:rPr>
+                          <w:sz w:val="32"/>
+                          <w:szCs w:val="32"/>
+                        </w:rPr>
+                        <w:sym w:font="Wingdings 2" w:char="F06D"/>
+                      </w:r>
+                    </w:p>
+                  </w:txbxContent>
+                </v:textbox>
+                <w10:wrap anchorx="margin"/>
+              </v:shape>
+            </w:pict>
+          </mc:Fallback>
+        </mc:AlternateContent>
+      </w:r>
+      <w:r>
+        <w:rPr>
+          <w:rFonts w:ascii="Times New Roman" w:eastAsia="標楷體" w:hAnsi="Times New Roman"/>
+          <w:szCs w:val="24"/>
+        </w:rPr>
+        <mc:AlternateContent>
+          <mc:Choice Requires="wps">
+            <w:drawing>
+              <wp:anchor distT="45720" distB="45720" distL="114300" distR="114300" simplePos="0" relativeHeight="251709440" behindDoc="0" locked="0" layoutInCell="1" allowOverlap="1" wp14:anchorId="41C9AEFD" wp14:editId="714AE644">
+                <wp:simplePos x="0" y="0"/>
+                <wp:positionH relativeFrom="leftMargin">
+                  <wp:posOffset>641350</wp:posOffset>
+                </wp:positionH>
+                <wp:positionV relativeFrom="paragraph">
+                  <wp:posOffset>2207070</wp:posOffset>
+                </wp:positionV>
+                <wp:extent cx="327660" cy="292735"/>
+                <wp:effectExtent l="0" t="0" r="0" b="0"/>
+                <wp:wrapNone/>
+                <wp:docPr id="48" name="文本框 2"/>
+                <wp:cNvGraphicFramePr>
+                  <a:graphicFrameLocks xmlns:a="http://schemas.openxmlformats.org/drawingml/2006/main"/>
+                </wp:cNvGraphicFramePr>
+                <a:graphic xmlns:a="http://schemas.openxmlformats.org/drawingml/2006/main">
+                  <a:graphicData uri="http://schemas.microsoft.com/office/word/2010/wordprocessingShape">
+                    <wps:wsp>
+                      <wps:cNvSpPr txBox="1">
+                        <a:spLocks noChangeArrowheads="1"/>
+                      </wps:cNvSpPr>
+                      <wps:spPr bwMode="auto">
+                        <a:xfrm>
+                          <a:off x="0" y="0"/>
+                          <a:ext cx="327660" cy="292735"/>
+                        </a:xfrm>
+                        <a:prstGeom prst="rect">
+                          <a:avLst/>
+                        </a:prstGeom>
+                        <a:noFill/>
+                        <a:ln w="9525">
+                          <a:noFill/>
+                          <a:miter lim="800000"/>
+                          <a:headEnd/>
+                          <a:tailEnd/>
+                        </a:ln>
+                      </wps:spPr>
+                      <wps:txbx>
+                        <w:txbxContent>
+                          <w:p>
+                            <w:pPr>
+                              <w:rPr>
+                                <w:sz w:val="32"/>
+                                <w:szCs w:val="32"/>
+                              </w:rPr>
+                            </w:pPr>
+                            <w:r>
+                              <w:rPr>
+                                <w:sz w:val="32"/>
+                                <w:szCs w:val="32"/>
+                              </w:rPr>
+                              <w:sym w:font="Wingdings 2" w:char="F06E"/>
+                            </w:r>
+                          </w:p>
+                        </w:txbxContent>
+                      </wps:txbx>
+                      <wps:bodyPr rot="0" vert="horz" wrap="square" lIns="91440" tIns="45720" rIns="91440" bIns="45720" anchor="t" anchorCtr="0">
+                        <a:noAutofit/>
+                      </wps:bodyPr>
+                    </wps:wsp>
+                  </a:graphicData>
+                </a:graphic>
+                <wp14:sizeRelH relativeFrom="margin">
+                  <wp14:pctWidth>0</wp14:pctWidth>
+                </wp14:sizeRelH>
+                <wp14:sizeRelV relativeFrom="margin">
+                  <wp14:pctHeight>0</wp14:pctHeight>
+                </wp14:sizeRelV>
+              </wp:anchor>
+            </w:drawing>
+          </mc:Choice>
+          <mc:Fallback>
+            <w:pict>
+              <v:shape w14:anchorId="41C9AEFD" id="_x0000_s1038" type="#_x0000_t202" style="position:absolute;margin-left:50.5pt;margin-top:173.8pt;width:25.8pt;height:23.05pt;z-index:251709440;visibility:visible;mso-wrap-style:square;mso-width-percent:0;mso-height-percent:0;mso-wrap-distance-left:9pt;mso-wrap-distance-top:3.6pt;mso-wrap-distance-right:9pt;mso-wrap-distance-bottom:3.6pt;mso-position-horizontal:absolute;mso-position-horizontal-relative:left-margin-area;mso-position-vertical:absolute;mso-position-vertical-relative:text;mso-width-percent:0;mso-height-percent:0;mso-width-relative:margin;mso-height-relative:margin;v-text-anchor:top" o:gfxdata="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" filled="f" stroked="f">
+                <v:textbox>
+                  <w:txbxContent>
+                    <w:p>
+                      <w:pPr>
+                        <w:rPr>
+                          <w:sz w:val="32"/>
+                          <w:szCs w:val="32"/>
+                        </w:rPr>
+                      </w:pPr>
+                      <w:r>
+                        <w:rPr>
+                          <w:sz w:val="32"/>
+                          <w:szCs w:val="32"/>
+                        </w:rPr>
+                        <w:sym w:font="Wingdings 2" w:char="F06E"/>
+                      </w:r>
+                    </w:p>
+                  </w:txbxContent>
+                </v:textbox>
+                <w10:wrap anchorx="margin"/>
+              </v:shape>
+            </w:pict>
+          </mc:Fallback>
+        </mc:AlternateContent>
+      </w:r>
+      <w:r>
+        <w:rPr>
+          <w:rFonts w:ascii="Times New Roman" w:eastAsia="標楷體" w:hAnsi="Times New Roman"/>
+          <w:szCs w:val="24"/>
+        </w:rPr>
+        <mc:AlternateContent>
+          <mc:Choice Requires="wps">
+            <w:drawing>
+              <wp:anchor distT="45720" distB="45720" distL="114300" distR="114300" simplePos="0" relativeHeight="251703296" behindDoc="0" locked="0" layoutInCell="1" allowOverlap="1" wp14:anchorId="6DC01E56" wp14:editId="7E58C52C">
+                <wp:simplePos x="0" y="0"/>
+                <wp:positionH relativeFrom="leftMargin">
+                  <wp:posOffset>629285</wp:posOffset>
+                </wp:positionH>
+                <wp:positionV relativeFrom="paragraph">
+                  <wp:posOffset>836485</wp:posOffset>
+                </wp:positionV>
+                <wp:extent cx="327660" cy="292735"/>
+                <wp:effectExtent l="0" t="0" r="0" b="0"/>
+                <wp:wrapNone/>
+                <wp:docPr id="44" name="文本框 2"/>
+                <wp:cNvGraphicFramePr>
+                  <a:graphicFrameLocks xmlns:a="http://schemas.openxmlformats.org/drawingml/2006/main"/>
+                </wp:cNvGraphicFramePr>
+                <a:graphic xmlns:a="http://schemas.openxmlformats.org/drawingml/2006/main">
+                  <a:graphicData uri="http://schemas.microsoft.com/office/word/2010/wordprocessingShape">
+                    <wps:wsp>
+                      <wps:cNvSpPr txBox="1">
+                        <a:spLocks noChangeArrowheads="1"/>
+                      </wps:cNvSpPr>
+                      <wps:spPr bwMode="auto">
+                        <a:xfrm>
+                          <a:off x="0" y="0"/>
+                          <a:ext cx="327660" cy="292735"/>
+                        </a:xfrm>
+                        <a:prstGeom prst="rect">
+                          <a:avLst/>
+                        </a:prstGeom>
+                        <a:noFill/>
+                        <a:ln w="9525">
+                          <a:noFill/>
+                          <a:miter lim="800000"/>
+                          <a:headEnd/>
+                          <a:tailEnd/>
+                        </a:ln>
+                      </wps:spPr>
+                      <wps:txbx>
+                        <w:txbxContent>
+                          <w:p>
+                            <w:pPr>
+                              <w:rPr>
+                                <w:sz w:val="32"/>
+                                <w:szCs w:val="32"/>
+                              </w:rPr>
+                            </w:pPr>
+                            <w:r>
+                              <w:rPr>
+                                <w:sz w:val="32"/>
+                                <w:szCs w:val="32"/>
+                              </w:rPr>
+                              <w:sym w:font="Wingdings 2" w:char="F06C"/>
+                            </w:r>
+                          </w:p>
+                        </w:txbxContent>
+                      </wps:txbx>
+                      <wps:bodyPr rot="0" vert="horz" wrap="square" lIns="91440" tIns="45720" rIns="91440" bIns="45720" anchor="t" anchorCtr="0">
+                        <a:noAutofit/>
+                      </wps:bodyPr>
+                    </wps:wsp>
+                  </a:graphicData>
+                </a:graphic>
+                <wp14:sizeRelH relativeFrom="margin">
+                  <wp14:pctWidth>0</wp14:pctWidth>
+                </wp14:sizeRelH>
+                <wp14:sizeRelV relativeFrom="margin">
+                  <wp14:pctHeight>0</wp14:pctHeight>
+                </wp14:sizeRelV>
+              </wp:anchor>
+            </w:drawing>
+          </mc:Choice>
+          <mc:Fallback>
+            <w:pict>
+              <v:shape w14:anchorId="6DC01E56" id="_x0000_s1039" type="#_x0000_t202" style="position:absolute;margin-left:49.55pt;margin-top:65.85pt;width:25.8pt;height:23.05pt;z-index:251703296;visibility:visible;mso-wrap-style:square;mso-width-percent:0;mso-height-percent:0;mso-wrap-distance-left:9pt;mso-wrap-distance-top:3.6pt;mso-wrap-distance-right:9pt;mso-wrap-distance-bottom:3.6pt;mso-position-horizontal:absolute;mso-position-horizontal-relative:left-margin-area;mso-position-vertical:absolute;mso-position-vertical-relative:text;mso-width-percent:0;mso-height-percent:0;mso-width-relative:margin;mso-height-relative:margin;v-text-anchor:top" o:gfxdata="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" filled="f" stroked="f">
+                <v:textbox>
+                  <w:txbxContent>
+                    <w:p>
+                      <w:pPr>
+                        <w:rPr>
+                          <w:sz w:val="32"/>
+                          <w:szCs w:val="32"/>
+                        </w:rPr>
+                      </w:pPr>
+                      <w:r>
+                        <w:rPr>
+                          <w:sz w:val="32"/>
+                          <w:szCs w:val="32"/>
+                        </w:rPr>
+                        <w:sym w:font="Wingdings 2" w:char="F06C"/>
+                      </w:r>
+                    </w:p>
+                  </w:txbxContent>
+                </v:textbox>
+                <w10:wrap anchorx="margin"/>
+              </v:shape>
+            </w:pict>
+          </mc:Fallback>
+        </mc:AlternateContent>
+      </w:r>
+      <w:r>
+        <w:rPr>
+          <w:rFonts w:ascii="Times New Roman" w:eastAsia="標楷體" w:hAnsi="Times New Roman"/>
+          <w:szCs w:val="24"/>
+        </w:rPr>
+        <mc:AlternateContent>
+          <mc:Choice Requires="wps">
+            <w:drawing>
+              <wp:anchor distT="0" distB="0" distL="114300" distR="114300" simplePos="0" relativeHeight="251704320" behindDoc="0" locked="0" layoutInCell="1" allowOverlap="1" wp14:anchorId="3B510259" wp14:editId="2DD3ECB8">
+                <wp:simplePos x="0" y="0"/>
+                <wp:positionH relativeFrom="column">
+                  <wp:posOffset>-189583</wp:posOffset>
+                </wp:positionH>
+                <wp:positionV relativeFrom="paragraph">
+                  <wp:posOffset>900423</wp:posOffset>
+                </wp:positionV>
+                <wp:extent cx="171450" cy="147996"/>
+                <wp:effectExtent l="38100" t="0" r="19050" b="23495"/>
+                <wp:wrapNone/>
+                <wp:docPr id="45" name="左大括号 34"/>
+                <wp:cNvGraphicFramePr/>
+                <a:graphic xmlns:a="http://schemas.openxmlformats.org/drawingml/2006/main">
+                  <a:graphicData uri="http://schemas.microsoft.com/office/word/2010/wordprocessingShape">
+                    <wps:wsp>
+                      <wps:cNvSpPr/>
+                      <wps:spPr>
+                        <a:xfrm>
+                          <a:off x="0" y="0"/>
+                          <a:ext cx="171450" cy="147996"/>
+                        </a:xfrm>
+                        <a:prstGeom prst="leftBrace">
+                          <a:avLst/>
+                        </a:prstGeom>
+                        <a:ln>
+                          <a:solidFill>
+                            <a:srgbClr val="FF0000"/>
+                          </a:solidFill>
+                        </a:ln>
+                      </wps:spPr>
+                      <wps:style>
+                        <a:lnRef idx="1">
+                          <a:schemeClr val="accent1"/>
+                        </a:lnRef>
+                        <a:fillRef idx="0">
+                          <a:schemeClr val="accent1"/>
+                        </a:fillRef>
+                        <a:effectRef idx="0">
+                          <a:schemeClr val="accent1"/>
+                        </a:effectRef>
+                        <a:fontRef idx="minor">
+                          <a:schemeClr val="tx1"/>
+                        </a:fontRef>
+                      </wps:style>
+                      <wps:bodyPr rot="0" spcFirstLastPara="0" vertOverflow="overflow" horzOverflow="overflow" vert="horz" wrap="square" lIns="91440" tIns="45720" rIns="91440" bIns="45720" numCol="1" spcCol="0" rtlCol="0" fromWordArt="0" anchor="ctr" anchorCtr="0" forceAA="0" compatLnSpc="1">
+                        <a:prstTxWarp prst="textNoShape">
+                          <a:avLst/>
+                        </a:prstTxWarp>
+                        <a:noAutofit/>
+                      </wps:bodyPr>
+                    </wps:wsp>
+                  </a:graphicData>
+                </a:graphic>
+                <wp14:sizeRelH relativeFrom="margin">
+                  <wp14:pctWidth>0</wp14:pctWidth>
+                </wp14:sizeRelH>
+                <wp14:sizeRelV relativeFrom="margin">
+                  <wp14:pctHeight>0</wp14:pctHeight>
+                </wp14:sizeRelV>
+              </wp:anchor>
+            </w:drawing>
+          </mc:Choice>
+          <mc:Fallback>
+            <w:pict>
+              <v:shape w14:anchorId="4333A5EB" id="左大括号 34" o:spid="_x0000_s1026" type="#_x0000_t87" style="position:absolute;margin-left:-14.95pt;margin-top:70.9pt;width:13.5pt;height:11.65pt;z-index:251704320;visibility:visible;mso-wrap-style:square;mso-width-percent:0;mso-height-percent:0;mso-wrap-distance-left:9pt;mso-wrap-distance-top:0;mso-wrap-distance-right:9pt;mso-wrap-distance-bottom:0;mso-position-horizontal:absolute;mso-position-horizontal-relative:text;mso-position-vertical:absolute;mso-position-vertical-relative:text;mso-width-percent:0;mso-height-percent:0;mso-width-relative:margin;mso-height-relative:margin;v-text-anchor:middle" o:gfxdata="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" strokecolor="red" strokeweight=".5pt">
+                <v:stroke joinstyle="miter"/>
+              </v:shape>
+            </w:pict>
+          </mc:Fallback>
+        </mc:AlternateContent>
+      </w:r>
+      <w:r>
+        <w:rPr>
+          <w:rFonts w:ascii="Times New Roman" w:eastAsia="標楷體" w:hAnsi="Times New Roman"/>
+          <w:szCs w:val="24"/>
+        </w:rPr>
+        <mc:AlternateContent>
+          <mc:Choice Requires="wps">
+            <w:drawing>
+              <wp:anchor distT="45720" distB="45720" distL="114300" distR="114300" simplePos="0" relativeHeight="251700224" behindDoc="0" locked="0" layoutInCell="1" allowOverlap="1" wp14:anchorId="234767FE" wp14:editId="056D4C80">
+                <wp:simplePos x="0" y="0"/>
+                <wp:positionH relativeFrom="leftMargin">
+                  <wp:posOffset>625475</wp:posOffset>
+                </wp:positionH>
+                <wp:positionV relativeFrom="paragraph">
+                  <wp:posOffset>644422</wp:posOffset>
+                </wp:positionV>
+                <wp:extent cx="327660" cy="292735"/>
+                <wp:effectExtent l="0" t="0" r="0" b="0"/>
+                <wp:wrapNone/>
+                <wp:docPr id="42" name="文本框 2"/>
+                <wp:cNvGraphicFramePr>
+                  <a:graphicFrameLocks xmlns:a="http://schemas.openxmlformats.org/drawingml/2006/main"/>
+                </wp:cNvGraphicFramePr>
+                <a:graphic xmlns:a="http://schemas.openxmlformats.org/drawingml/2006/main">
+                  <a:graphicData uri="http://schemas.microsoft.com/office/word/2010/wordprocessingShape">
+                    <wps:wsp>
+                      <wps:cNvSpPr txBox="1">
+                        <a:spLocks noChangeArrowheads="1"/>
+                      </wps:cNvSpPr>
+                      <wps:spPr bwMode="auto">
+                        <a:xfrm>
+                          <a:off x="0" y="0"/>
+                          <a:ext cx="327660" cy="292735"/>
+                        </a:xfrm>
+                        <a:prstGeom prst="rect">
+                          <a:avLst/>
+                        </a:prstGeom>
+                        <a:noFill/>
+                        <a:ln w="9525">
+                          <a:noFill/>
+                          <a:miter lim="800000"/>
+                          <a:headEnd/>
+                          <a:tailEnd/>
+                        </a:ln>
+                      </wps:spPr>
+                      <wps:txbx>
+                        <w:txbxContent>
+                          <w:p>
+                            <w:pPr>
+                              <w:rPr>
+                                <w:sz w:val="32"/>
+                                <w:szCs w:val="32"/>
+                              </w:rPr>
+                            </w:pPr>
+                            <w:r>
+                              <w:rPr>
+                                <w:sz w:val="32"/>
+                                <w:szCs w:val="32"/>
+                              </w:rPr>
+                              <w:sym w:font="Wingdings 2" w:char="F06B"/>
+                            </w:r>
+                          </w:p>
+                        </w:txbxContent>
+                      </wps:txbx>
+                      <wps:bodyPr rot="0" vert="horz" wrap="square" lIns="91440" tIns="45720" rIns="91440" bIns="45720" anchor="t" anchorCtr="0">
+                        <a:noAutofit/>
+                      </wps:bodyPr>
+                    </wps:wsp>
+                  </a:graphicData>
+                </a:graphic>
+                <wp14:sizeRelH relativeFrom="margin">
+                  <wp14:pctWidth>0</wp14:pctWidth>
+                </wp14:sizeRelH>
+                <wp14:sizeRelV relativeFrom="margin">
+                  <wp14:pctHeight>0</wp14:pctHeight>
+                </wp14:sizeRelV>
+              </wp:anchor>
+            </w:drawing>
+          </mc:Choice>
+          <mc:Fallback>
+            <w:pict>
+              <v:shape w14:anchorId="234767FE" id="_x0000_s1040" type="#_x0000_t202" style="position:absolute;margin-left:49.25pt;margin-top:50.75pt;width:25.8pt;height:23.05pt;z-index:251700224;visibility:visible;mso-wrap-style:square;mso-width-percent:0;mso-height-percent:0;mso-wrap-distance-left:9pt;mso-wrap-distance-top:3.6pt;mso-wrap-distance-right:9pt;mso-wrap-distance-bottom:3.6pt;mso-position-horizontal:absolute;mso-position-horizontal-relative:left-margin-area;mso-position-vertical:absolute;mso-position-vertical-relative:text;mso-width-percent:0;mso-height-percent:0;mso-width-relative:margin;mso-height-relative:margin;v-text-anchor:top" o:gfxdata="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" filled="f" stroked="f">
+                <v:textbox>
+                  <w:txbxContent>
+                    <w:p>
+                      <w:pPr>
+                        <w:rPr>
+                          <w:sz w:val="32"/>
+                          <w:szCs w:val="32"/>
+                        </w:rPr>
+                      </w:pPr>
+                      <w:r>
+                        <w:rPr>
+                          <w:sz w:val="32"/>
+                          <w:szCs w:val="32"/>
+                        </w:rPr>
+                        <w:sym w:font="Wingdings 2" w:char="F06B"/>
+                      </w:r>
+                    </w:p>
+                  </w:txbxContent>
+                </v:textbox>
+                <w10:wrap anchorx="margin"/>
+              </v:shape>
+            </w:pict>
+          </mc:Fallback>
+        </mc:AlternateContent>
+      </w:r>
+      <w:r>
+        <w:rPr>
+          <w:rFonts w:ascii="Times New Roman" w:eastAsia="標楷體" w:hAnsi="Times New Roman"/>
+          <w:szCs w:val="24"/>
+        </w:rPr>
+        <mc:AlternateContent>
+          <mc:Choice Requires="wps">
+            <w:drawing>
+              <wp:anchor distT="0" distB="0" distL="114300" distR="114300" simplePos="0" relativeHeight="251701248" behindDoc="0" locked="0" layoutInCell="1" allowOverlap="1" wp14:anchorId="3309B7C3" wp14:editId="16DB77BA">
+                <wp:simplePos x="0" y="0"/>
+                <wp:positionH relativeFrom="column">
+                  <wp:posOffset>-194244</wp:posOffset>
+                </wp:positionH>
+                <wp:positionV relativeFrom="paragraph">
+                  <wp:posOffset>728085</wp:posOffset>
+                </wp:positionV>
+                <wp:extent cx="171450" cy="147996"/>
+                <wp:effectExtent l="38100" t="0" r="19050" b="23495"/>
+                <wp:wrapNone/>
+                <wp:docPr id="43" name="左大括号 34"/>
+                <wp:cNvGraphicFramePr/>
+                <a:graphic xmlns:a="http://schemas.openxmlformats.org/drawingml/2006/main">
+                  <a:graphicData uri="http://schemas.microsoft.com/office/word/2010/wordprocessingShape">
+                    <wps:wsp>
+                      <wps:cNvSpPr/>
+                      <wps:spPr>
+                        <a:xfrm>
+                          <a:off x="0" y="0"/>
+                          <a:ext cx="171450" cy="147996"/>
+                        </a:xfrm>
+                        <a:prstGeom prst="leftBrace">
+                          <a:avLst/>
+                        </a:prstGeom>
+                        <a:ln>
+                          <a:solidFill>
+                            <a:srgbClr val="FF0000"/>
+                          </a:solidFill>
+                        </a:ln>
+                      </wps:spPr>
+                      <wps:style>
+                        <a:lnRef idx="1">
+                          <a:schemeClr val="accent1"/>
+                        </a:lnRef>
+                        <a:fillRef idx="0">
+                          <a:schemeClr val="accent1"/>
+                        </a:fillRef>
+                        <a:effectRef idx="0">
+                          <a:schemeClr val="accent1"/>
+                        </a:effectRef>
+                        <a:fontRef idx="minor">
+                          <a:schemeClr val="tx1"/>
+                        </a:fontRef>
+                      </wps:style>
+                      <wps:bodyPr rot="0" spcFirstLastPara="0" vertOverflow="overflow" horzOverflow="overflow" vert="horz" wrap="square" lIns="91440" tIns="45720" rIns="91440" bIns="45720" numCol="1" spcCol="0" rtlCol="0" fromWordArt="0" anchor="ctr" anchorCtr="0" forceAA="0" compatLnSpc="1">
+                        <a:prstTxWarp prst="textNoShape">
+                          <a:avLst/>
+                        </a:prstTxWarp>
+                        <a:noAutofit/>
+                      </wps:bodyPr>
+                    </wps:wsp>
+                  </a:graphicData>
+                </a:graphic>
+                <wp14:sizeRelH relativeFrom="margin">
+                  <wp14:pctWidth>0</wp14:pctWidth>
+                </wp14:sizeRelH>
+                <wp14:sizeRelV relativeFrom="margin">
+                  <wp14:pctHeight>0</wp14:pctHeight>
+                </wp14:sizeRelV>
+              </wp:anchor>
+            </w:drawing>
+          </mc:Choice>
+          <mc:Fallback>
+            <w:pict>
+              <v:shape w14:anchorId="58ADA3D9" id="左大括号 34" o:spid="_x0000_s1026" type="#_x0000_t87" style="position:absolute;margin-left:-15.3pt;margin-top:57.35pt;width:13.5pt;height:11.65pt;z-index:251701248;visibility:visible;mso-wrap-style:square;mso-width-percent:0;mso-height-percent:0;mso-wrap-distance-left:9pt;mso-wrap-distance-top:0;mso-wrap-distance-right:9pt;mso-wrap-distance-bottom:0;mso-position-horizontal:absolute;mso-position-horizontal-relative:text;mso-position-vertical:absolute;mso-position-vertical-relative:text;mso-width-percent:0;mso-height-percent:0;mso-width-relative:margin;mso-height-relative:margin;v-text-anchor:middle" o:gfxdata="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" strokecolor="red" strokeweight=".5pt">
+                <v:stroke joinstyle="miter"/>
+              </v:shape>
+            </w:pict>
+          </mc:Fallback>
+        </mc:AlternateContent>
+      </w:r>
+      <w:r>
+        <w:rPr>
+          <w:rFonts w:ascii="Times New Roman" w:eastAsia="標楷體" w:hAnsi="Times New Roman"/>
+          <w:szCs w:val="24"/>
+        </w:rPr>
+        <mc:AlternateContent>
+          <mc:Choice Requires="wps">
+            <w:drawing>
+              <wp:anchor distT="45720" distB="45720" distL="114300" distR="114300" simplePos="0" relativeHeight="251697152" behindDoc="0" locked="0" layoutInCell="1" allowOverlap="1" wp14:anchorId="6DC7460D" wp14:editId="10D762E0">
+                <wp:simplePos x="0" y="0"/>
+                <wp:positionH relativeFrom="leftMargin">
+                  <wp:posOffset>622300</wp:posOffset>
+                </wp:positionH>
+                <wp:positionV relativeFrom="paragraph">
+                  <wp:posOffset>88818</wp:posOffset>
+                </wp:positionV>
+                <wp:extent cx="327660" cy="292735"/>
+                <wp:effectExtent l="0" t="0" r="0" b="0"/>
+                <wp:wrapNone/>
+                <wp:docPr id="40" name="文本框 2"/>
+                <wp:cNvGraphicFramePr>
+                  <a:graphicFrameLocks xmlns:a="http://schemas.openxmlformats.org/drawingml/2006/main"/>
+                </wp:cNvGraphicFramePr>
+                <a:graphic xmlns:a="http://schemas.openxmlformats.org/drawingml/2006/main">
+                  <a:graphicData uri="http://schemas.microsoft.com/office/word/2010/wordprocessingShape">
+                    <wps:wsp>
+                      <wps:cNvSpPr txBox="1">
+                        <a:spLocks noChangeArrowheads="1"/>
+                      </wps:cNvSpPr>
+                      <wps:spPr bwMode="auto">
+                        <a:xfrm>
+                          <a:off x="0" y="0"/>
+                          <a:ext cx="327660" cy="292735"/>
+                        </a:xfrm>
+                        <a:prstGeom prst="rect">
+                          <a:avLst/>
+                        </a:prstGeom>
+                        <a:noFill/>
+                        <a:ln w="9525">
+                          <a:noFill/>
+                          <a:miter lim="800000"/>
+                          <a:headEnd/>
+                          <a:tailEnd/>
+                        </a:ln>
+                      </wps:spPr>
+                      <wps:txbx>
+                        <w:txbxContent>
+                          <w:p>
+                            <w:pPr>
+                              <w:rPr>
+                                <w:sz w:val="32"/>
+                                <w:szCs w:val="32"/>
+                              </w:rPr>
+                            </w:pPr>
+                            <w:r>
+                              <w:rPr>
+                                <w:sz w:val="32"/>
+                                <w:szCs w:val="32"/>
+                              </w:rPr>
+                              <w:sym w:font="Wingdings 2" w:char="F06A"/>
+                            </w:r>
+                          </w:p>
+                        </w:txbxContent>
+                      </wps:txbx>
+                      <wps:bodyPr rot="0" vert="horz" wrap="square" lIns="91440" tIns="45720" rIns="91440" bIns="45720" anchor="t" anchorCtr="0">
+                        <a:noAutofit/>
+                      </wps:bodyPr>
+                    </wps:wsp>
+                  </a:graphicData>
+                </a:graphic>
+                <wp14:sizeRelH relativeFrom="margin">
+                  <wp14:pctWidth>0</wp14:pctWidth>
+                </wp14:sizeRelH>
+                <wp14:sizeRelV relativeFrom="margin">
+                  <wp14:pctHeight>0</wp14:pctHeight>
+                </wp14:sizeRelV>
+              </wp:anchor>
+            </w:drawing>
+          </mc:Choice>
+          <mc:Fallback>
+            <w:pict>
+              <v:shape w14:anchorId="6DC7460D" id="_x0000_s1041" type="#_x0000_t202" style="position:absolute;margin-left:49pt;margin-top:7pt;width:25.8pt;height:23.05pt;z-index:251697152;visibility:visible;mso-wrap-style:square;mso-width-percent:0;mso-height-percent:0;mso-wrap-distance-left:9pt;mso-wrap-distance-top:3.6pt;mso-wrap-distance-right:9pt;mso-wrap-distance-bottom:3.6pt;mso-position-horizontal:absolute;mso-position-horizontal-relative:left-margin-area;mso-position-vertical:absolute;mso-position-vertical-relative:text;mso-width-percent:0;mso-height-percent:0;mso-width-relative:margin;mso-height-relative:margin;v-text-anchor:top" o:gfxdata="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" filled="f" stroked="f">
+                <v:textbox>
+                  <w:txbxContent>
+                    <w:p>
+                      <w:pPr>
+                        <w:rPr>
+                          <w:sz w:val="32"/>
+                          <w:szCs w:val="32"/>
+                        </w:rPr>
+                      </w:pPr>
+                      <w:r>
+                        <w:rPr>
+                          <w:sz w:val="32"/>
+                          <w:szCs w:val="32"/>
+                        </w:rPr>
+                        <w:sym w:font="Wingdings 2" w:char="F06A"/>
+                      </w:r>
+                    </w:p>
+                  </w:txbxContent>
+                </v:textbox>
+                <w10:wrap anchorx="margin"/>
+              </v:shape>
+            </w:pict>
+          </mc:Fallback>
+        </mc:AlternateContent>
+      </w:r>
+      <w:r>
+        <w:rPr>
+          <w:rFonts w:ascii="Times New Roman" w:eastAsia="標楷體" w:hAnsi="Times New Roman"/>
+          <w:szCs w:val="24"/>
+        </w:rPr>
+        <mc:AlternateContent>
+          <mc:Choice Requires="wps">
+            <w:drawing>
+              <wp:anchor distT="0" distB="0" distL="114300" distR="114300" simplePos="0" relativeHeight="251698176" behindDoc="0" locked="0" layoutInCell="1" allowOverlap="1" wp14:anchorId="31F8F27C" wp14:editId="367B40FC">
+                <wp:simplePos x="0" y="0"/>
+                <wp:positionH relativeFrom="column">
+                  <wp:posOffset>-201440</wp:posOffset>
+                </wp:positionH>
+                <wp:positionV relativeFrom="paragraph">
+                  <wp:posOffset>65638</wp:posOffset>
+                </wp:positionV>
+                <wp:extent cx="172016" cy="344031"/>
+                <wp:effectExtent l="38100" t="0" r="19050" b="18415"/>
+                <wp:wrapNone/>
+                <wp:docPr id="41" name="左大括号 34"/>
+                <wp:cNvGraphicFramePr/>
+                <a:graphic xmlns:a="http://schemas.openxmlformats.org/drawingml/2006/main">
+                  <a:graphicData uri="http://schemas.microsoft.com/office/word/2010/wordprocessingShape">
+                    <wps:wsp>
+                      <wps:cNvSpPr/>
+                      <wps:spPr>
+                        <a:xfrm>
+                          <a:off x="0" y="0"/>
+                          <a:ext cx="172016" cy="344031"/>
+                        </a:xfrm>
+                        <a:prstGeom prst="leftBrace">
+                          <a:avLst/>
+                        </a:prstGeom>
+                        <a:ln>
+                          <a:solidFill>
+                            <a:srgbClr val="FF0000"/>
+                          </a:solidFill>
+                        </a:ln>
+                      </wps:spPr>
+                      <wps:style>
+                        <a:lnRef idx="1">
+                          <a:schemeClr val="accent1"/>
+                        </a:lnRef>
+                        <a:fillRef idx="0">
+                          <a:schemeClr val="accent1"/>
+                        </a:fillRef>
+                        <a:effectRef idx="0">
+                          <a:schemeClr val="accent1"/>
+                        </a:effectRef>
+                        <a:fontRef idx="minor">
+                          <a:schemeClr val="tx1"/>
+                        </a:fontRef>
+                      </wps:style>
+                      <wps:bodyPr rot="0" spcFirstLastPara="0" vertOverflow="overflow" horzOverflow="overflow" vert="horz" wrap="square" lIns="91440" tIns="45720" rIns="91440" bIns="45720" numCol="1" spcCol="0" rtlCol="0" fromWordArt="0" anchor="ctr" anchorCtr="0" forceAA="0" compatLnSpc="1">
+                        <a:prstTxWarp prst="textNoShape">
+                          <a:avLst/>
+                        </a:prstTxWarp>
+                        <a:noAutofit/>
+                      </wps:bodyPr>
+                    </wps:wsp>
+                  </a:graphicData>
+                </a:graphic>
+                <wp14:sizeRelH relativeFrom="margin">
+                  <wp14:pctWidth>0</wp14:pctWidth>
+                </wp14:sizeRelH>
+                <wp14:sizeRelV relativeFrom="margin">
+                  <wp14:pctHeight>0</wp14:pctHeight>
+                </wp14:sizeRelV>
+              </wp:anchor>
+            </w:drawing>
+          </mc:Choice>
+          <mc:Fallback>
+            <w:pict>
+              <v:shape w14:anchorId="2681B3F2" id="左大括号 34" o:spid="_x0000_s1026" type="#_x0000_t87" style="position:absolute;margin-left:-15.85pt;margin-top:5.15pt;width:13.55pt;height:27.1pt;z-index:251698176;visibility:visible;mso-wrap-style:square;mso-width-percent:0;mso-height-percent:0;mso-wrap-distance-left:9pt;mso-wrap-distance-top:0;mso-wrap-distance-right:9pt;mso-wrap-distance-bottom:0;mso-position-horizontal:absolute;mso-position-horizontal-relative:text;mso-position-vertical:absolute;mso-position-vertical-relative:text;mso-width-percent:0;mso-height-percent:0;mso-width-relative:margin;mso-height-relative:margin;v-text-anchor:middle" o:gfxdata="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" adj="900" strokecolor="red" strokeweight=".5pt">
+                <v:stroke joinstyle="miter"/>
+              </v:shape>
+            </w:pict>
+          </mc:Fallback>
+        </mc:AlternateContent>
+      </w:r>
+      <w:r>
+        <w:rPr>
+          <w:rFonts w:ascii="Times New Roman" w:eastAsia="標楷體" w:hAnsi="Times New Roman"/>
           <w:noProof/>
-          <w:lang w:eastAsia="zh-CN"/>
         </w:rPr>
         <w:drawing>
-          <wp:inline distT="0" distB="0" distL="0" distR="0" wp14:anchorId="51A3A3AD" wp14:editId="1696F0DA">
-            <wp:extent cx="5274310" cy="3585845"/>
-            <wp:effectExtent l="0" t="0" r="2540" b="0"/>
-            <wp:docPr id="10" name="圖片 10"/>
+          <wp:inline distT="0" distB="0" distL="0" distR="0" wp14:anchorId="3178D765" wp14:editId="03EBFAFD">
+            <wp:extent cx="5274310" cy="2374900"/>
+            <wp:effectExtent l="0" t="0" r="2540" b="6350"/>
+            <wp:docPr id="12" name="圖片 12"/>
             <wp:cNvGraphicFramePr>
               <a:graphicFrameLocks xmlns:a="http://schemas.openxmlformats.org/drawingml/2006/main" noChangeAspect="1"/>
             </wp:cNvGraphicFramePr>
@@ -4131,7 +6059,7 @@
                   <pic:spPr>
                     <a:xfrm>
                       <a:off x="0" y="0"/>
-                      <a:ext cx="5274310" cy="3585845"/>
+                      <a:ext cx="5274310" cy="2374900"/>
                     </a:xfrm>
                     <a:prstGeom prst="rect">
                       <a:avLst/>
@@ -4147,37 +6075,888 @@
     <w:p>
       <w:pPr>
         <w:rPr>
-          <w:rFonts w:ascii="楷体" w:eastAsia="楷体" w:hAnsi="楷体"/>
-          <w:szCs w:val="24"/>
+          <w:rFonts w:ascii="Times New Roman" w:eastAsia="標楷體" w:hAnsi="Times New Roman"/>
+          <w:sz w:val="28"/>
+          <w:szCs w:val="28"/>
         </w:rPr>
       </w:pPr>
       <w:r>
         <w:rPr>
-          <w:rFonts w:ascii="楷体" w:eastAsia="楷体" w:hAnsi="楷体"/>
-          <w:szCs w:val="24"/>
-        </w:rPr>
-        <w:t>Pages: 61</w:t>
+          <w:rFonts w:ascii="Times New Roman" w:eastAsia="標楷體" w:hAnsi="Times New Roman"/>
+          <w:sz w:val="28"/>
+          <w:szCs w:val="28"/>
+        </w:rPr>
+        <w:t>Depth limited search</w:t>
+      </w:r>
+      <w:r>
+        <w:rPr>
+          <w:rFonts w:ascii="Times New Roman" w:eastAsia="標楷體" w:hAnsi="Times New Roman" w:hint="eastAsia"/>
+          <w:sz w:val="28"/>
+          <w:szCs w:val="28"/>
+        </w:rPr>
+        <w:t xml:space="preserve"> </w:t>
+      </w:r>
+      <w:proofErr w:type="gramStart"/>
+      <w:r>
+        <w:rPr>
+          <w:rFonts w:ascii="Times New Roman" w:eastAsia="標楷體" w:hAnsi="Times New Roman"/>
+          <w:sz w:val="28"/>
+          <w:szCs w:val="28"/>
+        </w:rPr>
+        <w:t>–</w:t>
+      </w:r>
+      <w:proofErr w:type="gramEnd"/>
+      <w:r>
+        <w:rPr>
+          <w:rFonts w:ascii="Times New Roman" w:eastAsia="標楷體" w:hAnsi="Times New Roman" w:hint="eastAsia"/>
+          <w:sz w:val="28"/>
+          <w:szCs w:val="28"/>
+        </w:rPr>
+        <w:t xml:space="preserve"> </w:t>
+      </w:r>
+      <w:r>
+        <w:rPr>
+          <w:rFonts w:ascii="Times New Roman" w:eastAsia="標楷體" w:hAnsi="Times New Roman" w:hint="eastAsia"/>
+          <w:sz w:val="28"/>
+          <w:szCs w:val="28"/>
+        </w:rPr>
+        <w:t>改良</w:t>
+      </w:r>
+      <w:r>
+        <w:rPr>
+          <w:rFonts w:ascii="Times New Roman" w:eastAsia="標楷體" w:hAnsi="Times New Roman" w:hint="eastAsia"/>
+          <w:sz w:val="28"/>
+          <w:szCs w:val="28"/>
+        </w:rPr>
+        <w:t>DFS</w:t>
+      </w:r>
+      <w:r>
+        <w:rPr>
+          <w:rFonts w:ascii="Times New Roman" w:eastAsia="標楷體" w:hAnsi="Times New Roman"/>
+          <w:sz w:val="28"/>
+          <w:szCs w:val="28"/>
+        </w:rPr>
+        <w:t>,</w:t>
+      </w:r>
+      <w:r>
+        <w:rPr>
+          <w:rFonts w:ascii="Times New Roman" w:eastAsia="標楷體" w:hAnsi="Times New Roman"/>
+          <w:sz w:val="28"/>
+          <w:szCs w:val="28"/>
+        </w:rPr>
+        <w:t xml:space="preserve"> </w:t>
+      </w:r>
+      <w:r>
+        <w:rPr>
+          <w:rFonts w:ascii="Times New Roman" w:eastAsia="標楷體" w:hAnsi="Times New Roman" w:hint="eastAsia"/>
+          <w:sz w:val="28"/>
+          <w:szCs w:val="28"/>
+        </w:rPr>
+        <w:t>限制深度</w:t>
+      </w:r>
+      <w:r>
+        <w:rPr>
+          <w:rFonts w:ascii="Times New Roman" w:eastAsia="標楷體" w:hAnsi="Times New Roman" w:hint="eastAsia"/>
+          <w:sz w:val="28"/>
+          <w:szCs w:val="28"/>
+        </w:rPr>
+        <w:t>limit</w:t>
       </w:r>
     </w:p>
     <w:p>
       <w:pPr>
         <w:rPr>
-          <w:rFonts w:ascii="楷体" w:eastAsia="楷体" w:hAnsi="楷体"/>
+          <w:rFonts w:ascii="Times New Roman" w:eastAsia="標楷體" w:hAnsi="Times New Roman" w:hint="eastAsia"/>
           <w:szCs w:val="24"/>
         </w:rPr>
       </w:pPr>
       <w:r>
         <w:rPr>
-          <w:rFonts w:ascii="楷体" w:eastAsia="楷体" w:hAnsi="楷体"/>
+          <w:rFonts w:ascii="Times New Roman" w:eastAsia="標楷體" w:hAnsi="Times New Roman" w:hint="eastAsia"/>
+          <w:szCs w:val="24"/>
+        </w:rPr>
+        <w:t>此處以遞迴的方式實作</w:t>
+      </w:r>
+      <w:r>
+        <w:rPr>
+          <w:rFonts w:ascii="Times New Roman" w:eastAsia="標楷體" w:hAnsi="Times New Roman" w:hint="eastAsia"/>
+          <w:szCs w:val="24"/>
+        </w:rPr>
+        <w:t>Depth limited search</w:t>
+      </w:r>
+      <w:r>
+        <w:rPr>
+          <w:rFonts w:ascii="Times New Roman" w:eastAsia="標楷體" w:hAnsi="Times New Roman" w:hint="eastAsia"/>
+          <w:szCs w:val="24"/>
+        </w:rPr>
+        <w:t>，</w:t>
+      </w:r>
+      <w:r>
+        <w:rPr>
+          <w:rFonts w:ascii="Times New Roman" w:eastAsia="標楷體" w:hAnsi="Times New Roman" w:hint="eastAsia"/>
+          <w:szCs w:val="24"/>
+        </w:rPr>
+        <w:sym w:font="Wingdings 2" w:char="F06A"/>
+      </w:r>
+      <w:r>
+        <w:rPr>
+          <w:rFonts w:ascii="Times New Roman" w:eastAsia="標楷體" w:hAnsi="Times New Roman" w:hint="eastAsia"/>
+          <w:szCs w:val="24"/>
+        </w:rPr>
+        <w:t>Depth limited</w:t>
+      </w:r>
+      <w:proofErr w:type="gramStart"/>
+      <w:r>
+        <w:rPr>
+          <w:rFonts w:ascii="Times New Roman" w:eastAsia="標楷體" w:hAnsi="Times New Roman" w:hint="eastAsia"/>
+          <w:szCs w:val="24"/>
+        </w:rPr>
+        <w:t>函式將初</w:t>
+      </w:r>
+      <w:proofErr w:type="gramEnd"/>
+      <w:r>
+        <w:rPr>
+          <w:rFonts w:ascii="Times New Roman" w:eastAsia="標楷體" w:hAnsi="Times New Roman" w:hint="eastAsia"/>
+          <w:szCs w:val="24"/>
+        </w:rPr>
+        <w:t>始節點和</w:t>
+      </w:r>
+      <w:r>
+        <w:rPr>
+          <w:rFonts w:ascii="Times New Roman" w:eastAsia="標楷體" w:hAnsi="Times New Roman" w:hint="eastAsia"/>
+          <w:szCs w:val="24"/>
+        </w:rPr>
+        <w:t>limit</w:t>
+      </w:r>
+      <w:r>
+        <w:rPr>
+          <w:rFonts w:ascii="Times New Roman" w:eastAsia="標楷體" w:hAnsi="Times New Roman" w:hint="eastAsia"/>
+          <w:szCs w:val="24"/>
+        </w:rPr>
+        <w:t>作為參數呼叫遞迴函式</w:t>
+      </w:r>
+      <w:r>
+        <w:rPr>
+          <w:rFonts w:ascii="Times New Roman" w:eastAsia="標楷體" w:hAnsi="Times New Roman" w:hint="eastAsia"/>
+          <w:szCs w:val="24"/>
+        </w:rPr>
+        <w:t>Recursive-DLS</w:t>
+      </w:r>
+      <w:r>
+        <w:rPr>
+          <w:rFonts w:ascii="Times New Roman" w:eastAsia="標楷體" w:hAnsi="Times New Roman" w:hint="eastAsia"/>
+          <w:szCs w:val="24"/>
+        </w:rPr>
+        <w:t>，</w:t>
+      </w:r>
+      <w:r>
+        <w:rPr>
+          <w:rFonts w:ascii="Times New Roman" w:eastAsia="標楷體" w:hAnsi="Times New Roman" w:hint="eastAsia"/>
+          <w:szCs w:val="24"/>
+        </w:rPr>
+        <w:t>而</w:t>
+      </w:r>
+      <w:r>
+        <w:rPr>
+          <w:rFonts w:ascii="Times New Roman" w:eastAsia="標楷體" w:hAnsi="Times New Roman" w:hint="eastAsia"/>
+          <w:szCs w:val="24"/>
+        </w:rPr>
+        <w:t>Recursive-DLS</w:t>
+      </w:r>
+      <w:proofErr w:type="gramStart"/>
+      <w:r>
+        <w:rPr>
+          <w:rFonts w:ascii="Times New Roman" w:eastAsia="標楷體" w:hAnsi="Times New Roman" w:hint="eastAsia"/>
+          <w:szCs w:val="24"/>
+        </w:rPr>
+        <w:t>函式內則</w:t>
+      </w:r>
+      <w:proofErr w:type="gramEnd"/>
+      <w:r>
+        <w:rPr>
+          <w:rFonts w:ascii="Times New Roman" w:eastAsia="標楷體" w:hAnsi="Times New Roman" w:hint="eastAsia"/>
+          <w:szCs w:val="24"/>
+        </w:rPr>
+        <w:sym w:font="Wingdings 2" w:char="F06B"/>
+      </w:r>
+      <w:r>
+        <w:rPr>
+          <w:rFonts w:ascii="Times New Roman" w:eastAsia="標楷體" w:hAnsi="Times New Roman" w:hint="eastAsia"/>
+          <w:szCs w:val="24"/>
+        </w:rPr>
+        <w:t>先檢查傳入的</w:t>
+      </w:r>
+      <w:r>
+        <w:rPr>
+          <w:rFonts w:ascii="Times New Roman" w:eastAsia="標楷體" w:hAnsi="Times New Roman" w:hint="eastAsia"/>
+          <w:szCs w:val="24"/>
+        </w:rPr>
+        <w:t>參數</w:t>
+      </w:r>
+      <w:r>
+        <w:rPr>
+          <w:rFonts w:ascii="Times New Roman" w:eastAsia="標楷體" w:hAnsi="Times New Roman" w:hint="eastAsia"/>
+          <w:szCs w:val="24"/>
+        </w:rPr>
+        <w:t>節點是否可以通過</w:t>
+      </w:r>
+      <w:r>
+        <w:rPr>
+          <w:rFonts w:ascii="Times New Roman" w:eastAsia="標楷體" w:hAnsi="Times New Roman" w:hint="eastAsia"/>
+          <w:szCs w:val="24"/>
+        </w:rPr>
+        <w:t>GOAL-TEST</w:t>
+      </w:r>
+      <w:r>
+        <w:rPr>
+          <w:rFonts w:ascii="Times New Roman" w:eastAsia="標楷體" w:hAnsi="Times New Roman" w:hint="eastAsia"/>
+          <w:szCs w:val="24"/>
+        </w:rPr>
+        <w:t>，可以就回傳</w:t>
+      </w:r>
+      <w:r>
+        <w:rPr>
+          <w:rFonts w:ascii="Times New Roman" w:eastAsia="標楷體" w:hAnsi="Times New Roman" w:hint="eastAsia"/>
+          <w:szCs w:val="24"/>
+        </w:rPr>
+        <w:t>Solution</w:t>
+      </w:r>
+      <w:r>
+        <w:rPr>
+          <w:rFonts w:ascii="Times New Roman" w:eastAsia="標楷體" w:hAnsi="Times New Roman" w:hint="eastAsia"/>
+          <w:szCs w:val="24"/>
+        </w:rPr>
+        <w:t>，或</w:t>
+      </w:r>
+      <w:r>
+        <w:rPr>
+          <w:rFonts w:ascii="Times New Roman" w:eastAsia="標楷體" w:hAnsi="Times New Roman" w:hint="eastAsia"/>
+          <w:szCs w:val="24"/>
+        </w:rPr>
+        <w:sym w:font="Wingdings 2" w:char="F06C"/>
+      </w:r>
+      <w:r>
+        <w:rPr>
+          <w:rFonts w:ascii="Times New Roman" w:eastAsia="標楷體" w:hAnsi="Times New Roman" w:hint="eastAsia"/>
+          <w:szCs w:val="24"/>
+        </w:rPr>
+        <w:t>傳入的</w:t>
+      </w:r>
+      <w:r>
+        <w:rPr>
+          <w:rFonts w:ascii="Times New Roman" w:eastAsia="標楷體" w:hAnsi="Times New Roman" w:hint="eastAsia"/>
+          <w:szCs w:val="24"/>
+        </w:rPr>
+        <w:t>limit</w:t>
+      </w:r>
+      <w:r>
+        <w:rPr>
+          <w:rFonts w:ascii="Times New Roman" w:eastAsia="標楷體" w:hAnsi="Times New Roman" w:hint="eastAsia"/>
+          <w:szCs w:val="24"/>
+        </w:rPr>
+        <w:t>等於</w:t>
+      </w:r>
+      <w:r>
+        <w:rPr>
+          <w:rFonts w:ascii="Times New Roman" w:eastAsia="標楷體" w:hAnsi="Times New Roman" w:hint="eastAsia"/>
+          <w:szCs w:val="24"/>
+        </w:rPr>
+        <w:t>0</w:t>
+      </w:r>
+      <w:r>
+        <w:rPr>
+          <w:rFonts w:ascii="Times New Roman" w:eastAsia="標楷體" w:hAnsi="Times New Roman" w:hint="eastAsia"/>
+          <w:szCs w:val="24"/>
+        </w:rPr>
+        <w:t>則回傳</w:t>
+      </w:r>
+      <w:r>
+        <w:rPr>
+          <w:rFonts w:ascii="Times New Roman" w:eastAsia="標楷體" w:hAnsi="Times New Roman" w:hint="eastAsia"/>
+          <w:szCs w:val="24"/>
+        </w:rPr>
+        <w:t>cutoff</w:t>
+      </w:r>
+      <w:r>
+        <w:rPr>
+          <w:rFonts w:ascii="Times New Roman" w:eastAsia="標楷體" w:hAnsi="Times New Roman" w:hint="eastAsia"/>
+          <w:szCs w:val="24"/>
+        </w:rPr>
+        <w:t>，意指已經到達指定的深度，如果都不是則</w:t>
+      </w:r>
+      <w:r>
+        <w:rPr>
+          <w:rFonts w:ascii="Times New Roman" w:eastAsia="標楷體" w:hAnsi="Times New Roman" w:hint="eastAsia"/>
+          <w:szCs w:val="24"/>
+        </w:rPr>
+        <w:t>先宣告變數</w:t>
+      </w:r>
+      <w:proofErr w:type="spellStart"/>
+      <w:r>
+        <w:rPr>
+          <w:rFonts w:ascii="Times New Roman" w:eastAsia="標楷體" w:hAnsi="Times New Roman" w:hint="eastAsia"/>
+          <w:szCs w:val="24"/>
+        </w:rPr>
+        <w:t>cutoff_occurred</w:t>
+      </w:r>
+      <w:proofErr w:type="spellEnd"/>
+      <w:r>
+        <w:rPr>
+          <w:rFonts w:ascii="Times New Roman" w:eastAsia="標楷體" w:hAnsi="Times New Roman" w:hint="eastAsia"/>
+          <w:szCs w:val="24"/>
+        </w:rPr>
+        <w:t>等於</w:t>
+      </w:r>
+      <w:r>
+        <w:rPr>
+          <w:rFonts w:ascii="Times New Roman" w:eastAsia="標楷體" w:hAnsi="Times New Roman" w:hint="eastAsia"/>
+          <w:szCs w:val="24"/>
+        </w:rPr>
+        <w:t>false</w:t>
+      </w:r>
+      <w:r>
+        <w:rPr>
+          <w:rFonts w:ascii="Times New Roman" w:eastAsia="標楷體" w:hAnsi="Times New Roman" w:hint="eastAsia"/>
+          <w:szCs w:val="24"/>
+        </w:rPr>
+        <w:t>，然後</w:t>
+      </w:r>
+      <w:r>
+        <w:rPr>
+          <w:rFonts w:ascii="Times New Roman" w:eastAsia="標楷體" w:hAnsi="Times New Roman" w:hint="eastAsia"/>
+          <w:szCs w:val="24"/>
+        </w:rPr>
+        <w:sym w:font="Wingdings 2" w:char="F06D"/>
+      </w:r>
+      <w:r>
+        <w:rPr>
+          <w:rFonts w:ascii="Times New Roman" w:eastAsia="標楷體" w:hAnsi="Times New Roman" w:hint="eastAsia"/>
+          <w:szCs w:val="24"/>
+        </w:rPr>
+        <w:t>取出參數節點的子節點，並將子節點和深度</w:t>
+      </w:r>
+      <w:r>
+        <w:rPr>
+          <w:rFonts w:ascii="Times New Roman" w:eastAsia="標楷體" w:hAnsi="Times New Roman" w:hint="eastAsia"/>
+          <w:szCs w:val="24"/>
+        </w:rPr>
+        <w:t>-1</w:t>
+      </w:r>
+      <w:r>
+        <w:rPr>
+          <w:rFonts w:ascii="Times New Roman" w:eastAsia="標楷體" w:hAnsi="Times New Roman" w:hint="eastAsia"/>
+          <w:szCs w:val="24"/>
+        </w:rPr>
+        <w:t>作為參數呼叫自己，直到遞迴跑完可以取得</w:t>
+      </w:r>
+      <w:r>
+        <w:rPr>
+          <w:rFonts w:ascii="Times New Roman" w:eastAsia="標楷體" w:hAnsi="Times New Roman" w:hint="eastAsia"/>
+          <w:szCs w:val="24"/>
+        </w:rPr>
+        <w:t>result</w:t>
+      </w:r>
+      <w:r>
+        <w:rPr>
+          <w:rFonts w:ascii="Times New Roman" w:eastAsia="標楷體" w:hAnsi="Times New Roman" w:hint="eastAsia"/>
+          <w:szCs w:val="24"/>
+        </w:rPr>
+        <w:t>，因為</w:t>
+      </w:r>
+      <w:r>
+        <w:rPr>
+          <w:rFonts w:ascii="Times New Roman" w:eastAsia="標楷體" w:hAnsi="Times New Roman" w:hint="eastAsia"/>
+          <w:szCs w:val="24"/>
+        </w:rPr>
+        <w:t>Recursive-DLS</w:t>
+      </w:r>
+      <w:r>
+        <w:rPr>
+          <w:rFonts w:ascii="Times New Roman" w:eastAsia="標楷體" w:hAnsi="Times New Roman" w:hint="eastAsia"/>
+          <w:szCs w:val="24"/>
+        </w:rPr>
+        <w:t>有三種回傳值，所以</w:t>
+      </w:r>
+      <w:r>
+        <w:rPr>
+          <w:rFonts w:ascii="Times New Roman" w:eastAsia="標楷體" w:hAnsi="Times New Roman" w:hint="eastAsia"/>
+          <w:szCs w:val="24"/>
+        </w:rPr>
+        <w:t>result</w:t>
+      </w:r>
+      <w:r>
+        <w:rPr>
+          <w:rFonts w:ascii="Times New Roman" w:eastAsia="標楷體" w:hAnsi="Times New Roman" w:hint="eastAsia"/>
+          <w:szCs w:val="24"/>
+        </w:rPr>
+        <w:t>有三種可能分別為</w:t>
+      </w:r>
+      <w:r>
+        <w:rPr>
+          <w:rFonts w:ascii="Times New Roman" w:eastAsia="標楷體" w:hAnsi="Times New Roman" w:hint="eastAsia"/>
+          <w:szCs w:val="24"/>
+        </w:rPr>
+        <w:t>Solution</w:t>
+      </w:r>
+      <w:r>
+        <w:rPr>
+          <w:rFonts w:ascii="Times New Roman" w:eastAsia="標楷體" w:hAnsi="Times New Roman" w:hint="eastAsia"/>
+          <w:szCs w:val="24"/>
+        </w:rPr>
+        <w:t>、</w:t>
+      </w:r>
+      <w:r>
+        <w:rPr>
+          <w:rFonts w:ascii="Times New Roman" w:eastAsia="標楷體" w:hAnsi="Times New Roman" w:hint="eastAsia"/>
+          <w:szCs w:val="24"/>
+        </w:rPr>
+        <w:t>failure</w:t>
+      </w:r>
+      <w:r>
+        <w:rPr>
+          <w:rFonts w:ascii="Times New Roman" w:eastAsia="標楷體" w:hAnsi="Times New Roman" w:hint="eastAsia"/>
+          <w:szCs w:val="24"/>
+        </w:rPr>
+        <w:t>、</w:t>
+      </w:r>
+      <w:r>
+        <w:rPr>
+          <w:rFonts w:ascii="Times New Roman" w:eastAsia="標楷體" w:hAnsi="Times New Roman" w:hint="eastAsia"/>
+          <w:szCs w:val="24"/>
+        </w:rPr>
+        <w:t>cutoff</w:t>
+      </w:r>
+      <w:r>
+        <w:rPr>
+          <w:rFonts w:ascii="Times New Roman" w:eastAsia="標楷體" w:hAnsi="Times New Roman" w:hint="eastAsia"/>
+          <w:szCs w:val="24"/>
+        </w:rPr>
+        <w:t>，檢查</w:t>
+      </w:r>
+      <w:r>
+        <w:rPr>
+          <w:rFonts w:ascii="Times New Roman" w:eastAsia="標楷體" w:hAnsi="Times New Roman" w:hint="eastAsia"/>
+          <w:szCs w:val="24"/>
+        </w:rPr>
+        <w:t>result</w:t>
+      </w:r>
+      <w:r>
+        <w:rPr>
+          <w:rFonts w:ascii="Times New Roman" w:eastAsia="標楷體" w:hAnsi="Times New Roman" w:hint="eastAsia"/>
+          <w:szCs w:val="24"/>
+        </w:rPr>
+        <w:t>若為</w:t>
+      </w:r>
+      <w:r>
+        <w:rPr>
+          <w:rFonts w:ascii="Times New Roman" w:eastAsia="標楷體" w:hAnsi="Times New Roman" w:hint="eastAsia"/>
+          <w:szCs w:val="24"/>
+        </w:rPr>
+        <w:t>cutoff</w:t>
+      </w:r>
+      <w:r>
+        <w:rPr>
+          <w:rFonts w:ascii="Times New Roman" w:eastAsia="標楷體" w:hAnsi="Times New Roman" w:hint="eastAsia"/>
+          <w:szCs w:val="24"/>
+        </w:rPr>
+        <w:t>表示已經到達指定深度但是還未找到解，修改</w:t>
+      </w:r>
+      <w:proofErr w:type="spellStart"/>
+      <w:r>
+        <w:rPr>
+          <w:rFonts w:ascii="Times New Roman" w:eastAsia="標楷體" w:hAnsi="Times New Roman" w:hint="eastAsia"/>
+          <w:szCs w:val="24"/>
+        </w:rPr>
+        <w:t>cutoff_occurred</w:t>
+      </w:r>
+      <w:proofErr w:type="spellEnd"/>
+      <w:r>
+        <w:rPr>
+          <w:rFonts w:ascii="Times New Roman" w:eastAsia="標楷體" w:hAnsi="Times New Roman" w:hint="eastAsia"/>
+          <w:szCs w:val="24"/>
+        </w:rPr>
+        <w:t>值為</w:t>
+      </w:r>
+      <w:r>
+        <w:rPr>
+          <w:rFonts w:ascii="Times New Roman" w:eastAsia="標楷體" w:hAnsi="Times New Roman" w:hint="eastAsia"/>
+          <w:szCs w:val="24"/>
+        </w:rPr>
+        <w:t>true</w:t>
+      </w:r>
+      <w:r>
+        <w:rPr>
+          <w:rFonts w:ascii="Times New Roman" w:eastAsia="標楷體" w:hAnsi="Times New Roman" w:hint="eastAsia"/>
+          <w:szCs w:val="24"/>
+        </w:rPr>
+        <w:t>，如果</w:t>
+      </w:r>
+      <w:r>
+        <w:rPr>
+          <w:rFonts w:ascii="Times New Roman" w:eastAsia="標楷體" w:hAnsi="Times New Roman" w:hint="eastAsia"/>
+          <w:szCs w:val="24"/>
+        </w:rPr>
+        <w:t>result</w:t>
+      </w:r>
+      <w:r>
+        <w:rPr>
+          <w:rFonts w:ascii="Times New Roman" w:eastAsia="標楷體" w:hAnsi="Times New Roman" w:hint="eastAsia"/>
+          <w:szCs w:val="24"/>
+        </w:rPr>
+        <w:t>不是</w:t>
+      </w:r>
+      <w:r>
+        <w:rPr>
+          <w:rFonts w:ascii="Times New Roman" w:eastAsia="標楷體" w:hAnsi="Times New Roman" w:hint="eastAsia"/>
+          <w:szCs w:val="24"/>
+        </w:rPr>
+        <w:t>failure</w:t>
+      </w:r>
+      <w:r>
+        <w:rPr>
+          <w:rFonts w:ascii="Times New Roman" w:eastAsia="標楷體" w:hAnsi="Times New Roman" w:hint="eastAsia"/>
+          <w:szCs w:val="24"/>
+        </w:rPr>
+        <w:t>則代表是</w:t>
+      </w:r>
+      <w:r>
+        <w:rPr>
+          <w:rFonts w:ascii="Times New Roman" w:eastAsia="標楷體" w:hAnsi="Times New Roman" w:hint="eastAsia"/>
+          <w:szCs w:val="24"/>
+        </w:rPr>
+        <w:t>Solution</w:t>
+      </w:r>
+      <w:r>
+        <w:rPr>
+          <w:rFonts w:ascii="Times New Roman" w:eastAsia="標楷體" w:hAnsi="Times New Roman" w:hint="eastAsia"/>
+          <w:szCs w:val="24"/>
+        </w:rPr>
+        <w:t>，直接回傳</w:t>
+      </w:r>
+      <w:r>
+        <w:rPr>
+          <w:rFonts w:ascii="Times New Roman" w:eastAsia="標楷體" w:hAnsi="Times New Roman" w:hint="eastAsia"/>
+          <w:szCs w:val="24"/>
+        </w:rPr>
+        <w:t>result</w:t>
+      </w:r>
+      <w:r>
+        <w:rPr>
+          <w:rFonts w:ascii="Times New Roman" w:eastAsia="標楷體" w:hAnsi="Times New Roman" w:hint="eastAsia"/>
+          <w:szCs w:val="24"/>
+        </w:rPr>
+        <w:t>，最後</w:t>
+      </w:r>
+      <w:r>
+        <w:rPr>
+          <w:rFonts w:ascii="Times New Roman" w:eastAsia="標楷體" w:hAnsi="Times New Roman" w:hint="eastAsia"/>
+          <w:szCs w:val="24"/>
+        </w:rPr>
+        <w:sym w:font="Wingdings 2" w:char="F06E"/>
+      </w:r>
+      <w:r>
+        <w:rPr>
+          <w:rFonts w:ascii="Times New Roman" w:eastAsia="標楷體" w:hAnsi="Times New Roman" w:hint="eastAsia"/>
+          <w:szCs w:val="24"/>
+        </w:rPr>
+        <w:t>檢查</w:t>
+      </w:r>
+      <w:proofErr w:type="spellStart"/>
+      <w:r>
+        <w:rPr>
+          <w:rFonts w:ascii="Times New Roman" w:eastAsia="標楷體" w:hAnsi="Times New Roman" w:hint="eastAsia"/>
+          <w:szCs w:val="24"/>
+        </w:rPr>
+        <w:t>cutoff_occurred</w:t>
+      </w:r>
+      <w:proofErr w:type="spellEnd"/>
+      <w:r>
+        <w:rPr>
+          <w:rFonts w:ascii="Times New Roman" w:eastAsia="標楷體" w:hAnsi="Times New Roman" w:hint="eastAsia"/>
+          <w:szCs w:val="24"/>
+        </w:rPr>
+        <w:t>值若是</w:t>
+      </w:r>
+      <w:r>
+        <w:rPr>
+          <w:rFonts w:ascii="Times New Roman" w:eastAsia="標楷體" w:hAnsi="Times New Roman" w:hint="eastAsia"/>
+          <w:szCs w:val="24"/>
+        </w:rPr>
+        <w:t>true</w:t>
+      </w:r>
+      <w:r>
+        <w:rPr>
+          <w:rFonts w:ascii="Times New Roman" w:eastAsia="標楷體" w:hAnsi="Times New Roman" w:hint="eastAsia"/>
+          <w:szCs w:val="24"/>
+        </w:rPr>
+        <w:t>則回傳</w:t>
+      </w:r>
+      <w:r>
+        <w:rPr>
+          <w:rFonts w:ascii="Times New Roman" w:eastAsia="標楷體" w:hAnsi="Times New Roman" w:hint="eastAsia"/>
+          <w:szCs w:val="24"/>
+        </w:rPr>
+        <w:t>cutoff</w:t>
+      </w:r>
+      <w:r>
+        <w:rPr>
+          <w:rFonts w:ascii="Times New Roman" w:eastAsia="標楷體" w:hAnsi="Times New Roman" w:hint="eastAsia"/>
+          <w:szCs w:val="24"/>
+        </w:rPr>
+        <w:t>，若是還未達到指定深度但是</w:t>
+      </w:r>
+      <w:proofErr w:type="gramStart"/>
+      <w:r>
+        <w:rPr>
+          <w:rFonts w:ascii="Times New Roman" w:eastAsia="標楷體" w:hAnsi="Times New Roman" w:hint="eastAsia"/>
+          <w:szCs w:val="24"/>
+        </w:rPr>
+        <w:t>找不到解就回</w:t>
+      </w:r>
+      <w:proofErr w:type="gramEnd"/>
+      <w:r>
+        <w:rPr>
+          <w:rFonts w:ascii="Times New Roman" w:eastAsia="標楷體" w:hAnsi="Times New Roman" w:hint="eastAsia"/>
+          <w:szCs w:val="24"/>
+        </w:rPr>
+        <w:t>傳</w:t>
+      </w:r>
+      <w:r>
+        <w:rPr>
+          <w:rFonts w:ascii="Times New Roman" w:eastAsia="標楷體" w:hAnsi="Times New Roman" w:hint="eastAsia"/>
+          <w:szCs w:val="24"/>
+        </w:rPr>
+        <w:t>false</w:t>
+      </w:r>
+      <w:r>
+        <w:rPr>
+          <w:rFonts w:ascii="Times New Roman" w:eastAsia="標楷體" w:hAnsi="Times New Roman" w:hint="eastAsia"/>
+          <w:szCs w:val="24"/>
+        </w:rPr>
+        <w:t>，這種可能</w:t>
+      </w:r>
+      <w:proofErr w:type="gramStart"/>
+      <w:r>
+        <w:rPr>
+          <w:rFonts w:ascii="Times New Roman" w:eastAsia="標楷體" w:hAnsi="Times New Roman" w:hint="eastAsia"/>
+          <w:szCs w:val="24"/>
+        </w:rPr>
+        <w:t>就是子樹的</w:t>
+      </w:r>
+      <w:proofErr w:type="gramEnd"/>
+      <w:r>
+        <w:rPr>
+          <w:rFonts w:ascii="Times New Roman" w:eastAsia="標楷體" w:hAnsi="Times New Roman" w:hint="eastAsia"/>
+          <w:szCs w:val="24"/>
+        </w:rPr>
+        <w:t>規模比指定的深度小</w:t>
+      </w:r>
+      <w:r>
+        <w:rPr>
+          <w:rFonts w:ascii="Times New Roman" w:eastAsia="標楷體" w:hAnsi="Times New Roman" w:hint="eastAsia"/>
+          <w:szCs w:val="24"/>
+        </w:rPr>
+        <w:t>，而</w:t>
+      </w:r>
+      <w:r>
+        <w:rPr>
+          <w:rFonts w:ascii="Times New Roman" w:eastAsia="標楷體" w:hAnsi="Times New Roman" w:hint="eastAsia"/>
+          <w:szCs w:val="24"/>
+        </w:rPr>
+        <w:t>Depth limited</w:t>
+      </w:r>
+      <w:proofErr w:type="gramStart"/>
+      <w:r>
+        <w:rPr>
+          <w:rFonts w:ascii="Times New Roman" w:eastAsia="標楷體" w:hAnsi="Times New Roman" w:hint="eastAsia"/>
+          <w:szCs w:val="24"/>
+        </w:rPr>
+        <w:t>函式</w:t>
+      </w:r>
+      <w:r>
+        <w:rPr>
+          <w:rFonts w:ascii="Times New Roman" w:eastAsia="標楷體" w:hAnsi="Times New Roman" w:hint="eastAsia"/>
+          <w:szCs w:val="24"/>
+        </w:rPr>
+        <w:t>的結果</w:t>
+      </w:r>
+      <w:proofErr w:type="gramEnd"/>
+      <w:r>
+        <w:rPr>
+          <w:rFonts w:ascii="Times New Roman" w:eastAsia="標楷體" w:hAnsi="Times New Roman" w:hint="eastAsia"/>
+          <w:szCs w:val="24"/>
+        </w:rPr>
+        <w:t>就和</w:t>
+      </w:r>
+      <w:r>
+        <w:rPr>
+          <w:rFonts w:ascii="Times New Roman" w:eastAsia="標楷體" w:hAnsi="Times New Roman" w:hint="eastAsia"/>
+          <w:szCs w:val="24"/>
+        </w:rPr>
+        <w:t>Recursive-DLS</w:t>
+      </w:r>
+      <w:r>
+        <w:rPr>
+          <w:rFonts w:ascii="Times New Roman" w:eastAsia="標楷體" w:hAnsi="Times New Roman" w:hint="eastAsia"/>
+          <w:szCs w:val="24"/>
+        </w:rPr>
+        <w:t>一樣分為找到解</w:t>
+      </w:r>
+      <w:r>
+        <w:rPr>
+          <w:rFonts w:ascii="Times New Roman" w:eastAsia="標楷體" w:hAnsi="Times New Roman" w:hint="eastAsia"/>
+          <w:szCs w:val="24"/>
+        </w:rPr>
+        <w:t>:Solution</w:t>
+      </w:r>
+      <w:r>
+        <w:rPr>
+          <w:rFonts w:ascii="Times New Roman" w:eastAsia="標楷體" w:hAnsi="Times New Roman" w:hint="eastAsia"/>
+          <w:szCs w:val="24"/>
+        </w:rPr>
+        <w:t>、未</w:t>
+      </w:r>
+      <w:proofErr w:type="gramStart"/>
+      <w:r>
+        <w:rPr>
+          <w:rFonts w:ascii="Times New Roman" w:eastAsia="標楷體" w:hAnsi="Times New Roman" w:hint="eastAsia"/>
+          <w:szCs w:val="24"/>
+        </w:rPr>
+        <w:t>找到解但完成</w:t>
+      </w:r>
+      <w:proofErr w:type="gramEnd"/>
+      <w:r>
+        <w:rPr>
+          <w:rFonts w:ascii="Times New Roman" w:eastAsia="標楷體" w:hAnsi="Times New Roman" w:hint="eastAsia"/>
+          <w:szCs w:val="24"/>
+        </w:rPr>
+        <w:t>深度</w:t>
+      </w:r>
+      <w:r>
+        <w:rPr>
+          <w:rFonts w:ascii="Times New Roman" w:eastAsia="標楷體" w:hAnsi="Times New Roman" w:hint="eastAsia"/>
+          <w:szCs w:val="24"/>
+        </w:rPr>
+        <w:t>limit</w:t>
+      </w:r>
+      <w:r>
+        <w:rPr>
+          <w:rFonts w:ascii="Times New Roman" w:eastAsia="標楷體" w:hAnsi="Times New Roman" w:hint="eastAsia"/>
+          <w:szCs w:val="24"/>
+        </w:rPr>
+        <w:t>的搜尋</w:t>
+      </w:r>
+      <w:r>
+        <w:rPr>
+          <w:rFonts w:ascii="Times New Roman" w:eastAsia="標楷體" w:hAnsi="Times New Roman" w:hint="eastAsia"/>
+          <w:szCs w:val="24"/>
+        </w:rPr>
+        <w:t>:cutoff</w:t>
+      </w:r>
+      <w:r>
+        <w:rPr>
+          <w:rFonts w:ascii="Times New Roman" w:eastAsia="標楷體" w:hAnsi="Times New Roman" w:hint="eastAsia"/>
+          <w:szCs w:val="24"/>
+        </w:rPr>
+        <w:t>、未找到解且搜尋深度沒有達到</w:t>
+      </w:r>
+      <w:proofErr w:type="spellStart"/>
+      <w:r>
+        <w:rPr>
+          <w:rFonts w:ascii="Times New Roman" w:eastAsia="標楷體" w:hAnsi="Times New Roman" w:hint="eastAsia"/>
+          <w:szCs w:val="24"/>
+        </w:rPr>
+        <w:t>limit</w:t>
+      </w:r>
+      <w:r>
+        <w:rPr>
+          <w:rFonts w:ascii="Times New Roman" w:eastAsia="標楷體" w:hAnsi="Times New Roman"/>
+          <w:szCs w:val="24"/>
+        </w:rPr>
+        <w:t>:</w:t>
+      </w:r>
+      <w:r>
+        <w:rPr>
+          <w:rFonts w:ascii="Times New Roman" w:eastAsia="標楷體" w:hAnsi="Times New Roman" w:hint="eastAsia"/>
+          <w:szCs w:val="24"/>
+        </w:rPr>
+        <w:t>failure</w:t>
+      </w:r>
+      <w:proofErr w:type="spellEnd"/>
+      <w:r>
+        <w:rPr>
+          <w:rFonts w:ascii="Times New Roman" w:eastAsia="標楷體" w:hAnsi="Times New Roman" w:hint="eastAsia"/>
+          <w:szCs w:val="24"/>
+          <w:lang w:eastAsia="zh-CN"/>
+        </w:rPr>
+        <w:t>。</w:t>
+      </w:r>
+    </w:p>
+    <w:p>
+      <w:pPr>
+        <w:rPr>
+          <w:rFonts w:ascii="Times New Roman" w:eastAsia="標楷體" w:hAnsi="Times New Roman"/>
+          <w:szCs w:val="24"/>
+        </w:rPr>
+      </w:pPr>
+    </w:p>
+    <w:p>
+      <w:pPr>
+        <w:rPr>
+          <w:rFonts w:ascii="Times New Roman" w:eastAsia="標楷體" w:hAnsi="Times New Roman"/>
+          <w:szCs w:val="24"/>
+        </w:rPr>
+      </w:pPr>
+    </w:p>
+    <w:p>
+      <w:pPr>
+        <w:widowControl/>
+        <w:rPr>
+          <w:rFonts w:ascii="Times New Roman" w:eastAsia="標楷體" w:hAnsi="Times New Roman"/>
+          <w:szCs w:val="24"/>
+        </w:rPr>
+      </w:pPr>
+      <w:r>
+        <w:rPr>
+          <w:rFonts w:ascii="Times New Roman" w:eastAsia="標楷體" w:hAnsi="Times New Roman"/>
+          <w:szCs w:val="24"/>
+        </w:rPr>
+        <w:br w:type="page"/>
+      </w:r>
+    </w:p>
+    <w:p>
+      <w:pPr>
+        <w:rPr>
+          <w:rFonts w:ascii="Times New Roman" w:eastAsia="標楷體" w:hAnsi="Times New Roman"/>
+          <w:szCs w:val="24"/>
+        </w:rPr>
+      </w:pPr>
+      <w:r>
+        <w:rPr>
+          <w:rFonts w:ascii="Times New Roman" w:eastAsia="標楷體" w:hAnsi="Times New Roman"/>
+          <w:szCs w:val="24"/>
+        </w:rPr>
+        <w:lastRenderedPageBreak/>
+        <w:t>Pages: 137</w:t>
+      </w:r>
+    </w:p>
+    <w:p>
+      <w:pPr>
+        <w:rPr>
+          <w:rFonts w:ascii="Times New Roman" w:eastAsia="標楷體" w:hAnsi="Times New Roman"/>
+          <w:szCs w:val="24"/>
+        </w:rPr>
+      </w:pPr>
+      <w:r>
+        <w:rPr>
+          <w:rFonts w:ascii="Times New Roman" w:eastAsia="標楷體" w:hAnsi="Times New Roman"/>
           <w:noProof/>
-          <w:lang w:eastAsia="zh-CN"/>
-        </w:rPr>
-        <w:lastRenderedPageBreak/>
+        </w:rPr>
         <w:drawing>
-          <wp:inline distT="0" distB="0" distL="0" distR="0" wp14:anchorId="541F009C" wp14:editId="608DFAA1">
-            <wp:extent cx="5274310" cy="2806700"/>
+          <wp:inline distT="0" distB="0" distL="0" distR="0" wp14:anchorId="202749EF" wp14:editId="4D270BCD">
+            <wp:extent cx="5274310" cy="2843530"/>
             <wp:effectExtent l="0" t="0" r="2540" b="0"/>
-            <wp:docPr id="11" name="圖片 11"/>
+            <wp:docPr id="13" name="圖片 13"/>
             <wp:cNvGraphicFramePr>
               <a:graphicFrameLocks xmlns:a="http://schemas.openxmlformats.org/drawingml/2006/main" noChangeAspect="1"/>
             </wp:cNvGraphicFramePr>
@@ -4197,7 +6976,7 @@
                   <pic:spPr>
                     <a:xfrm>
                       <a:off x="0" y="0"/>
-                      <a:ext cx="5274310" cy="2806700"/>
+                      <a:ext cx="5274310" cy="2843530"/>
                     </a:xfrm>
                     <a:prstGeom prst="rect">
                       <a:avLst/>
@@ -4213,36 +6992,110 @@
     <w:p>
       <w:pPr>
         <w:rPr>
-          <w:rFonts w:ascii="楷体" w:eastAsia="楷体" w:hAnsi="楷体"/>
+          <w:rFonts w:ascii="Times New Roman" w:eastAsia="標楷體" w:hAnsi="Times New Roman"/>
           <w:szCs w:val="24"/>
         </w:rPr>
       </w:pPr>
-      <w:r>
-        <w:rPr>
-          <w:rFonts w:ascii="楷体" w:eastAsia="楷体" w:hAnsi="楷体"/>
-          <w:szCs w:val="24"/>
-        </w:rPr>
-        <w:t>Pages: 85</w:t>
-      </w:r>
     </w:p>
     <w:p>
       <w:pPr>
         <w:rPr>
-          <w:rFonts w:ascii="楷体" w:eastAsia="楷体" w:hAnsi="楷体"/>
+          <w:rFonts w:ascii="Times New Roman" w:eastAsia="標楷體" w:hAnsi="Times New Roman"/>
           <w:szCs w:val="24"/>
         </w:rPr>
       </w:pPr>
-      <w:r>
-        <w:rPr>
-          <w:rFonts w:ascii="楷体" w:eastAsia="楷体" w:hAnsi="楷体"/>
+    </w:p>
+    <w:p>
+      <w:pPr>
+        <w:rPr>
+          <w:rFonts w:ascii="Times New Roman" w:eastAsia="標楷體" w:hAnsi="Times New Roman"/>
+          <w:szCs w:val="24"/>
+        </w:rPr>
+      </w:pPr>
+    </w:p>
+    <w:p>
+      <w:pPr>
+        <w:rPr>
+          <w:rFonts w:ascii="Times New Roman" w:eastAsia="標楷體" w:hAnsi="Times New Roman"/>
+          <w:szCs w:val="24"/>
+        </w:rPr>
+      </w:pPr>
+    </w:p>
+    <w:p>
+      <w:pPr>
+        <w:rPr>
+          <w:rFonts w:ascii="Times New Roman" w:eastAsia="標楷體" w:hAnsi="Times New Roman"/>
+          <w:szCs w:val="24"/>
+        </w:rPr>
+      </w:pPr>
+    </w:p>
+    <w:p>
+      <w:pPr>
+        <w:rPr>
+          <w:rFonts w:ascii="Times New Roman" w:eastAsia="標楷體" w:hAnsi="Times New Roman"/>
+          <w:szCs w:val="24"/>
+        </w:rPr>
+      </w:pPr>
+    </w:p>
+    <w:p>
+      <w:pPr>
+        <w:rPr>
+          <w:rFonts w:ascii="Times New Roman" w:eastAsia="標楷體" w:hAnsi="Times New Roman"/>
+          <w:szCs w:val="24"/>
+        </w:rPr>
+      </w:pPr>
+    </w:p>
+    <w:p>
+      <w:pPr>
+        <w:rPr>
+          <w:rFonts w:ascii="Times New Roman" w:eastAsia="標楷體" w:hAnsi="Times New Roman"/>
+          <w:szCs w:val="24"/>
+        </w:rPr>
+      </w:pPr>
+    </w:p>
+    <w:p>
+      <w:pPr>
+        <w:rPr>
+          <w:rFonts w:ascii="Times New Roman" w:eastAsia="標楷體" w:hAnsi="Times New Roman" w:hint="eastAsia"/>
+          <w:szCs w:val="24"/>
+        </w:rPr>
+      </w:pPr>
+      <w:bookmarkStart w:id="0" w:name="_GoBack"/>
+      <w:bookmarkEnd w:id="0"/>
+    </w:p>
+    <w:p>
+      <w:pPr>
+        <w:rPr>
+          <w:rFonts w:ascii="Times New Roman" w:eastAsia="標楷體" w:hAnsi="Times New Roman"/>
+          <w:szCs w:val="24"/>
+        </w:rPr>
+      </w:pPr>
+      <w:r>
+        <w:rPr>
+          <w:rFonts w:ascii="Times New Roman" w:eastAsia="標楷體" w:hAnsi="Times New Roman"/>
+          <w:szCs w:val="24"/>
+        </w:rPr>
+        <w:t>Pages: 146</w:t>
+      </w:r>
+    </w:p>
+    <w:p>
+      <w:pPr>
+        <w:rPr>
+          <w:rFonts w:ascii="Times New Roman" w:eastAsia="標楷體" w:hAnsi="Times New Roman"/>
+          <w:szCs w:val="24"/>
+        </w:rPr>
+      </w:pPr>
+      <w:r>
+        <w:rPr>
+          <w:rFonts w:ascii="Times New Roman" w:eastAsia="標楷體" w:hAnsi="Times New Roman"/>
           <w:noProof/>
-          <w:lang w:eastAsia="zh-CN"/>
-        </w:rPr>
+        </w:rPr>
+        <w:lastRenderedPageBreak/>
         <w:drawing>
-          <wp:inline distT="0" distB="0" distL="0" distR="0" wp14:anchorId="665F3C14" wp14:editId="244E5139">
-            <wp:extent cx="5274310" cy="2374900"/>
-            <wp:effectExtent l="0" t="0" r="2540" b="6350"/>
-            <wp:docPr id="12" name="圖片 12"/>
+          <wp:inline distT="0" distB="0" distL="0" distR="0" wp14:anchorId="683FFAF9" wp14:editId="2173E129">
+            <wp:extent cx="5274310" cy="4479925"/>
+            <wp:effectExtent l="0" t="0" r="2540" b="0"/>
+            <wp:docPr id="14" name="圖片 14"/>
             <wp:cNvGraphicFramePr>
               <a:graphicFrameLocks xmlns:a="http://schemas.openxmlformats.org/drawingml/2006/main" noChangeAspect="1"/>
             </wp:cNvGraphicFramePr>
@@ -4262,7 +7115,7 @@
                   <pic:spPr>
                     <a:xfrm>
                       <a:off x="0" y="0"/>
-                      <a:ext cx="5274310" cy="2374900"/>
+                      <a:ext cx="5274310" cy="4479925"/>
                     </a:xfrm>
                     <a:prstGeom prst="rect">
                       <a:avLst/>
@@ -4278,36 +7131,35 @@
     <w:p>
       <w:pPr>
         <w:rPr>
-          <w:rFonts w:ascii="楷体" w:eastAsia="楷体" w:hAnsi="楷体"/>
+          <w:rFonts w:ascii="Times New Roman" w:eastAsia="標楷體" w:hAnsi="Times New Roman"/>
           <w:szCs w:val="24"/>
         </w:rPr>
       </w:pPr>
       <w:r>
         <w:rPr>
-          <w:rFonts w:ascii="楷体" w:eastAsia="楷体" w:hAnsi="楷体"/>
-          <w:szCs w:val="24"/>
-        </w:rPr>
-        <w:t>Pages: 137</w:t>
+          <w:rFonts w:ascii="Times New Roman" w:eastAsia="標楷體" w:hAnsi="Times New Roman"/>
+          <w:szCs w:val="24"/>
+        </w:rPr>
+        <w:t>Pages: 154</w:t>
       </w:r>
     </w:p>
     <w:p>
       <w:pPr>
         <w:rPr>
-          <w:rFonts w:ascii="楷体" w:eastAsia="楷体" w:hAnsi="楷体"/>
+          <w:rFonts w:ascii="Times New Roman" w:eastAsia="標楷體" w:hAnsi="Times New Roman"/>
           <w:szCs w:val="24"/>
         </w:rPr>
       </w:pPr>
       <w:r>
         <w:rPr>
-          <w:rFonts w:ascii="楷体" w:eastAsia="楷体" w:hAnsi="楷体"/>
+          <w:rFonts w:ascii="Times New Roman" w:eastAsia="標楷體" w:hAnsi="Times New Roman"/>
           <w:noProof/>
-          <w:lang w:eastAsia="zh-CN"/>
         </w:rPr>
         <w:drawing>
-          <wp:inline distT="0" distB="0" distL="0" distR="0" wp14:anchorId="202749EF" wp14:editId="4D270BCD">
-            <wp:extent cx="5274310" cy="2843530"/>
-            <wp:effectExtent l="0" t="0" r="2540" b="0"/>
-            <wp:docPr id="13" name="圖片 13"/>
+          <wp:inline distT="0" distB="0" distL="0" distR="0" wp14:anchorId="176CE84E" wp14:editId="3FB7BCBA">
+            <wp:extent cx="5274310" cy="3859530"/>
+            <wp:effectExtent l="0" t="0" r="2540" b="7620"/>
+            <wp:docPr id="15" name="圖片 15"/>
             <wp:cNvGraphicFramePr>
               <a:graphicFrameLocks xmlns:a="http://schemas.openxmlformats.org/drawingml/2006/main" noChangeAspect="1"/>
             </wp:cNvGraphicFramePr>
@@ -4327,7 +7179,7 @@
                   <pic:spPr>
                     <a:xfrm>
                       <a:off x="0" y="0"/>
-                      <a:ext cx="5274310" cy="2843530"/>
+                      <a:ext cx="5274310" cy="3859530"/>
                     </a:xfrm>
                     <a:prstGeom prst="rect">
                       <a:avLst/>
@@ -4342,38 +7194,47 @@
     </w:p>
     <w:p>
       <w:pPr>
-        <w:rPr>
-          <w:rFonts w:ascii="楷体" w:eastAsia="楷体" w:hAnsi="楷体"/>
-          <w:szCs w:val="24"/>
+        <w:pStyle w:val="a3"/>
+        <w:numPr>
+          <w:ilvl w:val="0"/>
+          <w:numId w:val="1"/>
+        </w:numPr>
+        <w:ind w:leftChars="0"/>
+        <w:rPr>
+          <w:rFonts w:ascii="Times New Roman" w:eastAsia="標楷體" w:hAnsi="Times New Roman"/>
+          <w:b/>
+          <w:sz w:val="28"/>
+          <w:szCs w:val="28"/>
         </w:rPr>
       </w:pPr>
       <w:r>
         <w:rPr>
-          <w:rFonts w:ascii="楷体" w:eastAsia="楷体" w:hAnsi="楷体"/>
-          <w:szCs w:val="24"/>
+          <w:rFonts w:ascii="Times New Roman" w:eastAsia="標楷體" w:hAnsi="Times New Roman"/>
+          <w:b/>
+          <w:sz w:val="28"/>
+          <w:szCs w:val="28"/>
         </w:rPr>
         <w:lastRenderedPageBreak/>
-        <w:t>Pages: 146</w:t>
+        <w:t>Exercises</w:t>
       </w:r>
     </w:p>
     <w:p>
       <w:pPr>
         <w:rPr>
-          <w:rFonts w:ascii="楷体" w:eastAsia="楷体" w:hAnsi="楷体"/>
+          <w:rFonts w:ascii="Times New Roman" w:eastAsia="標楷體" w:hAnsi="Times New Roman"/>
           <w:szCs w:val="24"/>
         </w:rPr>
       </w:pPr>
       <w:r>
         <w:rPr>
-          <w:rFonts w:ascii="楷体" w:eastAsia="楷体" w:hAnsi="楷体"/>
+          <w:rFonts w:ascii="Times New Roman" w:eastAsia="標楷體" w:hAnsi="Times New Roman"/>
           <w:noProof/>
-          <w:lang w:eastAsia="zh-CN"/>
         </w:rPr>
         <w:drawing>
-          <wp:inline distT="0" distB="0" distL="0" distR="0" wp14:anchorId="683FFAF9" wp14:editId="2173E129">
-            <wp:extent cx="5274310" cy="4479925"/>
-            <wp:effectExtent l="0" t="0" r="2540" b="0"/>
-            <wp:docPr id="14" name="圖片 14"/>
+          <wp:inline distT="0" distB="0" distL="0" distR="0" wp14:anchorId="358CA469" wp14:editId="5A8BD53A">
+            <wp:extent cx="5274310" cy="777240"/>
+            <wp:effectExtent l="0" t="0" r="2540" b="3810"/>
+            <wp:docPr id="1" name="圖片 1"/>
             <wp:cNvGraphicFramePr>
               <a:graphicFrameLocks xmlns:a="http://schemas.openxmlformats.org/drawingml/2006/main" noChangeAspect="1"/>
             </wp:cNvGraphicFramePr>
@@ -4393,7 +7254,7 @@
                   <pic:spPr>
                     <a:xfrm>
                       <a:off x="0" y="0"/>
-                      <a:ext cx="5274310" cy="4479925"/>
+                      <a:ext cx="5274310" cy="777240"/>
                     </a:xfrm>
                     <a:prstGeom prst="rect">
                       <a:avLst/>
@@ -4409,37 +7270,45 @@
     <w:p>
       <w:pPr>
         <w:rPr>
-          <w:rFonts w:ascii="楷体" w:eastAsia="楷体" w:hAnsi="楷体"/>
+          <w:rFonts w:ascii="Times New Roman" w:eastAsia="標楷體" w:hAnsi="Times New Roman"/>
           <w:szCs w:val="24"/>
         </w:rPr>
       </w:pPr>
-      <w:r>
-        <w:rPr>
-          <w:rFonts w:ascii="楷体" w:eastAsia="楷体" w:hAnsi="楷体"/>
-          <w:szCs w:val="24"/>
-        </w:rPr>
-        <w:t>Pages: 154</w:t>
-      </w:r>
+      <w:proofErr w:type="spellStart"/>
+      <w:r>
+        <w:rPr>
+          <w:rFonts w:ascii="Times New Roman" w:eastAsia="標楷體" w:hAnsi="Times New Roman" w:hint="eastAsia"/>
+          <w:szCs w:val="24"/>
+        </w:rPr>
+        <w:t>Ans</w:t>
+      </w:r>
+      <w:proofErr w:type="spellEnd"/>
     </w:p>
     <w:p>
       <w:pPr>
         <w:rPr>
-          <w:rFonts w:ascii="楷体" w:eastAsia="楷体" w:hAnsi="楷体"/>
+          <w:rFonts w:ascii="Times New Roman" w:eastAsia="標楷體" w:hAnsi="Times New Roman"/>
           <w:szCs w:val="24"/>
         </w:rPr>
       </w:pPr>
-      <w:r>
-        <w:rPr>
-          <w:rFonts w:ascii="楷体" w:eastAsia="楷体" w:hAnsi="楷体"/>
+    </w:p>
+    <w:p>
+      <w:pPr>
+        <w:rPr>
+          <w:rFonts w:ascii="Times New Roman" w:eastAsia="標楷體" w:hAnsi="Times New Roman"/>
+          <w:szCs w:val="24"/>
+        </w:rPr>
+      </w:pPr>
+      <w:r>
+        <w:rPr>
+          <w:rFonts w:ascii="Times New Roman" w:eastAsia="標楷體" w:hAnsi="Times New Roman"/>
           <w:noProof/>
-          <w:lang w:eastAsia="zh-CN"/>
-        </w:rPr>
-        <w:lastRenderedPageBreak/>
+        </w:rPr>
         <w:drawing>
-          <wp:inline distT="0" distB="0" distL="0" distR="0" wp14:anchorId="176CE84E" wp14:editId="3FB7BCBA">
-            <wp:extent cx="5274310" cy="3859530"/>
-            <wp:effectExtent l="0" t="0" r="2540" b="7620"/>
-            <wp:docPr id="15" name="圖片 15"/>
+          <wp:inline distT="0" distB="0" distL="0" distR="0" wp14:anchorId="1EFF71D4" wp14:editId="1F804093">
+            <wp:extent cx="5274310" cy="1836420"/>
+            <wp:effectExtent l="0" t="0" r="2540" b="0"/>
+            <wp:docPr id="3" name="圖片 3"/>
             <wp:cNvGraphicFramePr>
               <a:graphicFrameLocks xmlns:a="http://schemas.openxmlformats.org/drawingml/2006/main" noChangeAspect="1"/>
             </wp:cNvGraphicFramePr>
@@ -4459,7 +7328,7 @@
                   <pic:spPr>
                     <a:xfrm>
                       <a:off x="0" y="0"/>
-                      <a:ext cx="5274310" cy="3859530"/>
+                      <a:ext cx="5274310" cy="1836420"/>
                     </a:xfrm>
                     <a:prstGeom prst="rect">
                       <a:avLst/>
@@ -4474,47 +7343,21 @@
     </w:p>
     <w:p>
       <w:pPr>
-        <w:pStyle w:val="a3"/>
-        <w:numPr>
-          <w:ilvl w:val="0"/>
-          <w:numId w:val="1"/>
-        </w:numPr>
-        <w:ind w:leftChars="0"/>
-        <w:rPr>
-          <w:rFonts w:ascii="楷体" w:eastAsia="楷体" w:hAnsi="楷体"/>
-          <w:b/>
-          <w:sz w:val="28"/>
-          <w:szCs w:val="28"/>
+        <w:rPr>
+          <w:rFonts w:ascii="Times New Roman" w:eastAsia="標楷體" w:hAnsi="Times New Roman"/>
+          <w:szCs w:val="24"/>
         </w:rPr>
       </w:pPr>
       <w:r>
         <w:rPr>
-          <w:rFonts w:ascii="楷体" w:eastAsia="楷体" w:hAnsi="楷体"/>
-          <w:b/>
-          <w:sz w:val="28"/>
-          <w:szCs w:val="28"/>
-        </w:rPr>
-        <w:t>Exercises</w:t>
-      </w:r>
-    </w:p>
-    <w:p>
-      <w:pPr>
-        <w:rPr>
-          <w:rFonts w:ascii="楷体" w:eastAsia="楷体" w:hAnsi="楷体"/>
-          <w:szCs w:val="24"/>
-        </w:rPr>
-      </w:pPr>
-      <w:r>
-        <w:rPr>
-          <w:rFonts w:ascii="楷体" w:eastAsia="楷体" w:hAnsi="楷体"/>
+          <w:rFonts w:ascii="Times New Roman" w:eastAsia="標楷體" w:hAnsi="Times New Roman"/>
           <w:noProof/>
-          <w:lang w:eastAsia="zh-CN"/>
         </w:rPr>
         <w:drawing>
-          <wp:inline distT="0" distB="0" distL="0" distR="0" wp14:anchorId="358CA469" wp14:editId="5A8BD53A">
-            <wp:extent cx="5274310" cy="777240"/>
-            <wp:effectExtent l="0" t="0" r="2540" b="3810"/>
-            <wp:docPr id="1" name="圖片 1"/>
+          <wp:inline distT="0" distB="0" distL="0" distR="0" wp14:anchorId="27CD6534" wp14:editId="287E6E69">
+            <wp:extent cx="5274310" cy="915670"/>
+            <wp:effectExtent l="0" t="0" r="2540" b="0"/>
+            <wp:docPr id="4" name="圖片 4"/>
             <wp:cNvGraphicFramePr>
               <a:graphicFrameLocks xmlns:a="http://schemas.openxmlformats.org/drawingml/2006/main" noChangeAspect="1"/>
             </wp:cNvGraphicFramePr>
@@ -4534,7 +7377,7 @@
                   <pic:spPr>
                     <a:xfrm>
                       <a:off x="0" y="0"/>
-                      <a:ext cx="5274310" cy="777240"/>
+                      <a:ext cx="5274310" cy="915670"/>
                     </a:xfrm>
                     <a:prstGeom prst="rect">
                       <a:avLst/>
@@ -4550,46 +7393,20 @@
     <w:p>
       <w:pPr>
         <w:rPr>
-          <w:rFonts w:ascii="楷体" w:eastAsia="楷体" w:hAnsi="楷体"/>
+          <w:rFonts w:ascii="Times New Roman" w:eastAsia="標楷體" w:hAnsi="Times New Roman"/>
           <w:szCs w:val="24"/>
         </w:rPr>
       </w:pPr>
-      <w:proofErr w:type="spellStart"/>
-      <w:r>
-        <w:rPr>
-          <w:rFonts w:ascii="楷体" w:eastAsia="楷体" w:hAnsi="楷体" w:hint="eastAsia"/>
-          <w:szCs w:val="24"/>
-        </w:rPr>
-        <w:t>Ans</w:t>
-      </w:r>
-      <w:proofErr w:type="spellEnd"/>
-    </w:p>
-    <w:p>
-      <w:pPr>
-        <w:rPr>
-          <w:rFonts w:ascii="楷体" w:eastAsia="楷体" w:hAnsi="楷体"/>
-          <w:szCs w:val="24"/>
-        </w:rPr>
-      </w:pPr>
-    </w:p>
-    <w:p>
-      <w:pPr>
-        <w:rPr>
-          <w:rFonts w:ascii="楷体" w:eastAsia="楷体" w:hAnsi="楷体"/>
-          <w:szCs w:val="24"/>
-        </w:rPr>
-      </w:pPr>
-      <w:r>
-        <w:rPr>
-          <w:rFonts w:ascii="楷体" w:eastAsia="楷体" w:hAnsi="楷体"/>
+      <w:r>
+        <w:rPr>
+          <w:rFonts w:ascii="Times New Roman" w:eastAsia="標楷體" w:hAnsi="Times New Roman"/>
           <w:noProof/>
-          <w:lang w:eastAsia="zh-CN"/>
         </w:rPr>
         <w:drawing>
-          <wp:inline distT="0" distB="0" distL="0" distR="0" wp14:anchorId="1EFF71D4" wp14:editId="1F804093">
-            <wp:extent cx="5274310" cy="1836420"/>
+          <wp:inline distT="0" distB="0" distL="0" distR="0" wp14:anchorId="66F87983" wp14:editId="3CD47475">
+            <wp:extent cx="5274310" cy="769620"/>
             <wp:effectExtent l="0" t="0" r="2540" b="0"/>
-            <wp:docPr id="3" name="圖片 3"/>
+            <wp:docPr id="5" name="圖片 5"/>
             <wp:cNvGraphicFramePr>
               <a:graphicFrameLocks xmlns:a="http://schemas.openxmlformats.org/drawingml/2006/main" noChangeAspect="1"/>
             </wp:cNvGraphicFramePr>
@@ -4609,7 +7426,7 @@
                   <pic:spPr>
                     <a:xfrm>
                       <a:off x="0" y="0"/>
-                      <a:ext cx="5274310" cy="1836420"/>
+                      <a:ext cx="5274310" cy="769620"/>
                     </a:xfrm>
                     <a:prstGeom prst="rect">
                       <a:avLst/>
@@ -4625,21 +7442,20 @@
     <w:p>
       <w:pPr>
         <w:rPr>
-          <w:rFonts w:ascii="楷体" w:eastAsia="楷体" w:hAnsi="楷体"/>
+          <w:rFonts w:ascii="Times New Roman" w:eastAsia="標楷體" w:hAnsi="Times New Roman"/>
           <w:szCs w:val="24"/>
         </w:rPr>
       </w:pPr>
       <w:r>
         <w:rPr>
-          <w:rFonts w:ascii="楷体" w:eastAsia="楷体" w:hAnsi="楷体"/>
+          <w:rFonts w:ascii="Times New Roman" w:eastAsia="標楷體" w:hAnsi="Times New Roman"/>
           <w:noProof/>
-          <w:lang w:eastAsia="zh-CN"/>
         </w:rPr>
         <w:drawing>
-          <wp:inline distT="0" distB="0" distL="0" distR="0" wp14:anchorId="27CD6534" wp14:editId="287E6E69">
-            <wp:extent cx="5274310" cy="915670"/>
-            <wp:effectExtent l="0" t="0" r="2540" b="0"/>
-            <wp:docPr id="4" name="圖片 4"/>
+          <wp:inline distT="0" distB="0" distL="0" distR="0" wp14:anchorId="3EE8FFD1" wp14:editId="5649F0C8">
+            <wp:extent cx="5274310" cy="1953895"/>
+            <wp:effectExtent l="0" t="0" r="2540" b="8255"/>
+            <wp:docPr id="6" name="圖片 6"/>
             <wp:cNvGraphicFramePr>
               <a:graphicFrameLocks xmlns:a="http://schemas.openxmlformats.org/drawingml/2006/main" noChangeAspect="1"/>
             </wp:cNvGraphicFramePr>
@@ -4659,107 +7475,6 @@
                   <pic:spPr>
                     <a:xfrm>
                       <a:off x="0" y="0"/>
-                      <a:ext cx="5274310" cy="915670"/>
-                    </a:xfrm>
-                    <a:prstGeom prst="rect">
-                      <a:avLst/>
-                    </a:prstGeom>
-                  </pic:spPr>
-                </pic:pic>
-              </a:graphicData>
-            </a:graphic>
-          </wp:inline>
-        </w:drawing>
-      </w:r>
-    </w:p>
-    <w:p>
-      <w:pPr>
-        <w:rPr>
-          <w:rFonts w:ascii="楷体" w:eastAsia="楷体" w:hAnsi="楷体"/>
-          <w:szCs w:val="24"/>
-        </w:rPr>
-      </w:pPr>
-      <w:r>
-        <w:rPr>
-          <w:rFonts w:ascii="楷体" w:eastAsia="楷体" w:hAnsi="楷体"/>
-          <w:noProof/>
-          <w:lang w:eastAsia="zh-CN"/>
-        </w:rPr>
-        <w:lastRenderedPageBreak/>
-        <w:drawing>
-          <wp:inline distT="0" distB="0" distL="0" distR="0" wp14:anchorId="66F87983" wp14:editId="3CD47475">
-            <wp:extent cx="5274310" cy="769620"/>
-            <wp:effectExtent l="0" t="0" r="2540" b="0"/>
-            <wp:docPr id="5" name="圖片 5"/>
-            <wp:cNvGraphicFramePr>
-              <a:graphicFrameLocks xmlns:a="http://schemas.openxmlformats.org/drawingml/2006/main" noChangeAspect="1"/>
-            </wp:cNvGraphicFramePr>
-            <a:graphic xmlns:a="http://schemas.openxmlformats.org/drawingml/2006/main">
-              <a:graphicData uri="http://schemas.openxmlformats.org/drawingml/2006/picture">
-                <pic:pic xmlns:pic="http://schemas.openxmlformats.org/drawingml/2006/picture">
-                  <pic:nvPicPr>
-                    <pic:cNvPr id="1" name=""/>
-                    <pic:cNvPicPr/>
-                  </pic:nvPicPr>
-                  <pic:blipFill>
-                    <a:blip r:embed="rId17"/>
-                    <a:stretch>
-                      <a:fillRect/>
-                    </a:stretch>
-                  </pic:blipFill>
-                  <pic:spPr>
-                    <a:xfrm>
-                      <a:off x="0" y="0"/>
-                      <a:ext cx="5274310" cy="769620"/>
-                    </a:xfrm>
-                    <a:prstGeom prst="rect">
-                      <a:avLst/>
-                    </a:prstGeom>
-                  </pic:spPr>
-                </pic:pic>
-              </a:graphicData>
-            </a:graphic>
-          </wp:inline>
-        </w:drawing>
-      </w:r>
-    </w:p>
-    <w:p>
-      <w:pPr>
-        <w:rPr>
-          <w:rFonts w:ascii="楷体" w:eastAsia="楷体" w:hAnsi="楷体"/>
-          <w:szCs w:val="24"/>
-        </w:rPr>
-      </w:pPr>
-      <w:r>
-        <w:rPr>
-          <w:rFonts w:ascii="楷体" w:eastAsia="楷体" w:hAnsi="楷体"/>
-          <w:noProof/>
-          <w:lang w:eastAsia="zh-CN"/>
-        </w:rPr>
-        <w:drawing>
-          <wp:inline distT="0" distB="0" distL="0" distR="0" wp14:anchorId="3EE8FFD1" wp14:editId="5649F0C8">
-            <wp:extent cx="5274310" cy="1953895"/>
-            <wp:effectExtent l="0" t="0" r="2540" b="8255"/>
-            <wp:docPr id="6" name="圖片 6"/>
-            <wp:cNvGraphicFramePr>
-              <a:graphicFrameLocks xmlns:a="http://schemas.openxmlformats.org/drawingml/2006/main" noChangeAspect="1"/>
-            </wp:cNvGraphicFramePr>
-            <a:graphic xmlns:a="http://schemas.openxmlformats.org/drawingml/2006/main">
-              <a:graphicData uri="http://schemas.openxmlformats.org/drawingml/2006/picture">
-                <pic:pic xmlns:pic="http://schemas.openxmlformats.org/drawingml/2006/picture">
-                  <pic:nvPicPr>
-                    <pic:cNvPr id="1" name=""/>
-                    <pic:cNvPicPr/>
-                  </pic:nvPicPr>
-                  <pic:blipFill>
-                    <a:blip r:embed="rId18"/>
-                    <a:stretch>
-                      <a:fillRect/>
-                    </a:stretch>
-                  </pic:blipFill>
-                  <pic:spPr>
-                    <a:xfrm>
-                      <a:off x="0" y="0"/>
                       <a:ext cx="5274310" cy="1953895"/>
                     </a:xfrm>
                     <a:prstGeom prst="rect">
@@ -4776,15 +7491,14 @@
     <w:p>
       <w:pPr>
         <w:rPr>
-          <w:rFonts w:ascii="楷体" w:eastAsia="楷体" w:hAnsi="楷体"/>
+          <w:rFonts w:ascii="Times New Roman" w:eastAsia="標楷體" w:hAnsi="Times New Roman"/>
           <w:szCs w:val="24"/>
         </w:rPr>
       </w:pPr>
       <w:r>
         <w:rPr>
-          <w:rFonts w:ascii="楷体" w:eastAsia="楷体" w:hAnsi="楷体"/>
+          <w:rFonts w:ascii="Times New Roman" w:eastAsia="標楷體" w:hAnsi="Times New Roman"/>
           <w:noProof/>
-          <w:lang w:eastAsia="zh-CN"/>
         </w:rPr>
         <w:drawing>
           <wp:inline distT="0" distB="0" distL="0" distR="0" wp14:anchorId="363532EC" wp14:editId="6D235142">
@@ -4802,7 +7516,7 @@
                     <pic:cNvPicPr/>
                   </pic:nvPicPr>
                   <pic:blipFill>
-                    <a:blip r:embed="rId19"/>
+                    <a:blip r:embed="rId17"/>
                     <a:stretch>
                       <a:fillRect/>
                     </a:stretch>

--- a/Hw1.docx
+++ b/Hw1.docx
@@ -3262,6 +3262,7 @@
       <w:r>
         <w:rPr>
           <w:rFonts w:ascii="Times New Roman" w:eastAsia="標楷體" w:hAnsi="Times New Roman"/>
+          <w:noProof/>
           <w:szCs w:val="24"/>
         </w:rPr>
         <mc:AlternateContent>
@@ -3342,6 +3343,7 @@
       <w:r>
         <w:rPr>
           <w:rFonts w:ascii="Times New Roman" w:eastAsia="標楷體" w:hAnsi="Times New Roman"/>
+          <w:noProof/>
           <w:szCs w:val="24"/>
         </w:rPr>
         <mc:AlternateContent>
@@ -3449,6 +3451,7 @@
       <w:r>
         <w:rPr>
           <w:rFonts w:ascii="Times New Roman" w:eastAsia="標楷體" w:hAnsi="Times New Roman"/>
+          <w:noProof/>
           <w:szCs w:val="24"/>
         </w:rPr>
         <mc:AlternateContent>
@@ -3556,6 +3559,7 @@
       <w:r>
         <w:rPr>
           <w:rFonts w:ascii="Times New Roman" w:eastAsia="標楷體" w:hAnsi="Times New Roman"/>
+          <w:noProof/>
           <w:szCs w:val="24"/>
         </w:rPr>
         <mc:AlternateContent>
@@ -3636,6 +3640,7 @@
       <w:r>
         <w:rPr>
           <w:rFonts w:ascii="Times New Roman" w:eastAsia="標楷體" w:hAnsi="Times New Roman"/>
+          <w:noProof/>
           <w:szCs w:val="24"/>
         </w:rPr>
         <mc:AlternateContent>
@@ -3716,6 +3721,7 @@
       <w:r>
         <w:rPr>
           <w:rFonts w:ascii="Times New Roman" w:eastAsia="標楷體" w:hAnsi="Times New Roman"/>
+          <w:noProof/>
           <w:szCs w:val="24"/>
         </w:rPr>
         <mc:AlternateContent>
@@ -3823,6 +3829,7 @@
       <w:r>
         <w:rPr>
           <w:rFonts w:ascii="Times New Roman" w:eastAsia="標楷體" w:hAnsi="Times New Roman"/>
+          <w:noProof/>
           <w:szCs w:val="24"/>
         </w:rPr>
         <mc:AlternateContent>
@@ -3930,6 +3937,7 @@
       <w:r>
         <w:rPr>
           <w:rFonts w:ascii="Times New Roman" w:eastAsia="標楷體" w:hAnsi="Times New Roman"/>
+          <w:noProof/>
           <w:szCs w:val="24"/>
         </w:rPr>
         <mc:AlternateContent>
@@ -4162,15 +4170,7 @@
           <w:szCs w:val="24"/>
           <w:lang w:eastAsia="zh-CN"/>
         </w:rPr>
-        <w:t>演算法</w:t>
-      </w:r>
-      <w:r>
-        <w:rPr>
-          <w:rFonts w:ascii="Times New Roman" w:eastAsia="標楷體" w:hAnsi="Times New Roman" w:hint="eastAsia"/>
-          <w:szCs w:val="24"/>
-          <w:lang w:eastAsia="zh-CN"/>
-        </w:rPr>
-        <w:t>，</w:t>
+        <w:t>演算法，</w:t>
       </w:r>
       <w:r>
         <w:rPr>
@@ -5096,6 +5096,7 @@
       <w:r>
         <w:rPr>
           <w:rFonts w:ascii="Times New Roman" w:eastAsia="標楷體" w:hAnsi="Times New Roman"/>
+          <w:noProof/>
           <w:szCs w:val="24"/>
         </w:rPr>
         <mc:AlternateContent>
@@ -5177,6 +5178,7 @@
       <w:r>
         <w:rPr>
           <w:rFonts w:ascii="Times New Roman" w:eastAsia="標楷體" w:hAnsi="Times New Roman"/>
+          <w:noProof/>
           <w:szCs w:val="24"/>
         </w:rPr>
         <mc:AlternateContent>
@@ -5258,6 +5260,7 @@
       <w:r>
         <w:rPr>
           <w:rFonts w:ascii="Times New Roman" w:eastAsia="標楷體" w:hAnsi="Times New Roman"/>
+          <w:noProof/>
           <w:szCs w:val="24"/>
         </w:rPr>
         <mc:AlternateContent>
@@ -5365,6 +5368,7 @@
       <w:r>
         <w:rPr>
           <w:rFonts w:ascii="Times New Roman" w:eastAsia="標楷體" w:hAnsi="Times New Roman"/>
+          <w:noProof/>
           <w:szCs w:val="24"/>
         </w:rPr>
         <mc:AlternateContent>
@@ -5472,6 +5476,7 @@
       <w:r>
         <w:rPr>
           <w:rFonts w:ascii="Times New Roman" w:eastAsia="標楷體" w:hAnsi="Times New Roman"/>
+          <w:noProof/>
           <w:szCs w:val="24"/>
         </w:rPr>
         <mc:AlternateContent>
@@ -5579,6 +5584,7 @@
       <w:r>
         <w:rPr>
           <w:rFonts w:ascii="Times New Roman" w:eastAsia="標楷體" w:hAnsi="Times New Roman"/>
+          <w:noProof/>
           <w:szCs w:val="24"/>
         </w:rPr>
         <mc:AlternateContent>
@@ -5659,6 +5665,7 @@
       <w:r>
         <w:rPr>
           <w:rFonts w:ascii="Times New Roman" w:eastAsia="標楷體" w:hAnsi="Times New Roman"/>
+          <w:noProof/>
           <w:szCs w:val="24"/>
         </w:rPr>
         <mc:AlternateContent>
@@ -5766,6 +5773,7 @@
       <w:r>
         <w:rPr>
           <w:rFonts w:ascii="Times New Roman" w:eastAsia="標楷體" w:hAnsi="Times New Roman"/>
+          <w:noProof/>
           <w:szCs w:val="24"/>
         </w:rPr>
         <mc:AlternateContent>
@@ -5846,6 +5854,7 @@
       <w:r>
         <w:rPr>
           <w:rFonts w:ascii="Times New Roman" w:eastAsia="標楷體" w:hAnsi="Times New Roman"/>
+          <w:noProof/>
           <w:szCs w:val="24"/>
         </w:rPr>
         <mc:AlternateContent>
@@ -5953,6 +5962,7 @@
       <w:r>
         <w:rPr>
           <w:rFonts w:ascii="Times New Roman" w:eastAsia="標楷體" w:hAnsi="Times New Roman"/>
+          <w:noProof/>
           <w:szCs w:val="24"/>
         </w:rPr>
         <mc:AlternateContent>
@@ -6128,6 +6138,14 @@
           <w:sz w:val="28"/>
           <w:szCs w:val="28"/>
         </w:rPr>
+        <w:t>原</w:t>
+      </w:r>
+      <w:r>
+        <w:rPr>
+          <w:rFonts w:ascii="Times New Roman" w:eastAsia="標楷體" w:hAnsi="Times New Roman" w:hint="eastAsia"/>
+          <w:sz w:val="28"/>
+          <w:szCs w:val="28"/>
+        </w:rPr>
         <w:t>DFS</w:t>
       </w:r>
       <w:r>
@@ -6166,7 +6184,7 @@
     <w:p>
       <w:pPr>
         <w:rPr>
-          <w:rFonts w:ascii="Times New Roman" w:eastAsia="標楷體" w:hAnsi="Times New Roman" w:hint="eastAsia"/>
+          <w:rFonts w:ascii="Times New Roman" w:eastAsia="標楷體" w:hAnsi="Times New Roman"/>
           <w:szCs w:val="24"/>
         </w:rPr>
       </w:pPr>
@@ -6771,14 +6789,7 @@
           <w:rFonts w:ascii="Times New Roman" w:eastAsia="標楷體" w:hAnsi="Times New Roman" w:hint="eastAsia"/>
           <w:szCs w:val="24"/>
         </w:rPr>
-        <w:t>函式</w:t>
-      </w:r>
-      <w:r>
-        <w:rPr>
-          <w:rFonts w:ascii="Times New Roman" w:eastAsia="標楷體" w:hAnsi="Times New Roman" w:hint="eastAsia"/>
-          <w:szCs w:val="24"/>
-        </w:rPr>
-        <w:t>的結果</w:t>
+        <w:t>函式的結果</w:t>
       </w:r>
       <w:proofErr w:type="gramEnd"/>
       <w:r>
@@ -6939,6 +6950,8 @@
         <w:lastRenderedPageBreak/>
         <w:t>Pages: 137</w:t>
       </w:r>
+      <w:bookmarkStart w:id="0" w:name="_GoBack"/>
+      <w:bookmarkEnd w:id="0"/>
     </w:p>
     <w:p>
       <w:pPr>
@@ -6950,10 +6963,219 @@
       <w:r>
         <w:rPr>
           <w:rFonts w:ascii="Times New Roman" w:eastAsia="標楷體" w:hAnsi="Times New Roman"/>
+          <w:szCs w:val="24"/>
+        </w:rPr>
+        <mc:AlternateContent>
+          <mc:Choice Requires="wps">
+            <w:drawing>
+              <wp:anchor distT="45720" distB="45720" distL="114300" distR="114300" simplePos="0" relativeHeight="251713536" behindDoc="0" locked="0" layoutInCell="1" allowOverlap="1" wp14:anchorId="301AFF79" wp14:editId="16C79B6D">
+                <wp:simplePos x="0" y="0"/>
+                <wp:positionH relativeFrom="leftMargin">
+                  <wp:posOffset>589915</wp:posOffset>
+                </wp:positionH>
+                <wp:positionV relativeFrom="paragraph">
+                  <wp:posOffset>115717</wp:posOffset>
+                </wp:positionV>
+                <wp:extent cx="327660" cy="292735"/>
+                <wp:effectExtent l="0" t="0" r="0" b="0"/>
+                <wp:wrapNone/>
+                <wp:docPr id="8" name="文本框 2"/>
+                <wp:cNvGraphicFramePr>
+                  <a:graphicFrameLocks xmlns:a="http://schemas.openxmlformats.org/drawingml/2006/main"/>
+                </wp:cNvGraphicFramePr>
+                <a:graphic xmlns:a="http://schemas.openxmlformats.org/drawingml/2006/main">
+                  <a:graphicData uri="http://schemas.microsoft.com/office/word/2010/wordprocessingShape">
+                    <wps:wsp>
+                      <wps:cNvSpPr txBox="1">
+                        <a:spLocks noChangeArrowheads="1"/>
+                      </wps:cNvSpPr>
+                      <wps:spPr bwMode="auto">
+                        <a:xfrm>
+                          <a:off x="0" y="0"/>
+                          <a:ext cx="327660" cy="292735"/>
+                        </a:xfrm>
+                        <a:prstGeom prst="rect">
+                          <a:avLst/>
+                        </a:prstGeom>
+                        <a:noFill/>
+                        <a:ln w="9525">
+                          <a:noFill/>
+                          <a:miter lim="800000"/>
+                          <a:headEnd/>
+                          <a:tailEnd/>
+                        </a:ln>
+                      </wps:spPr>
+                      <wps:txbx>
+                        <w:txbxContent>
+                          <w:p>
+                            <w:pPr>
+                              <w:rPr>
+                                <w:sz w:val="32"/>
+                                <w:szCs w:val="32"/>
+                              </w:rPr>
+                            </w:pPr>
+                            <w:r>
+                              <w:rPr>
+                                <w:sz w:val="32"/>
+                                <w:szCs w:val="32"/>
+                              </w:rPr>
+                              <w:sym w:font="Wingdings 2" w:char="F06A"/>
+                            </w:r>
+                          </w:p>
+                        </w:txbxContent>
+                      </wps:txbx>
+                      <wps:bodyPr rot="0" vert="horz" wrap="square" lIns="91440" tIns="45720" rIns="91440" bIns="45720" anchor="t" anchorCtr="0">
+                        <a:noAutofit/>
+                      </wps:bodyPr>
+                    </wps:wsp>
+                  </a:graphicData>
+                </a:graphic>
+                <wp14:sizeRelH relativeFrom="margin">
+                  <wp14:pctWidth>0</wp14:pctWidth>
+                </wp14:sizeRelH>
+                <wp14:sizeRelV relativeFrom="margin">
+                  <wp14:pctHeight>0</wp14:pctHeight>
+                </wp14:sizeRelV>
+              </wp:anchor>
+            </w:drawing>
+          </mc:Choice>
+          <mc:Fallback>
+            <w:pict>
+              <v:shape w14:anchorId="301AFF79" id="_x0000_s1042" type="#_x0000_t202" style="position:absolute;margin-left:46.45pt;margin-top:9.1pt;width:25.8pt;height:23.05pt;z-index:251713536;visibility:visible;mso-wrap-style:square;mso-width-percent:0;mso-height-percent:0;mso-wrap-distance-left:9pt;mso-wrap-distance-top:3.6pt;mso-wrap-distance-right:9pt;mso-wrap-distance-bottom:3.6pt;mso-position-horizontal:absolute;mso-position-horizontal-relative:left-margin-area;mso-position-vertical:absolute;mso-position-vertical-relative:text;mso-width-percent:0;mso-height-percent:0;mso-width-relative:margin;mso-height-relative:margin;v-text-anchor:top" o:gfxdata="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" filled="f" stroked="f">
+                <v:textbox>
+                  <w:txbxContent>
+                    <w:p>
+                      <w:pPr>
+                        <w:rPr>
+                          <w:sz w:val="32"/>
+                          <w:szCs w:val="32"/>
+                        </w:rPr>
+                      </w:pPr>
+                      <w:r>
+                        <w:rPr>
+                          <w:sz w:val="32"/>
+                          <w:szCs w:val="32"/>
+                        </w:rPr>
+                        <w:sym w:font="Wingdings 2" w:char="F06A"/>
+                      </w:r>
+                    </w:p>
+                  </w:txbxContent>
+                </v:textbox>
+                <w10:wrap anchorx="margin"/>
+              </v:shape>
+            </w:pict>
+          </mc:Fallback>
+        </mc:AlternateContent>
+      </w:r>
+      <w:r>
+        <w:rPr>
+          <w:rFonts w:ascii="Times New Roman" w:eastAsia="標楷體" w:hAnsi="Times New Roman"/>
+          <w:szCs w:val="24"/>
+        </w:rPr>
+        <mc:AlternateContent>
+          <mc:Choice Requires="wps">
+            <w:drawing>
+              <wp:anchor distT="0" distB="0" distL="114300" distR="114300" simplePos="0" relativeHeight="251714560" behindDoc="0" locked="0" layoutInCell="1" allowOverlap="1" wp14:anchorId="30D42EED" wp14:editId="571903FA">
+                <wp:simplePos x="0" y="0"/>
+                <wp:positionH relativeFrom="leftMargin">
+                  <wp:align>right</wp:align>
+                </wp:positionH>
+                <wp:positionV relativeFrom="paragraph">
+                  <wp:posOffset>113543</wp:posOffset>
+                </wp:positionV>
+                <wp:extent cx="171450" cy="308837"/>
+                <wp:effectExtent l="38100" t="0" r="19050" b="15240"/>
+                <wp:wrapNone/>
+                <wp:docPr id="9" name="左大括号 34"/>
+                <wp:cNvGraphicFramePr/>
+                <a:graphic xmlns:a="http://schemas.openxmlformats.org/drawingml/2006/main">
+                  <a:graphicData uri="http://schemas.microsoft.com/office/word/2010/wordprocessingShape">
+                    <wps:wsp>
+                      <wps:cNvSpPr/>
+                      <wps:spPr>
+                        <a:xfrm>
+                          <a:off x="0" y="0"/>
+                          <a:ext cx="171450" cy="308837"/>
+                        </a:xfrm>
+                        <a:prstGeom prst="leftBrace">
+                          <a:avLst/>
+                        </a:prstGeom>
+                        <a:ln>
+                          <a:solidFill>
+                            <a:srgbClr val="FF0000"/>
+                          </a:solidFill>
+                        </a:ln>
+                      </wps:spPr>
+                      <wps:style>
+                        <a:lnRef idx="1">
+                          <a:schemeClr val="accent1"/>
+                        </a:lnRef>
+                        <a:fillRef idx="0">
+                          <a:schemeClr val="accent1"/>
+                        </a:fillRef>
+                        <a:effectRef idx="0">
+                          <a:schemeClr val="accent1"/>
+                        </a:effectRef>
+                        <a:fontRef idx="minor">
+                          <a:schemeClr val="tx1"/>
+                        </a:fontRef>
+                      </wps:style>
+                      <wps:bodyPr rot="0" spcFirstLastPara="0" vertOverflow="overflow" horzOverflow="overflow" vert="horz" wrap="square" lIns="91440" tIns="45720" rIns="91440" bIns="45720" numCol="1" spcCol="0" rtlCol="0" fromWordArt="0" anchor="ctr" anchorCtr="0" forceAA="0" compatLnSpc="1">
+                        <a:prstTxWarp prst="textNoShape">
+                          <a:avLst/>
+                        </a:prstTxWarp>
+                        <a:noAutofit/>
+                      </wps:bodyPr>
+                    </wps:wsp>
+                  </a:graphicData>
+                </a:graphic>
+                <wp14:sizeRelH relativeFrom="margin">
+                  <wp14:pctWidth>0</wp14:pctWidth>
+                </wp14:sizeRelH>
+                <wp14:sizeRelV relativeFrom="margin">
+                  <wp14:pctHeight>0</wp14:pctHeight>
+                </wp14:sizeRelV>
+              </wp:anchor>
+            </w:drawing>
+          </mc:Choice>
+          <mc:Fallback>
+            <w:pict>
+              <v:shapetype w14:anchorId="22200052" id="_x0000_t87" coordsize="21600,21600" o:spt="87" adj="1800,10800" path="m21600,qx10800@0l10800@2qy0@11,10800@3l10800@1qy21600,21600e" filled="f">
+                <v:formulas>
+                  <v:f eqn="val #0"/>
+                  <v:f eqn="sum 21600 0 #0"/>
+                  <v:f eqn="sum #1 0 #0"/>
+                  <v:f eqn="sum #1 #0 0"/>
+                  <v:f eqn="prod #0 9598 32768"/>
+                  <v:f eqn="sum 21600 0 @4"/>
+                  <v:f eqn="sum 21600 0 #1"/>
+                  <v:f eqn="min #1 @6"/>
+                  <v:f eqn="prod @7 1 2"/>
+                  <v:f eqn="prod #0 2 1"/>
+                  <v:f eqn="sum 21600 0 @9"/>
+                  <v:f eqn="val #1"/>
+                </v:formulas>
+                <v:path arrowok="t" o:connecttype="custom" o:connectlocs="21600,0;0,10800;21600,21600" textboxrect="13963,@4,21600,@5"/>
+                <v:handles>
+                  <v:h position="center,#0" yrange="0,@8"/>
+                  <v:h position="topLeft,#1" yrange="@9,@10"/>
+                </v:handles>
+              </v:shapetype>
+              <v:shape id="左大括号 34" o:spid="_x0000_s1026" type="#_x0000_t87" style="position:absolute;margin-left:-37.7pt;margin-top:8.95pt;width:13.5pt;height:24.3pt;z-index:251714560;visibility:visible;mso-wrap-style:square;mso-width-percent:0;mso-height-percent:0;mso-wrap-distance-left:9pt;mso-wrap-distance-top:0;mso-wrap-distance-right:9pt;mso-wrap-distance-bottom:0;mso-position-horizontal:right;mso-position-horizontal-relative:left-margin-area;mso-position-vertical:absolute;mso-position-vertical-relative:text;mso-width-percent:0;mso-height-percent:0;mso-width-relative:margin;mso-height-relative:margin;v-text-anchor:middle" o:gfxdata="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" adj="999" strokecolor="red" strokeweight=".5pt">
+                <v:stroke joinstyle="miter"/>
+                <w10:wrap anchorx="margin"/>
+              </v:shape>
+            </w:pict>
+          </mc:Fallback>
+        </mc:AlternateContent>
+      </w:r>
+      <w:r>
+        <w:rPr>
+          <w:rFonts w:ascii="Times New Roman" w:eastAsia="標楷體" w:hAnsi="Times New Roman"/>
           <w:noProof/>
         </w:rPr>
         <w:drawing>
-          <wp:inline distT="0" distB="0" distL="0" distR="0" wp14:anchorId="202749EF" wp14:editId="4D270BCD">
+          <wp:inline distT="0" distB="0" distL="0" distR="0" wp14:anchorId="5E838BC4" wp14:editId="7795C54D">
             <wp:extent cx="5274310" cy="2843530"/>
             <wp:effectExtent l="0" t="0" r="2540" b="0"/>
             <wp:docPr id="13" name="圖片 13"/>
@@ -7000,6 +7222,79 @@
     <w:p>
       <w:pPr>
         <w:rPr>
+          <w:rFonts w:ascii="Times New Roman" w:eastAsia="標楷體" w:hAnsi="Times New Roman" w:hint="eastAsia"/>
+          <w:szCs w:val="24"/>
+        </w:rPr>
+      </w:pPr>
+      <w:r>
+        <w:rPr>
+          <w:rFonts w:ascii="Times New Roman" w:eastAsia="標楷體" w:hAnsi="Times New Roman" w:hint="eastAsia"/>
+          <w:szCs w:val="24"/>
+        </w:rPr>
+        <w:t>RBFS</w:t>
+      </w:r>
+      <w:r>
+        <w:rPr>
+          <w:rFonts w:ascii="Times New Roman" w:eastAsia="標楷體" w:hAnsi="Times New Roman" w:hint="eastAsia"/>
+          <w:szCs w:val="24"/>
+        </w:rPr>
+        <w:t>演算法</w:t>
+      </w:r>
+      <w:r>
+        <w:rPr>
+          <w:rFonts w:ascii="Times New Roman" w:eastAsia="標楷體" w:hAnsi="Times New Roman" w:hint="eastAsia"/>
+          <w:szCs w:val="24"/>
+        </w:rPr>
+        <w:t xml:space="preserve"> </w:t>
+      </w:r>
+      <w:proofErr w:type="gramStart"/>
+      <w:r>
+        <w:rPr>
+          <w:rFonts w:ascii="Times New Roman" w:eastAsia="標楷體" w:hAnsi="Times New Roman"/>
+          <w:szCs w:val="24"/>
+        </w:rPr>
+        <w:t>–</w:t>
+      </w:r>
+      <w:proofErr w:type="gramEnd"/>
+      <w:r>
+        <w:rPr>
+          <w:rFonts w:ascii="Times New Roman" w:eastAsia="標楷體" w:hAnsi="Times New Roman" w:hint="eastAsia"/>
+          <w:szCs w:val="24"/>
+        </w:rPr>
+        <w:t xml:space="preserve"> </w:t>
+      </w:r>
+      <w:r>
+        <w:rPr>
+          <w:rFonts w:ascii="Times New Roman" w:eastAsia="標楷體" w:hAnsi="Times New Roman" w:hint="eastAsia"/>
+          <w:szCs w:val="24"/>
+        </w:rPr>
+        <w:t>使用</w:t>
+      </w:r>
+      <w:r>
+        <w:rPr>
+          <w:rFonts w:ascii="Times New Roman" w:eastAsia="標楷體" w:hAnsi="Times New Roman"/>
+          <w:szCs w:val="24"/>
+        </w:rPr>
+        <w:t>linear space</w:t>
+      </w:r>
+      <w:r>
+        <w:rPr>
+          <w:rFonts w:ascii="Times New Roman" w:eastAsia="標楷體" w:hAnsi="Times New Roman" w:hint="eastAsia"/>
+          <w:szCs w:val="24"/>
+        </w:rPr>
+        <w:t>和遞迴模仿</w:t>
+      </w:r>
+      <w:r>
+        <w:rPr>
+          <w:rFonts w:ascii="Times New Roman" w:eastAsia="標楷體" w:hAnsi="Times New Roman"/>
+          <w:szCs w:val="24"/>
+        </w:rPr>
+        <w:t>standard best-first search</w:t>
+      </w:r>
+    </w:p>
+    <w:p>
+      <w:pPr>
+        <w:rPr>
           <w:rFonts w:ascii="Times New Roman" w:eastAsia="標楷體" w:hAnsi="Times New Roman"/>
           <w:szCs w:val="24"/>
         </w:rPr>
@@ -7056,12 +7351,10 @@
     <w:p>
       <w:pPr>
         <w:rPr>
-          <w:rFonts w:ascii="Times New Roman" w:eastAsia="標楷體" w:hAnsi="Times New Roman" w:hint="eastAsia"/>
+          <w:rFonts w:ascii="Times New Roman" w:eastAsia="標楷體" w:hAnsi="Times New Roman"/>
           <w:szCs w:val="24"/>
         </w:rPr>
       </w:pPr>
-      <w:bookmarkStart w:id="0" w:name="_GoBack"/>
-      <w:bookmarkEnd w:id="0"/>
     </w:p>
     <w:p>
       <w:pPr>

--- a/Hw1.docx
+++ b/Hw1.docx
@@ -6,7 +6,7 @@
       <w:pPr>
         <w:jc w:val="center"/>
         <w:rPr>
-          <w:rFonts w:ascii="Times New Roman" w:eastAsia="標楷體" w:hAnsi="Times New Roman" w:cs="Times New Roman"/>
+          <w:rFonts w:ascii="Times New Roman" w:eastAsia="DFKai-SB" w:hAnsi="Times New Roman" w:cs="Times New Roman"/>
           <w:b/>
           <w:sz w:val="36"/>
           <w:szCs w:val="36"/>
@@ -14,7 +14,7 @@
       </w:pPr>
       <w:r>
         <w:rPr>
-          <w:rFonts w:ascii="Times New Roman" w:eastAsia="標楷體" w:hAnsi="Times New Roman" w:cs="Times New Roman"/>
+          <w:rFonts w:ascii="Times New Roman" w:eastAsia="DFKai-SB" w:hAnsi="Times New Roman" w:cs="Times New Roman"/>
           <w:b/>
           <w:sz w:val="36"/>
           <w:szCs w:val="36"/>
@@ -26,20 +26,20 @@
       <w:pPr>
         <w:jc w:val="right"/>
         <w:rPr>
-          <w:rFonts w:ascii="Times New Roman" w:eastAsia="標楷體" w:hAnsi="Times New Roman"/>
+          <w:rFonts w:ascii="Times New Roman" w:eastAsia="DFKai-SB" w:hAnsi="Times New Roman"/>
           <w:szCs w:val="24"/>
         </w:rPr>
       </w:pPr>
       <w:r>
         <w:rPr>
-          <w:rFonts w:ascii="Times New Roman" w:eastAsia="標楷體" w:hAnsi="Times New Roman"/>
+          <w:rFonts w:ascii="Times New Roman" w:eastAsia="DFKai-SB" w:hAnsi="Times New Roman"/>
           <w:szCs w:val="24"/>
         </w:rPr>
         <w:t xml:space="preserve">106971001 </w:t>
       </w:r>
       <w:r>
         <w:rPr>
-          <w:rFonts w:ascii="Times New Roman" w:eastAsia="標楷體" w:hAnsi="Times New Roman" w:hint="eastAsia"/>
+          <w:rFonts w:ascii="Times New Roman" w:eastAsia="DFKai-SB" w:hAnsi="Times New Roman" w:hint="eastAsia"/>
           <w:szCs w:val="24"/>
         </w:rPr>
         <w:t>林上人</w:t>
@@ -54,7 +54,7 @@
         </w:numPr>
         <w:ind w:leftChars="0"/>
         <w:rPr>
-          <w:rFonts w:ascii="Times New Roman" w:eastAsia="標楷體" w:hAnsi="Times New Roman" w:cs="Times New Roman"/>
+          <w:rFonts w:ascii="Times New Roman" w:eastAsia="DFKai-SB" w:hAnsi="Times New Roman" w:cs="Times New Roman"/>
           <w:b/>
           <w:sz w:val="28"/>
           <w:szCs w:val="28"/>
@@ -62,7 +62,7 @@
       </w:pPr>
       <w:r>
         <w:rPr>
-          <w:rFonts w:ascii="Times New Roman" w:eastAsia="標楷體" w:hAnsi="Times New Roman" w:cs="Times New Roman"/>
+          <w:rFonts w:ascii="Times New Roman" w:eastAsia="DFKai-SB" w:hAnsi="Times New Roman" w:cs="Times New Roman"/>
           <w:b/>
           <w:sz w:val="28"/>
           <w:szCs w:val="28"/>
@@ -73,20 +73,20 @@
     <w:p>
       <w:pPr>
         <w:rPr>
-          <w:rFonts w:ascii="Times New Roman" w:eastAsia="標楷體" w:hAnsi="Times New Roman"/>
+          <w:rFonts w:ascii="Times New Roman" w:eastAsia="DFKai-SB" w:hAnsi="Times New Roman"/>
           <w:szCs w:val="24"/>
         </w:rPr>
       </w:pPr>
       <w:r>
         <w:rPr>
-          <w:rFonts w:ascii="Times New Roman" w:eastAsia="標楷體" w:hAnsi="Times New Roman"/>
+          <w:rFonts w:ascii="Times New Roman" w:eastAsia="DFKai-SB" w:hAnsi="Times New Roman"/>
           <w:szCs w:val="24"/>
         </w:rPr>
         <w:t>P</w:t>
       </w:r>
       <w:r>
         <w:rPr>
-          <w:rFonts w:ascii="Times New Roman" w:eastAsia="標楷體" w:hAnsi="Times New Roman" w:hint="eastAsia"/>
+          <w:rFonts w:ascii="Times New Roman" w:eastAsia="DFKai-SB" w:hAnsi="Times New Roman" w:hint="eastAsia"/>
           <w:szCs w:val="24"/>
         </w:rPr>
         <w:t>ages: 3</w:t>
@@ -95,16 +95,17 @@
     <w:p>
       <w:pPr>
         <w:rPr>
-          <w:rFonts w:ascii="Times New Roman" w:eastAsia="標楷體" w:hAnsi="Times New Roman"/>
+          <w:rFonts w:ascii="Times New Roman" w:eastAsia="DFKai-SB" w:hAnsi="Times New Roman"/>
           <w:szCs w:val="24"/>
         </w:rPr>
       </w:pPr>
       <w:r>
         <w:rPr>
-          <w:rFonts w:ascii="Times New Roman" w:eastAsia="標楷體" w:hAnsi="Times New Roman"/>
+          <w:rFonts w:ascii="Times New Roman" w:eastAsia="DFKai-SB" w:hAnsi="Times New Roman"/>
           <w:noProof/>
           <w:color w:val="FF0000"/>
           <w:szCs w:val="24"/>
+          <w:lang w:eastAsia="zh-CN"/>
         </w:rPr>
         <mc:AlternateContent>
           <mc:Choice Requires="wps">
@@ -179,9 +180,10 @@
       </w:r>
       <w:r>
         <w:rPr>
-          <w:rFonts w:ascii="Times New Roman" w:eastAsia="標楷體" w:hAnsi="Times New Roman"/>
+          <w:rFonts w:ascii="Times New Roman" w:eastAsia="DFKai-SB" w:hAnsi="Times New Roman"/>
           <w:noProof/>
           <w:szCs w:val="24"/>
+          <w:lang w:eastAsia="zh-CN"/>
         </w:rPr>
         <mc:AlternateContent>
           <mc:Choice Requires="wps">
@@ -282,9 +284,10 @@
       </w:r>
       <w:r>
         <w:rPr>
-          <w:rFonts w:ascii="Times New Roman" w:eastAsia="標楷體" w:hAnsi="Times New Roman"/>
+          <w:rFonts w:ascii="Times New Roman" w:eastAsia="DFKai-SB" w:hAnsi="Times New Roman"/>
           <w:noProof/>
           <w:szCs w:val="24"/>
+          <w:lang w:eastAsia="zh-CN"/>
         </w:rPr>
         <mc:AlternateContent>
           <mc:Choice Requires="wps">
@@ -398,9 +401,10 @@
       </w:r>
       <w:r>
         <w:rPr>
-          <w:rFonts w:ascii="Times New Roman" w:eastAsia="標楷體" w:hAnsi="Times New Roman"/>
+          <w:rFonts w:ascii="Times New Roman" w:eastAsia="DFKai-SB" w:hAnsi="Times New Roman"/>
           <w:noProof/>
           <w:szCs w:val="24"/>
+          <w:lang w:eastAsia="zh-CN"/>
         </w:rPr>
         <mc:AlternateContent>
           <mc:Choice Requires="wps">
@@ -480,9 +484,10 @@
       </w:r>
       <w:r>
         <w:rPr>
-          <w:rFonts w:ascii="Times New Roman" w:eastAsia="標楷體" w:hAnsi="Times New Roman"/>
+          <w:rFonts w:ascii="Times New Roman" w:eastAsia="DFKai-SB" w:hAnsi="Times New Roman"/>
           <w:noProof/>
           <w:szCs w:val="24"/>
+          <w:lang w:eastAsia="zh-CN"/>
         </w:rPr>
         <mc:AlternateContent>
           <mc:Choice Requires="wps">
@@ -588,9 +593,10 @@
       </w:r>
       <w:r>
         <w:rPr>
-          <w:rFonts w:ascii="Times New Roman" w:eastAsia="標楷體" w:hAnsi="Times New Roman"/>
+          <w:rFonts w:ascii="Times New Roman" w:eastAsia="DFKai-SB" w:hAnsi="Times New Roman"/>
           <w:noProof/>
           <w:szCs w:val="24"/>
+          <w:lang w:eastAsia="zh-CN"/>
         </w:rPr>
         <mc:AlternateContent>
           <mc:Choice Requires="wps">
@@ -700,9 +706,10 @@
       </w:r>
       <w:r>
         <w:rPr>
-          <w:rFonts w:ascii="Times New Roman" w:eastAsia="標楷體" w:hAnsi="Times New Roman"/>
+          <w:rFonts w:ascii="Times New Roman" w:eastAsia="DFKai-SB" w:hAnsi="Times New Roman"/>
           <w:noProof/>
           <w:szCs w:val="24"/>
+          <w:lang w:eastAsia="zh-CN"/>
         </w:rPr>
         <mc:AlternateContent>
           <mc:Choice Requires="wps">
@@ -808,8 +815,9 @@
       </w:r>
       <w:r>
         <w:rPr>
-          <w:rFonts w:ascii="Times New Roman" w:eastAsia="標楷體" w:hAnsi="Times New Roman"/>
+          <w:rFonts w:ascii="Times New Roman" w:eastAsia="DFKai-SB" w:hAnsi="Times New Roman"/>
           <w:noProof/>
+          <w:lang w:eastAsia="zh-CN"/>
         </w:rPr>
         <mc:AlternateContent>
           <mc:Choice Requires="wps">
@@ -891,8 +899,9 @@
       </w:r>
       <w:r>
         <w:rPr>
-          <w:rFonts w:ascii="Times New Roman" w:eastAsia="標楷體" w:hAnsi="Times New Roman"/>
+          <w:rFonts w:ascii="Times New Roman" w:eastAsia="DFKai-SB" w:hAnsi="Times New Roman"/>
           <w:noProof/>
+          <w:lang w:eastAsia="zh-CN"/>
         </w:rPr>
         <w:drawing>
           <wp:inline distT="0" distB="0" distL="0" distR="0" wp14:anchorId="79B3F2DF" wp14:editId="07794688">
@@ -934,7 +943,7 @@
     <w:p>
       <w:pPr>
         <w:rPr>
-          <w:rFonts w:ascii="Times New Roman" w:eastAsia="標楷體" w:hAnsi="Times New Roman"/>
+          <w:rFonts w:ascii="Times New Roman" w:eastAsia="DFKai-SB" w:hAnsi="Times New Roman"/>
           <w:sz w:val="28"/>
           <w:szCs w:val="28"/>
           <w:lang w:eastAsia="zh-CN"/>
@@ -942,7 +951,7 @@
       </w:pPr>
       <w:r>
         <w:rPr>
-          <w:rFonts w:ascii="Times New Roman" w:eastAsia="標楷體" w:hAnsi="Times New Roman" w:hint="eastAsia"/>
+          <w:rFonts w:ascii="Times New Roman" w:eastAsia="DFKai-SB" w:hAnsi="Times New Roman" w:hint="eastAsia"/>
           <w:sz w:val="28"/>
           <w:szCs w:val="28"/>
           <w:lang w:eastAsia="zh-CN"/>
@@ -951,7 +960,7 @@
       </w:r>
       <w:r>
         <w:rPr>
-          <w:rFonts w:ascii="Times New Roman" w:eastAsia="標楷體" w:hAnsi="Times New Roman" w:hint="eastAsia"/>
+          <w:rFonts w:ascii="Times New Roman" w:eastAsia="DFKai-SB" w:hAnsi="Times New Roman" w:hint="eastAsia"/>
           <w:sz w:val="28"/>
           <w:szCs w:val="28"/>
           <w:lang w:eastAsia="zh-CN"/>
@@ -960,7 +969,7 @@
       </w:r>
       <w:r>
         <w:rPr>
-          <w:rFonts w:ascii="Times New Roman" w:eastAsia="標楷體" w:hAnsi="Times New Roman" w:hint="eastAsia"/>
+          <w:rFonts w:ascii="Times New Roman" w:eastAsia="DFKai-SB" w:hAnsi="Times New Roman" w:hint="eastAsia"/>
           <w:sz w:val="28"/>
           <w:szCs w:val="28"/>
           <w:lang w:eastAsia="zh-CN"/>
@@ -969,7 +978,7 @@
       </w:r>
       <w:r>
         <w:rPr>
-          <w:rFonts w:ascii="Times New Roman" w:eastAsia="標楷體" w:hAnsi="Times New Roman"/>
+          <w:rFonts w:ascii="Times New Roman" w:eastAsia="DFKai-SB" w:hAnsi="Times New Roman"/>
           <w:sz w:val="28"/>
           <w:szCs w:val="28"/>
           <w:lang w:eastAsia="zh-CN"/>
@@ -978,7 +987,7 @@
       </w:r>
       <w:r>
         <w:rPr>
-          <w:rFonts w:ascii="Times New Roman" w:eastAsia="標楷體" w:hAnsi="Times New Roman" w:hint="eastAsia"/>
+          <w:rFonts w:ascii="Times New Roman" w:eastAsia="DFKai-SB" w:hAnsi="Times New Roman" w:hint="eastAsia"/>
           <w:sz w:val="28"/>
           <w:szCs w:val="28"/>
           <w:lang w:eastAsia="zh-CN"/>
@@ -989,14 +998,14 @@
     <w:p>
       <w:pPr>
         <w:rPr>
-          <w:rFonts w:ascii="Times New Roman" w:eastAsia="標楷體" w:hAnsi="Times New Roman"/>
+          <w:rFonts w:ascii="Times New Roman" w:eastAsia="DFKai-SB" w:hAnsi="Times New Roman"/>
           <w:szCs w:val="24"/>
           <w:lang w:eastAsia="zh-CN"/>
         </w:rPr>
       </w:pPr>
       <w:r>
         <w:rPr>
-          <w:rFonts w:ascii="Times New Roman" w:eastAsia="標楷體" w:hAnsi="Times New Roman" w:hint="eastAsia"/>
+          <w:rFonts w:ascii="Times New Roman" w:eastAsia="DFKai-SB" w:hAnsi="Times New Roman" w:hint="eastAsia"/>
           <w:szCs w:val="24"/>
           <w:lang w:eastAsia="zh-CN"/>
         </w:rPr>
@@ -1004,7 +1013,7 @@
       </w:r>
       <w:r>
         <w:rPr>
-          <w:rFonts w:ascii="Times New Roman" w:eastAsia="標楷體" w:hAnsi="Times New Roman"/>
+          <w:rFonts w:ascii="Times New Roman" w:eastAsia="DFKai-SB" w:hAnsi="Times New Roman"/>
           <w:szCs w:val="24"/>
           <w:lang w:eastAsia="zh-CN"/>
         </w:rPr>
@@ -1012,7 +1021,7 @@
       </w:r>
       <w:r>
         <w:rPr>
-          <w:rFonts w:ascii="Times New Roman" w:eastAsia="標楷體" w:hAnsi="Times New Roman" w:hint="eastAsia"/>
+          <w:rFonts w:ascii="Times New Roman" w:eastAsia="DFKai-SB" w:hAnsi="Times New Roman" w:hint="eastAsia"/>
           <w:szCs w:val="24"/>
           <w:lang w:eastAsia="zh-CN"/>
         </w:rPr>
@@ -1020,7 +1029,7 @@
       </w:r>
       <w:r>
         <w:rPr>
-          <w:rFonts w:ascii="Times New Roman" w:eastAsia="標楷體" w:hAnsi="Times New Roman" w:hint="eastAsia"/>
+          <w:rFonts w:ascii="Times New Roman" w:eastAsia="DFKai-SB" w:hAnsi="Times New Roman" w:hint="eastAsia"/>
           <w:szCs w:val="24"/>
           <w:lang w:eastAsia="zh-CN"/>
         </w:rPr>
@@ -1028,7 +1037,7 @@
       </w:r>
       <w:r>
         <w:rPr>
-          <w:rFonts w:ascii="Times New Roman" w:eastAsia="標楷體" w:hAnsi="Times New Roman" w:hint="eastAsia"/>
+          <w:rFonts w:ascii="Times New Roman" w:eastAsia="DFKai-SB" w:hAnsi="Times New Roman" w:hint="eastAsia"/>
           <w:szCs w:val="24"/>
           <w:lang w:eastAsia="zh-CN"/>
         </w:rPr>
@@ -1036,7 +1045,7 @@
       </w:r>
       <w:r>
         <w:rPr>
-          <w:rFonts w:ascii="Times New Roman" w:eastAsia="標楷體" w:hAnsi="Times New Roman" w:hint="eastAsia"/>
+          <w:rFonts w:ascii="Times New Roman" w:eastAsia="DFKai-SB" w:hAnsi="Times New Roman" w:hint="eastAsia"/>
           <w:szCs w:val="24"/>
           <w:lang w:eastAsia="zh-CN"/>
         </w:rPr>
@@ -1044,7 +1053,7 @@
       </w:r>
       <w:r>
         <w:rPr>
-          <w:rFonts w:ascii="Times New Roman" w:eastAsia="標楷體" w:hAnsi="Times New Roman" w:hint="eastAsia"/>
+          <w:rFonts w:ascii="Times New Roman" w:eastAsia="DFKai-SB" w:hAnsi="Times New Roman" w:hint="eastAsia"/>
           <w:szCs w:val="24"/>
           <w:lang w:eastAsia="zh-CN"/>
         </w:rPr>
@@ -1053,7 +1062,7 @@
       <w:proofErr w:type="spellStart"/>
       <w:r>
         <w:rPr>
-          <w:rFonts w:ascii="Times New Roman" w:eastAsia="標楷體" w:hAnsi="Times New Roman" w:hint="eastAsia"/>
+          <w:rFonts w:ascii="Times New Roman" w:eastAsia="DFKai-SB" w:hAnsi="Times New Roman" w:hint="eastAsia"/>
           <w:szCs w:val="24"/>
           <w:lang w:eastAsia="zh-CN"/>
         </w:rPr>
@@ -1061,7 +1070,7 @@
       </w:r>
       <w:r>
         <w:rPr>
-          <w:rFonts w:ascii="Times New Roman" w:eastAsia="標楷體" w:hAnsi="Times New Roman"/>
+          <w:rFonts w:ascii="Times New Roman" w:eastAsia="DFKai-SB" w:hAnsi="Times New Roman"/>
           <w:szCs w:val="24"/>
           <w:lang w:eastAsia="zh-CN"/>
         </w:rPr>
@@ -1070,7 +1079,7 @@
       <w:proofErr w:type="spellEnd"/>
       <w:r>
         <w:rPr>
-          <w:rFonts w:ascii="Times New Roman" w:eastAsia="標楷體" w:hAnsi="Times New Roman" w:hint="eastAsia"/>
+          <w:rFonts w:ascii="Times New Roman" w:eastAsia="DFKai-SB" w:hAnsi="Times New Roman" w:hint="eastAsia"/>
           <w:szCs w:val="24"/>
           <w:lang w:eastAsia="zh-CN"/>
         </w:rPr>
@@ -1078,7 +1087,7 @@
       </w:r>
       <w:r>
         <w:rPr>
-          <w:rFonts w:ascii="Times New Roman" w:eastAsia="標楷體" w:hAnsi="Times New Roman" w:hint="eastAsia"/>
+          <w:rFonts w:ascii="Times New Roman" w:eastAsia="DFKai-SB" w:hAnsi="Times New Roman" w:hint="eastAsia"/>
           <w:szCs w:val="24"/>
           <w:lang w:eastAsia="zh-CN"/>
         </w:rPr>
@@ -1086,7 +1095,7 @@
       </w:r>
       <w:r>
         <w:rPr>
-          <w:rFonts w:ascii="Times New Roman" w:eastAsia="標楷體" w:hAnsi="Times New Roman" w:hint="eastAsia"/>
+          <w:rFonts w:ascii="Times New Roman" w:eastAsia="DFKai-SB" w:hAnsi="Times New Roman" w:hint="eastAsia"/>
           <w:szCs w:val="24"/>
           <w:lang w:eastAsia="zh-CN"/>
         </w:rPr>
@@ -1094,7 +1103,7 @@
       </w:r>
       <w:r>
         <w:rPr>
-          <w:rFonts w:ascii="Times New Roman" w:eastAsia="標楷體" w:hAnsi="Times New Roman" w:hint="eastAsia"/>
+          <w:rFonts w:ascii="Times New Roman" w:eastAsia="DFKai-SB" w:hAnsi="Times New Roman" w:hint="eastAsia"/>
           <w:szCs w:val="24"/>
           <w:lang w:eastAsia="zh-CN"/>
         </w:rPr>
@@ -1102,7 +1111,7 @@
       </w:r>
       <w:r>
         <w:rPr>
-          <w:rFonts w:ascii="Times New Roman" w:eastAsia="標楷體" w:hAnsi="Times New Roman" w:hint="eastAsia"/>
+          <w:rFonts w:ascii="Times New Roman" w:eastAsia="DFKai-SB" w:hAnsi="Times New Roman" w:hint="eastAsia"/>
           <w:szCs w:val="24"/>
           <w:lang w:eastAsia="zh-CN"/>
         </w:rPr>
@@ -1110,7 +1119,7 @@
       </w:r>
       <w:r>
         <w:rPr>
-          <w:rFonts w:ascii="Times New Roman" w:eastAsia="標楷體" w:hAnsi="Times New Roman"/>
+          <w:rFonts w:ascii="Times New Roman" w:eastAsia="DFKai-SB" w:hAnsi="Times New Roman"/>
           <w:szCs w:val="24"/>
           <w:lang w:eastAsia="zh-CN"/>
         </w:rPr>
@@ -1118,7 +1127,7 @@
       </w:r>
       <w:r>
         <w:rPr>
-          <w:rFonts w:ascii="Times New Roman" w:eastAsia="標楷體" w:hAnsi="Times New Roman" w:hint="eastAsia"/>
+          <w:rFonts w:ascii="Times New Roman" w:eastAsia="DFKai-SB" w:hAnsi="Times New Roman" w:hint="eastAsia"/>
           <w:szCs w:val="24"/>
           <w:lang w:eastAsia="zh-CN"/>
         </w:rPr>
@@ -1126,7 +1135,7 @@
       </w:r>
       <w:r>
         <w:rPr>
-          <w:rFonts w:ascii="Times New Roman" w:eastAsia="標楷體" w:hAnsi="Times New Roman" w:hint="eastAsia"/>
+          <w:rFonts w:ascii="Times New Roman" w:eastAsia="DFKai-SB" w:hAnsi="Times New Roman" w:hint="eastAsia"/>
           <w:szCs w:val="24"/>
           <w:lang w:eastAsia="zh-CN"/>
         </w:rPr>
@@ -1134,7 +1143,7 @@
       </w:r>
       <w:r>
         <w:rPr>
-          <w:rFonts w:ascii="Times New Roman" w:eastAsia="標楷體" w:hAnsi="Times New Roman"/>
+          <w:rFonts w:ascii="Times New Roman" w:eastAsia="DFKai-SB" w:hAnsi="Times New Roman"/>
           <w:szCs w:val="24"/>
           <w:lang w:eastAsia="zh-CN"/>
         </w:rPr>
@@ -1142,7 +1151,7 @@
       </w:r>
       <w:r>
         <w:rPr>
-          <w:rFonts w:ascii="Times New Roman" w:eastAsia="標楷體" w:hAnsi="Times New Roman" w:hint="eastAsia"/>
+          <w:rFonts w:ascii="Times New Roman" w:eastAsia="DFKai-SB" w:hAnsi="Times New Roman" w:hint="eastAsia"/>
           <w:szCs w:val="24"/>
           <w:lang w:eastAsia="zh-CN"/>
         </w:rPr>
@@ -1150,7 +1159,7 @@
       </w:r>
       <w:r>
         <w:rPr>
-          <w:rFonts w:ascii="Times New Roman" w:eastAsia="標楷體" w:hAnsi="Times New Roman" w:hint="eastAsia"/>
+          <w:rFonts w:ascii="Times New Roman" w:eastAsia="DFKai-SB" w:hAnsi="Times New Roman" w:hint="eastAsia"/>
           <w:szCs w:val="24"/>
           <w:lang w:eastAsia="zh-CN"/>
         </w:rPr>
@@ -1158,7 +1167,7 @@
       </w:r>
       <w:r>
         <w:rPr>
-          <w:rFonts w:ascii="Times New Roman" w:eastAsia="標楷體" w:hAnsi="Times New Roman"/>
+          <w:rFonts w:ascii="Times New Roman" w:eastAsia="DFKai-SB" w:hAnsi="Times New Roman"/>
           <w:szCs w:val="24"/>
           <w:lang w:eastAsia="zh-CN"/>
         </w:rPr>
@@ -1166,7 +1175,7 @@
       </w:r>
       <w:r>
         <w:rPr>
-          <w:rFonts w:ascii="Times New Roman" w:eastAsia="標楷體" w:hAnsi="Times New Roman" w:hint="eastAsia"/>
+          <w:rFonts w:ascii="Times New Roman" w:eastAsia="DFKai-SB" w:hAnsi="Times New Roman" w:hint="eastAsia"/>
           <w:szCs w:val="24"/>
           <w:lang w:eastAsia="zh-CN"/>
         </w:rPr>
@@ -1176,7 +1185,7 @@
     <w:p>
       <w:pPr>
         <w:rPr>
-          <w:rFonts w:ascii="Times New Roman" w:eastAsia="標楷體" w:hAnsi="Times New Roman"/>
+          <w:rFonts w:ascii="Times New Roman" w:eastAsia="DFKai-SB" w:hAnsi="Times New Roman"/>
           <w:szCs w:val="24"/>
           <w:lang w:eastAsia="zh-CN"/>
         </w:rPr>
@@ -1185,14 +1194,14 @@
     <w:p>
       <w:pPr>
         <w:rPr>
-          <w:rFonts w:ascii="Times New Roman" w:eastAsia="標楷體" w:hAnsi="Times New Roman"/>
+          <w:rFonts w:ascii="Times New Roman" w:eastAsia="DFKai-SB" w:hAnsi="Times New Roman"/>
           <w:szCs w:val="24"/>
           <w:lang w:eastAsia="zh-CN"/>
         </w:rPr>
       </w:pPr>
       <w:r>
         <w:rPr>
-          <w:rFonts w:ascii="Times New Roman" w:eastAsia="標楷體" w:hAnsi="Times New Roman" w:hint="eastAsia"/>
+          <w:rFonts w:ascii="Times New Roman" w:eastAsia="DFKai-SB" w:hAnsi="Times New Roman" w:hint="eastAsia"/>
           <w:szCs w:val="24"/>
           <w:lang w:eastAsia="zh-CN"/>
         </w:rPr>
@@ -1200,7 +1209,7 @@
       </w:r>
       <w:r>
         <w:rPr>
-          <w:rFonts w:ascii="Times New Roman" w:eastAsia="標楷體" w:hAnsi="Times New Roman" w:hint="eastAsia"/>
+          <w:rFonts w:ascii="Times New Roman" w:eastAsia="DFKai-SB" w:hAnsi="Times New Roman" w:hint="eastAsia"/>
           <w:szCs w:val="24"/>
           <w:lang w:eastAsia="zh-CN"/>
         </w:rPr>
@@ -1208,7 +1217,7 @@
       </w:r>
       <w:r>
         <w:rPr>
-          <w:rFonts w:ascii="Times New Roman" w:eastAsia="標楷體" w:hAnsi="Times New Roman"/>
+          <w:rFonts w:ascii="Times New Roman" w:eastAsia="DFKai-SB" w:hAnsi="Times New Roman"/>
           <w:szCs w:val="24"/>
           <w:lang w:eastAsia="zh-CN"/>
         </w:rPr>
@@ -1216,7 +1225,7 @@
       </w:r>
       <w:r>
         <w:rPr>
-          <w:rFonts w:ascii="Times New Roman" w:eastAsia="標楷體" w:hAnsi="Times New Roman"/>
+          <w:rFonts w:ascii="Times New Roman" w:eastAsia="DFKai-SB" w:hAnsi="Times New Roman"/>
           <w:szCs w:val="24"/>
           <w:lang w:eastAsia="zh-CN"/>
         </w:rPr>
@@ -1224,7 +1233,7 @@
       </w:r>
       <w:r>
         <w:rPr>
-          <w:rFonts w:ascii="Times New Roman" w:eastAsia="標楷體" w:hAnsi="Times New Roman"/>
+          <w:rFonts w:ascii="Times New Roman" w:eastAsia="DFKai-SB" w:hAnsi="Times New Roman"/>
           <w:szCs w:val="24"/>
           <w:lang w:eastAsia="zh-CN"/>
         </w:rPr>
@@ -1232,7 +1241,7 @@
       </w:r>
       <w:r>
         <w:rPr>
-          <w:rFonts w:ascii="Times New Roman" w:eastAsia="標楷體" w:hAnsi="Times New Roman"/>
+          <w:rFonts w:ascii="Times New Roman" w:eastAsia="DFKai-SB" w:hAnsi="Times New Roman"/>
           <w:szCs w:val="24"/>
           <w:lang w:eastAsia="zh-CN"/>
         </w:rPr>
@@ -1240,7 +1249,7 @@
       </w:r>
       <w:r>
         <w:rPr>
-          <w:rFonts w:ascii="Times New Roman" w:eastAsia="標楷體" w:hAnsi="Times New Roman" w:hint="eastAsia"/>
+          <w:rFonts w:ascii="Times New Roman" w:eastAsia="DFKai-SB" w:hAnsi="Times New Roman" w:hint="eastAsia"/>
           <w:szCs w:val="24"/>
           <w:lang w:eastAsia="zh-CN"/>
         </w:rPr>
@@ -1248,7 +1257,7 @@
       </w:r>
       <w:r>
         <w:rPr>
-          <w:rFonts w:ascii="Times New Roman" w:eastAsia="標楷體" w:hAnsi="Times New Roman"/>
+          <w:rFonts w:ascii="Times New Roman" w:eastAsia="DFKai-SB" w:hAnsi="Times New Roman"/>
           <w:szCs w:val="24"/>
           <w:lang w:eastAsia="zh-CN"/>
         </w:rPr>
@@ -1256,7 +1265,7 @@
       </w:r>
       <w:r>
         <w:rPr>
-          <w:rFonts w:ascii="Times New Roman" w:eastAsia="標楷體" w:hAnsi="Times New Roman" w:hint="eastAsia"/>
+          <w:rFonts w:ascii="Times New Roman" w:eastAsia="DFKai-SB" w:hAnsi="Times New Roman" w:hint="eastAsia"/>
           <w:szCs w:val="24"/>
           <w:lang w:eastAsia="zh-CN"/>
         </w:rPr>
@@ -1264,7 +1273,7 @@
       </w:r>
       <w:r>
         <w:rPr>
-          <w:rFonts w:ascii="Times New Roman" w:eastAsia="標楷體" w:hAnsi="Times New Roman" w:hint="eastAsia"/>
+          <w:rFonts w:ascii="Times New Roman" w:eastAsia="DFKai-SB" w:hAnsi="Times New Roman" w:hint="eastAsia"/>
           <w:szCs w:val="24"/>
           <w:lang w:eastAsia="zh-CN"/>
         </w:rPr>
@@ -1272,7 +1281,7 @@
       </w:r>
       <w:r>
         <w:rPr>
-          <w:rFonts w:ascii="Times New Roman" w:eastAsia="標楷體" w:hAnsi="Times New Roman" w:hint="eastAsia"/>
+          <w:rFonts w:ascii="Times New Roman" w:eastAsia="DFKai-SB" w:hAnsi="Times New Roman" w:hint="eastAsia"/>
           <w:szCs w:val="24"/>
           <w:lang w:eastAsia="zh-CN"/>
         </w:rPr>
@@ -1280,7 +1289,7 @@
       </w:r>
       <w:r>
         <w:rPr>
-          <w:rFonts w:ascii="Times New Roman" w:eastAsia="標楷體" w:hAnsi="Times New Roman" w:hint="eastAsia"/>
+          <w:rFonts w:ascii="Times New Roman" w:eastAsia="DFKai-SB" w:hAnsi="Times New Roman" w:hint="eastAsia"/>
           <w:szCs w:val="24"/>
           <w:lang w:eastAsia="zh-CN"/>
         </w:rPr>
@@ -1288,7 +1297,7 @@
       </w:r>
       <w:r>
         <w:rPr>
-          <w:rFonts w:ascii="Times New Roman" w:eastAsia="標楷體" w:hAnsi="Times New Roman" w:hint="eastAsia"/>
+          <w:rFonts w:ascii="Times New Roman" w:eastAsia="DFKai-SB" w:hAnsi="Times New Roman" w:hint="eastAsia"/>
           <w:szCs w:val="24"/>
           <w:lang w:eastAsia="zh-CN"/>
         </w:rPr>
@@ -1296,7 +1305,7 @@
       </w:r>
       <w:r>
         <w:rPr>
-          <w:rFonts w:ascii="Times New Roman" w:eastAsia="標楷體" w:hAnsi="Times New Roman" w:hint="eastAsia"/>
+          <w:rFonts w:ascii="Times New Roman" w:eastAsia="DFKai-SB" w:hAnsi="Times New Roman" w:hint="eastAsia"/>
           <w:szCs w:val="24"/>
           <w:lang w:eastAsia="zh-CN"/>
         </w:rPr>
@@ -1304,7 +1313,7 @@
       </w:r>
       <w:r>
         <w:rPr>
-          <w:rFonts w:ascii="Times New Roman" w:eastAsia="標楷體" w:hAnsi="Times New Roman" w:hint="eastAsia"/>
+          <w:rFonts w:ascii="Times New Roman" w:eastAsia="DFKai-SB" w:hAnsi="Times New Roman" w:hint="eastAsia"/>
           <w:szCs w:val="24"/>
           <w:lang w:eastAsia="zh-CN"/>
         </w:rPr>
@@ -1312,7 +1321,7 @@
       </w:r>
       <w:r>
         <w:rPr>
-          <w:rFonts w:ascii="Times New Roman" w:eastAsia="標楷體" w:hAnsi="Times New Roman" w:hint="eastAsia"/>
+          <w:rFonts w:ascii="Times New Roman" w:eastAsia="DFKai-SB" w:hAnsi="Times New Roman" w:hint="eastAsia"/>
           <w:szCs w:val="24"/>
           <w:lang w:eastAsia="zh-CN"/>
         </w:rPr>
@@ -1320,7 +1329,7 @@
       </w:r>
       <w:r>
         <w:rPr>
-          <w:rFonts w:ascii="Times New Roman" w:eastAsia="標楷體" w:hAnsi="Times New Roman" w:hint="eastAsia"/>
+          <w:rFonts w:ascii="Times New Roman" w:eastAsia="DFKai-SB" w:hAnsi="Times New Roman" w:hint="eastAsia"/>
           <w:szCs w:val="24"/>
           <w:lang w:eastAsia="zh-CN"/>
         </w:rPr>
@@ -1328,7 +1337,7 @@
       </w:r>
       <w:r>
         <w:rPr>
-          <w:rFonts w:ascii="Times New Roman" w:eastAsia="標楷體" w:hAnsi="Times New Roman" w:hint="eastAsia"/>
+          <w:rFonts w:ascii="Times New Roman" w:eastAsia="DFKai-SB" w:hAnsi="Times New Roman" w:hint="eastAsia"/>
           <w:szCs w:val="24"/>
           <w:lang w:eastAsia="zh-CN"/>
         </w:rPr>
@@ -1336,7 +1345,7 @@
       </w:r>
       <w:r>
         <w:rPr>
-          <w:rFonts w:ascii="Times New Roman" w:eastAsia="標楷體" w:hAnsi="Times New Roman" w:hint="eastAsia"/>
+          <w:rFonts w:ascii="Times New Roman" w:eastAsia="DFKai-SB" w:hAnsi="Times New Roman" w:hint="eastAsia"/>
           <w:szCs w:val="24"/>
           <w:lang w:eastAsia="zh-CN"/>
         </w:rPr>
@@ -1344,7 +1353,7 @@
       </w:r>
       <w:r>
         <w:rPr>
-          <w:rFonts w:ascii="Times New Roman" w:eastAsia="標楷體" w:hAnsi="Times New Roman" w:hint="eastAsia"/>
+          <w:rFonts w:ascii="Times New Roman" w:eastAsia="DFKai-SB" w:hAnsi="Times New Roman" w:hint="eastAsia"/>
           <w:szCs w:val="24"/>
           <w:lang w:eastAsia="zh-CN"/>
         </w:rPr>
@@ -1352,7 +1361,7 @@
       </w:r>
       <w:r>
         <w:rPr>
-          <w:rFonts w:ascii="Times New Roman" w:eastAsia="標楷體" w:hAnsi="Times New Roman"/>
+          <w:rFonts w:ascii="Times New Roman" w:eastAsia="DFKai-SB" w:hAnsi="Times New Roman"/>
           <w:szCs w:val="24"/>
           <w:lang w:eastAsia="zh-CN"/>
         </w:rPr>
@@ -1360,7 +1369,7 @@
       </w:r>
       <w:r>
         <w:rPr>
-          <w:rFonts w:ascii="Times New Roman" w:eastAsia="標楷體" w:hAnsi="Times New Roman" w:hint="eastAsia"/>
+          <w:rFonts w:ascii="Times New Roman" w:eastAsia="DFKai-SB" w:hAnsi="Times New Roman" w:hint="eastAsia"/>
           <w:szCs w:val="24"/>
           <w:lang w:eastAsia="zh-CN"/>
         </w:rPr>
@@ -1368,7 +1377,7 @@
       </w:r>
       <w:r>
         <w:rPr>
-          <w:rFonts w:ascii="Times New Roman" w:eastAsia="標楷體" w:hAnsi="Times New Roman" w:hint="eastAsia"/>
+          <w:rFonts w:ascii="Times New Roman" w:eastAsia="DFKai-SB" w:hAnsi="Times New Roman" w:hint="eastAsia"/>
           <w:szCs w:val="24"/>
           <w:lang w:eastAsia="zh-CN"/>
         </w:rPr>
@@ -1376,7 +1385,7 @@
       </w:r>
       <w:r>
         <w:rPr>
-          <w:rFonts w:ascii="Times New Roman" w:eastAsia="標楷體" w:hAnsi="Times New Roman" w:hint="eastAsia"/>
+          <w:rFonts w:ascii="Times New Roman" w:eastAsia="DFKai-SB" w:hAnsi="Times New Roman" w:hint="eastAsia"/>
           <w:szCs w:val="24"/>
           <w:lang w:eastAsia="zh-CN"/>
         </w:rPr>
@@ -1384,7 +1393,7 @@
       </w:r>
       <w:r>
         <w:rPr>
-          <w:rFonts w:ascii="Times New Roman" w:eastAsia="標楷體" w:hAnsi="Times New Roman" w:hint="eastAsia"/>
+          <w:rFonts w:ascii="Times New Roman" w:eastAsia="DFKai-SB" w:hAnsi="Times New Roman" w:hint="eastAsia"/>
           <w:szCs w:val="24"/>
           <w:lang w:eastAsia="zh-CN"/>
         </w:rPr>
@@ -1392,7 +1401,7 @@
       </w:r>
       <w:r>
         <w:rPr>
-          <w:rFonts w:ascii="Times New Roman" w:eastAsia="標楷體" w:hAnsi="Times New Roman" w:hint="eastAsia"/>
+          <w:rFonts w:ascii="Times New Roman" w:eastAsia="DFKai-SB" w:hAnsi="Times New Roman" w:hint="eastAsia"/>
           <w:szCs w:val="24"/>
           <w:lang w:eastAsia="zh-CN"/>
         </w:rPr>
@@ -1400,7 +1409,7 @@
       </w:r>
       <w:r>
         <w:rPr>
-          <w:rFonts w:ascii="Times New Roman" w:eastAsia="標楷體" w:hAnsi="Times New Roman" w:hint="eastAsia"/>
+          <w:rFonts w:ascii="Times New Roman" w:eastAsia="DFKai-SB" w:hAnsi="Times New Roman" w:hint="eastAsia"/>
           <w:szCs w:val="24"/>
           <w:lang w:eastAsia="zh-CN"/>
         </w:rPr>
@@ -1408,7 +1417,7 @@
       </w:r>
       <w:r>
         <w:rPr>
-          <w:rFonts w:ascii="Times New Roman" w:eastAsia="標楷體" w:hAnsi="Times New Roman" w:hint="eastAsia"/>
+          <w:rFonts w:ascii="Times New Roman" w:eastAsia="DFKai-SB" w:hAnsi="Times New Roman" w:hint="eastAsia"/>
           <w:szCs w:val="24"/>
           <w:lang w:eastAsia="zh-CN"/>
         </w:rPr>
@@ -1416,7 +1425,7 @@
       </w:r>
       <w:r>
         <w:rPr>
-          <w:rFonts w:ascii="Times New Roman" w:eastAsia="標楷體" w:hAnsi="Times New Roman"/>
+          <w:rFonts w:ascii="Times New Roman" w:eastAsia="DFKai-SB" w:hAnsi="Times New Roman"/>
           <w:szCs w:val="24"/>
           <w:lang w:eastAsia="zh-CN"/>
         </w:rPr>
@@ -1424,7 +1433,7 @@
       </w:r>
       <w:r>
         <w:rPr>
-          <w:rFonts w:ascii="Times New Roman" w:eastAsia="標楷體" w:hAnsi="Times New Roman" w:hint="eastAsia"/>
+          <w:rFonts w:ascii="Times New Roman" w:eastAsia="DFKai-SB" w:hAnsi="Times New Roman" w:hint="eastAsia"/>
           <w:szCs w:val="24"/>
           <w:lang w:eastAsia="zh-CN"/>
         </w:rPr>
@@ -1432,7 +1441,7 @@
       </w:r>
       <w:r>
         <w:rPr>
-          <w:rFonts w:ascii="Times New Roman" w:eastAsia="標楷體" w:hAnsi="Times New Roman" w:hint="eastAsia"/>
+          <w:rFonts w:ascii="Times New Roman" w:eastAsia="DFKai-SB" w:hAnsi="Times New Roman" w:hint="eastAsia"/>
           <w:szCs w:val="24"/>
           <w:lang w:eastAsia="zh-CN"/>
         </w:rPr>
@@ -1440,7 +1449,7 @@
       </w:r>
       <w:r>
         <w:rPr>
-          <w:rFonts w:ascii="Times New Roman" w:eastAsia="標楷體" w:hAnsi="Times New Roman" w:hint="eastAsia"/>
+          <w:rFonts w:ascii="Times New Roman" w:eastAsia="DFKai-SB" w:hAnsi="Times New Roman" w:hint="eastAsia"/>
           <w:szCs w:val="24"/>
           <w:lang w:eastAsia="zh-CN"/>
         </w:rPr>
@@ -1448,7 +1457,7 @@
       </w:r>
       <w:r>
         <w:rPr>
-          <w:rFonts w:ascii="Times New Roman" w:eastAsia="標楷體" w:hAnsi="Times New Roman" w:hint="eastAsia"/>
+          <w:rFonts w:ascii="Times New Roman" w:eastAsia="DFKai-SB" w:hAnsi="Times New Roman" w:hint="eastAsia"/>
           <w:szCs w:val="24"/>
           <w:lang w:eastAsia="zh-CN"/>
         </w:rPr>
@@ -1456,7 +1465,7 @@
       </w:r>
       <w:r>
         <w:rPr>
-          <w:rFonts w:ascii="Times New Roman" w:eastAsia="標楷體" w:hAnsi="Times New Roman" w:hint="eastAsia"/>
+          <w:rFonts w:ascii="Times New Roman" w:eastAsia="DFKai-SB" w:hAnsi="Times New Roman" w:hint="eastAsia"/>
           <w:szCs w:val="24"/>
           <w:lang w:eastAsia="zh-CN"/>
         </w:rPr>
@@ -1464,7 +1473,7 @@
       </w:r>
       <w:r>
         <w:rPr>
-          <w:rFonts w:ascii="Times New Roman" w:eastAsia="標楷體" w:hAnsi="Times New Roman"/>
+          <w:rFonts w:ascii="Times New Roman" w:eastAsia="DFKai-SB" w:hAnsi="Times New Roman"/>
           <w:szCs w:val="24"/>
           <w:lang w:eastAsia="zh-CN"/>
         </w:rPr>
@@ -1472,7 +1481,7 @@
       </w:r>
       <w:r>
         <w:rPr>
-          <w:rFonts w:ascii="Times New Roman" w:eastAsia="標楷體" w:hAnsi="Times New Roman" w:hint="eastAsia"/>
+          <w:rFonts w:ascii="Times New Roman" w:eastAsia="DFKai-SB" w:hAnsi="Times New Roman" w:hint="eastAsia"/>
           <w:szCs w:val="24"/>
           <w:lang w:eastAsia="zh-CN"/>
         </w:rPr>
@@ -1480,7 +1489,7 @@
       </w:r>
       <w:r>
         <w:rPr>
-          <w:rFonts w:ascii="Times New Roman" w:eastAsia="標楷體" w:hAnsi="Times New Roman" w:hint="eastAsia"/>
+          <w:rFonts w:ascii="Times New Roman" w:eastAsia="DFKai-SB" w:hAnsi="Times New Roman" w:hint="eastAsia"/>
           <w:szCs w:val="24"/>
           <w:lang w:eastAsia="zh-CN"/>
         </w:rPr>
@@ -1488,7 +1497,7 @@
       </w:r>
       <w:r>
         <w:rPr>
-          <w:rFonts w:ascii="Times New Roman" w:eastAsia="標楷體" w:hAnsi="Times New Roman" w:hint="eastAsia"/>
+          <w:rFonts w:ascii="Times New Roman" w:eastAsia="DFKai-SB" w:hAnsi="Times New Roman" w:hint="eastAsia"/>
           <w:szCs w:val="24"/>
           <w:lang w:eastAsia="zh-CN"/>
         </w:rPr>
@@ -1496,7 +1505,7 @@
       </w:r>
       <w:r>
         <w:rPr>
-          <w:rFonts w:ascii="Times New Roman" w:eastAsia="標楷體" w:hAnsi="Times New Roman" w:hint="eastAsia"/>
+          <w:rFonts w:ascii="Times New Roman" w:eastAsia="DFKai-SB" w:hAnsi="Times New Roman" w:hint="eastAsia"/>
           <w:szCs w:val="24"/>
           <w:lang w:eastAsia="zh-CN"/>
         </w:rPr>
@@ -1504,7 +1513,7 @@
       </w:r>
       <w:r>
         <w:rPr>
-          <w:rFonts w:ascii="Times New Roman" w:eastAsia="標楷體" w:hAnsi="Times New Roman" w:hint="eastAsia"/>
+          <w:rFonts w:ascii="Times New Roman" w:eastAsia="DFKai-SB" w:hAnsi="Times New Roman" w:hint="eastAsia"/>
           <w:szCs w:val="24"/>
           <w:lang w:eastAsia="zh-CN"/>
         </w:rPr>
@@ -1512,7 +1521,7 @@
       </w:r>
       <w:r>
         <w:rPr>
-          <w:rFonts w:ascii="Times New Roman" w:eastAsia="標楷體" w:hAnsi="Times New Roman" w:hint="eastAsia"/>
+          <w:rFonts w:ascii="Times New Roman" w:eastAsia="DFKai-SB" w:hAnsi="Times New Roman" w:hint="eastAsia"/>
           <w:szCs w:val="24"/>
           <w:lang w:eastAsia="zh-CN"/>
         </w:rPr>
@@ -1520,15 +1529,24 @@
       </w:r>
       <w:r>
         <w:rPr>
-          <w:rFonts w:ascii="Times New Roman" w:eastAsia="標楷體" w:hAnsi="Times New Roman" w:hint="eastAsia"/>
-          <w:szCs w:val="24"/>
-          <w:lang w:eastAsia="zh-CN"/>
-        </w:rPr>
-        <w:t>動作回傳</w:t>
-      </w:r>
-      <w:r>
-        <w:rPr>
-          <w:rFonts w:ascii="Times New Roman" w:eastAsia="標楷體" w:hAnsi="Times New Roman" w:hint="eastAsia"/>
+          <w:rFonts w:ascii="Times New Roman" w:eastAsia="DFKai-SB" w:hAnsi="Times New Roman" w:hint="eastAsia"/>
+          <w:szCs w:val="24"/>
+          <w:lang w:eastAsia="zh-CN"/>
+        </w:rPr>
+        <w:t>動作回</w:t>
+      </w:r>
+      <w:r>
+        <w:rPr>
+          <w:rFonts w:ascii="Times New Roman" w:eastAsia="DFKai-SB" w:hAnsi="Times New Roman" w:hint="eastAsia"/>
+          <w:szCs w:val="24"/>
+          <w:lang w:eastAsia="zh-CN"/>
+        </w:rPr>
+        <w:lastRenderedPageBreak/>
+        <w:t>傳</w:t>
+      </w:r>
+      <w:r>
+        <w:rPr>
+          <w:rFonts w:ascii="Times New Roman" w:eastAsia="DFKai-SB" w:hAnsi="Times New Roman" w:hint="eastAsia"/>
           <w:szCs w:val="24"/>
           <w:lang w:eastAsia="zh-CN"/>
         </w:rPr>
@@ -1536,7 +1554,7 @@
       </w:r>
       <w:r>
         <w:rPr>
-          <w:rFonts w:ascii="Times New Roman" w:eastAsia="標楷體" w:hAnsi="Times New Roman"/>
+          <w:rFonts w:ascii="Times New Roman" w:eastAsia="DFKai-SB" w:hAnsi="Times New Roman"/>
           <w:szCs w:val="24"/>
           <w:lang w:eastAsia="zh-CN"/>
         </w:rPr>
@@ -1544,7 +1562,7 @@
       </w:r>
       <w:r>
         <w:rPr>
-          <w:rFonts w:ascii="Times New Roman" w:eastAsia="標楷體" w:hAnsi="Times New Roman" w:hint="eastAsia"/>
+          <w:rFonts w:ascii="Times New Roman" w:eastAsia="DFKai-SB" w:hAnsi="Times New Roman" w:hint="eastAsia"/>
           <w:szCs w:val="24"/>
           <w:lang w:eastAsia="zh-CN"/>
         </w:rPr>
@@ -1552,7 +1570,7 @@
       </w:r>
       <w:r>
         <w:rPr>
-          <w:rFonts w:ascii="Times New Roman" w:eastAsia="標楷體" w:hAnsi="Times New Roman" w:hint="eastAsia"/>
+          <w:rFonts w:ascii="Times New Roman" w:eastAsia="DFKai-SB" w:hAnsi="Times New Roman" w:hint="eastAsia"/>
           <w:szCs w:val="24"/>
           <w:lang w:eastAsia="zh-CN"/>
         </w:rPr>
@@ -1560,7 +1578,7 @@
       </w:r>
       <w:r>
         <w:rPr>
-          <w:rFonts w:ascii="Times New Roman" w:eastAsia="標楷體" w:hAnsi="Times New Roman" w:hint="eastAsia"/>
+          <w:rFonts w:ascii="Times New Roman" w:eastAsia="DFKai-SB" w:hAnsi="Times New Roman" w:hint="eastAsia"/>
           <w:szCs w:val="24"/>
           <w:lang w:eastAsia="zh-CN"/>
         </w:rPr>
@@ -1568,7 +1586,7 @@
       </w:r>
       <w:r>
         <w:rPr>
-          <w:rFonts w:ascii="Times New Roman" w:eastAsia="標楷體" w:hAnsi="Times New Roman" w:hint="eastAsia"/>
+          <w:rFonts w:ascii="Times New Roman" w:eastAsia="DFKai-SB" w:hAnsi="Times New Roman" w:hint="eastAsia"/>
           <w:szCs w:val="24"/>
           <w:lang w:eastAsia="zh-CN"/>
         </w:rPr>
@@ -1576,7 +1594,7 @@
       </w:r>
       <w:r>
         <w:rPr>
-          <w:rFonts w:ascii="Times New Roman" w:eastAsia="標楷體" w:hAnsi="Times New Roman" w:hint="eastAsia"/>
+          <w:rFonts w:ascii="Times New Roman" w:eastAsia="DFKai-SB" w:hAnsi="Times New Roman" w:hint="eastAsia"/>
           <w:szCs w:val="24"/>
           <w:lang w:eastAsia="zh-CN"/>
         </w:rPr>
@@ -1584,7 +1602,7 @@
       </w:r>
       <w:r>
         <w:rPr>
-          <w:rFonts w:ascii="Times New Roman" w:eastAsia="標楷體" w:hAnsi="Times New Roman"/>
+          <w:rFonts w:ascii="Times New Roman" w:eastAsia="DFKai-SB" w:hAnsi="Times New Roman"/>
           <w:szCs w:val="24"/>
           <w:lang w:eastAsia="zh-CN"/>
         </w:rPr>
@@ -1592,7 +1610,7 @@
       </w:r>
       <w:r>
         <w:rPr>
-          <w:rFonts w:ascii="Times New Roman" w:eastAsia="標楷體" w:hAnsi="Times New Roman"/>
+          <w:rFonts w:ascii="Times New Roman" w:eastAsia="DFKai-SB" w:hAnsi="Times New Roman"/>
           <w:szCs w:val="24"/>
           <w:lang w:eastAsia="zh-CN"/>
         </w:rPr>
@@ -1600,7 +1618,7 @@
       </w:r>
       <w:r>
         <w:rPr>
-          <w:rFonts w:ascii="Times New Roman" w:eastAsia="標楷體" w:hAnsi="Times New Roman"/>
+          <w:rFonts w:ascii="Times New Roman" w:eastAsia="DFKai-SB" w:hAnsi="Times New Roman"/>
           <w:szCs w:val="24"/>
           <w:lang w:eastAsia="zh-CN"/>
         </w:rPr>
@@ -1608,7 +1626,7 @@
       </w:r>
       <w:r>
         <w:rPr>
-          <w:rFonts w:ascii="Times New Roman" w:eastAsia="標楷體" w:hAnsi="Times New Roman"/>
+          <w:rFonts w:ascii="Times New Roman" w:eastAsia="DFKai-SB" w:hAnsi="Times New Roman"/>
           <w:szCs w:val="24"/>
           <w:lang w:eastAsia="zh-CN"/>
         </w:rPr>
@@ -1616,7 +1634,7 @@
       </w:r>
       <w:r>
         <w:rPr>
-          <w:rFonts w:ascii="Times New Roman" w:eastAsia="標楷體" w:hAnsi="Times New Roman" w:hint="eastAsia"/>
+          <w:rFonts w:ascii="Times New Roman" w:eastAsia="DFKai-SB" w:hAnsi="Times New Roman" w:hint="eastAsia"/>
           <w:szCs w:val="24"/>
           <w:lang w:eastAsia="zh-CN"/>
         </w:rPr>
@@ -1626,13 +1644,13 @@
     <w:p>
       <w:pPr>
         <w:rPr>
-          <w:rFonts w:ascii="Times New Roman" w:eastAsia="標楷體" w:hAnsi="Times New Roman"/>
+          <w:rFonts w:ascii="Times New Roman" w:eastAsia="DFKai-SB" w:hAnsi="Times New Roman"/>
           <w:szCs w:val="24"/>
         </w:rPr>
       </w:pPr>
       <w:r>
         <w:rPr>
-          <w:rFonts w:ascii="Times New Roman" w:eastAsia="標楷體" w:hAnsi="Times New Roman" w:hint="eastAsia"/>
+          <w:rFonts w:ascii="Times New Roman" w:eastAsia="DFKai-SB" w:hAnsi="Times New Roman" w:hint="eastAsia"/>
           <w:szCs w:val="24"/>
         </w:rPr>
         <w:t xml:space="preserve"> </w:t>
@@ -1642,13 +1660,13 @@
       <w:pPr>
         <w:widowControl/>
         <w:rPr>
-          <w:rFonts w:ascii="Times New Roman" w:eastAsia="標楷體" w:hAnsi="Times New Roman"/>
+          <w:rFonts w:ascii="Times New Roman" w:eastAsia="DFKai-SB" w:hAnsi="Times New Roman"/>
           <w:szCs w:val="24"/>
         </w:rPr>
       </w:pPr>
       <w:r>
         <w:rPr>
-          <w:rFonts w:ascii="Times New Roman" w:eastAsia="標楷體" w:hAnsi="Times New Roman"/>
+          <w:rFonts w:ascii="Times New Roman" w:eastAsia="DFKai-SB" w:hAnsi="Times New Roman"/>
           <w:szCs w:val="24"/>
         </w:rPr>
         <w:br w:type="page"/>
@@ -1657,13 +1675,13 @@
     <w:p>
       <w:pPr>
         <w:rPr>
-          <w:rFonts w:ascii="Times New Roman" w:eastAsia="標楷體" w:hAnsi="Times New Roman"/>
+          <w:rFonts w:ascii="Times New Roman" w:eastAsia="DFKai-SB" w:hAnsi="Times New Roman"/>
           <w:szCs w:val="24"/>
         </w:rPr>
       </w:pPr>
       <w:r>
         <w:rPr>
-          <w:rFonts w:ascii="Times New Roman" w:eastAsia="標楷體" w:hAnsi="Times New Roman" w:hint="eastAsia"/>
+          <w:rFonts w:ascii="Times New Roman" w:eastAsia="DFKai-SB" w:hAnsi="Times New Roman" w:hint="eastAsia"/>
           <w:szCs w:val="24"/>
         </w:rPr>
         <w:lastRenderedPageBreak/>
@@ -1673,15 +1691,16 @@
     <w:p>
       <w:pPr>
         <w:rPr>
-          <w:rFonts w:ascii="Times New Roman" w:eastAsia="標楷體" w:hAnsi="Times New Roman"/>
+          <w:rFonts w:ascii="Times New Roman" w:eastAsia="DFKai-SB" w:hAnsi="Times New Roman"/>
           <w:szCs w:val="24"/>
         </w:rPr>
       </w:pPr>
       <w:r>
         <w:rPr>
-          <w:rFonts w:ascii="Times New Roman" w:eastAsia="標楷體" w:hAnsi="Times New Roman"/>
+          <w:rFonts w:ascii="Times New Roman" w:eastAsia="DFKai-SB" w:hAnsi="Times New Roman"/>
           <w:noProof/>
           <w:szCs w:val="24"/>
+          <w:lang w:eastAsia="zh-CN"/>
         </w:rPr>
         <mc:AlternateContent>
           <mc:Choice Requires="wps">
@@ -1787,9 +1806,10 @@
       </w:r>
       <w:r>
         <w:rPr>
-          <w:rFonts w:ascii="Times New Roman" w:eastAsia="標楷體" w:hAnsi="Times New Roman"/>
+          <w:rFonts w:ascii="Times New Roman" w:eastAsia="DFKai-SB" w:hAnsi="Times New Roman"/>
           <w:noProof/>
           <w:szCs w:val="24"/>
+          <w:lang w:eastAsia="zh-CN"/>
         </w:rPr>
         <mc:AlternateContent>
           <mc:Choice Requires="wps">
@@ -1868,9 +1888,10 @@
       </w:r>
       <w:r>
         <w:rPr>
-          <w:rFonts w:ascii="Times New Roman" w:eastAsia="標楷體" w:hAnsi="Times New Roman"/>
+          <w:rFonts w:ascii="Times New Roman" w:eastAsia="DFKai-SB" w:hAnsi="Times New Roman"/>
           <w:noProof/>
           <w:szCs w:val="24"/>
+          <w:lang w:eastAsia="zh-CN"/>
         </w:rPr>
         <mc:AlternateContent>
           <mc:Choice Requires="wps">
@@ -1976,9 +1997,10 @@
       </w:r>
       <w:r>
         <w:rPr>
-          <w:rFonts w:ascii="Times New Roman" w:eastAsia="標楷體" w:hAnsi="Times New Roman"/>
+          <w:rFonts w:ascii="Times New Roman" w:eastAsia="DFKai-SB" w:hAnsi="Times New Roman"/>
           <w:noProof/>
           <w:szCs w:val="24"/>
+          <w:lang w:eastAsia="zh-CN"/>
         </w:rPr>
         <mc:AlternateContent>
           <mc:Choice Requires="wps">
@@ -2057,9 +2079,10 @@
       </w:r>
       <w:r>
         <w:rPr>
-          <w:rFonts w:ascii="Times New Roman" w:eastAsia="標楷體" w:hAnsi="Times New Roman"/>
+          <w:rFonts w:ascii="Times New Roman" w:eastAsia="DFKai-SB" w:hAnsi="Times New Roman"/>
           <w:noProof/>
           <w:szCs w:val="24"/>
+          <w:lang w:eastAsia="zh-CN"/>
         </w:rPr>
         <mc:AlternateContent>
           <mc:Choice Requires="wps">
@@ -2165,9 +2188,10 @@
       </w:r>
       <w:r>
         <w:rPr>
-          <w:rFonts w:ascii="Times New Roman" w:eastAsia="標楷體" w:hAnsi="Times New Roman"/>
+          <w:rFonts w:ascii="Times New Roman" w:eastAsia="DFKai-SB" w:hAnsi="Times New Roman"/>
           <w:noProof/>
           <w:szCs w:val="24"/>
+          <w:lang w:eastAsia="zh-CN"/>
         </w:rPr>
         <mc:AlternateContent>
           <mc:Choice Requires="wps">
@@ -2246,8 +2270,9 @@
       </w:r>
       <w:r>
         <w:rPr>
-          <w:rFonts w:ascii="Times New Roman" w:eastAsia="標楷體" w:hAnsi="Times New Roman"/>
+          <w:rFonts w:ascii="Times New Roman" w:eastAsia="DFKai-SB" w:hAnsi="Times New Roman"/>
           <w:noProof/>
+          <w:lang w:eastAsia="zh-CN"/>
         </w:rPr>
         <w:drawing>
           <wp:inline distT="0" distB="0" distL="0" distR="0" wp14:anchorId="191CD4BC" wp14:editId="0219E427">
@@ -2292,7 +2317,7 @@
           <w:tab w:val="center" w:pos="4153"/>
         </w:tabs>
         <w:rPr>
-          <w:rFonts w:ascii="Times New Roman" w:eastAsia="標楷體" w:hAnsi="Times New Roman"/>
+          <w:rFonts w:ascii="Times New Roman" w:eastAsia="DFKai-SB" w:hAnsi="Times New Roman"/>
           <w:sz w:val="28"/>
           <w:szCs w:val="28"/>
           <w:lang w:eastAsia="zh-CN"/>
@@ -2300,7 +2325,7 @@
       </w:pPr>
       <w:r>
         <w:rPr>
-          <w:rFonts w:ascii="Times New Roman" w:eastAsia="標楷體" w:hAnsi="Times New Roman" w:hint="eastAsia"/>
+          <w:rFonts w:ascii="Times New Roman" w:eastAsia="DFKai-SB" w:hAnsi="Times New Roman" w:hint="eastAsia"/>
           <w:sz w:val="28"/>
           <w:szCs w:val="28"/>
           <w:lang w:eastAsia="zh-CN"/>
@@ -2309,7 +2334,7 @@
       </w:r>
       <w:r>
         <w:rPr>
-          <w:rFonts w:ascii="Times New Roman" w:eastAsia="標楷體" w:hAnsi="Times New Roman" w:hint="eastAsia"/>
+          <w:rFonts w:ascii="Times New Roman" w:eastAsia="DFKai-SB" w:hAnsi="Times New Roman" w:hint="eastAsia"/>
           <w:sz w:val="28"/>
           <w:szCs w:val="28"/>
           <w:lang w:eastAsia="zh-CN"/>
@@ -2318,7 +2343,7 @@
       </w:r>
       <w:r>
         <w:rPr>
-          <w:rFonts w:ascii="Times New Roman" w:eastAsia="標楷體" w:hAnsi="Times New Roman" w:hint="eastAsia"/>
+          <w:rFonts w:ascii="Times New Roman" w:eastAsia="DFKai-SB" w:hAnsi="Times New Roman" w:hint="eastAsia"/>
           <w:sz w:val="28"/>
           <w:szCs w:val="28"/>
           <w:lang w:eastAsia="zh-CN"/>
@@ -2327,7 +2352,7 @@
       </w:r>
       <w:r>
         <w:rPr>
-          <w:rFonts w:ascii="Times New Roman" w:eastAsia="標楷體" w:hAnsi="Times New Roman"/>
+          <w:rFonts w:ascii="Times New Roman" w:eastAsia="DFKai-SB" w:hAnsi="Times New Roman"/>
           <w:sz w:val="28"/>
           <w:szCs w:val="28"/>
           <w:lang w:eastAsia="zh-CN"/>
@@ -2336,7 +2361,7 @@
       </w:r>
       <w:r>
         <w:rPr>
-          <w:rFonts w:ascii="Times New Roman" w:eastAsia="標楷體" w:hAnsi="Times New Roman" w:hint="eastAsia"/>
+          <w:rFonts w:ascii="Times New Roman" w:eastAsia="DFKai-SB" w:hAnsi="Times New Roman" w:hint="eastAsia"/>
           <w:sz w:val="28"/>
           <w:szCs w:val="28"/>
           <w:lang w:eastAsia="zh-CN"/>
@@ -2348,14 +2373,14 @@
       <w:pPr>
         <w:jc w:val="both"/>
         <w:rPr>
-          <w:rFonts w:ascii="Times New Roman" w:eastAsia="標楷體" w:hAnsi="Times New Roman"/>
+          <w:rFonts w:ascii="Times New Roman" w:eastAsia="DFKai-SB" w:hAnsi="Times New Roman"/>
           <w:szCs w:val="24"/>
           <w:lang w:eastAsia="zh-CN"/>
         </w:rPr>
       </w:pPr>
       <w:r>
         <w:rPr>
-          <w:rFonts w:ascii="Times New Roman" w:eastAsia="標楷體" w:hAnsi="Times New Roman" w:hint="eastAsia"/>
+          <w:rFonts w:ascii="Times New Roman" w:eastAsia="DFKai-SB" w:hAnsi="Times New Roman" w:hint="eastAsia"/>
           <w:szCs w:val="24"/>
           <w:lang w:eastAsia="zh-CN"/>
         </w:rPr>
@@ -2363,7 +2388,7 @@
       </w:r>
       <w:r>
         <w:rPr>
-          <w:rFonts w:ascii="Times New Roman" w:eastAsia="標楷體" w:hAnsi="Times New Roman" w:hint="eastAsia"/>
+          <w:rFonts w:ascii="Times New Roman" w:eastAsia="DFKai-SB" w:hAnsi="Times New Roman" w:hint="eastAsia"/>
           <w:szCs w:val="24"/>
           <w:lang w:eastAsia="zh-CN"/>
         </w:rPr>
@@ -2371,7 +2396,7 @@
       </w:r>
       <w:r>
         <w:rPr>
-          <w:rFonts w:ascii="Times New Roman" w:eastAsia="標楷體" w:hAnsi="Times New Roman" w:hint="eastAsia"/>
+          <w:rFonts w:ascii="Times New Roman" w:eastAsia="DFKai-SB" w:hAnsi="Times New Roman" w:hint="eastAsia"/>
           <w:szCs w:val="24"/>
           <w:lang w:eastAsia="zh-CN"/>
         </w:rPr>
@@ -2379,7 +2404,7 @@
       </w:r>
       <w:r>
         <w:rPr>
-          <w:rFonts w:ascii="Times New Roman" w:eastAsia="標楷體" w:hAnsi="Times New Roman" w:hint="eastAsia"/>
+          <w:rFonts w:ascii="Times New Roman" w:eastAsia="DFKai-SB" w:hAnsi="Times New Roman" w:hint="eastAsia"/>
           <w:szCs w:val="24"/>
           <w:lang w:eastAsia="zh-CN"/>
         </w:rPr>
@@ -2387,7 +2412,7 @@
       </w:r>
       <w:r>
         <w:rPr>
-          <w:rFonts w:ascii="Times New Roman" w:eastAsia="標楷體" w:hAnsi="Times New Roman" w:hint="eastAsia"/>
+          <w:rFonts w:ascii="Times New Roman" w:eastAsia="DFKai-SB" w:hAnsi="Times New Roman" w:hint="eastAsia"/>
           <w:szCs w:val="24"/>
           <w:lang w:eastAsia="zh-CN"/>
         </w:rPr>
@@ -2395,7 +2420,7 @@
       </w:r>
       <w:r>
         <w:rPr>
-          <w:rFonts w:ascii="Times New Roman" w:eastAsia="標楷體" w:hAnsi="Times New Roman" w:hint="eastAsia"/>
+          <w:rFonts w:ascii="Times New Roman" w:eastAsia="DFKai-SB" w:hAnsi="Times New Roman" w:hint="eastAsia"/>
           <w:szCs w:val="24"/>
           <w:lang w:eastAsia="zh-CN"/>
         </w:rPr>
@@ -2403,7 +2428,7 @@
       </w:r>
       <w:r>
         <w:rPr>
-          <w:rFonts w:ascii="Times New Roman" w:eastAsia="標楷體" w:hAnsi="Times New Roman" w:hint="eastAsia"/>
+          <w:rFonts w:ascii="Times New Roman" w:eastAsia="DFKai-SB" w:hAnsi="Times New Roman" w:hint="eastAsia"/>
           <w:szCs w:val="24"/>
           <w:lang w:eastAsia="zh-CN"/>
         </w:rPr>
@@ -2411,7 +2436,7 @@
       </w:r>
       <w:r>
         <w:rPr>
-          <w:rFonts w:ascii="Times New Roman" w:eastAsia="標楷體" w:hAnsi="Times New Roman" w:hint="eastAsia"/>
+          <w:rFonts w:ascii="Times New Roman" w:eastAsia="DFKai-SB" w:hAnsi="Times New Roman" w:hint="eastAsia"/>
           <w:szCs w:val="24"/>
           <w:lang w:eastAsia="zh-CN"/>
         </w:rPr>
@@ -2419,7 +2444,7 @@
       </w:r>
       <w:r>
         <w:rPr>
-          <w:rFonts w:ascii="Times New Roman" w:eastAsia="標楷體" w:hAnsi="Times New Roman"/>
+          <w:rFonts w:ascii="Times New Roman" w:eastAsia="DFKai-SB" w:hAnsi="Times New Roman"/>
           <w:szCs w:val="24"/>
           <w:lang w:eastAsia="zh-CN"/>
         </w:rPr>
@@ -2427,14 +2452,14 @@
       </w:r>
       <w:r>
         <w:rPr>
-          <w:rFonts w:ascii="Times New Roman" w:eastAsia="標楷體" w:hAnsi="Times New Roman" w:hint="eastAsia"/>
+          <w:rFonts w:ascii="Times New Roman" w:eastAsia="DFKai-SB" w:hAnsi="Times New Roman" w:hint="eastAsia"/>
           <w:szCs w:val="24"/>
         </w:rPr>
         <w:t>通過</w:t>
       </w:r>
       <w:r>
         <w:rPr>
-          <w:rFonts w:ascii="Times New Roman" w:eastAsia="標楷體" w:hAnsi="Times New Roman" w:hint="eastAsia"/>
+          <w:rFonts w:ascii="Times New Roman" w:eastAsia="DFKai-SB" w:hAnsi="Times New Roman" w:hint="eastAsia"/>
           <w:szCs w:val="24"/>
           <w:lang w:eastAsia="zh-CN"/>
         </w:rPr>
@@ -2442,7 +2467,7 @@
       </w:r>
       <w:r>
         <w:rPr>
-          <w:rFonts w:ascii="Times New Roman" w:eastAsia="標楷體" w:hAnsi="Times New Roman" w:hint="eastAsia"/>
+          <w:rFonts w:ascii="Times New Roman" w:eastAsia="DFKai-SB" w:hAnsi="Times New Roman" w:hint="eastAsia"/>
           <w:szCs w:val="24"/>
           <w:lang w:eastAsia="zh-CN"/>
         </w:rPr>
@@ -2450,7 +2475,7 @@
       </w:r>
       <w:r>
         <w:rPr>
-          <w:rFonts w:ascii="Times New Roman" w:eastAsia="標楷體" w:hAnsi="Times New Roman"/>
+          <w:rFonts w:ascii="Times New Roman" w:eastAsia="DFKai-SB" w:hAnsi="Times New Roman"/>
           <w:szCs w:val="24"/>
           <w:lang w:eastAsia="zh-CN"/>
         </w:rPr>
@@ -2458,7 +2483,7 @@
       </w:r>
       <w:r>
         <w:rPr>
-          <w:rFonts w:ascii="Times New Roman" w:eastAsia="標楷體" w:hAnsi="Times New Roman"/>
+          <w:rFonts w:ascii="Times New Roman" w:eastAsia="DFKai-SB" w:hAnsi="Times New Roman"/>
           <w:szCs w:val="24"/>
           <w:lang w:eastAsia="zh-CN"/>
         </w:rPr>
@@ -2466,14 +2491,14 @@
       </w:r>
       <w:r>
         <w:rPr>
-          <w:rFonts w:ascii="Times New Roman" w:eastAsia="標楷體" w:hAnsi="Times New Roman" w:hint="eastAsia"/>
+          <w:rFonts w:ascii="Times New Roman" w:eastAsia="DFKai-SB" w:hAnsi="Times New Roman" w:hint="eastAsia"/>
           <w:szCs w:val="24"/>
         </w:rPr>
         <w:t>否</w:t>
       </w:r>
       <w:r>
         <w:rPr>
-          <w:rFonts w:ascii="Times New Roman" w:eastAsia="標楷體" w:hAnsi="Times New Roman" w:hint="eastAsia"/>
+          <w:rFonts w:ascii="Times New Roman" w:eastAsia="DFKai-SB" w:hAnsi="Times New Roman" w:hint="eastAsia"/>
           <w:szCs w:val="24"/>
           <w:lang w:eastAsia="zh-CN"/>
         </w:rPr>
@@ -2481,7 +2506,7 @@
       </w:r>
       <w:r>
         <w:rPr>
-          <w:rFonts w:ascii="Times New Roman" w:eastAsia="標楷體" w:hAnsi="Times New Roman" w:hint="eastAsia"/>
+          <w:rFonts w:ascii="Times New Roman" w:eastAsia="DFKai-SB" w:hAnsi="Times New Roman" w:hint="eastAsia"/>
           <w:szCs w:val="24"/>
           <w:lang w:eastAsia="zh-CN"/>
         </w:rPr>
@@ -2489,7 +2514,7 @@
       </w:r>
       <w:r>
         <w:rPr>
-          <w:rFonts w:ascii="Times New Roman" w:eastAsia="標楷體" w:hAnsi="Times New Roman" w:hint="eastAsia"/>
+          <w:rFonts w:ascii="Times New Roman" w:eastAsia="DFKai-SB" w:hAnsi="Times New Roman" w:hint="eastAsia"/>
           <w:szCs w:val="24"/>
           <w:lang w:eastAsia="zh-CN"/>
         </w:rPr>
@@ -2497,7 +2522,7 @@
       </w:r>
       <w:r>
         <w:rPr>
-          <w:rFonts w:ascii="Times New Roman" w:eastAsia="標楷體" w:hAnsi="Times New Roman"/>
+          <w:rFonts w:ascii="Times New Roman" w:eastAsia="DFKai-SB" w:hAnsi="Times New Roman"/>
           <w:szCs w:val="24"/>
           <w:lang w:eastAsia="zh-CN"/>
         </w:rPr>
@@ -2505,14 +2530,14 @@
       </w:r>
       <w:r>
         <w:rPr>
-          <w:rFonts w:ascii="Times New Roman" w:eastAsia="標楷體" w:hAnsi="Times New Roman" w:hint="eastAsia"/>
+          <w:rFonts w:ascii="Times New Roman" w:eastAsia="DFKai-SB" w:hAnsi="Times New Roman" w:hint="eastAsia"/>
           <w:szCs w:val="24"/>
         </w:rPr>
         <w:t>佇列元素</w:t>
       </w:r>
       <w:r>
         <w:rPr>
-          <w:rFonts w:ascii="Times New Roman" w:eastAsia="標楷體" w:hAnsi="Times New Roman" w:hint="eastAsia"/>
+          <w:rFonts w:ascii="Times New Roman" w:eastAsia="DFKai-SB" w:hAnsi="Times New Roman" w:hint="eastAsia"/>
           <w:szCs w:val="24"/>
           <w:lang w:eastAsia="zh-CN"/>
         </w:rPr>
@@ -2520,7 +2545,7 @@
       </w:r>
       <w:r>
         <w:rPr>
-          <w:rFonts w:ascii="Times New Roman" w:eastAsia="標楷體" w:hAnsi="Times New Roman" w:hint="eastAsia"/>
+          <w:rFonts w:ascii="Times New Roman" w:eastAsia="DFKai-SB" w:hAnsi="Times New Roman" w:hint="eastAsia"/>
           <w:szCs w:val="24"/>
           <w:lang w:eastAsia="zh-CN"/>
         </w:rPr>
@@ -2528,7 +2553,7 @@
       </w:r>
       <w:r>
         <w:rPr>
-          <w:rFonts w:ascii="Times New Roman" w:eastAsia="標楷體" w:hAnsi="Times New Roman" w:hint="eastAsia"/>
+          <w:rFonts w:ascii="Times New Roman" w:eastAsia="DFKai-SB" w:hAnsi="Times New Roman" w:hint="eastAsia"/>
           <w:szCs w:val="24"/>
           <w:lang w:eastAsia="zh-CN"/>
         </w:rPr>
@@ -2536,14 +2561,14 @@
       </w:r>
       <w:r>
         <w:rPr>
-          <w:rFonts w:ascii="Times New Roman" w:eastAsia="標楷體" w:hAnsi="Times New Roman" w:hint="eastAsia"/>
+          <w:rFonts w:ascii="Times New Roman" w:eastAsia="DFKai-SB" w:hAnsi="Times New Roman" w:hint="eastAsia"/>
           <w:szCs w:val="24"/>
         </w:rPr>
         <w:t>實作</w:t>
       </w:r>
       <w:r>
         <w:rPr>
-          <w:rFonts w:ascii="Times New Roman" w:eastAsia="標楷體" w:hAnsi="Times New Roman" w:hint="eastAsia"/>
+          <w:rFonts w:ascii="Times New Roman" w:eastAsia="DFKai-SB" w:hAnsi="Times New Roman" w:hint="eastAsia"/>
           <w:szCs w:val="24"/>
           <w:lang w:eastAsia="zh-CN"/>
         </w:rPr>
@@ -2551,7 +2576,7 @@
       </w:r>
       <w:r>
         <w:rPr>
-          <w:rFonts w:ascii="Times New Roman" w:eastAsia="標楷體" w:hAnsi="Times New Roman"/>
+          <w:rFonts w:ascii="Times New Roman" w:eastAsia="DFKai-SB" w:hAnsi="Times New Roman"/>
           <w:szCs w:val="24"/>
           <w:lang w:eastAsia="zh-CN"/>
         </w:rPr>
@@ -2559,7 +2584,7 @@
       </w:r>
       <w:r>
         <w:rPr>
-          <w:rFonts w:ascii="Times New Roman" w:eastAsia="標楷體" w:hAnsi="Times New Roman" w:hint="eastAsia"/>
+          <w:rFonts w:ascii="Times New Roman" w:eastAsia="DFKai-SB" w:hAnsi="Times New Roman" w:hint="eastAsia"/>
           <w:szCs w:val="24"/>
           <w:lang w:eastAsia="zh-CN"/>
         </w:rPr>
@@ -2567,7 +2592,7 @@
       </w:r>
       <w:r>
         <w:rPr>
-          <w:rFonts w:ascii="Times New Roman" w:eastAsia="標楷體" w:hAnsi="Times New Roman" w:hint="eastAsia"/>
+          <w:rFonts w:ascii="Times New Roman" w:eastAsia="DFKai-SB" w:hAnsi="Times New Roman" w:hint="eastAsia"/>
           <w:szCs w:val="24"/>
           <w:lang w:eastAsia="zh-CN"/>
         </w:rPr>
@@ -2575,7 +2600,7 @@
       </w:r>
       <w:r>
         <w:rPr>
-          <w:rFonts w:ascii="Times New Roman" w:eastAsia="標楷體" w:hAnsi="Times New Roman" w:hint="eastAsia"/>
+          <w:rFonts w:ascii="Times New Roman" w:eastAsia="DFKai-SB" w:hAnsi="Times New Roman" w:hint="eastAsia"/>
           <w:szCs w:val="24"/>
           <w:lang w:eastAsia="zh-CN"/>
         </w:rPr>
@@ -2583,7 +2608,7 @@
       </w:r>
       <w:r>
         <w:rPr>
-          <w:rFonts w:ascii="Times New Roman" w:eastAsia="標楷體" w:hAnsi="Times New Roman" w:hint="eastAsia"/>
+          <w:rFonts w:ascii="Times New Roman" w:eastAsia="DFKai-SB" w:hAnsi="Times New Roman" w:hint="eastAsia"/>
           <w:szCs w:val="24"/>
           <w:lang w:eastAsia="zh-CN"/>
         </w:rPr>
@@ -2591,7 +2616,7 @@
       </w:r>
       <w:r>
         <w:rPr>
-          <w:rFonts w:ascii="Times New Roman" w:eastAsia="標楷體" w:hAnsi="Times New Roman"/>
+          <w:rFonts w:ascii="Times New Roman" w:eastAsia="DFKai-SB" w:hAnsi="Times New Roman"/>
           <w:szCs w:val="24"/>
           <w:lang w:eastAsia="zh-CN"/>
         </w:rPr>
@@ -2599,7 +2624,7 @@
       </w:r>
       <w:r>
         <w:rPr>
-          <w:rFonts w:ascii="Times New Roman" w:eastAsia="標楷體" w:hAnsi="Times New Roman" w:hint="eastAsia"/>
+          <w:rFonts w:ascii="Times New Roman" w:eastAsia="DFKai-SB" w:hAnsi="Times New Roman" w:hint="eastAsia"/>
           <w:szCs w:val="24"/>
           <w:lang w:eastAsia="zh-CN"/>
         </w:rPr>
@@ -2607,7 +2632,7 @@
       </w:r>
       <w:r>
         <w:rPr>
-          <w:rFonts w:ascii="Times New Roman" w:eastAsia="標楷體" w:hAnsi="Times New Roman" w:hint="eastAsia"/>
+          <w:rFonts w:ascii="Times New Roman" w:eastAsia="DFKai-SB" w:hAnsi="Times New Roman" w:hint="eastAsia"/>
           <w:szCs w:val="24"/>
           <w:lang w:eastAsia="zh-CN"/>
         </w:rPr>
@@ -2615,7 +2640,7 @@
       </w:r>
       <w:r>
         <w:rPr>
-          <w:rFonts w:ascii="Times New Roman" w:eastAsia="標楷體" w:hAnsi="Times New Roman" w:hint="eastAsia"/>
+          <w:rFonts w:ascii="Times New Roman" w:eastAsia="DFKai-SB" w:hAnsi="Times New Roman" w:hint="eastAsia"/>
           <w:szCs w:val="24"/>
           <w:lang w:eastAsia="zh-CN"/>
         </w:rPr>
@@ -2623,7 +2648,7 @@
       </w:r>
       <w:r>
         <w:rPr>
-          <w:rFonts w:ascii="Times New Roman" w:eastAsia="標楷體" w:hAnsi="Times New Roman"/>
+          <w:rFonts w:ascii="Times New Roman" w:eastAsia="DFKai-SB" w:hAnsi="Times New Roman"/>
           <w:szCs w:val="24"/>
           <w:lang w:eastAsia="zh-CN"/>
         </w:rPr>
@@ -2631,7 +2656,7 @@
       </w:r>
       <w:r>
         <w:rPr>
-          <w:rFonts w:ascii="Times New Roman" w:eastAsia="標楷體" w:hAnsi="Times New Roman" w:hint="eastAsia"/>
+          <w:rFonts w:ascii="Times New Roman" w:eastAsia="DFKai-SB" w:hAnsi="Times New Roman" w:hint="eastAsia"/>
           <w:szCs w:val="24"/>
           <w:lang w:eastAsia="zh-CN"/>
         </w:rPr>
@@ -2639,7 +2664,7 @@
       </w:r>
       <w:r>
         <w:rPr>
-          <w:rFonts w:ascii="Times New Roman" w:eastAsia="標楷體" w:hAnsi="Times New Roman" w:hint="eastAsia"/>
+          <w:rFonts w:ascii="Times New Roman" w:eastAsia="DFKai-SB" w:hAnsi="Times New Roman" w:hint="eastAsia"/>
           <w:szCs w:val="24"/>
           <w:lang w:eastAsia="zh-CN"/>
         </w:rPr>
@@ -2647,7 +2672,7 @@
       </w:r>
       <w:r>
         <w:rPr>
-          <w:rFonts w:ascii="Times New Roman" w:eastAsia="標楷體" w:hAnsi="Times New Roman" w:hint="eastAsia"/>
+          <w:rFonts w:ascii="Times New Roman" w:eastAsia="DFKai-SB" w:hAnsi="Times New Roman" w:hint="eastAsia"/>
           <w:szCs w:val="24"/>
           <w:lang w:eastAsia="zh-CN"/>
         </w:rPr>
@@ -2655,14 +2680,14 @@
       </w:r>
       <w:r>
         <w:rPr>
-          <w:rFonts w:ascii="Times New Roman" w:eastAsia="標楷體" w:hAnsi="Times New Roman" w:hint="eastAsia"/>
+          <w:rFonts w:ascii="Times New Roman" w:eastAsia="DFKai-SB" w:hAnsi="Times New Roman" w:hint="eastAsia"/>
           <w:szCs w:val="24"/>
         </w:rPr>
         <w:t xml:space="preserve"> </w:t>
       </w:r>
       <w:r>
         <w:rPr>
-          <w:rFonts w:ascii="Times New Roman" w:eastAsia="標楷體" w:hAnsi="Times New Roman" w:hint="eastAsia"/>
+          <w:rFonts w:ascii="Times New Roman" w:eastAsia="DFKai-SB" w:hAnsi="Times New Roman" w:hint="eastAsia"/>
           <w:szCs w:val="24"/>
           <w:lang w:eastAsia="zh-CN"/>
         </w:rPr>
@@ -2670,7 +2695,7 @@
       </w:r>
       <w:r>
         <w:rPr>
-          <w:rFonts w:ascii="Times New Roman" w:eastAsia="標楷體" w:hAnsi="Times New Roman" w:hint="eastAsia"/>
+          <w:rFonts w:ascii="Times New Roman" w:eastAsia="DFKai-SB" w:hAnsi="Times New Roman" w:hint="eastAsia"/>
           <w:szCs w:val="24"/>
           <w:lang w:eastAsia="zh-CN"/>
         </w:rPr>
@@ -2678,7 +2703,7 @@
       </w:r>
       <w:r>
         <w:rPr>
-          <w:rFonts w:ascii="Times New Roman" w:eastAsia="標楷體" w:hAnsi="Times New Roman" w:hint="eastAsia"/>
+          <w:rFonts w:ascii="Times New Roman" w:eastAsia="DFKai-SB" w:hAnsi="Times New Roman" w:hint="eastAsia"/>
           <w:szCs w:val="24"/>
           <w:lang w:eastAsia="zh-CN"/>
         </w:rPr>
@@ -2686,7 +2711,7 @@
       </w:r>
       <w:r>
         <w:rPr>
-          <w:rFonts w:ascii="Times New Roman" w:eastAsia="標楷體" w:hAnsi="Times New Roman"/>
+          <w:rFonts w:ascii="Times New Roman" w:eastAsia="DFKai-SB" w:hAnsi="Times New Roman"/>
           <w:szCs w:val="24"/>
           <w:lang w:eastAsia="zh-CN"/>
         </w:rPr>
@@ -2694,7 +2719,7 @@
       </w:r>
       <w:r>
         <w:rPr>
-          <w:rFonts w:ascii="Times New Roman" w:eastAsia="標楷體" w:hAnsi="Times New Roman" w:hint="eastAsia"/>
+          <w:rFonts w:ascii="Times New Roman" w:eastAsia="DFKai-SB" w:hAnsi="Times New Roman" w:hint="eastAsia"/>
           <w:szCs w:val="24"/>
           <w:lang w:eastAsia="zh-CN"/>
         </w:rPr>
@@ -2702,7 +2727,7 @@
       </w:r>
       <w:r>
         <w:rPr>
-          <w:rFonts w:ascii="Times New Roman" w:eastAsia="標楷體" w:hAnsi="Times New Roman" w:hint="eastAsia"/>
+          <w:rFonts w:ascii="Times New Roman" w:eastAsia="DFKai-SB" w:hAnsi="Times New Roman" w:hint="eastAsia"/>
           <w:szCs w:val="24"/>
           <w:lang w:eastAsia="zh-CN"/>
         </w:rPr>
@@ -2710,7 +2735,7 @@
       </w:r>
       <w:r>
         <w:rPr>
-          <w:rFonts w:ascii="Times New Roman" w:eastAsia="標楷體" w:hAnsi="Times New Roman"/>
+          <w:rFonts w:ascii="Times New Roman" w:eastAsia="DFKai-SB" w:hAnsi="Times New Roman"/>
           <w:szCs w:val="24"/>
           <w:lang w:eastAsia="zh-CN"/>
         </w:rPr>
@@ -2718,7 +2743,7 @@
       </w:r>
       <w:r>
         <w:rPr>
-          <w:rFonts w:ascii="Times New Roman" w:eastAsia="標楷體" w:hAnsi="Times New Roman"/>
+          <w:rFonts w:ascii="Times New Roman" w:eastAsia="DFKai-SB" w:hAnsi="Times New Roman"/>
           <w:szCs w:val="24"/>
           <w:lang w:eastAsia="zh-CN"/>
         </w:rPr>
@@ -2726,7 +2751,7 @@
       </w:r>
       <w:r>
         <w:rPr>
-          <w:rFonts w:ascii="Times New Roman" w:eastAsia="標楷體" w:hAnsi="Times New Roman" w:hint="eastAsia"/>
+          <w:rFonts w:ascii="Times New Roman" w:eastAsia="DFKai-SB" w:hAnsi="Times New Roman" w:hint="eastAsia"/>
           <w:szCs w:val="24"/>
           <w:lang w:eastAsia="zh-CN"/>
         </w:rPr>
@@ -2734,7 +2759,7 @@
       </w:r>
       <w:r>
         <w:rPr>
-          <w:rFonts w:ascii="Times New Roman" w:eastAsia="標楷體" w:hAnsi="Times New Roman" w:hint="eastAsia"/>
+          <w:rFonts w:ascii="Times New Roman" w:eastAsia="DFKai-SB" w:hAnsi="Times New Roman" w:hint="eastAsia"/>
           <w:szCs w:val="24"/>
           <w:lang w:eastAsia="zh-CN"/>
         </w:rPr>
@@ -2742,7 +2767,7 @@
       </w:r>
       <w:r>
         <w:rPr>
-          <w:rFonts w:ascii="Times New Roman" w:eastAsia="標楷體" w:hAnsi="Times New Roman"/>
+          <w:rFonts w:ascii="Times New Roman" w:eastAsia="DFKai-SB" w:hAnsi="Times New Roman"/>
           <w:szCs w:val="24"/>
           <w:lang w:eastAsia="zh-CN"/>
         </w:rPr>
@@ -2750,7 +2775,7 @@
       </w:r>
       <w:r>
         <w:rPr>
-          <w:rFonts w:ascii="Times New Roman" w:eastAsia="標楷體" w:hAnsi="Times New Roman" w:hint="eastAsia"/>
+          <w:rFonts w:ascii="Times New Roman" w:eastAsia="DFKai-SB" w:hAnsi="Times New Roman" w:hint="eastAsia"/>
           <w:szCs w:val="24"/>
           <w:lang w:eastAsia="zh-CN"/>
         </w:rPr>
@@ -2758,7 +2783,7 @@
       </w:r>
       <w:r>
         <w:rPr>
-          <w:rFonts w:ascii="Times New Roman" w:eastAsia="標楷體" w:hAnsi="Times New Roman" w:hint="eastAsia"/>
+          <w:rFonts w:ascii="Times New Roman" w:eastAsia="DFKai-SB" w:hAnsi="Times New Roman" w:hint="eastAsia"/>
           <w:szCs w:val="24"/>
           <w:lang w:eastAsia="zh-CN"/>
         </w:rPr>
@@ -2766,7 +2791,7 @@
       </w:r>
       <w:r>
         <w:rPr>
-          <w:rFonts w:ascii="Times New Roman" w:eastAsia="標楷體" w:hAnsi="Times New Roman"/>
+          <w:rFonts w:ascii="Times New Roman" w:eastAsia="DFKai-SB" w:hAnsi="Times New Roman"/>
           <w:szCs w:val="24"/>
           <w:lang w:eastAsia="zh-CN"/>
         </w:rPr>
@@ -2774,7 +2799,7 @@
       </w:r>
       <w:r>
         <w:rPr>
-          <w:rFonts w:ascii="Times New Roman" w:eastAsia="標楷體" w:hAnsi="Times New Roman" w:hint="eastAsia"/>
+          <w:rFonts w:ascii="Times New Roman" w:eastAsia="DFKai-SB" w:hAnsi="Times New Roman" w:hint="eastAsia"/>
           <w:szCs w:val="24"/>
           <w:lang w:eastAsia="zh-CN"/>
         </w:rPr>
@@ -2782,7 +2807,7 @@
       </w:r>
       <w:r>
         <w:rPr>
-          <w:rFonts w:ascii="Times New Roman" w:eastAsia="標楷體" w:hAnsi="Times New Roman" w:hint="eastAsia"/>
+          <w:rFonts w:ascii="Times New Roman" w:eastAsia="DFKai-SB" w:hAnsi="Times New Roman" w:hint="eastAsia"/>
           <w:szCs w:val="24"/>
           <w:lang w:eastAsia="zh-CN"/>
         </w:rPr>
@@ -2790,7 +2815,7 @@
       </w:r>
       <w:r>
         <w:rPr>
-          <w:rFonts w:ascii="Times New Roman" w:eastAsia="標楷體" w:hAnsi="Times New Roman"/>
+          <w:rFonts w:ascii="Times New Roman" w:eastAsia="DFKai-SB" w:hAnsi="Times New Roman"/>
           <w:szCs w:val="24"/>
           <w:lang w:eastAsia="zh-CN"/>
         </w:rPr>
@@ -2798,7 +2823,7 @@
       </w:r>
       <w:r>
         <w:rPr>
-          <w:rFonts w:ascii="Times New Roman" w:eastAsia="標楷體" w:hAnsi="Times New Roman" w:hint="eastAsia"/>
+          <w:rFonts w:ascii="Times New Roman" w:eastAsia="DFKai-SB" w:hAnsi="Times New Roman" w:hint="eastAsia"/>
           <w:szCs w:val="24"/>
           <w:lang w:eastAsia="zh-CN"/>
         </w:rPr>
@@ -2806,7 +2831,7 @@
       </w:r>
       <w:r>
         <w:rPr>
-          <w:rFonts w:ascii="Times New Roman" w:eastAsia="標楷體" w:hAnsi="Times New Roman" w:hint="eastAsia"/>
+          <w:rFonts w:ascii="Times New Roman" w:eastAsia="DFKai-SB" w:hAnsi="Times New Roman" w:hint="eastAsia"/>
           <w:szCs w:val="24"/>
           <w:lang w:eastAsia="zh-CN"/>
         </w:rPr>
@@ -2814,7 +2839,7 @@
       </w:r>
       <w:r>
         <w:rPr>
-          <w:rFonts w:ascii="Times New Roman" w:eastAsia="標楷體" w:hAnsi="Times New Roman" w:hint="eastAsia"/>
+          <w:rFonts w:ascii="Times New Roman" w:eastAsia="DFKai-SB" w:hAnsi="Times New Roman" w:hint="eastAsia"/>
           <w:szCs w:val="24"/>
           <w:lang w:eastAsia="zh-CN"/>
         </w:rPr>
@@ -2822,7 +2847,7 @@
       </w:r>
       <w:r>
         <w:rPr>
-          <w:rFonts w:ascii="Times New Roman" w:eastAsia="標楷體" w:hAnsi="Times New Roman" w:hint="eastAsia"/>
+          <w:rFonts w:ascii="Times New Roman" w:eastAsia="DFKai-SB" w:hAnsi="Times New Roman" w:hint="eastAsia"/>
           <w:szCs w:val="24"/>
           <w:lang w:eastAsia="zh-CN"/>
         </w:rPr>
@@ -2830,7 +2855,7 @@
       </w:r>
       <w:r>
         <w:rPr>
-          <w:rFonts w:ascii="Times New Roman" w:eastAsia="標楷體" w:hAnsi="Times New Roman"/>
+          <w:rFonts w:ascii="Times New Roman" w:eastAsia="DFKai-SB" w:hAnsi="Times New Roman"/>
           <w:szCs w:val="24"/>
           <w:lang w:eastAsia="zh-CN"/>
         </w:rPr>
@@ -2838,7 +2863,7 @@
       </w:r>
       <w:r>
         <w:rPr>
-          <w:rFonts w:ascii="Times New Roman" w:eastAsia="標楷體" w:hAnsi="Times New Roman" w:hint="eastAsia"/>
+          <w:rFonts w:ascii="Times New Roman" w:eastAsia="DFKai-SB" w:hAnsi="Times New Roman" w:hint="eastAsia"/>
           <w:szCs w:val="24"/>
           <w:lang w:eastAsia="zh-CN"/>
         </w:rPr>
@@ -2846,7 +2871,7 @@
       </w:r>
       <w:r>
         <w:rPr>
-          <w:rFonts w:ascii="Times New Roman" w:eastAsia="標楷體" w:hAnsi="Times New Roman" w:hint="eastAsia"/>
+          <w:rFonts w:ascii="Times New Roman" w:eastAsia="DFKai-SB" w:hAnsi="Times New Roman" w:hint="eastAsia"/>
           <w:szCs w:val="24"/>
           <w:lang w:eastAsia="zh-CN"/>
         </w:rPr>
@@ -2854,7 +2879,7 @@
       </w:r>
       <w:r>
         <w:rPr>
-          <w:rFonts w:ascii="Times New Roman" w:eastAsia="標楷體" w:hAnsi="Times New Roman" w:hint="eastAsia"/>
+          <w:rFonts w:ascii="Times New Roman" w:eastAsia="DFKai-SB" w:hAnsi="Times New Roman" w:hint="eastAsia"/>
           <w:szCs w:val="24"/>
           <w:lang w:eastAsia="zh-CN"/>
         </w:rPr>
@@ -2862,7 +2887,7 @@
       </w:r>
       <w:r>
         <w:rPr>
-          <w:rFonts w:ascii="Times New Roman" w:eastAsia="標楷體" w:hAnsi="Times New Roman" w:hint="eastAsia"/>
+          <w:rFonts w:ascii="Times New Roman" w:eastAsia="DFKai-SB" w:hAnsi="Times New Roman" w:hint="eastAsia"/>
           <w:szCs w:val="24"/>
           <w:lang w:eastAsia="zh-CN"/>
         </w:rPr>
@@ -2870,7 +2895,7 @@
       </w:r>
       <w:r>
         <w:rPr>
-          <w:rFonts w:ascii="Times New Roman" w:eastAsia="標楷體" w:hAnsi="Times New Roman"/>
+          <w:rFonts w:ascii="Times New Roman" w:eastAsia="DFKai-SB" w:hAnsi="Times New Roman"/>
           <w:szCs w:val="24"/>
           <w:lang w:eastAsia="zh-CN"/>
         </w:rPr>
@@ -2878,7 +2903,7 @@
       </w:r>
       <w:r>
         <w:rPr>
-          <w:rFonts w:ascii="Times New Roman" w:eastAsia="標楷體" w:hAnsi="Times New Roman" w:hint="eastAsia"/>
+          <w:rFonts w:ascii="Times New Roman" w:eastAsia="DFKai-SB" w:hAnsi="Times New Roman" w:hint="eastAsia"/>
           <w:szCs w:val="24"/>
           <w:lang w:eastAsia="zh-CN"/>
         </w:rPr>
@@ -2886,7 +2911,7 @@
       </w:r>
       <w:r>
         <w:rPr>
-          <w:rFonts w:ascii="Times New Roman" w:eastAsia="標楷體" w:hAnsi="Times New Roman" w:hint="eastAsia"/>
+          <w:rFonts w:ascii="Times New Roman" w:eastAsia="DFKai-SB" w:hAnsi="Times New Roman" w:hint="eastAsia"/>
           <w:szCs w:val="24"/>
           <w:lang w:eastAsia="zh-CN"/>
         </w:rPr>
@@ -2894,7 +2919,7 @@
       </w:r>
       <w:r>
         <w:rPr>
-          <w:rFonts w:ascii="Times New Roman" w:eastAsia="標楷體" w:hAnsi="Times New Roman" w:hint="eastAsia"/>
+          <w:rFonts w:ascii="Times New Roman" w:eastAsia="DFKai-SB" w:hAnsi="Times New Roman" w:hint="eastAsia"/>
           <w:szCs w:val="24"/>
           <w:lang w:eastAsia="zh-CN"/>
         </w:rPr>
@@ -2902,7 +2927,7 @@
       </w:r>
       <w:r>
         <w:rPr>
-          <w:rFonts w:ascii="Times New Roman" w:eastAsia="標楷體" w:hAnsi="Times New Roman" w:hint="eastAsia"/>
+          <w:rFonts w:ascii="Times New Roman" w:eastAsia="DFKai-SB" w:hAnsi="Times New Roman" w:hint="eastAsia"/>
           <w:szCs w:val="24"/>
           <w:lang w:eastAsia="zh-CN"/>
         </w:rPr>
@@ -2910,7 +2935,7 @@
       </w:r>
       <w:r>
         <w:rPr>
-          <w:rFonts w:ascii="Times New Roman" w:eastAsia="標楷體" w:hAnsi="Times New Roman" w:hint="eastAsia"/>
+          <w:rFonts w:ascii="Times New Roman" w:eastAsia="DFKai-SB" w:hAnsi="Times New Roman" w:hint="eastAsia"/>
           <w:szCs w:val="24"/>
           <w:lang w:eastAsia="zh-CN"/>
         </w:rPr>
@@ -2918,7 +2943,7 @@
       </w:r>
       <w:r>
         <w:rPr>
-          <w:rFonts w:ascii="Times New Roman" w:eastAsia="標楷體" w:hAnsi="Times New Roman" w:hint="eastAsia"/>
+          <w:rFonts w:ascii="Times New Roman" w:eastAsia="DFKai-SB" w:hAnsi="Times New Roman" w:hint="eastAsia"/>
           <w:szCs w:val="24"/>
           <w:lang w:eastAsia="zh-CN"/>
         </w:rPr>
@@ -2926,7 +2951,7 @@
       </w:r>
       <w:r>
         <w:rPr>
-          <w:rFonts w:ascii="Times New Roman" w:eastAsia="標楷體" w:hAnsi="Times New Roman" w:hint="eastAsia"/>
+          <w:rFonts w:ascii="Times New Roman" w:eastAsia="DFKai-SB" w:hAnsi="Times New Roman" w:hint="eastAsia"/>
           <w:szCs w:val="24"/>
           <w:lang w:eastAsia="zh-CN"/>
         </w:rPr>
@@ -2934,7 +2959,7 @@
       </w:r>
       <w:r>
         <w:rPr>
-          <w:rFonts w:ascii="Times New Roman" w:eastAsia="標楷體" w:hAnsi="Times New Roman"/>
+          <w:rFonts w:ascii="Times New Roman" w:eastAsia="DFKai-SB" w:hAnsi="Times New Roman"/>
           <w:szCs w:val="24"/>
           <w:lang w:eastAsia="zh-CN"/>
         </w:rPr>
@@ -2942,7 +2967,7 @@
       </w:r>
       <w:r>
         <w:rPr>
-          <w:rFonts w:ascii="Times New Roman" w:eastAsia="標楷體" w:hAnsi="Times New Roman" w:hint="eastAsia"/>
+          <w:rFonts w:ascii="Times New Roman" w:eastAsia="DFKai-SB" w:hAnsi="Times New Roman" w:hint="eastAsia"/>
           <w:szCs w:val="24"/>
           <w:lang w:eastAsia="zh-CN"/>
         </w:rPr>
@@ -2950,7 +2975,7 @@
       </w:r>
       <w:r>
         <w:rPr>
-          <w:rFonts w:ascii="Times New Roman" w:eastAsia="標楷體" w:hAnsi="Times New Roman" w:hint="eastAsia"/>
+          <w:rFonts w:ascii="Times New Roman" w:eastAsia="DFKai-SB" w:hAnsi="Times New Roman" w:hint="eastAsia"/>
           <w:szCs w:val="24"/>
           <w:lang w:eastAsia="zh-CN"/>
         </w:rPr>
@@ -2958,7 +2983,7 @@
       </w:r>
       <w:r>
         <w:rPr>
-          <w:rFonts w:ascii="Times New Roman" w:eastAsia="標楷體" w:hAnsi="Times New Roman"/>
+          <w:rFonts w:ascii="Times New Roman" w:eastAsia="DFKai-SB" w:hAnsi="Times New Roman"/>
           <w:szCs w:val="24"/>
           <w:lang w:eastAsia="zh-CN"/>
         </w:rPr>
@@ -2966,7 +2991,7 @@
       </w:r>
       <w:r>
         <w:rPr>
-          <w:rFonts w:ascii="Times New Roman" w:eastAsia="標楷體" w:hAnsi="Times New Roman" w:hint="eastAsia"/>
+          <w:rFonts w:ascii="Times New Roman" w:eastAsia="DFKai-SB" w:hAnsi="Times New Roman" w:hint="eastAsia"/>
           <w:szCs w:val="24"/>
           <w:lang w:eastAsia="zh-CN"/>
         </w:rPr>
@@ -2974,14 +2999,14 @@
       </w:r>
       <w:r>
         <w:rPr>
-          <w:rFonts w:ascii="Times New Roman" w:eastAsia="標楷體" w:hAnsi="Times New Roman" w:hint="eastAsia"/>
+          <w:rFonts w:ascii="Times New Roman" w:eastAsia="DFKai-SB" w:hAnsi="Times New Roman" w:hint="eastAsia"/>
           <w:szCs w:val="24"/>
         </w:rPr>
         <w:t>先</w:t>
       </w:r>
       <w:r>
         <w:rPr>
-          <w:rFonts w:ascii="Times New Roman" w:eastAsia="標楷體" w:hAnsi="Times New Roman" w:hint="eastAsia"/>
+          <w:rFonts w:ascii="Times New Roman" w:eastAsia="DFKai-SB" w:hAnsi="Times New Roman" w:hint="eastAsia"/>
           <w:szCs w:val="24"/>
           <w:lang w:eastAsia="zh-CN"/>
         </w:rPr>
@@ -2989,7 +3014,7 @@
       </w:r>
       <w:r>
         <w:rPr>
-          <w:rFonts w:ascii="Times New Roman" w:eastAsia="標楷體" w:hAnsi="Times New Roman" w:hint="eastAsia"/>
+          <w:rFonts w:ascii="Times New Roman" w:eastAsia="DFKai-SB" w:hAnsi="Times New Roman" w:hint="eastAsia"/>
           <w:szCs w:val="24"/>
           <w:lang w:eastAsia="zh-CN"/>
         </w:rPr>
@@ -2997,7 +3022,7 @@
       </w:r>
       <w:r>
         <w:rPr>
-          <w:rFonts w:ascii="Times New Roman" w:eastAsia="標楷體" w:hAnsi="Times New Roman"/>
+          <w:rFonts w:ascii="Times New Roman" w:eastAsia="DFKai-SB" w:hAnsi="Times New Roman"/>
           <w:szCs w:val="24"/>
           <w:lang w:eastAsia="zh-CN"/>
         </w:rPr>
@@ -3005,7 +3030,7 @@
       </w:r>
       <w:r>
         <w:rPr>
-          <w:rFonts w:ascii="Times New Roman" w:eastAsia="標楷體" w:hAnsi="Times New Roman" w:hint="eastAsia"/>
+          <w:rFonts w:ascii="Times New Roman" w:eastAsia="DFKai-SB" w:hAnsi="Times New Roman" w:hint="eastAsia"/>
           <w:szCs w:val="24"/>
           <w:lang w:eastAsia="zh-CN"/>
         </w:rPr>
@@ -3013,7 +3038,7 @@
       </w:r>
       <w:r>
         <w:rPr>
-          <w:rFonts w:ascii="Times New Roman" w:eastAsia="標楷體" w:hAnsi="Times New Roman" w:hint="eastAsia"/>
+          <w:rFonts w:ascii="Times New Roman" w:eastAsia="DFKai-SB" w:hAnsi="Times New Roman" w:hint="eastAsia"/>
           <w:szCs w:val="24"/>
           <w:lang w:eastAsia="zh-CN"/>
         </w:rPr>
@@ -3021,7 +3046,7 @@
       </w:r>
       <w:r>
         <w:rPr>
-          <w:rFonts w:ascii="Times New Roman" w:eastAsia="標楷體" w:hAnsi="Times New Roman"/>
+          <w:rFonts w:ascii="Times New Roman" w:eastAsia="DFKai-SB" w:hAnsi="Times New Roman"/>
           <w:szCs w:val="24"/>
           <w:lang w:eastAsia="zh-CN"/>
         </w:rPr>
@@ -3029,7 +3054,7 @@
       </w:r>
       <w:r>
         <w:rPr>
-          <w:rFonts w:ascii="Times New Roman" w:eastAsia="標楷體" w:hAnsi="Times New Roman" w:hint="eastAsia"/>
+          <w:rFonts w:ascii="Times New Roman" w:eastAsia="DFKai-SB" w:hAnsi="Times New Roman" w:hint="eastAsia"/>
           <w:szCs w:val="24"/>
           <w:lang w:eastAsia="zh-CN"/>
         </w:rPr>
@@ -3037,7 +3062,7 @@
       </w:r>
       <w:r>
         <w:rPr>
-          <w:rFonts w:ascii="Times New Roman" w:eastAsia="標楷體" w:hAnsi="Times New Roman" w:hint="eastAsia"/>
+          <w:rFonts w:ascii="Times New Roman" w:eastAsia="DFKai-SB" w:hAnsi="Times New Roman" w:hint="eastAsia"/>
           <w:szCs w:val="24"/>
           <w:lang w:eastAsia="zh-CN"/>
         </w:rPr>
@@ -3045,7 +3070,7 @@
       </w:r>
       <w:r>
         <w:rPr>
-          <w:rFonts w:ascii="Times New Roman" w:eastAsia="標楷體" w:hAnsi="Times New Roman"/>
+          <w:rFonts w:ascii="Times New Roman" w:eastAsia="DFKai-SB" w:hAnsi="Times New Roman"/>
           <w:szCs w:val="24"/>
           <w:lang w:eastAsia="zh-CN"/>
         </w:rPr>
@@ -3053,7 +3078,7 @@
       </w:r>
       <w:r>
         <w:rPr>
-          <w:rFonts w:ascii="Times New Roman" w:eastAsia="標楷體" w:hAnsi="Times New Roman" w:hint="eastAsia"/>
+          <w:rFonts w:ascii="Times New Roman" w:eastAsia="DFKai-SB" w:hAnsi="Times New Roman" w:hint="eastAsia"/>
           <w:szCs w:val="24"/>
           <w:lang w:eastAsia="zh-CN"/>
         </w:rPr>
@@ -3061,7 +3086,7 @@
       </w:r>
       <w:r>
         <w:rPr>
-          <w:rFonts w:ascii="Times New Roman" w:eastAsia="標楷體" w:hAnsi="Times New Roman" w:hint="eastAsia"/>
+          <w:rFonts w:ascii="Times New Roman" w:eastAsia="DFKai-SB" w:hAnsi="Times New Roman" w:hint="eastAsia"/>
           <w:szCs w:val="24"/>
           <w:lang w:eastAsia="zh-CN"/>
         </w:rPr>
@@ -3069,7 +3094,7 @@
       </w:r>
       <w:r>
         <w:rPr>
-          <w:rFonts w:ascii="Times New Roman" w:eastAsia="標楷體" w:hAnsi="Times New Roman"/>
+          <w:rFonts w:ascii="Times New Roman" w:eastAsia="DFKai-SB" w:hAnsi="Times New Roman"/>
           <w:szCs w:val="24"/>
           <w:lang w:eastAsia="zh-CN"/>
         </w:rPr>
@@ -3077,7 +3102,7 @@
       </w:r>
       <w:r>
         <w:rPr>
-          <w:rFonts w:ascii="Times New Roman" w:eastAsia="標楷體" w:hAnsi="Times New Roman" w:hint="eastAsia"/>
+          <w:rFonts w:ascii="Times New Roman" w:eastAsia="DFKai-SB" w:hAnsi="Times New Roman" w:hint="eastAsia"/>
           <w:szCs w:val="24"/>
           <w:lang w:eastAsia="zh-CN"/>
         </w:rPr>
@@ -3085,7 +3110,7 @@
       </w:r>
       <w:r>
         <w:rPr>
-          <w:rFonts w:ascii="Times New Roman" w:eastAsia="標楷體" w:hAnsi="Times New Roman" w:hint="eastAsia"/>
+          <w:rFonts w:ascii="Times New Roman" w:eastAsia="DFKai-SB" w:hAnsi="Times New Roman" w:hint="eastAsia"/>
           <w:szCs w:val="24"/>
           <w:lang w:eastAsia="zh-CN"/>
         </w:rPr>
@@ -3093,7 +3118,7 @@
       </w:r>
       <w:r>
         <w:rPr>
-          <w:rFonts w:ascii="Times New Roman" w:eastAsia="標楷體" w:hAnsi="Times New Roman"/>
+          <w:rFonts w:ascii="Times New Roman" w:eastAsia="DFKai-SB" w:hAnsi="Times New Roman"/>
           <w:szCs w:val="24"/>
           <w:lang w:eastAsia="zh-CN"/>
         </w:rPr>
@@ -3101,7 +3126,7 @@
       </w:r>
       <w:r>
         <w:rPr>
-          <w:rFonts w:ascii="Times New Roman" w:eastAsia="標楷體" w:hAnsi="Times New Roman"/>
+          <w:rFonts w:ascii="Times New Roman" w:eastAsia="DFKai-SB" w:hAnsi="Times New Roman"/>
           <w:szCs w:val="24"/>
           <w:lang w:eastAsia="zh-CN"/>
         </w:rPr>
@@ -3109,7 +3134,7 @@
       </w:r>
       <w:r>
         <w:rPr>
-          <w:rFonts w:ascii="Times New Roman" w:eastAsia="標楷體" w:hAnsi="Times New Roman"/>
+          <w:rFonts w:ascii="Times New Roman" w:eastAsia="DFKai-SB" w:hAnsi="Times New Roman"/>
           <w:szCs w:val="24"/>
           <w:lang w:eastAsia="zh-CN"/>
         </w:rPr>
@@ -3117,7 +3142,7 @@
       </w:r>
       <w:r>
         <w:rPr>
-          <w:rFonts w:ascii="Times New Roman" w:eastAsia="標楷體" w:hAnsi="Times New Roman"/>
+          <w:rFonts w:ascii="Times New Roman" w:eastAsia="DFKai-SB" w:hAnsi="Times New Roman"/>
           <w:szCs w:val="24"/>
           <w:lang w:eastAsia="zh-CN"/>
         </w:rPr>
@@ -3125,7 +3150,7 @@
       </w:r>
       <w:r>
         <w:rPr>
-          <w:rFonts w:ascii="Times New Roman" w:eastAsia="標楷體" w:hAnsi="Times New Roman" w:hint="eastAsia"/>
+          <w:rFonts w:ascii="Times New Roman" w:eastAsia="DFKai-SB" w:hAnsi="Times New Roman" w:hint="eastAsia"/>
           <w:szCs w:val="24"/>
           <w:lang w:eastAsia="zh-CN"/>
         </w:rPr>
@@ -3133,7 +3158,7 @@
       </w:r>
       <w:r>
         <w:rPr>
-          <w:rFonts w:ascii="Times New Roman" w:eastAsia="標楷體" w:hAnsi="Times New Roman" w:hint="eastAsia"/>
+          <w:rFonts w:ascii="Times New Roman" w:eastAsia="DFKai-SB" w:hAnsi="Times New Roman" w:hint="eastAsia"/>
           <w:szCs w:val="24"/>
           <w:lang w:eastAsia="zh-CN"/>
         </w:rPr>
@@ -3141,7 +3166,7 @@
       </w:r>
       <w:r>
         <w:rPr>
-          <w:rFonts w:ascii="Times New Roman" w:eastAsia="標楷體" w:hAnsi="Times New Roman"/>
+          <w:rFonts w:ascii="Times New Roman" w:eastAsia="DFKai-SB" w:hAnsi="Times New Roman"/>
           <w:szCs w:val="24"/>
           <w:lang w:eastAsia="zh-CN"/>
         </w:rPr>
@@ -3149,7 +3174,7 @@
       </w:r>
       <w:r>
         <w:rPr>
-          <w:rFonts w:ascii="Times New Roman" w:eastAsia="標楷體" w:hAnsi="Times New Roman" w:hint="eastAsia"/>
+          <w:rFonts w:ascii="Times New Roman" w:eastAsia="DFKai-SB" w:hAnsi="Times New Roman" w:hint="eastAsia"/>
           <w:szCs w:val="24"/>
           <w:lang w:eastAsia="zh-CN"/>
         </w:rPr>
@@ -3157,7 +3182,7 @@
       </w:r>
       <w:r>
         <w:rPr>
-          <w:rFonts w:ascii="Times New Roman" w:eastAsia="標楷體" w:hAnsi="Times New Roman" w:hint="eastAsia"/>
+          <w:rFonts w:ascii="Times New Roman" w:eastAsia="DFKai-SB" w:hAnsi="Times New Roman" w:hint="eastAsia"/>
           <w:szCs w:val="24"/>
           <w:lang w:eastAsia="zh-CN"/>
         </w:rPr>
@@ -3165,7 +3190,7 @@
       </w:r>
       <w:r>
         <w:rPr>
-          <w:rFonts w:ascii="Times New Roman" w:eastAsia="標楷體" w:hAnsi="Times New Roman" w:hint="eastAsia"/>
+          <w:rFonts w:ascii="Times New Roman" w:eastAsia="DFKai-SB" w:hAnsi="Times New Roman" w:hint="eastAsia"/>
           <w:szCs w:val="24"/>
           <w:lang w:eastAsia="zh-CN"/>
         </w:rPr>
@@ -3173,7 +3198,7 @@
       </w:r>
       <w:r>
         <w:rPr>
-          <w:rFonts w:ascii="Times New Roman" w:eastAsia="標楷體" w:hAnsi="Times New Roman" w:hint="eastAsia"/>
+          <w:rFonts w:ascii="Times New Roman" w:eastAsia="DFKai-SB" w:hAnsi="Times New Roman" w:hint="eastAsia"/>
           <w:szCs w:val="24"/>
           <w:lang w:eastAsia="zh-CN"/>
         </w:rPr>
@@ -3181,7 +3206,7 @@
       </w:r>
       <w:r>
         <w:rPr>
-          <w:rFonts w:ascii="Times New Roman" w:eastAsia="標楷體" w:hAnsi="Times New Roman"/>
+          <w:rFonts w:ascii="Times New Roman" w:eastAsia="DFKai-SB" w:hAnsi="Times New Roman"/>
           <w:szCs w:val="24"/>
           <w:lang w:eastAsia="zh-CN"/>
         </w:rPr>
@@ -3189,7 +3214,7 @@
       </w:r>
       <w:r>
         <w:rPr>
-          <w:rFonts w:ascii="Times New Roman" w:eastAsia="標楷體" w:hAnsi="Times New Roman"/>
+          <w:rFonts w:ascii="Times New Roman" w:eastAsia="DFKai-SB" w:hAnsi="Times New Roman"/>
           <w:szCs w:val="24"/>
           <w:lang w:eastAsia="zh-CN"/>
         </w:rPr>
@@ -3197,7 +3222,7 @@
       </w:r>
       <w:r>
         <w:rPr>
-          <w:rFonts w:ascii="Times New Roman" w:eastAsia="標楷體" w:hAnsi="Times New Roman"/>
+          <w:rFonts w:ascii="Times New Roman" w:eastAsia="DFKai-SB" w:hAnsi="Times New Roman"/>
           <w:szCs w:val="24"/>
           <w:lang w:eastAsia="zh-CN"/>
         </w:rPr>
@@ -3205,7 +3230,7 @@
       </w:r>
       <w:r>
         <w:rPr>
-          <w:rFonts w:ascii="Times New Roman" w:eastAsia="標楷體" w:hAnsi="Times New Roman"/>
+          <w:rFonts w:ascii="Times New Roman" w:eastAsia="DFKai-SB" w:hAnsi="Times New Roman"/>
           <w:szCs w:val="24"/>
           <w:lang w:eastAsia="zh-CN"/>
         </w:rPr>
@@ -3213,7 +3238,7 @@
       </w:r>
       <w:r>
         <w:rPr>
-          <w:rFonts w:ascii="Times New Roman" w:eastAsia="標楷體" w:hAnsi="Times New Roman" w:hint="eastAsia"/>
+          <w:rFonts w:ascii="Times New Roman" w:eastAsia="DFKai-SB" w:hAnsi="Times New Roman" w:hint="eastAsia"/>
           <w:szCs w:val="24"/>
           <w:lang w:eastAsia="zh-CN"/>
         </w:rPr>
@@ -3224,13 +3249,13 @@
       <w:pPr>
         <w:widowControl/>
         <w:rPr>
-          <w:rFonts w:ascii="Times New Roman" w:eastAsia="標楷體" w:hAnsi="Times New Roman"/>
+          <w:rFonts w:ascii="Times New Roman" w:eastAsia="DFKai-SB" w:hAnsi="Times New Roman"/>
           <w:szCs w:val="24"/>
         </w:rPr>
       </w:pPr>
       <w:r>
         <w:rPr>
-          <w:rFonts w:ascii="Times New Roman" w:eastAsia="標楷體" w:hAnsi="Times New Roman"/>
+          <w:rFonts w:ascii="Times New Roman" w:eastAsia="DFKai-SB" w:hAnsi="Times New Roman"/>
           <w:szCs w:val="24"/>
         </w:rPr>
         <w:br w:type="page"/>
@@ -3239,13 +3264,13 @@
     <w:p>
       <w:pPr>
         <w:rPr>
-          <w:rFonts w:ascii="Times New Roman" w:eastAsia="標楷體" w:hAnsi="Times New Roman"/>
+          <w:rFonts w:ascii="Times New Roman" w:eastAsia="DFKai-SB" w:hAnsi="Times New Roman"/>
           <w:szCs w:val="24"/>
         </w:rPr>
       </w:pPr>
       <w:r>
         <w:rPr>
-          <w:rFonts w:ascii="Times New Roman" w:eastAsia="標楷體" w:hAnsi="Times New Roman"/>
+          <w:rFonts w:ascii="Times New Roman" w:eastAsia="DFKai-SB" w:hAnsi="Times New Roman"/>
           <w:szCs w:val="24"/>
         </w:rPr>
         <w:lastRenderedPageBreak/>
@@ -3255,15 +3280,16 @@
     <w:p>
       <w:pPr>
         <w:rPr>
-          <w:rFonts w:ascii="Times New Roman" w:eastAsia="標楷體" w:hAnsi="Times New Roman"/>
+          <w:rFonts w:ascii="Times New Roman" w:eastAsia="DFKai-SB" w:hAnsi="Times New Roman"/>
           <w:szCs w:val="24"/>
         </w:rPr>
       </w:pPr>
       <w:r>
         <w:rPr>
-          <w:rFonts w:ascii="Times New Roman" w:eastAsia="標楷體" w:hAnsi="Times New Roman"/>
+          <w:rFonts w:ascii="Times New Roman" w:eastAsia="DFKai-SB" w:hAnsi="Times New Roman"/>
           <w:noProof/>
           <w:szCs w:val="24"/>
+          <w:lang w:eastAsia="zh-CN"/>
         </w:rPr>
         <mc:AlternateContent>
           <mc:Choice Requires="wps">
@@ -3342,9 +3368,10 @@
       </w:r>
       <w:r>
         <w:rPr>
-          <w:rFonts w:ascii="Times New Roman" w:eastAsia="標楷體" w:hAnsi="Times New Roman"/>
+          <w:rFonts w:ascii="Times New Roman" w:eastAsia="DFKai-SB" w:hAnsi="Times New Roman"/>
           <w:noProof/>
           <w:szCs w:val="24"/>
+          <w:lang w:eastAsia="zh-CN"/>
         </w:rPr>
         <mc:AlternateContent>
           <mc:Choice Requires="wps">
@@ -3450,9 +3477,10 @@
       </w:r>
       <w:r>
         <w:rPr>
-          <w:rFonts w:ascii="Times New Roman" w:eastAsia="標楷體" w:hAnsi="Times New Roman"/>
+          <w:rFonts w:ascii="Times New Roman" w:eastAsia="DFKai-SB" w:hAnsi="Times New Roman"/>
           <w:noProof/>
           <w:szCs w:val="24"/>
+          <w:lang w:eastAsia="zh-CN"/>
         </w:rPr>
         <mc:AlternateContent>
           <mc:Choice Requires="wps">
@@ -3558,9 +3586,10 @@
       </w:r>
       <w:r>
         <w:rPr>
-          <w:rFonts w:ascii="Times New Roman" w:eastAsia="標楷體" w:hAnsi="Times New Roman"/>
+          <w:rFonts w:ascii="Times New Roman" w:eastAsia="DFKai-SB" w:hAnsi="Times New Roman"/>
           <w:noProof/>
           <w:szCs w:val="24"/>
+          <w:lang w:eastAsia="zh-CN"/>
         </w:rPr>
         <mc:AlternateContent>
           <mc:Choice Requires="wps">
@@ -3639,9 +3668,10 @@
       </w:r>
       <w:r>
         <w:rPr>
-          <w:rFonts w:ascii="Times New Roman" w:eastAsia="標楷體" w:hAnsi="Times New Roman"/>
+          <w:rFonts w:ascii="Times New Roman" w:eastAsia="DFKai-SB" w:hAnsi="Times New Roman"/>
           <w:noProof/>
           <w:szCs w:val="24"/>
+          <w:lang w:eastAsia="zh-CN"/>
         </w:rPr>
         <mc:AlternateContent>
           <mc:Choice Requires="wps">
@@ -3720,9 +3750,10 @@
       </w:r>
       <w:r>
         <w:rPr>
-          <w:rFonts w:ascii="Times New Roman" w:eastAsia="標楷體" w:hAnsi="Times New Roman"/>
+          <w:rFonts w:ascii="Times New Roman" w:eastAsia="DFKai-SB" w:hAnsi="Times New Roman"/>
           <w:noProof/>
           <w:szCs w:val="24"/>
+          <w:lang w:eastAsia="zh-CN"/>
         </w:rPr>
         <mc:AlternateContent>
           <mc:Choice Requires="wps">
@@ -3828,9 +3859,10 @@
       </w:r>
       <w:r>
         <w:rPr>
-          <w:rFonts w:ascii="Times New Roman" w:eastAsia="標楷體" w:hAnsi="Times New Roman"/>
+          <w:rFonts w:ascii="Times New Roman" w:eastAsia="DFKai-SB" w:hAnsi="Times New Roman"/>
           <w:noProof/>
           <w:szCs w:val="24"/>
+          <w:lang w:eastAsia="zh-CN"/>
         </w:rPr>
         <mc:AlternateContent>
           <mc:Choice Requires="wps">
@@ -3936,9 +3968,10 @@
       </w:r>
       <w:r>
         <w:rPr>
-          <w:rFonts w:ascii="Times New Roman" w:eastAsia="標楷體" w:hAnsi="Times New Roman"/>
+          <w:rFonts w:ascii="Times New Roman" w:eastAsia="DFKai-SB" w:hAnsi="Times New Roman"/>
           <w:noProof/>
           <w:szCs w:val="24"/>
+          <w:lang w:eastAsia="zh-CN"/>
         </w:rPr>
         <mc:AlternateContent>
           <mc:Choice Requires="wps">
@@ -4017,8 +4050,9 @@
       </w:r>
       <w:r>
         <w:rPr>
-          <w:rFonts w:ascii="Times New Roman" w:eastAsia="標楷體" w:hAnsi="Times New Roman"/>
+          <w:rFonts w:ascii="Times New Roman" w:eastAsia="DFKai-SB" w:hAnsi="Times New Roman"/>
           <w:noProof/>
+          <w:lang w:eastAsia="zh-CN"/>
         </w:rPr>
         <w:drawing>
           <wp:inline distT="0" distB="0" distL="0" distR="0" wp14:anchorId="47474BC0" wp14:editId="1531E94F">
@@ -4061,14 +4095,14 @@
       <w:pPr>
         <w:jc w:val="both"/>
         <w:rPr>
-          <w:rFonts w:ascii="Times New Roman" w:eastAsia="標楷體" w:hAnsi="Times New Roman"/>
+          <w:rFonts w:ascii="Times New Roman" w:eastAsia="DFKai-SB" w:hAnsi="Times New Roman"/>
           <w:sz w:val="28"/>
           <w:szCs w:val="28"/>
         </w:rPr>
       </w:pPr>
       <w:r>
         <w:rPr>
-          <w:rFonts w:ascii="Times New Roman" w:eastAsia="標楷體" w:hAnsi="Times New Roman" w:hint="eastAsia"/>
+          <w:rFonts w:ascii="Times New Roman" w:eastAsia="DFKai-SB" w:hAnsi="Times New Roman" w:hint="eastAsia"/>
           <w:sz w:val="28"/>
           <w:szCs w:val="28"/>
         </w:rPr>
@@ -4076,7 +4110,7 @@
       </w:r>
       <w:r>
         <w:rPr>
-          <w:rFonts w:ascii="Times New Roman" w:eastAsia="標楷體" w:hAnsi="Times New Roman" w:hint="eastAsia"/>
+          <w:rFonts w:ascii="Times New Roman" w:eastAsia="DFKai-SB" w:hAnsi="Times New Roman" w:hint="eastAsia"/>
           <w:sz w:val="28"/>
           <w:szCs w:val="28"/>
         </w:rPr>
@@ -4084,57 +4118,47 @@
       </w:r>
       <w:r>
         <w:rPr>
-          <w:rFonts w:ascii="Times New Roman" w:eastAsia="標楷體" w:hAnsi="Times New Roman" w:hint="eastAsia"/>
+          <w:rFonts w:ascii="Times New Roman" w:eastAsia="DFKai-SB" w:hAnsi="Times New Roman" w:hint="eastAsia"/>
           <w:sz w:val="28"/>
           <w:szCs w:val="28"/>
         </w:rPr>
         <w:t xml:space="preserve"> </w:t>
       </w:r>
-      <w:proofErr w:type="gramStart"/>
-      <w:r>
-        <w:rPr>
-          <w:rFonts w:ascii="Times New Roman" w:eastAsia="標楷體" w:hAnsi="Times New Roman"/>
+      <w:r>
+        <w:rPr>
+          <w:rFonts w:ascii="Times New Roman" w:eastAsia="DFKai-SB" w:hAnsi="Times New Roman"/>
           <w:sz w:val="28"/>
           <w:szCs w:val="28"/>
         </w:rPr>
-        <w:t>–</w:t>
-      </w:r>
-      <w:proofErr w:type="gramEnd"/>
-      <w:r>
-        <w:rPr>
-          <w:rFonts w:ascii="Times New Roman" w:eastAsia="標楷體" w:hAnsi="Times New Roman"/>
+        <w:t xml:space="preserve">– </w:t>
+      </w:r>
+      <w:r>
+        <w:rPr>
+          <w:rFonts w:ascii="Times New Roman" w:eastAsia="DFKai-SB" w:hAnsi="Times New Roman" w:hint="eastAsia"/>
           <w:sz w:val="28"/>
           <w:szCs w:val="28"/>
         </w:rPr>
-        <w:t xml:space="preserve"> </w:t>
-      </w:r>
-      <w:r>
-        <w:rPr>
-          <w:rFonts w:ascii="Times New Roman" w:eastAsia="標楷體" w:hAnsi="Times New Roman" w:hint="eastAsia"/>
+        <w:t>改良</w:t>
+      </w:r>
+      <w:r>
+        <w:rPr>
+          <w:rFonts w:ascii="Times New Roman" w:eastAsia="DFKai-SB" w:hAnsi="Times New Roman" w:hint="eastAsia"/>
           <w:sz w:val="28"/>
           <w:szCs w:val="28"/>
         </w:rPr>
-        <w:t>改良</w:t>
-      </w:r>
-      <w:r>
-        <w:rPr>
-          <w:rFonts w:ascii="Times New Roman" w:eastAsia="標楷體" w:hAnsi="Times New Roman" w:hint="eastAsia"/>
+        <w:t>BFS</w:t>
+      </w:r>
+      <w:r>
+        <w:rPr>
+          <w:rFonts w:ascii="Times New Roman" w:eastAsia="DFKai-SB" w:hAnsi="Times New Roman" w:hint="eastAsia"/>
           <w:sz w:val="28"/>
           <w:szCs w:val="28"/>
         </w:rPr>
-        <w:t>BFS</w:t>
-      </w:r>
-      <w:r>
-        <w:rPr>
-          <w:rFonts w:ascii="Times New Roman" w:eastAsia="標楷體" w:hAnsi="Times New Roman" w:hint="eastAsia"/>
-          <w:sz w:val="28"/>
-          <w:szCs w:val="28"/>
-        </w:rPr>
         <w:t>,</w:t>
       </w:r>
       <w:r>
         <w:rPr>
-          <w:rFonts w:ascii="Times New Roman" w:eastAsia="標楷體" w:hAnsi="Times New Roman" w:hint="eastAsia"/>
+          <w:rFonts w:ascii="Times New Roman" w:eastAsia="DFKai-SB" w:hAnsi="Times New Roman" w:hint="eastAsia"/>
           <w:sz w:val="28"/>
           <w:szCs w:val="28"/>
         </w:rPr>
@@ -4145,20 +4169,20 @@
       <w:pPr>
         <w:jc w:val="both"/>
         <w:rPr>
-          <w:rFonts w:ascii="Times New Roman" w:eastAsia="標楷體" w:hAnsi="Times New Roman"/>
+          <w:rFonts w:ascii="Times New Roman" w:eastAsia="DFKai-SB" w:hAnsi="Times New Roman"/>
           <w:szCs w:val="24"/>
         </w:rPr>
       </w:pPr>
       <w:r>
         <w:rPr>
-          <w:rFonts w:ascii="Times New Roman" w:eastAsia="標楷體" w:hAnsi="Times New Roman" w:hint="eastAsia"/>
+          <w:rFonts w:ascii="Times New Roman" w:eastAsia="DFKai-SB" w:hAnsi="Times New Roman" w:hint="eastAsia"/>
           <w:szCs w:val="24"/>
         </w:rPr>
         <w:t>演算法類似</w:t>
       </w:r>
       <w:r>
         <w:rPr>
-          <w:rFonts w:ascii="Times New Roman" w:eastAsia="標楷體" w:hAnsi="Times New Roman" w:hint="eastAsia"/>
+          <w:rFonts w:ascii="Times New Roman" w:eastAsia="DFKai-SB" w:hAnsi="Times New Roman" w:hint="eastAsia"/>
           <w:szCs w:val="24"/>
           <w:lang w:eastAsia="zh-CN"/>
         </w:rPr>
@@ -4166,7 +4190,7 @@
       </w:r>
       <w:r>
         <w:rPr>
-          <w:rFonts w:ascii="Times New Roman" w:eastAsia="標楷體" w:hAnsi="Times New Roman" w:hint="eastAsia"/>
+          <w:rFonts w:ascii="Times New Roman" w:eastAsia="DFKai-SB" w:hAnsi="Times New Roman" w:hint="eastAsia"/>
           <w:szCs w:val="24"/>
           <w:lang w:eastAsia="zh-CN"/>
         </w:rPr>
@@ -4174,14 +4198,14 @@
       </w:r>
       <w:r>
         <w:rPr>
-          <w:rFonts w:ascii="Times New Roman" w:eastAsia="標楷體" w:hAnsi="Times New Roman" w:hint="eastAsia"/>
+          <w:rFonts w:ascii="Times New Roman" w:eastAsia="DFKai-SB" w:hAnsi="Times New Roman" w:hint="eastAsia"/>
           <w:szCs w:val="24"/>
         </w:rPr>
         <w:t>但</w:t>
       </w:r>
       <w:r>
         <w:rPr>
-          <w:rFonts w:ascii="Times New Roman" w:eastAsia="標楷體" w:hAnsi="Times New Roman" w:hint="eastAsia"/>
+          <w:rFonts w:ascii="Times New Roman" w:eastAsia="DFKai-SB" w:hAnsi="Times New Roman" w:hint="eastAsia"/>
           <w:szCs w:val="24"/>
           <w:lang w:eastAsia="zh-CN"/>
         </w:rPr>
@@ -4189,14 +4213,14 @@
       </w:r>
       <w:r>
         <w:rPr>
-          <w:rFonts w:ascii="Times New Roman" w:eastAsia="標楷體" w:hAnsi="Times New Roman" w:hint="eastAsia"/>
+          <w:rFonts w:ascii="Times New Roman" w:eastAsia="DFKai-SB" w:hAnsi="Times New Roman" w:hint="eastAsia"/>
           <w:szCs w:val="24"/>
         </w:rPr>
         <w:t>不</w:t>
       </w:r>
       <w:r>
         <w:rPr>
-          <w:rFonts w:ascii="Times New Roman" w:eastAsia="標楷體" w:hAnsi="Times New Roman" w:hint="eastAsia"/>
+          <w:rFonts w:ascii="Times New Roman" w:eastAsia="DFKai-SB" w:hAnsi="Times New Roman" w:hint="eastAsia"/>
           <w:szCs w:val="24"/>
           <w:lang w:eastAsia="zh-CN"/>
         </w:rPr>
@@ -4204,14 +4228,14 @@
       </w:r>
       <w:r>
         <w:rPr>
-          <w:rFonts w:ascii="Times New Roman" w:eastAsia="標楷體" w:hAnsi="Times New Roman" w:hint="eastAsia"/>
+          <w:rFonts w:ascii="Times New Roman" w:eastAsia="DFKai-SB" w:hAnsi="Times New Roman" w:hint="eastAsia"/>
           <w:szCs w:val="24"/>
         </w:rPr>
         <w:t>而是</w:t>
       </w:r>
       <w:r>
         <w:rPr>
-          <w:rFonts w:ascii="Times New Roman" w:eastAsia="標楷體" w:hAnsi="Times New Roman" w:hint="eastAsia"/>
+          <w:rFonts w:ascii="Times New Roman" w:eastAsia="DFKai-SB" w:hAnsi="Times New Roman" w:hint="eastAsia"/>
           <w:szCs w:val="24"/>
           <w:lang w:eastAsia="zh-CN"/>
         </w:rPr>
@@ -4219,14 +4243,14 @@
       </w:r>
       <w:r>
         <w:rPr>
-          <w:rFonts w:ascii="Times New Roman" w:eastAsia="標楷體" w:hAnsi="Times New Roman" w:hint="eastAsia"/>
+          <w:rFonts w:ascii="Times New Roman" w:eastAsia="DFKai-SB" w:hAnsi="Times New Roman" w:hint="eastAsia"/>
           <w:szCs w:val="24"/>
         </w:rPr>
         <w:t>直接</w:t>
       </w:r>
       <w:r>
         <w:rPr>
-          <w:rFonts w:ascii="Times New Roman" w:eastAsia="標楷體" w:hAnsi="Times New Roman" w:hint="eastAsia"/>
+          <w:rFonts w:ascii="Times New Roman" w:eastAsia="DFKai-SB" w:hAnsi="Times New Roman" w:hint="eastAsia"/>
           <w:szCs w:val="24"/>
           <w:lang w:eastAsia="zh-CN"/>
         </w:rPr>
@@ -4234,7 +4258,7 @@
       </w:r>
       <w:r>
         <w:rPr>
-          <w:rFonts w:ascii="Times New Roman" w:eastAsia="標楷體" w:hAnsi="Times New Roman" w:hint="eastAsia"/>
+          <w:rFonts w:ascii="Times New Roman" w:eastAsia="DFKai-SB" w:hAnsi="Times New Roman" w:hint="eastAsia"/>
           <w:szCs w:val="24"/>
           <w:lang w:eastAsia="zh-CN"/>
         </w:rPr>
@@ -4242,7 +4266,7 @@
       </w:r>
       <w:r>
         <w:rPr>
-          <w:rFonts w:ascii="Times New Roman" w:eastAsia="標楷體" w:hAnsi="Times New Roman"/>
+          <w:rFonts w:ascii="Times New Roman" w:eastAsia="DFKai-SB" w:hAnsi="Times New Roman"/>
           <w:szCs w:val="24"/>
           <w:lang w:eastAsia="zh-CN"/>
         </w:rPr>
@@ -4250,14 +4274,14 @@
       </w:r>
       <w:r>
         <w:rPr>
-          <w:rFonts w:ascii="Times New Roman" w:eastAsia="標楷體" w:hAnsi="Times New Roman" w:hint="eastAsia"/>
+          <w:rFonts w:ascii="Times New Roman" w:eastAsia="DFKai-SB" w:hAnsi="Times New Roman" w:hint="eastAsia"/>
           <w:szCs w:val="24"/>
         </w:rPr>
         <w:t>佇列元素</w:t>
       </w:r>
       <w:r>
         <w:rPr>
-          <w:rFonts w:ascii="Times New Roman" w:eastAsia="標楷體" w:hAnsi="Times New Roman" w:hint="eastAsia"/>
+          <w:rFonts w:ascii="Times New Roman" w:eastAsia="DFKai-SB" w:hAnsi="Times New Roman" w:hint="eastAsia"/>
           <w:szCs w:val="24"/>
           <w:lang w:eastAsia="zh-CN"/>
         </w:rPr>
@@ -4265,14 +4289,14 @@
       </w:r>
       <w:r>
         <w:rPr>
-          <w:rFonts w:ascii="Times New Roman" w:eastAsia="標楷體" w:hAnsi="Times New Roman" w:hint="eastAsia"/>
+          <w:rFonts w:ascii="Times New Roman" w:eastAsia="DFKai-SB" w:hAnsi="Times New Roman" w:hint="eastAsia"/>
           <w:szCs w:val="24"/>
         </w:rPr>
         <w:t>把</w:t>
       </w:r>
       <w:r>
         <w:rPr>
-          <w:rFonts w:ascii="Times New Roman" w:eastAsia="標楷體" w:hAnsi="Times New Roman" w:hint="eastAsia"/>
+          <w:rFonts w:ascii="Times New Roman" w:eastAsia="DFKai-SB" w:hAnsi="Times New Roman" w:hint="eastAsia"/>
           <w:szCs w:val="24"/>
           <w:lang w:eastAsia="zh-CN"/>
         </w:rPr>
@@ -4280,7 +4304,7 @@
       </w:r>
       <w:r>
         <w:rPr>
-          <w:rFonts w:ascii="Times New Roman" w:eastAsia="標楷體" w:hAnsi="Times New Roman"/>
+          <w:rFonts w:ascii="Times New Roman" w:eastAsia="DFKai-SB" w:hAnsi="Times New Roman"/>
           <w:szCs w:val="24"/>
           <w:lang w:eastAsia="zh-CN"/>
         </w:rPr>
@@ -4288,35 +4312,35 @@
       </w:r>
       <w:r>
         <w:rPr>
-          <w:rFonts w:ascii="Times New Roman" w:eastAsia="標楷體" w:hAnsi="Times New Roman" w:hint="eastAsia"/>
+          <w:rFonts w:ascii="Times New Roman" w:eastAsia="DFKai-SB" w:hAnsi="Times New Roman" w:hint="eastAsia"/>
           <w:szCs w:val="24"/>
         </w:rPr>
         <w:t>佇列改成以</w:t>
       </w:r>
       <w:r>
         <w:rPr>
-          <w:rFonts w:ascii="Times New Roman" w:eastAsia="標楷體" w:hAnsi="Times New Roman" w:hint="eastAsia"/>
+          <w:rFonts w:ascii="Times New Roman" w:eastAsia="DFKai-SB" w:hAnsi="Times New Roman" w:hint="eastAsia"/>
           <w:szCs w:val="24"/>
         </w:rPr>
         <w:t>PATH-</w:t>
       </w:r>
       <w:r>
         <w:rPr>
-          <w:rFonts w:ascii="Times New Roman" w:eastAsia="標楷體" w:hAnsi="Times New Roman" w:cs="Times New Roman"/>
+          <w:rFonts w:ascii="Times New Roman" w:eastAsia="DFKai-SB" w:hAnsi="Times New Roman" w:cs="Times New Roman"/>
           <w:szCs w:val="24"/>
         </w:rPr>
         <w:t>COST</w:t>
       </w:r>
       <w:r>
         <w:rPr>
-          <w:rFonts w:ascii="Times New Roman" w:eastAsia="標楷體" w:hAnsi="Times New Roman" w:hint="eastAsia"/>
+          <w:rFonts w:ascii="Times New Roman" w:eastAsia="DFKai-SB" w:hAnsi="Times New Roman" w:hint="eastAsia"/>
           <w:szCs w:val="24"/>
         </w:rPr>
         <w:t>排列的優先權佇列</w:t>
       </w:r>
       <w:r>
         <w:rPr>
-          <w:rFonts w:ascii="Times New Roman" w:eastAsia="標楷體" w:hAnsi="Times New Roman" w:hint="eastAsia"/>
+          <w:rFonts w:ascii="Times New Roman" w:eastAsia="DFKai-SB" w:hAnsi="Times New Roman" w:hint="eastAsia"/>
           <w:szCs w:val="24"/>
           <w:lang w:eastAsia="zh-CN"/>
         </w:rPr>
@@ -4324,7 +4348,7 @@
       </w:r>
       <w:r>
         <w:rPr>
-          <w:rFonts w:ascii="Times New Roman" w:eastAsia="標楷體" w:hAnsi="Times New Roman"/>
+          <w:rFonts w:ascii="Times New Roman" w:eastAsia="DFKai-SB" w:hAnsi="Times New Roman"/>
           <w:szCs w:val="24"/>
           <w:lang w:eastAsia="zh-CN"/>
         </w:rPr>
@@ -4332,7 +4356,7 @@
       </w:r>
       <w:r>
         <w:rPr>
-          <w:rFonts w:ascii="Times New Roman" w:eastAsia="標楷體" w:hAnsi="Times New Roman" w:hint="eastAsia"/>
+          <w:rFonts w:ascii="Times New Roman" w:eastAsia="DFKai-SB" w:hAnsi="Times New Roman" w:hint="eastAsia"/>
           <w:szCs w:val="24"/>
           <w:lang w:eastAsia="zh-CN"/>
         </w:rPr>
@@ -4340,14 +4364,14 @@
       </w:r>
       <w:r>
         <w:rPr>
-          <w:rFonts w:ascii="Times New Roman" w:eastAsia="標楷體" w:hAnsi="Times New Roman" w:hint="eastAsia"/>
+          <w:rFonts w:ascii="Times New Roman" w:eastAsia="DFKai-SB" w:hAnsi="Times New Roman" w:hint="eastAsia"/>
           <w:szCs w:val="24"/>
         </w:rPr>
         <w:t>一樣</w:t>
       </w:r>
       <w:r>
         <w:rPr>
-          <w:rFonts w:ascii="Times New Roman" w:eastAsia="標楷體" w:hAnsi="Times New Roman" w:hint="eastAsia"/>
+          <w:rFonts w:ascii="Times New Roman" w:eastAsia="DFKai-SB" w:hAnsi="Times New Roman" w:hint="eastAsia"/>
           <w:szCs w:val="24"/>
           <w:lang w:eastAsia="zh-CN"/>
         </w:rPr>
@@ -4355,14 +4379,14 @@
       </w:r>
       <w:r>
         <w:rPr>
-          <w:rFonts w:ascii="Times New Roman" w:eastAsia="標楷體" w:hAnsi="Times New Roman" w:hint="eastAsia"/>
+          <w:rFonts w:ascii="Times New Roman" w:eastAsia="DFKai-SB" w:hAnsi="Times New Roman" w:hint="eastAsia"/>
           <w:szCs w:val="24"/>
         </w:rPr>
         <w:t>走</w:t>
       </w:r>
       <w:r>
         <w:rPr>
-          <w:rFonts w:ascii="Times New Roman" w:eastAsia="標楷體" w:hAnsi="Times New Roman" w:hint="eastAsia"/>
+          <w:rFonts w:ascii="Times New Roman" w:eastAsia="DFKai-SB" w:hAnsi="Times New Roman" w:hint="eastAsia"/>
           <w:szCs w:val="24"/>
           <w:lang w:eastAsia="zh-CN"/>
         </w:rPr>
@@ -4370,7 +4394,7 @@
       </w:r>
       <w:r>
         <w:rPr>
-          <w:rFonts w:ascii="Times New Roman" w:eastAsia="標楷體" w:hAnsi="Times New Roman" w:hint="eastAsia"/>
+          <w:rFonts w:ascii="Times New Roman" w:eastAsia="DFKai-SB" w:hAnsi="Times New Roman" w:hint="eastAsia"/>
           <w:szCs w:val="24"/>
           <w:lang w:eastAsia="zh-CN"/>
         </w:rPr>
@@ -4378,33 +4402,15 @@
       </w:r>
       <w:r>
         <w:rPr>
-          <w:rFonts w:ascii="Times New Roman" w:eastAsia="標楷體" w:hAnsi="Times New Roman" w:hint="eastAsia"/>
-          <w:szCs w:val="24"/>
-          <w:lang w:eastAsia="zh-CN"/>
-        </w:rPr>
-        <w:t>後續的步驟以</w:t>
-      </w:r>
-      <w:proofErr w:type="gramStart"/>
-      <w:r>
-        <w:rPr>
-          <w:rFonts w:ascii="Times New Roman" w:eastAsia="標楷體" w:hAnsi="Times New Roman" w:hint="eastAsia"/>
-          <w:szCs w:val="24"/>
-          <w:lang w:eastAsia="zh-CN"/>
-        </w:rPr>
-        <w:t>迴</w:t>
-      </w:r>
-      <w:proofErr w:type="gramEnd"/>
-      <w:r>
-        <w:rPr>
-          <w:rFonts w:ascii="Times New Roman" w:eastAsia="標楷體" w:hAnsi="Times New Roman" w:hint="eastAsia"/>
-          <w:szCs w:val="24"/>
-          <w:lang w:eastAsia="zh-CN"/>
-        </w:rPr>
-        <w:t>圈執行，</w:t>
-      </w:r>
-      <w:r>
-        <w:rPr>
-          <w:rFonts w:ascii="Times New Roman" w:eastAsia="標楷體" w:hAnsi="Times New Roman" w:hint="eastAsia"/>
+          <w:rFonts w:ascii="Times New Roman" w:eastAsia="DFKai-SB" w:hAnsi="Times New Roman" w:hint="eastAsia"/>
+          <w:szCs w:val="24"/>
+          <w:lang w:eastAsia="zh-CN"/>
+        </w:rPr>
+        <w:t>後續的步驟以迴圈執行，</w:t>
+      </w:r>
+      <w:r>
+        <w:rPr>
+          <w:rFonts w:ascii="Times New Roman" w:eastAsia="DFKai-SB" w:hAnsi="Times New Roman" w:hint="eastAsia"/>
           <w:szCs w:val="24"/>
           <w:lang w:eastAsia="zh-CN"/>
         </w:rPr>
@@ -4412,7 +4418,7 @@
       </w:r>
       <w:r>
         <w:rPr>
-          <w:rFonts w:ascii="Times New Roman" w:eastAsia="標楷體" w:hAnsi="Times New Roman" w:hint="eastAsia"/>
+          <w:rFonts w:ascii="Times New Roman" w:eastAsia="DFKai-SB" w:hAnsi="Times New Roman" w:hint="eastAsia"/>
           <w:szCs w:val="24"/>
           <w:lang w:eastAsia="zh-CN"/>
         </w:rPr>
@@ -4420,7 +4426,7 @@
       </w:r>
       <w:r>
         <w:rPr>
-          <w:rFonts w:ascii="Times New Roman" w:eastAsia="標楷體" w:hAnsi="Times New Roman" w:hint="eastAsia"/>
+          <w:rFonts w:ascii="Times New Roman" w:eastAsia="DFKai-SB" w:hAnsi="Times New Roman" w:hint="eastAsia"/>
           <w:szCs w:val="24"/>
           <w:lang w:eastAsia="zh-CN"/>
         </w:rPr>
@@ -4428,7 +4434,7 @@
       </w:r>
       <w:r>
         <w:rPr>
-          <w:rFonts w:ascii="Times New Roman" w:eastAsia="標楷體" w:hAnsi="Times New Roman"/>
+          <w:rFonts w:ascii="Times New Roman" w:eastAsia="DFKai-SB" w:hAnsi="Times New Roman"/>
           <w:szCs w:val="24"/>
           <w:lang w:eastAsia="zh-CN"/>
         </w:rPr>
@@ -4436,7 +4442,7 @@
       </w:r>
       <w:r>
         <w:rPr>
-          <w:rFonts w:ascii="Times New Roman" w:eastAsia="標楷體" w:hAnsi="Times New Roman" w:hint="eastAsia"/>
+          <w:rFonts w:ascii="Times New Roman" w:eastAsia="DFKai-SB" w:hAnsi="Times New Roman" w:hint="eastAsia"/>
           <w:szCs w:val="24"/>
           <w:lang w:eastAsia="zh-CN"/>
         </w:rPr>
@@ -4444,7 +4450,7 @@
       </w:r>
       <w:r>
         <w:rPr>
-          <w:rFonts w:ascii="Times New Roman" w:eastAsia="標楷體" w:hAnsi="Times New Roman" w:hint="eastAsia"/>
+          <w:rFonts w:ascii="Times New Roman" w:eastAsia="DFKai-SB" w:hAnsi="Times New Roman" w:hint="eastAsia"/>
           <w:szCs w:val="24"/>
           <w:lang w:eastAsia="zh-CN"/>
         </w:rPr>
@@ -4452,7 +4458,7 @@
       </w:r>
       <w:r>
         <w:rPr>
-          <w:rFonts w:ascii="Times New Roman" w:eastAsia="標楷體" w:hAnsi="Times New Roman"/>
+          <w:rFonts w:ascii="Times New Roman" w:eastAsia="DFKai-SB" w:hAnsi="Times New Roman"/>
           <w:szCs w:val="24"/>
           <w:lang w:eastAsia="zh-CN"/>
         </w:rPr>
@@ -4460,7 +4466,7 @@
       </w:r>
       <w:r>
         <w:rPr>
-          <w:rFonts w:ascii="Times New Roman" w:eastAsia="標楷體" w:hAnsi="Times New Roman"/>
+          <w:rFonts w:ascii="Times New Roman" w:eastAsia="DFKai-SB" w:hAnsi="Times New Roman"/>
           <w:szCs w:val="24"/>
           <w:lang w:eastAsia="zh-CN"/>
         </w:rPr>
@@ -4468,7 +4474,7 @@
       </w:r>
       <w:r>
         <w:rPr>
-          <w:rFonts w:ascii="Times New Roman" w:eastAsia="標楷體" w:hAnsi="Times New Roman" w:hint="eastAsia"/>
+          <w:rFonts w:ascii="Times New Roman" w:eastAsia="DFKai-SB" w:hAnsi="Times New Roman" w:hint="eastAsia"/>
           <w:szCs w:val="24"/>
           <w:lang w:eastAsia="zh-CN"/>
         </w:rPr>
@@ -4476,7 +4482,7 @@
       </w:r>
       <w:r>
         <w:rPr>
-          <w:rFonts w:ascii="Times New Roman" w:eastAsia="標楷體" w:hAnsi="Times New Roman" w:hint="eastAsia"/>
+          <w:rFonts w:ascii="Times New Roman" w:eastAsia="DFKai-SB" w:hAnsi="Times New Roman" w:hint="eastAsia"/>
           <w:szCs w:val="24"/>
           <w:lang w:eastAsia="zh-CN"/>
         </w:rPr>
@@ -4484,7 +4490,7 @@
       </w:r>
       <w:r>
         <w:rPr>
-          <w:rFonts w:ascii="Times New Roman" w:eastAsia="標楷體" w:hAnsi="Times New Roman"/>
+          <w:rFonts w:ascii="Times New Roman" w:eastAsia="DFKai-SB" w:hAnsi="Times New Roman"/>
           <w:szCs w:val="24"/>
           <w:lang w:eastAsia="zh-CN"/>
         </w:rPr>
@@ -4492,7 +4498,7 @@
       </w:r>
       <w:r>
         <w:rPr>
-          <w:rFonts w:ascii="Times New Roman" w:eastAsia="標楷體" w:hAnsi="Times New Roman" w:hint="eastAsia"/>
+          <w:rFonts w:ascii="Times New Roman" w:eastAsia="DFKai-SB" w:hAnsi="Times New Roman" w:hint="eastAsia"/>
           <w:szCs w:val="24"/>
           <w:lang w:eastAsia="zh-CN"/>
         </w:rPr>
@@ -4500,7 +4506,7 @@
       </w:r>
       <w:r>
         <w:rPr>
-          <w:rFonts w:ascii="Times New Roman" w:eastAsia="標楷體" w:hAnsi="Times New Roman" w:hint="eastAsia"/>
+          <w:rFonts w:ascii="Times New Roman" w:eastAsia="DFKai-SB" w:hAnsi="Times New Roman" w:hint="eastAsia"/>
           <w:szCs w:val="24"/>
           <w:lang w:eastAsia="zh-CN"/>
         </w:rPr>
@@ -4508,7 +4514,7 @@
       </w:r>
       <w:r>
         <w:rPr>
-          <w:rFonts w:ascii="Times New Roman" w:eastAsia="標楷體" w:hAnsi="Times New Roman"/>
+          <w:rFonts w:ascii="Times New Roman" w:eastAsia="DFKai-SB" w:hAnsi="Times New Roman"/>
           <w:szCs w:val="24"/>
           <w:lang w:eastAsia="zh-CN"/>
         </w:rPr>
@@ -4516,7 +4522,7 @@
       </w:r>
       <w:r>
         <w:rPr>
-          <w:rFonts w:ascii="Times New Roman" w:eastAsia="標楷體" w:hAnsi="Times New Roman" w:hint="eastAsia"/>
+          <w:rFonts w:ascii="Times New Roman" w:eastAsia="DFKai-SB" w:hAnsi="Times New Roman" w:hint="eastAsia"/>
           <w:szCs w:val="24"/>
           <w:lang w:eastAsia="zh-CN"/>
         </w:rPr>
@@ -4524,21 +4530,21 @@
       </w:r>
       <w:r>
         <w:rPr>
-          <w:rFonts w:ascii="Times New Roman" w:eastAsia="標楷體" w:hAnsi="Times New Roman" w:cs="Times New Roman"/>
+          <w:rFonts w:ascii="Times New Roman" w:eastAsia="DFKai-SB" w:hAnsi="Times New Roman" w:cs="Times New Roman"/>
           <w:szCs w:val="24"/>
         </w:rPr>
         <w:t>PATH-COST</w:t>
       </w:r>
       <w:r>
         <w:rPr>
-          <w:rFonts w:ascii="Times New Roman" w:eastAsia="標楷體" w:hAnsi="Times New Roman" w:hint="eastAsia"/>
+          <w:rFonts w:ascii="Times New Roman" w:eastAsia="DFKai-SB" w:hAnsi="Times New Roman" w:hint="eastAsia"/>
           <w:szCs w:val="24"/>
         </w:rPr>
         <w:t>最低的</w:t>
       </w:r>
       <w:r>
         <w:rPr>
-          <w:rFonts w:ascii="Times New Roman" w:eastAsia="標楷體" w:hAnsi="Times New Roman" w:hint="eastAsia"/>
+          <w:rFonts w:ascii="Times New Roman" w:eastAsia="DFKai-SB" w:hAnsi="Times New Roman" w:hint="eastAsia"/>
           <w:szCs w:val="24"/>
           <w:lang w:eastAsia="zh-CN"/>
         </w:rPr>
@@ -4546,7 +4552,7 @@
       </w:r>
       <w:r>
         <w:rPr>
-          <w:rFonts w:ascii="Times New Roman" w:eastAsia="標楷體" w:hAnsi="Times New Roman"/>
+          <w:rFonts w:ascii="Times New Roman" w:eastAsia="DFKai-SB" w:hAnsi="Times New Roman"/>
           <w:szCs w:val="24"/>
           <w:lang w:eastAsia="zh-CN"/>
         </w:rPr>
@@ -4554,49 +4560,49 @@
       </w:r>
       <w:r>
         <w:rPr>
-          <w:rFonts w:ascii="Times New Roman" w:eastAsia="標楷體" w:hAnsi="Times New Roman" w:hint="eastAsia"/>
+          <w:rFonts w:ascii="Times New Roman" w:eastAsia="DFKai-SB" w:hAnsi="Times New Roman" w:hint="eastAsia"/>
           <w:szCs w:val="24"/>
         </w:rPr>
         <w:t>對節點做</w:t>
       </w:r>
       <w:r>
         <w:rPr>
-          <w:rFonts w:ascii="Times New Roman" w:eastAsia="標楷體" w:hAnsi="Times New Roman" w:hint="eastAsia"/>
+          <w:rFonts w:ascii="Times New Roman" w:eastAsia="DFKai-SB" w:hAnsi="Times New Roman" w:hint="eastAsia"/>
           <w:szCs w:val="24"/>
         </w:rPr>
         <w:t>GOAL-TEST</w:t>
       </w:r>
       <w:r>
         <w:rPr>
-          <w:rFonts w:ascii="Times New Roman" w:eastAsia="標楷體" w:hAnsi="Times New Roman" w:hint="eastAsia"/>
+          <w:rFonts w:ascii="Times New Roman" w:eastAsia="DFKai-SB" w:hAnsi="Times New Roman" w:hint="eastAsia"/>
           <w:szCs w:val="24"/>
         </w:rPr>
         <w:t>，通過就回傳</w:t>
       </w:r>
       <w:r>
         <w:rPr>
-          <w:rFonts w:ascii="Times New Roman" w:eastAsia="標楷體" w:hAnsi="Times New Roman" w:hint="eastAsia"/>
+          <w:rFonts w:ascii="Times New Roman" w:eastAsia="DFKai-SB" w:hAnsi="Times New Roman" w:hint="eastAsia"/>
           <w:szCs w:val="24"/>
         </w:rPr>
         <w:t>S</w:t>
       </w:r>
       <w:r>
         <w:rPr>
-          <w:rFonts w:ascii="Times New Roman" w:eastAsia="標楷體" w:hAnsi="Times New Roman"/>
+          <w:rFonts w:ascii="Times New Roman" w:eastAsia="DFKai-SB" w:hAnsi="Times New Roman"/>
           <w:szCs w:val="24"/>
         </w:rPr>
         <w:t>olution</w:t>
       </w:r>
       <w:r>
         <w:rPr>
-          <w:rFonts w:ascii="Times New Roman" w:eastAsia="標楷體" w:hAnsi="Times New Roman" w:hint="eastAsia"/>
+          <w:rFonts w:ascii="Times New Roman" w:eastAsia="DFKai-SB" w:hAnsi="Times New Roman" w:hint="eastAsia"/>
           <w:szCs w:val="24"/>
         </w:rPr>
         <w:t>，否則把</w:t>
       </w:r>
       <w:r>
         <w:rPr>
-          <w:rFonts w:ascii="Times New Roman" w:eastAsia="標楷體" w:hAnsi="Times New Roman" w:hint="eastAsia"/>
+          <w:rFonts w:ascii="Times New Roman" w:eastAsia="DFKai-SB" w:hAnsi="Times New Roman" w:hint="eastAsia"/>
           <w:szCs w:val="24"/>
           <w:lang w:eastAsia="zh-CN"/>
         </w:rPr>
@@ -4604,7 +4610,7 @@
       </w:r>
       <w:r>
         <w:rPr>
-          <w:rFonts w:ascii="Times New Roman" w:eastAsia="標楷體" w:hAnsi="Times New Roman" w:hint="eastAsia"/>
+          <w:rFonts w:ascii="Times New Roman" w:eastAsia="DFKai-SB" w:hAnsi="Times New Roman" w:hint="eastAsia"/>
           <w:szCs w:val="24"/>
           <w:lang w:eastAsia="zh-CN"/>
         </w:rPr>
@@ -4612,7 +4618,7 @@
       </w:r>
       <w:r>
         <w:rPr>
-          <w:rFonts w:ascii="Times New Roman" w:eastAsia="標楷體" w:hAnsi="Times New Roman"/>
+          <w:rFonts w:ascii="Times New Roman" w:eastAsia="DFKai-SB" w:hAnsi="Times New Roman"/>
           <w:szCs w:val="24"/>
           <w:lang w:eastAsia="zh-CN"/>
         </w:rPr>
@@ -4620,7 +4626,7 @@
       </w:r>
       <w:r>
         <w:rPr>
-          <w:rFonts w:ascii="Times New Roman" w:eastAsia="標楷體" w:hAnsi="Times New Roman" w:hint="eastAsia"/>
+          <w:rFonts w:ascii="Times New Roman" w:eastAsia="DFKai-SB" w:hAnsi="Times New Roman" w:hint="eastAsia"/>
           <w:szCs w:val="24"/>
           <w:lang w:eastAsia="zh-CN"/>
         </w:rPr>
@@ -4628,7 +4634,7 @@
       </w:r>
       <w:r>
         <w:rPr>
-          <w:rFonts w:ascii="Times New Roman" w:eastAsia="標楷體" w:hAnsi="Times New Roman" w:hint="eastAsia"/>
+          <w:rFonts w:ascii="Times New Roman" w:eastAsia="DFKai-SB" w:hAnsi="Times New Roman" w:hint="eastAsia"/>
           <w:szCs w:val="24"/>
           <w:lang w:eastAsia="zh-CN"/>
         </w:rPr>
@@ -4636,7 +4642,7 @@
       </w:r>
       <w:r>
         <w:rPr>
-          <w:rFonts w:ascii="Times New Roman" w:eastAsia="標楷體" w:hAnsi="Times New Roman" w:hint="eastAsia"/>
+          <w:rFonts w:ascii="Times New Roman" w:eastAsia="DFKai-SB" w:hAnsi="Times New Roman" w:hint="eastAsia"/>
           <w:szCs w:val="24"/>
           <w:lang w:eastAsia="zh-CN"/>
         </w:rPr>
@@ -4644,7 +4650,7 @@
       </w:r>
       <w:r>
         <w:rPr>
-          <w:rFonts w:ascii="Times New Roman" w:eastAsia="標楷體" w:hAnsi="Times New Roman" w:hint="eastAsia"/>
+          <w:rFonts w:ascii="Times New Roman" w:eastAsia="DFKai-SB" w:hAnsi="Times New Roman" w:hint="eastAsia"/>
           <w:szCs w:val="24"/>
           <w:lang w:eastAsia="zh-CN"/>
         </w:rPr>
@@ -4652,7 +4658,7 @@
       </w:r>
       <w:r>
         <w:rPr>
-          <w:rFonts w:ascii="Times New Roman" w:eastAsia="標楷體" w:hAnsi="Times New Roman"/>
+          <w:rFonts w:ascii="Times New Roman" w:eastAsia="DFKai-SB" w:hAnsi="Times New Roman"/>
           <w:szCs w:val="24"/>
           <w:lang w:eastAsia="zh-CN"/>
         </w:rPr>
@@ -4660,7 +4666,7 @@
       </w:r>
       <w:r>
         <w:rPr>
-          <w:rFonts w:ascii="Times New Roman" w:eastAsia="標楷體" w:hAnsi="Times New Roman" w:hint="eastAsia"/>
+          <w:rFonts w:ascii="Times New Roman" w:eastAsia="DFKai-SB" w:hAnsi="Times New Roman" w:hint="eastAsia"/>
           <w:szCs w:val="24"/>
           <w:lang w:eastAsia="zh-CN"/>
         </w:rPr>
@@ -4668,7 +4674,7 @@
       </w:r>
       <w:r>
         <w:rPr>
-          <w:rFonts w:ascii="Times New Roman" w:eastAsia="標楷體" w:hAnsi="Times New Roman" w:hint="eastAsia"/>
+          <w:rFonts w:ascii="Times New Roman" w:eastAsia="DFKai-SB" w:hAnsi="Times New Roman" w:hint="eastAsia"/>
           <w:szCs w:val="24"/>
           <w:lang w:eastAsia="zh-CN"/>
         </w:rPr>
@@ -4676,7 +4682,7 @@
       </w:r>
       <w:r>
         <w:rPr>
-          <w:rFonts w:ascii="Times New Roman" w:eastAsia="標楷體" w:hAnsi="Times New Roman"/>
+          <w:rFonts w:ascii="Times New Roman" w:eastAsia="DFKai-SB" w:hAnsi="Times New Roman"/>
           <w:szCs w:val="24"/>
           <w:lang w:eastAsia="zh-CN"/>
         </w:rPr>
@@ -4684,7 +4690,7 @@
       </w:r>
       <w:r>
         <w:rPr>
-          <w:rFonts w:ascii="Times New Roman" w:eastAsia="標楷體" w:hAnsi="Times New Roman" w:hint="eastAsia"/>
+          <w:rFonts w:ascii="Times New Roman" w:eastAsia="DFKai-SB" w:hAnsi="Times New Roman" w:hint="eastAsia"/>
           <w:szCs w:val="24"/>
           <w:lang w:eastAsia="zh-CN"/>
         </w:rPr>
@@ -4692,28 +4698,28 @@
       </w:r>
       <w:r>
         <w:rPr>
-          <w:rFonts w:ascii="Times New Roman" w:eastAsia="標楷體" w:hAnsi="Times New Roman" w:hint="eastAsia"/>
+          <w:rFonts w:ascii="Times New Roman" w:eastAsia="DFKai-SB" w:hAnsi="Times New Roman" w:hint="eastAsia"/>
           <w:szCs w:val="24"/>
         </w:rPr>
         <w:t>依</w:t>
       </w:r>
       <w:r>
         <w:rPr>
-          <w:rFonts w:ascii="Times New Roman" w:eastAsia="標楷體" w:hAnsi="Times New Roman" w:hint="eastAsia"/>
+          <w:rFonts w:ascii="Times New Roman" w:eastAsia="DFKai-SB" w:hAnsi="Times New Roman" w:hint="eastAsia"/>
           <w:szCs w:val="24"/>
         </w:rPr>
         <w:t>PATH-</w:t>
       </w:r>
       <w:r>
         <w:rPr>
-          <w:rFonts w:ascii="Times New Roman" w:eastAsia="標楷體" w:hAnsi="Times New Roman" w:cs="Times New Roman"/>
+          <w:rFonts w:ascii="Times New Roman" w:eastAsia="DFKai-SB" w:hAnsi="Times New Roman" w:cs="Times New Roman"/>
           <w:szCs w:val="24"/>
         </w:rPr>
         <w:t>COST</w:t>
       </w:r>
       <w:r>
         <w:rPr>
-          <w:rFonts w:ascii="Times New Roman" w:eastAsia="標楷體" w:hAnsi="Times New Roman" w:hint="eastAsia"/>
+          <w:rFonts w:ascii="Times New Roman" w:eastAsia="DFKai-SB" w:hAnsi="Times New Roman" w:hint="eastAsia"/>
           <w:szCs w:val="24"/>
           <w:lang w:eastAsia="zh-CN"/>
         </w:rPr>
@@ -4721,7 +4727,7 @@
       </w:r>
       <w:r>
         <w:rPr>
-          <w:rFonts w:ascii="Times New Roman" w:eastAsia="標楷體" w:hAnsi="Times New Roman" w:hint="eastAsia"/>
+          <w:rFonts w:ascii="Times New Roman" w:eastAsia="DFKai-SB" w:hAnsi="Times New Roman" w:hint="eastAsia"/>
           <w:szCs w:val="24"/>
           <w:lang w:eastAsia="zh-CN"/>
         </w:rPr>
@@ -4729,7 +4735,7 @@
       </w:r>
       <w:r>
         <w:rPr>
-          <w:rFonts w:ascii="Times New Roman" w:eastAsia="標楷體" w:hAnsi="Times New Roman"/>
+          <w:rFonts w:ascii="Times New Roman" w:eastAsia="DFKai-SB" w:hAnsi="Times New Roman"/>
           <w:szCs w:val="24"/>
           <w:lang w:eastAsia="zh-CN"/>
         </w:rPr>
@@ -4737,7 +4743,7 @@
       </w:r>
       <w:r>
         <w:rPr>
-          <w:rFonts w:ascii="Times New Roman" w:eastAsia="標楷體" w:hAnsi="Times New Roman" w:hint="eastAsia"/>
+          <w:rFonts w:ascii="Times New Roman" w:eastAsia="DFKai-SB" w:hAnsi="Times New Roman" w:hint="eastAsia"/>
           <w:szCs w:val="24"/>
           <w:lang w:eastAsia="zh-CN"/>
         </w:rPr>
@@ -4745,190 +4751,191 @@
       </w:r>
       <w:r>
         <w:rPr>
-          <w:rFonts w:ascii="Times New Roman" w:eastAsia="標楷體" w:hAnsi="Times New Roman" w:hint="eastAsia"/>
+          <w:rFonts w:ascii="Times New Roman" w:eastAsia="DFKai-SB" w:hAnsi="Times New Roman" w:hint="eastAsia"/>
           <w:szCs w:val="24"/>
         </w:rPr>
         <w:t>但是</w:t>
       </w:r>
       <w:r>
         <w:rPr>
-          <w:rFonts w:ascii="Times New Roman" w:eastAsia="標楷體" w:hAnsi="Times New Roman" w:hint="eastAsia"/>
+          <w:rFonts w:ascii="Times New Roman" w:eastAsia="DFKai-SB" w:hAnsi="Times New Roman" w:hint="eastAsia"/>
           <w:szCs w:val="24"/>
         </w:rPr>
         <w:sym w:font="Wingdings 2" w:char="F06D"/>
       </w:r>
       <w:r>
         <w:rPr>
-          <w:rFonts w:ascii="Times New Roman" w:eastAsia="標楷體" w:hAnsi="Times New Roman" w:hint="eastAsia"/>
+          <w:rFonts w:ascii="Times New Roman" w:eastAsia="DFKai-SB" w:hAnsi="Times New Roman" w:hint="eastAsia"/>
           <w:szCs w:val="24"/>
         </w:rPr>
         <w:t>如果子節點已經存在於</w:t>
       </w:r>
       <w:r>
         <w:rPr>
-          <w:rFonts w:ascii="Times New Roman" w:eastAsia="標楷體" w:hAnsi="Times New Roman" w:hint="eastAsia"/>
+          <w:rFonts w:ascii="Times New Roman" w:eastAsia="DFKai-SB" w:hAnsi="Times New Roman" w:hint="eastAsia"/>
           <w:szCs w:val="24"/>
         </w:rPr>
         <w:t>frontier</w:t>
       </w:r>
       <w:r>
         <w:rPr>
-          <w:rFonts w:ascii="Times New Roman" w:eastAsia="標楷體" w:hAnsi="Times New Roman" w:hint="eastAsia"/>
+          <w:rFonts w:ascii="Times New Roman" w:eastAsia="DFKai-SB" w:hAnsi="Times New Roman" w:hint="eastAsia"/>
           <w:szCs w:val="24"/>
         </w:rPr>
         <w:t>佇列中，就表示有其他路徑已經到達</w:t>
       </w:r>
       <w:r>
         <w:rPr>
-          <w:rFonts w:ascii="Times New Roman" w:eastAsia="標楷體" w:hAnsi="Times New Roman" w:hint="eastAsia"/>
+          <w:rFonts w:ascii="Times New Roman" w:eastAsia="DFKai-SB" w:hAnsi="Times New Roman" w:hint="eastAsia"/>
           <w:szCs w:val="24"/>
         </w:rPr>
         <w:t>過</w:t>
       </w:r>
       <w:r>
         <w:rPr>
-          <w:rFonts w:ascii="Times New Roman" w:eastAsia="標楷體" w:hAnsi="Times New Roman" w:hint="eastAsia"/>
+          <w:rFonts w:ascii="Times New Roman" w:eastAsia="DFKai-SB" w:hAnsi="Times New Roman" w:hint="eastAsia"/>
           <w:szCs w:val="24"/>
         </w:rPr>
         <w:t>此節點</w:t>
       </w:r>
       <w:r>
         <w:rPr>
-          <w:rFonts w:ascii="Times New Roman" w:eastAsia="標楷體" w:hAnsi="Times New Roman" w:hint="eastAsia"/>
+          <w:rFonts w:ascii="Times New Roman" w:eastAsia="DFKai-SB" w:hAnsi="Times New Roman" w:hint="eastAsia"/>
           <w:szCs w:val="24"/>
         </w:rPr>
         <w:t>，此時就必須</w:t>
       </w:r>
       <w:r>
         <w:rPr>
-          <w:rFonts w:ascii="Times New Roman" w:eastAsia="標楷體" w:hAnsi="Times New Roman" w:hint="eastAsia"/>
+          <w:rFonts w:ascii="Times New Roman" w:eastAsia="DFKai-SB" w:hAnsi="Times New Roman" w:hint="eastAsia"/>
           <w:szCs w:val="24"/>
         </w:rPr>
         <w:t>比較</w:t>
       </w:r>
       <w:r>
         <w:rPr>
-          <w:rFonts w:ascii="Times New Roman" w:eastAsia="標楷體" w:hAnsi="Times New Roman" w:hint="eastAsia"/>
+          <w:rFonts w:ascii="Times New Roman" w:eastAsia="DFKai-SB" w:hAnsi="Times New Roman" w:hint="eastAsia"/>
           <w:szCs w:val="24"/>
         </w:rPr>
         <w:t>到達的</w:t>
       </w:r>
       <w:r>
         <w:rPr>
-          <w:rFonts w:ascii="Times New Roman" w:eastAsia="標楷體" w:hAnsi="Times New Roman" w:hint="eastAsia"/>
+          <w:rFonts w:ascii="Times New Roman" w:eastAsia="DFKai-SB" w:hAnsi="Times New Roman" w:hint="eastAsia"/>
           <w:szCs w:val="24"/>
         </w:rPr>
         <w:t>PATH-COST</w:t>
       </w:r>
       <w:r>
         <w:rPr>
-          <w:rFonts w:ascii="Times New Roman" w:eastAsia="標楷體" w:hAnsi="Times New Roman" w:hint="eastAsia"/>
+          <w:rFonts w:ascii="Times New Roman" w:eastAsia="DFKai-SB" w:hAnsi="Times New Roman" w:hint="eastAsia"/>
           <w:szCs w:val="24"/>
         </w:rPr>
         <w:t>，如果新的</w:t>
       </w:r>
       <w:r>
         <w:rPr>
-          <w:rFonts w:ascii="Times New Roman" w:eastAsia="標楷體" w:hAnsi="Times New Roman" w:hint="eastAsia"/>
+          <w:rFonts w:ascii="Times New Roman" w:eastAsia="DFKai-SB" w:hAnsi="Times New Roman" w:hint="eastAsia"/>
           <w:szCs w:val="24"/>
         </w:rPr>
         <w:t>PATH-COST</w:t>
       </w:r>
       <w:r>
         <w:rPr>
-          <w:rFonts w:ascii="Times New Roman" w:eastAsia="標楷體" w:hAnsi="Times New Roman" w:hint="eastAsia"/>
+          <w:rFonts w:ascii="Times New Roman" w:eastAsia="DFKai-SB" w:hAnsi="Times New Roman" w:hint="eastAsia"/>
           <w:szCs w:val="24"/>
         </w:rPr>
         <w:t>比較低就用這個子節點替換</w:t>
       </w:r>
       <w:r>
         <w:rPr>
-          <w:rFonts w:ascii="Times New Roman" w:eastAsia="標楷體" w:hAnsi="Times New Roman" w:hint="eastAsia"/>
+          <w:rFonts w:ascii="Times New Roman" w:eastAsia="DFKai-SB" w:hAnsi="Times New Roman" w:hint="eastAsia"/>
           <w:szCs w:val="24"/>
         </w:rPr>
         <w:t>frontier</w:t>
       </w:r>
       <w:r>
         <w:rPr>
-          <w:rFonts w:ascii="Times New Roman" w:eastAsia="標楷體" w:hAnsi="Times New Roman" w:hint="eastAsia"/>
+          <w:rFonts w:ascii="Times New Roman" w:eastAsia="DFKai-SB" w:hAnsi="Times New Roman" w:hint="eastAsia"/>
           <w:szCs w:val="24"/>
         </w:rPr>
         <w:t>佇列中的節點資料，因此</w:t>
       </w:r>
       <w:r>
         <w:rPr>
-          <w:rFonts w:ascii="Times New Roman" w:eastAsia="標楷體" w:hAnsi="Times New Roman" w:hint="eastAsia"/>
+          <w:rFonts w:ascii="Times New Roman" w:eastAsia="DFKai-SB" w:hAnsi="Times New Roman" w:hint="eastAsia"/>
           <w:szCs w:val="24"/>
         </w:rPr>
         <w:t>即使</w:t>
       </w:r>
       <w:r>
         <w:rPr>
-          <w:rFonts w:ascii="Times New Roman" w:eastAsia="標楷體" w:hAnsi="Times New Roman" w:hint="eastAsia"/>
+          <w:rFonts w:ascii="Times New Roman" w:eastAsia="DFKai-SB" w:hAnsi="Times New Roman" w:hint="eastAsia"/>
           <w:szCs w:val="24"/>
         </w:rPr>
         <w:t>目標節點</w:t>
       </w:r>
       <w:r>
         <w:rPr>
-          <w:rFonts w:ascii="Times New Roman" w:eastAsia="標楷體" w:hAnsi="Times New Roman" w:hint="eastAsia"/>
+          <w:rFonts w:ascii="Times New Roman" w:eastAsia="DFKai-SB" w:hAnsi="Times New Roman" w:hint="eastAsia"/>
           <w:szCs w:val="24"/>
         </w:rPr>
         <w:t>已經先走到過也</w:t>
       </w:r>
       <w:r>
         <w:rPr>
-          <w:rFonts w:ascii="Times New Roman" w:eastAsia="標楷體" w:hAnsi="Times New Roman" w:hint="eastAsia"/>
+          <w:rFonts w:ascii="Times New Roman" w:eastAsia="DFKai-SB" w:hAnsi="Times New Roman" w:hint="eastAsia"/>
           <w:szCs w:val="24"/>
         </w:rPr>
         <w:t>會在</w:t>
       </w:r>
       <w:r>
         <w:rPr>
-          <w:rFonts w:ascii="Times New Roman" w:eastAsia="標楷體" w:hAnsi="Times New Roman" w:hint="eastAsia"/>
+          <w:rFonts w:ascii="Times New Roman" w:eastAsia="DFKai-SB" w:hAnsi="Times New Roman" w:hint="eastAsia"/>
           <w:szCs w:val="24"/>
         </w:rPr>
         <w:t>frontier</w:t>
       </w:r>
       <w:r>
         <w:rPr>
-          <w:rFonts w:ascii="Times New Roman" w:eastAsia="標楷體" w:hAnsi="Times New Roman" w:hint="eastAsia"/>
+          <w:rFonts w:ascii="Times New Roman" w:eastAsia="DFKai-SB" w:hAnsi="Times New Roman" w:hint="eastAsia"/>
           <w:szCs w:val="24"/>
         </w:rPr>
         <w:t>佇列中不斷更新成最低成本的路徑，</w:t>
       </w:r>
       <w:r>
         <w:rPr>
-          <w:rFonts w:ascii="Times New Roman" w:eastAsia="標楷體" w:hAnsi="Times New Roman" w:hint="eastAsia"/>
-          <w:szCs w:val="24"/>
-          <w:lang w:eastAsia="zh-CN"/>
-        </w:rPr>
+          <w:rFonts w:ascii="Times New Roman" w:eastAsia="DFKai-SB" w:hAnsi="Times New Roman" w:hint="eastAsia"/>
+          <w:szCs w:val="24"/>
+          <w:lang w:eastAsia="zh-CN"/>
+        </w:rPr>
+        <w:lastRenderedPageBreak/>
         <w:t>整個迴圈會</w:t>
       </w:r>
       <w:r>
         <w:rPr>
-          <w:rFonts w:ascii="Times New Roman" w:eastAsia="標楷體" w:hAnsi="Times New Roman" w:hint="eastAsia"/>
+          <w:rFonts w:ascii="Times New Roman" w:eastAsia="DFKai-SB" w:hAnsi="Times New Roman" w:hint="eastAsia"/>
           <w:szCs w:val="24"/>
         </w:rPr>
         <w:t>因為無解而回傳</w:t>
       </w:r>
       <w:r>
         <w:rPr>
-          <w:rFonts w:ascii="Times New Roman" w:eastAsia="標楷體" w:hAnsi="Times New Roman" w:cs="Times New Roman"/>
+          <w:rFonts w:ascii="Times New Roman" w:eastAsia="DFKai-SB" w:hAnsi="Times New Roman" w:cs="Times New Roman"/>
           <w:szCs w:val="24"/>
         </w:rPr>
         <w:t>failure</w:t>
       </w:r>
       <w:r>
         <w:rPr>
-          <w:rFonts w:ascii="Times New Roman" w:eastAsia="標楷體" w:hAnsi="Times New Roman" w:hint="eastAsia"/>
+          <w:rFonts w:ascii="Times New Roman" w:eastAsia="DFKai-SB" w:hAnsi="Times New Roman" w:hint="eastAsia"/>
           <w:szCs w:val="24"/>
         </w:rPr>
         <w:t>或是</w:t>
       </w:r>
       <w:r>
         <w:rPr>
-          <w:rFonts w:ascii="Times New Roman" w:eastAsia="標楷體" w:hAnsi="Times New Roman" w:hint="eastAsia"/>
+          <w:rFonts w:ascii="Times New Roman" w:eastAsia="DFKai-SB" w:hAnsi="Times New Roman" w:hint="eastAsia"/>
           <w:szCs w:val="24"/>
           <w:lang w:eastAsia="zh-CN"/>
         </w:rPr>
@@ -4936,35 +4943,35 @@
       </w:r>
       <w:r>
         <w:rPr>
-          <w:rFonts w:ascii="Times New Roman" w:eastAsia="標楷體" w:hAnsi="Times New Roman" w:hint="eastAsia"/>
+          <w:rFonts w:ascii="Times New Roman" w:eastAsia="DFKai-SB" w:hAnsi="Times New Roman" w:hint="eastAsia"/>
           <w:szCs w:val="24"/>
         </w:rPr>
         <w:t>目標節點成為</w:t>
       </w:r>
       <w:r>
         <w:rPr>
-          <w:rFonts w:ascii="Times New Roman" w:eastAsia="標楷體" w:hAnsi="Times New Roman" w:hint="eastAsia"/>
+          <w:rFonts w:ascii="Times New Roman" w:eastAsia="DFKai-SB" w:hAnsi="Times New Roman" w:hint="eastAsia"/>
           <w:szCs w:val="24"/>
         </w:rPr>
         <w:t>f</w:t>
       </w:r>
       <w:r>
         <w:rPr>
-          <w:rFonts w:ascii="Times New Roman" w:eastAsia="標楷體" w:hAnsi="Times New Roman"/>
+          <w:rFonts w:ascii="Times New Roman" w:eastAsia="DFKai-SB" w:hAnsi="Times New Roman"/>
           <w:szCs w:val="24"/>
         </w:rPr>
         <w:t>rontier</w:t>
       </w:r>
       <w:r>
         <w:rPr>
-          <w:rFonts w:ascii="Times New Roman" w:eastAsia="標楷體" w:hAnsi="Times New Roman" w:hint="eastAsia"/>
+          <w:rFonts w:ascii="Times New Roman" w:eastAsia="DFKai-SB" w:hAnsi="Times New Roman" w:hint="eastAsia"/>
           <w:szCs w:val="24"/>
         </w:rPr>
         <w:t>佇列中成本最低的節點時</w:t>
       </w:r>
       <w:r>
         <w:rPr>
-          <w:rFonts w:ascii="Times New Roman" w:eastAsia="標楷體" w:hAnsi="Times New Roman" w:hint="eastAsia"/>
+          <w:rFonts w:ascii="Times New Roman" w:eastAsia="DFKai-SB" w:hAnsi="Times New Roman" w:hint="eastAsia"/>
           <w:szCs w:val="24"/>
           <w:lang w:eastAsia="zh-CN"/>
         </w:rPr>
@@ -4972,28 +4979,28 @@
       </w:r>
       <w:r>
         <w:rPr>
-          <w:rFonts w:ascii="Times New Roman" w:eastAsia="標楷體" w:hAnsi="Times New Roman" w:hint="eastAsia"/>
+          <w:rFonts w:ascii="Times New Roman" w:eastAsia="DFKai-SB" w:hAnsi="Times New Roman" w:hint="eastAsia"/>
           <w:szCs w:val="24"/>
         </w:rPr>
         <w:t>POP</w:t>
       </w:r>
       <w:r>
         <w:rPr>
-          <w:rFonts w:ascii="Times New Roman" w:eastAsia="標楷體" w:hAnsi="Times New Roman" w:hint="eastAsia"/>
+          <w:rFonts w:ascii="Times New Roman" w:eastAsia="DFKai-SB" w:hAnsi="Times New Roman" w:hint="eastAsia"/>
           <w:szCs w:val="24"/>
         </w:rPr>
         <w:t>和</w:t>
       </w:r>
       <w:r>
         <w:rPr>
-          <w:rFonts w:ascii="Times New Roman" w:eastAsia="標楷體" w:hAnsi="Times New Roman" w:hint="eastAsia"/>
+          <w:rFonts w:ascii="Times New Roman" w:eastAsia="DFKai-SB" w:hAnsi="Times New Roman" w:hint="eastAsia"/>
           <w:szCs w:val="24"/>
         </w:rPr>
         <w:t>GOAL-TEST</w:t>
       </w:r>
       <w:r>
         <w:rPr>
-          <w:rFonts w:ascii="Times New Roman" w:eastAsia="標楷體" w:hAnsi="Times New Roman" w:hint="eastAsia"/>
+          <w:rFonts w:ascii="Times New Roman" w:eastAsia="DFKai-SB" w:hAnsi="Times New Roman" w:hint="eastAsia"/>
           <w:szCs w:val="24"/>
           <w:lang w:eastAsia="zh-CN"/>
         </w:rPr>
@@ -5001,21 +5008,21 @@
       </w:r>
       <w:r>
         <w:rPr>
-          <w:rFonts w:ascii="Times New Roman" w:eastAsia="標楷體" w:hAnsi="Times New Roman" w:hint="eastAsia"/>
+          <w:rFonts w:ascii="Times New Roman" w:eastAsia="DFKai-SB" w:hAnsi="Times New Roman" w:hint="eastAsia"/>
           <w:szCs w:val="24"/>
         </w:rPr>
         <w:t>S</w:t>
       </w:r>
       <w:r>
         <w:rPr>
-          <w:rFonts w:ascii="Times New Roman" w:eastAsia="標楷體" w:hAnsi="Times New Roman"/>
+          <w:rFonts w:ascii="Times New Roman" w:eastAsia="DFKai-SB" w:hAnsi="Times New Roman"/>
           <w:szCs w:val="24"/>
         </w:rPr>
         <w:t>olution</w:t>
       </w:r>
       <w:r>
         <w:rPr>
-          <w:rFonts w:ascii="Times New Roman" w:eastAsia="標楷體" w:hAnsi="Times New Roman" w:hint="eastAsia"/>
+          <w:rFonts w:ascii="Times New Roman" w:eastAsia="DFKai-SB" w:hAnsi="Times New Roman" w:hint="eastAsia"/>
           <w:szCs w:val="24"/>
           <w:lang w:eastAsia="zh-CN"/>
         </w:rPr>
@@ -5023,7 +5030,7 @@
       </w:r>
       <w:r>
         <w:rPr>
-          <w:rFonts w:ascii="Times New Roman" w:eastAsia="標楷體" w:hAnsi="Times New Roman"/>
+          <w:rFonts w:ascii="Times New Roman" w:eastAsia="DFKai-SB" w:hAnsi="Times New Roman"/>
           <w:szCs w:val="24"/>
           <w:lang w:eastAsia="zh-CN"/>
         </w:rPr>
@@ -5031,7 +5038,7 @@
       </w:r>
       <w:r>
         <w:rPr>
-          <w:rFonts w:ascii="Times New Roman" w:eastAsia="標楷體" w:hAnsi="Times New Roman"/>
+          <w:rFonts w:ascii="Times New Roman" w:eastAsia="DFKai-SB" w:hAnsi="Times New Roman"/>
           <w:szCs w:val="24"/>
           <w:lang w:eastAsia="zh-CN"/>
         </w:rPr>
@@ -5039,7 +5046,7 @@
       </w:r>
       <w:r>
         <w:rPr>
-          <w:rFonts w:ascii="Times New Roman" w:eastAsia="標楷體" w:hAnsi="Times New Roman"/>
+          <w:rFonts w:ascii="Times New Roman" w:eastAsia="DFKai-SB" w:hAnsi="Times New Roman"/>
           <w:szCs w:val="24"/>
           <w:lang w:eastAsia="zh-CN"/>
         </w:rPr>
@@ -5047,7 +5054,7 @@
       </w:r>
       <w:r>
         <w:rPr>
-          <w:rFonts w:ascii="Times New Roman" w:eastAsia="標楷體" w:hAnsi="Times New Roman" w:hint="eastAsia"/>
+          <w:rFonts w:ascii="Times New Roman" w:eastAsia="DFKai-SB" w:hAnsi="Times New Roman" w:hint="eastAsia"/>
           <w:szCs w:val="24"/>
           <w:lang w:eastAsia="zh-CN"/>
         </w:rPr>
@@ -5058,13 +5065,13 @@
       <w:pPr>
         <w:widowControl/>
         <w:rPr>
-          <w:rFonts w:ascii="Times New Roman" w:eastAsia="標楷體" w:hAnsi="Times New Roman"/>
+          <w:rFonts w:ascii="Times New Roman" w:eastAsia="DFKai-SB" w:hAnsi="Times New Roman"/>
           <w:szCs w:val="24"/>
         </w:rPr>
       </w:pPr>
       <w:r>
         <w:rPr>
-          <w:rFonts w:ascii="Times New Roman" w:eastAsia="標楷體" w:hAnsi="Times New Roman"/>
+          <w:rFonts w:ascii="Times New Roman" w:eastAsia="DFKai-SB" w:hAnsi="Times New Roman"/>
           <w:szCs w:val="24"/>
         </w:rPr>
         <w:br w:type="page"/>
@@ -5073,13 +5080,13 @@
     <w:p>
       <w:pPr>
         <w:rPr>
-          <w:rFonts w:ascii="Times New Roman" w:eastAsia="標楷體" w:hAnsi="Times New Roman" w:cs="Times New Roman"/>
+          <w:rFonts w:ascii="Times New Roman" w:eastAsia="DFKai-SB" w:hAnsi="Times New Roman" w:cs="Times New Roman"/>
           <w:szCs w:val="24"/>
         </w:rPr>
       </w:pPr>
       <w:r>
         <w:rPr>
-          <w:rFonts w:ascii="Times New Roman" w:eastAsia="標楷體" w:hAnsi="Times New Roman" w:cs="Times New Roman"/>
+          <w:rFonts w:ascii="Times New Roman" w:eastAsia="DFKai-SB" w:hAnsi="Times New Roman" w:cs="Times New Roman"/>
           <w:szCs w:val="24"/>
         </w:rPr>
         <w:lastRenderedPageBreak/>
@@ -5089,15 +5096,16 @@
     <w:p>
       <w:pPr>
         <w:rPr>
-          <w:rFonts w:ascii="Times New Roman" w:eastAsia="標楷體" w:hAnsi="Times New Roman"/>
+          <w:rFonts w:ascii="Times New Roman" w:eastAsia="DFKai-SB" w:hAnsi="Times New Roman"/>
           <w:szCs w:val="24"/>
         </w:rPr>
       </w:pPr>
       <w:r>
         <w:rPr>
-          <w:rFonts w:ascii="Times New Roman" w:eastAsia="標楷體" w:hAnsi="Times New Roman"/>
+          <w:rFonts w:ascii="Times New Roman" w:eastAsia="DFKai-SB" w:hAnsi="Times New Roman"/>
           <w:noProof/>
           <w:szCs w:val="24"/>
+          <w:lang w:eastAsia="zh-CN"/>
         </w:rPr>
         <mc:AlternateContent>
           <mc:Choice Requires="wps">
@@ -5177,9 +5185,10 @@
       </w:r>
       <w:r>
         <w:rPr>
-          <w:rFonts w:ascii="Times New Roman" w:eastAsia="標楷體" w:hAnsi="Times New Roman"/>
+          <w:rFonts w:ascii="Times New Roman" w:eastAsia="DFKai-SB" w:hAnsi="Times New Roman"/>
           <w:noProof/>
           <w:szCs w:val="24"/>
+          <w:lang w:eastAsia="zh-CN"/>
         </w:rPr>
         <mc:AlternateContent>
           <mc:Choice Requires="wps">
@@ -5259,9 +5268,10 @@
       </w:r>
       <w:r>
         <w:rPr>
-          <w:rFonts w:ascii="Times New Roman" w:eastAsia="標楷體" w:hAnsi="Times New Roman"/>
+          <w:rFonts w:ascii="Times New Roman" w:eastAsia="DFKai-SB" w:hAnsi="Times New Roman"/>
           <w:noProof/>
           <w:szCs w:val="24"/>
+          <w:lang w:eastAsia="zh-CN"/>
         </w:rPr>
         <mc:AlternateContent>
           <mc:Choice Requires="wps">
@@ -5367,9 +5377,10 @@
       </w:r>
       <w:r>
         <w:rPr>
-          <w:rFonts w:ascii="Times New Roman" w:eastAsia="標楷體" w:hAnsi="Times New Roman"/>
+          <w:rFonts w:ascii="Times New Roman" w:eastAsia="DFKai-SB" w:hAnsi="Times New Roman"/>
           <w:noProof/>
           <w:szCs w:val="24"/>
+          <w:lang w:eastAsia="zh-CN"/>
         </w:rPr>
         <mc:AlternateContent>
           <mc:Choice Requires="wps">
@@ -5475,9 +5486,10 @@
       </w:r>
       <w:r>
         <w:rPr>
-          <w:rFonts w:ascii="Times New Roman" w:eastAsia="標楷體" w:hAnsi="Times New Roman"/>
+          <w:rFonts w:ascii="Times New Roman" w:eastAsia="DFKai-SB" w:hAnsi="Times New Roman"/>
           <w:noProof/>
           <w:szCs w:val="24"/>
+          <w:lang w:eastAsia="zh-CN"/>
         </w:rPr>
         <mc:AlternateContent>
           <mc:Choice Requires="wps">
@@ -5583,9 +5595,10 @@
       </w:r>
       <w:r>
         <w:rPr>
-          <w:rFonts w:ascii="Times New Roman" w:eastAsia="標楷體" w:hAnsi="Times New Roman"/>
+          <w:rFonts w:ascii="Times New Roman" w:eastAsia="DFKai-SB" w:hAnsi="Times New Roman"/>
           <w:noProof/>
           <w:szCs w:val="24"/>
+          <w:lang w:eastAsia="zh-CN"/>
         </w:rPr>
         <mc:AlternateContent>
           <mc:Choice Requires="wps">
@@ -5664,9 +5677,10 @@
       </w:r>
       <w:r>
         <w:rPr>
-          <w:rFonts w:ascii="Times New Roman" w:eastAsia="標楷體" w:hAnsi="Times New Roman"/>
+          <w:rFonts w:ascii="Times New Roman" w:eastAsia="DFKai-SB" w:hAnsi="Times New Roman"/>
           <w:noProof/>
           <w:szCs w:val="24"/>
+          <w:lang w:eastAsia="zh-CN"/>
         </w:rPr>
         <mc:AlternateContent>
           <mc:Choice Requires="wps">
@@ -5772,9 +5786,10 @@
       </w:r>
       <w:r>
         <w:rPr>
-          <w:rFonts w:ascii="Times New Roman" w:eastAsia="標楷體" w:hAnsi="Times New Roman"/>
+          <w:rFonts w:ascii="Times New Roman" w:eastAsia="DFKai-SB" w:hAnsi="Times New Roman"/>
           <w:noProof/>
           <w:szCs w:val="24"/>
+          <w:lang w:eastAsia="zh-CN"/>
         </w:rPr>
         <mc:AlternateContent>
           <mc:Choice Requires="wps">
@@ -5853,9 +5868,10 @@
       </w:r>
       <w:r>
         <w:rPr>
-          <w:rFonts w:ascii="Times New Roman" w:eastAsia="標楷體" w:hAnsi="Times New Roman"/>
+          <w:rFonts w:ascii="Times New Roman" w:eastAsia="DFKai-SB" w:hAnsi="Times New Roman"/>
           <w:noProof/>
           <w:szCs w:val="24"/>
+          <w:lang w:eastAsia="zh-CN"/>
         </w:rPr>
         <mc:AlternateContent>
           <mc:Choice Requires="wps">
@@ -5961,9 +5977,10 @@
       </w:r>
       <w:r>
         <w:rPr>
-          <w:rFonts w:ascii="Times New Roman" w:eastAsia="標楷體" w:hAnsi="Times New Roman"/>
+          <w:rFonts w:ascii="Times New Roman" w:eastAsia="DFKai-SB" w:hAnsi="Times New Roman"/>
           <w:noProof/>
           <w:szCs w:val="24"/>
+          <w:lang w:eastAsia="zh-CN"/>
         </w:rPr>
         <mc:AlternateContent>
           <mc:Choice Requires="wps">
@@ -6042,8 +6059,9 @@
       </w:r>
       <w:r>
         <w:rPr>
-          <w:rFonts w:ascii="Times New Roman" w:eastAsia="標楷體" w:hAnsi="Times New Roman"/>
+          <w:rFonts w:ascii="Times New Roman" w:eastAsia="DFKai-SB" w:hAnsi="Times New Roman"/>
           <w:noProof/>
+          <w:lang w:eastAsia="zh-CN"/>
         </w:rPr>
         <w:drawing>
           <wp:inline distT="0" distB="0" distL="0" distR="0" wp14:anchorId="3178D765" wp14:editId="03EBFAFD">
@@ -6085,14 +6103,14 @@
     <w:p>
       <w:pPr>
         <w:rPr>
-          <w:rFonts w:ascii="Times New Roman" w:eastAsia="標楷體" w:hAnsi="Times New Roman"/>
+          <w:rFonts w:ascii="Times New Roman" w:eastAsia="DFKai-SB" w:hAnsi="Times New Roman"/>
           <w:sz w:val="28"/>
           <w:szCs w:val="28"/>
         </w:rPr>
       </w:pPr>
       <w:r>
         <w:rPr>
-          <w:rFonts w:ascii="Times New Roman" w:eastAsia="標楷體" w:hAnsi="Times New Roman"/>
+          <w:rFonts w:ascii="Times New Roman" w:eastAsia="DFKai-SB" w:hAnsi="Times New Roman"/>
           <w:sz w:val="28"/>
           <w:szCs w:val="28"/>
         </w:rPr>
@@ -6100,25 +6118,23 @@
       </w:r>
       <w:r>
         <w:rPr>
-          <w:rFonts w:ascii="Times New Roman" w:eastAsia="標楷體" w:hAnsi="Times New Roman" w:hint="eastAsia"/>
+          <w:rFonts w:ascii="Times New Roman" w:eastAsia="DFKai-SB" w:hAnsi="Times New Roman" w:hint="eastAsia"/>
           <w:sz w:val="28"/>
           <w:szCs w:val="28"/>
         </w:rPr>
         <w:t xml:space="preserve"> </w:t>
       </w:r>
-      <w:proofErr w:type="gramStart"/>
-      <w:r>
-        <w:rPr>
-          <w:rFonts w:ascii="Times New Roman" w:eastAsia="標楷體" w:hAnsi="Times New Roman"/>
+      <w:r>
+        <w:rPr>
+          <w:rFonts w:ascii="Times New Roman" w:eastAsia="DFKai-SB" w:hAnsi="Times New Roman"/>
           <w:sz w:val="28"/>
           <w:szCs w:val="28"/>
         </w:rPr>
         <w:t>–</w:t>
       </w:r>
-      <w:proofErr w:type="gramEnd"/>
-      <w:r>
-        <w:rPr>
-          <w:rFonts w:ascii="Times New Roman" w:eastAsia="標楷體" w:hAnsi="Times New Roman" w:hint="eastAsia"/>
+      <w:r>
+        <w:rPr>
+          <w:rFonts w:ascii="Times New Roman" w:eastAsia="DFKai-SB" w:hAnsi="Times New Roman" w:hint="eastAsia"/>
           <w:sz w:val="28"/>
           <w:szCs w:val="28"/>
         </w:rPr>
@@ -6126,7 +6142,7 @@
       </w:r>
       <w:r>
         <w:rPr>
-          <w:rFonts w:ascii="Times New Roman" w:eastAsia="標楷體" w:hAnsi="Times New Roman" w:hint="eastAsia"/>
+          <w:rFonts w:ascii="Times New Roman" w:eastAsia="DFKai-SB" w:hAnsi="Times New Roman" w:hint="eastAsia"/>
           <w:sz w:val="28"/>
           <w:szCs w:val="28"/>
         </w:rPr>
@@ -6134,7 +6150,7 @@
       </w:r>
       <w:r>
         <w:rPr>
-          <w:rFonts w:ascii="Times New Roman" w:eastAsia="標楷體" w:hAnsi="Times New Roman" w:hint="eastAsia"/>
+          <w:rFonts w:ascii="Times New Roman" w:eastAsia="DFKai-SB" w:hAnsi="Times New Roman" w:hint="eastAsia"/>
           <w:sz w:val="28"/>
           <w:szCs w:val="28"/>
         </w:rPr>
@@ -6142,7 +6158,7 @@
       </w:r>
       <w:r>
         <w:rPr>
-          <w:rFonts w:ascii="Times New Roman" w:eastAsia="標楷體" w:hAnsi="Times New Roman" w:hint="eastAsia"/>
+          <w:rFonts w:ascii="Times New Roman" w:eastAsia="DFKai-SB" w:hAnsi="Times New Roman" w:hint="eastAsia"/>
           <w:sz w:val="28"/>
           <w:szCs w:val="28"/>
         </w:rPr>
@@ -6150,7 +6166,7 @@
       </w:r>
       <w:r>
         <w:rPr>
-          <w:rFonts w:ascii="Times New Roman" w:eastAsia="標楷體" w:hAnsi="Times New Roman"/>
+          <w:rFonts w:ascii="Times New Roman" w:eastAsia="DFKai-SB" w:hAnsi="Times New Roman"/>
           <w:sz w:val="28"/>
           <w:szCs w:val="28"/>
         </w:rPr>
@@ -6158,7 +6174,7 @@
       </w:r>
       <w:r>
         <w:rPr>
-          <w:rFonts w:ascii="Times New Roman" w:eastAsia="標楷體" w:hAnsi="Times New Roman"/>
+          <w:rFonts w:ascii="Times New Roman" w:eastAsia="DFKai-SB" w:hAnsi="Times New Roman"/>
           <w:sz w:val="28"/>
           <w:szCs w:val="28"/>
         </w:rPr>
@@ -6166,7 +6182,7 @@
       </w:r>
       <w:r>
         <w:rPr>
-          <w:rFonts w:ascii="Times New Roman" w:eastAsia="標楷體" w:hAnsi="Times New Roman" w:hint="eastAsia"/>
+          <w:rFonts w:ascii="Times New Roman" w:eastAsia="DFKai-SB" w:hAnsi="Times New Roman" w:hint="eastAsia"/>
           <w:sz w:val="28"/>
           <w:szCs w:val="28"/>
         </w:rPr>
@@ -6174,7 +6190,7 @@
       </w:r>
       <w:r>
         <w:rPr>
-          <w:rFonts w:ascii="Times New Roman" w:eastAsia="標楷體" w:hAnsi="Times New Roman" w:hint="eastAsia"/>
+          <w:rFonts w:ascii="Times New Roman" w:eastAsia="DFKai-SB" w:hAnsi="Times New Roman" w:hint="eastAsia"/>
           <w:sz w:val="28"/>
           <w:szCs w:val="28"/>
         </w:rPr>
@@ -6184,227 +6200,216 @@
     <w:p>
       <w:pPr>
         <w:rPr>
-          <w:rFonts w:ascii="Times New Roman" w:eastAsia="標楷體" w:hAnsi="Times New Roman"/>
+          <w:rFonts w:ascii="Times New Roman" w:eastAsia="DFKai-SB" w:hAnsi="Times New Roman"/>
           <w:szCs w:val="24"/>
         </w:rPr>
       </w:pPr>
       <w:r>
         <w:rPr>
-          <w:rFonts w:ascii="Times New Roman" w:eastAsia="標楷體" w:hAnsi="Times New Roman" w:hint="eastAsia"/>
+          <w:rFonts w:ascii="Times New Roman" w:eastAsia="DFKai-SB" w:hAnsi="Times New Roman" w:hint="eastAsia"/>
           <w:szCs w:val="24"/>
         </w:rPr>
         <w:t>此處以遞迴的方式實作</w:t>
       </w:r>
       <w:r>
         <w:rPr>
-          <w:rFonts w:ascii="Times New Roman" w:eastAsia="標楷體" w:hAnsi="Times New Roman" w:hint="eastAsia"/>
+          <w:rFonts w:ascii="Times New Roman" w:eastAsia="DFKai-SB" w:hAnsi="Times New Roman" w:hint="eastAsia"/>
           <w:szCs w:val="24"/>
         </w:rPr>
         <w:t>Depth limited search</w:t>
       </w:r>
       <w:r>
         <w:rPr>
-          <w:rFonts w:ascii="Times New Roman" w:eastAsia="標楷體" w:hAnsi="Times New Roman" w:hint="eastAsia"/>
+          <w:rFonts w:ascii="Times New Roman" w:eastAsia="DFKai-SB" w:hAnsi="Times New Roman" w:hint="eastAsia"/>
           <w:szCs w:val="24"/>
         </w:rPr>
         <w:t>，</w:t>
       </w:r>
       <w:r>
         <w:rPr>
-          <w:rFonts w:ascii="Times New Roman" w:eastAsia="標楷體" w:hAnsi="Times New Roman" w:hint="eastAsia"/>
+          <w:rFonts w:ascii="Times New Roman" w:eastAsia="DFKai-SB" w:hAnsi="Times New Roman" w:hint="eastAsia"/>
           <w:szCs w:val="24"/>
         </w:rPr>
         <w:sym w:font="Wingdings 2" w:char="F06A"/>
       </w:r>
       <w:r>
         <w:rPr>
-          <w:rFonts w:ascii="Times New Roman" w:eastAsia="標楷體" w:hAnsi="Times New Roman" w:hint="eastAsia"/>
+          <w:rFonts w:ascii="Times New Roman" w:eastAsia="DFKai-SB" w:hAnsi="Times New Roman" w:hint="eastAsia"/>
           <w:szCs w:val="24"/>
         </w:rPr>
         <w:t>Depth limited</w:t>
       </w:r>
-      <w:proofErr w:type="gramStart"/>
-      <w:r>
-        <w:rPr>
-          <w:rFonts w:ascii="Times New Roman" w:eastAsia="標楷體" w:hAnsi="Times New Roman" w:hint="eastAsia"/>
-          <w:szCs w:val="24"/>
-        </w:rPr>
-        <w:t>函式將初</w:t>
-      </w:r>
-      <w:proofErr w:type="gramEnd"/>
-      <w:r>
-        <w:rPr>
-          <w:rFonts w:ascii="Times New Roman" w:eastAsia="標楷體" w:hAnsi="Times New Roman" w:hint="eastAsia"/>
-          <w:szCs w:val="24"/>
-        </w:rPr>
-        <w:t>始節點和</w:t>
-      </w:r>
-      <w:r>
-        <w:rPr>
-          <w:rFonts w:ascii="Times New Roman" w:eastAsia="標楷體" w:hAnsi="Times New Roman" w:hint="eastAsia"/>
+      <w:r>
+        <w:rPr>
+          <w:rFonts w:ascii="Times New Roman" w:eastAsia="DFKai-SB" w:hAnsi="Times New Roman" w:hint="eastAsia"/>
+          <w:szCs w:val="24"/>
+        </w:rPr>
+        <w:t>函式將初始節點和</w:t>
+      </w:r>
+      <w:r>
+        <w:rPr>
+          <w:rFonts w:ascii="Times New Roman" w:eastAsia="DFKai-SB" w:hAnsi="Times New Roman" w:hint="eastAsia"/>
           <w:szCs w:val="24"/>
         </w:rPr>
         <w:t>limit</w:t>
       </w:r>
       <w:r>
         <w:rPr>
-          <w:rFonts w:ascii="Times New Roman" w:eastAsia="標楷體" w:hAnsi="Times New Roman" w:hint="eastAsia"/>
+          <w:rFonts w:ascii="Times New Roman" w:eastAsia="DFKai-SB" w:hAnsi="Times New Roman" w:hint="eastAsia"/>
           <w:szCs w:val="24"/>
         </w:rPr>
         <w:t>作為參數呼叫遞迴函式</w:t>
       </w:r>
       <w:r>
         <w:rPr>
-          <w:rFonts w:ascii="Times New Roman" w:eastAsia="標楷體" w:hAnsi="Times New Roman" w:hint="eastAsia"/>
+          <w:rFonts w:ascii="Times New Roman" w:eastAsia="DFKai-SB" w:hAnsi="Times New Roman" w:hint="eastAsia"/>
           <w:szCs w:val="24"/>
         </w:rPr>
         <w:t>Recursive-DLS</w:t>
       </w:r>
       <w:r>
         <w:rPr>
-          <w:rFonts w:ascii="Times New Roman" w:eastAsia="標楷體" w:hAnsi="Times New Roman" w:hint="eastAsia"/>
+          <w:rFonts w:ascii="Times New Roman" w:eastAsia="DFKai-SB" w:hAnsi="Times New Roman" w:hint="eastAsia"/>
           <w:szCs w:val="24"/>
         </w:rPr>
         <w:t>，</w:t>
       </w:r>
       <w:r>
         <w:rPr>
-          <w:rFonts w:ascii="Times New Roman" w:eastAsia="標楷體" w:hAnsi="Times New Roman" w:hint="eastAsia"/>
+          <w:rFonts w:ascii="Times New Roman" w:eastAsia="DFKai-SB" w:hAnsi="Times New Roman" w:hint="eastAsia"/>
           <w:szCs w:val="24"/>
         </w:rPr>
         <w:t>而</w:t>
       </w:r>
       <w:r>
         <w:rPr>
-          <w:rFonts w:ascii="Times New Roman" w:eastAsia="標楷體" w:hAnsi="Times New Roman" w:hint="eastAsia"/>
+          <w:rFonts w:ascii="Times New Roman" w:eastAsia="DFKai-SB" w:hAnsi="Times New Roman" w:hint="eastAsia"/>
           <w:szCs w:val="24"/>
         </w:rPr>
         <w:t>Recursive-DLS</w:t>
       </w:r>
-      <w:proofErr w:type="gramStart"/>
-      <w:r>
-        <w:rPr>
-          <w:rFonts w:ascii="Times New Roman" w:eastAsia="標楷體" w:hAnsi="Times New Roman" w:hint="eastAsia"/>
+      <w:r>
+        <w:rPr>
+          <w:rFonts w:ascii="Times New Roman" w:eastAsia="DFKai-SB" w:hAnsi="Times New Roman" w:hint="eastAsia"/>
           <w:szCs w:val="24"/>
         </w:rPr>
         <w:t>函式內則</w:t>
       </w:r>
-      <w:proofErr w:type="gramEnd"/>
-      <w:r>
-        <w:rPr>
-          <w:rFonts w:ascii="Times New Roman" w:eastAsia="標楷體" w:hAnsi="Times New Roman" w:hint="eastAsia"/>
+      <w:r>
+        <w:rPr>
+          <w:rFonts w:ascii="Times New Roman" w:eastAsia="DFKai-SB" w:hAnsi="Times New Roman" w:hint="eastAsia"/>
           <w:szCs w:val="24"/>
         </w:rPr>
         <w:sym w:font="Wingdings 2" w:char="F06B"/>
       </w:r>
       <w:r>
         <w:rPr>
-          <w:rFonts w:ascii="Times New Roman" w:eastAsia="標楷體" w:hAnsi="Times New Roman" w:hint="eastAsia"/>
+          <w:rFonts w:ascii="Times New Roman" w:eastAsia="DFKai-SB" w:hAnsi="Times New Roman" w:hint="eastAsia"/>
           <w:szCs w:val="24"/>
         </w:rPr>
         <w:t>先檢查傳入的</w:t>
       </w:r>
       <w:r>
         <w:rPr>
-          <w:rFonts w:ascii="Times New Roman" w:eastAsia="標楷體" w:hAnsi="Times New Roman" w:hint="eastAsia"/>
+          <w:rFonts w:ascii="Times New Roman" w:eastAsia="DFKai-SB" w:hAnsi="Times New Roman" w:hint="eastAsia"/>
           <w:szCs w:val="24"/>
         </w:rPr>
         <w:t>參數</w:t>
       </w:r>
       <w:r>
         <w:rPr>
-          <w:rFonts w:ascii="Times New Roman" w:eastAsia="標楷體" w:hAnsi="Times New Roman" w:hint="eastAsia"/>
+          <w:rFonts w:ascii="Times New Roman" w:eastAsia="DFKai-SB" w:hAnsi="Times New Roman" w:hint="eastAsia"/>
           <w:szCs w:val="24"/>
         </w:rPr>
         <w:t>節點是否可以通過</w:t>
       </w:r>
       <w:r>
         <w:rPr>
-          <w:rFonts w:ascii="Times New Roman" w:eastAsia="標楷體" w:hAnsi="Times New Roman" w:hint="eastAsia"/>
+          <w:rFonts w:ascii="Times New Roman" w:eastAsia="DFKai-SB" w:hAnsi="Times New Roman" w:hint="eastAsia"/>
           <w:szCs w:val="24"/>
         </w:rPr>
         <w:t>GOAL-TEST</w:t>
       </w:r>
       <w:r>
         <w:rPr>
-          <w:rFonts w:ascii="Times New Roman" w:eastAsia="標楷體" w:hAnsi="Times New Roman" w:hint="eastAsia"/>
+          <w:rFonts w:ascii="Times New Roman" w:eastAsia="DFKai-SB" w:hAnsi="Times New Roman" w:hint="eastAsia"/>
           <w:szCs w:val="24"/>
         </w:rPr>
         <w:t>，可以就回傳</w:t>
       </w:r>
       <w:r>
         <w:rPr>
-          <w:rFonts w:ascii="Times New Roman" w:eastAsia="標楷體" w:hAnsi="Times New Roman" w:hint="eastAsia"/>
+          <w:rFonts w:ascii="Times New Roman" w:eastAsia="DFKai-SB" w:hAnsi="Times New Roman" w:hint="eastAsia"/>
           <w:szCs w:val="24"/>
         </w:rPr>
         <w:t>Solution</w:t>
       </w:r>
       <w:r>
         <w:rPr>
-          <w:rFonts w:ascii="Times New Roman" w:eastAsia="標楷體" w:hAnsi="Times New Roman" w:hint="eastAsia"/>
+          <w:rFonts w:ascii="Times New Roman" w:eastAsia="DFKai-SB" w:hAnsi="Times New Roman" w:hint="eastAsia"/>
           <w:szCs w:val="24"/>
         </w:rPr>
         <w:t>，或</w:t>
       </w:r>
       <w:r>
         <w:rPr>
-          <w:rFonts w:ascii="Times New Roman" w:eastAsia="標楷體" w:hAnsi="Times New Roman" w:hint="eastAsia"/>
+          <w:rFonts w:ascii="Times New Roman" w:eastAsia="DFKai-SB" w:hAnsi="Times New Roman" w:hint="eastAsia"/>
           <w:szCs w:val="24"/>
         </w:rPr>
         <w:sym w:font="Wingdings 2" w:char="F06C"/>
       </w:r>
       <w:r>
         <w:rPr>
-          <w:rFonts w:ascii="Times New Roman" w:eastAsia="標楷體" w:hAnsi="Times New Roman" w:hint="eastAsia"/>
+          <w:rFonts w:ascii="Times New Roman" w:eastAsia="DFKai-SB" w:hAnsi="Times New Roman" w:hint="eastAsia"/>
           <w:szCs w:val="24"/>
         </w:rPr>
         <w:t>傳入的</w:t>
       </w:r>
       <w:r>
         <w:rPr>
-          <w:rFonts w:ascii="Times New Roman" w:eastAsia="標楷體" w:hAnsi="Times New Roman" w:hint="eastAsia"/>
+          <w:rFonts w:ascii="Times New Roman" w:eastAsia="DFKai-SB" w:hAnsi="Times New Roman" w:hint="eastAsia"/>
           <w:szCs w:val="24"/>
         </w:rPr>
         <w:t>limit</w:t>
       </w:r>
       <w:r>
         <w:rPr>
-          <w:rFonts w:ascii="Times New Roman" w:eastAsia="標楷體" w:hAnsi="Times New Roman" w:hint="eastAsia"/>
+          <w:rFonts w:ascii="Times New Roman" w:eastAsia="DFKai-SB" w:hAnsi="Times New Roman" w:hint="eastAsia"/>
           <w:szCs w:val="24"/>
         </w:rPr>
         <w:t>等於</w:t>
       </w:r>
       <w:r>
         <w:rPr>
-          <w:rFonts w:ascii="Times New Roman" w:eastAsia="標楷體" w:hAnsi="Times New Roman" w:hint="eastAsia"/>
+          <w:rFonts w:ascii="Times New Roman" w:eastAsia="DFKai-SB" w:hAnsi="Times New Roman" w:hint="eastAsia"/>
           <w:szCs w:val="24"/>
         </w:rPr>
         <w:t>0</w:t>
       </w:r>
       <w:r>
         <w:rPr>
-          <w:rFonts w:ascii="Times New Roman" w:eastAsia="標楷體" w:hAnsi="Times New Roman" w:hint="eastAsia"/>
+          <w:rFonts w:ascii="Times New Roman" w:eastAsia="DFKai-SB" w:hAnsi="Times New Roman" w:hint="eastAsia"/>
           <w:szCs w:val="24"/>
         </w:rPr>
         <w:t>則回傳</w:t>
       </w:r>
       <w:r>
         <w:rPr>
-          <w:rFonts w:ascii="Times New Roman" w:eastAsia="標楷體" w:hAnsi="Times New Roman" w:hint="eastAsia"/>
+          <w:rFonts w:ascii="Times New Roman" w:eastAsia="DFKai-SB" w:hAnsi="Times New Roman" w:hint="eastAsia"/>
           <w:szCs w:val="24"/>
         </w:rPr>
         <w:t>cutoff</w:t>
       </w:r>
       <w:r>
         <w:rPr>
-          <w:rFonts w:ascii="Times New Roman" w:eastAsia="標楷體" w:hAnsi="Times New Roman" w:hint="eastAsia"/>
+          <w:rFonts w:ascii="Times New Roman" w:eastAsia="DFKai-SB" w:hAnsi="Times New Roman" w:hint="eastAsia"/>
           <w:szCs w:val="24"/>
         </w:rPr>
         <w:t>，意指已經到達指定的深度，如果都不是則</w:t>
       </w:r>
       <w:r>
         <w:rPr>
-          <w:rFonts w:ascii="Times New Roman" w:eastAsia="標楷體" w:hAnsi="Times New Roman" w:hint="eastAsia"/>
+          <w:rFonts w:ascii="Times New Roman" w:eastAsia="DFKai-SB" w:hAnsi="Times New Roman" w:hint="eastAsia"/>
           <w:szCs w:val="24"/>
         </w:rPr>
         <w:t>先宣告變數</w:t>
@@ -6412,7 +6417,7 @@
       <w:proofErr w:type="spellStart"/>
       <w:r>
         <w:rPr>
-          <w:rFonts w:ascii="Times New Roman" w:eastAsia="標楷體" w:hAnsi="Times New Roman" w:hint="eastAsia"/>
+          <w:rFonts w:ascii="Times New Roman" w:eastAsia="DFKai-SB" w:hAnsi="Times New Roman" w:hint="eastAsia"/>
           <w:szCs w:val="24"/>
         </w:rPr>
         <w:t>cutoff_occurred</w:t>
@@ -6420,161 +6425,161 @@
       <w:proofErr w:type="spellEnd"/>
       <w:r>
         <w:rPr>
-          <w:rFonts w:ascii="Times New Roman" w:eastAsia="標楷體" w:hAnsi="Times New Roman" w:hint="eastAsia"/>
+          <w:rFonts w:ascii="Times New Roman" w:eastAsia="DFKai-SB" w:hAnsi="Times New Roman" w:hint="eastAsia"/>
           <w:szCs w:val="24"/>
         </w:rPr>
         <w:t>等於</w:t>
       </w:r>
       <w:r>
         <w:rPr>
-          <w:rFonts w:ascii="Times New Roman" w:eastAsia="標楷體" w:hAnsi="Times New Roman" w:hint="eastAsia"/>
+          <w:rFonts w:ascii="Times New Roman" w:eastAsia="DFKai-SB" w:hAnsi="Times New Roman" w:hint="eastAsia"/>
           <w:szCs w:val="24"/>
         </w:rPr>
         <w:t>false</w:t>
       </w:r>
       <w:r>
         <w:rPr>
-          <w:rFonts w:ascii="Times New Roman" w:eastAsia="標楷體" w:hAnsi="Times New Roman" w:hint="eastAsia"/>
+          <w:rFonts w:ascii="Times New Roman" w:eastAsia="DFKai-SB" w:hAnsi="Times New Roman" w:hint="eastAsia"/>
           <w:szCs w:val="24"/>
         </w:rPr>
         <w:t>，然後</w:t>
       </w:r>
       <w:r>
         <w:rPr>
-          <w:rFonts w:ascii="Times New Roman" w:eastAsia="標楷體" w:hAnsi="Times New Roman" w:hint="eastAsia"/>
+          <w:rFonts w:ascii="Times New Roman" w:eastAsia="DFKai-SB" w:hAnsi="Times New Roman" w:hint="eastAsia"/>
           <w:szCs w:val="24"/>
         </w:rPr>
         <w:sym w:font="Wingdings 2" w:char="F06D"/>
       </w:r>
       <w:r>
         <w:rPr>
-          <w:rFonts w:ascii="Times New Roman" w:eastAsia="標楷體" w:hAnsi="Times New Roman" w:hint="eastAsia"/>
+          <w:rFonts w:ascii="Times New Roman" w:eastAsia="DFKai-SB" w:hAnsi="Times New Roman" w:hint="eastAsia"/>
           <w:szCs w:val="24"/>
         </w:rPr>
         <w:t>取出參數節點的子節點，並將子節點和深度</w:t>
       </w:r>
       <w:r>
         <w:rPr>
-          <w:rFonts w:ascii="Times New Roman" w:eastAsia="標楷體" w:hAnsi="Times New Roman" w:hint="eastAsia"/>
+          <w:rFonts w:ascii="Times New Roman" w:eastAsia="DFKai-SB" w:hAnsi="Times New Roman" w:hint="eastAsia"/>
           <w:szCs w:val="24"/>
         </w:rPr>
         <w:t>-1</w:t>
       </w:r>
       <w:r>
         <w:rPr>
-          <w:rFonts w:ascii="Times New Roman" w:eastAsia="標楷體" w:hAnsi="Times New Roman" w:hint="eastAsia"/>
+          <w:rFonts w:ascii="Times New Roman" w:eastAsia="DFKai-SB" w:hAnsi="Times New Roman" w:hint="eastAsia"/>
           <w:szCs w:val="24"/>
         </w:rPr>
         <w:t>作為參數呼叫自己，直到遞迴跑完可以取得</w:t>
       </w:r>
       <w:r>
         <w:rPr>
-          <w:rFonts w:ascii="Times New Roman" w:eastAsia="標楷體" w:hAnsi="Times New Roman" w:hint="eastAsia"/>
+          <w:rFonts w:ascii="Times New Roman" w:eastAsia="DFKai-SB" w:hAnsi="Times New Roman" w:hint="eastAsia"/>
           <w:szCs w:val="24"/>
         </w:rPr>
         <w:t>result</w:t>
       </w:r>
       <w:r>
         <w:rPr>
-          <w:rFonts w:ascii="Times New Roman" w:eastAsia="標楷體" w:hAnsi="Times New Roman" w:hint="eastAsia"/>
+          <w:rFonts w:ascii="Times New Roman" w:eastAsia="DFKai-SB" w:hAnsi="Times New Roman" w:hint="eastAsia"/>
           <w:szCs w:val="24"/>
         </w:rPr>
         <w:t>，因為</w:t>
       </w:r>
       <w:r>
         <w:rPr>
-          <w:rFonts w:ascii="Times New Roman" w:eastAsia="標楷體" w:hAnsi="Times New Roman" w:hint="eastAsia"/>
+          <w:rFonts w:ascii="Times New Roman" w:eastAsia="DFKai-SB" w:hAnsi="Times New Roman" w:hint="eastAsia"/>
           <w:szCs w:val="24"/>
         </w:rPr>
         <w:t>Recursive-DLS</w:t>
       </w:r>
       <w:r>
         <w:rPr>
-          <w:rFonts w:ascii="Times New Roman" w:eastAsia="標楷體" w:hAnsi="Times New Roman" w:hint="eastAsia"/>
+          <w:rFonts w:ascii="Times New Roman" w:eastAsia="DFKai-SB" w:hAnsi="Times New Roman" w:hint="eastAsia"/>
           <w:szCs w:val="24"/>
         </w:rPr>
         <w:t>有三種回傳值，所以</w:t>
       </w:r>
       <w:r>
         <w:rPr>
-          <w:rFonts w:ascii="Times New Roman" w:eastAsia="標楷體" w:hAnsi="Times New Roman" w:hint="eastAsia"/>
+          <w:rFonts w:ascii="Times New Roman" w:eastAsia="DFKai-SB" w:hAnsi="Times New Roman" w:hint="eastAsia"/>
           <w:szCs w:val="24"/>
         </w:rPr>
         <w:t>result</w:t>
       </w:r>
       <w:r>
         <w:rPr>
-          <w:rFonts w:ascii="Times New Roman" w:eastAsia="標楷體" w:hAnsi="Times New Roman" w:hint="eastAsia"/>
+          <w:rFonts w:ascii="Times New Roman" w:eastAsia="DFKai-SB" w:hAnsi="Times New Roman" w:hint="eastAsia"/>
           <w:szCs w:val="24"/>
         </w:rPr>
         <w:t>有三種可能分別為</w:t>
       </w:r>
       <w:r>
         <w:rPr>
-          <w:rFonts w:ascii="Times New Roman" w:eastAsia="標楷體" w:hAnsi="Times New Roman" w:hint="eastAsia"/>
+          <w:rFonts w:ascii="Times New Roman" w:eastAsia="DFKai-SB" w:hAnsi="Times New Roman" w:hint="eastAsia"/>
           <w:szCs w:val="24"/>
         </w:rPr>
         <w:t>Solution</w:t>
       </w:r>
       <w:r>
         <w:rPr>
-          <w:rFonts w:ascii="Times New Roman" w:eastAsia="標楷體" w:hAnsi="Times New Roman" w:hint="eastAsia"/>
+          <w:rFonts w:ascii="Times New Roman" w:eastAsia="DFKai-SB" w:hAnsi="Times New Roman" w:hint="eastAsia"/>
           <w:szCs w:val="24"/>
         </w:rPr>
         <w:t>、</w:t>
       </w:r>
       <w:r>
         <w:rPr>
-          <w:rFonts w:ascii="Times New Roman" w:eastAsia="標楷體" w:hAnsi="Times New Roman" w:hint="eastAsia"/>
+          <w:rFonts w:ascii="Times New Roman" w:eastAsia="DFKai-SB" w:hAnsi="Times New Roman" w:hint="eastAsia"/>
           <w:szCs w:val="24"/>
         </w:rPr>
         <w:t>failure</w:t>
       </w:r>
       <w:r>
         <w:rPr>
-          <w:rFonts w:ascii="Times New Roman" w:eastAsia="標楷體" w:hAnsi="Times New Roman" w:hint="eastAsia"/>
+          <w:rFonts w:ascii="Times New Roman" w:eastAsia="DFKai-SB" w:hAnsi="Times New Roman" w:hint="eastAsia"/>
           <w:szCs w:val="24"/>
         </w:rPr>
         <w:t>、</w:t>
       </w:r>
       <w:r>
         <w:rPr>
-          <w:rFonts w:ascii="Times New Roman" w:eastAsia="標楷體" w:hAnsi="Times New Roman" w:hint="eastAsia"/>
+          <w:rFonts w:ascii="Times New Roman" w:eastAsia="DFKai-SB" w:hAnsi="Times New Roman" w:hint="eastAsia"/>
           <w:szCs w:val="24"/>
         </w:rPr>
         <w:t>cutoff</w:t>
       </w:r>
       <w:r>
         <w:rPr>
-          <w:rFonts w:ascii="Times New Roman" w:eastAsia="標楷體" w:hAnsi="Times New Roman" w:hint="eastAsia"/>
+          <w:rFonts w:ascii="Times New Roman" w:eastAsia="DFKai-SB" w:hAnsi="Times New Roman" w:hint="eastAsia"/>
           <w:szCs w:val="24"/>
         </w:rPr>
         <w:t>，檢查</w:t>
       </w:r>
       <w:r>
         <w:rPr>
-          <w:rFonts w:ascii="Times New Roman" w:eastAsia="標楷體" w:hAnsi="Times New Roman" w:hint="eastAsia"/>
+          <w:rFonts w:ascii="Times New Roman" w:eastAsia="DFKai-SB" w:hAnsi="Times New Roman" w:hint="eastAsia"/>
           <w:szCs w:val="24"/>
         </w:rPr>
         <w:t>result</w:t>
       </w:r>
       <w:r>
         <w:rPr>
-          <w:rFonts w:ascii="Times New Roman" w:eastAsia="標楷體" w:hAnsi="Times New Roman" w:hint="eastAsia"/>
+          <w:rFonts w:ascii="Times New Roman" w:eastAsia="DFKai-SB" w:hAnsi="Times New Roman" w:hint="eastAsia"/>
           <w:szCs w:val="24"/>
         </w:rPr>
         <w:t>若為</w:t>
       </w:r>
       <w:r>
         <w:rPr>
-          <w:rFonts w:ascii="Times New Roman" w:eastAsia="標楷體" w:hAnsi="Times New Roman" w:hint="eastAsia"/>
+          <w:rFonts w:ascii="Times New Roman" w:eastAsia="DFKai-SB" w:hAnsi="Times New Roman" w:hint="eastAsia"/>
           <w:szCs w:val="24"/>
         </w:rPr>
         <w:t>cutoff</w:t>
       </w:r>
       <w:r>
         <w:rPr>
-          <w:rFonts w:ascii="Times New Roman" w:eastAsia="標楷體" w:hAnsi="Times New Roman" w:hint="eastAsia"/>
+          <w:rFonts w:ascii="Times New Roman" w:eastAsia="DFKai-SB" w:hAnsi="Times New Roman" w:hint="eastAsia"/>
           <w:szCs w:val="24"/>
         </w:rPr>
         <w:t>表示已經到達指定深度但是還未找到解，修改</w:t>
@@ -6582,7 +6587,7 @@
       <w:proofErr w:type="spellStart"/>
       <w:r>
         <w:rPr>
-          <w:rFonts w:ascii="Times New Roman" w:eastAsia="標楷體" w:hAnsi="Times New Roman" w:hint="eastAsia"/>
+          <w:rFonts w:ascii="Times New Roman" w:eastAsia="DFKai-SB" w:hAnsi="Times New Roman" w:hint="eastAsia"/>
           <w:szCs w:val="24"/>
         </w:rPr>
         <w:t>cutoff_occurred</w:t>
@@ -6590,91 +6595,91 @@
       <w:proofErr w:type="spellEnd"/>
       <w:r>
         <w:rPr>
-          <w:rFonts w:ascii="Times New Roman" w:eastAsia="標楷體" w:hAnsi="Times New Roman" w:hint="eastAsia"/>
+          <w:rFonts w:ascii="Times New Roman" w:eastAsia="DFKai-SB" w:hAnsi="Times New Roman" w:hint="eastAsia"/>
           <w:szCs w:val="24"/>
         </w:rPr>
         <w:t>值為</w:t>
       </w:r>
       <w:r>
         <w:rPr>
-          <w:rFonts w:ascii="Times New Roman" w:eastAsia="標楷體" w:hAnsi="Times New Roman" w:hint="eastAsia"/>
+          <w:rFonts w:ascii="Times New Roman" w:eastAsia="DFKai-SB" w:hAnsi="Times New Roman" w:hint="eastAsia"/>
           <w:szCs w:val="24"/>
         </w:rPr>
         <w:t>true</w:t>
       </w:r>
       <w:r>
         <w:rPr>
-          <w:rFonts w:ascii="Times New Roman" w:eastAsia="標楷體" w:hAnsi="Times New Roman" w:hint="eastAsia"/>
+          <w:rFonts w:ascii="Times New Roman" w:eastAsia="DFKai-SB" w:hAnsi="Times New Roman" w:hint="eastAsia"/>
           <w:szCs w:val="24"/>
         </w:rPr>
         <w:t>，如果</w:t>
       </w:r>
       <w:r>
         <w:rPr>
-          <w:rFonts w:ascii="Times New Roman" w:eastAsia="標楷體" w:hAnsi="Times New Roman" w:hint="eastAsia"/>
+          <w:rFonts w:ascii="Times New Roman" w:eastAsia="DFKai-SB" w:hAnsi="Times New Roman" w:hint="eastAsia"/>
           <w:szCs w:val="24"/>
         </w:rPr>
         <w:t>result</w:t>
       </w:r>
       <w:r>
         <w:rPr>
-          <w:rFonts w:ascii="Times New Roman" w:eastAsia="標楷體" w:hAnsi="Times New Roman" w:hint="eastAsia"/>
+          <w:rFonts w:ascii="Times New Roman" w:eastAsia="DFKai-SB" w:hAnsi="Times New Roman" w:hint="eastAsia"/>
           <w:szCs w:val="24"/>
         </w:rPr>
         <w:t>不是</w:t>
       </w:r>
       <w:r>
         <w:rPr>
-          <w:rFonts w:ascii="Times New Roman" w:eastAsia="標楷體" w:hAnsi="Times New Roman" w:hint="eastAsia"/>
+          <w:rFonts w:ascii="Times New Roman" w:eastAsia="DFKai-SB" w:hAnsi="Times New Roman" w:hint="eastAsia"/>
           <w:szCs w:val="24"/>
         </w:rPr>
         <w:t>failure</w:t>
       </w:r>
       <w:r>
         <w:rPr>
-          <w:rFonts w:ascii="Times New Roman" w:eastAsia="標楷體" w:hAnsi="Times New Roman" w:hint="eastAsia"/>
+          <w:rFonts w:ascii="Times New Roman" w:eastAsia="DFKai-SB" w:hAnsi="Times New Roman" w:hint="eastAsia"/>
           <w:szCs w:val="24"/>
         </w:rPr>
         <w:t>則代表是</w:t>
       </w:r>
       <w:r>
         <w:rPr>
-          <w:rFonts w:ascii="Times New Roman" w:eastAsia="標楷體" w:hAnsi="Times New Roman" w:hint="eastAsia"/>
+          <w:rFonts w:ascii="Times New Roman" w:eastAsia="DFKai-SB" w:hAnsi="Times New Roman" w:hint="eastAsia"/>
           <w:szCs w:val="24"/>
         </w:rPr>
         <w:t>Solution</w:t>
       </w:r>
       <w:r>
         <w:rPr>
-          <w:rFonts w:ascii="Times New Roman" w:eastAsia="標楷體" w:hAnsi="Times New Roman" w:hint="eastAsia"/>
+          <w:rFonts w:ascii="Times New Roman" w:eastAsia="DFKai-SB" w:hAnsi="Times New Roman" w:hint="eastAsia"/>
           <w:szCs w:val="24"/>
         </w:rPr>
         <w:t>，直接回傳</w:t>
       </w:r>
       <w:r>
         <w:rPr>
-          <w:rFonts w:ascii="Times New Roman" w:eastAsia="標楷體" w:hAnsi="Times New Roman" w:hint="eastAsia"/>
+          <w:rFonts w:ascii="Times New Roman" w:eastAsia="DFKai-SB" w:hAnsi="Times New Roman" w:hint="eastAsia"/>
           <w:szCs w:val="24"/>
         </w:rPr>
         <w:t>result</w:t>
       </w:r>
       <w:r>
         <w:rPr>
-          <w:rFonts w:ascii="Times New Roman" w:eastAsia="標楷體" w:hAnsi="Times New Roman" w:hint="eastAsia"/>
+          <w:rFonts w:ascii="Times New Roman" w:eastAsia="DFKai-SB" w:hAnsi="Times New Roman" w:hint="eastAsia"/>
           <w:szCs w:val="24"/>
         </w:rPr>
         <w:t>，最後</w:t>
       </w:r>
       <w:r>
         <w:rPr>
-          <w:rFonts w:ascii="Times New Roman" w:eastAsia="標楷體" w:hAnsi="Times New Roman" w:hint="eastAsia"/>
+          <w:rFonts w:ascii="Times New Roman" w:eastAsia="DFKai-SB" w:hAnsi="Times New Roman" w:hint="eastAsia"/>
           <w:szCs w:val="24"/>
         </w:rPr>
         <w:sym w:font="Wingdings 2" w:char="F06E"/>
       </w:r>
       <w:r>
         <w:rPr>
-          <w:rFonts w:ascii="Times New Roman" w:eastAsia="標楷體" w:hAnsi="Times New Roman" w:hint="eastAsia"/>
+          <w:rFonts w:ascii="Times New Roman" w:eastAsia="DFKai-SB" w:hAnsi="Times New Roman" w:hint="eastAsia"/>
           <w:szCs w:val="24"/>
         </w:rPr>
         <w:t>檢查</w:t>
@@ -6682,7 +6687,7 @@
       <w:proofErr w:type="spellStart"/>
       <w:r>
         <w:rPr>
-          <w:rFonts w:ascii="Times New Roman" w:eastAsia="標楷體" w:hAnsi="Times New Roman" w:hint="eastAsia"/>
+          <w:rFonts w:ascii="Times New Roman" w:eastAsia="DFKai-SB" w:hAnsi="Times New Roman" w:hint="eastAsia"/>
           <w:szCs w:val="24"/>
         </w:rPr>
         <w:t>cutoff_occurred</w:t>
@@ -6690,183 +6695,127 @@
       <w:proofErr w:type="spellEnd"/>
       <w:r>
         <w:rPr>
-          <w:rFonts w:ascii="Times New Roman" w:eastAsia="標楷體" w:hAnsi="Times New Roman" w:hint="eastAsia"/>
+          <w:rFonts w:ascii="Times New Roman" w:eastAsia="DFKai-SB" w:hAnsi="Times New Roman" w:hint="eastAsia"/>
           <w:szCs w:val="24"/>
         </w:rPr>
         <w:t>值若是</w:t>
       </w:r>
       <w:r>
         <w:rPr>
-          <w:rFonts w:ascii="Times New Roman" w:eastAsia="標楷體" w:hAnsi="Times New Roman" w:hint="eastAsia"/>
+          <w:rFonts w:ascii="Times New Roman" w:eastAsia="DFKai-SB" w:hAnsi="Times New Roman" w:hint="eastAsia"/>
           <w:szCs w:val="24"/>
         </w:rPr>
         <w:t>true</w:t>
       </w:r>
       <w:r>
         <w:rPr>
-          <w:rFonts w:ascii="Times New Roman" w:eastAsia="標楷體" w:hAnsi="Times New Roman" w:hint="eastAsia"/>
+          <w:rFonts w:ascii="Times New Roman" w:eastAsia="DFKai-SB" w:hAnsi="Times New Roman" w:hint="eastAsia"/>
           <w:szCs w:val="24"/>
         </w:rPr>
         <w:t>則回傳</w:t>
       </w:r>
       <w:r>
         <w:rPr>
-          <w:rFonts w:ascii="Times New Roman" w:eastAsia="標楷體" w:hAnsi="Times New Roman" w:hint="eastAsia"/>
+          <w:rFonts w:ascii="Times New Roman" w:eastAsia="DFKai-SB" w:hAnsi="Times New Roman" w:hint="eastAsia"/>
           <w:szCs w:val="24"/>
         </w:rPr>
         <w:t>cutoff</w:t>
       </w:r>
       <w:r>
         <w:rPr>
-          <w:rFonts w:ascii="Times New Roman" w:eastAsia="標楷體" w:hAnsi="Times New Roman" w:hint="eastAsia"/>
-          <w:szCs w:val="24"/>
-        </w:rPr>
-        <w:t>，若是還未達到指定深度但是</w:t>
-      </w:r>
-      <w:proofErr w:type="gramStart"/>
-      <w:r>
-        <w:rPr>
-          <w:rFonts w:ascii="Times New Roman" w:eastAsia="標楷體" w:hAnsi="Times New Roman" w:hint="eastAsia"/>
-          <w:szCs w:val="24"/>
-        </w:rPr>
-        <w:t>找不到解就回</w:t>
-      </w:r>
-      <w:proofErr w:type="gramEnd"/>
-      <w:r>
-        <w:rPr>
-          <w:rFonts w:ascii="Times New Roman" w:eastAsia="標楷體" w:hAnsi="Times New Roman" w:hint="eastAsia"/>
-          <w:szCs w:val="24"/>
-        </w:rPr>
-        <w:t>傳</w:t>
-      </w:r>
-      <w:r>
-        <w:rPr>
-          <w:rFonts w:ascii="Times New Roman" w:eastAsia="標楷體" w:hAnsi="Times New Roman" w:hint="eastAsia"/>
+          <w:rFonts w:ascii="Times New Roman" w:eastAsia="DFKai-SB" w:hAnsi="Times New Roman" w:hint="eastAsia"/>
+          <w:szCs w:val="24"/>
+        </w:rPr>
+        <w:t>，若是還未達到指定深度但是找不到解就回傳</w:t>
+      </w:r>
+      <w:r>
+        <w:rPr>
+          <w:rFonts w:ascii="Times New Roman" w:eastAsia="DFKai-SB" w:hAnsi="Times New Roman" w:hint="eastAsia"/>
           <w:szCs w:val="24"/>
         </w:rPr>
         <w:t>false</w:t>
       </w:r>
       <w:r>
         <w:rPr>
-          <w:rFonts w:ascii="Times New Roman" w:eastAsia="標楷體" w:hAnsi="Times New Roman" w:hint="eastAsia"/>
-          <w:szCs w:val="24"/>
-        </w:rPr>
-        <w:t>，這種可能</w:t>
-      </w:r>
-      <w:proofErr w:type="gramStart"/>
-      <w:r>
-        <w:rPr>
-          <w:rFonts w:ascii="Times New Roman" w:eastAsia="標楷體" w:hAnsi="Times New Roman" w:hint="eastAsia"/>
-          <w:szCs w:val="24"/>
-        </w:rPr>
-        <w:t>就是子樹的</w:t>
-      </w:r>
-      <w:proofErr w:type="gramEnd"/>
-      <w:r>
-        <w:rPr>
-          <w:rFonts w:ascii="Times New Roman" w:eastAsia="標楷體" w:hAnsi="Times New Roman" w:hint="eastAsia"/>
-          <w:szCs w:val="24"/>
-        </w:rPr>
-        <w:t>規模比指定的深度小</w:t>
-      </w:r>
-      <w:r>
-        <w:rPr>
-          <w:rFonts w:ascii="Times New Roman" w:eastAsia="標楷體" w:hAnsi="Times New Roman" w:hint="eastAsia"/>
+          <w:rFonts w:ascii="Times New Roman" w:eastAsia="DFKai-SB" w:hAnsi="Times New Roman" w:hint="eastAsia"/>
+          <w:szCs w:val="24"/>
+        </w:rPr>
+        <w:t>，這種可能就是子樹的規模比指定的深度小</w:t>
+      </w:r>
+      <w:r>
+        <w:rPr>
+          <w:rFonts w:ascii="Times New Roman" w:eastAsia="DFKai-SB" w:hAnsi="Times New Roman" w:hint="eastAsia"/>
           <w:szCs w:val="24"/>
         </w:rPr>
         <w:t>，而</w:t>
       </w:r>
       <w:r>
         <w:rPr>
-          <w:rFonts w:ascii="Times New Roman" w:eastAsia="標楷體" w:hAnsi="Times New Roman" w:hint="eastAsia"/>
+          <w:rFonts w:ascii="Times New Roman" w:eastAsia="DFKai-SB" w:hAnsi="Times New Roman" w:hint="eastAsia"/>
           <w:szCs w:val="24"/>
         </w:rPr>
         <w:t>Depth limited</w:t>
       </w:r>
-      <w:proofErr w:type="gramStart"/>
-      <w:r>
-        <w:rPr>
-          <w:rFonts w:ascii="Times New Roman" w:eastAsia="標楷體" w:hAnsi="Times New Roman" w:hint="eastAsia"/>
-          <w:szCs w:val="24"/>
-        </w:rPr>
-        <w:t>函式的結果</w:t>
-      </w:r>
-      <w:proofErr w:type="gramEnd"/>
-      <w:r>
-        <w:rPr>
-          <w:rFonts w:ascii="Times New Roman" w:eastAsia="標楷體" w:hAnsi="Times New Roman" w:hint="eastAsia"/>
-          <w:szCs w:val="24"/>
-        </w:rPr>
-        <w:t>就和</w:t>
-      </w:r>
-      <w:r>
-        <w:rPr>
-          <w:rFonts w:ascii="Times New Roman" w:eastAsia="標楷體" w:hAnsi="Times New Roman" w:hint="eastAsia"/>
+      <w:r>
+        <w:rPr>
+          <w:rFonts w:ascii="Times New Roman" w:eastAsia="DFKai-SB" w:hAnsi="Times New Roman" w:hint="eastAsia"/>
+          <w:szCs w:val="24"/>
+        </w:rPr>
+        <w:t>函式的結果就和</w:t>
+      </w:r>
+      <w:r>
+        <w:rPr>
+          <w:rFonts w:ascii="Times New Roman" w:eastAsia="DFKai-SB" w:hAnsi="Times New Roman" w:hint="eastAsia"/>
           <w:szCs w:val="24"/>
         </w:rPr>
         <w:t>Recursive-DLS</w:t>
       </w:r>
       <w:r>
         <w:rPr>
-          <w:rFonts w:ascii="Times New Roman" w:eastAsia="標楷體" w:hAnsi="Times New Roman" w:hint="eastAsia"/>
+          <w:rFonts w:ascii="Times New Roman" w:eastAsia="DFKai-SB" w:hAnsi="Times New Roman" w:hint="eastAsia"/>
           <w:szCs w:val="24"/>
         </w:rPr>
         <w:t>一樣分為找到解</w:t>
       </w:r>
       <w:r>
         <w:rPr>
-          <w:rFonts w:ascii="Times New Roman" w:eastAsia="標楷體" w:hAnsi="Times New Roman" w:hint="eastAsia"/>
+          <w:rFonts w:ascii="Times New Roman" w:eastAsia="DFKai-SB" w:hAnsi="Times New Roman" w:hint="eastAsia"/>
           <w:szCs w:val="24"/>
         </w:rPr>
         <w:t>:Solution</w:t>
       </w:r>
       <w:r>
         <w:rPr>
-          <w:rFonts w:ascii="Times New Roman" w:eastAsia="標楷體" w:hAnsi="Times New Roman" w:hint="eastAsia"/>
-          <w:szCs w:val="24"/>
-        </w:rPr>
-        <w:t>、未</w:t>
-      </w:r>
-      <w:proofErr w:type="gramStart"/>
-      <w:r>
-        <w:rPr>
-          <w:rFonts w:ascii="Times New Roman" w:eastAsia="標楷體" w:hAnsi="Times New Roman" w:hint="eastAsia"/>
-          <w:szCs w:val="24"/>
-        </w:rPr>
-        <w:t>找到解但完成</w:t>
-      </w:r>
-      <w:proofErr w:type="gramEnd"/>
-      <w:r>
-        <w:rPr>
-          <w:rFonts w:ascii="Times New Roman" w:eastAsia="標楷體" w:hAnsi="Times New Roman" w:hint="eastAsia"/>
-          <w:szCs w:val="24"/>
-        </w:rPr>
-        <w:t>深度</w:t>
-      </w:r>
-      <w:r>
-        <w:rPr>
-          <w:rFonts w:ascii="Times New Roman" w:eastAsia="標楷體" w:hAnsi="Times New Roman" w:hint="eastAsia"/>
-          <w:szCs w:val="24"/>
-        </w:rPr>
+          <w:rFonts w:ascii="Times New Roman" w:eastAsia="DFKai-SB" w:hAnsi="Times New Roman" w:hint="eastAsia"/>
+          <w:szCs w:val="24"/>
+        </w:rPr>
+        <w:t>、未找到解但完成深度</w:t>
+      </w:r>
+      <w:r>
+        <w:rPr>
+          <w:rFonts w:ascii="Times New Roman" w:eastAsia="DFKai-SB" w:hAnsi="Times New Roman" w:hint="eastAsia"/>
+          <w:szCs w:val="24"/>
+        </w:rPr>
+        <w:lastRenderedPageBreak/>
         <w:t>limit</w:t>
       </w:r>
       <w:r>
         <w:rPr>
-          <w:rFonts w:ascii="Times New Roman" w:eastAsia="標楷體" w:hAnsi="Times New Roman" w:hint="eastAsia"/>
+          <w:rFonts w:ascii="Times New Roman" w:eastAsia="DFKai-SB" w:hAnsi="Times New Roman" w:hint="eastAsia"/>
           <w:szCs w:val="24"/>
         </w:rPr>
         <w:t>的搜尋</w:t>
       </w:r>
       <w:r>
         <w:rPr>
-          <w:rFonts w:ascii="Times New Roman" w:eastAsia="標楷體" w:hAnsi="Times New Roman" w:hint="eastAsia"/>
+          <w:rFonts w:ascii="Times New Roman" w:eastAsia="DFKai-SB" w:hAnsi="Times New Roman" w:hint="eastAsia"/>
           <w:szCs w:val="24"/>
         </w:rPr>
         <w:t>:cutoff</w:t>
       </w:r>
       <w:r>
         <w:rPr>
-          <w:rFonts w:ascii="Times New Roman" w:eastAsia="標楷體" w:hAnsi="Times New Roman" w:hint="eastAsia"/>
+          <w:rFonts w:ascii="Times New Roman" w:eastAsia="DFKai-SB" w:hAnsi="Times New Roman" w:hint="eastAsia"/>
           <w:szCs w:val="24"/>
         </w:rPr>
         <w:t>、未找到解且搜尋深度沒有達到</w:t>
@@ -6874,21 +6823,21 @@
       <w:proofErr w:type="spellStart"/>
       <w:r>
         <w:rPr>
-          <w:rFonts w:ascii="Times New Roman" w:eastAsia="標楷體" w:hAnsi="Times New Roman" w:hint="eastAsia"/>
+          <w:rFonts w:ascii="Times New Roman" w:eastAsia="DFKai-SB" w:hAnsi="Times New Roman" w:hint="eastAsia"/>
           <w:szCs w:val="24"/>
         </w:rPr>
         <w:t>limit</w:t>
       </w:r>
       <w:r>
         <w:rPr>
-          <w:rFonts w:ascii="Times New Roman" w:eastAsia="標楷體" w:hAnsi="Times New Roman"/>
+          <w:rFonts w:ascii="Times New Roman" w:eastAsia="DFKai-SB" w:hAnsi="Times New Roman"/>
           <w:szCs w:val="24"/>
         </w:rPr>
         <w:t>:</w:t>
       </w:r>
       <w:r>
         <w:rPr>
-          <w:rFonts w:ascii="Times New Roman" w:eastAsia="標楷體" w:hAnsi="Times New Roman" w:hint="eastAsia"/>
+          <w:rFonts w:ascii="Times New Roman" w:eastAsia="DFKai-SB" w:hAnsi="Times New Roman" w:hint="eastAsia"/>
           <w:szCs w:val="24"/>
         </w:rPr>
         <w:t>failure</w:t>
@@ -6896,7 +6845,7 @@
       <w:proofErr w:type="spellEnd"/>
       <w:r>
         <w:rPr>
-          <w:rFonts w:ascii="Times New Roman" w:eastAsia="標楷體" w:hAnsi="Times New Roman" w:hint="eastAsia"/>
+          <w:rFonts w:ascii="Times New Roman" w:eastAsia="DFKai-SB" w:hAnsi="Times New Roman" w:hint="eastAsia"/>
           <w:szCs w:val="24"/>
           <w:lang w:eastAsia="zh-CN"/>
         </w:rPr>
@@ -6906,7 +6855,7 @@
     <w:p>
       <w:pPr>
         <w:rPr>
-          <w:rFonts w:ascii="Times New Roman" w:eastAsia="標楷體" w:hAnsi="Times New Roman"/>
+          <w:rFonts w:ascii="Times New Roman" w:eastAsia="DFKai-SB" w:hAnsi="Times New Roman"/>
           <w:szCs w:val="24"/>
         </w:rPr>
       </w:pPr>
@@ -6914,7 +6863,7 @@
     <w:p>
       <w:pPr>
         <w:rPr>
-          <w:rFonts w:ascii="Times New Roman" w:eastAsia="標楷體" w:hAnsi="Times New Roman"/>
+          <w:rFonts w:ascii="Times New Roman" w:eastAsia="DFKai-SB" w:hAnsi="Times New Roman"/>
           <w:szCs w:val="24"/>
         </w:rPr>
       </w:pPr>
@@ -6923,13 +6872,13 @@
       <w:pPr>
         <w:widowControl/>
         <w:rPr>
-          <w:rFonts w:ascii="Times New Roman" w:eastAsia="標楷體" w:hAnsi="Times New Roman"/>
+          <w:rFonts w:ascii="Times New Roman" w:eastAsia="DFKai-SB" w:hAnsi="Times New Roman"/>
           <w:szCs w:val="24"/>
         </w:rPr>
       </w:pPr>
       <w:r>
         <w:rPr>
-          <w:rFonts w:ascii="Times New Roman" w:eastAsia="標楷體" w:hAnsi="Times New Roman"/>
+          <w:rFonts w:ascii="Times New Roman" w:eastAsia="DFKai-SB" w:hAnsi="Times New Roman"/>
           <w:szCs w:val="24"/>
         </w:rPr>
         <w:br w:type="page"/>
@@ -6938,37 +6887,826 @@
     <w:p>
       <w:pPr>
         <w:rPr>
-          <w:rFonts w:ascii="Times New Roman" w:eastAsia="標楷體" w:hAnsi="Times New Roman"/>
+          <w:rFonts w:ascii="Times New Roman" w:eastAsia="DFKai-SB" w:hAnsi="Times New Roman"/>
           <w:szCs w:val="24"/>
         </w:rPr>
       </w:pPr>
       <w:r>
         <w:rPr>
-          <w:rFonts w:ascii="Times New Roman" w:eastAsia="標楷體" w:hAnsi="Times New Roman"/>
+          <w:rFonts w:ascii="Times New Roman" w:eastAsia="DFKai-SB" w:hAnsi="Times New Roman"/>
           <w:szCs w:val="24"/>
         </w:rPr>
         <w:lastRenderedPageBreak/>
         <w:t>Pages: 137</w:t>
       </w:r>
-      <w:bookmarkStart w:id="0" w:name="_GoBack"/>
-      <w:bookmarkEnd w:id="0"/>
     </w:p>
     <w:p>
       <w:pPr>
         <w:rPr>
-          <w:rFonts w:ascii="Times New Roman" w:eastAsia="標楷體" w:hAnsi="Times New Roman"/>
+          <w:rFonts w:ascii="Times New Roman" w:eastAsia="DFKai-SB" w:hAnsi="Times New Roman"/>
           <w:szCs w:val="24"/>
         </w:rPr>
       </w:pPr>
       <w:r>
         <w:rPr>
-          <w:rFonts w:ascii="Times New Roman" w:eastAsia="標楷體" w:hAnsi="Times New Roman"/>
+          <w:rFonts w:ascii="Times New Roman" w:eastAsia="DFKai-SB" w:hAnsi="Times New Roman"/>
           <w:szCs w:val="24"/>
         </w:rPr>
         <mc:AlternateContent>
           <mc:Choice Requires="wps">
             <w:drawing>
-              <wp:anchor distT="45720" distB="45720" distL="114300" distR="114300" simplePos="0" relativeHeight="251713536" behindDoc="0" locked="0" layoutInCell="1" allowOverlap="1" wp14:anchorId="301AFF79" wp14:editId="16C79B6D">
+              <wp:anchor distT="45720" distB="45720" distL="114300" distR="114300" simplePos="0" relativeHeight="251725824" behindDoc="0" locked="0" layoutInCell="1" allowOverlap="1" wp14:anchorId="4A239D05" wp14:editId="534B97DD">
+                <wp:simplePos x="0" y="0"/>
+                <wp:positionH relativeFrom="leftMargin">
+                  <wp:posOffset>593090</wp:posOffset>
+                </wp:positionH>
+                <wp:positionV relativeFrom="paragraph">
+                  <wp:posOffset>2291820</wp:posOffset>
+                </wp:positionV>
+                <wp:extent cx="327660" cy="292735"/>
+                <wp:effectExtent l="0" t="0" r="0" b="0"/>
+                <wp:wrapNone/>
+                <wp:docPr id="55" name="文本框 2"/>
+                <wp:cNvGraphicFramePr>
+                  <a:graphicFrameLocks xmlns:a="http://schemas.openxmlformats.org/drawingml/2006/main"/>
+                </wp:cNvGraphicFramePr>
+                <a:graphic xmlns:a="http://schemas.openxmlformats.org/drawingml/2006/main">
+                  <a:graphicData uri="http://schemas.microsoft.com/office/word/2010/wordprocessingShape">
+                    <wps:wsp>
+                      <wps:cNvSpPr txBox="1">
+                        <a:spLocks noChangeArrowheads="1"/>
+                      </wps:cNvSpPr>
+                      <wps:spPr bwMode="auto">
+                        <a:xfrm>
+                          <a:off x="0" y="0"/>
+                          <a:ext cx="327660" cy="292735"/>
+                        </a:xfrm>
+                        <a:prstGeom prst="rect">
+                          <a:avLst/>
+                        </a:prstGeom>
+                        <a:noFill/>
+                        <a:ln w="9525">
+                          <a:noFill/>
+                          <a:miter lim="800000"/>
+                          <a:headEnd/>
+                          <a:tailEnd/>
+                        </a:ln>
+                      </wps:spPr>
+                      <wps:txbx>
+                        <w:txbxContent>
+                          <w:p>
+                            <w:pPr>
+                              <w:rPr>
+                                <w:rFonts w:eastAsia="宋体" w:hint="eastAsia"/>
+                                <w:sz w:val="32"/>
+                                <w:szCs w:val="32"/>
+                                <w:lang w:eastAsia="zh-CN"/>
+                              </w:rPr>
+                            </w:pPr>
+                            <w:r>
+                              <w:rPr>
+                                <w:sz w:val="32"/>
+                                <w:szCs w:val="32"/>
+                              </w:rPr>
+                              <w:sym w:font="Wingdings 2" w:char="F06E"/>
+                            </w:r>
+                          </w:p>
+                        </w:txbxContent>
+                      </wps:txbx>
+                      <wps:bodyPr rot="0" vert="horz" wrap="square" lIns="91440" tIns="45720" rIns="91440" bIns="45720" anchor="t" anchorCtr="0">
+                        <a:noAutofit/>
+                      </wps:bodyPr>
+                    </wps:wsp>
+                  </a:graphicData>
+                </a:graphic>
+                <wp14:sizeRelH relativeFrom="margin">
+                  <wp14:pctWidth>0</wp14:pctWidth>
+                </wp14:sizeRelH>
+                <wp14:sizeRelV relativeFrom="margin">
+                  <wp14:pctHeight>0</wp14:pctHeight>
+                </wp14:sizeRelV>
+              </wp:anchor>
+            </w:drawing>
+          </mc:Choice>
+          <mc:Fallback>
+            <w:pict>
+              <v:shapetype w14:anchorId="4A239D05" id="_x0000_t202" coordsize="21600,21600" o:spt="202" path="m,l,21600r21600,l21600,xe">
+                <v:stroke joinstyle="miter"/>
+                <v:path gradientshapeok="t" o:connecttype="rect"/>
+              </v:shapetype>
+              <v:shape id="_x0000_s1042" type="#_x0000_t202" style="position:absolute;margin-left:46.7pt;margin-top:180.45pt;width:25.8pt;height:23.05pt;z-index:251725824;visibility:visible;mso-wrap-style:square;mso-width-percent:0;mso-height-percent:0;mso-wrap-distance-left:9pt;mso-wrap-distance-top:3.6pt;mso-wrap-distance-right:9pt;mso-wrap-distance-bottom:3.6pt;mso-position-horizontal:absolute;mso-position-horizontal-relative:left-margin-area;mso-position-vertical:absolute;mso-position-vertical-relative:text;mso-width-percent:0;mso-height-percent:0;mso-width-relative:margin;mso-height-relative:margin;v-text-anchor:top" o:gfxdata="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" filled="f" stroked="f">
+                <v:textbox>
+                  <w:txbxContent>
+                    <w:p>
+                      <w:pPr>
+                        <w:rPr>
+                          <w:rFonts w:eastAsia="宋体" w:hint="eastAsia"/>
+                          <w:sz w:val="32"/>
+                          <w:szCs w:val="32"/>
+                          <w:lang w:eastAsia="zh-CN"/>
+                        </w:rPr>
+                      </w:pPr>
+                      <w:r>
+                        <w:rPr>
+                          <w:sz w:val="32"/>
+                          <w:szCs w:val="32"/>
+                        </w:rPr>
+                        <w:sym w:font="Wingdings 2" w:char="F06E"/>
+                      </w:r>
+                    </w:p>
+                  </w:txbxContent>
+                </v:textbox>
+                <w10:wrap anchorx="margin"/>
+              </v:shape>
+            </w:pict>
+          </mc:Fallback>
+        </mc:AlternateContent>
+      </w:r>
+      <w:r>
+        <w:rPr>
+          <w:rFonts w:ascii="Times New Roman" w:eastAsia="DFKai-SB" w:hAnsi="Times New Roman"/>
+          <w:szCs w:val="24"/>
+        </w:rPr>
+        <mc:AlternateContent>
+          <mc:Choice Requires="wps">
+            <w:drawing>
+              <wp:anchor distT="0" distB="0" distL="114300" distR="114300" simplePos="0" relativeHeight="251726848" behindDoc="0" locked="0" layoutInCell="1" allowOverlap="1" wp14:anchorId="7F5AF72D" wp14:editId="5FC9701B">
+                <wp:simplePos x="0" y="0"/>
+                <wp:positionH relativeFrom="leftMargin">
+                  <wp:align>right</wp:align>
+                </wp:positionH>
+                <wp:positionV relativeFrom="paragraph">
+                  <wp:posOffset>2048985</wp:posOffset>
+                </wp:positionV>
+                <wp:extent cx="171450" cy="813424"/>
+                <wp:effectExtent l="38100" t="0" r="19050" b="25400"/>
+                <wp:wrapNone/>
+                <wp:docPr id="56" name="左大括号 34"/>
+                <wp:cNvGraphicFramePr/>
+                <a:graphic xmlns:a="http://schemas.openxmlformats.org/drawingml/2006/main">
+                  <a:graphicData uri="http://schemas.microsoft.com/office/word/2010/wordprocessingShape">
+                    <wps:wsp>
+                      <wps:cNvSpPr/>
+                      <wps:spPr>
+                        <a:xfrm>
+                          <a:off x="0" y="0"/>
+                          <a:ext cx="171450" cy="813424"/>
+                        </a:xfrm>
+                        <a:prstGeom prst="leftBrace">
+                          <a:avLst/>
+                        </a:prstGeom>
+                        <a:ln>
+                          <a:solidFill>
+                            <a:srgbClr val="FF0000"/>
+                          </a:solidFill>
+                        </a:ln>
+                      </wps:spPr>
+                      <wps:style>
+                        <a:lnRef idx="1">
+                          <a:schemeClr val="accent1"/>
+                        </a:lnRef>
+                        <a:fillRef idx="0">
+                          <a:schemeClr val="accent1"/>
+                        </a:fillRef>
+                        <a:effectRef idx="0">
+                          <a:schemeClr val="accent1"/>
+                        </a:effectRef>
+                        <a:fontRef idx="minor">
+                          <a:schemeClr val="tx1"/>
+                        </a:fontRef>
+                      </wps:style>
+                      <wps:bodyPr rot="0" spcFirstLastPara="0" vertOverflow="overflow" horzOverflow="overflow" vert="horz" wrap="square" lIns="91440" tIns="45720" rIns="91440" bIns="45720" numCol="1" spcCol="0" rtlCol="0" fromWordArt="0" anchor="ctr" anchorCtr="0" forceAA="0" compatLnSpc="1">
+                        <a:prstTxWarp prst="textNoShape">
+                          <a:avLst/>
+                        </a:prstTxWarp>
+                        <a:noAutofit/>
+                      </wps:bodyPr>
+                    </wps:wsp>
+                  </a:graphicData>
+                </a:graphic>
+                <wp14:sizeRelH relativeFrom="margin">
+                  <wp14:pctWidth>0</wp14:pctWidth>
+                </wp14:sizeRelH>
+                <wp14:sizeRelV relativeFrom="margin">
+                  <wp14:pctHeight>0</wp14:pctHeight>
+                </wp14:sizeRelV>
+              </wp:anchor>
+            </w:drawing>
+          </mc:Choice>
+          <mc:Fallback>
+            <w:pict>
+              <v:shapetype w14:anchorId="48E5A93D" id="_x0000_t87" coordsize="21600,21600" o:spt="87" adj="1800,10800" path="m21600,qx10800@0l10800@2qy0@11,10800@3l10800@1qy21600,21600e" filled="f">
+                <v:formulas>
+                  <v:f eqn="val #0"/>
+                  <v:f eqn="sum 21600 0 #0"/>
+                  <v:f eqn="sum #1 0 #0"/>
+                  <v:f eqn="sum #1 #0 0"/>
+                  <v:f eqn="prod #0 9598 32768"/>
+                  <v:f eqn="sum 21600 0 @4"/>
+                  <v:f eqn="sum 21600 0 #1"/>
+                  <v:f eqn="min #1 @6"/>
+                  <v:f eqn="prod @7 1 2"/>
+                  <v:f eqn="prod #0 2 1"/>
+                  <v:f eqn="sum 21600 0 @9"/>
+                  <v:f eqn="val #1"/>
+                </v:formulas>
+                <v:path arrowok="t" o:connecttype="custom" o:connectlocs="21600,0;0,10800;21600,21600" textboxrect="13963,@4,21600,@5"/>
+                <v:handles>
+                  <v:h position="center,#0" yrange="0,@8"/>
+                  <v:h position="topLeft,#1" yrange="@9,@10"/>
+                </v:handles>
+              </v:shapetype>
+              <v:shape id="左大括号 34" o:spid="_x0000_s1026" type="#_x0000_t87" style="position:absolute;left:0;text-align:left;margin-left:-37.7pt;margin-top:161.35pt;width:13.5pt;height:64.05pt;z-index:251726848;visibility:visible;mso-wrap-style:square;mso-width-percent:0;mso-height-percent:0;mso-wrap-distance-left:9pt;mso-wrap-distance-top:0;mso-wrap-distance-right:9pt;mso-wrap-distance-bottom:0;mso-position-horizontal:right;mso-position-horizontal-relative:left-margin-area;mso-position-vertical:absolute;mso-position-vertical-relative:text;mso-width-percent:0;mso-height-percent:0;mso-width-relative:margin;mso-height-relative:margin;v-text-anchor:middle" o:gfxdata="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" adj="379" strokecolor="red" strokeweight=".5pt">
+                <v:stroke joinstyle="miter"/>
+                <w10:wrap anchorx="margin"/>
+              </v:shape>
+            </w:pict>
+          </mc:Fallback>
+        </mc:AlternateContent>
+      </w:r>
+      <w:r>
+        <w:rPr>
+          <w:rFonts w:ascii="Times New Roman" w:eastAsia="DFKai-SB" w:hAnsi="Times New Roman"/>
+          <w:szCs w:val="24"/>
+        </w:rPr>
+        <mc:AlternateContent>
+          <mc:Choice Requires="wps">
+            <w:drawing>
+              <wp:anchor distT="0" distB="0" distL="114300" distR="114300" simplePos="0" relativeHeight="251723776" behindDoc="0" locked="0" layoutInCell="1" allowOverlap="1" wp14:anchorId="557FC8FA" wp14:editId="224E0852">
+                <wp:simplePos x="0" y="0"/>
+                <wp:positionH relativeFrom="leftMargin">
+                  <wp:align>right</wp:align>
+                </wp:positionH>
+                <wp:positionV relativeFrom="paragraph">
+                  <wp:posOffset>1538493</wp:posOffset>
+                </wp:positionV>
+                <wp:extent cx="171450" cy="280491"/>
+                <wp:effectExtent l="38100" t="0" r="19050" b="24765"/>
+                <wp:wrapNone/>
+                <wp:docPr id="52" name="左大括号 34"/>
+                <wp:cNvGraphicFramePr/>
+                <a:graphic xmlns:a="http://schemas.openxmlformats.org/drawingml/2006/main">
+                  <a:graphicData uri="http://schemas.microsoft.com/office/word/2010/wordprocessingShape">
+                    <wps:wsp>
+                      <wps:cNvSpPr/>
+                      <wps:spPr>
+                        <a:xfrm>
+                          <a:off x="0" y="0"/>
+                          <a:ext cx="171450" cy="280491"/>
+                        </a:xfrm>
+                        <a:prstGeom prst="leftBrace">
+                          <a:avLst/>
+                        </a:prstGeom>
+                        <a:ln>
+                          <a:solidFill>
+                            <a:srgbClr val="FF0000"/>
+                          </a:solidFill>
+                        </a:ln>
+                      </wps:spPr>
+                      <wps:style>
+                        <a:lnRef idx="1">
+                          <a:schemeClr val="accent1"/>
+                        </a:lnRef>
+                        <a:fillRef idx="0">
+                          <a:schemeClr val="accent1"/>
+                        </a:fillRef>
+                        <a:effectRef idx="0">
+                          <a:schemeClr val="accent1"/>
+                        </a:effectRef>
+                        <a:fontRef idx="minor">
+                          <a:schemeClr val="tx1"/>
+                        </a:fontRef>
+                      </wps:style>
+                      <wps:bodyPr rot="0" spcFirstLastPara="0" vertOverflow="overflow" horzOverflow="overflow" vert="horz" wrap="square" lIns="91440" tIns="45720" rIns="91440" bIns="45720" numCol="1" spcCol="0" rtlCol="0" fromWordArt="0" anchor="ctr" anchorCtr="0" forceAA="0" compatLnSpc="1">
+                        <a:prstTxWarp prst="textNoShape">
+                          <a:avLst/>
+                        </a:prstTxWarp>
+                        <a:noAutofit/>
+                      </wps:bodyPr>
+                    </wps:wsp>
+                  </a:graphicData>
+                </a:graphic>
+                <wp14:sizeRelH relativeFrom="margin">
+                  <wp14:pctWidth>0</wp14:pctWidth>
+                </wp14:sizeRelH>
+                <wp14:sizeRelV relativeFrom="margin">
+                  <wp14:pctHeight>0</wp14:pctHeight>
+                </wp14:sizeRelV>
+              </wp:anchor>
+            </w:drawing>
+          </mc:Choice>
+          <mc:Fallback>
+            <w:pict>
+              <v:shape w14:anchorId="3CC173B5" id="左大括号 34" o:spid="_x0000_s1026" type="#_x0000_t87" style="position:absolute;left:0;text-align:left;margin-left:-37.7pt;margin-top:121.15pt;width:13.5pt;height:22.1pt;z-index:251723776;visibility:visible;mso-wrap-style:square;mso-width-percent:0;mso-height-percent:0;mso-wrap-distance-left:9pt;mso-wrap-distance-top:0;mso-wrap-distance-right:9pt;mso-wrap-distance-bottom:0;mso-position-horizontal:right;mso-position-horizontal-relative:left-margin-area;mso-position-vertical:absolute;mso-position-vertical-relative:text;mso-width-percent:0;mso-height-percent:0;mso-width-relative:margin;mso-height-relative:margin;v-text-anchor:middle" o:gfxdata="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" adj="1100" strokecolor="red" strokeweight=".5pt">
+                <v:stroke joinstyle="miter"/>
+                <w10:wrap anchorx="margin"/>
+              </v:shape>
+            </w:pict>
+          </mc:Fallback>
+        </mc:AlternateContent>
+      </w:r>
+      <w:r>
+        <w:rPr>
+          <w:rFonts w:ascii="Times New Roman" w:eastAsia="DFKai-SB" w:hAnsi="Times New Roman"/>
+          <w:szCs w:val="24"/>
+        </w:rPr>
+        <mc:AlternateContent>
+          <mc:Choice Requires="wps">
+            <w:drawing>
+              <wp:anchor distT="45720" distB="45720" distL="114300" distR="114300" simplePos="0" relativeHeight="251722752" behindDoc="0" locked="0" layoutInCell="1" allowOverlap="1" wp14:anchorId="26A2020A" wp14:editId="303501B7">
+                <wp:simplePos x="0" y="0"/>
+                <wp:positionH relativeFrom="leftMargin">
+                  <wp:posOffset>593195</wp:posOffset>
+                </wp:positionH>
+                <wp:positionV relativeFrom="paragraph">
+                  <wp:posOffset>1539006</wp:posOffset>
+                </wp:positionV>
+                <wp:extent cx="327660" cy="292735"/>
+                <wp:effectExtent l="0" t="0" r="0" b="0"/>
+                <wp:wrapNone/>
+                <wp:docPr id="51" name="文本框 2"/>
+                <wp:cNvGraphicFramePr>
+                  <a:graphicFrameLocks xmlns:a="http://schemas.openxmlformats.org/drawingml/2006/main"/>
+                </wp:cNvGraphicFramePr>
+                <a:graphic xmlns:a="http://schemas.openxmlformats.org/drawingml/2006/main">
+                  <a:graphicData uri="http://schemas.microsoft.com/office/word/2010/wordprocessingShape">
+                    <wps:wsp>
+                      <wps:cNvSpPr txBox="1">
+                        <a:spLocks noChangeArrowheads="1"/>
+                      </wps:cNvSpPr>
+                      <wps:spPr bwMode="auto">
+                        <a:xfrm>
+                          <a:off x="0" y="0"/>
+                          <a:ext cx="327660" cy="292735"/>
+                        </a:xfrm>
+                        <a:prstGeom prst="rect">
+                          <a:avLst/>
+                        </a:prstGeom>
+                        <a:noFill/>
+                        <a:ln w="9525">
+                          <a:noFill/>
+                          <a:miter lim="800000"/>
+                          <a:headEnd/>
+                          <a:tailEnd/>
+                        </a:ln>
+                      </wps:spPr>
+                      <wps:txbx>
+                        <w:txbxContent>
+                          <w:p>
+                            <w:pPr>
+                              <w:rPr>
+                                <w:rFonts w:eastAsia="宋体" w:hint="eastAsia"/>
+                                <w:sz w:val="32"/>
+                                <w:szCs w:val="32"/>
+                                <w:lang w:eastAsia="zh-CN"/>
+                              </w:rPr>
+                            </w:pPr>
+                            <w:r>
+                              <w:rPr>
+                                <w:sz w:val="32"/>
+                                <w:szCs w:val="32"/>
+                              </w:rPr>
+                              <w:sym w:font="Wingdings 2" w:char="F06D"/>
+                            </w:r>
+                          </w:p>
+                        </w:txbxContent>
+                      </wps:txbx>
+                      <wps:bodyPr rot="0" vert="horz" wrap="square" lIns="91440" tIns="45720" rIns="91440" bIns="45720" anchor="t" anchorCtr="0">
+                        <a:noAutofit/>
+                      </wps:bodyPr>
+                    </wps:wsp>
+                  </a:graphicData>
+                </a:graphic>
+                <wp14:sizeRelH relativeFrom="margin">
+                  <wp14:pctWidth>0</wp14:pctWidth>
+                </wp14:sizeRelH>
+                <wp14:sizeRelV relativeFrom="margin">
+                  <wp14:pctHeight>0</wp14:pctHeight>
+                </wp14:sizeRelV>
+              </wp:anchor>
+            </w:drawing>
+          </mc:Choice>
+          <mc:Fallback>
+            <w:pict>
+              <v:shape w14:anchorId="26A2020A" id="_x0000_s1043" type="#_x0000_t202" style="position:absolute;margin-left:46.7pt;margin-top:121.2pt;width:25.8pt;height:23.05pt;z-index:251722752;visibility:visible;mso-wrap-style:square;mso-width-percent:0;mso-height-percent:0;mso-wrap-distance-left:9pt;mso-wrap-distance-top:3.6pt;mso-wrap-distance-right:9pt;mso-wrap-distance-bottom:3.6pt;mso-position-horizontal:absolute;mso-position-horizontal-relative:left-margin-area;mso-position-vertical:absolute;mso-position-vertical-relative:text;mso-width-percent:0;mso-height-percent:0;mso-width-relative:margin;mso-height-relative:margin;v-text-anchor:top" o:gfxdata="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" filled="f" stroked="f">
+                <v:textbox>
+                  <w:txbxContent>
+                    <w:p>
+                      <w:pPr>
+                        <w:rPr>
+                          <w:rFonts w:eastAsia="宋体" w:hint="eastAsia"/>
+                          <w:sz w:val="32"/>
+                          <w:szCs w:val="32"/>
+                          <w:lang w:eastAsia="zh-CN"/>
+                        </w:rPr>
+                      </w:pPr>
+                      <w:r>
+                        <w:rPr>
+                          <w:sz w:val="32"/>
+                          <w:szCs w:val="32"/>
+                        </w:rPr>
+                        <w:sym w:font="Wingdings 2" w:char="F06D"/>
+                      </w:r>
+                    </w:p>
+                  </w:txbxContent>
+                </v:textbox>
+                <w10:wrap anchorx="margin"/>
+              </v:shape>
+            </w:pict>
+          </mc:Fallback>
+        </mc:AlternateContent>
+      </w:r>
+      <w:r>
+        <w:rPr>
+          <w:rFonts w:ascii="Times New Roman" w:eastAsia="DFKai-SB" w:hAnsi="Times New Roman"/>
+          <w:szCs w:val="24"/>
+        </w:rPr>
+        <mc:AlternateContent>
+          <mc:Choice Requires="wps">
+            <w:drawing>
+              <wp:anchor distT="0" distB="0" distL="114300" distR="114300" simplePos="0" relativeHeight="251720704" behindDoc="0" locked="0" layoutInCell="1" allowOverlap="1" wp14:anchorId="7C8F9947" wp14:editId="2BF823CB">
+                <wp:simplePos x="0" y="0"/>
+                <wp:positionH relativeFrom="leftMargin">
+                  <wp:align>right</wp:align>
+                </wp:positionH>
+                <wp:positionV relativeFrom="paragraph">
+                  <wp:posOffset>924636</wp:posOffset>
+                </wp:positionV>
+                <wp:extent cx="171450" cy="577811"/>
+                <wp:effectExtent l="38100" t="0" r="19050" b="13335"/>
+                <wp:wrapNone/>
+                <wp:docPr id="50" name="左大括号 34"/>
+                <wp:cNvGraphicFramePr/>
+                <a:graphic xmlns:a="http://schemas.openxmlformats.org/drawingml/2006/main">
+                  <a:graphicData uri="http://schemas.microsoft.com/office/word/2010/wordprocessingShape">
+                    <wps:wsp>
+                      <wps:cNvSpPr/>
+                      <wps:spPr>
+                        <a:xfrm>
+                          <a:off x="0" y="0"/>
+                          <a:ext cx="171450" cy="577811"/>
+                        </a:xfrm>
+                        <a:prstGeom prst="leftBrace">
+                          <a:avLst/>
+                        </a:prstGeom>
+                        <a:ln>
+                          <a:solidFill>
+                            <a:srgbClr val="FF0000"/>
+                          </a:solidFill>
+                        </a:ln>
+                      </wps:spPr>
+                      <wps:style>
+                        <a:lnRef idx="1">
+                          <a:schemeClr val="accent1"/>
+                        </a:lnRef>
+                        <a:fillRef idx="0">
+                          <a:schemeClr val="accent1"/>
+                        </a:fillRef>
+                        <a:effectRef idx="0">
+                          <a:schemeClr val="accent1"/>
+                        </a:effectRef>
+                        <a:fontRef idx="minor">
+                          <a:schemeClr val="tx1"/>
+                        </a:fontRef>
+                      </wps:style>
+                      <wps:bodyPr rot="0" spcFirstLastPara="0" vertOverflow="overflow" horzOverflow="overflow" vert="horz" wrap="square" lIns="91440" tIns="45720" rIns="91440" bIns="45720" numCol="1" spcCol="0" rtlCol="0" fromWordArt="0" anchor="ctr" anchorCtr="0" forceAA="0" compatLnSpc="1">
+                        <a:prstTxWarp prst="textNoShape">
+                          <a:avLst/>
+                        </a:prstTxWarp>
+                        <a:noAutofit/>
+                      </wps:bodyPr>
+                    </wps:wsp>
+                  </a:graphicData>
+                </a:graphic>
+                <wp14:sizeRelH relativeFrom="margin">
+                  <wp14:pctWidth>0</wp14:pctWidth>
+                </wp14:sizeRelH>
+                <wp14:sizeRelV relativeFrom="margin">
+                  <wp14:pctHeight>0</wp14:pctHeight>
+                </wp14:sizeRelV>
+              </wp:anchor>
+            </w:drawing>
+          </mc:Choice>
+          <mc:Fallback>
+            <w:pict>
+              <v:shape w14:anchorId="4FEB0A11" id="左大括号 34" o:spid="_x0000_s1026" type="#_x0000_t87" style="position:absolute;left:0;text-align:left;margin-left:-37.7pt;margin-top:72.8pt;width:13.5pt;height:45.5pt;z-index:251720704;visibility:visible;mso-wrap-style:square;mso-width-percent:0;mso-height-percent:0;mso-wrap-distance-left:9pt;mso-wrap-distance-top:0;mso-wrap-distance-right:9pt;mso-wrap-distance-bottom:0;mso-position-horizontal:right;mso-position-horizontal-relative:left-margin-area;mso-position-vertical:absolute;mso-position-vertical-relative:text;mso-width-percent:0;mso-height-percent:0;mso-width-relative:margin;mso-height-relative:margin;v-text-anchor:middle" o:gfxdata="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" adj="534" strokecolor="red" strokeweight=".5pt">
+                <v:stroke joinstyle="miter"/>
+                <w10:wrap anchorx="margin"/>
+              </v:shape>
+            </w:pict>
+          </mc:Fallback>
+        </mc:AlternateContent>
+      </w:r>
+      <w:r>
+        <w:rPr>
+          <w:rFonts w:ascii="Times New Roman" w:eastAsia="DFKai-SB" w:hAnsi="Times New Roman"/>
+          <w:szCs w:val="24"/>
+        </w:rPr>
+        <mc:AlternateContent>
+          <mc:Choice Requires="wps">
+            <w:drawing>
+              <wp:anchor distT="45720" distB="45720" distL="114300" distR="114300" simplePos="0" relativeHeight="251719680" behindDoc="0" locked="0" layoutInCell="1" allowOverlap="1" wp14:anchorId="6981E4E8" wp14:editId="37378108">
+                <wp:simplePos x="0" y="0"/>
+                <wp:positionH relativeFrom="leftMargin">
+                  <wp:posOffset>596900</wp:posOffset>
+                </wp:positionH>
+                <wp:positionV relativeFrom="paragraph">
+                  <wp:posOffset>1067753</wp:posOffset>
+                </wp:positionV>
+                <wp:extent cx="327660" cy="292735"/>
+                <wp:effectExtent l="0" t="0" r="0" b="0"/>
+                <wp:wrapNone/>
+                <wp:docPr id="18" name="文本框 2"/>
+                <wp:cNvGraphicFramePr>
+                  <a:graphicFrameLocks xmlns:a="http://schemas.openxmlformats.org/drawingml/2006/main"/>
+                </wp:cNvGraphicFramePr>
+                <a:graphic xmlns:a="http://schemas.openxmlformats.org/drawingml/2006/main">
+                  <a:graphicData uri="http://schemas.microsoft.com/office/word/2010/wordprocessingShape">
+                    <wps:wsp>
+                      <wps:cNvSpPr txBox="1">
+                        <a:spLocks noChangeArrowheads="1"/>
+                      </wps:cNvSpPr>
+                      <wps:spPr bwMode="auto">
+                        <a:xfrm>
+                          <a:off x="0" y="0"/>
+                          <a:ext cx="327660" cy="292735"/>
+                        </a:xfrm>
+                        <a:prstGeom prst="rect">
+                          <a:avLst/>
+                        </a:prstGeom>
+                        <a:noFill/>
+                        <a:ln w="9525">
+                          <a:noFill/>
+                          <a:miter lim="800000"/>
+                          <a:headEnd/>
+                          <a:tailEnd/>
+                        </a:ln>
+                      </wps:spPr>
+                      <wps:txbx>
+                        <w:txbxContent>
+                          <w:p>
+                            <w:pPr>
+                              <w:rPr>
+                                <w:rFonts w:hint="eastAsia"/>
+                                <w:sz w:val="32"/>
+                                <w:szCs w:val="32"/>
+                              </w:rPr>
+                            </w:pPr>
+                            <w:r>
+                              <w:rPr>
+                                <w:sz w:val="32"/>
+                                <w:szCs w:val="32"/>
+                              </w:rPr>
+                              <w:sym w:font="Wingdings 2" w:char="F06C"/>
+                            </w:r>
+                          </w:p>
+                        </w:txbxContent>
+                      </wps:txbx>
+                      <wps:bodyPr rot="0" vert="horz" wrap="square" lIns="91440" tIns="45720" rIns="91440" bIns="45720" anchor="t" anchorCtr="0">
+                        <a:noAutofit/>
+                      </wps:bodyPr>
+                    </wps:wsp>
+                  </a:graphicData>
+                </a:graphic>
+                <wp14:sizeRelH relativeFrom="margin">
+                  <wp14:pctWidth>0</wp14:pctWidth>
+                </wp14:sizeRelH>
+                <wp14:sizeRelV relativeFrom="margin">
+                  <wp14:pctHeight>0</wp14:pctHeight>
+                </wp14:sizeRelV>
+              </wp:anchor>
+            </w:drawing>
+          </mc:Choice>
+          <mc:Fallback>
+            <w:pict>
+              <v:shape w14:anchorId="6981E4E8" id="_x0000_s1044" type="#_x0000_t202" style="position:absolute;margin-left:47pt;margin-top:84.1pt;width:25.8pt;height:23.05pt;z-index:251719680;visibility:visible;mso-wrap-style:square;mso-width-percent:0;mso-height-percent:0;mso-wrap-distance-left:9pt;mso-wrap-distance-top:3.6pt;mso-wrap-distance-right:9pt;mso-wrap-distance-bottom:3.6pt;mso-position-horizontal:absolute;mso-position-horizontal-relative:left-margin-area;mso-position-vertical:absolute;mso-position-vertical-relative:text;mso-width-percent:0;mso-height-percent:0;mso-width-relative:margin;mso-height-relative:margin;v-text-anchor:top" o:gfxdata="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" filled="f" stroked="f">
+                <v:textbox>
+                  <w:txbxContent>
+                    <w:p>
+                      <w:pPr>
+                        <w:rPr>
+                          <w:rFonts w:hint="eastAsia"/>
+                          <w:sz w:val="32"/>
+                          <w:szCs w:val="32"/>
+                        </w:rPr>
+                      </w:pPr>
+                      <w:r>
+                        <w:rPr>
+                          <w:sz w:val="32"/>
+                          <w:szCs w:val="32"/>
+                        </w:rPr>
+                        <w:sym w:font="Wingdings 2" w:char="F06C"/>
+                      </w:r>
+                    </w:p>
+                  </w:txbxContent>
+                </v:textbox>
+                <w10:wrap anchorx="margin"/>
+              </v:shape>
+            </w:pict>
+          </mc:Fallback>
+        </mc:AlternateContent>
+      </w:r>
+      <w:r>
+        <w:rPr>
+          <w:rFonts w:ascii="Times New Roman" w:eastAsia="DFKai-SB" w:hAnsi="Times New Roman"/>
+          <w:szCs w:val="24"/>
+        </w:rPr>
+        <mc:AlternateContent>
+          <mc:Choice Requires="wps">
+            <w:drawing>
+              <wp:anchor distT="0" distB="0" distL="114300" distR="114300" simplePos="0" relativeHeight="251717632" behindDoc="0" locked="0" layoutInCell="1" allowOverlap="1" wp14:anchorId="675DE732" wp14:editId="187B5A75">
+                <wp:simplePos x="0" y="0"/>
+                <wp:positionH relativeFrom="leftMargin">
+                  <wp:align>right</wp:align>
+                </wp:positionH>
+                <wp:positionV relativeFrom="paragraph">
+                  <wp:posOffset>678976</wp:posOffset>
+                </wp:positionV>
+                <wp:extent cx="171450" cy="170597"/>
+                <wp:effectExtent l="38100" t="0" r="19050" b="20320"/>
+                <wp:wrapNone/>
+                <wp:docPr id="17" name="左大括号 34"/>
+                <wp:cNvGraphicFramePr/>
+                <a:graphic xmlns:a="http://schemas.openxmlformats.org/drawingml/2006/main">
+                  <a:graphicData uri="http://schemas.microsoft.com/office/word/2010/wordprocessingShape">
+                    <wps:wsp>
+                      <wps:cNvSpPr/>
+                      <wps:spPr>
+                        <a:xfrm>
+                          <a:off x="0" y="0"/>
+                          <a:ext cx="171450" cy="170597"/>
+                        </a:xfrm>
+                        <a:prstGeom prst="leftBrace">
+                          <a:avLst/>
+                        </a:prstGeom>
+                        <a:ln>
+                          <a:solidFill>
+                            <a:srgbClr val="FF0000"/>
+                          </a:solidFill>
+                        </a:ln>
+                      </wps:spPr>
+                      <wps:style>
+                        <a:lnRef idx="1">
+                          <a:schemeClr val="accent1"/>
+                        </a:lnRef>
+                        <a:fillRef idx="0">
+                          <a:schemeClr val="accent1"/>
+                        </a:fillRef>
+                        <a:effectRef idx="0">
+                          <a:schemeClr val="accent1"/>
+                        </a:effectRef>
+                        <a:fontRef idx="minor">
+                          <a:schemeClr val="tx1"/>
+                        </a:fontRef>
+                      </wps:style>
+                      <wps:bodyPr rot="0" spcFirstLastPara="0" vertOverflow="overflow" horzOverflow="overflow" vert="horz" wrap="square" lIns="91440" tIns="45720" rIns="91440" bIns="45720" numCol="1" spcCol="0" rtlCol="0" fromWordArt="0" anchor="ctr" anchorCtr="0" forceAA="0" compatLnSpc="1">
+                        <a:prstTxWarp prst="textNoShape">
+                          <a:avLst/>
+                        </a:prstTxWarp>
+                        <a:noAutofit/>
+                      </wps:bodyPr>
+                    </wps:wsp>
+                  </a:graphicData>
+                </a:graphic>
+                <wp14:sizeRelH relativeFrom="margin">
+                  <wp14:pctWidth>0</wp14:pctWidth>
+                </wp14:sizeRelH>
+                <wp14:sizeRelV relativeFrom="margin">
+                  <wp14:pctHeight>0</wp14:pctHeight>
+                </wp14:sizeRelV>
+              </wp:anchor>
+            </w:drawing>
+          </mc:Choice>
+          <mc:Fallback>
+            <w:pict>
+              <v:shape w14:anchorId="1A0CA315" id="左大括号 34" o:spid="_x0000_s1026" type="#_x0000_t87" style="position:absolute;left:0;text-align:left;margin-left:-37.7pt;margin-top:53.45pt;width:13.5pt;height:13.45pt;z-index:251717632;visibility:visible;mso-wrap-style:square;mso-width-percent:0;mso-height-percent:0;mso-wrap-distance-left:9pt;mso-wrap-distance-top:0;mso-wrap-distance-right:9pt;mso-wrap-distance-bottom:0;mso-position-horizontal:right;mso-position-horizontal-relative:left-margin-area;mso-position-vertical:absolute;mso-position-vertical-relative:text;mso-width-percent:0;mso-height-percent:0;mso-width-relative:margin;mso-height-relative:margin;v-text-anchor:middle" o:gfxdata="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" strokecolor="red" strokeweight=".5pt">
+                <v:stroke joinstyle="miter"/>
+                <w10:wrap anchorx="margin"/>
+              </v:shape>
+            </w:pict>
+          </mc:Fallback>
+        </mc:AlternateContent>
+      </w:r>
+      <w:r>
+        <w:rPr>
+          <w:rFonts w:ascii="Times New Roman" w:eastAsia="DFKai-SB" w:hAnsi="Times New Roman"/>
+          <w:szCs w:val="24"/>
+        </w:rPr>
+        <mc:AlternateContent>
+          <mc:Choice Requires="wps">
+            <w:drawing>
+              <wp:anchor distT="45720" distB="45720" distL="114300" distR="114300" simplePos="0" relativeHeight="251716608" behindDoc="0" locked="0" layoutInCell="1" allowOverlap="1" wp14:anchorId="4F4A068E" wp14:editId="65EA5D6F">
+                <wp:simplePos x="0" y="0"/>
+                <wp:positionH relativeFrom="leftMargin">
+                  <wp:posOffset>595469</wp:posOffset>
+                </wp:positionH>
+                <wp:positionV relativeFrom="paragraph">
+                  <wp:posOffset>620395</wp:posOffset>
+                </wp:positionV>
+                <wp:extent cx="327660" cy="292735"/>
+                <wp:effectExtent l="0" t="0" r="0" b="0"/>
+                <wp:wrapNone/>
+                <wp:docPr id="10" name="文本框 2"/>
+                <wp:cNvGraphicFramePr>
+                  <a:graphicFrameLocks xmlns:a="http://schemas.openxmlformats.org/drawingml/2006/main"/>
+                </wp:cNvGraphicFramePr>
+                <a:graphic xmlns:a="http://schemas.openxmlformats.org/drawingml/2006/main">
+                  <a:graphicData uri="http://schemas.microsoft.com/office/word/2010/wordprocessingShape">
+                    <wps:wsp>
+                      <wps:cNvSpPr txBox="1">
+                        <a:spLocks noChangeArrowheads="1"/>
+                      </wps:cNvSpPr>
+                      <wps:spPr bwMode="auto">
+                        <a:xfrm>
+                          <a:off x="0" y="0"/>
+                          <a:ext cx="327660" cy="292735"/>
+                        </a:xfrm>
+                        <a:prstGeom prst="rect">
+                          <a:avLst/>
+                        </a:prstGeom>
+                        <a:noFill/>
+                        <a:ln w="9525">
+                          <a:noFill/>
+                          <a:miter lim="800000"/>
+                          <a:headEnd/>
+                          <a:tailEnd/>
+                        </a:ln>
+                      </wps:spPr>
+                      <wps:txbx>
+                        <w:txbxContent>
+                          <w:p>
+                            <w:pPr>
+                              <w:rPr>
+                                <w:rFonts w:hint="eastAsia"/>
+                                <w:sz w:val="32"/>
+                                <w:szCs w:val="32"/>
+                              </w:rPr>
+                            </w:pPr>
+                            <w:r>
+                              <w:rPr>
+                                <w:sz w:val="32"/>
+                                <w:szCs w:val="32"/>
+                              </w:rPr>
+                              <w:sym w:font="Wingdings 2" w:char="F06B"/>
+                            </w:r>
+                          </w:p>
+                        </w:txbxContent>
+                      </wps:txbx>
+                      <wps:bodyPr rot="0" vert="horz" wrap="square" lIns="91440" tIns="45720" rIns="91440" bIns="45720" anchor="t" anchorCtr="0">
+                        <a:noAutofit/>
+                      </wps:bodyPr>
+                    </wps:wsp>
+                  </a:graphicData>
+                </a:graphic>
+                <wp14:sizeRelH relativeFrom="margin">
+                  <wp14:pctWidth>0</wp14:pctWidth>
+                </wp14:sizeRelH>
+                <wp14:sizeRelV relativeFrom="margin">
+                  <wp14:pctHeight>0</wp14:pctHeight>
+                </wp14:sizeRelV>
+              </wp:anchor>
+            </w:drawing>
+          </mc:Choice>
+          <mc:Fallback>
+            <w:pict>
+              <v:shape w14:anchorId="4F4A068E" id="_x0000_s1045" type="#_x0000_t202" style="position:absolute;margin-left:46.9pt;margin-top:48.85pt;width:25.8pt;height:23.05pt;z-index:251716608;visibility:visible;mso-wrap-style:square;mso-width-percent:0;mso-height-percent:0;mso-wrap-distance-left:9pt;mso-wrap-distance-top:3.6pt;mso-wrap-distance-right:9pt;mso-wrap-distance-bottom:3.6pt;mso-position-horizontal:absolute;mso-position-horizontal-relative:left-margin-area;mso-position-vertical:absolute;mso-position-vertical-relative:text;mso-width-percent:0;mso-height-percent:0;mso-width-relative:margin;mso-height-relative:margin;v-text-anchor:top" o:gfxdata="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" filled="f" stroked="f">
+                <v:textbox>
+                  <w:txbxContent>
+                    <w:p>
+                      <w:pPr>
+                        <w:rPr>
+                          <w:rFonts w:hint="eastAsia"/>
+                          <w:sz w:val="32"/>
+                          <w:szCs w:val="32"/>
+                        </w:rPr>
+                      </w:pPr>
+                      <w:r>
+                        <w:rPr>
+                          <w:sz w:val="32"/>
+                          <w:szCs w:val="32"/>
+                        </w:rPr>
+                        <w:sym w:font="Wingdings 2" w:char="F06B"/>
+                      </w:r>
+                    </w:p>
+                  </w:txbxContent>
+                </v:textbox>
+                <w10:wrap anchorx="margin"/>
+              </v:shape>
+            </w:pict>
+          </mc:Fallback>
+        </mc:AlternateContent>
+      </w:r>
+      <w:r>
+        <w:rPr>
+          <w:rFonts w:ascii="Times New Roman" w:eastAsia="DFKai-SB" w:hAnsi="Times New Roman"/>
+          <w:noProof/>
+          <w:szCs w:val="24"/>
+          <w:lang w:eastAsia="zh-CN"/>
+        </w:rPr>
+        <mc:AlternateContent>
+          <mc:Choice Requires="wps">
+            <w:drawing>
+              <wp:anchor distT="45720" distB="45720" distL="114300" distR="114300" simplePos="0" relativeHeight="251713536" behindDoc="0" locked="0" layoutInCell="1" allowOverlap="1" wp14:anchorId="6B0F6215" wp14:editId="4832BC02">
                 <wp:simplePos x="0" y="0"/>
                 <wp:positionH relativeFrom="leftMargin">
                   <wp:posOffset>589915</wp:posOffset>
@@ -7041,7 +7779,7 @@
           </mc:Choice>
           <mc:Fallback>
             <w:pict>
-              <v:shape w14:anchorId="301AFF79" id="_x0000_s1042" type="#_x0000_t202" style="position:absolute;margin-left:46.45pt;margin-top:9.1pt;width:25.8pt;height:23.05pt;z-index:251713536;visibility:visible;mso-wrap-style:square;mso-width-percent:0;mso-height-percent:0;mso-wrap-distance-left:9pt;mso-wrap-distance-top:3.6pt;mso-wrap-distance-right:9pt;mso-wrap-distance-bottom:3.6pt;mso-position-horizontal:absolute;mso-position-horizontal-relative:left-margin-area;mso-position-vertical:absolute;mso-position-vertical-relative:text;mso-width-percent:0;mso-height-percent:0;mso-width-relative:margin;mso-height-relative:margin;v-text-anchor:top" o:gfxdata="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" filled="f" stroked="f">
+              <v:shape w14:anchorId="6B0F6215" id="_x0000_s1046" type="#_x0000_t202" style="position:absolute;margin-left:46.45pt;margin-top:9.1pt;width:25.8pt;height:23.05pt;z-index:251713536;visibility:visible;mso-wrap-style:square;mso-width-percent:0;mso-height-percent:0;mso-wrap-distance-left:9pt;mso-wrap-distance-top:3.6pt;mso-wrap-distance-right:9pt;mso-wrap-distance-bottom:3.6pt;mso-position-horizontal:absolute;mso-position-horizontal-relative:left-margin-area;mso-position-vertical:absolute;mso-position-vertical-relative:text;mso-width-percent:0;mso-height-percent:0;mso-width-relative:margin;mso-height-relative:margin;v-text-anchor:top" o:gfxdata="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" filled="f" stroked="f">
                 <v:textbox>
                   <w:txbxContent>
                     <w:p>
@@ -7069,13 +7807,15 @@
       </w:r>
       <w:r>
         <w:rPr>
-          <w:rFonts w:ascii="Times New Roman" w:eastAsia="標楷體" w:hAnsi="Times New Roman"/>
-          <w:szCs w:val="24"/>
+          <w:rFonts w:ascii="Times New Roman" w:eastAsia="DFKai-SB" w:hAnsi="Times New Roman"/>
+          <w:noProof/>
+          <w:szCs w:val="24"/>
+          <w:lang w:eastAsia="zh-CN"/>
         </w:rPr>
         <mc:AlternateContent>
           <mc:Choice Requires="wps">
             <w:drawing>
-              <wp:anchor distT="0" distB="0" distL="114300" distR="114300" simplePos="0" relativeHeight="251714560" behindDoc="0" locked="0" layoutInCell="1" allowOverlap="1" wp14:anchorId="30D42EED" wp14:editId="571903FA">
+              <wp:anchor distT="0" distB="0" distL="114300" distR="114300" simplePos="0" relativeHeight="251714560" behindDoc="0" locked="0" layoutInCell="1" allowOverlap="1" wp14:anchorId="5D6386A5" wp14:editId="4E3153B0">
                 <wp:simplePos x="0" y="0"/>
                 <wp:positionH relativeFrom="leftMargin">
                   <wp:align>right</wp:align>
@@ -7140,28 +7880,7 @@
           </mc:Choice>
           <mc:Fallback>
             <w:pict>
-              <v:shapetype w14:anchorId="22200052" id="_x0000_t87" coordsize="21600,21600" o:spt="87" adj="1800,10800" path="m21600,qx10800@0l10800@2qy0@11,10800@3l10800@1qy21600,21600e" filled="f">
-                <v:formulas>
-                  <v:f eqn="val #0"/>
-                  <v:f eqn="sum 21600 0 #0"/>
-                  <v:f eqn="sum #1 0 #0"/>
-                  <v:f eqn="sum #1 #0 0"/>
-                  <v:f eqn="prod #0 9598 32768"/>
-                  <v:f eqn="sum 21600 0 @4"/>
-                  <v:f eqn="sum 21600 0 #1"/>
-                  <v:f eqn="min #1 @6"/>
-                  <v:f eqn="prod @7 1 2"/>
-                  <v:f eqn="prod #0 2 1"/>
-                  <v:f eqn="sum 21600 0 @9"/>
-                  <v:f eqn="val #1"/>
-                </v:formulas>
-                <v:path arrowok="t" o:connecttype="custom" o:connectlocs="21600,0;0,10800;21600,21600" textboxrect="13963,@4,21600,@5"/>
-                <v:handles>
-                  <v:h position="center,#0" yrange="0,@8"/>
-                  <v:h position="topLeft,#1" yrange="@9,@10"/>
-                </v:handles>
-              </v:shapetype>
-              <v:shape id="左大括号 34" o:spid="_x0000_s1026" type="#_x0000_t87" style="position:absolute;margin-left:-37.7pt;margin-top:8.95pt;width:13.5pt;height:24.3pt;z-index:251714560;visibility:visible;mso-wrap-style:square;mso-width-percent:0;mso-height-percent:0;mso-wrap-distance-left:9pt;mso-wrap-distance-top:0;mso-wrap-distance-right:9pt;mso-wrap-distance-bottom:0;mso-position-horizontal:right;mso-position-horizontal-relative:left-margin-area;mso-position-vertical:absolute;mso-position-vertical-relative:text;mso-width-percent:0;mso-height-percent:0;mso-width-relative:margin;mso-height-relative:margin;v-text-anchor:middle" o:gfxdata="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" adj="999" strokecolor="red" strokeweight=".5pt">
+              <v:shape w14:anchorId="0D8024F1" id="左大括号 34" o:spid="_x0000_s1026" type="#_x0000_t87" style="position:absolute;left:0;text-align:left;margin-left:-37.7pt;margin-top:8.95pt;width:13.5pt;height:24.3pt;z-index:251714560;visibility:visible;mso-wrap-style:square;mso-width-percent:0;mso-height-percent:0;mso-wrap-distance-left:9pt;mso-wrap-distance-top:0;mso-wrap-distance-right:9pt;mso-wrap-distance-bottom:0;mso-position-horizontal:right;mso-position-horizontal-relative:left-margin-area;mso-position-vertical:absolute;mso-position-vertical-relative:text;mso-width-percent:0;mso-height-percent:0;mso-width-relative:margin;mso-height-relative:margin;v-text-anchor:middle" o:gfxdata="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" adj="999" strokecolor="red" strokeweight=".5pt">
                 <v:stroke joinstyle="miter"/>
                 <w10:wrap anchorx="margin"/>
               </v:shape>
@@ -7171,11 +7890,12 @@
       </w:r>
       <w:r>
         <w:rPr>
-          <w:rFonts w:ascii="Times New Roman" w:eastAsia="標楷體" w:hAnsi="Times New Roman"/>
+          <w:rFonts w:ascii="Times New Roman" w:eastAsia="DFKai-SB" w:hAnsi="Times New Roman"/>
           <w:noProof/>
+          <w:lang w:eastAsia="zh-CN"/>
         </w:rPr>
         <w:drawing>
-          <wp:inline distT="0" distB="0" distL="0" distR="0" wp14:anchorId="5E838BC4" wp14:editId="7795C54D">
+          <wp:inline distT="0" distB="0" distL="0" distR="0" wp14:anchorId="5564686B" wp14:editId="0806B6C7">
             <wp:extent cx="5274310" cy="2843530"/>
             <wp:effectExtent l="0" t="0" r="2540" b="0"/>
             <wp:docPr id="13" name="圖片 13"/>
@@ -7214,7 +7934,7 @@
     <w:p>
       <w:pPr>
         <w:rPr>
-          <w:rFonts w:ascii="Times New Roman" w:eastAsia="標楷體" w:hAnsi="Times New Roman"/>
+          <w:rFonts w:ascii="Times New Roman" w:eastAsia="DFKai-SB" w:hAnsi="Times New Roman"/>
           <w:szCs w:val="24"/>
         </w:rPr>
       </w:pPr>
@@ -7222,71 +7942,69 @@
     <w:p>
       <w:pPr>
         <w:rPr>
-          <w:rFonts w:ascii="Times New Roman" w:eastAsia="標楷體" w:hAnsi="Times New Roman" w:hint="eastAsia"/>
+          <w:rFonts w:ascii="Times New Roman" w:eastAsia="DFKai-SB" w:hAnsi="Times New Roman"/>
           <w:szCs w:val="24"/>
         </w:rPr>
       </w:pPr>
       <w:r>
         <w:rPr>
-          <w:rFonts w:ascii="Times New Roman" w:eastAsia="標楷體" w:hAnsi="Times New Roman" w:hint="eastAsia"/>
+          <w:rFonts w:ascii="Times New Roman" w:eastAsia="DFKai-SB" w:hAnsi="Times New Roman" w:hint="eastAsia"/>
           <w:szCs w:val="24"/>
         </w:rPr>
         <w:t>RBFS</w:t>
       </w:r>
       <w:r>
         <w:rPr>
-          <w:rFonts w:ascii="Times New Roman" w:eastAsia="標楷體" w:hAnsi="Times New Roman" w:hint="eastAsia"/>
+          <w:rFonts w:ascii="Times New Roman" w:eastAsia="DFKai-SB" w:hAnsi="Times New Roman" w:hint="eastAsia"/>
           <w:szCs w:val="24"/>
         </w:rPr>
         <w:t>演算法</w:t>
       </w:r>
       <w:r>
         <w:rPr>
-          <w:rFonts w:ascii="Times New Roman" w:eastAsia="標楷體" w:hAnsi="Times New Roman" w:hint="eastAsia"/>
+          <w:rFonts w:ascii="Times New Roman" w:eastAsia="DFKai-SB" w:hAnsi="Times New Roman" w:hint="eastAsia"/>
           <w:szCs w:val="24"/>
         </w:rPr>
         <w:t xml:space="preserve"> </w:t>
       </w:r>
-      <w:proofErr w:type="gramStart"/>
-      <w:r>
-        <w:rPr>
-          <w:rFonts w:ascii="Times New Roman" w:eastAsia="標楷體" w:hAnsi="Times New Roman"/>
+      <w:r>
+        <w:rPr>
+          <w:rFonts w:ascii="Times New Roman" w:eastAsia="DFKai-SB" w:hAnsi="Times New Roman"/>
           <w:szCs w:val="24"/>
         </w:rPr>
         <w:t>–</w:t>
       </w:r>
-      <w:proofErr w:type="gramEnd"/>
-      <w:r>
-        <w:rPr>
-          <w:rFonts w:ascii="Times New Roman" w:eastAsia="標楷體" w:hAnsi="Times New Roman" w:hint="eastAsia"/>
+      <w:r>
+        <w:rPr>
+          <w:rFonts w:ascii="Times New Roman" w:eastAsia="DFKai-SB" w:hAnsi="Times New Roman" w:hint="eastAsia"/>
           <w:szCs w:val="24"/>
         </w:rPr>
         <w:t xml:space="preserve"> </w:t>
       </w:r>
       <w:r>
         <w:rPr>
-          <w:rFonts w:ascii="Times New Roman" w:eastAsia="標楷體" w:hAnsi="Times New Roman" w:hint="eastAsia"/>
+          <w:rFonts w:ascii="Times New Roman" w:eastAsia="DFKai-SB" w:hAnsi="Times New Roman" w:hint="eastAsia"/>
           <w:szCs w:val="24"/>
         </w:rPr>
         <w:t>使用</w:t>
       </w:r>
       <w:r>
         <w:rPr>
-          <w:rFonts w:ascii="Times New Roman" w:eastAsia="標楷體" w:hAnsi="Times New Roman"/>
+          <w:rFonts w:ascii="Times New Roman" w:eastAsia="DFKai-SB" w:hAnsi="Times New Roman"/>
           <w:szCs w:val="24"/>
         </w:rPr>
         <w:t>linear space</w:t>
       </w:r>
       <w:r>
         <w:rPr>
-          <w:rFonts w:ascii="Times New Roman" w:eastAsia="標楷體" w:hAnsi="Times New Roman" w:hint="eastAsia"/>
+          <w:rFonts w:ascii="Times New Roman" w:eastAsia="DFKai-SB" w:hAnsi="Times New Roman" w:hint="eastAsia"/>
           <w:szCs w:val="24"/>
         </w:rPr>
         <w:t>和遞迴模仿</w:t>
       </w:r>
       <w:r>
         <w:rPr>
-          <w:rFonts w:ascii="Times New Roman" w:eastAsia="標楷體" w:hAnsi="Times New Roman"/>
+          <w:rFonts w:ascii="Times New Roman" w:eastAsia="DFKai-SB" w:hAnsi="Times New Roman"/>
           <w:szCs w:val="24"/>
         </w:rPr>
         <w:t>standard best-first search</w:t>
@@ -7295,7 +8013,1027 @@
     <w:p>
       <w:pPr>
         <w:rPr>
-          <w:rFonts w:ascii="Times New Roman" w:eastAsia="標楷體" w:hAnsi="Times New Roman"/>
+          <w:rFonts w:ascii="Times New Roman" w:eastAsia="宋体" w:hAnsi="Times New Roman" w:hint="eastAsia"/>
+          <w:szCs w:val="24"/>
+          <w:lang w:eastAsia="zh-CN"/>
+        </w:rPr>
+      </w:pPr>
+      <w:r>
+        <w:rPr>
+          <w:rFonts w:ascii="Times New Roman" w:eastAsia="DFKai-SB" w:hAnsi="Times New Roman" w:hint="eastAsia"/>
+          <w:szCs w:val="24"/>
+        </w:rPr>
+        <w:t>遞迴的方式實作</w:t>
+      </w:r>
+      <w:r>
+        <w:rPr>
+          <w:rFonts w:ascii="Times New Roman" w:eastAsia="DFKai-SB" w:hAnsi="Times New Roman"/>
+          <w:szCs w:val="24"/>
+        </w:rPr>
+        <w:t>best-first search</w:t>
+      </w:r>
+      <w:r>
+        <w:rPr>
+          <w:rFonts w:ascii="Times New Roman" w:eastAsia="DFKai-SB" w:hAnsi="Times New Roman" w:hint="eastAsia"/>
+          <w:szCs w:val="24"/>
+        </w:rPr>
+        <w:t>，</w:t>
+      </w:r>
+      <w:r>
+        <w:rPr>
+          <w:rFonts w:ascii="Times New Roman" w:eastAsia="DFKai-SB" w:hAnsi="Times New Roman" w:hint="eastAsia"/>
+          <w:szCs w:val="24"/>
+        </w:rPr>
+        <w:sym w:font="Wingdings 2" w:char="F06A"/>
+      </w:r>
+      <w:r>
+        <w:rPr>
+          <w:rFonts w:ascii="宋体" w:eastAsia="宋体" w:hAnsi="宋体" w:hint="eastAsia"/>
+          <w:szCs w:val="24"/>
+          <w:lang w:eastAsia="zh-CN"/>
+        </w:rPr>
+        <w:t>以</w:t>
+      </w:r>
+      <w:r>
+        <w:rPr>
+          <w:rFonts w:ascii="Times New Roman" w:eastAsia="DFKai-SB" w:hAnsi="Times New Roman" w:hint="eastAsia"/>
+          <w:szCs w:val="24"/>
+        </w:rPr>
+        <w:t>初始節點和</w:t>
+      </w:r>
+      <m:oMath>
+        <m:r>
+          <m:rPr>
+            <m:sty m:val="p"/>
+          </m:rPr>
+          <w:rPr>
+            <w:rFonts w:ascii="Cambria Math" w:eastAsia="DFKai-SB" w:hAnsi="Cambria Math"/>
+            <w:szCs w:val="24"/>
+          </w:rPr>
+          <m:t>f_limit=∞</m:t>
+        </m:r>
+      </m:oMath>
+      <w:r>
+        <w:rPr>
+          <w:rFonts w:ascii="Times New Roman" w:eastAsia="DFKai-SB" w:hAnsi="Times New Roman" w:hint="eastAsia"/>
+          <w:szCs w:val="24"/>
+        </w:rPr>
+        <w:t>作為參數呼叫遞迴函式</w:t>
+      </w:r>
+      <w:r>
+        <w:rPr>
+          <w:rFonts w:ascii="Times New Roman" w:eastAsia="DFKai-SB" w:hAnsi="Times New Roman" w:hint="eastAsia"/>
+          <w:szCs w:val="24"/>
+        </w:rPr>
+        <w:t>R</w:t>
+      </w:r>
+      <w:r>
+        <w:rPr>
+          <w:rFonts w:ascii="宋体" w:eastAsia="宋体" w:hAnsi="宋体" w:hint="eastAsia"/>
+          <w:szCs w:val="24"/>
+          <w:lang w:eastAsia="zh-CN"/>
+        </w:rPr>
+        <w:t>BFS</w:t>
+      </w:r>
+      <w:r>
+        <w:rPr>
+          <w:rFonts w:ascii="Times New Roman" w:eastAsia="DFKai-SB" w:hAnsi="Times New Roman" w:hint="eastAsia"/>
+          <w:szCs w:val="24"/>
+        </w:rPr>
+        <w:t>，</w:t>
+      </w:r>
+      <w:r>
+        <w:rPr>
+          <w:rFonts w:ascii="宋体" w:eastAsia="宋体" w:hAnsi="宋体" w:hint="eastAsia"/>
+          <w:szCs w:val="24"/>
+          <w:lang w:eastAsia="zh-CN"/>
+        </w:rPr>
+        <w:t>RBFS</w:t>
+      </w:r>
+      <w:r>
+        <w:rPr>
+          <w:rFonts w:ascii="宋体" w:eastAsia="宋体" w:hAnsi="宋体" w:hint="eastAsia"/>
+          <w:szCs w:val="24"/>
+          <w:lang w:eastAsia="zh-CN"/>
+        </w:rPr>
+        <w:sym w:font="Wingdings 2" w:char="F06B"/>
+      </w:r>
+      <w:r>
+        <w:rPr>
+          <w:rFonts w:ascii="宋体" w:eastAsia="宋体" w:hAnsi="宋体" w:hint="eastAsia"/>
+          <w:szCs w:val="24"/>
+          <w:lang w:eastAsia="zh-CN"/>
+        </w:rPr>
+        <w:t>首先檢查傳入的參數節點是否能通過</w:t>
+      </w:r>
+      <w:r>
+        <w:rPr>
+          <w:rFonts w:ascii="宋体" w:eastAsia="宋体" w:hAnsi="宋体"/>
+          <w:szCs w:val="24"/>
+          <w:lang w:eastAsia="zh-CN"/>
+        </w:rPr>
+        <w:t>GOAL-TEST</w:t>
+      </w:r>
+      <w:r>
+        <w:rPr>
+          <w:rFonts w:ascii="Times New Roman" w:eastAsia="DFKai-SB" w:hAnsi="Times New Roman" w:hint="eastAsia"/>
+          <w:szCs w:val="24"/>
+        </w:rPr>
+        <w:t>，</w:t>
+      </w:r>
+      <w:r>
+        <w:rPr>
+          <w:rFonts w:ascii="宋体" w:eastAsia="宋体" w:hAnsi="宋体" w:hint="eastAsia"/>
+          <w:szCs w:val="24"/>
+          <w:lang w:eastAsia="zh-CN"/>
+        </w:rPr>
+        <w:t>否則</w:t>
+      </w:r>
+      <w:r>
+        <w:rPr>
+          <w:rFonts w:ascii="宋体" w:eastAsia="宋体" w:hAnsi="宋体" w:hint="eastAsia"/>
+          <w:szCs w:val="24"/>
+          <w:lang w:eastAsia="zh-CN"/>
+        </w:rPr>
+        <w:sym w:font="Wingdings 2" w:char="F06C"/>
+      </w:r>
+      <w:r>
+        <w:rPr>
+          <w:rFonts w:ascii="宋体" w:eastAsia="宋体" w:hAnsi="宋体" w:hint="eastAsia"/>
+          <w:szCs w:val="24"/>
+          <w:lang w:eastAsia="zh-CN"/>
+        </w:rPr>
+        <w:t>創建一個s</w:t>
+      </w:r>
+      <w:r>
+        <w:rPr>
+          <w:rFonts w:ascii="宋体" w:eastAsia="宋体" w:hAnsi="宋体"/>
+          <w:szCs w:val="24"/>
+          <w:lang w:eastAsia="zh-CN"/>
+        </w:rPr>
+        <w:t>uccessors</w:t>
+      </w:r>
+      <w:r>
+        <w:rPr>
+          <w:rFonts w:ascii="宋体" w:eastAsia="宋体" w:hAnsi="宋体" w:hint="eastAsia"/>
+          <w:szCs w:val="24"/>
+          <w:lang w:eastAsia="zh-CN"/>
+        </w:rPr>
+        <w:t>陣列並放入所有的子節點</w:t>
+      </w:r>
+      <w:r>
+        <w:rPr>
+          <w:rFonts w:ascii="Times New Roman" w:eastAsia="DFKai-SB" w:hAnsi="Times New Roman" w:hint="eastAsia"/>
+          <w:szCs w:val="24"/>
+        </w:rPr>
+        <w:t>，</w:t>
+      </w:r>
+      <w:r>
+        <w:rPr>
+          <w:rFonts w:ascii="宋体" w:eastAsia="宋体" w:hAnsi="宋体" w:hint="eastAsia"/>
+          <w:szCs w:val="24"/>
+          <w:lang w:eastAsia="zh-CN"/>
+        </w:rPr>
+        <w:t>如果</w:t>
+      </w:r>
+      <w:r>
+        <w:rPr>
+          <w:rFonts w:ascii="宋体" w:eastAsia="宋体" w:hAnsi="宋体" w:hint="eastAsia"/>
+          <w:szCs w:val="24"/>
+          <w:lang w:eastAsia="zh-CN"/>
+        </w:rPr>
+        <w:t>沒有子節點就表示現在這個節點已經沒有路可以走向目標節點</w:t>
+      </w:r>
+      <w:r>
+        <w:rPr>
+          <w:rFonts w:ascii="Times New Roman" w:eastAsia="DFKai-SB" w:hAnsi="Times New Roman" w:hint="eastAsia"/>
+          <w:szCs w:val="24"/>
+        </w:rPr>
+        <w:t>，</w:t>
+      </w:r>
+      <w:r>
+        <w:rPr>
+          <w:rFonts w:ascii="宋体" w:eastAsia="宋体" w:hAnsi="宋体" w:hint="eastAsia"/>
+          <w:szCs w:val="24"/>
+          <w:lang w:eastAsia="zh-CN"/>
+        </w:rPr>
+        <w:t>就回傳f</w:t>
+      </w:r>
+      <w:r>
+        <w:rPr>
+          <w:rFonts w:ascii="宋体" w:eastAsia="宋体" w:hAnsi="宋体"/>
+          <w:szCs w:val="24"/>
+          <w:lang w:eastAsia="zh-CN"/>
+        </w:rPr>
+        <w:t>ailure</w:t>
+      </w:r>
+      <w:r>
+        <w:rPr>
+          <w:rFonts w:ascii="Times New Roman" w:eastAsia="DFKai-SB" w:hAnsi="Times New Roman" w:hint="eastAsia"/>
+          <w:szCs w:val="24"/>
+        </w:rPr>
+        <w:t>，</w:t>
+      </w:r>
+      <w:r>
+        <w:rPr>
+          <w:rFonts w:ascii="Times New Roman" w:eastAsia="宋体" w:hAnsi="Times New Roman" w:hint="eastAsia"/>
+          <w:szCs w:val="24"/>
+          <w:lang w:eastAsia="zh-CN"/>
+        </w:rPr>
+        <w:t>接著</w:t>
+      </w:r>
+      <w:r>
+        <w:rPr>
+          <w:rFonts w:ascii="Times New Roman" w:eastAsia="宋体" w:hAnsi="Times New Roman" w:hint="eastAsia"/>
+          <w:color w:val="FF0000"/>
+          <w:szCs w:val="24"/>
+          <w:lang w:eastAsia="zh-CN"/>
+        </w:rPr>
+        <w:sym w:font="Wingdings 2" w:char="F06D"/>
+      </w:r>
+      <w:bookmarkStart w:id="0" w:name="_GoBack"/>
+      <w:bookmarkEnd w:id="0"/>
+      <w:r>
+        <w:rPr>
+          <w:rFonts w:ascii="Times New Roman" w:eastAsia="宋体" w:hAnsi="Times New Roman" w:hint="eastAsia"/>
+          <w:color w:val="FF0000"/>
+          <w:szCs w:val="24"/>
+          <w:lang w:eastAsia="zh-CN"/>
+        </w:rPr>
+        <w:t>利用</w:t>
+      </w:r>
+      <w:r>
+        <w:rPr>
+          <w:rFonts w:ascii="Times New Roman" w:eastAsia="宋体" w:hAnsi="Times New Roman" w:hint="eastAsia"/>
+          <w:color w:val="FF0000"/>
+          <w:szCs w:val="24"/>
+          <w:lang w:eastAsia="zh-CN"/>
+        </w:rPr>
+        <w:t>參數</w:t>
+      </w:r>
+      <w:r>
+        <w:rPr>
+          <w:rFonts w:ascii="Times New Roman" w:eastAsia="宋体" w:hAnsi="Times New Roman" w:hint="eastAsia"/>
+          <w:color w:val="FF0000"/>
+          <w:szCs w:val="24"/>
+          <w:lang w:eastAsia="zh-CN"/>
+        </w:rPr>
+        <w:t>n</w:t>
+      </w:r>
+      <w:r>
+        <w:rPr>
+          <w:rFonts w:ascii="Times New Roman" w:eastAsia="宋体" w:hAnsi="Times New Roman"/>
+          <w:color w:val="FF0000"/>
+          <w:szCs w:val="24"/>
+          <w:lang w:eastAsia="zh-CN"/>
+        </w:rPr>
+        <w:t>ode</w:t>
+      </w:r>
+      <w:r>
+        <w:rPr>
+          <w:rFonts w:ascii="Times New Roman" w:eastAsia="宋体" w:hAnsi="Times New Roman" w:hint="eastAsia"/>
+          <w:color w:val="FF0000"/>
+          <w:szCs w:val="24"/>
+          <w:lang w:eastAsia="zh-CN"/>
+        </w:rPr>
+        <w:t>計算</w:t>
+      </w:r>
+      <w:r>
+        <w:rPr>
+          <w:rFonts w:ascii="Times New Roman" w:eastAsia="宋体" w:hAnsi="Times New Roman"/>
+          <w:color w:val="FF0000"/>
+          <w:szCs w:val="24"/>
+          <w:lang w:eastAsia="zh-CN"/>
+        </w:rPr>
+        <w:t>successors</w:t>
+      </w:r>
+      <w:r>
+        <w:rPr>
+          <w:rFonts w:ascii="Times New Roman" w:eastAsia="宋体" w:hAnsi="Times New Roman" w:hint="eastAsia"/>
+          <w:color w:val="FF0000"/>
+          <w:szCs w:val="24"/>
+          <w:lang w:eastAsia="zh-CN"/>
+        </w:rPr>
+        <w:t>的</w:t>
+      </w:r>
+      <w:r>
+        <w:rPr>
+          <w:rFonts w:ascii="Times New Roman" w:eastAsia="宋体" w:hAnsi="Times New Roman"/>
+          <w:color w:val="FF0000"/>
+          <w:szCs w:val="24"/>
+          <w:lang w:eastAsia="zh-CN"/>
+        </w:rPr>
+        <w:t>f</w:t>
+      </w:r>
+      <w:r>
+        <w:rPr>
+          <w:rFonts w:ascii="Times New Roman" w:eastAsia="宋体" w:hAnsi="Times New Roman" w:hint="eastAsia"/>
+          <w:color w:val="FF0000"/>
+          <w:szCs w:val="24"/>
+          <w:lang w:eastAsia="zh-CN"/>
+        </w:rPr>
+        <w:t>值</w:t>
+      </w:r>
+      <w:r>
+        <w:rPr>
+          <w:rFonts w:ascii="Times New Roman" w:eastAsia="DFKai-SB" w:hAnsi="Times New Roman" w:hint="eastAsia"/>
+          <w:color w:val="FF0000"/>
+          <w:szCs w:val="24"/>
+        </w:rPr>
+        <w:t>，</w:t>
+      </w:r>
+      <w:r>
+        <w:rPr>
+          <w:rFonts w:ascii="宋体" w:eastAsia="宋体" w:hAnsi="宋体" w:hint="eastAsia"/>
+          <w:color w:val="FF0000"/>
+          <w:szCs w:val="24"/>
+          <w:lang w:eastAsia="zh-CN"/>
+        </w:rPr>
+        <w:t>f表示S</w:t>
+      </w:r>
+      <w:r>
+        <w:rPr>
+          <w:rFonts w:ascii="宋体" w:eastAsia="宋体" w:hAnsi="宋体"/>
+          <w:color w:val="FF0000"/>
+          <w:szCs w:val="24"/>
+          <w:lang w:eastAsia="zh-CN"/>
+        </w:rPr>
+        <w:t>olution</w:t>
+      </w:r>
+      <w:r>
+        <w:rPr>
+          <w:rFonts w:ascii="宋体" w:eastAsia="宋体" w:hAnsi="宋体" w:hint="eastAsia"/>
+          <w:color w:val="FF0000"/>
+          <w:szCs w:val="24"/>
+          <w:lang w:eastAsia="zh-CN"/>
+        </w:rPr>
+        <w:t>經過節點的最低估計成本</w:t>
+      </w:r>
+      <w:r>
+        <w:rPr>
+          <w:rFonts w:ascii="Times New Roman" w:eastAsia="DFKai-SB" w:hAnsi="Times New Roman" w:hint="eastAsia"/>
+          <w:color w:val="FF0000"/>
+          <w:szCs w:val="24"/>
+        </w:rPr>
+        <w:t>，</w:t>
+      </w:r>
+      <w:r>
+        <w:rPr>
+          <w:rFonts w:ascii="宋体" w:eastAsia="宋体" w:hAnsi="宋体" w:hint="eastAsia"/>
+          <w:color w:val="FF0000"/>
+          <w:szCs w:val="24"/>
+          <w:lang w:eastAsia="zh-CN"/>
+        </w:rPr>
+        <w:t>所以這邊就代表要計算有通過s</w:t>
+      </w:r>
+      <w:r>
+        <w:rPr>
+          <w:rFonts w:ascii="宋体" w:eastAsia="宋体" w:hAnsi="宋体"/>
+          <w:color w:val="FF0000"/>
+          <w:szCs w:val="24"/>
+          <w:lang w:eastAsia="zh-CN"/>
+        </w:rPr>
+        <w:t>uccessor</w:t>
+      </w:r>
+      <w:r>
+        <w:rPr>
+          <w:rFonts w:ascii="宋体" w:eastAsia="宋体" w:hAnsi="宋体" w:hint="eastAsia"/>
+          <w:color w:val="FF0000"/>
+          <w:szCs w:val="24"/>
+          <w:lang w:eastAsia="zh-CN"/>
+        </w:rPr>
+        <w:t>的</w:t>
+      </w:r>
+      <w:r>
+        <w:rPr>
+          <w:rFonts w:ascii="宋体" w:eastAsia="宋体" w:hAnsi="宋体" w:hint="eastAsia"/>
+          <w:color w:val="FF0000"/>
+          <w:szCs w:val="24"/>
+          <w:lang w:eastAsia="zh-CN"/>
+        </w:rPr>
+        <w:t>S</w:t>
+      </w:r>
+      <w:r>
+        <w:rPr>
+          <w:rFonts w:ascii="宋体" w:eastAsia="宋体" w:hAnsi="宋体"/>
+          <w:color w:val="FF0000"/>
+          <w:szCs w:val="24"/>
+          <w:lang w:eastAsia="zh-CN"/>
+        </w:rPr>
+        <w:t>olution</w:t>
+      </w:r>
+      <w:r>
+        <w:rPr>
+          <w:rFonts w:ascii="宋体" w:eastAsia="宋体" w:hAnsi="宋体" w:hint="eastAsia"/>
+          <w:color w:val="FF0000"/>
+          <w:szCs w:val="24"/>
+          <w:lang w:eastAsia="zh-CN"/>
+        </w:rPr>
+        <w:t>中最低的估計成本</w:t>
+      </w:r>
+      <w:r>
+        <w:rPr>
+          <w:rFonts w:ascii="Times New Roman" w:eastAsia="DFKai-SB" w:hAnsi="Times New Roman" w:hint="eastAsia"/>
+          <w:szCs w:val="24"/>
+        </w:rPr>
+        <w:t>，</w:t>
+      </w:r>
+      <w:r>
+        <w:rPr>
+          <w:rFonts w:ascii="Times New Roman" w:eastAsia="宋体" w:hAnsi="Times New Roman" w:hint="eastAsia"/>
+          <w:szCs w:val="24"/>
+          <w:lang w:eastAsia="zh-CN"/>
+        </w:rPr>
+        <w:t>之後</w:t>
+      </w:r>
+      <w:r>
+        <w:rPr>
+          <w:rFonts w:ascii="Times New Roman" w:eastAsia="宋体" w:hAnsi="Times New Roman" w:hint="eastAsia"/>
+          <w:szCs w:val="24"/>
+          <w:lang w:eastAsia="zh-CN"/>
+        </w:rPr>
+        <w:t>以</w:t>
+      </w:r>
+      <w:r>
+        <w:rPr>
+          <w:rFonts w:ascii="Times New Roman" w:eastAsia="DFKai-SB" w:hAnsi="Times New Roman" w:hint="eastAsia"/>
+          <w:szCs w:val="24"/>
+          <w:lang w:eastAsia="zh-CN"/>
+        </w:rPr>
+        <w:t>迴圈</w:t>
+      </w:r>
+      <w:r>
+        <w:rPr>
+          <w:rFonts w:ascii="宋体" w:eastAsia="宋体" w:hAnsi="宋体" w:hint="eastAsia"/>
+          <w:szCs w:val="24"/>
+          <w:lang w:eastAsia="zh-CN"/>
+        </w:rPr>
+        <w:t>方式執行後續動作</w:t>
+      </w:r>
+      <w:r>
+        <w:rPr>
+          <w:rFonts w:ascii="Times New Roman" w:eastAsia="DFKai-SB" w:hAnsi="Times New Roman" w:hint="eastAsia"/>
+          <w:szCs w:val="24"/>
+        </w:rPr>
+        <w:t>，</w:t>
+      </w:r>
+      <w:r>
+        <w:rPr>
+          <w:rFonts w:ascii="Times New Roman" w:eastAsia="宋体" w:hAnsi="Times New Roman" w:hint="eastAsia"/>
+          <w:szCs w:val="24"/>
+          <w:lang w:eastAsia="zh-CN"/>
+        </w:rPr>
+        <w:sym w:font="Wingdings 2" w:char="F06E"/>
+      </w:r>
+      <w:r>
+        <w:rPr>
+          <w:rFonts w:ascii="Times New Roman" w:eastAsia="宋体" w:hAnsi="Times New Roman" w:hint="eastAsia"/>
+          <w:szCs w:val="24"/>
+          <w:lang w:eastAsia="zh-CN"/>
+        </w:rPr>
+        <w:t>先取得</w:t>
+      </w:r>
+      <w:r>
+        <w:rPr>
+          <w:rFonts w:ascii="Times New Roman" w:eastAsia="宋体" w:hAnsi="Times New Roman"/>
+          <w:szCs w:val="24"/>
+          <w:lang w:eastAsia="zh-CN"/>
+        </w:rPr>
+        <w:t>f-value</w:t>
+      </w:r>
+      <w:r>
+        <w:rPr>
+          <w:rFonts w:ascii="Times New Roman" w:eastAsia="宋体" w:hAnsi="Times New Roman" w:hint="eastAsia"/>
+          <w:szCs w:val="24"/>
+          <w:lang w:eastAsia="zh-CN"/>
+        </w:rPr>
+        <w:t>最低的子節點與</w:t>
+      </w:r>
+      <w:proofErr w:type="spellStart"/>
+      <w:r>
+        <w:rPr>
+          <w:rFonts w:ascii="Times New Roman" w:eastAsia="宋体" w:hAnsi="Times New Roman" w:hint="eastAsia"/>
+          <w:szCs w:val="24"/>
+          <w:lang w:eastAsia="zh-CN"/>
+        </w:rPr>
+        <w:t>f</w:t>
+      </w:r>
+      <w:r>
+        <w:rPr>
+          <w:rFonts w:ascii="Times New Roman" w:eastAsia="宋体" w:hAnsi="Times New Roman"/>
+          <w:szCs w:val="24"/>
+          <w:lang w:eastAsia="zh-CN"/>
+        </w:rPr>
+        <w:t>_limit</w:t>
+      </w:r>
+      <w:proofErr w:type="spellEnd"/>
+      <w:r>
+        <w:rPr>
+          <w:rFonts w:ascii="Times New Roman" w:eastAsia="宋体" w:hAnsi="Times New Roman" w:hint="eastAsia"/>
+          <w:szCs w:val="24"/>
+          <w:lang w:eastAsia="zh-CN"/>
+        </w:rPr>
+        <w:t>相比</w:t>
+      </w:r>
+      <w:r>
+        <w:rPr>
+          <w:rFonts w:ascii="Times New Roman" w:eastAsia="DFKai-SB" w:hAnsi="Times New Roman" w:hint="eastAsia"/>
+          <w:szCs w:val="24"/>
+        </w:rPr>
+        <w:t>，</w:t>
+      </w:r>
+      <w:r>
+        <w:rPr>
+          <w:rFonts w:ascii="宋体" w:eastAsia="宋体" w:hAnsi="宋体" w:hint="eastAsia"/>
+          <w:szCs w:val="24"/>
+          <w:lang w:eastAsia="zh-CN"/>
+        </w:rPr>
+        <w:t>因為</w:t>
+      </w:r>
+      <w:proofErr w:type="spellStart"/>
+      <w:r>
+        <w:rPr>
+          <w:rFonts w:ascii="宋体" w:eastAsia="宋体" w:hAnsi="宋体" w:hint="eastAsia"/>
+          <w:szCs w:val="24"/>
+          <w:lang w:eastAsia="zh-CN"/>
+        </w:rPr>
+        <w:t>f</w:t>
+      </w:r>
+      <w:r>
+        <w:rPr>
+          <w:rFonts w:ascii="宋体" w:eastAsia="宋体" w:hAnsi="宋体"/>
+          <w:szCs w:val="24"/>
+          <w:lang w:eastAsia="zh-CN"/>
+        </w:rPr>
+        <w:t>_limit</w:t>
+      </w:r>
+      <w:proofErr w:type="spellEnd"/>
+      <w:r>
+        <w:rPr>
+          <w:rFonts w:ascii="宋体" w:eastAsia="宋体" w:hAnsi="宋体" w:hint="eastAsia"/>
+          <w:szCs w:val="24"/>
+          <w:lang w:eastAsia="zh-CN"/>
+        </w:rPr>
+        <w:t>記錄的是</w:t>
+      </w:r>
+      <w:r>
+        <w:rPr>
+          <w:rFonts w:ascii="宋体" w:eastAsia="宋体" w:hAnsi="宋体" w:hint="eastAsia"/>
+          <w:szCs w:val="24"/>
+          <w:lang w:eastAsia="zh-CN"/>
+        </w:rPr>
+        <w:t>祖先</w:t>
+      </w:r>
+      <w:r>
+        <w:rPr>
+          <w:rFonts w:ascii="宋体" w:eastAsia="宋体" w:hAnsi="宋体" w:hint="eastAsia"/>
+          <w:szCs w:val="24"/>
+          <w:lang w:eastAsia="zh-CN"/>
+        </w:rPr>
+        <w:t>節點的最佳估計代價，所以</w:t>
+      </w:r>
+      <w:r>
+        <w:rPr>
+          <w:rFonts w:ascii="宋体" w:eastAsia="宋体" w:hAnsi="宋体" w:hint="eastAsia"/>
+          <w:szCs w:val="24"/>
+          <w:lang w:eastAsia="zh-CN"/>
+        </w:rPr>
+        <w:t>如果</w:t>
+      </w:r>
+      <w:proofErr w:type="spellStart"/>
+      <w:r>
+        <w:rPr>
+          <w:rFonts w:ascii="宋体" w:eastAsia="宋体" w:hAnsi="宋体" w:hint="eastAsia"/>
+          <w:szCs w:val="24"/>
+          <w:lang w:eastAsia="zh-CN"/>
+        </w:rPr>
+        <w:t>f</w:t>
+      </w:r>
+      <w:r>
+        <w:rPr>
+          <w:rFonts w:ascii="宋体" w:eastAsia="宋体" w:hAnsi="宋体"/>
+          <w:szCs w:val="24"/>
+          <w:lang w:eastAsia="zh-CN"/>
+        </w:rPr>
+        <w:t>_limit</w:t>
+      </w:r>
+      <w:proofErr w:type="spellEnd"/>
+      <w:r>
+        <w:rPr>
+          <w:rFonts w:ascii="宋体" w:eastAsia="宋体" w:hAnsi="宋体" w:hint="eastAsia"/>
+          <w:szCs w:val="24"/>
+          <w:lang w:eastAsia="zh-CN"/>
+        </w:rPr>
+        <w:t>比較小則表示有其他路</w:t>
+      </w:r>
+      <w:r>
+        <w:rPr>
+          <w:rFonts w:ascii="宋体" w:eastAsia="宋体" w:hAnsi="宋体" w:hint="eastAsia"/>
+          <w:szCs w:val="24"/>
+          <w:lang w:eastAsia="zh-CN"/>
+        </w:rPr>
+        <w:t>較佳</w:t>
+      </w:r>
+      <w:r>
+        <w:rPr>
+          <w:rFonts w:ascii="Times New Roman" w:eastAsia="DFKai-SB" w:hAnsi="Times New Roman" w:hint="eastAsia"/>
+          <w:szCs w:val="24"/>
+        </w:rPr>
+        <w:t>，</w:t>
+      </w:r>
+      <w:r>
+        <w:rPr>
+          <w:rFonts w:ascii="宋体" w:eastAsia="宋体" w:hAnsi="宋体" w:hint="eastAsia"/>
+          <w:szCs w:val="24"/>
+          <w:lang w:eastAsia="zh-CN"/>
+        </w:rPr>
+        <w:t>因此</w:t>
+      </w:r>
+      <w:r>
+        <w:rPr>
+          <w:rFonts w:ascii="宋体" w:eastAsia="宋体" w:hAnsi="宋体" w:hint="eastAsia"/>
+          <w:szCs w:val="24"/>
+          <w:lang w:eastAsia="zh-CN"/>
+        </w:rPr>
+        <w:t>僅</w:t>
+      </w:r>
+      <w:r>
+        <w:rPr>
+          <w:rFonts w:ascii="宋体" w:eastAsia="宋体" w:hAnsi="宋体" w:hint="eastAsia"/>
+          <w:szCs w:val="24"/>
+          <w:lang w:eastAsia="zh-CN"/>
+        </w:rPr>
+        <w:t>回傳f</w:t>
+      </w:r>
+      <w:r>
+        <w:rPr>
+          <w:rFonts w:ascii="宋体" w:eastAsia="宋体" w:hAnsi="宋体"/>
+          <w:szCs w:val="24"/>
+          <w:lang w:eastAsia="zh-CN"/>
+        </w:rPr>
+        <w:t>ailure</w:t>
+      </w:r>
+      <w:r>
+        <w:rPr>
+          <w:rFonts w:ascii="宋体" w:eastAsia="宋体" w:hAnsi="宋体" w:hint="eastAsia"/>
+          <w:szCs w:val="24"/>
+          <w:lang w:eastAsia="zh-CN"/>
+        </w:rPr>
+        <w:t>和此路徑</w:t>
+      </w:r>
+      <w:r>
+        <w:rPr>
+          <w:rFonts w:ascii="宋体" w:eastAsia="宋体" w:hAnsi="宋体" w:hint="eastAsia"/>
+          <w:szCs w:val="24"/>
+          <w:lang w:eastAsia="zh-CN"/>
+        </w:rPr>
+        <w:t>知道的</w:t>
+      </w:r>
+      <w:r>
+        <w:rPr>
+          <w:rFonts w:ascii="宋体" w:eastAsia="宋体" w:hAnsi="宋体" w:hint="eastAsia"/>
+          <w:szCs w:val="24"/>
+          <w:lang w:eastAsia="zh-CN"/>
+        </w:rPr>
+        <w:t>最小估計代價</w:t>
+      </w:r>
+      <w:r>
+        <w:rPr>
+          <w:rFonts w:ascii="Times New Roman" w:eastAsia="DFKai-SB" w:hAnsi="Times New Roman" w:hint="eastAsia"/>
+          <w:szCs w:val="24"/>
+        </w:rPr>
+        <w:t>，</w:t>
+      </w:r>
+      <w:r>
+        <w:rPr>
+          <w:rFonts w:ascii="宋体" w:eastAsia="宋体" w:hAnsi="宋体" w:hint="eastAsia"/>
+          <w:szCs w:val="24"/>
+          <w:lang w:eastAsia="zh-CN"/>
+        </w:rPr>
+        <w:t>儲存的</w:t>
+      </w:r>
+      <w:r>
+        <w:rPr>
+          <w:rFonts w:ascii="宋体" w:eastAsia="宋体" w:hAnsi="宋体" w:hint="eastAsia"/>
+          <w:szCs w:val="24"/>
+          <w:lang w:eastAsia="zh-CN"/>
+        </w:rPr>
+        <w:t>s</w:t>
+      </w:r>
+      <w:r>
+        <w:rPr>
+          <w:rFonts w:ascii="宋体" w:eastAsia="宋体" w:hAnsi="宋体"/>
+          <w:szCs w:val="24"/>
+          <w:lang w:eastAsia="zh-CN"/>
+        </w:rPr>
+        <w:t>uccessors</w:t>
+      </w:r>
+      <w:r>
+        <w:rPr>
+          <w:rFonts w:ascii="宋体" w:eastAsia="宋体" w:hAnsi="宋体" w:hint="eastAsia"/>
+          <w:szCs w:val="24"/>
+          <w:lang w:eastAsia="zh-CN"/>
+        </w:rPr>
+        <w:t>陣列</w:t>
+      </w:r>
+      <w:r>
+        <w:rPr>
+          <w:rFonts w:ascii="宋体" w:eastAsia="宋体" w:hAnsi="宋体" w:hint="eastAsia"/>
+          <w:szCs w:val="24"/>
+          <w:lang w:eastAsia="zh-CN"/>
+        </w:rPr>
+        <w:t>不保留以節省記憶體空間</w:t>
+      </w:r>
+      <w:r>
+        <w:rPr>
+          <w:rFonts w:ascii="Times New Roman" w:eastAsia="DFKai-SB" w:hAnsi="Times New Roman" w:hint="eastAsia"/>
+          <w:szCs w:val="24"/>
+        </w:rPr>
+        <w:t>，</w:t>
+      </w:r>
+      <w:r>
+        <w:rPr>
+          <w:rFonts w:ascii="宋体" w:eastAsia="宋体" w:hAnsi="宋体" w:hint="eastAsia"/>
+          <w:szCs w:val="24"/>
+          <w:lang w:eastAsia="zh-CN"/>
+        </w:rPr>
+        <w:t>如果f</w:t>
+      </w:r>
+      <w:r>
+        <w:rPr>
+          <w:rFonts w:ascii="宋体" w:eastAsia="宋体" w:hAnsi="宋体"/>
+          <w:szCs w:val="24"/>
+          <w:lang w:eastAsia="zh-CN"/>
+        </w:rPr>
+        <w:t>-value</w:t>
+      </w:r>
+      <w:r>
+        <w:rPr>
+          <w:rFonts w:ascii="宋体" w:eastAsia="宋体" w:hAnsi="宋体" w:hint="eastAsia"/>
+          <w:szCs w:val="24"/>
+          <w:lang w:eastAsia="zh-CN"/>
+        </w:rPr>
+        <w:t>比較小則拓展這個子節點</w:t>
+      </w:r>
+      <w:r>
+        <w:rPr>
+          <w:rFonts w:ascii="Times New Roman" w:eastAsia="DFKai-SB" w:hAnsi="Times New Roman" w:hint="eastAsia"/>
+          <w:szCs w:val="24"/>
+        </w:rPr>
+        <w:t>，</w:t>
+      </w:r>
+      <w:r>
+        <w:rPr>
+          <w:rFonts w:ascii="宋体" w:eastAsia="宋体" w:hAnsi="宋体" w:hint="eastAsia"/>
+          <w:szCs w:val="24"/>
+          <w:lang w:eastAsia="zh-CN"/>
+        </w:rPr>
+        <w:t>以</w:t>
+      </w:r>
+      <w:r>
+        <w:rPr>
+          <w:rFonts w:ascii="宋体" w:eastAsia="宋体" w:hAnsi="宋体"/>
+          <w:szCs w:val="24"/>
+          <w:lang w:eastAsia="zh-CN"/>
+        </w:rPr>
+        <w:t>parents</w:t>
+      </w:r>
+      <w:r>
+        <w:rPr>
+          <w:rFonts w:ascii="宋体" w:eastAsia="宋体" w:hAnsi="宋体" w:hint="eastAsia"/>
+          <w:szCs w:val="24"/>
+          <w:lang w:eastAsia="zh-CN"/>
+        </w:rPr>
+        <w:t>節點或s</w:t>
+      </w:r>
+      <w:r>
+        <w:rPr>
+          <w:rFonts w:ascii="宋体" w:eastAsia="宋体" w:hAnsi="宋体"/>
+          <w:szCs w:val="24"/>
+          <w:lang w:eastAsia="zh-CN"/>
+        </w:rPr>
+        <w:t>ibling</w:t>
+      </w:r>
+      <w:r>
+        <w:rPr>
+          <w:rFonts w:ascii="宋体" w:eastAsia="宋体" w:hAnsi="宋体" w:hint="eastAsia"/>
+          <w:szCs w:val="24"/>
+          <w:lang w:eastAsia="zh-CN"/>
+        </w:rPr>
+        <w:t>節點中較小的f</w:t>
+      </w:r>
+      <w:r>
+        <w:rPr>
+          <w:rFonts w:ascii="宋体" w:eastAsia="宋体" w:hAnsi="宋体"/>
+          <w:szCs w:val="24"/>
+          <w:lang w:eastAsia="zh-CN"/>
+        </w:rPr>
+        <w:t>-value</w:t>
+      </w:r>
+      <w:r>
+        <w:rPr>
+          <w:rFonts w:ascii="宋体" w:eastAsia="宋体" w:hAnsi="宋体" w:hint="eastAsia"/>
+          <w:szCs w:val="24"/>
+          <w:lang w:eastAsia="zh-CN"/>
+        </w:rPr>
+        <w:t>作爲新的</w:t>
+      </w:r>
+      <w:proofErr w:type="spellStart"/>
+      <w:r>
+        <w:rPr>
+          <w:rFonts w:ascii="宋体" w:eastAsia="宋体" w:hAnsi="宋体" w:hint="eastAsia"/>
+          <w:szCs w:val="24"/>
+          <w:lang w:eastAsia="zh-CN"/>
+        </w:rPr>
+        <w:t>f</w:t>
+      </w:r>
+      <w:r>
+        <w:rPr>
+          <w:rFonts w:ascii="宋体" w:eastAsia="宋体" w:hAnsi="宋体"/>
+          <w:szCs w:val="24"/>
+          <w:lang w:eastAsia="zh-CN"/>
+        </w:rPr>
+        <w:t>_limit</w:t>
+      </w:r>
+      <w:proofErr w:type="spellEnd"/>
+      <w:r>
+        <w:rPr>
+          <w:rFonts w:ascii="宋体" w:eastAsia="宋体" w:hAnsi="宋体" w:hint="eastAsia"/>
+          <w:szCs w:val="24"/>
+          <w:lang w:eastAsia="zh-CN"/>
+        </w:rPr>
+        <w:t>參數呼叫</w:t>
+      </w:r>
+      <w:r>
+        <w:rPr>
+          <w:rFonts w:ascii="Times New Roman" w:eastAsia="DFKai-SB" w:hAnsi="Times New Roman" w:hint="eastAsia"/>
+          <w:szCs w:val="24"/>
+        </w:rPr>
+        <w:t>遞</w:t>
+      </w:r>
+      <w:r>
+        <w:rPr>
+          <w:rFonts w:ascii="Times New Roman" w:eastAsia="DFKai-SB" w:hAnsi="Times New Roman" w:hint="eastAsia"/>
+          <w:szCs w:val="24"/>
+        </w:rPr>
+        <w:lastRenderedPageBreak/>
+        <w:t>迴函式</w:t>
+      </w:r>
+      <w:r>
+        <w:rPr>
+          <w:rFonts w:ascii="宋体" w:eastAsia="宋体" w:hAnsi="宋体" w:hint="eastAsia"/>
+          <w:szCs w:val="24"/>
+          <w:lang w:eastAsia="zh-CN"/>
+        </w:rPr>
+        <w:t>RBFS</w:t>
+      </w:r>
+      <w:r>
+        <w:rPr>
+          <w:rFonts w:ascii="Times New Roman" w:eastAsia="DFKai-SB" w:hAnsi="Times New Roman" w:hint="eastAsia"/>
+          <w:szCs w:val="24"/>
+        </w:rPr>
+        <w:t>，</w:t>
+      </w:r>
+      <w:r>
+        <w:rPr>
+          <w:rFonts w:ascii="宋体" w:eastAsia="宋体" w:hAnsi="宋体" w:hint="eastAsia"/>
+          <w:szCs w:val="24"/>
+          <w:lang w:eastAsia="zh-CN"/>
+        </w:rPr>
+        <w:t>RBFS的回傳值有兩種可能</w:t>
+      </w:r>
+      <w:r>
+        <w:rPr>
+          <w:rFonts w:ascii="Times New Roman" w:eastAsia="DFKai-SB" w:hAnsi="Times New Roman" w:hint="eastAsia"/>
+          <w:szCs w:val="24"/>
+        </w:rPr>
+        <w:t>，</w:t>
+      </w:r>
+      <w:r>
+        <w:rPr>
+          <w:rFonts w:ascii="宋体" w:eastAsia="宋体" w:hAnsi="宋体" w:hint="eastAsia"/>
+          <w:szCs w:val="24"/>
+          <w:lang w:eastAsia="zh-CN"/>
+        </w:rPr>
+        <w:t>一個是S</w:t>
+      </w:r>
+      <w:r>
+        <w:rPr>
+          <w:rFonts w:ascii="宋体" w:eastAsia="宋体" w:hAnsi="宋体"/>
+          <w:szCs w:val="24"/>
+          <w:lang w:eastAsia="zh-CN"/>
+        </w:rPr>
+        <w:t>olution</w:t>
+      </w:r>
+      <w:r>
+        <w:rPr>
+          <w:rFonts w:ascii="宋体" w:eastAsia="宋体" w:hAnsi="宋体" w:hint="eastAsia"/>
+          <w:szCs w:val="24"/>
+          <w:lang w:eastAsia="zh-CN"/>
+        </w:rPr>
+        <w:t>就直接回傳</w:t>
+      </w:r>
+      <w:r>
+        <w:rPr>
+          <w:rFonts w:ascii="Times New Roman" w:eastAsia="DFKai-SB" w:hAnsi="Times New Roman" w:hint="eastAsia"/>
+          <w:szCs w:val="24"/>
+        </w:rPr>
+        <w:t>，</w:t>
+      </w:r>
+      <w:r>
+        <w:rPr>
+          <w:rFonts w:ascii="宋体" w:eastAsia="宋体" w:hAnsi="宋体" w:hint="eastAsia"/>
+          <w:szCs w:val="24"/>
+          <w:lang w:eastAsia="zh-CN"/>
+        </w:rPr>
+        <w:t>另一個則是</w:t>
+      </w:r>
+      <w:r>
+        <w:rPr>
+          <w:rFonts w:ascii="宋体" w:eastAsia="宋体" w:hAnsi="宋体"/>
+          <w:szCs w:val="24"/>
+          <w:lang w:eastAsia="zh-CN"/>
+        </w:rPr>
+        <w:t>failure</w:t>
+      </w:r>
+      <w:r>
+        <w:rPr>
+          <w:rFonts w:ascii="宋体" w:eastAsia="宋体" w:hAnsi="宋体" w:hint="eastAsia"/>
+          <w:szCs w:val="24"/>
+          <w:lang w:eastAsia="zh-CN"/>
+        </w:rPr>
+        <w:t>和一個數值</w:t>
+      </w:r>
+      <w:r>
+        <w:rPr>
+          <w:rFonts w:ascii="Times New Roman" w:eastAsia="DFKai-SB" w:hAnsi="Times New Roman" w:hint="eastAsia"/>
+          <w:szCs w:val="24"/>
+        </w:rPr>
+        <w:t>，</w:t>
+      </w:r>
+      <w:r>
+        <w:rPr>
+          <w:rFonts w:ascii="宋体" w:eastAsia="宋体" w:hAnsi="宋体" w:hint="eastAsia"/>
+          <w:szCs w:val="24"/>
+          <w:lang w:eastAsia="zh-CN"/>
+        </w:rPr>
+        <w:t>而這個數值即代表這個節點下的</w:t>
+      </w:r>
+      <w:proofErr w:type="spellStart"/>
+      <w:r>
+        <w:rPr>
+          <w:rFonts w:ascii="宋体" w:eastAsia="宋体" w:hAnsi="宋体" w:hint="eastAsia"/>
+          <w:szCs w:val="24"/>
+          <w:lang w:eastAsia="zh-CN"/>
+        </w:rPr>
+        <w:t>s</w:t>
+      </w:r>
+      <w:r>
+        <w:rPr>
+          <w:rFonts w:ascii="宋体" w:eastAsia="宋体" w:hAnsi="宋体"/>
+          <w:szCs w:val="24"/>
+          <w:lang w:eastAsia="zh-CN"/>
+        </w:rPr>
+        <w:t>ubtree</w:t>
+      </w:r>
+      <w:proofErr w:type="spellEnd"/>
+      <w:r>
+        <w:rPr>
+          <w:rFonts w:ascii="宋体" w:eastAsia="宋体" w:hAnsi="宋体" w:hint="eastAsia"/>
+          <w:szCs w:val="24"/>
+          <w:lang w:eastAsia="zh-CN"/>
+        </w:rPr>
+        <w:t>的估計代價會大於等於這個數值，因此我們就以這個值替換原本的f</w:t>
+      </w:r>
+      <w:r>
+        <w:rPr>
+          <w:rFonts w:ascii="宋体" w:eastAsia="宋体" w:hAnsi="宋体"/>
+          <w:szCs w:val="24"/>
+          <w:lang w:eastAsia="zh-CN"/>
+        </w:rPr>
+        <w:t>-value,</w:t>
+      </w:r>
+      <w:r>
+        <w:rPr>
+          <w:rFonts w:ascii="宋体" w:eastAsia="宋体" w:hAnsi="宋体" w:hint="eastAsia"/>
+          <w:szCs w:val="24"/>
+          <w:lang w:eastAsia="zh-CN"/>
+        </w:rPr>
+        <w:t>接著繼續跑迴圈</w:t>
+      </w:r>
+      <w:r>
+        <w:rPr>
+          <w:rFonts w:ascii="宋体" w:eastAsia="宋体" w:hAnsi="宋体" w:hint="eastAsia"/>
+          <w:szCs w:val="24"/>
+          <w:lang w:eastAsia="zh-CN"/>
+        </w:rPr>
+        <w:t>直到整個</w:t>
+      </w:r>
+    </w:p>
+    <w:p>
+      <w:pPr>
+        <w:rPr>
+          <w:rFonts w:ascii="Times New Roman" w:eastAsia="DFKai-SB" w:hAnsi="Times New Roman"/>
           <w:szCs w:val="24"/>
         </w:rPr>
       </w:pPr>
@@ -7303,7 +9041,7 @@
     <w:p>
       <w:pPr>
         <w:rPr>
-          <w:rFonts w:ascii="Times New Roman" w:eastAsia="標楷體" w:hAnsi="Times New Roman"/>
+          <w:rFonts w:ascii="Times New Roman" w:eastAsia="DFKai-SB" w:hAnsi="Times New Roman"/>
           <w:szCs w:val="24"/>
         </w:rPr>
       </w:pPr>
@@ -7311,7 +9049,7 @@
     <w:p>
       <w:pPr>
         <w:rPr>
-          <w:rFonts w:ascii="Times New Roman" w:eastAsia="標楷體" w:hAnsi="Times New Roman"/>
+          <w:rFonts w:ascii="Times New Roman" w:eastAsia="DFKai-SB" w:hAnsi="Times New Roman"/>
           <w:szCs w:val="24"/>
         </w:rPr>
       </w:pPr>
@@ -7319,7 +9057,7 @@
     <w:p>
       <w:pPr>
         <w:rPr>
-          <w:rFonts w:ascii="Times New Roman" w:eastAsia="標楷體" w:hAnsi="Times New Roman"/>
+          <w:rFonts w:ascii="Times New Roman" w:eastAsia="DFKai-SB" w:hAnsi="Times New Roman"/>
           <w:szCs w:val="24"/>
         </w:rPr>
       </w:pPr>
@@ -7327,7 +9065,7 @@
     <w:p>
       <w:pPr>
         <w:rPr>
-          <w:rFonts w:ascii="Times New Roman" w:eastAsia="標楷體" w:hAnsi="Times New Roman"/>
+          <w:rFonts w:ascii="Times New Roman" w:eastAsia="DFKai-SB" w:hAnsi="Times New Roman"/>
           <w:szCs w:val="24"/>
         </w:rPr>
       </w:pPr>
@@ -7335,7 +9073,7 @@
     <w:p>
       <w:pPr>
         <w:rPr>
-          <w:rFonts w:ascii="Times New Roman" w:eastAsia="標楷體" w:hAnsi="Times New Roman"/>
+          <w:rFonts w:ascii="Times New Roman" w:eastAsia="DFKai-SB" w:hAnsi="Times New Roman"/>
           <w:szCs w:val="24"/>
         </w:rPr>
       </w:pPr>
@@ -7343,47 +9081,31 @@
     <w:p>
       <w:pPr>
         <w:rPr>
-          <w:rFonts w:ascii="Times New Roman" w:eastAsia="標楷體" w:hAnsi="Times New Roman"/>
+          <w:rFonts w:ascii="Times New Roman" w:eastAsia="DFKai-SB" w:hAnsi="Times New Roman"/>
           <w:szCs w:val="24"/>
         </w:rPr>
       </w:pPr>
+      <w:r>
+        <w:rPr>
+          <w:rFonts w:ascii="Times New Roman" w:eastAsia="DFKai-SB" w:hAnsi="Times New Roman"/>
+          <w:szCs w:val="24"/>
+        </w:rPr>
+        <w:t>Pages: 146</w:t>
+      </w:r>
     </w:p>
     <w:p>
       <w:pPr>
         <w:rPr>
-          <w:rFonts w:ascii="Times New Roman" w:eastAsia="標楷體" w:hAnsi="Times New Roman"/>
+          <w:rFonts w:ascii="Times New Roman" w:eastAsia="DFKai-SB" w:hAnsi="Times New Roman"/>
           <w:szCs w:val="24"/>
         </w:rPr>
       </w:pPr>
-    </w:p>
-    <w:p>
-      <w:pPr>
-        <w:rPr>
-          <w:rFonts w:ascii="Times New Roman" w:eastAsia="標楷體" w:hAnsi="Times New Roman"/>
-          <w:szCs w:val="24"/>
-        </w:rPr>
-      </w:pPr>
-      <w:r>
-        <w:rPr>
-          <w:rFonts w:ascii="Times New Roman" w:eastAsia="標楷體" w:hAnsi="Times New Roman"/>
-          <w:szCs w:val="24"/>
-        </w:rPr>
-        <w:t>Pages: 146</w:t>
-      </w:r>
-    </w:p>
-    <w:p>
-      <w:pPr>
-        <w:rPr>
-          <w:rFonts w:ascii="Times New Roman" w:eastAsia="標楷體" w:hAnsi="Times New Roman"/>
-          <w:szCs w:val="24"/>
-        </w:rPr>
-      </w:pPr>
-      <w:r>
-        <w:rPr>
-          <w:rFonts w:ascii="Times New Roman" w:eastAsia="標楷體" w:hAnsi="Times New Roman"/>
+      <w:r>
+        <w:rPr>
+          <w:rFonts w:ascii="Times New Roman" w:eastAsia="DFKai-SB" w:hAnsi="Times New Roman"/>
           <w:noProof/>
-        </w:rPr>
-        <w:lastRenderedPageBreak/>
+          <w:lang w:eastAsia="zh-CN"/>
+        </w:rPr>
         <w:drawing>
           <wp:inline distT="0" distB="0" distL="0" distR="0" wp14:anchorId="683FFAF9" wp14:editId="2173E129">
             <wp:extent cx="5274310" cy="4479925"/>
@@ -7424,13 +9146,13 @@
     <w:p>
       <w:pPr>
         <w:rPr>
-          <w:rFonts w:ascii="Times New Roman" w:eastAsia="標楷體" w:hAnsi="Times New Roman"/>
+          <w:rFonts w:ascii="Times New Roman" w:eastAsia="DFKai-SB" w:hAnsi="Times New Roman"/>
           <w:szCs w:val="24"/>
         </w:rPr>
       </w:pPr>
       <w:r>
         <w:rPr>
-          <w:rFonts w:ascii="Times New Roman" w:eastAsia="標楷體" w:hAnsi="Times New Roman"/>
+          <w:rFonts w:ascii="Times New Roman" w:eastAsia="DFKai-SB" w:hAnsi="Times New Roman"/>
           <w:szCs w:val="24"/>
         </w:rPr>
         <w:t>Pages: 154</w:t>
@@ -7439,15 +9161,17 @@
     <w:p>
       <w:pPr>
         <w:rPr>
-          <w:rFonts w:ascii="Times New Roman" w:eastAsia="標楷體" w:hAnsi="Times New Roman"/>
+          <w:rFonts w:ascii="Times New Roman" w:eastAsia="DFKai-SB" w:hAnsi="Times New Roman"/>
           <w:szCs w:val="24"/>
         </w:rPr>
       </w:pPr>
       <w:r>
         <w:rPr>
-          <w:rFonts w:ascii="Times New Roman" w:eastAsia="標楷體" w:hAnsi="Times New Roman"/>
+          <w:rFonts w:ascii="Times New Roman" w:eastAsia="DFKai-SB" w:hAnsi="Times New Roman"/>
           <w:noProof/>
-        </w:rPr>
+          <w:lang w:eastAsia="zh-CN"/>
+        </w:rPr>
+        <w:lastRenderedPageBreak/>
         <w:drawing>
           <wp:inline distT="0" distB="0" distL="0" distR="0" wp14:anchorId="176CE84E" wp14:editId="3FB7BCBA">
             <wp:extent cx="5274310" cy="3859530"/>
@@ -7494,7 +9218,7 @@
         </w:numPr>
         <w:ind w:leftChars="0"/>
         <w:rPr>
-          <w:rFonts w:ascii="Times New Roman" w:eastAsia="標楷體" w:hAnsi="Times New Roman"/>
+          <w:rFonts w:ascii="Times New Roman" w:eastAsia="DFKai-SB" w:hAnsi="Times New Roman"/>
           <w:b/>
           <w:sz w:val="28"/>
           <w:szCs w:val="28"/>
@@ -7502,26 +9226,26 @@
       </w:pPr>
       <w:r>
         <w:rPr>
-          <w:rFonts w:ascii="Times New Roman" w:eastAsia="標楷體" w:hAnsi="Times New Roman"/>
+          <w:rFonts w:ascii="Times New Roman" w:eastAsia="DFKai-SB" w:hAnsi="Times New Roman"/>
           <w:b/>
           <w:sz w:val="28"/>
           <w:szCs w:val="28"/>
         </w:rPr>
-        <w:lastRenderedPageBreak/>
         <w:t>Exercises</w:t>
       </w:r>
     </w:p>
     <w:p>
       <w:pPr>
         <w:rPr>
-          <w:rFonts w:ascii="Times New Roman" w:eastAsia="標楷體" w:hAnsi="Times New Roman"/>
+          <w:rFonts w:ascii="Times New Roman" w:eastAsia="DFKai-SB" w:hAnsi="Times New Roman"/>
           <w:szCs w:val="24"/>
         </w:rPr>
       </w:pPr>
       <w:r>
         <w:rPr>
-          <w:rFonts w:ascii="Times New Roman" w:eastAsia="標楷體" w:hAnsi="Times New Roman"/>
+          <w:rFonts w:ascii="Times New Roman" w:eastAsia="DFKai-SB" w:hAnsi="Times New Roman"/>
           <w:noProof/>
+          <w:lang w:eastAsia="zh-CN"/>
         </w:rPr>
         <w:drawing>
           <wp:inline distT="0" distB="0" distL="0" distR="0" wp14:anchorId="358CA469" wp14:editId="5A8BD53A">
@@ -7563,14 +9287,14 @@
     <w:p>
       <w:pPr>
         <w:rPr>
-          <w:rFonts w:ascii="Times New Roman" w:eastAsia="標楷體" w:hAnsi="Times New Roman"/>
+          <w:rFonts w:ascii="Times New Roman" w:eastAsia="DFKai-SB" w:hAnsi="Times New Roman"/>
           <w:szCs w:val="24"/>
         </w:rPr>
       </w:pPr>
       <w:proofErr w:type="spellStart"/>
       <w:r>
         <w:rPr>
-          <w:rFonts w:ascii="Times New Roman" w:eastAsia="標楷體" w:hAnsi="Times New Roman" w:hint="eastAsia"/>
+          <w:rFonts w:ascii="Times New Roman" w:eastAsia="DFKai-SB" w:hAnsi="Times New Roman" w:hint="eastAsia"/>
           <w:szCs w:val="24"/>
         </w:rPr>
         <w:t>Ans</w:t>
@@ -7580,7 +9304,7 @@
     <w:p>
       <w:pPr>
         <w:rPr>
-          <w:rFonts w:ascii="Times New Roman" w:eastAsia="標楷體" w:hAnsi="Times New Roman"/>
+          <w:rFonts w:ascii="Times New Roman" w:eastAsia="DFKai-SB" w:hAnsi="Times New Roman"/>
           <w:szCs w:val="24"/>
         </w:rPr>
       </w:pPr>
@@ -7588,14 +9312,15 @@
     <w:p>
       <w:pPr>
         <w:rPr>
-          <w:rFonts w:ascii="Times New Roman" w:eastAsia="標楷體" w:hAnsi="Times New Roman"/>
+          <w:rFonts w:ascii="Times New Roman" w:eastAsia="DFKai-SB" w:hAnsi="Times New Roman"/>
           <w:szCs w:val="24"/>
         </w:rPr>
       </w:pPr>
       <w:r>
         <w:rPr>
-          <w:rFonts w:ascii="Times New Roman" w:eastAsia="標楷體" w:hAnsi="Times New Roman"/>
+          <w:rFonts w:ascii="Times New Roman" w:eastAsia="DFKai-SB" w:hAnsi="Times New Roman"/>
           <w:noProof/>
+          <w:lang w:eastAsia="zh-CN"/>
         </w:rPr>
         <w:drawing>
           <wp:inline distT="0" distB="0" distL="0" distR="0" wp14:anchorId="1EFF71D4" wp14:editId="1F804093">
@@ -7637,14 +9362,15 @@
     <w:p>
       <w:pPr>
         <w:rPr>
-          <w:rFonts w:ascii="Times New Roman" w:eastAsia="標楷體" w:hAnsi="Times New Roman"/>
+          <w:rFonts w:ascii="Times New Roman" w:eastAsia="DFKai-SB" w:hAnsi="Times New Roman"/>
           <w:szCs w:val="24"/>
         </w:rPr>
       </w:pPr>
       <w:r>
         <w:rPr>
-          <w:rFonts w:ascii="Times New Roman" w:eastAsia="標楷體" w:hAnsi="Times New Roman"/>
+          <w:rFonts w:ascii="Times New Roman" w:eastAsia="DFKai-SB" w:hAnsi="Times New Roman"/>
           <w:noProof/>
+          <w:lang w:eastAsia="zh-CN"/>
         </w:rPr>
         <w:drawing>
           <wp:inline distT="0" distB="0" distL="0" distR="0" wp14:anchorId="27CD6534" wp14:editId="287E6E69">
@@ -7686,15 +9412,17 @@
     <w:p>
       <w:pPr>
         <w:rPr>
-          <w:rFonts w:ascii="Times New Roman" w:eastAsia="標楷體" w:hAnsi="Times New Roman"/>
+          <w:rFonts w:ascii="Times New Roman" w:eastAsia="DFKai-SB" w:hAnsi="Times New Roman"/>
           <w:szCs w:val="24"/>
         </w:rPr>
       </w:pPr>
       <w:r>
         <w:rPr>
-          <w:rFonts w:ascii="Times New Roman" w:eastAsia="標楷體" w:hAnsi="Times New Roman"/>
+          <w:rFonts w:ascii="Times New Roman" w:eastAsia="DFKai-SB" w:hAnsi="Times New Roman"/>
           <w:noProof/>
-        </w:rPr>
+          <w:lang w:eastAsia="zh-CN"/>
+        </w:rPr>
+        <w:lastRenderedPageBreak/>
         <w:drawing>
           <wp:inline distT="0" distB="0" distL="0" distR="0" wp14:anchorId="66F87983" wp14:editId="3CD47475">
             <wp:extent cx="5274310" cy="769620"/>
@@ -7735,14 +9463,15 @@
     <w:p>
       <w:pPr>
         <w:rPr>
-          <w:rFonts w:ascii="Times New Roman" w:eastAsia="標楷體" w:hAnsi="Times New Roman"/>
+          <w:rFonts w:ascii="Times New Roman" w:eastAsia="DFKai-SB" w:hAnsi="Times New Roman"/>
           <w:szCs w:val="24"/>
         </w:rPr>
       </w:pPr>
       <w:r>
         <w:rPr>
-          <w:rFonts w:ascii="Times New Roman" w:eastAsia="標楷體" w:hAnsi="Times New Roman"/>
+          <w:rFonts w:ascii="Times New Roman" w:eastAsia="DFKai-SB" w:hAnsi="Times New Roman"/>
           <w:noProof/>
+          <w:lang w:eastAsia="zh-CN"/>
         </w:rPr>
         <w:drawing>
           <wp:inline distT="0" distB="0" distL="0" distR="0" wp14:anchorId="3EE8FFD1" wp14:editId="5649F0C8">
@@ -7784,14 +9513,15 @@
     <w:p>
       <w:pPr>
         <w:rPr>
-          <w:rFonts w:ascii="Times New Roman" w:eastAsia="標楷體" w:hAnsi="Times New Roman"/>
+          <w:rFonts w:ascii="Times New Roman" w:eastAsia="DFKai-SB" w:hAnsi="Times New Roman"/>
           <w:szCs w:val="24"/>
         </w:rPr>
       </w:pPr>
       <w:r>
         <w:rPr>
-          <w:rFonts w:ascii="Times New Roman" w:eastAsia="標楷體" w:hAnsi="Times New Roman"/>
+          <w:rFonts w:ascii="Times New Roman" w:eastAsia="DFKai-SB" w:hAnsi="Times New Roman"/>
           <w:noProof/>
+          <w:lang w:eastAsia="zh-CN"/>
         </w:rPr>
         <w:drawing>
           <wp:inline distT="0" distB="0" distL="0" distR="0" wp14:anchorId="363532EC" wp14:editId="6D235142">

--- a/Hw1.docx
+++ b/Hw1.docx
@@ -9541,6 +9541,7 @@
       <w:r>
         <w:rPr>
           <w:rFonts w:ascii="Times New Roman" w:eastAsia="標楷體" w:hAnsi="Times New Roman"/>
+          <w:noProof/>
           <w:szCs w:val="24"/>
         </w:rPr>
         <mc:AlternateContent>
@@ -9652,6 +9653,7 @@
       <w:r>
         <w:rPr>
           <w:rFonts w:ascii="Times New Roman" w:eastAsia="標楷體" w:hAnsi="Times New Roman"/>
+          <w:noProof/>
           <w:szCs w:val="24"/>
         </w:rPr>
         <mc:AlternateContent>
@@ -9754,6 +9756,7 @@
       <w:r>
         <w:rPr>
           <w:rFonts w:ascii="Times New Roman" w:eastAsia="標楷體" w:hAnsi="Times New Roman"/>
+          <w:noProof/>
           <w:szCs w:val="24"/>
         </w:rPr>
         <mc:AlternateContent>
@@ -9865,6 +9868,7 @@
       <w:r>
         <w:rPr>
           <w:rFonts w:ascii="Times New Roman" w:eastAsia="標楷體" w:hAnsi="Times New Roman"/>
+          <w:noProof/>
           <w:szCs w:val="24"/>
         </w:rPr>
         <mc:AlternateContent>
@@ -9946,6 +9950,7 @@
       <w:r>
         <w:rPr>
           <w:rFonts w:ascii="Times New Roman" w:eastAsia="標楷體" w:hAnsi="Times New Roman"/>
+          <w:noProof/>
           <w:szCs w:val="24"/>
         </w:rPr>
         <mc:AlternateContent>
@@ -10057,6 +10062,7 @@
       <w:r>
         <w:rPr>
           <w:rFonts w:ascii="Times New Roman" w:eastAsia="標楷體" w:hAnsi="Times New Roman"/>
+          <w:noProof/>
           <w:szCs w:val="24"/>
         </w:rPr>
         <mc:AlternateContent>
@@ -10829,7 +10835,7 @@
       <w:pPr>
         <w:jc w:val="both"/>
         <w:rPr>
-          <w:rFonts w:ascii="Times New Roman" w:eastAsia="標楷體" w:hAnsi="Times New Roman" w:hint="eastAsia"/>
+          <w:rFonts w:ascii="Times New Roman" w:eastAsia="標楷體" w:hAnsi="Times New Roman"/>
           <w:szCs w:val="24"/>
         </w:rPr>
       </w:pPr>
@@ -11774,7 +11780,7 @@
     <w:p>
       <w:pPr>
         <w:rPr>
-          <w:rFonts w:ascii="Times New Roman" w:eastAsia="標楷體" w:hAnsi="Times New Roman" w:hint="eastAsia"/>
+          <w:rFonts w:ascii="Times New Roman" w:eastAsia="標楷體" w:hAnsi="Times New Roman"/>
           <w:szCs w:val="24"/>
         </w:rPr>
       </w:pPr>
@@ -11790,7 +11796,7 @@
     <w:p>
       <w:pPr>
         <w:rPr>
-          <w:rFonts w:ascii="Times New Roman" w:eastAsia="標楷體" w:hAnsi="Times New Roman" w:hint="eastAsia"/>
+          <w:rFonts w:ascii="Times New Roman" w:eastAsia="標楷體" w:hAnsi="Times New Roman"/>
           <w:szCs w:val="24"/>
         </w:rPr>
       </w:pPr>
@@ -12080,16 +12086,12 @@
               <w:rFonts w:ascii="Cambria Math" w:eastAsia="標楷體" w:hAnsi="Cambria Math"/>
               <w:szCs w:val="24"/>
             </w:rPr>
-            <m:t>⋯</m:t>
+            <m:t xml:space="preserve">⋯ </m:t>
           </m:r>
           <m:r>
-            <w:rPr>
-              <w:rFonts w:ascii="Cambria Math" w:eastAsia="標楷體" w:hAnsi="Cambria Math"/>
-              <w:szCs w:val="24"/>
-            </w:rPr>
-            <m:t xml:space="preserve"> </m:t>
-          </m:r>
-          <m:r>
+            <m:rPr>
+              <m:sty m:val="p"/>
+            </m:rPr>
             <w:rPr>
               <w:rFonts w:ascii="Times New Roman" w:eastAsia="標楷體" w:hAnsi="Times New Roman"/>
               <w:szCs w:val="24"/>
@@ -12225,7 +12227,7 @@
     <w:p>
       <w:pPr>
         <w:rPr>
-          <w:rFonts w:ascii="Times New Roman" w:eastAsia="標楷體" w:hAnsi="Times New Roman" w:hint="eastAsia"/>
+          <w:rFonts w:ascii="Times New Roman" w:eastAsia="標楷體" w:hAnsi="Times New Roman"/>
           <w:szCs w:val="24"/>
         </w:rPr>
       </w:pPr>
@@ -12429,7 +12431,7 @@
     <w:p>
       <w:pPr>
         <w:rPr>
-          <w:rFonts w:ascii="Times New Roman" w:eastAsia="標楷體" w:hAnsi="Times New Roman" w:hint="eastAsia"/>
+          <w:rFonts w:ascii="Times New Roman" w:eastAsia="標楷體" w:hAnsi="Times New Roman"/>
           <w:szCs w:val="24"/>
         </w:rPr>
       </w:pPr>
@@ -12551,7 +12553,7 @@
     <w:p>
       <w:pPr>
         <w:rPr>
-          <w:rFonts w:ascii="Times New Roman" w:eastAsia="標楷體" w:hAnsi="Times New Roman" w:hint="eastAsia"/>
+          <w:rFonts w:ascii="Times New Roman" w:eastAsia="標楷體" w:hAnsi="Times New Roman"/>
           <w:szCs w:val="24"/>
         </w:rPr>
       </w:pPr>
@@ -12775,7 +12777,7 @@
         </w:numPr>
         <w:ind w:leftChars="0"/>
         <w:rPr>
-          <w:rFonts w:ascii="Times New Roman" w:eastAsia="標楷體" w:hAnsi="Times New Roman" w:hint="eastAsia"/>
+          <w:rFonts w:ascii="Times New Roman" w:eastAsia="標楷體" w:hAnsi="Times New Roman"/>
           <w:szCs w:val="24"/>
         </w:rPr>
       </w:pPr>
@@ -12824,7 +12826,7 @@
         </w:numPr>
         <w:ind w:leftChars="0"/>
         <w:rPr>
-          <w:rFonts w:ascii="Times New Roman" w:eastAsia="標楷體" w:hAnsi="Times New Roman" w:hint="eastAsia"/>
+          <w:rFonts w:ascii="Times New Roman" w:eastAsia="標楷體" w:hAnsi="Times New Roman"/>
           <w:szCs w:val="24"/>
         </w:rPr>
       </w:pPr>
@@ -13001,7 +13003,7 @@
     <w:p>
       <w:pPr>
         <w:rPr>
-          <w:rFonts w:ascii="Times New Roman" w:eastAsia="標楷體" w:hAnsi="Times New Roman" w:hint="eastAsia"/>
+          <w:rFonts w:ascii="Times New Roman" w:eastAsia="標楷體" w:hAnsi="Times New Roman"/>
           <w:szCs w:val="24"/>
         </w:rPr>
       </w:pPr>
@@ -13016,7 +13018,7 @@
     <w:p>
       <w:pPr>
         <w:rPr>
-          <w:rFonts w:ascii="Times New Roman" w:eastAsia="標楷體" w:hAnsi="Times New Roman" w:hint="eastAsia"/>
+          <w:rFonts w:ascii="Times New Roman" w:eastAsia="標楷體" w:hAnsi="Times New Roman"/>
           <w:szCs w:val="24"/>
         </w:rPr>
       </w:pPr>
@@ -13074,7 +13076,7 @@
     <w:p>
       <w:pPr>
         <w:rPr>
-          <w:rFonts w:ascii="Times New Roman" w:eastAsia="標楷體" w:hAnsi="Times New Roman" w:hint="eastAsia"/>
+          <w:rFonts w:ascii="Times New Roman" w:eastAsia="標楷體" w:hAnsi="Times New Roman"/>
           <w:szCs w:val="24"/>
         </w:rPr>
       </w:pPr>
@@ -13474,7 +13476,7 @@
     <w:p>
       <w:pPr>
         <w:rPr>
-          <w:rFonts w:ascii="Times New Roman" w:eastAsia="標楷體" w:hAnsi="Times New Roman" w:hint="eastAsia"/>
+          <w:rFonts w:ascii="Times New Roman" w:eastAsia="標楷體" w:hAnsi="Times New Roman"/>
           <w:szCs w:val="24"/>
         </w:rPr>
       </w:pPr>
@@ -13562,7 +13564,7 @@
     <w:p>
       <w:pPr>
         <w:rPr>
-          <w:rFonts w:ascii="Times New Roman" w:eastAsia="標楷體" w:hAnsi="Times New Roman" w:cs="Times New Roman" w:hint="eastAsia"/>
+          <w:rFonts w:ascii="Times New Roman" w:eastAsia="標楷體" w:hAnsi="Times New Roman" w:cs="Times New Roman"/>
           <w:szCs w:val="24"/>
         </w:rPr>
       </w:pPr>
@@ -13795,7 +13797,7 @@
     <w:p>
       <w:pPr>
         <w:rPr>
-          <w:rFonts w:ascii="Times New Roman" w:eastAsia="標楷體" w:hAnsi="Times New Roman" w:cs="Times New Roman" w:hint="eastAsia"/>
+          <w:rFonts w:ascii="Times New Roman" w:eastAsia="標楷體" w:hAnsi="Times New Roman" w:cs="Times New Roman"/>
           <w:szCs w:val="24"/>
         </w:rPr>
       </w:pPr>
@@ -14036,15 +14038,22 @@
     <w:p>
       <w:pPr>
         <w:rPr>
-          <w:rFonts w:ascii="Times New Roman" w:eastAsia="標楷體" w:hAnsi="Times New Roman" w:cs="Times New Roman" w:hint="eastAsia"/>
-          <w:szCs w:val="24"/>
-        </w:rPr>
-      </w:pPr>
+          <w:rFonts w:ascii="Times New Roman" w:eastAsia="標楷體" w:hAnsi="Times New Roman"/>
+          <w:szCs w:val="24"/>
+        </w:rPr>
+      </w:pPr>
+      <w:r>
+        <w:rPr>
+          <w:rFonts w:ascii="Times New Roman" w:eastAsia="標楷體" w:hAnsi="Times New Roman" w:hint="eastAsia"/>
+          <w:szCs w:val="24"/>
+        </w:rPr>
+        <w:t>-------------------------------------------------------------------------------------------------------</w:t>
+      </w:r>
     </w:p>
     <w:p>
       <w:pPr>
         <w:rPr>
-          <w:rFonts w:ascii="Times New Roman" w:eastAsia="標楷體" w:hAnsi="Times New Roman" w:cs="Times New Roman" w:hint="eastAsia"/>
+          <w:rFonts w:ascii="Times New Roman" w:eastAsia="標楷體" w:hAnsi="Times New Roman" w:cs="Times New Roman"/>
           <w:szCs w:val="24"/>
         </w:rPr>
       </w:pPr>
@@ -14140,54 +14149,110 @@
         <w:rPr>
           <w:rFonts w:eastAsia="Times New Roman"/>
         </w:rPr>
-        <w:t>a. The branching factor is 4 (number of neighbors of each location).</w:t>
+        <w:t xml:space="preserve">a. </w:t>
+      </w:r>
+      <w:r>
+        <w:rPr>
+          <w:rFonts w:asciiTheme="minorEastAsia" w:hAnsiTheme="minorEastAsia" w:hint="eastAsia"/>
+        </w:rPr>
+        <w:t>因為是無邊界，所以每個點都可以向四方發展，分支因子為</w:t>
+      </w:r>
+      <w:r>
+        <w:rPr>
+          <w:rFonts w:eastAsia="Times New Roman"/>
+        </w:rPr>
+        <w:t xml:space="preserve"> 4</w:t>
       </w:r>
     </w:p>
     <w:p>
       <w:pPr>
         <w:rPr>
+          <w:rFonts w:asciiTheme="minorEastAsia" w:hAnsiTheme="minorEastAsia"/>
+        </w:rPr>
+      </w:pPr>
+      <w:proofErr w:type="gramStart"/>
+      <w:r>
+        <w:rPr>
           <w:rFonts w:eastAsia="Times New Roman"/>
         </w:rPr>
-      </w:pPr>
+        <w:t>b</w:t>
+      </w:r>
+      <w:proofErr w:type="gramEnd"/>
       <w:r>
         <w:rPr>
           <w:rFonts w:eastAsia="Times New Roman"/>
         </w:rPr>
-        <w:t>b. The states at depth k form a square rotated at 45 degrees to the grid. Obviously there</w:t>
+        <w:t xml:space="preserve">. </w:t>
+      </w:r>
+      <w:proofErr w:type="spellStart"/>
+      <w:r>
+        <w:rPr>
+          <w:rFonts w:asciiTheme="minorEastAsia" w:hAnsiTheme="minorEastAsia" w:hint="eastAsia"/>
+        </w:rPr>
+        <w:t>dinstinct</w:t>
+      </w:r>
+      <w:proofErr w:type="spellEnd"/>
+      <w:r>
+        <w:rPr>
+          <w:rFonts w:asciiTheme="minorEastAsia" w:hAnsiTheme="minorEastAsia" w:hint="eastAsia"/>
+        </w:rPr>
+        <w:t xml:space="preserve"> states，一個點就是一個state，所以depth k </w:t>
       </w:r>
     </w:p>
     <w:p>
       <w:pPr>
-        <w:rPr>
-          <w:rFonts w:eastAsia="Times New Roman"/>
+        <w:ind w:firstLineChars="100" w:firstLine="240"/>
+        <w:rPr>
+          <w:rFonts w:asciiTheme="minorEastAsia" w:hAnsiTheme="minorEastAsia"/>
         </w:rPr>
       </w:pPr>
       <w:proofErr w:type="gramStart"/>
       <w:r>
         <w:rPr>
-          <w:rFonts w:eastAsia="Times New Roman"/>
-        </w:rPr>
-        <w:t>are</w:t>
+          <w:rFonts w:asciiTheme="minorEastAsia" w:hAnsiTheme="minorEastAsia"/>
+        </w:rPr>
+        <w:t>nodes</w:t>
       </w:r>
       <w:proofErr w:type="gramEnd"/>
       <w:r>
         <w:rPr>
-          <w:rFonts w:eastAsia="Times New Roman"/>
-        </w:rPr>
-        <w:t xml:space="preserve"> a linear number of states along the boundary of the square, so the answer is 4k.</w:t>
+          <w:rFonts w:asciiTheme="minorEastAsia" w:hAnsiTheme="minorEastAsia"/>
+        </w:rPr>
+        <w:t xml:space="preserve"> </w:t>
+      </w:r>
+      <w:r>
+        <w:rPr>
+          <w:rFonts w:asciiTheme="minorEastAsia" w:hAnsiTheme="minorEastAsia" w:hint="eastAsia"/>
+        </w:rPr>
+        <w:t>= 1 + 4 (1+ 2.....k)</w:t>
       </w:r>
     </w:p>
     <w:p>
       <w:pPr>
+        <w:ind w:firstLineChars="100" w:firstLine="240"/>
         <w:rPr>
           <w:rFonts w:eastAsia="Times New Roman"/>
         </w:rPr>
       </w:pPr>
       <w:r>
         <w:rPr>
-          <w:rFonts w:eastAsia="Times New Roman"/>
-        </w:rPr>
-        <w:t>c. Without repeated state checking, BFS expends exponentially many nodes: counting</w:t>
+          <w:rFonts w:asciiTheme="minorEastAsia" w:hAnsiTheme="minorEastAsia"/>
+        </w:rPr>
+        <w:t xml:space="preserve">    </w:t>
+      </w:r>
+      <w:r>
+        <w:rPr>
+          <w:rFonts w:asciiTheme="minorEastAsia" w:hAnsiTheme="minorEastAsia" w:hint="eastAsia"/>
+        </w:rPr>
+        <w:t xml:space="preserve"> </w:t>
+      </w:r>
+      <w:bookmarkStart w:id="0" w:name="_GoBack"/>
+      <w:bookmarkEnd w:id="0"/>
+      <w:r>
+        <w:rPr>
+          <w:rFonts w:asciiTheme="minorEastAsia" w:hAnsiTheme="minorEastAsia"/>
+        </w:rPr>
+        <w:t>= 1 + 2(1+k)k</w:t>
       </w:r>
     </w:p>
     <w:p>
@@ -14201,55 +14266,108 @@
         <w:rPr>
           <w:rFonts w:eastAsia="Times New Roman"/>
         </w:rPr>
-        <w:t>precisely</w:t>
+        <w:t>c</w:t>
       </w:r>
       <w:proofErr w:type="gramEnd"/>
       <w:r>
         <w:rPr>
           <w:rFonts w:eastAsia="Times New Roman"/>
         </w:rPr>
-        <w:t>, we get ((4x+y+1 − 1)/3) − 1.</w:t>
-      </w:r>
+        <w:t xml:space="preserve">. </w:t>
+      </w:r>
+      <w:r>
+        <w:rPr>
+          <w:rFonts w:asciiTheme="minorEastAsia" w:hAnsiTheme="minorEastAsia" w:hint="eastAsia"/>
+        </w:rPr>
+        <w:t>假設goal state的深度為d，因為</w:t>
+      </w:r>
+      <w:r>
+        <w:rPr>
+          <w:rFonts w:asciiTheme="minorEastAsia" w:hAnsiTheme="minorEastAsia" w:hint="eastAsia"/>
+        </w:rPr>
+        <w:t>樹的</w:t>
+      </w:r>
+      <w:r>
+        <w:rPr>
+          <w:rFonts w:asciiTheme="minorEastAsia" w:hAnsiTheme="minorEastAsia" w:hint="eastAsia"/>
+        </w:rPr>
+        <w:t>每一個node都有4個子節點，</w:t>
+      </w:r>
+      <w:r>
+        <w:rPr>
+          <w:rFonts w:asciiTheme="minorEastAsia" w:hAnsiTheme="minorEastAsia" w:hint="eastAsia"/>
+        </w:rPr>
+        <w:t>因此</w:t>
+      </w:r>
+      <w:r>
+        <w:rPr>
+          <w:rFonts w:asciiTheme="minorEastAsia" w:hAnsiTheme="minorEastAsia" w:hint="eastAsia"/>
+        </w:rPr>
+        <w:t>最差</w:t>
+      </w:r>
+      <w:r>
+        <w:rPr>
+          <w:rFonts w:asciiTheme="minorEastAsia" w:hAnsiTheme="minorEastAsia" w:hint="eastAsia"/>
+        </w:rPr>
+        <w:t>探索</w:t>
+      </w:r>
+      <w:r>
+        <w:rPr>
+          <w:rFonts w:asciiTheme="minorEastAsia" w:hAnsiTheme="minorEastAsia" w:hint="eastAsia"/>
+        </w:rPr>
+        <w:t xml:space="preserve">點數量為 </w:t>
+      </w:r>
+      <m:oMath>
+        <m:sSup>
+          <m:sSupPr>
+            <m:ctrlPr>
+              <w:rPr>
+                <w:rFonts w:ascii="Cambria Math" w:hAnsi="Cambria Math"/>
+              </w:rPr>
+            </m:ctrlPr>
+          </m:sSupPr>
+          <m:e>
+            <m:r>
+              <w:rPr>
+                <w:rFonts w:ascii="Cambria Math" w:hAnsi="Cambria Math"/>
+              </w:rPr>
+              <m:t>4</m:t>
+            </m:r>
+          </m:e>
+          <m:sup>
+            <m:r>
+              <w:rPr>
+                <w:rFonts w:ascii="Cambria Math" w:hAnsi="Cambria Math"/>
+              </w:rPr>
+              <m:t>d</m:t>
+            </m:r>
+          </m:sup>
+        </m:sSup>
+      </m:oMath>
     </w:p>
     <w:p>
       <w:pPr>
         <w:rPr>
+          <w:rFonts w:hint="eastAsia"/>
+        </w:rPr>
+      </w:pPr>
+      <w:r>
+        <w:rPr>
           <w:rFonts w:eastAsia="Times New Roman"/>
         </w:rPr>
-      </w:pPr>
-      <w:r>
-        <w:rPr>
-          <w:rFonts w:eastAsia="Times New Roman"/>
-        </w:rPr>
-        <w:t xml:space="preserve">d. There are </w:t>
-      </w:r>
-      <w:proofErr w:type="spellStart"/>
-      <w:r>
-        <w:rPr>
-          <w:rFonts w:eastAsia="Times New Roman"/>
-        </w:rPr>
-        <w:t>quadraticallymany</w:t>
-      </w:r>
-      <w:proofErr w:type="spellEnd"/>
-      <w:r>
-        <w:rPr>
-          <w:rFonts w:eastAsia="Times New Roman"/>
-        </w:rPr>
-        <w:t xml:space="preserve"> </w:t>
-      </w:r>
-      <w:proofErr w:type="spellStart"/>
-      <w:r>
-        <w:rPr>
-          <w:rFonts w:eastAsia="Times New Roman"/>
-        </w:rPr>
-        <w:t>stateswithin</w:t>
-      </w:r>
-      <w:proofErr w:type="spellEnd"/>
-      <w:r>
-        <w:rPr>
-          <w:rFonts w:eastAsia="Times New Roman"/>
-        </w:rPr>
-        <w:t xml:space="preserve"> the square for depth x + y, so the answer is</w:t>
+        <w:t xml:space="preserve">d. </w:t>
+      </w:r>
+      <w:r>
+        <w:rPr>
+          <w:rFonts w:asciiTheme="minorEastAsia" w:hAnsiTheme="minorEastAsia" w:hint="eastAsia"/>
+        </w:rPr>
+        <w:t>因為是graph，所以走過的就會不走，因此假設goal state的深度為d，就是把</w:t>
+      </w:r>
+      <w:r>
+        <w:rPr>
+          <w:rFonts w:asciiTheme="minorEastAsia" w:hAnsiTheme="minorEastAsia" w:hint="eastAsia"/>
+        </w:rPr>
+        <w:t>2D grid上的所有點走</w:t>
       </w:r>
     </w:p>
     <w:p>
@@ -14262,21 +14380,35 @@
         <w:rPr>
           <w:rFonts w:eastAsia="Times New Roman"/>
         </w:rPr>
-        <w:t>2(x + y</w:t>
-      </w:r>
-      <w:proofErr w:type="gramStart"/>
+        <w:t xml:space="preserve">e. True; this is </w:t>
+      </w:r>
+      <w:proofErr w:type="spellStart"/>
       <w:r>
         <w:rPr>
           <w:rFonts w:eastAsia="Times New Roman"/>
         </w:rPr>
-        <w:t>)(</w:t>
-      </w:r>
-      <w:proofErr w:type="gramEnd"/>
+        <w:t>theManhattan</w:t>
+      </w:r>
+      <w:proofErr w:type="spellEnd"/>
       <w:r>
         <w:rPr>
           <w:rFonts w:eastAsia="Times New Roman"/>
         </w:rPr>
-        <w:t>x + y + 1) − 1.</w:t>
+        <w:t xml:space="preserve"> </w:t>
+      </w:r>
+      <w:proofErr w:type="spellStart"/>
+      <w:r>
+        <w:rPr>
+          <w:rFonts w:eastAsia="Times New Roman"/>
+        </w:rPr>
+        <w:t>distancemetric</w:t>
+      </w:r>
+      <w:proofErr w:type="spellEnd"/>
+      <w:r>
+        <w:rPr>
+          <w:rFonts w:eastAsia="Times New Roman"/>
+        </w:rPr>
+        <w:t>.</w:t>
       </w:r>
     </w:p>
     <w:p>
@@ -14285,39 +14417,19 @@
           <w:rFonts w:eastAsia="Times New Roman"/>
         </w:rPr>
       </w:pPr>
+      <w:proofErr w:type="gramStart"/>
       <w:r>
         <w:rPr>
           <w:rFonts w:eastAsia="Times New Roman"/>
         </w:rPr>
-        <w:t xml:space="preserve">e. True; this is </w:t>
-      </w:r>
-      <w:proofErr w:type="spellStart"/>
+        <w:t>f</w:t>
+      </w:r>
+      <w:proofErr w:type="gramEnd"/>
       <w:r>
         <w:rPr>
           <w:rFonts w:eastAsia="Times New Roman"/>
         </w:rPr>
-        <w:t>theManhattan</w:t>
-      </w:r>
-      <w:proofErr w:type="spellEnd"/>
-      <w:r>
-        <w:rPr>
-          <w:rFonts w:eastAsia="Times New Roman"/>
-        </w:rPr>
-        <w:t xml:space="preserve"> </w:t>
-      </w:r>
-      <w:proofErr w:type="spellStart"/>
-      <w:r>
-        <w:rPr>
-          <w:rFonts w:eastAsia="Times New Roman"/>
-        </w:rPr>
-        <w:t>distancemetric</w:t>
-      </w:r>
-      <w:proofErr w:type="spellEnd"/>
-      <w:r>
-        <w:rPr>
-          <w:rFonts w:eastAsia="Times New Roman"/>
-        </w:rPr>
-        <w:t>.</w:t>
+        <w:t>. False; all nodes in the rectangle defined by (0, 0) and (x, y) are candidates for the</w:t>
       </w:r>
     </w:p>
     <w:p>
@@ -14331,14 +14443,28 @@
         <w:rPr>
           <w:rFonts w:eastAsia="Times New Roman"/>
         </w:rPr>
-        <w:t>f</w:t>
+        <w:t>optimal</w:t>
       </w:r>
       <w:proofErr w:type="gramEnd"/>
       <w:r>
         <w:rPr>
           <w:rFonts w:eastAsia="Times New Roman"/>
         </w:rPr>
-        <w:t>. False; all nodes in the rectangle defined by (0, 0) and (x, y) are candidates for the</w:t>
+        <w:t xml:space="preserve"> path, and there are </w:t>
+      </w:r>
+      <w:proofErr w:type="spellStart"/>
+      <w:r>
+        <w:rPr>
+          <w:rFonts w:eastAsia="Times New Roman"/>
+        </w:rPr>
+        <w:t>quadratically</w:t>
+      </w:r>
+      <w:proofErr w:type="spellEnd"/>
+      <w:r>
+        <w:rPr>
+          <w:rFonts w:eastAsia="Times New Roman"/>
+        </w:rPr>
+        <w:t xml:space="preserve"> many of them, all of which may be expended</w:t>
       </w:r>
     </w:p>
     <w:p>
@@ -14352,28 +14478,14 @@
         <w:rPr>
           <w:rFonts w:eastAsia="Times New Roman"/>
         </w:rPr>
-        <w:t>optimal</w:t>
+        <w:t>in</w:t>
       </w:r>
       <w:proofErr w:type="gramEnd"/>
       <w:r>
         <w:rPr>
           <w:rFonts w:eastAsia="Times New Roman"/>
         </w:rPr>
-        <w:t xml:space="preserve"> path, and there are </w:t>
-      </w:r>
-      <w:proofErr w:type="spellStart"/>
-      <w:r>
-        <w:rPr>
-          <w:rFonts w:eastAsia="Times New Roman"/>
-        </w:rPr>
-        <w:t>quadratically</w:t>
-      </w:r>
-      <w:proofErr w:type="spellEnd"/>
-      <w:r>
-        <w:rPr>
-          <w:rFonts w:eastAsia="Times New Roman"/>
-        </w:rPr>
-        <w:t xml:space="preserve"> many of them, all of which may be expended</w:t>
+        <w:t xml:space="preserve"> the worst case.</w:t>
       </w:r>
     </w:p>
     <w:p>
@@ -14382,19 +14494,39 @@
           <w:rFonts w:eastAsia="Times New Roman"/>
         </w:rPr>
       </w:pPr>
-      <w:proofErr w:type="gramStart"/>
       <w:r>
         <w:rPr>
           <w:rFonts w:eastAsia="Times New Roman"/>
         </w:rPr>
-        <w:t>in</w:t>
-      </w:r>
-      <w:proofErr w:type="gramEnd"/>
+        <w:t xml:space="preserve">g. True; removing </w:t>
+      </w:r>
+      <w:proofErr w:type="spellStart"/>
       <w:r>
         <w:rPr>
           <w:rFonts w:eastAsia="Times New Roman"/>
         </w:rPr>
-        <w:t xml:space="preserve"> the worst case.</w:t>
+        <w:t>linksmay</w:t>
+      </w:r>
+      <w:proofErr w:type="spellEnd"/>
+      <w:r>
+        <w:rPr>
+          <w:rFonts w:eastAsia="Times New Roman"/>
+        </w:rPr>
+        <w:t xml:space="preserve"> induce detours, which </w:t>
+      </w:r>
+      <w:proofErr w:type="spellStart"/>
+      <w:r>
+        <w:rPr>
+          <w:rFonts w:eastAsia="Times New Roman"/>
+        </w:rPr>
+        <w:t>requiremore</w:t>
+      </w:r>
+      <w:proofErr w:type="spellEnd"/>
+      <w:r>
+        <w:rPr>
+          <w:rFonts w:eastAsia="Times New Roman"/>
+        </w:rPr>
+        <w:t xml:space="preserve"> steps, so h is an underestimate.</w:t>
       </w:r>
     </w:p>
     <w:p>
@@ -14407,35 +14539,7 @@
         <w:rPr>
           <w:rFonts w:eastAsia="Times New Roman"/>
         </w:rPr>
-        <w:t xml:space="preserve">g. True; removing </w:t>
-      </w:r>
-      <w:proofErr w:type="spellStart"/>
-      <w:r>
-        <w:rPr>
-          <w:rFonts w:eastAsia="Times New Roman"/>
-        </w:rPr>
-        <w:t>linksmay</w:t>
-      </w:r>
-      <w:proofErr w:type="spellEnd"/>
-      <w:r>
-        <w:rPr>
-          <w:rFonts w:eastAsia="Times New Roman"/>
-        </w:rPr>
-        <w:t xml:space="preserve"> induce detours, which </w:t>
-      </w:r>
-      <w:proofErr w:type="spellStart"/>
-      <w:r>
-        <w:rPr>
-          <w:rFonts w:eastAsia="Times New Roman"/>
-        </w:rPr>
-        <w:t>requiremore</w:t>
-      </w:r>
-      <w:proofErr w:type="spellEnd"/>
-      <w:r>
-        <w:rPr>
-          <w:rFonts w:eastAsia="Times New Roman"/>
-        </w:rPr>
-        <w:t xml:space="preserve"> steps, so h is an underestimate.</w:t>
+        <w:t>h. False; nonlocal links can reduce the actual path length below the Manhattan distance.</w:t>
       </w:r>
     </w:p>
     <w:p>
@@ -14444,12 +14548,6 @@
           <w:rFonts w:eastAsia="Times New Roman"/>
         </w:rPr>
       </w:pPr>
-      <w:r>
-        <w:rPr>
-          <w:rFonts w:eastAsia="Times New Roman"/>
-        </w:rPr>
-        <w:t>h. False; nonlocal links can reduce the actual path length below the Manhattan distance.</w:t>
-      </w:r>
     </w:p>
     <w:p>
       <w:pPr>
@@ -14517,13 +14615,6 @@
     <w:p>
       <w:pPr>
         <w:rPr>
-          <w:rFonts w:eastAsia="Times New Roman"/>
-        </w:rPr>
-      </w:pPr>
-    </w:p>
-    <w:p>
-      <w:pPr>
-        <w:rPr>
           <w:rFonts w:ascii="Times New Roman" w:eastAsia="標楷體" w:hAnsi="Times New Roman"/>
           <w:szCs w:val="24"/>
         </w:rPr>
@@ -14533,7 +14624,6 @@
           <w:rFonts w:ascii="Times New Roman" w:eastAsia="標楷體" w:hAnsi="Times New Roman"/>
           <w:noProof/>
         </w:rPr>
-        <w:lastRenderedPageBreak/>
         <w:drawing>
           <wp:inline distT="0" distB="0" distL="0" distR="0" wp14:anchorId="363532EC" wp14:editId="6D235142">
             <wp:extent cx="5274310" cy="389890"/>
@@ -14582,7 +14672,7 @@
     <w:p>
       <w:pPr>
         <w:rPr>
-          <w:rFonts w:ascii="Times New Roman" w:eastAsia="標楷體" w:hAnsi="Times New Roman" w:hint="eastAsia"/>
+          <w:rFonts w:ascii="Times New Roman" w:eastAsia="標楷體" w:hAnsi="Times New Roman"/>
           <w:szCs w:val="24"/>
         </w:rPr>
       </w:pPr>
@@ -14675,7 +14765,7 @@
     <w:p>
       <w:pPr>
         <w:rPr>
-          <w:rFonts w:ascii="Times New Roman" w:eastAsia="標楷體" w:hAnsi="Times New Roman" w:hint="eastAsia"/>
+          <w:rFonts w:ascii="Times New Roman" w:eastAsia="標楷體" w:hAnsi="Times New Roman"/>
           <w:szCs w:val="24"/>
         </w:rPr>
       </w:pPr>
@@ -15862,7 +15952,7 @@
     <w:p>
       <w:pPr>
         <w:rPr>
-          <w:rFonts w:ascii="Times New Roman" w:eastAsia="標楷體" w:hAnsi="Times New Roman" w:hint="eastAsia"/>
+          <w:rFonts w:ascii="Times New Roman" w:eastAsia="標楷體" w:hAnsi="Times New Roman"/>
           <w:szCs w:val="24"/>
         </w:rPr>
       </w:pPr>
@@ -15983,7 +16073,6 @@
                           <w:p>
                             <w:pPr>
                               <w:rPr>
-                                <w:rFonts w:hint="eastAsia"/>
                                 <w:sz w:val="28"/>
                               </w:rPr>
                             </w:pPr>
@@ -16096,7 +16185,6 @@
                             <w:pPr>
                               <w:jc w:val="center"/>
                               <w:rPr>
-                                <w:rFonts w:hint="eastAsia"/>
                                 <w:sz w:val="40"/>
                               </w:rPr>
                             </w:pPr>
@@ -16216,7 +16304,6 @@
                           <w:p>
                             <w:pPr>
                               <w:rPr>
-                                <w:rFonts w:hint="eastAsia"/>
                                 <w:sz w:val="28"/>
                               </w:rPr>
                             </w:pPr>
@@ -16273,12 +16360,10 @@
     <w:p>
       <w:pPr>
         <w:rPr>
-          <w:rFonts w:ascii="Times New Roman" w:eastAsia="標楷體" w:hAnsi="Times New Roman" w:hint="eastAsia"/>
-          <w:szCs w:val="24"/>
-        </w:rPr>
-      </w:pPr>
-      <w:bookmarkStart w:id="0" w:name="_GoBack"/>
-      <w:bookmarkEnd w:id="0"/>
+          <w:rFonts w:ascii="Times New Roman" w:eastAsia="標楷體" w:hAnsi="Times New Roman"/>
+          <w:szCs w:val="24"/>
+        </w:rPr>
+      </w:pPr>
       <w:r>
         <w:rPr>
           <w:rFonts w:ascii="Times New Roman" w:eastAsia="標楷體" w:hAnsi="Times New Roman"/>
@@ -16360,11 +16445,6 @@
                             </w:r>
                           </w:p>
                           <w:p>
-                            <w:pPr>
-                              <w:rPr>
-                                <w:rFonts w:hint="eastAsia"/>
-                              </w:rPr>
-                            </w:pPr>
                             <w:proofErr w:type="gramStart"/>
                             <w:r>
                               <w:rPr>
@@ -16392,13 +16472,7 @@
                               <w:t xml:space="preserve"> </w:t>
                             </w:r>
                           </w:p>
-                          <w:p>
-                            <w:pPr>
-                              <w:rPr>
-                                <w:rFonts w:hint="eastAsia"/>
-                              </w:rPr>
-                            </w:pPr>
-                          </w:p>
+                          <w:p/>
                           <w:p>
                             <w:r>
                               <w:t xml:space="preserve">h(A) = 4 </w:t>
@@ -16431,10 +16505,7 @@
                             </w:r>
                             <w:proofErr w:type="gramEnd"/>
                             <w:r>
-                              <w:t xml:space="preserve"> k(B</w:t>
-                            </w:r>
-                            <w:r>
-                              <w:t>)</w:t>
+                              <w:t xml:space="preserve"> k(B)</w:t>
                             </w:r>
                             <w:r>
                               <w:t xml:space="preserve"> = 3</w:t>
@@ -16453,10 +16524,7 @@
                             </w:r>
                             <w:proofErr w:type="gramEnd"/>
                             <w:r>
-                              <w:t xml:space="preserve"> k(G</w:t>
-                            </w:r>
-                            <w:r>
-                              <w:t>)</w:t>
+                              <w:t xml:space="preserve"> k(G)</w:t>
                             </w:r>
                           </w:p>
                           <w:p>
@@ -16778,7 +16846,6 @@
                           <w:p>
                             <w:pPr>
                               <w:rPr>
-                                <w:rFonts w:hint="eastAsia"/>
                                 <w:sz w:val="28"/>
                               </w:rPr>
                             </w:pPr>
@@ -16980,6 +17047,7 @@
       <w:r>
         <w:rPr>
           <w:rFonts w:ascii="Times New Roman" w:eastAsia="標楷體" w:hAnsi="Times New Roman"/>
+          <w:noProof/>
           <w:szCs w:val="24"/>
         </w:rPr>
         <mc:AlternateContent>
@@ -17036,7 +17104,6 @@
                             <w:pPr>
                               <w:jc w:val="center"/>
                               <w:rPr>
-                                <w:rFonts w:hint="eastAsia"/>
                                 <w:sz w:val="40"/>
                               </w:rPr>
                             </w:pPr>
@@ -17100,6 +17167,7 @@
       <w:r>
         <w:rPr>
           <w:rFonts w:ascii="Times New Roman" w:eastAsia="標楷體" w:hAnsi="Times New Roman" w:hint="eastAsia"/>
+          <w:noProof/>
           <w:szCs w:val="24"/>
         </w:rPr>
         <mc:AlternateContent>
@@ -17155,7 +17223,6 @@
                           <w:p>
                             <w:pPr>
                               <w:rPr>
-                                <w:rFonts w:hint="eastAsia"/>
                                 <w:sz w:val="28"/>
                               </w:rPr>
                             </w:pPr>
@@ -17211,6 +17278,7 @@
       <w:r>
         <w:rPr>
           <w:rFonts w:ascii="Times New Roman" w:eastAsia="標楷體" w:hAnsi="Times New Roman" w:hint="eastAsia"/>
+          <w:noProof/>
           <w:szCs w:val="24"/>
         </w:rPr>
         <mc:AlternateContent>
@@ -17266,7 +17334,6 @@
                           <w:p>
                             <w:pPr>
                               <w:rPr>
-                                <w:rFonts w:hint="eastAsia"/>
                                 <w:sz w:val="28"/>
                               </w:rPr>
                             </w:pPr>
@@ -17322,6 +17389,7 @@
       <w:r>
         <w:rPr>
           <w:rFonts w:ascii="Times New Roman" w:eastAsia="標楷體" w:hAnsi="Times New Roman"/>
+          <w:noProof/>
           <w:szCs w:val="24"/>
         </w:rPr>
         <mc:AlternateContent>
@@ -17378,7 +17446,6 @@
                             <w:pPr>
                               <w:jc w:val="center"/>
                               <w:rPr>
-                                <w:rFonts w:hint="eastAsia"/>
                                 <w:sz w:val="40"/>
                               </w:rPr>
                             </w:pPr>
@@ -17473,7 +17540,7 @@
         <v:path o:extrusionok="f" gradientshapeok="t" o:connecttype="rect"/>
         <o:lock v:ext="edit" aspectratio="t"/>
       </v:shapetype>
-      <v:shape id="_x0000_i1126" type="#_x0000_t75" style="width:632.25pt;height:537pt;visibility:visible;mso-wrap-style:square" o:bullet="t">
+      <v:shape id="_x0000_i1036" type="#_x0000_t75" style="width:632.25pt;height:537pt;visibility:visible;mso-wrap-style:square" o:bullet="t">
         <v:imagedata r:id="rId1" o:title=""/>
       </v:shape>
     </w:pict>
@@ -18758,7 +18825,7 @@
 </file>
 
 <file path=customXml/itemProps1.xml><?xml version="1.0" encoding="utf-8"?>
-<ds:datastoreItem xmlns:ds="http://schemas.openxmlformats.org/officeDocument/2006/customXml" ds:itemID="{CE4430FF-6592-4ED4-A149-ED8C251271F0}">
+<ds:datastoreItem xmlns:ds="http://schemas.openxmlformats.org/officeDocument/2006/customXml" ds:itemID="{4E14DB6D-53DE-4319-B2E9-E4F4521A604C}">
   <ds:schemaRefs>
     <ds:schemaRef ds:uri="http://schemas.openxmlformats.org/officeDocument/2006/bibliography"/>
   </ds:schemaRefs>

--- a/Hw1.docx
+++ b/Hw1.docx
@@ -3300,12 +3300,12 @@
               <wp:anchor distT="0" distB="0" distL="114300" distR="114300" simplePos="0" relativeHeight="251688960" behindDoc="0" locked="0" layoutInCell="1" allowOverlap="1" wp14:anchorId="76F1B8F4" wp14:editId="32515BF5">
                 <wp:simplePos x="0" y="0"/>
                 <wp:positionH relativeFrom="column">
-                  <wp:posOffset>-1270</wp:posOffset>
+                  <wp:posOffset>-9525</wp:posOffset>
                 </wp:positionH>
                 <wp:positionV relativeFrom="paragraph">
-                  <wp:posOffset>1123481</wp:posOffset>
+                  <wp:posOffset>1123950</wp:posOffset>
                 </wp:positionV>
-                <wp:extent cx="210820" cy="649605"/>
+                <wp:extent cx="191770" cy="649605"/>
                 <wp:effectExtent l="38100" t="0" r="17780" b="17145"/>
                 <wp:wrapNone/>
                 <wp:docPr id="22" name="左大括号 34"/>
@@ -3317,7 +3317,7 @@
                       <wps:spPr>
                         <a:xfrm>
                           <a:off x="0" y="0"/>
-                          <a:ext cx="210820" cy="649605"/>
+                          <a:ext cx="191770" cy="649605"/>
                         </a:xfrm>
                         <a:prstGeom prst="leftBrace">
                           <a:avLst/>
@@ -3362,7 +3362,298 @@
           </mc:Choice>
           <mc:Fallback>
             <w:pict>
-              <v:shape w14:anchorId="2442FEDA" id="左大括号 34" o:spid="_x0000_s1026" type="#_x0000_t87" style="position:absolute;margin-left:-.1pt;margin-top:88.45pt;width:16.6pt;height:51.15pt;z-index:251688960;visibility:visible;mso-wrap-style:square;mso-width-percent:0;mso-height-percent:0;mso-wrap-distance-left:9pt;mso-wrap-distance-top:0;mso-wrap-distance-right:9pt;mso-wrap-distance-bottom:0;mso-position-horizontal:absolute;mso-position-horizontal-relative:text;mso-position-vertical:absolute;mso-position-vertical-relative:text;mso-width-percent:0;mso-height-percent:0;mso-width-relative:margin;mso-height-relative:margin;v-text-anchor:middle" o:gfxdata="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" adj="584" strokecolor="red" strokeweight=".5pt">
+              <v:shapetype w14:anchorId="55D1FBE0" id="_x0000_t87" coordsize="21600,21600" o:spt="87" adj="1800,10800" path="m21600,qx10800@0l10800@2qy0@11,10800@3l10800@1qy21600,21600e" filled="f">
+                <v:formulas>
+                  <v:f eqn="val #0"/>
+                  <v:f eqn="sum 21600 0 #0"/>
+                  <v:f eqn="sum #1 0 #0"/>
+                  <v:f eqn="sum #1 #0 0"/>
+                  <v:f eqn="prod #0 9598 32768"/>
+                  <v:f eqn="sum 21600 0 @4"/>
+                  <v:f eqn="sum 21600 0 #1"/>
+                  <v:f eqn="min #1 @6"/>
+                  <v:f eqn="prod @7 1 2"/>
+                  <v:f eqn="prod #0 2 1"/>
+                  <v:f eqn="sum 21600 0 @9"/>
+                  <v:f eqn="val #1"/>
+                </v:formulas>
+                <v:path arrowok="t" o:connecttype="custom" o:connectlocs="21600,0;0,10800;21600,21600" textboxrect="13963,@4,21600,@5"/>
+                <v:handles>
+                  <v:h position="center,#0" yrange="0,@8"/>
+                  <v:h position="topLeft,#1" yrange="@9,@10"/>
+                </v:handles>
+              </v:shapetype>
+              <v:shape id="左大括号 34" o:spid="_x0000_s1026" type="#_x0000_t87" style="position:absolute;margin-left:-.75pt;margin-top:88.5pt;width:15.1pt;height:51.15pt;z-index:251688960;visibility:visible;mso-wrap-style:square;mso-width-percent:0;mso-height-percent:0;mso-wrap-distance-left:9pt;mso-wrap-distance-top:0;mso-wrap-distance-right:9pt;mso-wrap-distance-bottom:0;mso-position-horizontal:absolute;mso-position-horizontal-relative:text;mso-position-vertical:absolute;mso-position-vertical-relative:text;mso-width-percent:0;mso-height-percent:0;mso-width-relative:margin;mso-height-relative:margin;v-text-anchor:middle" o:gfxdata="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" adj="531" strokecolor="red" strokeweight=".5pt">
+                <v:stroke joinstyle="miter"/>
+              </v:shape>
+            </w:pict>
+          </mc:Fallback>
+        </mc:AlternateContent>
+      </w:r>
+      <w:r>
+        <w:rPr>
+          <w:rFonts w:ascii="Times New Roman" w:eastAsia="標楷體" w:hAnsi="Times New Roman"/>
+          <w:noProof/>
+          <w:szCs w:val="24"/>
+        </w:rPr>
+        <mc:AlternateContent>
+          <mc:Choice Requires="wps">
+            <w:drawing>
+              <wp:anchor distT="45720" distB="45720" distL="114300" distR="114300" simplePos="0" relativeHeight="251692032" behindDoc="0" locked="0" layoutInCell="1" allowOverlap="1" wp14:anchorId="199125AC" wp14:editId="705EE5A3">
+                <wp:simplePos x="0" y="0"/>
+                <wp:positionH relativeFrom="leftMargin">
+                  <wp:posOffset>815340</wp:posOffset>
+                </wp:positionH>
+                <wp:positionV relativeFrom="paragraph">
+                  <wp:posOffset>2115820</wp:posOffset>
+                </wp:positionV>
+                <wp:extent cx="327660" cy="292735"/>
+                <wp:effectExtent l="0" t="0" r="0" b="0"/>
+                <wp:wrapNone/>
+                <wp:docPr id="26" name="文本框 2"/>
+                <wp:cNvGraphicFramePr>
+                  <a:graphicFrameLocks xmlns:a="http://schemas.openxmlformats.org/drawingml/2006/main"/>
+                </wp:cNvGraphicFramePr>
+                <a:graphic xmlns:a="http://schemas.openxmlformats.org/drawingml/2006/main">
+                  <a:graphicData uri="http://schemas.microsoft.com/office/word/2010/wordprocessingShape">
+                    <wps:wsp>
+                      <wps:cNvSpPr txBox="1">
+                        <a:spLocks noChangeArrowheads="1"/>
+                      </wps:cNvSpPr>
+                      <wps:spPr bwMode="auto">
+                        <a:xfrm>
+                          <a:off x="0" y="0"/>
+                          <a:ext cx="327660" cy="292735"/>
+                        </a:xfrm>
+                        <a:prstGeom prst="rect">
+                          <a:avLst/>
+                        </a:prstGeom>
+                        <a:noFill/>
+                        <a:ln w="9525">
+                          <a:noFill/>
+                          <a:miter lim="800000"/>
+                          <a:headEnd/>
+                          <a:tailEnd/>
+                        </a:ln>
+                      </wps:spPr>
+                      <wps:txbx>
+                        <w:txbxContent>
+                          <w:p>
+                            <w:pPr>
+                              <w:rPr>
+                                <w:sz w:val="32"/>
+                                <w:szCs w:val="32"/>
+                              </w:rPr>
+                            </w:pPr>
+                            <w:r>
+                              <w:rPr>
+                                <w:sz w:val="32"/>
+                                <w:szCs w:val="32"/>
+                              </w:rPr>
+                              <w:sym w:font="Wingdings 2" w:char="F06C"/>
+                            </w:r>
+                          </w:p>
+                        </w:txbxContent>
+                      </wps:txbx>
+                      <wps:bodyPr rot="0" vert="horz" wrap="square" lIns="91440" tIns="45720" rIns="91440" bIns="45720" anchor="t" anchorCtr="0">
+                        <a:noAutofit/>
+                      </wps:bodyPr>
+                    </wps:wsp>
+                  </a:graphicData>
+                </a:graphic>
+                <wp14:sizeRelH relativeFrom="margin">
+                  <wp14:pctWidth>0</wp14:pctWidth>
+                </wp14:sizeRelH>
+                <wp14:sizeRelV relativeFrom="margin">
+                  <wp14:pctHeight>0</wp14:pctHeight>
+                </wp14:sizeRelV>
+              </wp:anchor>
+            </w:drawing>
+          </mc:Choice>
+          <mc:Fallback>
+            <w:pict>
+              <v:shape w14:anchorId="199125AC" id="_x0000_s1033" type="#_x0000_t202" style="position:absolute;margin-left:64.2pt;margin-top:166.6pt;width:25.8pt;height:23.05pt;z-index:251692032;visibility:visible;mso-wrap-style:square;mso-width-percent:0;mso-height-percent:0;mso-wrap-distance-left:9pt;mso-wrap-distance-top:3.6pt;mso-wrap-distance-right:9pt;mso-wrap-distance-bottom:3.6pt;mso-position-horizontal:absolute;mso-position-horizontal-relative:left-margin-area;mso-position-vertical:absolute;mso-position-vertical-relative:text;mso-width-percent:0;mso-height-percent:0;mso-width-relative:margin;mso-height-relative:margin;v-text-anchor:top" o:gfxdata="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" filled="f" stroked="f">
+                <v:textbox>
+                  <w:txbxContent>
+                    <w:p>
+                      <w:pPr>
+                        <w:rPr>
+                          <w:sz w:val="32"/>
+                          <w:szCs w:val="32"/>
+                        </w:rPr>
+                      </w:pPr>
+                      <w:r>
+                        <w:rPr>
+                          <w:sz w:val="32"/>
+                          <w:szCs w:val="32"/>
+                        </w:rPr>
+                        <w:sym w:font="Wingdings 2" w:char="F06C"/>
+                      </w:r>
+                    </w:p>
+                  </w:txbxContent>
+                </v:textbox>
+                <w10:wrap anchorx="margin"/>
+              </v:shape>
+            </w:pict>
+          </mc:Fallback>
+        </mc:AlternateContent>
+      </w:r>
+      <w:r>
+        <w:rPr>
+          <w:rFonts w:ascii="Times New Roman" w:eastAsia="標楷體" w:hAnsi="Times New Roman"/>
+          <w:noProof/>
+          <w:szCs w:val="24"/>
+        </w:rPr>
+        <mc:AlternateContent>
+          <mc:Choice Requires="wps">
+            <w:drawing>
+              <wp:anchor distT="0" distB="0" distL="114300" distR="114300" simplePos="0" relativeHeight="251691008" behindDoc="0" locked="0" layoutInCell="1" allowOverlap="1" wp14:anchorId="3347C6BF" wp14:editId="63A0595D">
+                <wp:simplePos x="0" y="0"/>
+                <wp:positionH relativeFrom="column">
+                  <wp:posOffset>-3810</wp:posOffset>
+                </wp:positionH>
+                <wp:positionV relativeFrom="paragraph">
+                  <wp:posOffset>2010410</wp:posOffset>
+                </wp:positionV>
+                <wp:extent cx="163195" cy="521970"/>
+                <wp:effectExtent l="38100" t="0" r="27305" b="11430"/>
+                <wp:wrapNone/>
+                <wp:docPr id="23" name="左大括号 37"/>
+                <wp:cNvGraphicFramePr/>
+                <a:graphic xmlns:a="http://schemas.openxmlformats.org/drawingml/2006/main">
+                  <a:graphicData uri="http://schemas.microsoft.com/office/word/2010/wordprocessingShape">
+                    <wps:wsp>
+                      <wps:cNvSpPr/>
+                      <wps:spPr>
+                        <a:xfrm>
+                          <a:off x="0" y="0"/>
+                          <a:ext cx="163195" cy="521970"/>
+                        </a:xfrm>
+                        <a:prstGeom prst="leftBrace">
+                          <a:avLst/>
+                        </a:prstGeom>
+                        <a:ln>
+                          <a:solidFill>
+                            <a:srgbClr val="FF0000"/>
+                          </a:solidFill>
+                        </a:ln>
+                      </wps:spPr>
+                      <wps:style>
+                        <a:lnRef idx="1">
+                          <a:schemeClr val="accent1"/>
+                        </a:lnRef>
+                        <a:fillRef idx="0">
+                          <a:schemeClr val="accent1"/>
+                        </a:fillRef>
+                        <a:effectRef idx="0">
+                          <a:schemeClr val="accent1"/>
+                        </a:effectRef>
+                        <a:fontRef idx="minor">
+                          <a:schemeClr val="tx1"/>
+                        </a:fontRef>
+                      </wps:style>
+                      <wps:bodyPr rot="0" spcFirstLastPara="0" vertOverflow="overflow" horzOverflow="overflow" vert="horz" wrap="square" lIns="91440" tIns="45720" rIns="91440" bIns="45720" numCol="1" spcCol="0" rtlCol="0" fromWordArt="0" anchor="ctr" anchorCtr="0" forceAA="0" compatLnSpc="1">
+                        <a:prstTxWarp prst="textNoShape">
+                          <a:avLst/>
+                        </a:prstTxWarp>
+                        <a:noAutofit/>
+                      </wps:bodyPr>
+                    </wps:wsp>
+                  </a:graphicData>
+                </a:graphic>
+                <wp14:sizeRelH relativeFrom="margin">
+                  <wp14:pctWidth>0</wp14:pctWidth>
+                </wp14:sizeRelH>
+                <wp14:sizeRelV relativeFrom="margin">
+                  <wp14:pctHeight>0</wp14:pctHeight>
+                </wp14:sizeRelV>
+              </wp:anchor>
+            </w:drawing>
+          </mc:Choice>
+          <mc:Fallback>
+            <w:pict>
+              <v:shape w14:anchorId="5398E8C5" id="左大括号 37" o:spid="_x0000_s1026" type="#_x0000_t87" style="position:absolute;margin-left:-.3pt;margin-top:158.3pt;width:12.85pt;height:41.1pt;z-index:251691008;visibility:visible;mso-wrap-style:square;mso-width-percent:0;mso-height-percent:0;mso-wrap-distance-left:9pt;mso-wrap-distance-top:0;mso-wrap-distance-right:9pt;mso-wrap-distance-bottom:0;mso-position-horizontal:absolute;mso-position-horizontal-relative:text;mso-position-vertical:absolute;mso-position-vertical-relative:text;mso-width-percent:0;mso-height-percent:0;mso-width-relative:margin;mso-height-relative:margin;v-text-anchor:middle" o:gfxdata="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" adj="563" strokecolor="red" strokeweight=".5pt">
+                <v:stroke joinstyle="miter"/>
+              </v:shape>
+            </w:pict>
+          </mc:Fallback>
+        </mc:AlternateContent>
+      </w:r>
+      <w:r>
+        <w:rPr>
+          <w:rFonts w:ascii="Times New Roman" w:eastAsia="標楷體" w:hAnsi="Times New Roman"/>
+          <w:noProof/>
+          <w:szCs w:val="24"/>
+        </w:rPr>
+        <mc:AlternateContent>
+          <mc:Choice Requires="wps">
+            <w:drawing>
+              <wp:anchor distT="0" distB="0" distL="114300" distR="114300" simplePos="0" relativeHeight="251694080" behindDoc="0" locked="0" layoutInCell="1" allowOverlap="1" wp14:anchorId="7C7778AD" wp14:editId="0E5D7B16">
+                <wp:simplePos x="0" y="0"/>
+                <wp:positionH relativeFrom="column">
+                  <wp:posOffset>-7620</wp:posOffset>
+                </wp:positionH>
+                <wp:positionV relativeFrom="paragraph">
+                  <wp:posOffset>2574290</wp:posOffset>
+                </wp:positionV>
+                <wp:extent cx="163195" cy="313055"/>
+                <wp:effectExtent l="38100" t="0" r="27305" b="10795"/>
+                <wp:wrapNone/>
+                <wp:docPr id="27" name="左大括号 37"/>
+                <wp:cNvGraphicFramePr/>
+                <a:graphic xmlns:a="http://schemas.openxmlformats.org/drawingml/2006/main">
+                  <a:graphicData uri="http://schemas.microsoft.com/office/word/2010/wordprocessingShape">
+                    <wps:wsp>
+                      <wps:cNvSpPr/>
+                      <wps:spPr>
+                        <a:xfrm>
+                          <a:off x="0" y="0"/>
+                          <a:ext cx="163195" cy="313055"/>
+                        </a:xfrm>
+                        <a:prstGeom prst="leftBrace">
+                          <a:avLst/>
+                        </a:prstGeom>
+                        <a:ln>
+                          <a:solidFill>
+                            <a:srgbClr val="FF0000"/>
+                          </a:solidFill>
+                        </a:ln>
+                      </wps:spPr>
+                      <wps:style>
+                        <a:lnRef idx="1">
+                          <a:schemeClr val="accent1"/>
+                        </a:lnRef>
+                        <a:fillRef idx="0">
+                          <a:schemeClr val="accent1"/>
+                        </a:fillRef>
+                        <a:effectRef idx="0">
+                          <a:schemeClr val="accent1"/>
+                        </a:effectRef>
+                        <a:fontRef idx="minor">
+                          <a:schemeClr val="tx1"/>
+                        </a:fontRef>
+                      </wps:style>
+                      <wps:bodyPr rot="0" spcFirstLastPara="0" vertOverflow="overflow" horzOverflow="overflow" vert="horz" wrap="square" lIns="91440" tIns="45720" rIns="91440" bIns="45720" numCol="1" spcCol="0" rtlCol="0" fromWordArt="0" anchor="ctr" anchorCtr="0" forceAA="0" compatLnSpc="1">
+                        <a:prstTxWarp prst="textNoShape">
+                          <a:avLst/>
+                        </a:prstTxWarp>
+                        <a:noAutofit/>
+                      </wps:bodyPr>
+                    </wps:wsp>
+                  </a:graphicData>
+                </a:graphic>
+                <wp14:sizeRelH relativeFrom="margin">
+                  <wp14:pctWidth>0</wp14:pctWidth>
+                </wp14:sizeRelH>
+                <wp14:sizeRelV relativeFrom="margin">
+                  <wp14:pctHeight>0</wp14:pctHeight>
+                </wp14:sizeRelV>
+              </wp:anchor>
+            </w:drawing>
+          </mc:Choice>
+          <mc:Fallback>
+            <w:pict>
+              <v:shape w14:anchorId="7C6A526A" id="左大括号 37" o:spid="_x0000_s1026" type="#_x0000_t87" style="position:absolute;margin-left:-.6pt;margin-top:202.7pt;width:12.85pt;height:24.65pt;z-index:251694080;visibility:visible;mso-wrap-style:square;mso-width-percent:0;mso-height-percent:0;mso-wrap-distance-left:9pt;mso-wrap-distance-top:0;mso-wrap-distance-right:9pt;mso-wrap-distance-bottom:0;mso-position-horizontal:absolute;mso-position-horizontal-relative:text;mso-position-vertical:absolute;mso-position-vertical-relative:text;mso-width-percent:0;mso-height-percent:0;mso-width-relative:margin;mso-height-relative:margin;v-text-anchor:middle" o:gfxdata="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" adj="938" strokecolor="red" strokeweight=".5pt">
                 <v:stroke joinstyle="miter"/>
               </v:shape>
             </w:pict>
@@ -3451,7 +3742,7 @@
           </mc:Choice>
           <mc:Fallback>
             <w:pict>
-              <v:shape w14:anchorId="3DB4994B" id="_x0000_s1033" type="#_x0000_t202" style="position:absolute;margin-left:64.2pt;margin-top:100.9pt;width:25.8pt;height:23.05pt;z-index:251687936;visibility:visible;mso-wrap-style:square;mso-width-percent:0;mso-height-percent:0;mso-wrap-distance-left:9pt;mso-wrap-distance-top:3.6pt;mso-wrap-distance-right:9pt;mso-wrap-distance-bottom:3.6pt;mso-position-horizontal:absolute;mso-position-horizontal-relative:left-margin-area;mso-position-vertical:absolute;mso-position-vertical-relative:text;mso-width-percent:0;mso-height-percent:0;mso-width-relative:margin;mso-height-relative:margin;v-text-anchor:top" o:gfxdata="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" filled="f" stroked="f">
+              <v:shape w14:anchorId="3DB4994B" id="_x0000_s1034" type="#_x0000_t202" style="position:absolute;margin-left:64.2pt;margin-top:100.9pt;width:25.8pt;height:23.05pt;z-index:251687936;visibility:visible;mso-wrap-style:square;mso-width-percent:0;mso-height-percent:0;mso-wrap-distance-left:9pt;mso-wrap-distance-top:3.6pt;mso-wrap-distance-right:9pt;mso-wrap-distance-bottom:3.6pt;mso-position-horizontal:absolute;mso-position-horizontal-relative:left-margin-area;mso-position-vertical:absolute;mso-position-vertical-relative:text;mso-width-percent:0;mso-height-percent:0;mso-width-relative:margin;mso-height-relative:margin;v-text-anchor:top" o:gfxdata="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" filled="f" stroked="f">
                 <v:textbox>
                   <w:txbxContent>
                     <w:p>
@@ -3559,7 +3850,7 @@
           </mc:Choice>
           <mc:Fallback>
             <w:pict>
-              <v:shape w14:anchorId="21DD8488" id="_x0000_s1034" type="#_x0000_t202" style="position:absolute;margin-left:-25.4pt;margin-top:203.4pt;width:25.8pt;height:23.05pt;z-index:251695104;visibility:visible;mso-wrap-style:square;mso-width-percent:0;mso-height-percent:0;mso-wrap-distance-left:9pt;mso-wrap-distance-top:3.6pt;mso-wrap-distance-right:9pt;mso-wrap-distance-bottom:3.6pt;mso-position-horizontal:right;mso-position-horizontal-relative:left-margin-area;mso-position-vertical:absolute;mso-position-vertical-relative:text;mso-width-percent:0;mso-height-percent:0;mso-width-relative:margin;mso-height-relative:margin;v-text-anchor:top" o:gfxdata="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" filled="f" stroked="f">
+              <v:shape w14:anchorId="21DD8488" id="_x0000_s1035" type="#_x0000_t202" style="position:absolute;margin-left:-25.4pt;margin-top:203.4pt;width:25.8pt;height:23.05pt;z-index:251695104;visibility:visible;mso-wrap-style:square;mso-width-percent:0;mso-height-percent:0;mso-wrap-distance-left:9pt;mso-wrap-distance-top:3.6pt;mso-wrap-distance-right:9pt;mso-wrap-distance-bottom:3.6pt;mso-position-horizontal:right;mso-position-horizontal-relative:left-margin-area;mso-position-vertical:absolute;mso-position-vertical-relative:text;mso-width-percent:0;mso-height-percent:0;mso-width-relative:margin;mso-height-relative:margin;v-text-anchor:top" o:gfxdata="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" filled="f" stroked="f">
                 <v:textbox>
                   <w:txbxContent>
                     <w:p>
@@ -3575,276 +3866,6 @@
                           <w:szCs w:val="32"/>
                         </w:rPr>
                         <w:sym w:font="Wingdings 2" w:char="F06D"/>
-                      </w:r>
-                    </w:p>
-                  </w:txbxContent>
-                </v:textbox>
-                <w10:wrap anchorx="margin"/>
-              </v:shape>
-            </w:pict>
-          </mc:Fallback>
-        </mc:AlternateContent>
-      </w:r>
-      <w:r>
-        <w:rPr>
-          <w:rFonts w:ascii="Times New Roman" w:eastAsia="標楷體" w:hAnsi="Times New Roman"/>
-          <w:noProof/>
-          <w:szCs w:val="24"/>
-        </w:rPr>
-        <mc:AlternateContent>
-          <mc:Choice Requires="wps">
-            <w:drawing>
-              <wp:anchor distT="0" distB="0" distL="114300" distR="114300" simplePos="0" relativeHeight="251694080" behindDoc="0" locked="0" layoutInCell="1" allowOverlap="1" wp14:anchorId="7C7778AD" wp14:editId="0E5D7B16">
-                <wp:simplePos x="0" y="0"/>
-                <wp:positionH relativeFrom="column">
-                  <wp:posOffset>40122</wp:posOffset>
-                </wp:positionH>
-                <wp:positionV relativeFrom="paragraph">
-                  <wp:posOffset>2574316</wp:posOffset>
-                </wp:positionV>
-                <wp:extent cx="163195" cy="313560"/>
-                <wp:effectExtent l="38100" t="0" r="27305" b="10795"/>
-                <wp:wrapNone/>
-                <wp:docPr id="27" name="左大括号 37"/>
-                <wp:cNvGraphicFramePr/>
-                <a:graphic xmlns:a="http://schemas.openxmlformats.org/drawingml/2006/main">
-                  <a:graphicData uri="http://schemas.microsoft.com/office/word/2010/wordprocessingShape">
-                    <wps:wsp>
-                      <wps:cNvSpPr/>
-                      <wps:spPr>
-                        <a:xfrm>
-                          <a:off x="0" y="0"/>
-                          <a:ext cx="163195" cy="313560"/>
-                        </a:xfrm>
-                        <a:prstGeom prst="leftBrace">
-                          <a:avLst/>
-                        </a:prstGeom>
-                        <a:ln>
-                          <a:solidFill>
-                            <a:srgbClr val="FF0000"/>
-                          </a:solidFill>
-                        </a:ln>
-                      </wps:spPr>
-                      <wps:style>
-                        <a:lnRef idx="1">
-                          <a:schemeClr val="accent1"/>
-                        </a:lnRef>
-                        <a:fillRef idx="0">
-                          <a:schemeClr val="accent1"/>
-                        </a:fillRef>
-                        <a:effectRef idx="0">
-                          <a:schemeClr val="accent1"/>
-                        </a:effectRef>
-                        <a:fontRef idx="minor">
-                          <a:schemeClr val="tx1"/>
-                        </a:fontRef>
-                      </wps:style>
-                      <wps:bodyPr rot="0" spcFirstLastPara="0" vertOverflow="overflow" horzOverflow="overflow" vert="horz" wrap="square" lIns="91440" tIns="45720" rIns="91440" bIns="45720" numCol="1" spcCol="0" rtlCol="0" fromWordArt="0" anchor="ctr" anchorCtr="0" forceAA="0" compatLnSpc="1">
-                        <a:prstTxWarp prst="textNoShape">
-                          <a:avLst/>
-                        </a:prstTxWarp>
-                        <a:noAutofit/>
-                      </wps:bodyPr>
-                    </wps:wsp>
-                  </a:graphicData>
-                </a:graphic>
-                <wp14:sizeRelH relativeFrom="margin">
-                  <wp14:pctWidth>0</wp14:pctWidth>
-                </wp14:sizeRelH>
-                <wp14:sizeRelV relativeFrom="margin">
-                  <wp14:pctHeight>0</wp14:pctHeight>
-                </wp14:sizeRelV>
-              </wp:anchor>
-            </w:drawing>
-          </mc:Choice>
-          <mc:Fallback>
-            <w:pict>
-              <v:shape w14:anchorId="220EBB4B" id="左大括号 37" o:spid="_x0000_s1026" type="#_x0000_t87" style="position:absolute;margin-left:3.15pt;margin-top:202.7pt;width:12.85pt;height:24.7pt;z-index:251694080;visibility:visible;mso-wrap-style:square;mso-width-percent:0;mso-height-percent:0;mso-wrap-distance-left:9pt;mso-wrap-distance-top:0;mso-wrap-distance-right:9pt;mso-wrap-distance-bottom:0;mso-position-horizontal:absolute;mso-position-horizontal-relative:text;mso-position-vertical:absolute;mso-position-vertical-relative:text;mso-width-percent:0;mso-height-percent:0;mso-width-relative:margin;mso-height-relative:margin;v-text-anchor:middle" o:gfxdata="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" adj="937" strokecolor="red" strokeweight=".5pt">
-                <v:stroke joinstyle="miter"/>
-              </v:shape>
-            </w:pict>
-          </mc:Fallback>
-        </mc:AlternateContent>
-      </w:r>
-      <w:r>
-        <w:rPr>
-          <w:rFonts w:ascii="Times New Roman" w:eastAsia="標楷體" w:hAnsi="Times New Roman"/>
-          <w:noProof/>
-          <w:szCs w:val="24"/>
-        </w:rPr>
-        <mc:AlternateContent>
-          <mc:Choice Requires="wps">
-            <w:drawing>
-              <wp:anchor distT="0" distB="0" distL="114300" distR="114300" simplePos="0" relativeHeight="251691008" behindDoc="0" locked="0" layoutInCell="1" allowOverlap="1" wp14:anchorId="3347C6BF" wp14:editId="63A0595D">
-                <wp:simplePos x="0" y="0"/>
-                <wp:positionH relativeFrom="column">
-                  <wp:posOffset>43854</wp:posOffset>
-                </wp:positionH>
-                <wp:positionV relativeFrom="paragraph">
-                  <wp:posOffset>2010747</wp:posOffset>
-                </wp:positionV>
-                <wp:extent cx="163195" cy="522514"/>
-                <wp:effectExtent l="38100" t="0" r="27305" b="11430"/>
-                <wp:wrapNone/>
-                <wp:docPr id="23" name="左大括号 37"/>
-                <wp:cNvGraphicFramePr/>
-                <a:graphic xmlns:a="http://schemas.openxmlformats.org/drawingml/2006/main">
-                  <a:graphicData uri="http://schemas.microsoft.com/office/word/2010/wordprocessingShape">
-                    <wps:wsp>
-                      <wps:cNvSpPr/>
-                      <wps:spPr>
-                        <a:xfrm>
-                          <a:off x="0" y="0"/>
-                          <a:ext cx="163195" cy="522514"/>
-                        </a:xfrm>
-                        <a:prstGeom prst="leftBrace">
-                          <a:avLst/>
-                        </a:prstGeom>
-                        <a:ln>
-                          <a:solidFill>
-                            <a:srgbClr val="FF0000"/>
-                          </a:solidFill>
-                        </a:ln>
-                      </wps:spPr>
-                      <wps:style>
-                        <a:lnRef idx="1">
-                          <a:schemeClr val="accent1"/>
-                        </a:lnRef>
-                        <a:fillRef idx="0">
-                          <a:schemeClr val="accent1"/>
-                        </a:fillRef>
-                        <a:effectRef idx="0">
-                          <a:schemeClr val="accent1"/>
-                        </a:effectRef>
-                        <a:fontRef idx="minor">
-                          <a:schemeClr val="tx1"/>
-                        </a:fontRef>
-                      </wps:style>
-                      <wps:bodyPr rot="0" spcFirstLastPara="0" vertOverflow="overflow" horzOverflow="overflow" vert="horz" wrap="square" lIns="91440" tIns="45720" rIns="91440" bIns="45720" numCol="1" spcCol="0" rtlCol="0" fromWordArt="0" anchor="ctr" anchorCtr="0" forceAA="0" compatLnSpc="1">
-                        <a:prstTxWarp prst="textNoShape">
-                          <a:avLst/>
-                        </a:prstTxWarp>
-                        <a:noAutofit/>
-                      </wps:bodyPr>
-                    </wps:wsp>
-                  </a:graphicData>
-                </a:graphic>
-                <wp14:sizeRelH relativeFrom="margin">
-                  <wp14:pctWidth>0</wp14:pctWidth>
-                </wp14:sizeRelH>
-                <wp14:sizeRelV relativeFrom="margin">
-                  <wp14:pctHeight>0</wp14:pctHeight>
-                </wp14:sizeRelV>
-              </wp:anchor>
-            </w:drawing>
-          </mc:Choice>
-          <mc:Fallback>
-            <w:pict>
-              <v:shape w14:anchorId="4E26FF9E" id="左大括号 37" o:spid="_x0000_s1026" type="#_x0000_t87" style="position:absolute;margin-left:3.45pt;margin-top:158.35pt;width:12.85pt;height:41.15pt;z-index:251691008;visibility:visible;mso-wrap-style:square;mso-width-percent:0;mso-height-percent:0;mso-wrap-distance-left:9pt;mso-wrap-distance-top:0;mso-wrap-distance-right:9pt;mso-wrap-distance-bottom:0;mso-position-horizontal:absolute;mso-position-horizontal-relative:text;mso-position-vertical:absolute;mso-position-vertical-relative:text;mso-width-percent:0;mso-height-percent:0;mso-width-relative:margin;mso-height-relative:margin;v-text-anchor:middle" o:gfxdata="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" adj="562" strokecolor="red" strokeweight=".5pt">
-                <v:stroke joinstyle="miter"/>
-              </v:shape>
-            </w:pict>
-          </mc:Fallback>
-        </mc:AlternateContent>
-      </w:r>
-      <w:r>
-        <w:rPr>
-          <w:rFonts w:ascii="Times New Roman" w:eastAsia="標楷體" w:hAnsi="Times New Roman"/>
-          <w:noProof/>
-          <w:szCs w:val="24"/>
-        </w:rPr>
-        <mc:AlternateContent>
-          <mc:Choice Requires="wps">
-            <w:drawing>
-              <wp:anchor distT="45720" distB="45720" distL="114300" distR="114300" simplePos="0" relativeHeight="251692032" behindDoc="0" locked="0" layoutInCell="1" allowOverlap="1" wp14:anchorId="199125AC" wp14:editId="705EE5A3">
-                <wp:simplePos x="0" y="0"/>
-                <wp:positionH relativeFrom="leftMargin">
-                  <wp:align>right</wp:align>
-                </wp:positionH>
-                <wp:positionV relativeFrom="paragraph">
-                  <wp:posOffset>2087491</wp:posOffset>
-                </wp:positionV>
-                <wp:extent cx="327660" cy="292735"/>
-                <wp:effectExtent l="0" t="0" r="0" b="0"/>
-                <wp:wrapNone/>
-                <wp:docPr id="26" name="文本框 2"/>
-                <wp:cNvGraphicFramePr>
-                  <a:graphicFrameLocks xmlns:a="http://schemas.openxmlformats.org/drawingml/2006/main"/>
-                </wp:cNvGraphicFramePr>
-                <a:graphic xmlns:a="http://schemas.openxmlformats.org/drawingml/2006/main">
-                  <a:graphicData uri="http://schemas.microsoft.com/office/word/2010/wordprocessingShape">
-                    <wps:wsp>
-                      <wps:cNvSpPr txBox="1">
-                        <a:spLocks noChangeArrowheads="1"/>
-                      </wps:cNvSpPr>
-                      <wps:spPr bwMode="auto">
-                        <a:xfrm>
-                          <a:off x="0" y="0"/>
-                          <a:ext cx="327660" cy="292735"/>
-                        </a:xfrm>
-                        <a:prstGeom prst="rect">
-                          <a:avLst/>
-                        </a:prstGeom>
-                        <a:noFill/>
-                        <a:ln w="9525">
-                          <a:noFill/>
-                          <a:miter lim="800000"/>
-                          <a:headEnd/>
-                          <a:tailEnd/>
-                        </a:ln>
-                      </wps:spPr>
-                      <wps:txbx>
-                        <w:txbxContent>
-                          <w:p>
-                            <w:pPr>
-                              <w:rPr>
-                                <w:sz w:val="32"/>
-                                <w:szCs w:val="32"/>
-                              </w:rPr>
-                            </w:pPr>
-                            <w:r>
-                              <w:rPr>
-                                <w:sz w:val="32"/>
-                                <w:szCs w:val="32"/>
-                              </w:rPr>
-                              <w:sym w:font="Wingdings 2" w:char="F06C"/>
-                            </w:r>
-                          </w:p>
-                        </w:txbxContent>
-                      </wps:txbx>
-                      <wps:bodyPr rot="0" vert="horz" wrap="square" lIns="91440" tIns="45720" rIns="91440" bIns="45720" anchor="t" anchorCtr="0">
-                        <a:noAutofit/>
-                      </wps:bodyPr>
-                    </wps:wsp>
-                  </a:graphicData>
-                </a:graphic>
-                <wp14:sizeRelH relativeFrom="margin">
-                  <wp14:pctWidth>0</wp14:pctWidth>
-                </wp14:sizeRelH>
-                <wp14:sizeRelV relativeFrom="margin">
-                  <wp14:pctHeight>0</wp14:pctHeight>
-                </wp14:sizeRelV>
-              </wp:anchor>
-            </w:drawing>
-          </mc:Choice>
-          <mc:Fallback>
-            <w:pict>
-              <v:shape w14:anchorId="199125AC" id="_x0000_s1035" type="#_x0000_t202" style="position:absolute;margin-left:-25.4pt;margin-top:164.35pt;width:25.8pt;height:23.05pt;z-index:251692032;visibility:visible;mso-wrap-style:square;mso-width-percent:0;mso-height-percent:0;mso-wrap-distance-left:9pt;mso-wrap-distance-top:3.6pt;mso-wrap-distance-right:9pt;mso-wrap-distance-bottom:3.6pt;mso-position-horizontal:right;mso-position-horizontal-relative:left-margin-area;mso-position-vertical:absolute;mso-position-vertical-relative:text;mso-width-percent:0;mso-height-percent:0;mso-width-relative:margin;mso-height-relative:margin;v-text-anchor:top" o:gfxdata="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" filled="f" stroked="f">
-                <v:textbox>
-                  <w:txbxContent>
-                    <w:p>
-                      <w:pPr>
-                        <w:rPr>
-                          <w:sz w:val="32"/>
-                          <w:szCs w:val="32"/>
-                        </w:rPr>
-                      </w:pPr>
-                      <w:r>
-                        <w:rPr>
-                          <w:sz w:val="32"/>
-                          <w:szCs w:val="32"/>
-                        </w:rPr>
-                        <w:sym w:font="Wingdings 2" w:char="F06C"/>
                       </w:r>
                     </w:p>
                   </w:txbxContent>
@@ -5131,6 +5152,114 @@
         <mc:AlternateContent>
           <mc:Choice Requires="wps">
             <w:drawing>
+              <wp:anchor distT="45720" distB="45720" distL="114300" distR="114300" simplePos="0" relativeHeight="251706368" behindDoc="0" locked="0" layoutInCell="1" allowOverlap="1" wp14:anchorId="036CD637" wp14:editId="0162AE69">
+                <wp:simplePos x="0" y="0"/>
+                <wp:positionH relativeFrom="leftMargin">
+                  <wp:posOffset>629285</wp:posOffset>
+                </wp:positionH>
+                <wp:positionV relativeFrom="paragraph">
+                  <wp:posOffset>1754505</wp:posOffset>
+                </wp:positionV>
+                <wp:extent cx="327660" cy="292735"/>
+                <wp:effectExtent l="0" t="0" r="0" b="0"/>
+                <wp:wrapNone/>
+                <wp:docPr id="46" name="文本框 2"/>
+                <wp:cNvGraphicFramePr>
+                  <a:graphicFrameLocks xmlns:a="http://schemas.openxmlformats.org/drawingml/2006/main"/>
+                </wp:cNvGraphicFramePr>
+                <a:graphic xmlns:a="http://schemas.openxmlformats.org/drawingml/2006/main">
+                  <a:graphicData uri="http://schemas.microsoft.com/office/word/2010/wordprocessingShape">
+                    <wps:wsp>
+                      <wps:cNvSpPr txBox="1">
+                        <a:spLocks noChangeArrowheads="1"/>
+                      </wps:cNvSpPr>
+                      <wps:spPr bwMode="auto">
+                        <a:xfrm>
+                          <a:off x="0" y="0"/>
+                          <a:ext cx="327660" cy="292735"/>
+                        </a:xfrm>
+                        <a:prstGeom prst="rect">
+                          <a:avLst/>
+                        </a:prstGeom>
+                        <a:noFill/>
+                        <a:ln w="9525">
+                          <a:noFill/>
+                          <a:miter lim="800000"/>
+                          <a:headEnd/>
+                          <a:tailEnd/>
+                        </a:ln>
+                      </wps:spPr>
+                      <wps:txbx>
+                        <w:txbxContent>
+                          <w:p>
+                            <w:pPr>
+                              <w:rPr>
+                                <w:sz w:val="32"/>
+                                <w:szCs w:val="32"/>
+                              </w:rPr>
+                            </w:pPr>
+                            <w:r>
+                              <w:rPr>
+                                <w:sz w:val="32"/>
+                                <w:szCs w:val="32"/>
+                              </w:rPr>
+                              <w:sym w:font="Wingdings 2" w:char="F06D"/>
+                            </w:r>
+                          </w:p>
+                        </w:txbxContent>
+                      </wps:txbx>
+                      <wps:bodyPr rot="0" vert="horz" wrap="square" lIns="91440" tIns="45720" rIns="91440" bIns="45720" anchor="t" anchorCtr="0">
+                        <a:noAutofit/>
+                      </wps:bodyPr>
+                    </wps:wsp>
+                  </a:graphicData>
+                </a:graphic>
+                <wp14:sizeRelH relativeFrom="margin">
+                  <wp14:pctWidth>0</wp14:pctWidth>
+                </wp14:sizeRelH>
+                <wp14:sizeRelV relativeFrom="margin">
+                  <wp14:pctHeight>0</wp14:pctHeight>
+                </wp14:sizeRelV>
+              </wp:anchor>
+            </w:drawing>
+          </mc:Choice>
+          <mc:Fallback>
+            <w:pict>
+              <v:shape w14:anchorId="036CD637" id="_x0000_s1037" type="#_x0000_t202" style="position:absolute;margin-left:49.55pt;margin-top:138.15pt;width:25.8pt;height:23.05pt;z-index:251706368;visibility:visible;mso-wrap-style:square;mso-width-percent:0;mso-height-percent:0;mso-wrap-distance-left:9pt;mso-wrap-distance-top:3.6pt;mso-wrap-distance-right:9pt;mso-wrap-distance-bottom:3.6pt;mso-position-horizontal:absolute;mso-position-horizontal-relative:left-margin-area;mso-position-vertical:absolute;mso-position-vertical-relative:text;mso-width-percent:0;mso-height-percent:0;mso-width-relative:margin;mso-height-relative:margin;v-text-anchor:top" o:gfxdata="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" filled="f" stroked="f">
+                <v:textbox>
+                  <w:txbxContent>
+                    <w:p>
+                      <w:pPr>
+                        <w:rPr>
+                          <w:sz w:val="32"/>
+                          <w:szCs w:val="32"/>
+                        </w:rPr>
+                      </w:pPr>
+                      <w:r>
+                        <w:rPr>
+                          <w:sz w:val="32"/>
+                          <w:szCs w:val="32"/>
+                        </w:rPr>
+                        <w:sym w:font="Wingdings 2" w:char="F06D"/>
+                      </w:r>
+                    </w:p>
+                  </w:txbxContent>
+                </v:textbox>
+                <w10:wrap anchorx="margin"/>
+              </v:shape>
+            </w:pict>
+          </mc:Fallback>
+        </mc:AlternateContent>
+      </w:r>
+      <w:r>
+        <w:rPr>
+          <w:rFonts w:ascii="Times New Roman" w:eastAsia="標楷體" w:hAnsi="Times New Roman"/>
+          <w:noProof/>
+          <w:szCs w:val="24"/>
+        </w:rPr>
+        <mc:AlternateContent>
+          <mc:Choice Requires="wps">
+            <w:drawing>
               <wp:anchor distT="0" distB="0" distL="114300" distR="114300" simplePos="0" relativeHeight="251707392" behindDoc="0" locked="0" layoutInCell="1" allowOverlap="1" wp14:anchorId="413F3FBD" wp14:editId="327D17E4">
                 <wp:simplePos x="0" y="0"/>
                 <wp:positionH relativeFrom="leftMargin">
@@ -5278,116 +5407,8 @@
           </mc:Choice>
           <mc:Fallback>
             <w:pict>
-              <v:shape w14:anchorId="1B206338" id="左大括号 34" o:spid="_x0000_s1026" type="#_x0000_t87" style="position:absolute;margin-left:-37.7pt;margin-top:180.3pt;width:13.5pt;height:10.45pt;z-index:251711488;visibility:visible;mso-wrap-style:square;mso-width-percent:0;mso-height-percent:0;mso-wrap-distance-left:9pt;mso-wrap-distance-top:0;mso-wrap-distance-right:9pt;mso-wrap-distance-bottom:0;mso-position-horizontal:right;mso-position-horizontal-relative:left-margin-area;mso-position-vertical:absolute;mso-position-vertical-relative:text;mso-width-percent:0;mso-height-percent:0;mso-width-relative:margin;mso-height-relative:margin;v-text-anchor:middle" o:gfxdata="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" strokecolor="red" strokeweight=".5pt">
+              <v:shape w14:anchorId="52138AA4" id="左大括号 34" o:spid="_x0000_s1026" type="#_x0000_t87" style="position:absolute;margin-left:-37.7pt;margin-top:180.3pt;width:13.5pt;height:10.45pt;z-index:251711488;visibility:visible;mso-wrap-style:square;mso-width-percent:0;mso-height-percent:0;mso-wrap-distance-left:9pt;mso-wrap-distance-top:0;mso-wrap-distance-right:9pt;mso-wrap-distance-bottom:0;mso-position-horizontal:right;mso-position-horizontal-relative:left-margin-area;mso-position-vertical:absolute;mso-position-vertical-relative:text;mso-width-percent:0;mso-height-percent:0;mso-width-relative:margin;mso-height-relative:margin;v-text-anchor:middle" o:gfxdata="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" strokecolor="red" strokeweight=".5pt">
                 <v:stroke joinstyle="miter"/>
-                <w10:wrap anchorx="margin"/>
-              </v:shape>
-            </w:pict>
-          </mc:Fallback>
-        </mc:AlternateContent>
-      </w:r>
-      <w:r>
-        <w:rPr>
-          <w:rFonts w:ascii="Times New Roman" w:eastAsia="標楷體" w:hAnsi="Times New Roman"/>
-          <w:noProof/>
-          <w:szCs w:val="24"/>
-        </w:rPr>
-        <mc:AlternateContent>
-          <mc:Choice Requires="wps">
-            <w:drawing>
-              <wp:anchor distT="45720" distB="45720" distL="114300" distR="114300" simplePos="0" relativeHeight="251706368" behindDoc="0" locked="0" layoutInCell="1" allowOverlap="1" wp14:anchorId="036CD637" wp14:editId="0162AE69">
-                <wp:simplePos x="0" y="0"/>
-                <wp:positionH relativeFrom="leftMargin">
-                  <wp:posOffset>629285</wp:posOffset>
-                </wp:positionH>
-                <wp:positionV relativeFrom="paragraph">
-                  <wp:posOffset>1773745</wp:posOffset>
-                </wp:positionV>
-                <wp:extent cx="327660" cy="292735"/>
-                <wp:effectExtent l="0" t="0" r="0" b="0"/>
-                <wp:wrapNone/>
-                <wp:docPr id="46" name="文本框 2"/>
-                <wp:cNvGraphicFramePr>
-                  <a:graphicFrameLocks xmlns:a="http://schemas.openxmlformats.org/drawingml/2006/main"/>
-                </wp:cNvGraphicFramePr>
-                <a:graphic xmlns:a="http://schemas.openxmlformats.org/drawingml/2006/main">
-                  <a:graphicData uri="http://schemas.microsoft.com/office/word/2010/wordprocessingShape">
-                    <wps:wsp>
-                      <wps:cNvSpPr txBox="1">
-                        <a:spLocks noChangeArrowheads="1"/>
-                      </wps:cNvSpPr>
-                      <wps:spPr bwMode="auto">
-                        <a:xfrm>
-                          <a:off x="0" y="0"/>
-                          <a:ext cx="327660" cy="292735"/>
-                        </a:xfrm>
-                        <a:prstGeom prst="rect">
-                          <a:avLst/>
-                        </a:prstGeom>
-                        <a:noFill/>
-                        <a:ln w="9525">
-                          <a:noFill/>
-                          <a:miter lim="800000"/>
-                          <a:headEnd/>
-                          <a:tailEnd/>
-                        </a:ln>
-                      </wps:spPr>
-                      <wps:txbx>
-                        <w:txbxContent>
-                          <w:p>
-                            <w:pPr>
-                              <w:rPr>
-                                <w:sz w:val="32"/>
-                                <w:szCs w:val="32"/>
-                              </w:rPr>
-                            </w:pPr>
-                            <w:r>
-                              <w:rPr>
-                                <w:sz w:val="32"/>
-                                <w:szCs w:val="32"/>
-                              </w:rPr>
-                              <w:sym w:font="Wingdings 2" w:char="F06D"/>
-                            </w:r>
-                          </w:p>
-                        </w:txbxContent>
-                      </wps:txbx>
-                      <wps:bodyPr rot="0" vert="horz" wrap="square" lIns="91440" tIns="45720" rIns="91440" bIns="45720" anchor="t" anchorCtr="0">
-                        <a:noAutofit/>
-                      </wps:bodyPr>
-                    </wps:wsp>
-                  </a:graphicData>
-                </a:graphic>
-                <wp14:sizeRelH relativeFrom="margin">
-                  <wp14:pctWidth>0</wp14:pctWidth>
-                </wp14:sizeRelH>
-                <wp14:sizeRelV relativeFrom="margin">
-                  <wp14:pctHeight>0</wp14:pctHeight>
-                </wp14:sizeRelV>
-              </wp:anchor>
-            </w:drawing>
-          </mc:Choice>
-          <mc:Fallback>
-            <w:pict>
-              <v:shape w14:anchorId="036CD637" id="_x0000_s1037" type="#_x0000_t202" style="position:absolute;margin-left:49.55pt;margin-top:139.65pt;width:25.8pt;height:23.05pt;z-index:251706368;visibility:visible;mso-wrap-style:square;mso-width-percent:0;mso-height-percent:0;mso-wrap-distance-left:9pt;mso-wrap-distance-top:3.6pt;mso-wrap-distance-right:9pt;mso-wrap-distance-bottom:3.6pt;mso-position-horizontal:absolute;mso-position-horizontal-relative:left-margin-area;mso-position-vertical:absolute;mso-position-vertical-relative:text;mso-width-percent:0;mso-height-percent:0;mso-width-relative:margin;mso-height-relative:margin;v-text-anchor:top" o:gfxdata="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" filled="f" stroked="f">
-                <v:textbox>
-                  <w:txbxContent>
-                    <w:p>
-                      <w:pPr>
-                        <w:rPr>
-                          <w:sz w:val="32"/>
-                          <w:szCs w:val="32"/>
-                        </w:rPr>
-                      </w:pPr>
-                      <w:r>
-                        <w:rPr>
-                          <w:sz w:val="32"/>
-                          <w:szCs w:val="32"/>
-                        </w:rPr>
-                        <w:sym w:font="Wingdings 2" w:char="F06D"/>
-                      </w:r>
-                    </w:p>
-                  </w:txbxContent>
-                </v:textbox>
                 <w10:wrap anchorx="margin"/>
               </v:shape>
             </w:pict>
@@ -8187,7 +8208,7 @@
       <w:pPr>
         <w:jc w:val="both"/>
         <w:rPr>
-          <w:rFonts w:ascii="Times New Roman" w:eastAsia="SimSun" w:hAnsi="Times New Roman"/>
+          <w:rFonts w:ascii="Times New Roman" w:eastAsia="標楷體" w:hAnsi="Times New Roman"/>
           <w:szCs w:val="24"/>
         </w:rPr>
       </w:pPr>
@@ -9402,7 +9423,6 @@
         </w:rPr>
         <w:t>而這個數值即代表這個節點下的</w:t>
       </w:r>
-      <w:proofErr w:type="spellStart"/>
       <w:r>
         <w:rPr>
           <w:rFonts w:ascii="Times New Roman" w:eastAsia="標楷體" w:hAnsi="Times New Roman" w:hint="eastAsia"/>
@@ -9419,7 +9439,6 @@
         </w:rPr>
         <w:t>ubtree</w:t>
       </w:r>
-      <w:proofErr w:type="spellEnd"/>
       <w:r>
         <w:rPr>
           <w:rFonts w:ascii="Times New Roman" w:eastAsia="標楷體" w:hAnsi="Times New Roman" w:hint="eastAsia"/>
@@ -9538,6 +9557,118 @@
           <w:szCs w:val="24"/>
         </w:rPr>
       </w:pPr>
+      <w:r>
+        <w:rPr>
+          <w:rFonts w:ascii="Times New Roman" w:eastAsia="標楷體" w:hAnsi="Times New Roman"/>
+          <w:noProof/>
+          <w:szCs w:val="24"/>
+        </w:rPr>
+        <mc:AlternateContent>
+          <mc:Choice Requires="wps">
+            <w:drawing>
+              <wp:anchor distT="45720" distB="45720" distL="114300" distR="114300" simplePos="0" relativeHeight="251735040" behindDoc="0" locked="0" layoutInCell="1" allowOverlap="1" wp14:anchorId="691DABF4" wp14:editId="325A8D3A">
+                <wp:simplePos x="0" y="0"/>
+                <wp:positionH relativeFrom="leftMargin">
+                  <wp:posOffset>592455</wp:posOffset>
+                </wp:positionH>
+                <wp:positionV relativeFrom="paragraph">
+                  <wp:posOffset>1422400</wp:posOffset>
+                </wp:positionV>
+                <wp:extent cx="327660" cy="292735"/>
+                <wp:effectExtent l="0" t="0" r="0" b="0"/>
+                <wp:wrapNone/>
+                <wp:docPr id="60" name="文本框 2"/>
+                <wp:cNvGraphicFramePr>
+                  <a:graphicFrameLocks xmlns:a="http://schemas.openxmlformats.org/drawingml/2006/main"/>
+                </wp:cNvGraphicFramePr>
+                <a:graphic xmlns:a="http://schemas.openxmlformats.org/drawingml/2006/main">
+                  <a:graphicData uri="http://schemas.microsoft.com/office/word/2010/wordprocessingShape">
+                    <wps:wsp>
+                      <wps:cNvSpPr txBox="1">
+                        <a:spLocks noChangeArrowheads="1"/>
+                      </wps:cNvSpPr>
+                      <wps:spPr bwMode="auto">
+                        <a:xfrm>
+                          <a:off x="0" y="0"/>
+                          <a:ext cx="327660" cy="292735"/>
+                        </a:xfrm>
+                        <a:prstGeom prst="rect">
+                          <a:avLst/>
+                        </a:prstGeom>
+                        <a:noFill/>
+                        <a:ln w="9525">
+                          <a:noFill/>
+                          <a:miter lim="800000"/>
+                          <a:headEnd/>
+                          <a:tailEnd/>
+                        </a:ln>
+                      </wps:spPr>
+                      <wps:txbx>
+                        <w:txbxContent>
+                          <w:p>
+                            <w:pPr>
+                              <w:rPr>
+                                <w:rFonts w:eastAsia="SimSun"/>
+                                <w:sz w:val="32"/>
+                                <w:szCs w:val="32"/>
+                                <w:lang w:eastAsia="zh-CN"/>
+                              </w:rPr>
+                            </w:pPr>
+                            <w:r>
+                              <w:rPr>
+                                <w:sz w:val="32"/>
+                                <w:szCs w:val="32"/>
+                              </w:rPr>
+                              <w:sym w:font="Wingdings 2" w:char="F06B"/>
+                            </w:r>
+                          </w:p>
+                        </w:txbxContent>
+                      </wps:txbx>
+                      <wps:bodyPr rot="0" vert="horz" wrap="square" lIns="91440" tIns="45720" rIns="91440" bIns="45720" anchor="t" anchorCtr="0">
+                        <a:noAutofit/>
+                      </wps:bodyPr>
+                    </wps:wsp>
+                  </a:graphicData>
+                </a:graphic>
+                <wp14:sizeRelH relativeFrom="margin">
+                  <wp14:pctWidth>0</wp14:pctWidth>
+                </wp14:sizeRelH>
+                <wp14:sizeRelV relativeFrom="margin">
+                  <wp14:pctHeight>0</wp14:pctHeight>
+                </wp14:sizeRelV>
+              </wp:anchor>
+            </w:drawing>
+          </mc:Choice>
+          <mc:Fallback>
+            <w:pict>
+              <v:shape w14:anchorId="691DABF4" id="_x0000_s1047" type="#_x0000_t202" style="position:absolute;margin-left:46.65pt;margin-top:112pt;width:25.8pt;height:23.05pt;z-index:251735040;visibility:visible;mso-wrap-style:square;mso-width-percent:0;mso-height-percent:0;mso-wrap-distance-left:9pt;mso-wrap-distance-top:3.6pt;mso-wrap-distance-right:9pt;mso-wrap-distance-bottom:3.6pt;mso-position-horizontal:absolute;mso-position-horizontal-relative:left-margin-area;mso-position-vertical:absolute;mso-position-vertical-relative:text;mso-width-percent:0;mso-height-percent:0;mso-width-relative:margin;mso-height-relative:margin;v-text-anchor:top" o:gfxdata="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" filled="f" stroked="f">
+                <v:textbox>
+                  <w:txbxContent>
+                    <w:p>
+                      <w:pPr>
+                        <w:rPr>
+                          <w:rFonts w:eastAsia="SimSun"/>
+                          <w:sz w:val="32"/>
+                          <w:szCs w:val="32"/>
+                          <w:lang w:eastAsia="zh-CN"/>
+                        </w:rPr>
+                      </w:pPr>
+                      <w:r>
+                        <w:rPr>
+                          <w:sz w:val="32"/>
+                          <w:szCs w:val="32"/>
+                        </w:rPr>
+                        <w:sym w:font="Wingdings 2" w:char="F06B"/>
+                      </w:r>
+                    </w:p>
+                  </w:txbxContent>
+                </v:textbox>
+                <w10:wrap anchorx="margin"/>
+              </v:shape>
+            </w:pict>
+          </mc:Fallback>
+        </mc:AlternateContent>
+      </w:r>
       <w:r>
         <w:rPr>
           <w:rFonts w:ascii="Times New Roman" w:eastAsia="標楷體" w:hAnsi="Times New Roman"/>
@@ -9622,7 +9753,7 @@
           </mc:Choice>
           <mc:Fallback>
             <w:pict>
-              <v:shape w14:anchorId="30D51193" id="_x0000_s1047" type="#_x0000_t202" style="position:absolute;margin-left:49.3pt;margin-top:283.9pt;width:25.8pt;height:23.05pt;z-index:251747328;visibility:visible;mso-wrap-style:square;mso-width-percent:0;mso-height-percent:0;mso-wrap-distance-left:9pt;mso-wrap-distance-top:3.6pt;mso-wrap-distance-right:9pt;mso-wrap-distance-bottom:3.6pt;mso-position-horizontal:absolute;mso-position-horizontal-relative:left-margin-area;mso-position-vertical:absolute;mso-position-vertical-relative:text;mso-width-percent:0;mso-height-percent:0;mso-width-relative:margin;mso-height-relative:margin;v-text-anchor:top" o:gfxdata="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" filled="f" stroked="f">
+              <v:shape w14:anchorId="30D51193" id="_x0000_s1048" type="#_x0000_t202" style="position:absolute;margin-left:49.3pt;margin-top:283.9pt;width:25.8pt;height:23.05pt;z-index:251747328;visibility:visible;mso-wrap-style:square;mso-width-percent:0;mso-height-percent:0;mso-wrap-distance-left:9pt;mso-wrap-distance-top:3.6pt;mso-wrap-distance-right:9pt;mso-wrap-distance-bottom:3.6pt;mso-position-horizontal:absolute;mso-position-horizontal-relative:left-margin-area;mso-position-vertical:absolute;mso-position-vertical-relative:text;mso-width-percent:0;mso-height-percent:0;mso-width-relative:margin;mso-height-relative:margin;v-text-anchor:top" o:gfxdata="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" filled="f" stroked="f">
                 <v:textbox>
                   <w:txbxContent>
                     <w:p>
@@ -9837,7 +9968,7 @@
           </mc:Choice>
           <mc:Fallback>
             <w:pict>
-              <v:shape w14:anchorId="37CF3D8C" id="_x0000_s1048" type="#_x0000_t202" style="position:absolute;margin-left:49.35pt;margin-top:240.75pt;width:25.8pt;height:23.05pt;z-index:251744256;visibility:visible;mso-wrap-style:square;mso-width-percent:0;mso-height-percent:0;mso-wrap-distance-left:9pt;mso-wrap-distance-top:3.6pt;mso-wrap-distance-right:9pt;mso-wrap-distance-bottom:3.6pt;mso-position-horizontal:absolute;mso-position-horizontal-relative:left-margin-area;mso-position-vertical:absolute;mso-position-vertical-relative:text;mso-width-percent:0;mso-height-percent:0;mso-width-relative:margin;mso-height-relative:margin;v-text-anchor:top" o:gfxdata="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" filled="f" stroked="f">
+              <v:shape w14:anchorId="37CF3D8C" id="_x0000_s1049" type="#_x0000_t202" style="position:absolute;margin-left:49.35pt;margin-top:240.75pt;width:25.8pt;height:23.05pt;z-index:251744256;visibility:visible;mso-wrap-style:square;mso-width-percent:0;mso-height-percent:0;mso-wrap-distance-left:9pt;mso-wrap-distance-top:3.6pt;mso-wrap-distance-right:9pt;mso-wrap-distance-bottom:3.6pt;mso-position-horizontal:absolute;mso-position-horizontal-relative:left-margin-area;mso-position-vertical:absolute;mso-position-vertical-relative:text;mso-width-percent:0;mso-height-percent:0;mso-width-relative:margin;mso-height-relative:margin;v-text-anchor:top" o:gfxdata="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" filled="f" stroked="f">
                 <v:textbox>
                   <w:txbxContent>
                     <w:p>
@@ -10031,7 +10162,7 @@
           </mc:Choice>
           <mc:Fallback>
             <w:pict>
-              <v:shape w14:anchorId="53BD1D18" id="_x0000_s1049" type="#_x0000_t202" style="position:absolute;margin-left:49.3pt;margin-top:219.1pt;width:25.8pt;height:23.05pt;z-index:251741184;visibility:visible;mso-wrap-style:square;mso-width-percent:0;mso-height-percent:0;mso-wrap-distance-left:9pt;mso-wrap-distance-top:3.6pt;mso-wrap-distance-right:9pt;mso-wrap-distance-bottom:3.6pt;mso-position-horizontal:absolute;mso-position-horizontal-relative:left-margin-area;mso-position-vertical:absolute;mso-position-vertical-relative:text;mso-width-percent:0;mso-height-percent:0;mso-width-relative:margin;mso-height-relative:margin;v-text-anchor:top" o:gfxdata="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" filled="f" stroked="f">
+              <v:shape w14:anchorId="53BD1D18" id="_x0000_s1050" type="#_x0000_t202" style="position:absolute;margin-left:49.3pt;margin-top:219.1pt;width:25.8pt;height:23.05pt;z-index:251741184;visibility:visible;mso-wrap-style:square;mso-width-percent:0;mso-height-percent:0;mso-wrap-distance-left:9pt;mso-wrap-distance-top:3.6pt;mso-wrap-distance-right:9pt;mso-wrap-distance-bottom:3.6pt;mso-position-horizontal:absolute;mso-position-horizontal-relative:left-margin-area;mso-position-vertical:absolute;mso-position-vertical-relative:text;mso-width-percent:0;mso-height-percent:0;mso-width-relative:margin;mso-height-relative:margin;v-text-anchor:top" o:gfxdata="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" filled="f" stroked="f">
                 <v:textbox>
                   <w:txbxContent>
                     <w:p>
@@ -10307,7 +10438,7 @@
           </mc:Choice>
           <mc:Fallback>
             <w:pict>
-              <v:shape w14:anchorId="41F66822" id="_x0000_s1050" type="#_x0000_t202" style="position:absolute;margin-left:46.8pt;margin-top:166.75pt;width:25.8pt;height:23.05pt;z-index:251738112;visibility:visible;mso-wrap-style:square;mso-width-percent:0;mso-height-percent:0;mso-wrap-distance-left:9pt;mso-wrap-distance-top:3.6pt;mso-wrap-distance-right:9pt;mso-wrap-distance-bottom:3.6pt;mso-position-horizontal:absolute;mso-position-horizontal-relative:left-margin-area;mso-position-vertical:absolute;mso-position-vertical-relative:text;mso-width-percent:0;mso-height-percent:0;mso-width-relative:margin;mso-height-relative:margin;v-text-anchor:top" o:gfxdata="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" filled="f" stroked="f">
+              <v:shape w14:anchorId="41F66822" id="_x0000_s1051" type="#_x0000_t202" style="position:absolute;margin-left:46.8pt;margin-top:166.75pt;width:25.8pt;height:23.05pt;z-index:251738112;visibility:visible;mso-wrap-style:square;mso-width-percent:0;mso-height-percent:0;mso-wrap-distance-left:9pt;mso-wrap-distance-top:3.6pt;mso-wrap-distance-right:9pt;mso-wrap-distance-bottom:3.6pt;mso-position-horizontal:absolute;mso-position-horizontal-relative:left-margin-area;mso-position-vertical:absolute;mso-position-vertical-relative:text;mso-width-percent:0;mso-height-percent:0;mso-width-relative:margin;mso-height-relative:margin;v-text-anchor:top" o:gfxdata="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" filled="f" stroked="f">
                 <v:textbox>
                   <w:txbxContent>
                     <w:p>
@@ -10325,118 +10456,6 @@
                           <w:szCs w:val="32"/>
                         </w:rPr>
                         <w:sym w:font="Wingdings 2" w:char="F06C"/>
-                      </w:r>
-                    </w:p>
-                  </w:txbxContent>
-                </v:textbox>
-                <w10:wrap anchorx="margin"/>
-              </v:shape>
-            </w:pict>
-          </mc:Fallback>
-        </mc:AlternateContent>
-      </w:r>
-      <w:r>
-        <w:rPr>
-          <w:rFonts w:ascii="Times New Roman" w:eastAsia="標楷體" w:hAnsi="Times New Roman"/>
-          <w:noProof/>
-          <w:szCs w:val="24"/>
-        </w:rPr>
-        <mc:AlternateContent>
-          <mc:Choice Requires="wps">
-            <w:drawing>
-              <wp:anchor distT="45720" distB="45720" distL="114300" distR="114300" simplePos="0" relativeHeight="251735040" behindDoc="0" locked="0" layoutInCell="1" allowOverlap="1" wp14:anchorId="691DABF4" wp14:editId="325A8D3A">
-                <wp:simplePos x="0" y="0"/>
-                <wp:positionH relativeFrom="leftMargin">
-                  <wp:posOffset>592455</wp:posOffset>
-                </wp:positionH>
-                <wp:positionV relativeFrom="paragraph">
-                  <wp:posOffset>1432204</wp:posOffset>
-                </wp:positionV>
-                <wp:extent cx="327660" cy="292735"/>
-                <wp:effectExtent l="0" t="0" r="0" b="0"/>
-                <wp:wrapNone/>
-                <wp:docPr id="60" name="文本框 2"/>
-                <wp:cNvGraphicFramePr>
-                  <a:graphicFrameLocks xmlns:a="http://schemas.openxmlformats.org/drawingml/2006/main"/>
-                </wp:cNvGraphicFramePr>
-                <a:graphic xmlns:a="http://schemas.openxmlformats.org/drawingml/2006/main">
-                  <a:graphicData uri="http://schemas.microsoft.com/office/word/2010/wordprocessingShape">
-                    <wps:wsp>
-                      <wps:cNvSpPr txBox="1">
-                        <a:spLocks noChangeArrowheads="1"/>
-                      </wps:cNvSpPr>
-                      <wps:spPr bwMode="auto">
-                        <a:xfrm>
-                          <a:off x="0" y="0"/>
-                          <a:ext cx="327660" cy="292735"/>
-                        </a:xfrm>
-                        <a:prstGeom prst="rect">
-                          <a:avLst/>
-                        </a:prstGeom>
-                        <a:noFill/>
-                        <a:ln w="9525">
-                          <a:noFill/>
-                          <a:miter lim="800000"/>
-                          <a:headEnd/>
-                          <a:tailEnd/>
-                        </a:ln>
-                      </wps:spPr>
-                      <wps:txbx>
-                        <w:txbxContent>
-                          <w:p>
-                            <w:pPr>
-                              <w:rPr>
-                                <w:rFonts w:eastAsia="SimSun"/>
-                                <w:sz w:val="32"/>
-                                <w:szCs w:val="32"/>
-                                <w:lang w:eastAsia="zh-CN"/>
-                              </w:rPr>
-                            </w:pPr>
-                            <w:r>
-                              <w:rPr>
-                                <w:sz w:val="32"/>
-                                <w:szCs w:val="32"/>
-                              </w:rPr>
-                              <w:sym w:font="Wingdings 2" w:char="F06B"/>
-                            </w:r>
-                          </w:p>
-                        </w:txbxContent>
-                      </wps:txbx>
-                      <wps:bodyPr rot="0" vert="horz" wrap="square" lIns="91440" tIns="45720" rIns="91440" bIns="45720" anchor="t" anchorCtr="0">
-                        <a:noAutofit/>
-                      </wps:bodyPr>
-                    </wps:wsp>
-                  </a:graphicData>
-                </a:graphic>
-                <wp14:sizeRelH relativeFrom="margin">
-                  <wp14:pctWidth>0</wp14:pctWidth>
-                </wp14:sizeRelH>
-                <wp14:sizeRelV relativeFrom="margin">
-                  <wp14:pctHeight>0</wp14:pctHeight>
-                </wp14:sizeRelV>
-              </wp:anchor>
-            </w:drawing>
-          </mc:Choice>
-          <mc:Fallback>
-            <w:pict>
-              <v:shape w14:anchorId="691DABF4" id="_x0000_s1051" type="#_x0000_t202" style="position:absolute;margin-left:46.65pt;margin-top:112.75pt;width:25.8pt;height:23.05pt;z-index:251735040;visibility:visible;mso-wrap-style:square;mso-width-percent:0;mso-height-percent:0;mso-wrap-distance-left:9pt;mso-wrap-distance-top:3.6pt;mso-wrap-distance-right:9pt;mso-wrap-distance-bottom:3.6pt;mso-position-horizontal:absolute;mso-position-horizontal-relative:left-margin-area;mso-position-vertical:absolute;mso-position-vertical-relative:text;mso-width-percent:0;mso-height-percent:0;mso-width-relative:margin;mso-height-relative:margin;v-text-anchor:top" o:gfxdata="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" filled="f" stroked="f">
-                <v:textbox>
-                  <w:txbxContent>
-                    <w:p>
-                      <w:pPr>
-                        <w:rPr>
-                          <w:rFonts w:eastAsia="SimSun"/>
-                          <w:sz w:val="32"/>
-                          <w:szCs w:val="32"/>
-                          <w:lang w:eastAsia="zh-CN"/>
-                        </w:rPr>
-                      </w:pPr>
-                      <w:r>
-                        <w:rPr>
-                          <w:sz w:val="32"/>
-                          <w:szCs w:val="32"/>
-                        </w:rPr>
-                        <w:sym w:font="Wingdings 2" w:char="F06B"/>
                       </w:r>
                     </w:p>
                   </w:txbxContent>
@@ -11147,21 +11166,7 @@
           <w:rFonts w:ascii="Times New Roman" w:eastAsia="標楷體" w:hAnsi="Times New Roman" w:hint="eastAsia"/>
           <w:szCs w:val="24"/>
         </w:rPr>
-        <w:t>為</w:t>
-      </w:r>
-      <w:r>
-        <w:rPr>
-          <w:rFonts w:ascii="標楷體" w:eastAsia="標楷體" w:hAnsi="標楷體" w:hint="eastAsia"/>
-          <w:szCs w:val="24"/>
-        </w:rPr>
-        <w:t>∞</w:t>
-      </w:r>
-      <w:r>
-        <w:rPr>
-          <w:rFonts w:ascii="Times New Roman" w:eastAsia="標楷體" w:hAnsi="Times New Roman" w:hint="eastAsia"/>
-          <w:szCs w:val="24"/>
-        </w:rPr>
-        <w:t>，不然</w:t>
+        <w:t>為∞，不然</w:t>
       </w:r>
       <w:r>
         <w:rPr>
@@ -11599,6 +11604,582 @@
           <w:szCs w:val="24"/>
         </w:rPr>
       </w:pPr>
+      <w:r>
+        <w:rPr>
+          <w:rFonts w:ascii="Times New Roman" w:eastAsia="標楷體" w:hAnsi="Times New Roman"/>
+          <w:szCs w:val="24"/>
+        </w:rPr>
+        <mc:AlternateContent>
+          <mc:Choice Requires="wps">
+            <w:drawing>
+              <wp:anchor distT="45720" distB="45720" distL="114300" distR="114300" simplePos="0" relativeHeight="251772928" behindDoc="0" locked="0" layoutInCell="1" allowOverlap="1" wp14:anchorId="5D962898" wp14:editId="64A03B90">
+                <wp:simplePos x="0" y="0"/>
+                <wp:positionH relativeFrom="leftMargin">
+                  <wp:posOffset>590550</wp:posOffset>
+                </wp:positionH>
+                <wp:positionV relativeFrom="paragraph">
+                  <wp:posOffset>2409664</wp:posOffset>
+                </wp:positionV>
+                <wp:extent cx="327660" cy="292735"/>
+                <wp:effectExtent l="0" t="0" r="0" b="0"/>
+                <wp:wrapNone/>
+                <wp:docPr id="211" name="文本框 2"/>
+                <wp:cNvGraphicFramePr>
+                  <a:graphicFrameLocks xmlns:a="http://schemas.openxmlformats.org/drawingml/2006/main"/>
+                </wp:cNvGraphicFramePr>
+                <a:graphic xmlns:a="http://schemas.openxmlformats.org/drawingml/2006/main">
+                  <a:graphicData uri="http://schemas.microsoft.com/office/word/2010/wordprocessingShape">
+                    <wps:wsp>
+                      <wps:cNvSpPr txBox="1">
+                        <a:spLocks noChangeArrowheads="1"/>
+                      </wps:cNvSpPr>
+                      <wps:spPr bwMode="auto">
+                        <a:xfrm>
+                          <a:off x="0" y="0"/>
+                          <a:ext cx="327660" cy="292735"/>
+                        </a:xfrm>
+                        <a:prstGeom prst="rect">
+                          <a:avLst/>
+                        </a:prstGeom>
+                        <a:noFill/>
+                        <a:ln w="9525">
+                          <a:noFill/>
+                          <a:miter lim="800000"/>
+                          <a:headEnd/>
+                          <a:tailEnd/>
+                        </a:ln>
+                      </wps:spPr>
+                      <wps:txbx>
+                        <w:txbxContent>
+                          <w:p>
+                            <w:pPr>
+                              <w:rPr>
+                                <w:rFonts w:eastAsia="SimSun"/>
+                                <w:sz w:val="32"/>
+                                <w:szCs w:val="32"/>
+                                <w:lang w:eastAsia="zh-CN"/>
+                              </w:rPr>
+                            </w:pPr>
+                            <w:r>
+                              <w:rPr>
+                                <w:sz w:val="32"/>
+                                <w:szCs w:val="32"/>
+                              </w:rPr>
+                              <w:sym w:font="Wingdings 2" w:char="F06C"/>
+                            </w:r>
+                          </w:p>
+                        </w:txbxContent>
+                      </wps:txbx>
+                      <wps:bodyPr rot="0" vert="horz" wrap="square" lIns="91440" tIns="45720" rIns="91440" bIns="45720" anchor="t" anchorCtr="0">
+                        <a:noAutofit/>
+                      </wps:bodyPr>
+                    </wps:wsp>
+                  </a:graphicData>
+                </a:graphic>
+                <wp14:sizeRelH relativeFrom="margin">
+                  <wp14:pctWidth>0</wp14:pctWidth>
+                </wp14:sizeRelH>
+                <wp14:sizeRelV relativeFrom="margin">
+                  <wp14:pctHeight>0</wp14:pctHeight>
+                </wp14:sizeRelV>
+              </wp:anchor>
+            </w:drawing>
+          </mc:Choice>
+          <mc:Fallback>
+            <w:pict>
+              <v:shape w14:anchorId="5D962898" id="_x0000_s1053" type="#_x0000_t202" style="position:absolute;margin-left:46.5pt;margin-top:189.75pt;width:25.8pt;height:23.05pt;z-index:251772928;visibility:visible;mso-wrap-style:square;mso-width-percent:0;mso-height-percent:0;mso-wrap-distance-left:9pt;mso-wrap-distance-top:3.6pt;mso-wrap-distance-right:9pt;mso-wrap-distance-bottom:3.6pt;mso-position-horizontal:absolute;mso-position-horizontal-relative:left-margin-area;mso-position-vertical:absolute;mso-position-vertical-relative:text;mso-width-percent:0;mso-height-percent:0;mso-width-relative:margin;mso-height-relative:margin;v-text-anchor:top" o:gfxdata="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" filled="f" stroked="f">
+                <v:textbox>
+                  <w:txbxContent>
+                    <w:p>
+                      <w:pPr>
+                        <w:rPr>
+                          <w:rFonts w:eastAsia="SimSun"/>
+                          <w:sz w:val="32"/>
+                          <w:szCs w:val="32"/>
+                          <w:lang w:eastAsia="zh-CN"/>
+                        </w:rPr>
+                      </w:pPr>
+                      <w:r>
+                        <w:rPr>
+                          <w:sz w:val="32"/>
+                          <w:szCs w:val="32"/>
+                        </w:rPr>
+                        <w:sym w:font="Wingdings 2" w:char="F06C"/>
+                      </w:r>
+                    </w:p>
+                  </w:txbxContent>
+                </v:textbox>
+                <w10:wrap anchorx="margin"/>
+              </v:shape>
+            </w:pict>
+          </mc:Fallback>
+        </mc:AlternateContent>
+      </w:r>
+      <w:r>
+        <w:rPr>
+          <w:rFonts w:ascii="Times New Roman" w:eastAsia="標楷體" w:hAnsi="Times New Roman"/>
+          <w:szCs w:val="24"/>
+        </w:rPr>
+        <mc:AlternateContent>
+          <mc:Choice Requires="wps">
+            <w:drawing>
+              <wp:anchor distT="0" distB="0" distL="114300" distR="114300" simplePos="0" relativeHeight="251773952" behindDoc="0" locked="0" layoutInCell="1" allowOverlap="1" wp14:anchorId="690607A5" wp14:editId="276022FA">
+                <wp:simplePos x="0" y="0"/>
+                <wp:positionH relativeFrom="leftMargin">
+                  <wp:align>right</wp:align>
+                </wp:positionH>
+                <wp:positionV relativeFrom="paragraph">
+                  <wp:posOffset>2125638</wp:posOffset>
+                </wp:positionV>
+                <wp:extent cx="171450" cy="866633"/>
+                <wp:effectExtent l="38100" t="0" r="19050" b="10160"/>
+                <wp:wrapNone/>
+                <wp:docPr id="212" name="左大括号 34"/>
+                <wp:cNvGraphicFramePr/>
+                <a:graphic xmlns:a="http://schemas.openxmlformats.org/drawingml/2006/main">
+                  <a:graphicData uri="http://schemas.microsoft.com/office/word/2010/wordprocessingShape">
+                    <wps:wsp>
+                      <wps:cNvSpPr/>
+                      <wps:spPr>
+                        <a:xfrm>
+                          <a:off x="0" y="0"/>
+                          <a:ext cx="171450" cy="866633"/>
+                        </a:xfrm>
+                        <a:prstGeom prst="leftBrace">
+                          <a:avLst/>
+                        </a:prstGeom>
+                        <a:ln>
+                          <a:solidFill>
+                            <a:srgbClr val="FF0000"/>
+                          </a:solidFill>
+                        </a:ln>
+                      </wps:spPr>
+                      <wps:style>
+                        <a:lnRef idx="1">
+                          <a:schemeClr val="accent1"/>
+                        </a:lnRef>
+                        <a:fillRef idx="0">
+                          <a:schemeClr val="accent1"/>
+                        </a:fillRef>
+                        <a:effectRef idx="0">
+                          <a:schemeClr val="accent1"/>
+                        </a:effectRef>
+                        <a:fontRef idx="minor">
+                          <a:schemeClr val="tx1"/>
+                        </a:fontRef>
+                      </wps:style>
+                      <wps:bodyPr rot="0" spcFirstLastPara="0" vertOverflow="overflow" horzOverflow="overflow" vert="horz" wrap="square" lIns="91440" tIns="45720" rIns="91440" bIns="45720" numCol="1" spcCol="0" rtlCol="0" fromWordArt="0" anchor="ctr" anchorCtr="0" forceAA="0" compatLnSpc="1">
+                        <a:prstTxWarp prst="textNoShape">
+                          <a:avLst/>
+                        </a:prstTxWarp>
+                        <a:noAutofit/>
+                      </wps:bodyPr>
+                    </wps:wsp>
+                  </a:graphicData>
+                </a:graphic>
+                <wp14:sizeRelH relativeFrom="margin">
+                  <wp14:pctWidth>0</wp14:pctWidth>
+                </wp14:sizeRelH>
+                <wp14:sizeRelV relativeFrom="margin">
+                  <wp14:pctHeight>0</wp14:pctHeight>
+                </wp14:sizeRelV>
+              </wp:anchor>
+            </w:drawing>
+          </mc:Choice>
+          <mc:Fallback>
+            <w:pict>
+              <v:shape w14:anchorId="24540CDA" id="左大括号 34" o:spid="_x0000_s1026" type="#_x0000_t87" style="position:absolute;margin-left:-37.7pt;margin-top:167.35pt;width:13.5pt;height:68.25pt;z-index:251773952;visibility:visible;mso-wrap-style:square;mso-width-percent:0;mso-height-percent:0;mso-wrap-distance-left:9pt;mso-wrap-distance-top:0;mso-wrap-distance-right:9pt;mso-wrap-distance-bottom:0;mso-position-horizontal:right;mso-position-horizontal-relative:left-margin-area;mso-position-vertical:absolute;mso-position-vertical-relative:text;mso-width-percent:0;mso-height-percent:0;mso-width-relative:margin;mso-height-relative:margin;v-text-anchor:middle" o:gfxdata="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" adj="356" strokecolor="red" strokeweight=".5pt">
+                <v:stroke joinstyle="miter"/>
+                <w10:wrap anchorx="margin"/>
+              </v:shape>
+            </w:pict>
+          </mc:Fallback>
+        </mc:AlternateContent>
+      </w:r>
+      <w:r>
+        <w:rPr>
+          <w:rFonts w:ascii="Times New Roman" w:eastAsia="標楷體" w:hAnsi="Times New Roman"/>
+          <w:szCs w:val="24"/>
+        </w:rPr>
+        <mc:AlternateContent>
+          <mc:Choice Requires="wps">
+            <w:drawing>
+              <wp:anchor distT="45720" distB="45720" distL="114300" distR="114300" simplePos="0" relativeHeight="251769856" behindDoc="0" locked="0" layoutInCell="1" allowOverlap="1" wp14:anchorId="6AFC1645" wp14:editId="63EF43E2">
+                <wp:simplePos x="0" y="0"/>
+                <wp:positionH relativeFrom="leftMargin">
+                  <wp:posOffset>590550</wp:posOffset>
+                </wp:positionH>
+                <wp:positionV relativeFrom="paragraph">
+                  <wp:posOffset>1285240</wp:posOffset>
+                </wp:positionV>
+                <wp:extent cx="327660" cy="292735"/>
+                <wp:effectExtent l="0" t="0" r="0" b="0"/>
+                <wp:wrapNone/>
+                <wp:docPr id="204" name="文本框 2"/>
+                <wp:cNvGraphicFramePr>
+                  <a:graphicFrameLocks xmlns:a="http://schemas.openxmlformats.org/drawingml/2006/main"/>
+                </wp:cNvGraphicFramePr>
+                <a:graphic xmlns:a="http://schemas.openxmlformats.org/drawingml/2006/main">
+                  <a:graphicData uri="http://schemas.microsoft.com/office/word/2010/wordprocessingShape">
+                    <wps:wsp>
+                      <wps:cNvSpPr txBox="1">
+                        <a:spLocks noChangeArrowheads="1"/>
+                      </wps:cNvSpPr>
+                      <wps:spPr bwMode="auto">
+                        <a:xfrm>
+                          <a:off x="0" y="0"/>
+                          <a:ext cx="327660" cy="292735"/>
+                        </a:xfrm>
+                        <a:prstGeom prst="rect">
+                          <a:avLst/>
+                        </a:prstGeom>
+                        <a:noFill/>
+                        <a:ln w="9525">
+                          <a:noFill/>
+                          <a:miter lim="800000"/>
+                          <a:headEnd/>
+                          <a:tailEnd/>
+                        </a:ln>
+                      </wps:spPr>
+                      <wps:txbx>
+                        <w:txbxContent>
+                          <w:p>
+                            <w:pPr>
+                              <w:rPr>
+                                <w:rFonts w:eastAsia="SimSun"/>
+                                <w:sz w:val="32"/>
+                                <w:szCs w:val="32"/>
+                                <w:lang w:eastAsia="zh-CN"/>
+                              </w:rPr>
+                            </w:pPr>
+                            <w:r>
+                              <w:rPr>
+                                <w:sz w:val="32"/>
+                                <w:szCs w:val="32"/>
+                              </w:rPr>
+                              <w:sym w:font="Wingdings 2" w:char="F06B"/>
+                            </w:r>
+                          </w:p>
+                        </w:txbxContent>
+                      </wps:txbx>
+                      <wps:bodyPr rot="0" vert="horz" wrap="square" lIns="91440" tIns="45720" rIns="91440" bIns="45720" anchor="t" anchorCtr="0">
+                        <a:noAutofit/>
+                      </wps:bodyPr>
+                    </wps:wsp>
+                  </a:graphicData>
+                </a:graphic>
+                <wp14:sizeRelH relativeFrom="margin">
+                  <wp14:pctWidth>0</wp14:pctWidth>
+                </wp14:sizeRelH>
+                <wp14:sizeRelV relativeFrom="margin">
+                  <wp14:pctHeight>0</wp14:pctHeight>
+                </wp14:sizeRelV>
+              </wp:anchor>
+            </w:drawing>
+          </mc:Choice>
+          <mc:Fallback>
+            <w:pict>
+              <v:shape w14:anchorId="6AFC1645" id="_x0000_s1054" type="#_x0000_t202" style="position:absolute;margin-left:46.5pt;margin-top:101.2pt;width:25.8pt;height:23.05pt;z-index:251769856;visibility:visible;mso-wrap-style:square;mso-width-percent:0;mso-height-percent:0;mso-wrap-distance-left:9pt;mso-wrap-distance-top:3.6pt;mso-wrap-distance-right:9pt;mso-wrap-distance-bottom:3.6pt;mso-position-horizontal:absolute;mso-position-horizontal-relative:left-margin-area;mso-position-vertical:absolute;mso-position-vertical-relative:text;mso-width-percent:0;mso-height-percent:0;mso-width-relative:margin;mso-height-relative:margin;v-text-anchor:top" o:gfxdata="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" filled="f" stroked="f">
+                <v:textbox>
+                  <w:txbxContent>
+                    <w:p>
+                      <w:pPr>
+                        <w:rPr>
+                          <w:rFonts w:eastAsia="SimSun"/>
+                          <w:sz w:val="32"/>
+                          <w:szCs w:val="32"/>
+                          <w:lang w:eastAsia="zh-CN"/>
+                        </w:rPr>
+                      </w:pPr>
+                      <w:r>
+                        <w:rPr>
+                          <w:sz w:val="32"/>
+                          <w:szCs w:val="32"/>
+                        </w:rPr>
+                        <w:sym w:font="Wingdings 2" w:char="F06B"/>
+                      </w:r>
+                    </w:p>
+                  </w:txbxContent>
+                </v:textbox>
+                <w10:wrap anchorx="margin"/>
+              </v:shape>
+            </w:pict>
+          </mc:Fallback>
+        </mc:AlternateContent>
+      </w:r>
+      <w:r>
+        <w:rPr>
+          <w:rFonts w:ascii="Times New Roman" w:eastAsia="標楷體" w:hAnsi="Times New Roman"/>
+          <w:szCs w:val="24"/>
+        </w:rPr>
+        <mc:AlternateContent>
+          <mc:Choice Requires="wps">
+            <w:drawing>
+              <wp:anchor distT="0" distB="0" distL="114300" distR="114300" simplePos="0" relativeHeight="251770880" behindDoc="0" locked="0" layoutInCell="1" allowOverlap="1" wp14:anchorId="06605A4A" wp14:editId="397488F2">
+                <wp:simplePos x="0" y="0"/>
+                <wp:positionH relativeFrom="leftMargin">
+                  <wp:posOffset>952500</wp:posOffset>
+                </wp:positionH>
+                <wp:positionV relativeFrom="paragraph">
+                  <wp:posOffset>1279023</wp:posOffset>
+                </wp:positionV>
+                <wp:extent cx="171450" cy="354330"/>
+                <wp:effectExtent l="38100" t="0" r="19050" b="26670"/>
+                <wp:wrapNone/>
+                <wp:docPr id="210" name="左大括号 34"/>
+                <wp:cNvGraphicFramePr/>
+                <a:graphic xmlns:a="http://schemas.openxmlformats.org/drawingml/2006/main">
+                  <a:graphicData uri="http://schemas.microsoft.com/office/word/2010/wordprocessingShape">
+                    <wps:wsp>
+                      <wps:cNvSpPr/>
+                      <wps:spPr>
+                        <a:xfrm>
+                          <a:off x="0" y="0"/>
+                          <a:ext cx="171450" cy="354330"/>
+                        </a:xfrm>
+                        <a:prstGeom prst="leftBrace">
+                          <a:avLst/>
+                        </a:prstGeom>
+                        <a:ln>
+                          <a:solidFill>
+                            <a:srgbClr val="FF0000"/>
+                          </a:solidFill>
+                        </a:ln>
+                      </wps:spPr>
+                      <wps:style>
+                        <a:lnRef idx="1">
+                          <a:schemeClr val="accent1"/>
+                        </a:lnRef>
+                        <a:fillRef idx="0">
+                          <a:schemeClr val="accent1"/>
+                        </a:fillRef>
+                        <a:effectRef idx="0">
+                          <a:schemeClr val="accent1"/>
+                        </a:effectRef>
+                        <a:fontRef idx="minor">
+                          <a:schemeClr val="tx1"/>
+                        </a:fontRef>
+                      </wps:style>
+                      <wps:bodyPr rot="0" spcFirstLastPara="0" vertOverflow="overflow" horzOverflow="overflow" vert="horz" wrap="square" lIns="91440" tIns="45720" rIns="91440" bIns="45720" numCol="1" spcCol="0" rtlCol="0" fromWordArt="0" anchor="ctr" anchorCtr="0" forceAA="0" compatLnSpc="1">
+                        <a:prstTxWarp prst="textNoShape">
+                          <a:avLst/>
+                        </a:prstTxWarp>
+                        <a:noAutofit/>
+                      </wps:bodyPr>
+                    </wps:wsp>
+                  </a:graphicData>
+                </a:graphic>
+                <wp14:sizeRelH relativeFrom="margin">
+                  <wp14:pctWidth>0</wp14:pctWidth>
+                </wp14:sizeRelH>
+                <wp14:sizeRelV relativeFrom="margin">
+                  <wp14:pctHeight>0</wp14:pctHeight>
+                </wp14:sizeRelV>
+              </wp:anchor>
+            </w:drawing>
+          </mc:Choice>
+          <mc:Fallback>
+            <w:pict>
+              <v:shape w14:anchorId="71669896" id="左大括号 34" o:spid="_x0000_s1026" type="#_x0000_t87" style="position:absolute;margin-left:75pt;margin-top:100.7pt;width:13.5pt;height:27.9pt;z-index:251770880;visibility:visible;mso-wrap-style:square;mso-width-percent:0;mso-height-percent:0;mso-wrap-distance-left:9pt;mso-wrap-distance-top:0;mso-wrap-distance-right:9pt;mso-wrap-distance-bottom:0;mso-position-horizontal:absolute;mso-position-horizontal-relative:left-margin-area;mso-position-vertical:absolute;mso-position-vertical-relative:text;mso-width-percent:0;mso-height-percent:0;mso-width-relative:margin;mso-height-relative:margin;v-text-anchor:middle" o:gfxdata="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" adj="871" strokecolor="red" strokeweight=".5pt">
+                <v:stroke joinstyle="miter"/>
+                <w10:wrap anchorx="margin"/>
+              </v:shape>
+            </w:pict>
+          </mc:Fallback>
+        </mc:AlternateContent>
+      </w:r>
+      <w:r>
+        <w:rPr>
+          <w:rFonts w:ascii="Times New Roman" w:eastAsia="標楷體" w:hAnsi="Times New Roman"/>
+          <w:szCs w:val="24"/>
+        </w:rPr>
+        <mc:AlternateContent>
+          <mc:Choice Requires="wps">
+            <w:drawing>
+              <wp:anchor distT="45720" distB="45720" distL="114300" distR="114300" simplePos="0" relativeHeight="251766784" behindDoc="0" locked="0" layoutInCell="1" allowOverlap="1" wp14:anchorId="7D548F9D" wp14:editId="301667BB">
+                <wp:simplePos x="0" y="0"/>
+                <wp:positionH relativeFrom="leftMargin">
+                  <wp:posOffset>590550</wp:posOffset>
+                </wp:positionH>
+                <wp:positionV relativeFrom="paragraph">
+                  <wp:posOffset>636270</wp:posOffset>
+                </wp:positionV>
+                <wp:extent cx="327660" cy="292735"/>
+                <wp:effectExtent l="0" t="0" r="0" b="0"/>
+                <wp:wrapNone/>
+                <wp:docPr id="59" name="文本框 2"/>
+                <wp:cNvGraphicFramePr>
+                  <a:graphicFrameLocks xmlns:a="http://schemas.openxmlformats.org/drawingml/2006/main"/>
+                </wp:cNvGraphicFramePr>
+                <a:graphic xmlns:a="http://schemas.openxmlformats.org/drawingml/2006/main">
+                  <a:graphicData uri="http://schemas.microsoft.com/office/word/2010/wordprocessingShape">
+                    <wps:wsp>
+                      <wps:cNvSpPr txBox="1">
+                        <a:spLocks noChangeArrowheads="1"/>
+                      </wps:cNvSpPr>
+                      <wps:spPr bwMode="auto">
+                        <a:xfrm>
+                          <a:off x="0" y="0"/>
+                          <a:ext cx="327660" cy="292735"/>
+                        </a:xfrm>
+                        <a:prstGeom prst="rect">
+                          <a:avLst/>
+                        </a:prstGeom>
+                        <a:noFill/>
+                        <a:ln w="9525">
+                          <a:noFill/>
+                          <a:miter lim="800000"/>
+                          <a:headEnd/>
+                          <a:tailEnd/>
+                        </a:ln>
+                      </wps:spPr>
+                      <wps:txbx>
+                        <w:txbxContent>
+                          <w:p>
+                            <w:pPr>
+                              <w:rPr>
+                                <w:rFonts w:eastAsia="SimSun"/>
+                                <w:sz w:val="32"/>
+                                <w:szCs w:val="32"/>
+                                <w:lang w:eastAsia="zh-CN"/>
+                              </w:rPr>
+                            </w:pPr>
+                            <w:r>
+                              <w:rPr>
+                                <w:sz w:val="32"/>
+                                <w:szCs w:val="32"/>
+                              </w:rPr>
+                              <w:sym w:font="Wingdings 2" w:char="F06A"/>
+                            </w:r>
+                          </w:p>
+                        </w:txbxContent>
+                      </wps:txbx>
+                      <wps:bodyPr rot="0" vert="horz" wrap="square" lIns="91440" tIns="45720" rIns="91440" bIns="45720" anchor="t" anchorCtr="0">
+                        <a:noAutofit/>
+                      </wps:bodyPr>
+                    </wps:wsp>
+                  </a:graphicData>
+                </a:graphic>
+                <wp14:sizeRelH relativeFrom="margin">
+                  <wp14:pctWidth>0</wp14:pctWidth>
+                </wp14:sizeRelH>
+                <wp14:sizeRelV relativeFrom="margin">
+                  <wp14:pctHeight>0</wp14:pctHeight>
+                </wp14:sizeRelV>
+              </wp:anchor>
+            </w:drawing>
+          </mc:Choice>
+          <mc:Fallback>
+            <w:pict>
+              <v:shape w14:anchorId="7D548F9D" id="_x0000_s1055" type="#_x0000_t202" style="position:absolute;margin-left:46.5pt;margin-top:50.1pt;width:25.8pt;height:23.05pt;z-index:251766784;visibility:visible;mso-wrap-style:square;mso-width-percent:0;mso-height-percent:0;mso-wrap-distance-left:9pt;mso-wrap-distance-top:3.6pt;mso-wrap-distance-right:9pt;mso-wrap-distance-bottom:3.6pt;mso-position-horizontal:absolute;mso-position-horizontal-relative:left-margin-area;mso-position-vertical:absolute;mso-position-vertical-relative:text;mso-width-percent:0;mso-height-percent:0;mso-width-relative:margin;mso-height-relative:margin;v-text-anchor:top" o:gfxdata="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" filled="f" stroked="f">
+                <v:textbox>
+                  <w:txbxContent>
+                    <w:p>
+                      <w:pPr>
+                        <w:rPr>
+                          <w:rFonts w:eastAsia="SimSun"/>
+                          <w:sz w:val="32"/>
+                          <w:szCs w:val="32"/>
+                          <w:lang w:eastAsia="zh-CN"/>
+                        </w:rPr>
+                      </w:pPr>
+                      <w:r>
+                        <w:rPr>
+                          <w:sz w:val="32"/>
+                          <w:szCs w:val="32"/>
+                        </w:rPr>
+                        <w:sym w:font="Wingdings 2" w:char="F06A"/>
+                      </w:r>
+                    </w:p>
+                  </w:txbxContent>
+                </v:textbox>
+                <w10:wrap anchorx="margin"/>
+              </v:shape>
+            </w:pict>
+          </mc:Fallback>
+        </mc:AlternateContent>
+      </w:r>
+      <w:r>
+        <w:rPr>
+          <w:rFonts w:ascii="Times New Roman" w:eastAsia="標楷體" w:hAnsi="Times New Roman"/>
+          <w:szCs w:val="24"/>
+        </w:rPr>
+        <mc:AlternateContent>
+          <mc:Choice Requires="wps">
+            <w:drawing>
+              <wp:anchor distT="0" distB="0" distL="114300" distR="114300" simplePos="0" relativeHeight="251767808" behindDoc="0" locked="0" layoutInCell="1" allowOverlap="1" wp14:anchorId="2E4C64C7" wp14:editId="43C2E4B5">
+                <wp:simplePos x="0" y="0"/>
+                <wp:positionH relativeFrom="leftMargin">
+                  <wp:posOffset>952500</wp:posOffset>
+                </wp:positionH>
+                <wp:positionV relativeFrom="paragraph">
+                  <wp:posOffset>730250</wp:posOffset>
+                </wp:positionV>
+                <wp:extent cx="171450" cy="105915"/>
+                <wp:effectExtent l="38100" t="0" r="19050" b="27940"/>
+                <wp:wrapNone/>
+                <wp:docPr id="61" name="左大括号 34"/>
+                <wp:cNvGraphicFramePr/>
+                <a:graphic xmlns:a="http://schemas.openxmlformats.org/drawingml/2006/main">
+                  <a:graphicData uri="http://schemas.microsoft.com/office/word/2010/wordprocessingShape">
+                    <wps:wsp>
+                      <wps:cNvSpPr/>
+                      <wps:spPr>
+                        <a:xfrm>
+                          <a:off x="0" y="0"/>
+                          <a:ext cx="171450" cy="105915"/>
+                        </a:xfrm>
+                        <a:prstGeom prst="leftBrace">
+                          <a:avLst/>
+                        </a:prstGeom>
+                        <a:ln>
+                          <a:solidFill>
+                            <a:srgbClr val="FF0000"/>
+                          </a:solidFill>
+                        </a:ln>
+                      </wps:spPr>
+                      <wps:style>
+                        <a:lnRef idx="1">
+                          <a:schemeClr val="accent1"/>
+                        </a:lnRef>
+                        <a:fillRef idx="0">
+                          <a:schemeClr val="accent1"/>
+                        </a:fillRef>
+                        <a:effectRef idx="0">
+                          <a:schemeClr val="accent1"/>
+                        </a:effectRef>
+                        <a:fontRef idx="minor">
+                          <a:schemeClr val="tx1"/>
+                        </a:fontRef>
+                      </wps:style>
+                      <wps:bodyPr rot="0" spcFirstLastPara="0" vertOverflow="overflow" horzOverflow="overflow" vert="horz" wrap="square" lIns="91440" tIns="45720" rIns="91440" bIns="45720" numCol="1" spcCol="0" rtlCol="0" fromWordArt="0" anchor="ctr" anchorCtr="0" forceAA="0" compatLnSpc="1">
+                        <a:prstTxWarp prst="textNoShape">
+                          <a:avLst/>
+                        </a:prstTxWarp>
+                        <a:noAutofit/>
+                      </wps:bodyPr>
+                    </wps:wsp>
+                  </a:graphicData>
+                </a:graphic>
+                <wp14:sizeRelH relativeFrom="margin">
+                  <wp14:pctWidth>0</wp14:pctWidth>
+                </wp14:sizeRelH>
+                <wp14:sizeRelV relativeFrom="margin">
+                  <wp14:pctHeight>0</wp14:pctHeight>
+                </wp14:sizeRelV>
+              </wp:anchor>
+            </w:drawing>
+          </mc:Choice>
+          <mc:Fallback>
+            <w:pict>
+              <v:shape w14:anchorId="7F472636" id="左大括号 34" o:spid="_x0000_s1026" type="#_x0000_t87" style="position:absolute;margin-left:75pt;margin-top:57.5pt;width:13.5pt;height:8.35pt;z-index:251767808;visibility:visible;mso-wrap-style:square;mso-width-percent:0;mso-height-percent:0;mso-wrap-distance-left:9pt;mso-wrap-distance-top:0;mso-wrap-distance-right:9pt;mso-wrap-distance-bottom:0;mso-position-horizontal:absolute;mso-position-horizontal-relative:left-margin-area;mso-position-vertical:absolute;mso-position-vertical-relative:text;mso-width-percent:0;mso-height-percent:0;mso-width-relative:margin;mso-height-relative:margin;v-text-anchor:middle" o:gfxdata="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" strokecolor="red" strokeweight=".5pt">
+                <v:stroke joinstyle="miter"/>
+                <w10:wrap anchorx="margin"/>
+              </v:shape>
+            </w:pict>
+          </mc:Fallback>
+        </mc:AlternateContent>
+      </w:r>
       <w:r>
         <w:rPr>
           <w:rFonts w:ascii="Times New Roman" w:eastAsia="標楷體" w:hAnsi="Times New Roman"/>
@@ -11656,6 +12237,1335 @@
           <w:szCs w:val="24"/>
         </w:rPr>
       </w:pPr>
+      <w:r>
+        <w:rPr>
+          <w:rFonts w:ascii="Times New Roman" w:eastAsia="標楷體" w:hAnsi="Times New Roman" w:hint="eastAsia"/>
+          <w:szCs w:val="24"/>
+        </w:rPr>
+        <w:t>使用</w:t>
+      </w:r>
+      <w:r>
+        <w:rPr>
+          <w:rFonts w:ascii="Times New Roman" w:eastAsia="標楷體" w:hAnsi="Times New Roman" w:hint="eastAsia"/>
+          <w:szCs w:val="24"/>
+        </w:rPr>
+        <w:t>Binary Search</w:t>
+      </w:r>
+      <w:r>
+        <w:rPr>
+          <w:rFonts w:ascii="Times New Roman" w:eastAsia="標楷體" w:hAnsi="Times New Roman" w:hint="eastAsia"/>
+          <w:szCs w:val="24"/>
+        </w:rPr>
+        <w:t>的方式計算</w:t>
+      </w:r>
+      <w:r>
+        <w:rPr>
+          <w:rFonts w:ascii="Times New Roman" w:eastAsia="標楷體" w:hAnsi="Times New Roman" w:hint="eastAsia"/>
+          <w:szCs w:val="24"/>
+        </w:rPr>
+        <w:t>E</w:t>
+      </w:r>
+      <w:r>
+        <w:rPr>
+          <w:rFonts w:ascii="Times New Roman" w:eastAsia="標楷體" w:hAnsi="Times New Roman"/>
+          <w:szCs w:val="24"/>
+        </w:rPr>
+        <w:t>ffective Branching Factor</w:t>
+      </w:r>
+    </w:p>
+    <w:p>
+      <w:pPr>
+        <w:rPr>
+          <w:rFonts w:ascii="Times New Roman" w:eastAsia="標楷體" w:hAnsi="Times New Roman"/>
+          <w:szCs w:val="24"/>
+        </w:rPr>
+      </w:pPr>
+      <w:r>
+        <w:rPr>
+          <w:rFonts w:ascii="Times New Roman" w:eastAsia="標楷體" w:hAnsi="Times New Roman" w:hint="eastAsia"/>
+          <w:szCs w:val="24"/>
+        </w:rPr>
+        <w:t>首先須知道</w:t>
+      </w:r>
+      <w:r>
+        <w:rPr>
+          <w:rFonts w:ascii="Times New Roman" w:eastAsia="標楷體" w:hAnsi="Times New Roman" w:hint="eastAsia"/>
+          <w:szCs w:val="24"/>
+        </w:rPr>
+        <w:t xml:space="preserve">Effective Branching Factor( </w:t>
+      </w:r>
+      <m:oMath>
+        <m:sSup>
+          <m:sSupPr>
+            <m:ctrlPr>
+              <w:rPr>
+                <w:rFonts w:ascii="Cambria Math" w:eastAsia="標楷體" w:hAnsi="Cambria Math"/>
+                <w:szCs w:val="24"/>
+              </w:rPr>
+            </m:ctrlPr>
+          </m:sSupPr>
+          <m:e>
+            <m:r>
+              <m:rPr>
+                <m:sty m:val="p"/>
+              </m:rPr>
+              <w:rPr>
+                <w:rFonts w:ascii="Cambria Math" w:eastAsia="標楷體" w:hAnsi="Cambria Math"/>
+                <w:szCs w:val="24"/>
+              </w:rPr>
+              <m:t>b</m:t>
+            </m:r>
+          </m:e>
+          <m:sup>
+            <m:r>
+              <w:rPr>
+                <w:rFonts w:ascii="Cambria Math" w:eastAsia="標楷體" w:hAnsi="Cambria Math" w:hint="eastAsia"/>
+                <w:szCs w:val="24"/>
+              </w:rPr>
+              <m:t>*</m:t>
+            </m:r>
+          </m:sup>
+        </m:sSup>
+        <m:r>
+          <w:rPr>
+            <w:rFonts w:ascii="Cambria Math" w:eastAsia="標楷體" w:hAnsi="Cambria Math"/>
+            <w:szCs w:val="24"/>
+          </w:rPr>
+          <m:t xml:space="preserve"> </m:t>
+        </m:r>
+        <m:r>
+          <w:rPr>
+            <w:rFonts w:ascii="Cambria Math" w:eastAsia="標楷體" w:hAnsi="Cambria Math" w:hint="eastAsia"/>
+            <w:szCs w:val="24"/>
+          </w:rPr>
+          <m:t>)</m:t>
+        </m:r>
+      </m:oMath>
+      <w:r>
+        <w:rPr>
+          <w:rFonts w:ascii="Times New Roman" w:eastAsia="標楷體" w:hAnsi="Times New Roman" w:hint="eastAsia"/>
+          <w:szCs w:val="24"/>
+        </w:rPr>
+        <w:t>的定義，當</w:t>
+      </w:r>
+      <w:r>
+        <w:rPr>
+          <w:rFonts w:ascii="Times New Roman" w:eastAsia="標楷體" w:hAnsi="Times New Roman" w:hint="eastAsia"/>
+          <w:szCs w:val="24"/>
+        </w:rPr>
+        <w:t>expanded</w:t>
+      </w:r>
+      <w:r>
+        <w:rPr>
+          <w:rFonts w:ascii="Times New Roman" w:eastAsia="標楷體" w:hAnsi="Times New Roman" w:hint="eastAsia"/>
+          <w:szCs w:val="24"/>
+        </w:rPr>
+        <w:t>的節點總數為</w:t>
+      </w:r>
+      <w:r>
+        <w:rPr>
+          <w:rFonts w:ascii="Times New Roman" w:eastAsia="標楷體" w:hAnsi="Times New Roman" w:hint="eastAsia"/>
+          <w:szCs w:val="24"/>
+        </w:rPr>
+        <w:t>N</w:t>
+      </w:r>
+      <w:r>
+        <w:rPr>
+          <w:rFonts w:ascii="Times New Roman" w:eastAsia="標楷體" w:hAnsi="Times New Roman" w:hint="eastAsia"/>
+          <w:szCs w:val="24"/>
+        </w:rPr>
+        <w:t>，解的深度為</w:t>
+      </w:r>
+      <w:r>
+        <w:rPr>
+          <w:rFonts w:ascii="Times New Roman" w:eastAsia="標楷體" w:hAnsi="Times New Roman" w:hint="eastAsia"/>
+          <w:szCs w:val="24"/>
+        </w:rPr>
+        <w:t>d</w:t>
+      </w:r>
+      <w:r>
+        <w:rPr>
+          <w:rFonts w:ascii="Times New Roman" w:eastAsia="標楷體" w:hAnsi="Times New Roman" w:hint="eastAsia"/>
+          <w:szCs w:val="24"/>
+        </w:rPr>
+        <w:t>時要符合</w:t>
+      </w:r>
+    </w:p>
+    <w:p>
+      <w:pPr>
+        <w:rPr>
+          <w:rFonts w:ascii="Times New Roman" w:eastAsia="標楷體" w:hAnsi="Times New Roman" w:hint="eastAsia"/>
+          <w:szCs w:val="24"/>
+        </w:rPr>
+      </w:pPr>
+      <w:r>
+        <w:rPr>
+          <w:rFonts w:ascii="Times New Roman" w:eastAsia="標楷體" w:hAnsi="Times New Roman" w:hint="eastAsia"/>
+          <w:szCs w:val="24"/>
+        </w:rPr>
+        <w:t xml:space="preserve">N + </w:t>
+      </w:r>
+      <w:r>
+        <w:rPr>
+          <w:rFonts w:ascii="Times New Roman" w:eastAsia="標楷體" w:hAnsi="Times New Roman"/>
+          <w:szCs w:val="24"/>
+        </w:rPr>
+        <w:t xml:space="preserve">1 = </w:t>
+      </w:r>
+      <w:r>
+        <w:rPr>
+          <w:rFonts w:ascii="Times New Roman" w:eastAsia="標楷體" w:hAnsi="Times New Roman" w:hint="eastAsia"/>
+          <w:szCs w:val="24"/>
+        </w:rPr>
+        <w:t xml:space="preserve">1 + </w:t>
+      </w:r>
+      <m:oMath>
+        <m:sSup>
+          <m:sSupPr>
+            <m:ctrlPr>
+              <w:rPr>
+                <w:rFonts w:ascii="Cambria Math" w:eastAsia="標楷體" w:hAnsi="Cambria Math"/>
+                <w:szCs w:val="24"/>
+              </w:rPr>
+            </m:ctrlPr>
+          </m:sSupPr>
+          <m:e>
+            <m:r>
+              <m:rPr>
+                <m:sty m:val="p"/>
+              </m:rPr>
+              <w:rPr>
+                <w:rFonts w:ascii="Cambria Math" w:eastAsia="標楷體" w:hAnsi="Cambria Math"/>
+                <w:szCs w:val="24"/>
+              </w:rPr>
+              <m:t>b</m:t>
+            </m:r>
+          </m:e>
+          <m:sup>
+            <m:r>
+              <w:rPr>
+                <w:rFonts w:ascii="Cambria Math" w:eastAsia="標楷體" w:hAnsi="Cambria Math" w:hint="eastAsia"/>
+                <w:szCs w:val="24"/>
+              </w:rPr>
+              <m:t>*</m:t>
+            </m:r>
+          </m:sup>
+        </m:sSup>
+      </m:oMath>
+      <w:r>
+        <w:rPr>
+          <w:rFonts w:ascii="Times New Roman" w:eastAsia="標楷體" w:hAnsi="Times New Roman" w:hint="eastAsia"/>
+          <w:szCs w:val="24"/>
+        </w:rPr>
+        <w:t>+</w:t>
+      </w:r>
+      <m:oMath>
+        <m:sSup>
+          <m:sSupPr>
+            <m:ctrlPr>
+              <w:rPr>
+                <w:rFonts w:ascii="Cambria Math" w:eastAsia="標楷體" w:hAnsi="Cambria Math"/>
+                <w:i/>
+                <w:szCs w:val="24"/>
+              </w:rPr>
+            </m:ctrlPr>
+          </m:sSupPr>
+          <m:e>
+            <m:sSup>
+              <m:sSupPr>
+                <m:ctrlPr>
+                  <w:rPr>
+                    <w:rFonts w:ascii="Cambria Math" w:eastAsia="標楷體" w:hAnsi="Cambria Math"/>
+                    <w:szCs w:val="24"/>
+                  </w:rPr>
+                </m:ctrlPr>
+              </m:sSupPr>
+              <m:e>
+                <m:r>
+                  <m:rPr>
+                    <m:sty m:val="p"/>
+                  </m:rPr>
+                  <w:rPr>
+                    <w:rFonts w:ascii="Cambria Math" w:eastAsia="標楷體" w:hAnsi="Cambria Math" w:hint="eastAsia"/>
+                    <w:szCs w:val="24"/>
+                  </w:rPr>
+                  <m:t>(</m:t>
+                </m:r>
+                <m:r>
+                  <m:rPr>
+                    <m:sty m:val="p"/>
+                  </m:rPr>
+                  <w:rPr>
+                    <w:rFonts w:ascii="Cambria Math" w:eastAsia="標楷體" w:hAnsi="Cambria Math"/>
+                    <w:szCs w:val="24"/>
+                  </w:rPr>
+                  <m:t>b</m:t>
+                </m:r>
+              </m:e>
+              <m:sup>
+                <m:r>
+                  <w:rPr>
+                    <w:rFonts w:ascii="Cambria Math" w:eastAsia="標楷體" w:hAnsi="Cambria Math" w:hint="eastAsia"/>
+                    <w:szCs w:val="24"/>
+                  </w:rPr>
+                  <m:t>*</m:t>
+                </m:r>
+              </m:sup>
+            </m:sSup>
+            <m:r>
+              <w:rPr>
+                <w:rFonts w:ascii="Cambria Math" w:eastAsia="標楷體" w:hAnsi="Cambria Math" w:hint="eastAsia"/>
+                <w:szCs w:val="24"/>
+              </w:rPr>
+              <m:t>)</m:t>
+            </m:r>
+          </m:e>
+          <m:sup>
+            <m:r>
+              <w:rPr>
+                <w:rFonts w:ascii="Cambria Math" w:eastAsia="標楷體" w:hAnsi="Cambria Math"/>
+                <w:szCs w:val="24"/>
+              </w:rPr>
+              <m:t>2</m:t>
+            </m:r>
+          </m:sup>
+        </m:sSup>
+        <m:r>
+          <w:rPr>
+            <w:rFonts w:ascii="Cambria Math" w:eastAsia="標楷體" w:hAnsi="Cambria Math"/>
+            <w:szCs w:val="24"/>
+          </w:rPr>
+          <m:t>+</m:t>
+        </m:r>
+        <m:sSup>
+          <m:sSupPr>
+            <m:ctrlPr>
+              <w:rPr>
+                <w:rFonts w:ascii="Cambria Math" w:eastAsia="標楷體" w:hAnsi="Cambria Math"/>
+                <w:i/>
+                <w:szCs w:val="24"/>
+              </w:rPr>
+            </m:ctrlPr>
+          </m:sSupPr>
+          <m:e>
+            <m:r>
+              <w:rPr>
+                <w:rFonts w:ascii="Cambria Math" w:eastAsia="標楷體" w:hAnsi="Cambria Math"/>
+                <w:szCs w:val="24"/>
+              </w:rPr>
+              <m:t>⋯+</m:t>
+            </m:r>
+            <m:sSup>
+              <m:sSupPr>
+                <m:ctrlPr>
+                  <w:rPr>
+                    <w:rFonts w:ascii="Cambria Math" w:eastAsia="標楷體" w:hAnsi="Cambria Math"/>
+                    <w:szCs w:val="24"/>
+                  </w:rPr>
+                </m:ctrlPr>
+              </m:sSupPr>
+              <m:e>
+                <m:r>
+                  <m:rPr>
+                    <m:sty m:val="p"/>
+                  </m:rPr>
+                  <w:rPr>
+                    <w:rFonts w:ascii="Cambria Math" w:eastAsia="標楷體" w:hAnsi="Cambria Math" w:hint="eastAsia"/>
+                    <w:szCs w:val="24"/>
+                  </w:rPr>
+                  <m:t>(</m:t>
+                </m:r>
+                <m:r>
+                  <m:rPr>
+                    <m:sty m:val="p"/>
+                  </m:rPr>
+                  <w:rPr>
+                    <w:rFonts w:ascii="Cambria Math" w:eastAsia="標楷體" w:hAnsi="Cambria Math"/>
+                    <w:szCs w:val="24"/>
+                  </w:rPr>
+                  <m:t>b</m:t>
+                </m:r>
+              </m:e>
+              <m:sup>
+                <m:r>
+                  <w:rPr>
+                    <w:rFonts w:ascii="Cambria Math" w:eastAsia="標楷體" w:hAnsi="Cambria Math" w:hint="eastAsia"/>
+                    <w:szCs w:val="24"/>
+                  </w:rPr>
+                  <m:t>*</m:t>
+                </m:r>
+              </m:sup>
+            </m:sSup>
+            <m:r>
+              <w:rPr>
+                <w:rFonts w:ascii="Cambria Math" w:eastAsia="標楷體" w:hAnsi="Cambria Math" w:hint="eastAsia"/>
+                <w:szCs w:val="24"/>
+              </w:rPr>
+              <m:t>)</m:t>
+            </m:r>
+          </m:e>
+          <m:sup>
+            <m:r>
+              <w:rPr>
+                <w:rFonts w:ascii="Cambria Math" w:eastAsia="標楷體" w:hAnsi="Cambria Math"/>
+                <w:szCs w:val="24"/>
+              </w:rPr>
+              <m:t>d</m:t>
+            </m:r>
+          </m:sup>
+        </m:sSup>
+      </m:oMath>
+    </w:p>
+    <w:p>
+      <w:pPr>
+        <w:rPr>
+          <w:rFonts w:ascii="Times New Roman" w:eastAsia="標楷體" w:hAnsi="Times New Roman"/>
+          <w:szCs w:val="24"/>
+        </w:rPr>
+      </w:pPr>
+      <w:bookmarkStart w:id="0" w:name="_GoBack"/>
+      <w:bookmarkEnd w:id="0"/>
+    </w:p>
+    <w:p>
+      <w:pPr>
+        <w:rPr>
+          <w:rFonts w:ascii="Times New Roman" w:eastAsia="標楷體" w:hAnsi="Times New Roman"/>
+          <w:szCs w:val="24"/>
+        </w:rPr>
+      </w:pPr>
+      <w:r>
+        <w:rPr>
+          <w:rFonts w:ascii="Times New Roman" w:eastAsia="標楷體" w:hAnsi="Times New Roman" w:hint="eastAsia"/>
+          <w:szCs w:val="24"/>
+        </w:rPr>
+        <w:t>此處使用</w:t>
+      </w:r>
+      <w:r>
+        <w:rPr>
+          <w:rFonts w:ascii="Times New Roman" w:eastAsia="標楷體" w:hAnsi="Times New Roman" w:hint="eastAsia"/>
+          <w:szCs w:val="24"/>
+        </w:rPr>
+        <w:t>binary search</w:t>
+      </w:r>
+      <w:r>
+        <w:rPr>
+          <w:rFonts w:ascii="Times New Roman" w:eastAsia="標楷體" w:hAnsi="Times New Roman" w:hint="eastAsia"/>
+          <w:szCs w:val="24"/>
+        </w:rPr>
+        <w:t>的方式計算</w:t>
+      </w:r>
+      <m:oMath>
+        <m:sSup>
+          <m:sSupPr>
+            <m:ctrlPr>
+              <w:rPr>
+                <w:rFonts w:ascii="Cambria Math" w:eastAsia="標楷體" w:hAnsi="Cambria Math"/>
+                <w:szCs w:val="24"/>
+              </w:rPr>
+            </m:ctrlPr>
+          </m:sSupPr>
+          <m:e>
+            <m:r>
+              <m:rPr>
+                <m:sty m:val="p"/>
+              </m:rPr>
+              <w:rPr>
+                <w:rFonts w:ascii="Cambria Math" w:eastAsia="標楷體" w:hAnsi="Cambria Math"/>
+                <w:szCs w:val="24"/>
+              </w:rPr>
+              <m:t>b</m:t>
+            </m:r>
+          </m:e>
+          <m:sup>
+            <m:r>
+              <w:rPr>
+                <w:rFonts w:ascii="Cambria Math" w:eastAsia="標楷體" w:hAnsi="Cambria Math" w:hint="eastAsia"/>
+                <w:szCs w:val="24"/>
+              </w:rPr>
+              <m:t>*</m:t>
+            </m:r>
+          </m:sup>
+        </m:sSup>
+      </m:oMath>
+      <w:r>
+        <w:rPr>
+          <w:rFonts w:ascii="Times New Roman" w:eastAsia="標楷體" w:hAnsi="Times New Roman" w:hint="eastAsia"/>
+          <w:szCs w:val="24"/>
+        </w:rPr>
+        <w:t>，先估計一個</w:t>
+      </w:r>
+      <m:oMath>
+        <m:sSup>
+          <m:sSupPr>
+            <m:ctrlPr>
+              <w:rPr>
+                <w:rFonts w:ascii="Cambria Math" w:eastAsia="標楷體" w:hAnsi="Cambria Math"/>
+                <w:szCs w:val="24"/>
+              </w:rPr>
+            </m:ctrlPr>
+          </m:sSupPr>
+          <m:e>
+            <m:r>
+              <m:rPr>
+                <m:sty m:val="p"/>
+              </m:rPr>
+              <w:rPr>
+                <w:rFonts w:ascii="Cambria Math" w:eastAsia="標楷體" w:hAnsi="Cambria Math"/>
+                <w:szCs w:val="24"/>
+              </w:rPr>
+              <m:t>b</m:t>
+            </m:r>
+          </m:e>
+          <m:sup>
+            <m:r>
+              <w:rPr>
+                <w:rFonts w:ascii="Cambria Math" w:eastAsia="標楷體" w:hAnsi="Cambria Math" w:hint="eastAsia"/>
+                <w:szCs w:val="24"/>
+              </w:rPr>
+              <m:t>*</m:t>
+            </m:r>
+          </m:sup>
+        </m:sSup>
+      </m:oMath>
+      <w:r>
+        <w:rPr>
+          <w:rFonts w:ascii="Times New Roman" w:eastAsia="標楷體" w:hAnsi="Times New Roman" w:hint="eastAsia"/>
+          <w:szCs w:val="24"/>
+        </w:rPr>
+        <w:t>的值區間可能介於</w:t>
+      </w:r>
+      <w:r>
+        <w:rPr>
+          <w:rFonts w:ascii="Times New Roman" w:eastAsia="標楷體" w:hAnsi="Times New Roman" w:hint="eastAsia"/>
+          <w:szCs w:val="24"/>
+        </w:rPr>
+        <w:t>S</w:t>
+      </w:r>
+      <w:r>
+        <w:rPr>
+          <w:rFonts w:ascii="Times New Roman" w:eastAsia="標楷體" w:hAnsi="Times New Roman"/>
+          <w:szCs w:val="24"/>
+        </w:rPr>
+        <w:t>TART</w:t>
+      </w:r>
+      <w:r>
+        <w:rPr>
+          <w:rFonts w:ascii="Times New Roman" w:eastAsia="標楷體" w:hAnsi="Times New Roman" w:hint="eastAsia"/>
+          <w:szCs w:val="24"/>
+        </w:rPr>
+        <w:t>和</w:t>
+      </w:r>
+      <w:r>
+        <w:rPr>
+          <w:rFonts w:ascii="Times New Roman" w:eastAsia="標楷體" w:hAnsi="Times New Roman" w:hint="eastAsia"/>
+          <w:szCs w:val="24"/>
+        </w:rPr>
+        <w:t>END</w:t>
+      </w:r>
+      <w:proofErr w:type="gramStart"/>
+      <w:r>
+        <w:rPr>
+          <w:rFonts w:ascii="Times New Roman" w:eastAsia="標楷體" w:hAnsi="Times New Roman" w:hint="eastAsia"/>
+          <w:szCs w:val="24"/>
+        </w:rPr>
+        <w:t>之間，</w:t>
+      </w:r>
+      <w:proofErr w:type="gramEnd"/>
+      <w:r>
+        <w:rPr>
+          <w:rFonts w:ascii="Times New Roman" w:eastAsia="標楷體" w:hAnsi="Times New Roman" w:hint="eastAsia"/>
+          <w:szCs w:val="24"/>
+        </w:rPr>
+        <w:t>然後</w:t>
+      </w:r>
+      <w:r>
+        <w:rPr>
+          <w:rFonts w:ascii="Times New Roman" w:eastAsia="標楷體" w:hAnsi="Times New Roman"/>
+          <w:szCs w:val="24"/>
+        </w:rPr>
+        <w:sym w:font="Wingdings 2" w:char="F06A"/>
+      </w:r>
+      <w:r>
+        <w:rPr>
+          <w:rFonts w:ascii="Times New Roman" w:eastAsia="標楷體" w:hAnsi="Times New Roman" w:hint="eastAsia"/>
+          <w:szCs w:val="24"/>
+        </w:rPr>
+        <w:t>取</w:t>
+      </w:r>
+      <w:r>
+        <w:rPr>
+          <w:rFonts w:ascii="Times New Roman" w:eastAsia="標楷體" w:hAnsi="Times New Roman" w:hint="eastAsia"/>
+          <w:szCs w:val="24"/>
+        </w:rPr>
+        <w:t>START</w:t>
+      </w:r>
+      <w:r>
+        <w:rPr>
+          <w:rFonts w:ascii="Times New Roman" w:eastAsia="標楷體" w:hAnsi="Times New Roman" w:hint="eastAsia"/>
+          <w:szCs w:val="24"/>
+        </w:rPr>
+        <w:t>和</w:t>
+      </w:r>
+      <w:r>
+        <w:rPr>
+          <w:rFonts w:ascii="Times New Roman" w:eastAsia="標楷體" w:hAnsi="Times New Roman" w:hint="eastAsia"/>
+          <w:szCs w:val="24"/>
+        </w:rPr>
+        <w:t>END</w:t>
+      </w:r>
+      <w:r>
+        <w:rPr>
+          <w:rFonts w:ascii="Times New Roman" w:eastAsia="標楷體" w:hAnsi="Times New Roman" w:hint="eastAsia"/>
+          <w:szCs w:val="24"/>
+        </w:rPr>
+        <w:t>的中間值作為</w:t>
+      </w:r>
+      <m:oMath>
+        <m:sSup>
+          <m:sSupPr>
+            <m:ctrlPr>
+              <w:rPr>
+                <w:rFonts w:ascii="Cambria Math" w:eastAsia="標楷體" w:hAnsi="Cambria Math"/>
+                <w:szCs w:val="24"/>
+              </w:rPr>
+            </m:ctrlPr>
+          </m:sSupPr>
+          <m:e>
+            <m:r>
+              <m:rPr>
+                <m:sty m:val="p"/>
+              </m:rPr>
+              <w:rPr>
+                <w:rFonts w:ascii="Cambria Math" w:eastAsia="標楷體" w:hAnsi="Cambria Math"/>
+                <w:szCs w:val="24"/>
+              </w:rPr>
+              <m:t>b</m:t>
+            </m:r>
+          </m:e>
+          <m:sup>
+            <m:r>
+              <w:rPr>
+                <w:rFonts w:ascii="Cambria Math" w:eastAsia="標楷體" w:hAnsi="Cambria Math" w:hint="eastAsia"/>
+                <w:szCs w:val="24"/>
+              </w:rPr>
+              <m:t>*</m:t>
+            </m:r>
+          </m:sup>
+        </m:sSup>
+      </m:oMath>
+      <w:r>
+        <w:rPr>
+          <w:rFonts w:ascii="Times New Roman" w:eastAsia="標楷體" w:hAnsi="Times New Roman" w:hint="eastAsia"/>
+          <w:szCs w:val="24"/>
+        </w:rPr>
+        <w:t>的猜測值</w:t>
+      </w:r>
+      <m:oMath>
+        <m:sSup>
+          <m:sSupPr>
+            <m:ctrlPr>
+              <w:rPr>
+                <w:rFonts w:ascii="Cambria Math" w:eastAsia="標楷體" w:hAnsi="Cambria Math"/>
+                <w:szCs w:val="24"/>
+              </w:rPr>
+            </m:ctrlPr>
+          </m:sSupPr>
+          <m:e>
+            <m:r>
+              <m:rPr>
+                <m:sty m:val="p"/>
+              </m:rPr>
+              <w:rPr>
+                <w:rFonts w:ascii="Cambria Math" w:eastAsia="標楷體" w:hAnsi="Cambria Math"/>
+                <w:szCs w:val="24"/>
+              </w:rPr>
+              <m:t>b</m:t>
+            </m:r>
+          </m:e>
+          <m:sup>
+            <m:r>
+              <m:rPr>
+                <m:sty m:val="p"/>
+              </m:rPr>
+              <w:rPr>
+                <w:rFonts w:ascii="Cambria Math" w:eastAsia="標楷體" w:hAnsi="Cambria Math"/>
+                <w:szCs w:val="24"/>
+              </w:rPr>
+              <m:t>'</m:t>
+            </m:r>
+          </m:sup>
+        </m:sSup>
+      </m:oMath>
+      <w:r>
+        <w:rPr>
+          <w:rFonts w:ascii="Times New Roman" w:eastAsia="標楷體" w:hAnsi="Times New Roman" w:hint="eastAsia"/>
+          <w:szCs w:val="24"/>
+        </w:rPr>
+        <w:t>，並丟入</w:t>
+      </w:r>
+      <w:r>
+        <w:rPr>
+          <w:rFonts w:ascii="Times New Roman" w:eastAsia="標楷體" w:hAnsi="Times New Roman" w:hint="eastAsia"/>
+          <w:szCs w:val="24"/>
+        </w:rPr>
+        <w:t>EFFPOLY</w:t>
+      </w:r>
+      <w:r>
+        <w:rPr>
+          <w:rFonts w:ascii="Times New Roman" w:eastAsia="標楷體" w:hAnsi="Times New Roman" w:hint="eastAsia"/>
+          <w:szCs w:val="24"/>
+        </w:rPr>
+        <w:t>計算，</w:t>
+      </w:r>
+      <w:r>
+        <w:rPr>
+          <w:rFonts w:ascii="Times New Roman" w:eastAsia="標楷體" w:hAnsi="Times New Roman" w:hint="eastAsia"/>
+          <w:szCs w:val="24"/>
+        </w:rPr>
+        <w:sym w:font="Wingdings 2" w:char="F06C"/>
+      </w:r>
+      <w:r>
+        <w:rPr>
+          <w:rFonts w:ascii="Times New Roman" w:eastAsia="標楷體" w:hAnsi="Times New Roman" w:hint="eastAsia"/>
+          <w:szCs w:val="24"/>
+        </w:rPr>
+        <w:t>利用猜測值</w:t>
+      </w:r>
+      <m:oMath>
+        <m:sSup>
+          <m:sSupPr>
+            <m:ctrlPr>
+              <w:rPr>
+                <w:rFonts w:ascii="Cambria Math" w:eastAsia="標楷體" w:hAnsi="Cambria Math"/>
+                <w:szCs w:val="24"/>
+              </w:rPr>
+            </m:ctrlPr>
+          </m:sSupPr>
+          <m:e>
+            <m:r>
+              <m:rPr>
+                <m:sty m:val="p"/>
+              </m:rPr>
+              <w:rPr>
+                <w:rFonts w:ascii="Cambria Math" w:eastAsia="標楷體" w:hAnsi="Cambria Math"/>
+                <w:szCs w:val="24"/>
+              </w:rPr>
+              <m:t>b</m:t>
+            </m:r>
+          </m:e>
+          <m:sup>
+            <m:r>
+              <m:rPr>
+                <m:sty m:val="p"/>
+              </m:rPr>
+              <w:rPr>
+                <w:rFonts w:ascii="Cambria Math" w:eastAsia="標楷體" w:hAnsi="Cambria Math"/>
+                <w:szCs w:val="24"/>
+              </w:rPr>
+              <m:t>'</m:t>
+            </m:r>
+          </m:sup>
+        </m:sSup>
+      </m:oMath>
+      <w:r>
+        <w:rPr>
+          <w:rFonts w:ascii="Times New Roman" w:eastAsia="標楷體" w:hAnsi="Times New Roman" w:hint="eastAsia"/>
+          <w:szCs w:val="24"/>
+        </w:rPr>
+        <w:t>和</w:t>
+      </w:r>
+      <w:r>
+        <w:rPr>
+          <w:rFonts w:ascii="Times New Roman" w:eastAsia="標楷體" w:hAnsi="Times New Roman" w:hint="eastAsia"/>
+          <w:szCs w:val="24"/>
+        </w:rPr>
+        <w:t>d</w:t>
+      </w:r>
+      <w:r>
+        <w:rPr>
+          <w:rFonts w:ascii="Times New Roman" w:eastAsia="標楷體" w:hAnsi="Times New Roman" w:hint="eastAsia"/>
+          <w:szCs w:val="24"/>
+        </w:rPr>
+        <w:t>嘗試計算</w:t>
+      </w:r>
+      <w:r>
+        <w:rPr>
+          <w:rFonts w:ascii="Times New Roman" w:eastAsia="標楷體" w:hAnsi="Times New Roman" w:hint="eastAsia"/>
+          <w:szCs w:val="24"/>
+        </w:rPr>
+        <w:t>ANSWER =</w:t>
+      </w:r>
+      <w:r>
+        <w:rPr>
+          <w:rFonts w:ascii="Times New Roman" w:eastAsia="標楷體" w:hAnsi="Times New Roman"/>
+          <w:szCs w:val="24"/>
+        </w:rPr>
+        <w:t xml:space="preserve"> </w:t>
+      </w:r>
+      <m:oMath>
+        <m:sSup>
+          <m:sSupPr>
+            <m:ctrlPr>
+              <w:rPr>
+                <w:rFonts w:ascii="Cambria Math" w:eastAsia="標楷體" w:hAnsi="Cambria Math"/>
+                <w:szCs w:val="24"/>
+              </w:rPr>
+            </m:ctrlPr>
+          </m:sSupPr>
+          <m:e>
+            <m:r>
+              <w:rPr>
+                <w:rFonts w:ascii="Cambria Math" w:eastAsia="標楷體" w:hAnsi="Cambria Math" w:hint="eastAsia"/>
+                <w:szCs w:val="24"/>
+              </w:rPr>
+              <m:t>N</m:t>
+            </m:r>
+          </m:e>
+          <m:sup>
+            <m:r>
+              <w:rPr>
+                <w:rFonts w:ascii="Cambria Math" w:eastAsia="標楷體" w:hAnsi="Cambria Math" w:hint="eastAsia"/>
+                <w:szCs w:val="24"/>
+              </w:rPr>
+              <m:t>'</m:t>
+            </m:r>
+          </m:sup>
+        </m:sSup>
+      </m:oMath>
+      <w:r>
+        <w:rPr>
+          <w:rFonts w:ascii="Times New Roman" w:eastAsia="標楷體" w:hAnsi="Times New Roman"/>
+          <w:szCs w:val="24"/>
+        </w:rPr>
+        <w:t xml:space="preserve">+1 = </w:t>
+      </w:r>
+      <w:r>
+        <w:rPr>
+          <w:rFonts w:ascii="Times New Roman" w:eastAsia="標楷體" w:hAnsi="Times New Roman" w:hint="eastAsia"/>
+          <w:szCs w:val="24"/>
+        </w:rPr>
+        <w:t xml:space="preserve">1 + </w:t>
+      </w:r>
+      <m:oMath>
+        <m:sSup>
+          <m:sSupPr>
+            <m:ctrlPr>
+              <w:rPr>
+                <w:rFonts w:ascii="Cambria Math" w:eastAsia="標楷體" w:hAnsi="Cambria Math"/>
+                <w:szCs w:val="24"/>
+              </w:rPr>
+            </m:ctrlPr>
+          </m:sSupPr>
+          <m:e>
+            <m:r>
+              <m:rPr>
+                <m:sty m:val="p"/>
+              </m:rPr>
+              <w:rPr>
+                <w:rFonts w:ascii="Cambria Math" w:eastAsia="標楷體" w:hAnsi="Cambria Math"/>
+                <w:szCs w:val="24"/>
+              </w:rPr>
+              <m:t>b</m:t>
+            </m:r>
+          </m:e>
+          <m:sup>
+            <m:r>
+              <w:rPr>
+                <w:rFonts w:ascii="Cambria Math" w:eastAsia="標楷體" w:hAnsi="Cambria Math" w:hint="eastAsia"/>
+                <w:szCs w:val="24"/>
+              </w:rPr>
+              <m:t>'</m:t>
+            </m:r>
+          </m:sup>
+        </m:sSup>
+      </m:oMath>
+      <w:r>
+        <w:rPr>
+          <w:rFonts w:ascii="Times New Roman" w:eastAsia="標楷體" w:hAnsi="Times New Roman" w:hint="eastAsia"/>
+          <w:szCs w:val="24"/>
+        </w:rPr>
+        <w:t>+</w:t>
+      </w:r>
+      <m:oMath>
+        <m:sSup>
+          <m:sSupPr>
+            <m:ctrlPr>
+              <w:rPr>
+                <w:rFonts w:ascii="Cambria Math" w:eastAsia="標楷體" w:hAnsi="Cambria Math"/>
+                <w:i/>
+                <w:szCs w:val="24"/>
+              </w:rPr>
+            </m:ctrlPr>
+          </m:sSupPr>
+          <m:e>
+            <m:sSup>
+              <m:sSupPr>
+                <m:ctrlPr>
+                  <w:rPr>
+                    <w:rFonts w:ascii="Cambria Math" w:eastAsia="標楷體" w:hAnsi="Cambria Math"/>
+                    <w:szCs w:val="24"/>
+                  </w:rPr>
+                </m:ctrlPr>
+              </m:sSupPr>
+              <m:e>
+                <m:r>
+                  <m:rPr>
+                    <m:sty m:val="p"/>
+                  </m:rPr>
+                  <w:rPr>
+                    <w:rFonts w:ascii="Cambria Math" w:eastAsia="標楷體" w:hAnsi="Cambria Math" w:hint="eastAsia"/>
+                    <w:szCs w:val="24"/>
+                  </w:rPr>
+                  <m:t>(</m:t>
+                </m:r>
+                <m:r>
+                  <m:rPr>
+                    <m:sty m:val="p"/>
+                  </m:rPr>
+                  <w:rPr>
+                    <w:rFonts w:ascii="Cambria Math" w:eastAsia="標楷體" w:hAnsi="Cambria Math"/>
+                    <w:szCs w:val="24"/>
+                  </w:rPr>
+                  <m:t>b</m:t>
+                </m:r>
+              </m:e>
+              <m:sup>
+                <m:r>
+                  <w:rPr>
+                    <w:rFonts w:ascii="Cambria Math" w:eastAsia="標楷體" w:hAnsi="Cambria Math" w:hint="eastAsia"/>
+                    <w:szCs w:val="24"/>
+                  </w:rPr>
+                  <m:t>'</m:t>
+                </m:r>
+              </m:sup>
+            </m:sSup>
+            <m:r>
+              <w:rPr>
+                <w:rFonts w:ascii="Cambria Math" w:eastAsia="標楷體" w:hAnsi="Cambria Math" w:hint="eastAsia"/>
+                <w:szCs w:val="24"/>
+              </w:rPr>
+              <m:t>)</m:t>
+            </m:r>
+          </m:e>
+          <m:sup>
+            <m:r>
+              <w:rPr>
+                <w:rFonts w:ascii="Cambria Math" w:eastAsia="標楷體" w:hAnsi="Cambria Math"/>
+                <w:szCs w:val="24"/>
+              </w:rPr>
+              <m:t>2</m:t>
+            </m:r>
+          </m:sup>
+        </m:sSup>
+        <m:r>
+          <w:rPr>
+            <w:rFonts w:ascii="Cambria Math" w:eastAsia="標楷體" w:hAnsi="Cambria Math"/>
+            <w:szCs w:val="24"/>
+          </w:rPr>
+          <m:t>+</m:t>
+        </m:r>
+        <m:sSup>
+          <m:sSupPr>
+            <m:ctrlPr>
+              <w:rPr>
+                <w:rFonts w:ascii="Cambria Math" w:eastAsia="標楷體" w:hAnsi="Cambria Math"/>
+                <w:i/>
+                <w:szCs w:val="24"/>
+              </w:rPr>
+            </m:ctrlPr>
+          </m:sSupPr>
+          <m:e>
+            <m:r>
+              <w:rPr>
+                <w:rFonts w:ascii="Cambria Math" w:eastAsia="標楷體" w:hAnsi="Cambria Math"/>
+                <w:szCs w:val="24"/>
+              </w:rPr>
+              <m:t>⋯+</m:t>
+            </m:r>
+            <m:sSup>
+              <m:sSupPr>
+                <m:ctrlPr>
+                  <w:rPr>
+                    <w:rFonts w:ascii="Cambria Math" w:eastAsia="標楷體" w:hAnsi="Cambria Math"/>
+                    <w:szCs w:val="24"/>
+                  </w:rPr>
+                </m:ctrlPr>
+              </m:sSupPr>
+              <m:e>
+                <m:r>
+                  <m:rPr>
+                    <m:sty m:val="p"/>
+                  </m:rPr>
+                  <w:rPr>
+                    <w:rFonts w:ascii="Cambria Math" w:eastAsia="標楷體" w:hAnsi="Cambria Math" w:hint="eastAsia"/>
+                    <w:szCs w:val="24"/>
+                  </w:rPr>
+                  <m:t>(</m:t>
+                </m:r>
+                <m:r>
+                  <m:rPr>
+                    <m:sty m:val="p"/>
+                  </m:rPr>
+                  <w:rPr>
+                    <w:rFonts w:ascii="Cambria Math" w:eastAsia="標楷體" w:hAnsi="Cambria Math"/>
+                    <w:szCs w:val="24"/>
+                  </w:rPr>
+                  <m:t>b</m:t>
+                </m:r>
+              </m:e>
+              <m:sup>
+                <m:r>
+                  <w:rPr>
+                    <w:rFonts w:ascii="Cambria Math" w:eastAsia="標楷體" w:hAnsi="Cambria Math" w:hint="eastAsia"/>
+                    <w:szCs w:val="24"/>
+                  </w:rPr>
+                  <m:t>'</m:t>
+                </m:r>
+              </m:sup>
+            </m:sSup>
+            <m:r>
+              <w:rPr>
+                <w:rFonts w:ascii="Cambria Math" w:eastAsia="標楷體" w:hAnsi="Cambria Math" w:hint="eastAsia"/>
+                <w:szCs w:val="24"/>
+              </w:rPr>
+              <m:t>)</m:t>
+            </m:r>
+          </m:e>
+          <m:sup>
+            <m:r>
+              <w:rPr>
+                <w:rFonts w:ascii="Cambria Math" w:eastAsia="標楷體" w:hAnsi="Cambria Math"/>
+                <w:szCs w:val="24"/>
+              </w:rPr>
+              <m:t>d</m:t>
+            </m:r>
+          </m:sup>
+        </m:sSup>
+      </m:oMath>
+      <w:r>
+        <w:rPr>
+          <w:rFonts w:ascii="Times New Roman" w:eastAsia="標楷體" w:hAnsi="Times New Roman" w:hint="eastAsia"/>
+          <w:szCs w:val="24"/>
+        </w:rPr>
+        <w:t>，並回傳計算結果，最後</w:t>
+      </w:r>
+      <w:r>
+        <w:rPr>
+          <w:rFonts w:ascii="Times New Roman" w:eastAsia="標楷體" w:hAnsi="Times New Roman" w:hint="eastAsia"/>
+          <w:szCs w:val="24"/>
+        </w:rPr>
+        <w:sym w:font="Wingdings 2" w:char="F06B"/>
+      </w:r>
+      <w:r>
+        <w:rPr>
+          <w:rFonts w:ascii="Times New Roman" w:eastAsia="標楷體" w:hAnsi="Times New Roman" w:hint="eastAsia"/>
+          <w:szCs w:val="24"/>
+        </w:rPr>
+        <w:t>把猜測值的計算結果</w:t>
+      </w:r>
+      <m:oMath>
+        <m:sSup>
+          <m:sSupPr>
+            <m:ctrlPr>
+              <w:rPr>
+                <w:rFonts w:ascii="Cambria Math" w:eastAsia="標楷體" w:hAnsi="Cambria Math"/>
+                <w:szCs w:val="24"/>
+              </w:rPr>
+            </m:ctrlPr>
+          </m:sSupPr>
+          <m:e>
+            <m:r>
+              <w:rPr>
+                <w:rFonts w:ascii="Cambria Math" w:eastAsia="標楷體" w:hAnsi="Cambria Math" w:hint="eastAsia"/>
+                <w:szCs w:val="24"/>
+              </w:rPr>
+              <m:t>N</m:t>
+            </m:r>
+          </m:e>
+          <m:sup>
+            <m:r>
+              <w:rPr>
+                <w:rFonts w:ascii="Cambria Math" w:eastAsia="標楷體" w:hAnsi="Cambria Math" w:hint="eastAsia"/>
+                <w:szCs w:val="24"/>
+              </w:rPr>
+              <m:t>'</m:t>
+            </m:r>
+          </m:sup>
+        </m:sSup>
+      </m:oMath>
+      <w:r>
+        <w:rPr>
+          <w:rFonts w:ascii="Times New Roman" w:eastAsia="標楷體" w:hAnsi="Times New Roman"/>
+          <w:szCs w:val="24"/>
+        </w:rPr>
+        <w:t>+1</w:t>
+      </w:r>
+      <w:r>
+        <w:rPr>
+          <w:rFonts w:ascii="Times New Roman" w:eastAsia="標楷體" w:hAnsi="Times New Roman" w:hint="eastAsia"/>
+          <w:szCs w:val="24"/>
+        </w:rPr>
+        <w:t>與真實</w:t>
+      </w:r>
+      <w:r>
+        <w:rPr>
+          <w:rFonts w:ascii="Times New Roman" w:eastAsia="標楷體" w:hAnsi="Times New Roman" w:hint="eastAsia"/>
+          <w:szCs w:val="24"/>
+        </w:rPr>
+        <w:t>N+1</w:t>
+      </w:r>
+      <w:r>
+        <w:rPr>
+          <w:rFonts w:ascii="Times New Roman" w:eastAsia="標楷體" w:hAnsi="Times New Roman" w:hint="eastAsia"/>
+          <w:szCs w:val="24"/>
+        </w:rPr>
+        <w:t>做比較，若小於</w:t>
+      </w:r>
+      <w:r>
+        <w:rPr>
+          <w:rFonts w:ascii="Times New Roman" w:eastAsia="標楷體" w:hAnsi="Times New Roman" w:hint="eastAsia"/>
+          <w:szCs w:val="24"/>
+        </w:rPr>
+        <w:t>N+</w:t>
+      </w:r>
+      <w:r>
+        <w:rPr>
+          <w:rFonts w:ascii="Times New Roman" w:eastAsia="標楷體" w:hAnsi="Times New Roman"/>
+          <w:szCs w:val="24"/>
+        </w:rPr>
+        <w:t>1</w:t>
+      </w:r>
+      <w:r>
+        <w:rPr>
+          <w:rFonts w:ascii="Times New Roman" w:eastAsia="標楷體" w:hAnsi="Times New Roman" w:hint="eastAsia"/>
+          <w:szCs w:val="24"/>
+        </w:rPr>
+        <w:t>表示</w:t>
+      </w:r>
+      <m:oMath>
+        <m:sSup>
+          <m:sSupPr>
+            <m:ctrlPr>
+              <w:rPr>
+                <w:rFonts w:ascii="Cambria Math" w:eastAsia="標楷體" w:hAnsi="Cambria Math"/>
+                <w:szCs w:val="24"/>
+              </w:rPr>
+            </m:ctrlPr>
+          </m:sSupPr>
+          <m:e>
+            <m:r>
+              <m:rPr>
+                <m:sty m:val="p"/>
+              </m:rPr>
+              <w:rPr>
+                <w:rFonts w:ascii="Cambria Math" w:eastAsia="標楷體" w:hAnsi="Cambria Math"/>
+                <w:szCs w:val="24"/>
+              </w:rPr>
+              <m:t>b</m:t>
+            </m:r>
+          </m:e>
+          <m:sup>
+            <m:r>
+              <m:rPr>
+                <m:sty m:val="p"/>
+              </m:rPr>
+              <w:rPr>
+                <w:rFonts w:ascii="Cambria Math" w:eastAsia="標楷體" w:hAnsi="Cambria Math"/>
+                <w:szCs w:val="24"/>
+              </w:rPr>
+              <m:t>'</m:t>
+            </m:r>
+          </m:sup>
+        </m:sSup>
+      </m:oMath>
+      <w:r>
+        <w:rPr>
+          <w:rFonts w:ascii="Times New Roman" w:eastAsia="標楷體" w:hAnsi="Times New Roman" w:hint="eastAsia"/>
+          <w:szCs w:val="24"/>
+        </w:rPr>
+        <w:t>低</w:t>
+      </w:r>
+      <w:r>
+        <w:rPr>
+          <w:rFonts w:ascii="Times New Roman" w:eastAsia="標楷體" w:hAnsi="Times New Roman" w:hint="eastAsia"/>
+          <w:szCs w:val="24"/>
+        </w:rPr>
+        <w:t>了，因此把</w:t>
+      </w:r>
+      <w:r>
+        <w:rPr>
+          <w:rFonts w:ascii="Times New Roman" w:eastAsia="標楷體" w:hAnsi="Times New Roman" w:hint="eastAsia"/>
+          <w:szCs w:val="24"/>
+        </w:rPr>
+        <w:t>MID</w:t>
+      </w:r>
+      <w:r>
+        <w:rPr>
+          <w:rFonts w:ascii="Times New Roman" w:eastAsia="標楷體" w:hAnsi="Times New Roman" w:hint="eastAsia"/>
+          <w:szCs w:val="24"/>
+        </w:rPr>
+        <w:t>到</w:t>
+      </w:r>
+      <w:r>
+        <w:rPr>
+          <w:rFonts w:ascii="Times New Roman" w:eastAsia="標楷體" w:hAnsi="Times New Roman" w:hint="eastAsia"/>
+          <w:szCs w:val="24"/>
+        </w:rPr>
+        <w:t>END</w:t>
+      </w:r>
+      <w:r>
+        <w:rPr>
+          <w:rFonts w:ascii="Times New Roman" w:eastAsia="標楷體" w:hAnsi="Times New Roman" w:hint="eastAsia"/>
+          <w:szCs w:val="24"/>
+        </w:rPr>
+        <w:t>作為新的區間再猜測新的值做計算，若大於</w:t>
+      </w:r>
+      <w:r>
+        <w:rPr>
+          <w:rFonts w:ascii="Times New Roman" w:eastAsia="標楷體" w:hAnsi="Times New Roman" w:hint="eastAsia"/>
+          <w:szCs w:val="24"/>
+        </w:rPr>
+        <w:t>N+</w:t>
+      </w:r>
+      <w:r>
+        <w:rPr>
+          <w:rFonts w:ascii="Times New Roman" w:eastAsia="標楷體" w:hAnsi="Times New Roman"/>
+          <w:szCs w:val="24"/>
+        </w:rPr>
+        <w:t>1</w:t>
+      </w:r>
+      <w:r>
+        <w:rPr>
+          <w:rFonts w:ascii="Times New Roman" w:eastAsia="標楷體" w:hAnsi="Times New Roman" w:hint="eastAsia"/>
+          <w:szCs w:val="24"/>
+        </w:rPr>
+        <w:t>表示</w:t>
+      </w:r>
+      <m:oMath>
+        <m:sSup>
+          <m:sSupPr>
+            <m:ctrlPr>
+              <w:rPr>
+                <w:rFonts w:ascii="Cambria Math" w:eastAsia="標楷體" w:hAnsi="Cambria Math"/>
+                <w:szCs w:val="24"/>
+              </w:rPr>
+            </m:ctrlPr>
+          </m:sSupPr>
+          <m:e>
+            <m:r>
+              <m:rPr>
+                <m:sty m:val="p"/>
+              </m:rPr>
+              <w:rPr>
+                <w:rFonts w:ascii="Cambria Math" w:eastAsia="標楷體" w:hAnsi="Cambria Math"/>
+                <w:szCs w:val="24"/>
+              </w:rPr>
+              <m:t>b</m:t>
+            </m:r>
+          </m:e>
+          <m:sup>
+            <m:r>
+              <m:rPr>
+                <m:sty m:val="p"/>
+              </m:rPr>
+              <w:rPr>
+                <w:rFonts w:ascii="Cambria Math" w:eastAsia="標楷體" w:hAnsi="Cambria Math"/>
+                <w:szCs w:val="24"/>
+              </w:rPr>
+              <m:t>'</m:t>
+            </m:r>
+          </m:sup>
+        </m:sSup>
+      </m:oMath>
+      <w:r>
+        <w:rPr>
+          <w:rFonts w:ascii="Times New Roman" w:eastAsia="標楷體" w:hAnsi="Times New Roman" w:hint="eastAsia"/>
+          <w:szCs w:val="24"/>
+        </w:rPr>
+        <w:t>高了，因此把</w:t>
+      </w:r>
+      <w:r>
+        <w:rPr>
+          <w:rFonts w:ascii="Times New Roman" w:eastAsia="標楷體" w:hAnsi="Times New Roman" w:hint="eastAsia"/>
+          <w:szCs w:val="24"/>
+        </w:rPr>
+        <w:t>START</w:t>
+      </w:r>
+      <w:r>
+        <w:rPr>
+          <w:rFonts w:ascii="Times New Roman" w:eastAsia="標楷體" w:hAnsi="Times New Roman" w:hint="eastAsia"/>
+          <w:szCs w:val="24"/>
+        </w:rPr>
+        <w:t>到</w:t>
+      </w:r>
+      <w:r>
+        <w:rPr>
+          <w:rFonts w:ascii="Times New Roman" w:eastAsia="標楷體" w:hAnsi="Times New Roman" w:hint="eastAsia"/>
+          <w:szCs w:val="24"/>
+        </w:rPr>
+        <w:t>MID</w:t>
+      </w:r>
+      <w:r>
+        <w:rPr>
+          <w:rFonts w:ascii="Times New Roman" w:eastAsia="標楷體" w:hAnsi="Times New Roman" w:hint="eastAsia"/>
+          <w:szCs w:val="24"/>
+        </w:rPr>
+        <w:t>作為新的區間</w:t>
+      </w:r>
+      <w:r>
+        <w:rPr>
+          <w:rFonts w:ascii="Times New Roman" w:eastAsia="標楷體" w:hAnsi="Times New Roman" w:hint="eastAsia"/>
+          <w:szCs w:val="24"/>
+        </w:rPr>
+        <w:t>再猜測新的值做計算</w:t>
+      </w:r>
+      <w:r>
+        <w:rPr>
+          <w:rFonts w:ascii="Times New Roman" w:eastAsia="標楷體" w:hAnsi="Times New Roman" w:hint="eastAsia"/>
+          <w:szCs w:val="24"/>
+        </w:rPr>
+        <w:t>，持續執行到算出正確的</w:t>
+      </w:r>
+      <m:oMath>
+        <m:sSup>
+          <m:sSupPr>
+            <m:ctrlPr>
+              <w:rPr>
+                <w:rFonts w:ascii="Cambria Math" w:eastAsia="標楷體" w:hAnsi="Cambria Math"/>
+                <w:szCs w:val="24"/>
+              </w:rPr>
+            </m:ctrlPr>
+          </m:sSupPr>
+          <m:e>
+            <m:r>
+              <m:rPr>
+                <m:sty m:val="p"/>
+              </m:rPr>
+              <w:rPr>
+                <w:rFonts w:ascii="Cambria Math" w:eastAsia="標楷體" w:hAnsi="Cambria Math"/>
+                <w:szCs w:val="24"/>
+              </w:rPr>
+              <m:t>b</m:t>
+            </m:r>
+          </m:e>
+          <m:sup>
+            <m:r>
+              <w:rPr>
+                <w:rFonts w:ascii="Cambria Math" w:eastAsia="標楷體" w:hAnsi="Cambria Math" w:hint="eastAsia"/>
+                <w:szCs w:val="24"/>
+              </w:rPr>
+              <m:t>*</m:t>
+            </m:r>
+          </m:sup>
+        </m:sSup>
+      </m:oMath>
+      <w:r>
+        <w:rPr>
+          <w:rFonts w:ascii="Times New Roman" w:eastAsia="標楷體" w:hAnsi="Times New Roman" w:hint="eastAsia"/>
+          <w:szCs w:val="24"/>
+        </w:rPr>
+        <w:t>。</w:t>
+      </w:r>
     </w:p>
     <w:p>
       <w:pPr>
@@ -11675,30 +13585,7 @@
     </w:p>
     <w:p>
       <w:pPr>
-        <w:rPr>
-          <w:rFonts w:ascii="Times New Roman" w:eastAsia="標楷體" w:hAnsi="Times New Roman"/>
-          <w:szCs w:val="24"/>
-        </w:rPr>
-      </w:pPr>
-    </w:p>
-    <w:p>
-      <w:pPr>
-        <w:rPr>
-          <w:rFonts w:ascii="Times New Roman" w:eastAsia="標楷體" w:hAnsi="Times New Roman"/>
-          <w:szCs w:val="24"/>
-        </w:rPr>
-      </w:pPr>
-    </w:p>
-    <w:p>
-      <w:pPr>
-        <w:rPr>
-          <w:rFonts w:ascii="Times New Roman" w:eastAsia="標楷體" w:hAnsi="Times New Roman"/>
-          <w:szCs w:val="24"/>
-        </w:rPr>
-      </w:pPr>
-    </w:p>
-    <w:p>
-      <w:pPr>
+        <w:jc w:val="right"/>
         <w:rPr>
           <w:rFonts w:ascii="Times New Roman" w:eastAsia="標楷體" w:hAnsi="Times New Roman"/>
           <w:szCs w:val="24"/>
@@ -11823,7 +13710,6 @@
           <w:sz w:val="28"/>
           <w:szCs w:val="28"/>
         </w:rPr>
-        <w:lastRenderedPageBreak/>
         <w:t>Exercises</w:t>
       </w:r>
     </w:p>
@@ -12093,7 +13979,7 @@
               <m:sty m:val="p"/>
             </m:rPr>
             <w:rPr>
-              <w:rFonts w:ascii="Times New Roman" w:eastAsia="標楷體" w:hAnsi="Times New Roman"/>
+              <w:rFonts w:ascii="Cambria Math" w:eastAsia="標楷體" w:hAnsi="Cambria Math"/>
               <w:szCs w:val="24"/>
             </w:rPr>
             <w:br/>
@@ -12835,6 +14721,7 @@
           <w:rFonts w:ascii="Times New Roman" w:eastAsia="標楷體" w:hAnsi="Times New Roman"/>
           <w:szCs w:val="24"/>
         </w:rPr>
+        <w:lastRenderedPageBreak/>
         <w:t xml:space="preserve">False </w:t>
       </w:r>
       <w:r>
@@ -13035,7 +14922,6 @@
           <w:rFonts w:ascii="Times New Roman" w:eastAsia="標楷體" w:hAnsi="Times New Roman"/>
           <w:noProof/>
         </w:rPr>
-        <w:lastRenderedPageBreak/>
         <w:drawing>
           <wp:inline distT="0" distB="0" distL="0" distR="0" wp14:anchorId="27CD6534" wp14:editId="287E6E69">
             <wp:extent cx="5274310" cy="915670"/>
@@ -13820,14 +15706,7 @@
           <w:rFonts w:ascii="Times New Roman" w:eastAsia="標楷體" w:hAnsi="Times New Roman" w:cs="Times New Roman"/>
           <w:szCs w:val="24"/>
         </w:rPr>
-        <w:t>→</w:t>
-      </w:r>
-      <w:r>
-        <w:rPr>
-          <w:rFonts w:ascii="Times New Roman" w:eastAsia="標楷體" w:hAnsi="Times New Roman" w:cs="Times New Roman"/>
-          <w:szCs w:val="24"/>
-        </w:rPr>
-        <w:t xml:space="preserve">   0 </w:t>
+        <w:t xml:space="preserve">→   0 </w:t>
       </w:r>
       <m:oMath>
         <m:r>
@@ -13918,21 +15797,7 @@
           <w:rFonts w:ascii="Times New Roman" w:eastAsia="標楷體" w:hAnsi="Times New Roman" w:cs="Times New Roman"/>
           <w:szCs w:val="24"/>
         </w:rPr>
-        <w:t xml:space="preserve"> f(n) = 2g(n) →</w:t>
-      </w:r>
-      <w:r>
-        <w:rPr>
-          <w:rFonts w:ascii="Times New Roman" w:eastAsia="標楷體" w:hAnsi="Times New Roman" w:cs="Times New Roman"/>
-          <w:szCs w:val="24"/>
-        </w:rPr>
-        <w:t xml:space="preserve"> </w:t>
-      </w:r>
-      <w:r>
-        <w:rPr>
-          <w:rFonts w:ascii="Times New Roman" w:eastAsia="標楷體" w:hAnsi="Times New Roman" w:cs="Times New Roman"/>
-          <w:szCs w:val="24"/>
-        </w:rPr>
-        <w:t xml:space="preserve">Uniform-cost search </w:t>
+        <w:t xml:space="preserve"> f(n) = 2g(n) → Uniform-cost search </w:t>
       </w:r>
     </w:p>
     <w:p>
@@ -13994,21 +15859,7 @@
           <w:rFonts w:ascii="Times New Roman" w:eastAsia="標楷體" w:hAnsi="Times New Roman" w:cs="Times New Roman"/>
           <w:szCs w:val="24"/>
         </w:rPr>
-        <w:t xml:space="preserve"> f(n) = 2h(n) </w:t>
-      </w:r>
-      <w:r>
-        <w:rPr>
-          <w:rFonts w:ascii="Times New Roman" w:eastAsia="標楷體" w:hAnsi="Times New Roman" w:cs="Times New Roman"/>
-          <w:szCs w:val="24"/>
-        </w:rPr>
-        <w:t>→</w:t>
-      </w:r>
-      <w:r>
-        <w:rPr>
-          <w:rFonts w:ascii="Times New Roman" w:eastAsia="標楷體" w:hAnsi="Times New Roman" w:cs="Times New Roman"/>
-          <w:szCs w:val="24"/>
-        </w:rPr>
-        <w:t xml:space="preserve"> Greedy best </w:t>
+        <w:t xml:space="preserve"> f(n) = 2h(n) → Greedy best </w:t>
       </w:r>
       <w:proofErr w:type="spellStart"/>
       <w:r>
@@ -14062,15 +15913,22 @@
       <w:pPr>
         <w:rPr>
           <w:rFonts w:ascii="Times New Roman" w:eastAsia="標楷體" w:hAnsi="Times New Roman"/>
-          <w:szCs w:val="24"/>
+          <w:noProof/>
         </w:rPr>
       </w:pPr>
+    </w:p>
+    <w:p>
+      <w:pPr>
+        <w:rPr>
+          <w:rFonts w:ascii="Times New Roman" w:eastAsia="標楷體" w:hAnsi="Times New Roman"/>
+          <w:szCs w:val="24"/>
+        </w:rPr>
+      </w:pPr>
       <w:r>
         <w:rPr>
           <w:rFonts w:ascii="Times New Roman" w:eastAsia="標楷體" w:hAnsi="Times New Roman"/>
           <w:noProof/>
         </w:rPr>
-        <w:lastRenderedPageBreak/>
         <w:drawing>
           <wp:inline distT="0" distB="0" distL="0" distR="0" wp14:anchorId="3EE8FFD1" wp14:editId="5649F0C8">
             <wp:extent cx="5274310" cy="1765495"/>
@@ -14142,194 +16000,439 @@
     <w:p>
       <w:pPr>
         <w:rPr>
-          <w:rFonts w:eastAsia="Times New Roman"/>
+          <w:rFonts w:ascii="Times New Roman" w:eastAsia="標楷體" w:hAnsi="Times New Roman"/>
         </w:rPr>
       </w:pPr>
       <w:r>
         <w:rPr>
-          <w:rFonts w:eastAsia="Times New Roman"/>
-        </w:rPr>
-        <w:t xml:space="preserve">a. </w:t>
-      </w:r>
-      <w:r>
-        <w:rPr>
-          <w:rFonts w:asciiTheme="minorEastAsia" w:hAnsiTheme="minorEastAsia" w:hint="eastAsia"/>
-        </w:rPr>
-        <w:t>因為是無邊界，所以每個點都可以向四方發展，分支因子為</w:t>
-      </w:r>
-      <w:r>
-        <w:rPr>
-          <w:rFonts w:eastAsia="Times New Roman"/>
+          <w:rFonts w:ascii="Times New Roman" w:eastAsia="標楷體" w:hAnsi="Times New Roman"/>
+        </w:rPr>
+        <w:t>a.</w:t>
+      </w:r>
+      <w:r>
+        <w:rPr>
+          <w:rFonts w:ascii="Times New Roman" w:eastAsia="標楷體" w:hAnsi="Times New Roman" w:hint="eastAsia"/>
+        </w:rPr>
+        <w:t>因為是無邊界，所以每</w:t>
+      </w:r>
+      <w:proofErr w:type="gramStart"/>
+      <w:r>
+        <w:rPr>
+          <w:rFonts w:ascii="Times New Roman" w:eastAsia="標楷體" w:hAnsi="Times New Roman" w:hint="eastAsia"/>
+        </w:rPr>
+        <w:t>個</w:t>
+      </w:r>
+      <w:proofErr w:type="gramEnd"/>
+      <w:r>
+        <w:rPr>
+          <w:rFonts w:ascii="Times New Roman" w:eastAsia="標楷體" w:hAnsi="Times New Roman" w:hint="eastAsia"/>
+        </w:rPr>
+        <w:t>點都可以向四方發展，分支因子為</w:t>
+      </w:r>
+      <w:r>
+        <w:rPr>
+          <w:rFonts w:ascii="Times New Roman" w:eastAsia="標楷體" w:hAnsi="Times New Roman"/>
         </w:rPr>
         <w:t xml:space="preserve"> 4</w:t>
       </w:r>
     </w:p>
     <w:p>
       <w:pPr>
-        <w:rPr>
-          <w:rFonts w:asciiTheme="minorEastAsia" w:hAnsiTheme="minorEastAsia"/>
+        <w:ind w:left="240" w:hangingChars="100" w:hanging="240"/>
+        <w:rPr>
+          <w:rFonts w:ascii="Times New Roman" w:eastAsia="標楷體" w:hAnsi="Times New Roman"/>
         </w:rPr>
       </w:pPr>
       <w:proofErr w:type="gramStart"/>
       <w:r>
         <w:rPr>
-          <w:rFonts w:eastAsia="Times New Roman"/>
+          <w:rFonts w:ascii="Times New Roman" w:eastAsia="標楷體" w:hAnsi="Times New Roman"/>
         </w:rPr>
         <w:t>b</w:t>
       </w:r>
       <w:proofErr w:type="gramEnd"/>
       <w:r>
         <w:rPr>
-          <w:rFonts w:eastAsia="Times New Roman"/>
+          <w:rFonts w:ascii="Times New Roman" w:eastAsia="標楷體" w:hAnsi="Times New Roman"/>
         </w:rPr>
         <w:t xml:space="preserve">. </w:t>
       </w:r>
       <w:proofErr w:type="spellStart"/>
       <w:r>
         <w:rPr>
-          <w:rFonts w:asciiTheme="minorEastAsia" w:hAnsiTheme="minorEastAsia" w:hint="eastAsia"/>
+          <w:rFonts w:ascii="Times New Roman" w:eastAsia="標楷體" w:hAnsi="Times New Roman" w:hint="eastAsia"/>
         </w:rPr>
         <w:t>dinstinct</w:t>
       </w:r>
       <w:proofErr w:type="spellEnd"/>
       <w:r>
         <w:rPr>
-          <w:rFonts w:asciiTheme="minorEastAsia" w:hAnsiTheme="minorEastAsia" w:hint="eastAsia"/>
-        </w:rPr>
-        <w:t xml:space="preserve"> states，一個點就是一個state，所以depth k </w:t>
+          <w:rFonts w:ascii="Times New Roman" w:eastAsia="標楷體" w:hAnsi="Times New Roman" w:hint="eastAsia"/>
+        </w:rPr>
+        <w:t xml:space="preserve"> states</w:t>
+      </w:r>
+      <w:r>
+        <w:rPr>
+          <w:rFonts w:ascii="Times New Roman" w:eastAsia="標楷體" w:hAnsi="Times New Roman" w:hint="eastAsia"/>
+        </w:rPr>
+        <w:t>，一個點就是一個</w:t>
+      </w:r>
+      <w:r>
+        <w:rPr>
+          <w:rFonts w:ascii="Times New Roman" w:eastAsia="標楷體" w:hAnsi="Times New Roman" w:hint="eastAsia"/>
+        </w:rPr>
+        <w:t>state</w:t>
+      </w:r>
+      <w:r>
+        <w:rPr>
+          <w:rFonts w:ascii="Times New Roman" w:eastAsia="標楷體" w:hAnsi="Times New Roman" w:hint="eastAsia"/>
+        </w:rPr>
+        <w:t>，</w:t>
+      </w:r>
+      <w:r>
+        <w:rPr>
+          <w:rFonts w:ascii="Times New Roman" w:eastAsia="標楷體" w:hAnsi="Times New Roman" w:hint="eastAsia"/>
+        </w:rPr>
+        <w:t>因為是</w:t>
+      </w:r>
+      <w:r>
+        <w:rPr>
+          <w:rFonts w:ascii="Times New Roman" w:eastAsia="標楷體" w:hAnsi="Times New Roman" w:hint="eastAsia"/>
+        </w:rPr>
+        <w:t>at</w:t>
+      </w:r>
+      <w:r>
+        <w:rPr>
+          <w:rFonts w:ascii="Times New Roman" w:eastAsia="標楷體" w:hAnsi="Times New Roman" w:hint="eastAsia"/>
+        </w:rPr>
+        <w:t>不是</w:t>
+      </w:r>
+      <w:r>
+        <w:rPr>
+          <w:rFonts w:ascii="Times New Roman" w:eastAsia="標楷體" w:hAnsi="Times New Roman" w:hint="eastAsia"/>
+        </w:rPr>
+        <w:t>when</w:t>
+      </w:r>
+      <w:r>
+        <w:rPr>
+          <w:rFonts w:ascii="Times New Roman" w:eastAsia="標楷體" w:hAnsi="Times New Roman" w:hint="eastAsia"/>
+        </w:rPr>
+        <w:t>所以我們計算</w:t>
+      </w:r>
+      <w:r>
+        <w:rPr>
+          <w:rFonts w:ascii="Times New Roman" w:eastAsia="標楷體" w:hAnsi="Times New Roman" w:hint="eastAsia"/>
+        </w:rPr>
+        <w:t xml:space="preserve">at </w:t>
+      </w:r>
+      <w:r>
+        <w:rPr>
+          <w:rFonts w:ascii="Times New Roman" w:eastAsia="標楷體" w:hAnsi="Times New Roman" w:hint="eastAsia"/>
+        </w:rPr>
+        <w:t>depth</w:t>
+      </w:r>
+      <w:r>
+        <w:rPr>
+          <w:rFonts w:ascii="Times New Roman" w:eastAsia="標楷體" w:hAnsi="Times New Roman" w:hint="eastAsia"/>
+        </w:rPr>
+        <w:t xml:space="preserve"> </w:t>
+      </w:r>
+      <w:r>
+        <w:rPr>
+          <w:rFonts w:ascii="Times New Roman" w:eastAsia="標楷體" w:hAnsi="Times New Roman"/>
+        </w:rPr>
+        <w:t xml:space="preserve">= </w:t>
+      </w:r>
+      <w:r>
+        <w:rPr>
+          <w:rFonts w:ascii="Times New Roman" w:eastAsia="標楷體" w:hAnsi="Times New Roman" w:hint="eastAsia"/>
+        </w:rPr>
+        <w:t>k</w:t>
+      </w:r>
+      <w:r>
+        <w:rPr>
+          <w:rFonts w:ascii="Times New Roman" w:eastAsia="標楷體" w:hAnsi="Times New Roman" w:hint="eastAsia"/>
+        </w:rPr>
+        <w:t>的</w:t>
+      </w:r>
+      <w:r>
+        <w:rPr>
+          <w:rFonts w:ascii="Times New Roman" w:eastAsia="標楷體" w:hAnsi="Times New Roman" w:hint="eastAsia"/>
+        </w:rPr>
+        <w:t>node</w:t>
+      </w:r>
+      <w:r>
+        <w:rPr>
+          <w:rFonts w:ascii="Times New Roman" w:eastAsia="標楷體" w:hAnsi="Times New Roman" w:hint="eastAsia"/>
+        </w:rPr>
+        <w:t>有</w:t>
+      </w:r>
+      <w:r>
+        <w:rPr>
+          <w:rFonts w:ascii="Times New Roman" w:eastAsia="標楷體" w:hAnsi="Times New Roman" w:hint="eastAsia"/>
+        </w:rPr>
+        <w:t>4k</w:t>
+      </w:r>
+      <w:r>
+        <w:rPr>
+          <w:rFonts w:ascii="Times New Roman" w:eastAsia="標楷體" w:hAnsi="Times New Roman" w:hint="eastAsia"/>
+        </w:rPr>
+        <w:t>個</w:t>
+      </w:r>
+      <w:r>
+        <w:rPr>
+          <w:rFonts w:ascii="Times New Roman" w:eastAsia="標楷體" w:hAnsi="Times New Roman"/>
+        </w:rPr>
+        <w:t>，</w:t>
+      </w:r>
+      <w:r>
+        <w:rPr>
+          <w:rFonts w:ascii="Times New Roman" w:eastAsia="標楷體" w:hAnsi="Times New Roman" w:hint="eastAsia"/>
+        </w:rPr>
+        <w:t>所</w:t>
+      </w:r>
+      <w:r>
+        <w:rPr>
+          <w:rFonts w:ascii="Times New Roman" w:eastAsia="標楷體" w:hAnsi="Times New Roman"/>
+        </w:rPr>
+        <w:t>以</w:t>
+      </w:r>
+      <w:r>
+        <w:rPr>
+          <w:rFonts w:ascii="Times New Roman" w:eastAsia="標楷體" w:hAnsi="Times New Roman" w:hint="eastAsia"/>
+        </w:rPr>
+        <w:t>states</w:t>
+      </w:r>
+      <w:r>
+        <w:rPr>
+          <w:rFonts w:ascii="Times New Roman" w:eastAsia="標楷體" w:hAnsi="Times New Roman" w:hint="eastAsia"/>
+        </w:rPr>
+        <w:t>有</w:t>
+      </w:r>
+      <w:r>
+        <w:rPr>
+          <w:rFonts w:ascii="Times New Roman" w:eastAsia="標楷體" w:hAnsi="Times New Roman" w:hint="eastAsia"/>
+        </w:rPr>
+        <w:t>4</w:t>
+      </w:r>
+      <w:r>
+        <w:rPr>
+          <w:rFonts w:ascii="Times New Roman" w:eastAsia="標楷體" w:hAnsi="Times New Roman"/>
+        </w:rPr>
+        <w:t>k</w:t>
       </w:r>
     </w:p>
     <w:p>
       <w:pPr>
-        <w:ind w:firstLineChars="100" w:firstLine="240"/>
-        <w:rPr>
-          <w:rFonts w:asciiTheme="minorEastAsia" w:hAnsiTheme="minorEastAsia"/>
+        <w:ind w:left="120" w:hangingChars="50" w:hanging="120"/>
+        <w:rPr>
+          <w:rFonts w:ascii="Times New Roman" w:eastAsia="標楷體" w:hAnsi="Times New Roman"/>
         </w:rPr>
       </w:pPr>
-      <w:proofErr w:type="gramStart"/>
-      <w:r>
-        <w:rPr>
-          <w:rFonts w:asciiTheme="minorEastAsia" w:hAnsiTheme="minorEastAsia"/>
-        </w:rPr>
-        <w:t>nodes</w:t>
-      </w:r>
-      <w:proofErr w:type="gramEnd"/>
-      <w:r>
-        <w:rPr>
-          <w:rFonts w:asciiTheme="minorEastAsia" w:hAnsiTheme="minorEastAsia"/>
-        </w:rPr>
-        <w:t xml:space="preserve"> </w:t>
-      </w:r>
-      <w:r>
-        <w:rPr>
-          <w:rFonts w:asciiTheme="minorEastAsia" w:hAnsiTheme="minorEastAsia" w:hint="eastAsia"/>
-        </w:rPr>
-        <w:t>= 1 + 4 (1+ 2.....k)</w:t>
+      <w:r>
+        <w:rPr>
+          <w:rFonts w:ascii="Times New Roman" w:eastAsia="標楷體" w:hAnsi="Times New Roman"/>
+        </w:rPr>
+        <w:t>c.</w:t>
+      </w:r>
+      <w:r>
+        <w:rPr>
+          <w:rFonts w:ascii="Times New Roman" w:eastAsia="標楷體" w:hAnsi="Times New Roman" w:hint="eastAsia"/>
+        </w:rPr>
+        <w:t>因為</w:t>
+      </w:r>
+      <w:r>
+        <w:rPr>
+          <w:rFonts w:ascii="Times New Roman" w:eastAsia="標楷體" w:hAnsi="Times New Roman" w:hint="eastAsia"/>
+        </w:rPr>
+        <w:t>樹的</w:t>
+      </w:r>
+      <w:r>
+        <w:rPr>
+          <w:rFonts w:ascii="Times New Roman" w:eastAsia="標楷體" w:hAnsi="Times New Roman" w:hint="eastAsia"/>
+        </w:rPr>
+        <w:t>每一個</w:t>
+      </w:r>
+      <w:r>
+        <w:rPr>
+          <w:rFonts w:ascii="Times New Roman" w:eastAsia="標楷體" w:hAnsi="Times New Roman" w:hint="eastAsia"/>
+        </w:rPr>
+        <w:t>node</w:t>
+      </w:r>
+      <w:r>
+        <w:rPr>
+          <w:rFonts w:ascii="Times New Roman" w:eastAsia="標楷體" w:hAnsi="Times New Roman" w:hint="eastAsia"/>
+        </w:rPr>
+        <w:t>都有</w:t>
+      </w:r>
+      <w:r>
+        <w:rPr>
+          <w:rFonts w:ascii="Times New Roman" w:eastAsia="標楷體" w:hAnsi="Times New Roman" w:hint="eastAsia"/>
+        </w:rPr>
+        <w:t>4</w:t>
+      </w:r>
+      <w:r>
+        <w:rPr>
+          <w:rFonts w:ascii="Times New Roman" w:eastAsia="標楷體" w:hAnsi="Times New Roman" w:hint="eastAsia"/>
+        </w:rPr>
+        <w:t>個子節點，</w:t>
+      </w:r>
+      <w:r>
+        <w:rPr>
+          <w:rFonts w:ascii="Times New Roman" w:eastAsia="標楷體" w:hAnsi="Times New Roman" w:hint="eastAsia"/>
+        </w:rPr>
+        <w:t>因此最差</w:t>
+      </w:r>
+      <w:r>
+        <w:rPr>
+          <w:rFonts w:ascii="Times New Roman" w:eastAsia="標楷體" w:hAnsi="Times New Roman" w:hint="eastAsia"/>
+        </w:rPr>
+        <w:t>探索</w:t>
+      </w:r>
+      <w:r>
+        <w:rPr>
+          <w:rFonts w:ascii="Times New Roman" w:eastAsia="標楷體" w:hAnsi="Times New Roman" w:hint="eastAsia"/>
+        </w:rPr>
+        <w:t>點數量</w:t>
+      </w:r>
+      <w:r>
+        <w:rPr>
+          <w:rFonts w:ascii="Times New Roman" w:eastAsia="標楷體" w:hAnsi="Times New Roman" w:hint="eastAsia"/>
+        </w:rPr>
+        <w:t>發</w:t>
+      </w:r>
+      <w:r>
+        <w:rPr>
+          <w:rFonts w:ascii="Times New Roman" w:eastAsia="標楷體" w:hAnsi="Times New Roman"/>
+        </w:rPr>
+        <w:t>生在所有</w:t>
+      </w:r>
+      <w:r>
+        <w:rPr>
+          <w:rFonts w:ascii="Times New Roman" w:eastAsia="標楷體" w:hAnsi="Times New Roman" w:hint="eastAsia"/>
+        </w:rPr>
+        <w:t>子</w:t>
+      </w:r>
+      <w:r>
+        <w:rPr>
+          <w:rFonts w:ascii="Times New Roman" w:eastAsia="標楷體" w:hAnsi="Times New Roman"/>
+        </w:rPr>
+        <w:t>節點</w:t>
+      </w:r>
+      <w:r>
+        <w:rPr>
+          <w:rFonts w:ascii="Times New Roman" w:eastAsia="標楷體" w:hAnsi="Times New Roman" w:hint="eastAsia"/>
+        </w:rPr>
+        <w:t>都</w:t>
+      </w:r>
+      <w:r>
+        <w:rPr>
+          <w:rFonts w:ascii="Times New Roman" w:eastAsia="標楷體" w:hAnsi="Times New Roman"/>
+        </w:rPr>
+        <w:t>走</w:t>
+      </w:r>
+      <w:r>
+        <w:rPr>
+          <w:rFonts w:ascii="Times New Roman" w:eastAsia="標楷體" w:hAnsi="Times New Roman" w:hint="eastAsia"/>
+        </w:rPr>
+        <w:t>一遍</w:t>
+      </w:r>
+      <w:r>
+        <w:rPr>
+          <w:rFonts w:ascii="Times New Roman" w:eastAsia="標楷體" w:hAnsi="Times New Roman" w:hint="eastAsia"/>
+        </w:rPr>
+        <w:t>，</w:t>
+      </w:r>
+      <w:r>
+        <w:rPr>
+          <w:rFonts w:ascii="Times New Roman" w:eastAsia="標楷體" w:hAnsi="Times New Roman" w:hint="eastAsia"/>
+        </w:rPr>
+        <w:t>假</w:t>
+      </w:r>
+      <w:r>
+        <w:rPr>
+          <w:rFonts w:ascii="Times New Roman" w:eastAsia="標楷體" w:hAnsi="Times New Roman"/>
+        </w:rPr>
+        <w:t>設</w:t>
+      </w:r>
+      <w:r>
+        <w:rPr>
+          <w:rFonts w:ascii="Times New Roman" w:eastAsia="標楷體" w:hAnsi="Times New Roman" w:hint="eastAsia"/>
+        </w:rPr>
+        <w:t>goal</w:t>
+      </w:r>
+      <w:r>
+        <w:rPr>
+          <w:rFonts w:ascii="Times New Roman" w:eastAsia="標楷體" w:hAnsi="Times New Roman"/>
+        </w:rPr>
+        <w:t xml:space="preserve"> node</w:t>
+      </w:r>
+      <w:r>
+        <w:rPr>
+          <w:rFonts w:ascii="Times New Roman" w:eastAsia="標楷體" w:hAnsi="Times New Roman" w:hint="eastAsia"/>
+        </w:rPr>
+        <w:t>在</w:t>
+      </w:r>
+      <w:r>
+        <w:rPr>
+          <w:rFonts w:ascii="Times New Roman" w:eastAsia="標楷體" w:hAnsi="Times New Roman" w:hint="eastAsia"/>
+        </w:rPr>
+        <w:t>depth=k</w:t>
+      </w:r>
+      <w:r>
+        <w:rPr>
+          <w:rFonts w:ascii="Times New Roman" w:eastAsia="標楷體" w:hAnsi="Times New Roman" w:hint="eastAsia"/>
+        </w:rPr>
+        <w:t>上，則</w:t>
       </w:r>
     </w:p>
     <w:p>
       <w:pPr>
-        <w:ind w:firstLineChars="100" w:firstLine="240"/>
-        <w:rPr>
-          <w:rFonts w:eastAsia="Times New Roman"/>
+        <w:ind w:leftChars="50" w:left="120"/>
+        <w:rPr>
+          <w:rFonts w:ascii="Times New Roman" w:eastAsia="標楷體" w:hAnsi="Times New Roman"/>
         </w:rPr>
       </w:pPr>
       <w:r>
         <w:rPr>
-          <w:rFonts w:asciiTheme="minorEastAsia" w:hAnsiTheme="minorEastAsia"/>
-        </w:rPr>
-        <w:t xml:space="preserve">    </w:t>
-      </w:r>
-      <w:r>
-        <w:rPr>
-          <w:rFonts w:asciiTheme="minorEastAsia" w:hAnsiTheme="minorEastAsia" w:hint="eastAsia"/>
-        </w:rPr>
-        <w:t xml:space="preserve"> </w:t>
-      </w:r>
-      <w:bookmarkStart w:id="0" w:name="_GoBack"/>
-      <w:bookmarkEnd w:id="0"/>
-      <w:r>
-        <w:rPr>
-          <w:rFonts w:asciiTheme="minorEastAsia" w:hAnsiTheme="minorEastAsia"/>
-        </w:rPr>
-        <w:t>= 1 + 2(1+k)k</w:t>
-      </w:r>
-    </w:p>
-    <w:p>
-      <w:pPr>
-        <w:rPr>
-          <w:rFonts w:eastAsia="Times New Roman"/>
-        </w:rPr>
-      </w:pPr>
-      <w:proofErr w:type="gramStart"/>
-      <w:r>
-        <w:rPr>
-          <w:rFonts w:eastAsia="Times New Roman"/>
-        </w:rPr>
-        <w:t>c</w:t>
-      </w:r>
-      <w:proofErr w:type="gramEnd"/>
-      <w:r>
-        <w:rPr>
-          <w:rFonts w:eastAsia="Times New Roman"/>
-        </w:rPr>
-        <w:t xml:space="preserve">. </w:t>
-      </w:r>
-      <w:r>
-        <w:rPr>
-          <w:rFonts w:asciiTheme="minorEastAsia" w:hAnsiTheme="minorEastAsia" w:hint="eastAsia"/>
-        </w:rPr>
-        <w:t>假設goal state的深度為d，因為</w:t>
-      </w:r>
-      <w:r>
-        <w:rPr>
-          <w:rFonts w:asciiTheme="minorEastAsia" w:hAnsiTheme="minorEastAsia" w:hint="eastAsia"/>
-        </w:rPr>
-        <w:t>樹的</w:t>
-      </w:r>
-      <w:r>
-        <w:rPr>
-          <w:rFonts w:asciiTheme="minorEastAsia" w:hAnsiTheme="minorEastAsia" w:hint="eastAsia"/>
-        </w:rPr>
-        <w:t>每一個node都有4個子節點，</w:t>
-      </w:r>
-      <w:r>
-        <w:rPr>
-          <w:rFonts w:asciiTheme="minorEastAsia" w:hAnsiTheme="minorEastAsia" w:hint="eastAsia"/>
-        </w:rPr>
-        <w:t>因此</w:t>
-      </w:r>
-      <w:r>
-        <w:rPr>
-          <w:rFonts w:asciiTheme="minorEastAsia" w:hAnsiTheme="minorEastAsia" w:hint="eastAsia"/>
-        </w:rPr>
-        <w:t>最差</w:t>
-      </w:r>
-      <w:r>
-        <w:rPr>
-          <w:rFonts w:asciiTheme="minorEastAsia" w:hAnsiTheme="minorEastAsia" w:hint="eastAsia"/>
-        </w:rPr>
-        <w:t>探索</w:t>
-      </w:r>
-      <w:r>
-        <w:rPr>
-          <w:rFonts w:asciiTheme="minorEastAsia" w:hAnsiTheme="minorEastAsia" w:hint="eastAsia"/>
-        </w:rPr>
-        <w:t xml:space="preserve">點數量為 </w:t>
+          <w:rFonts w:ascii="Times New Roman" w:eastAsia="標楷體" w:hAnsi="Times New Roman" w:hint="eastAsia"/>
+        </w:rPr>
+        <w:t>節</w:t>
+      </w:r>
+      <w:r>
+        <w:rPr>
+          <w:rFonts w:ascii="Times New Roman" w:eastAsia="標楷體" w:hAnsi="Times New Roman"/>
+        </w:rPr>
+        <w:t>點數量</w:t>
+      </w:r>
+      <w:r>
+        <w:rPr>
+          <w:rFonts w:ascii="Times New Roman" w:eastAsia="標楷體" w:hAnsi="Times New Roman" w:hint="eastAsia"/>
+        </w:rPr>
+        <w:t xml:space="preserve">n =  </w:t>
       </w:r>
       <m:oMath>
+        <m:r>
+          <m:rPr>
+            <m:sty m:val="p"/>
+          </m:rPr>
+          <w:rPr>
+            <w:rFonts w:ascii="Cambria Math" w:eastAsia="標楷體" w:hAnsi="Cambria Math"/>
+          </w:rPr>
+          <m:t>1+4+</m:t>
+        </m:r>
         <m:sSup>
           <m:sSupPr>
             <m:ctrlPr>
               <w:rPr>
-                <w:rFonts w:ascii="Cambria Math" w:hAnsi="Cambria Math"/>
+                <w:rFonts w:ascii="Cambria Math" w:eastAsia="標楷體" w:hAnsi="Cambria Math"/>
               </w:rPr>
             </m:ctrlPr>
           </m:sSupPr>
           <m:e>
             <m:r>
               <w:rPr>
-                <w:rFonts w:ascii="Cambria Math" w:hAnsi="Cambria Math"/>
+                <w:rFonts w:ascii="Cambria Math" w:eastAsia="標楷體" w:hAnsi="Cambria Math"/>
               </w:rPr>
               <m:t>4</m:t>
             </m:r>
@@ -14337,278 +16440,1184 @@
           <m:sup>
             <m:r>
               <w:rPr>
-                <w:rFonts w:ascii="Cambria Math" w:hAnsi="Cambria Math"/>
+                <w:rFonts w:ascii="Cambria Math" w:eastAsia="標楷體" w:hAnsi="Cambria Math"/>
               </w:rPr>
-              <m:t>d</m:t>
+              <m:t>2</m:t>
             </m:r>
           </m:sup>
         </m:sSup>
+        <m:r>
+          <w:rPr>
+            <w:rFonts w:ascii="Cambria Math" w:eastAsia="標楷體" w:hAnsi="Cambria Math"/>
+          </w:rPr>
+          <m:t>+</m:t>
+        </m:r>
+        <m:sSup>
+          <m:sSupPr>
+            <m:ctrlPr>
+              <w:rPr>
+                <w:rFonts w:ascii="Cambria Math" w:eastAsia="標楷體" w:hAnsi="Cambria Math"/>
+              </w:rPr>
+            </m:ctrlPr>
+          </m:sSupPr>
+          <m:e>
+            <m:r>
+              <w:rPr>
+                <w:rFonts w:ascii="Cambria Math" w:eastAsia="標楷體" w:hAnsi="Cambria Math"/>
+              </w:rPr>
+              <m:t>4</m:t>
+            </m:r>
+          </m:e>
+          <m:sup>
+            <m:r>
+              <w:rPr>
+                <w:rFonts w:ascii="Cambria Math" w:eastAsia="標楷體" w:hAnsi="Cambria Math"/>
+              </w:rPr>
+              <m:t>3</m:t>
+            </m:r>
+          </m:sup>
+        </m:sSup>
+        <m:r>
+          <w:rPr>
+            <w:rFonts w:ascii="Cambria Math" w:eastAsia="標楷體" w:hAnsi="Cambria Math"/>
+          </w:rPr>
+          <m:t>+⋯+</m:t>
+        </m:r>
+        <m:sSup>
+          <m:sSupPr>
+            <m:ctrlPr>
+              <w:rPr>
+                <w:rFonts w:ascii="Cambria Math" w:eastAsia="標楷體" w:hAnsi="Cambria Math"/>
+                <w:i/>
+              </w:rPr>
+            </m:ctrlPr>
+          </m:sSupPr>
+          <m:e>
+            <m:r>
+              <w:rPr>
+                <w:rFonts w:ascii="Cambria Math" w:eastAsia="標楷體" w:hAnsi="Cambria Math"/>
+              </w:rPr>
+              <m:t>4</m:t>
+            </m:r>
+          </m:e>
+          <m:sup>
+            <m:r>
+              <w:rPr>
+                <w:rFonts w:ascii="Cambria Math" w:eastAsia="標楷體" w:hAnsi="Cambria Math"/>
+              </w:rPr>
+              <m:t>k</m:t>
+            </m:r>
+          </m:sup>
+        </m:sSup>
+        <m:r>
+          <w:rPr>
+            <w:rFonts w:ascii="Cambria Math" w:eastAsia="標楷體" w:hAnsi="Cambria Math"/>
+          </w:rPr>
+          <m:t xml:space="preserve"> </m:t>
+        </m:r>
       </m:oMath>
     </w:p>
     <w:p>
       <w:pPr>
-        <w:rPr>
-          <w:rFonts w:hint="eastAsia"/>
+        <w:ind w:leftChars="50" w:left="120"/>
+        <w:rPr>
+          <w:rFonts w:ascii="Times New Roman" w:eastAsia="標楷體" w:hAnsi="Times New Roman"/>
         </w:rPr>
       </w:pPr>
       <w:r>
         <w:rPr>
-          <w:rFonts w:eastAsia="Times New Roman"/>
-        </w:rPr>
-        <w:t xml:space="preserve">d. </w:t>
-      </w:r>
-      <w:r>
-        <w:rPr>
-          <w:rFonts w:asciiTheme="minorEastAsia" w:hAnsiTheme="minorEastAsia" w:hint="eastAsia"/>
-        </w:rPr>
-        <w:t>因為是graph，所以走過的就會不走，因此假設goal state的深度為d，就是把</w:t>
-      </w:r>
-      <w:r>
-        <w:rPr>
-          <w:rFonts w:asciiTheme="minorEastAsia" w:hAnsiTheme="minorEastAsia" w:hint="eastAsia"/>
-        </w:rPr>
-        <w:t>2D grid上的所有點走</w:t>
+          <w:rFonts w:ascii="Times New Roman" w:eastAsia="標楷體" w:hAnsi="Times New Roman"/>
+        </w:rPr>
+        <w:tab/>
+      </w:r>
+      <w:r>
+        <w:rPr>
+          <w:rFonts w:ascii="Times New Roman" w:eastAsia="標楷體" w:hAnsi="Times New Roman"/>
+        </w:rPr>
+        <w:tab/>
+        <w:t xml:space="preserve">   =  </w:t>
+      </w:r>
+      <m:oMath>
+        <m:f>
+          <m:fPr>
+            <m:ctrlPr>
+              <w:rPr>
+                <w:rFonts w:ascii="Cambria Math" w:eastAsia="標楷體" w:hAnsi="Cambria Math"/>
+                <w:sz w:val="32"/>
+                <w:szCs w:val="32"/>
+              </w:rPr>
+            </m:ctrlPr>
+          </m:fPr>
+          <m:num>
+            <m:r>
+              <w:rPr>
+                <w:rFonts w:ascii="Cambria Math" w:eastAsia="標楷體" w:hAnsi="Cambria Math"/>
+                <w:sz w:val="32"/>
+                <w:szCs w:val="32"/>
+              </w:rPr>
+              <m:t>1∙(</m:t>
+            </m:r>
+            <m:sSup>
+              <m:sSupPr>
+                <m:ctrlPr>
+                  <w:rPr>
+                    <w:rFonts w:ascii="Cambria Math" w:eastAsia="標楷體" w:hAnsi="Cambria Math"/>
+                    <w:i/>
+                    <w:sz w:val="32"/>
+                    <w:szCs w:val="32"/>
+                  </w:rPr>
+                </m:ctrlPr>
+              </m:sSupPr>
+              <m:e>
+                <m:r>
+                  <w:rPr>
+                    <w:rFonts w:ascii="Cambria Math" w:eastAsia="標楷體" w:hAnsi="Cambria Math"/>
+                    <w:sz w:val="32"/>
+                    <w:szCs w:val="32"/>
+                  </w:rPr>
+                  <m:t>4</m:t>
+                </m:r>
+              </m:e>
+              <m:sup>
+                <m:r>
+                  <w:rPr>
+                    <w:rFonts w:ascii="Cambria Math" w:eastAsia="標楷體" w:hAnsi="Cambria Math"/>
+                    <w:sz w:val="32"/>
+                    <w:szCs w:val="32"/>
+                  </w:rPr>
+                  <m:t>k+1</m:t>
+                </m:r>
+              </m:sup>
+            </m:sSup>
+            <m:r>
+              <w:rPr>
+                <w:rFonts w:ascii="Cambria Math" w:eastAsia="標楷體" w:hAnsi="Cambria Math"/>
+                <w:sz w:val="32"/>
+                <w:szCs w:val="32"/>
+              </w:rPr>
+              <m:t>-1)</m:t>
+            </m:r>
+          </m:num>
+          <m:den>
+            <m:r>
+              <w:rPr>
+                <w:rFonts w:ascii="Cambria Math" w:eastAsia="標楷體" w:hAnsi="Cambria Math"/>
+                <w:sz w:val="32"/>
+                <w:szCs w:val="32"/>
+              </w:rPr>
+              <m:t>4-1</m:t>
+            </m:r>
+          </m:den>
+        </m:f>
+      </m:oMath>
+      <w:r>
+        <w:rPr>
+          <w:rFonts w:ascii="Times New Roman" w:eastAsia="標楷體" w:hAnsi="Times New Roman" w:hint="eastAsia"/>
+        </w:rPr>
+        <w:t xml:space="preserve"> </w:t>
       </w:r>
     </w:p>
     <w:p>
       <w:pPr>
-        <w:rPr>
-          <w:rFonts w:eastAsia="Times New Roman"/>
+        <w:ind w:leftChars="50" w:left="120"/>
+        <w:rPr>
+          <w:rFonts w:ascii="Times New Roman" w:eastAsia="標楷體" w:hAnsi="Times New Roman"/>
         </w:rPr>
       </w:pPr>
       <w:r>
         <w:rPr>
-          <w:rFonts w:eastAsia="Times New Roman"/>
-        </w:rPr>
-        <w:t xml:space="preserve">e. True; this is </w:t>
-      </w:r>
-      <w:proofErr w:type="spellStart"/>
-      <w:r>
-        <w:rPr>
-          <w:rFonts w:eastAsia="Times New Roman"/>
-        </w:rPr>
-        <w:t>theManhattan</w:t>
-      </w:r>
-      <w:proofErr w:type="spellEnd"/>
-      <w:r>
-        <w:rPr>
-          <w:rFonts w:eastAsia="Times New Roman"/>
+          <w:rFonts w:ascii="Times New Roman" w:eastAsia="標楷體" w:hAnsi="Times New Roman" w:hint="eastAsia"/>
+        </w:rPr>
+        <w:t>又</w:t>
+      </w:r>
+      <w:r>
+        <w:rPr>
+          <w:rFonts w:ascii="Times New Roman" w:eastAsia="標楷體" w:hAnsi="Times New Roman"/>
+        </w:rPr>
+        <w:t>因</w:t>
+      </w:r>
+      <w:r>
+        <w:rPr>
+          <w:rFonts w:ascii="Times New Roman" w:eastAsia="標楷體" w:hAnsi="Times New Roman" w:hint="eastAsia"/>
+        </w:rPr>
+        <w:t>2D grid</w:t>
+      </w:r>
+      <w:r>
+        <w:rPr>
+          <w:rFonts w:ascii="Times New Roman" w:eastAsia="標楷體" w:hAnsi="Times New Roman" w:hint="eastAsia"/>
+        </w:rPr>
+        <w:t>產</w:t>
+      </w:r>
+      <w:r>
+        <w:rPr>
+          <w:rFonts w:ascii="Times New Roman" w:eastAsia="標楷體" w:hAnsi="Times New Roman"/>
+        </w:rPr>
+        <w:t>生是正方</w:t>
+      </w:r>
+      <w:r>
+        <w:rPr>
+          <w:rFonts w:ascii="Times New Roman" w:eastAsia="標楷體" w:hAnsi="Times New Roman" w:hint="eastAsia"/>
+        </w:rPr>
+        <w:t>形</w:t>
+      </w:r>
+      <w:r>
+        <w:rPr>
+          <w:rFonts w:ascii="Times New Roman" w:eastAsia="標楷體" w:hAnsi="Times New Roman"/>
+        </w:rPr>
+        <w:t>，所以可知</w:t>
+      </w:r>
+      <w:r>
+        <w:rPr>
+          <w:rFonts w:ascii="Times New Roman" w:eastAsia="標楷體" w:hAnsi="Times New Roman" w:hint="eastAsia"/>
         </w:rPr>
         <w:t xml:space="preserve"> </w:t>
       </w:r>
-      <w:proofErr w:type="spellStart"/>
-      <w:r>
-        <w:rPr>
-          <w:rFonts w:eastAsia="Times New Roman"/>
-        </w:rPr>
-        <w:t>distancemetric</w:t>
-      </w:r>
-      <w:proofErr w:type="spellEnd"/>
-      <w:r>
-        <w:rPr>
-          <w:rFonts w:eastAsia="Times New Roman"/>
-        </w:rPr>
-        <w:t>.</w:t>
+      <w:r>
+        <w:rPr>
+          <w:rFonts w:ascii="Times New Roman" w:eastAsia="標楷體" w:hAnsi="Times New Roman"/>
+        </w:rPr>
+        <w:t>k = |x|+|y|</w:t>
       </w:r>
     </w:p>
     <w:p>
       <w:pPr>
-        <w:rPr>
-          <w:rFonts w:eastAsia="Times New Roman"/>
+        <w:ind w:leftChars="50" w:left="120"/>
+        <w:rPr>
+          <w:rFonts w:ascii="Times New Roman" w:eastAsia="標楷體" w:hAnsi="Times New Roman"/>
         </w:rPr>
       </w:pPr>
+      <w:r>
+        <w:rPr>
+          <w:rFonts w:ascii="Times New Roman" w:eastAsia="標楷體" w:hAnsi="Times New Roman" w:cs="Times New Roman"/>
+          <w:szCs w:val="24"/>
+        </w:rPr>
+        <w:t>→</w:t>
+      </w:r>
+      <w:r>
+        <w:rPr>
+          <w:rFonts w:ascii="Times New Roman" w:eastAsia="標楷體" w:hAnsi="Times New Roman" w:cs="Times New Roman"/>
+          <w:szCs w:val="24"/>
+        </w:rPr>
+        <w:t xml:space="preserve"> </w:t>
+      </w:r>
       <w:proofErr w:type="gramStart"/>
       <w:r>
         <w:rPr>
-          <w:rFonts w:eastAsia="Times New Roman"/>
-        </w:rPr>
-        <w:t>f</w:t>
+          <w:rFonts w:ascii="Times New Roman" w:eastAsia="標楷體" w:hAnsi="Times New Roman" w:cs="Times New Roman"/>
+          <w:szCs w:val="24"/>
+        </w:rPr>
+        <w:t>nodes</w:t>
       </w:r>
       <w:proofErr w:type="gramEnd"/>
       <w:r>
         <w:rPr>
-          <w:rFonts w:eastAsia="Times New Roman"/>
-        </w:rPr>
-        <w:t>. False; all nodes in the rectangle defined by (0, 0) and (x, y) are candidates for the</w:t>
-      </w:r>
+          <w:rFonts w:ascii="Times New Roman" w:eastAsia="標楷體" w:hAnsi="Times New Roman" w:cs="Times New Roman"/>
+          <w:szCs w:val="24"/>
+        </w:rPr>
+        <w:t xml:space="preserve"> = </w:t>
+      </w:r>
+      <m:oMath>
+        <m:f>
+          <m:fPr>
+            <m:ctrlPr>
+              <w:rPr>
+                <w:rFonts w:ascii="Cambria Math" w:eastAsia="標楷體" w:hAnsi="Cambria Math" w:cs="Times New Roman"/>
+                <w:sz w:val="32"/>
+                <w:szCs w:val="32"/>
+              </w:rPr>
+            </m:ctrlPr>
+          </m:fPr>
+          <m:num>
+            <m:sSup>
+              <m:sSupPr>
+                <m:ctrlPr>
+                  <w:rPr>
+                    <w:rFonts w:ascii="Cambria Math" w:eastAsia="標楷體" w:hAnsi="Cambria Math" w:cs="Times New Roman"/>
+                    <w:i/>
+                    <w:sz w:val="32"/>
+                    <w:szCs w:val="32"/>
+                  </w:rPr>
+                </m:ctrlPr>
+              </m:sSupPr>
+              <m:e>
+                <m:r>
+                  <w:rPr>
+                    <w:rFonts w:ascii="Cambria Math" w:eastAsia="標楷體" w:hAnsi="Cambria Math" w:cs="Times New Roman"/>
+                    <w:sz w:val="32"/>
+                    <w:szCs w:val="32"/>
+                  </w:rPr>
+                  <m:t>4</m:t>
+                </m:r>
+              </m:e>
+              <m:sup>
+                <m:d>
+                  <m:dPr>
+                    <m:ctrlPr>
+                      <w:rPr>
+                        <w:rFonts w:ascii="Cambria Math" w:eastAsia="標楷體" w:hAnsi="Cambria Math" w:cs="Times New Roman"/>
+                        <w:i/>
+                        <w:sz w:val="32"/>
+                        <w:szCs w:val="32"/>
+                      </w:rPr>
+                    </m:ctrlPr>
+                  </m:dPr>
+                  <m:e>
+                    <m:d>
+                      <m:dPr>
+                        <m:begChr m:val="|"/>
+                        <m:endChr m:val="|"/>
+                        <m:ctrlPr>
+                          <w:rPr>
+                            <w:rFonts w:ascii="Cambria Math" w:eastAsia="標楷體" w:hAnsi="Cambria Math" w:cs="Times New Roman"/>
+                            <w:i/>
+                            <w:sz w:val="32"/>
+                            <w:szCs w:val="32"/>
+                          </w:rPr>
+                        </m:ctrlPr>
+                      </m:dPr>
+                      <m:e>
+                        <m:r>
+                          <w:rPr>
+                            <w:rFonts w:ascii="Cambria Math" w:eastAsia="標楷體" w:hAnsi="Cambria Math" w:cs="Times New Roman"/>
+                            <w:sz w:val="32"/>
+                            <w:szCs w:val="32"/>
+                          </w:rPr>
+                          <m:t>x</m:t>
+                        </m:r>
+                      </m:e>
+                    </m:d>
+                    <m:r>
+                      <w:rPr>
+                        <w:rFonts w:ascii="Cambria Math" w:eastAsia="標楷體" w:hAnsi="Cambria Math" w:cs="Times New Roman"/>
+                        <w:sz w:val="32"/>
+                        <w:szCs w:val="32"/>
+                      </w:rPr>
+                      <m:t>+</m:t>
+                    </m:r>
+                    <m:d>
+                      <m:dPr>
+                        <m:begChr m:val="|"/>
+                        <m:endChr m:val="|"/>
+                        <m:ctrlPr>
+                          <w:rPr>
+                            <w:rFonts w:ascii="Cambria Math" w:eastAsia="標楷體" w:hAnsi="Cambria Math" w:cs="Times New Roman"/>
+                            <w:i/>
+                            <w:sz w:val="32"/>
+                            <w:szCs w:val="32"/>
+                          </w:rPr>
+                        </m:ctrlPr>
+                      </m:dPr>
+                      <m:e>
+                        <m:r>
+                          <w:rPr>
+                            <w:rFonts w:ascii="Cambria Math" w:eastAsia="標楷體" w:hAnsi="Cambria Math" w:cs="Times New Roman"/>
+                            <w:sz w:val="32"/>
+                            <w:szCs w:val="32"/>
+                          </w:rPr>
+                          <m:t>y</m:t>
+                        </m:r>
+                      </m:e>
+                    </m:d>
+                    <m:r>
+                      <w:rPr>
+                        <w:rFonts w:ascii="Cambria Math" w:eastAsia="標楷體" w:hAnsi="Cambria Math" w:cs="Times New Roman"/>
+                        <w:sz w:val="32"/>
+                        <w:szCs w:val="32"/>
+                      </w:rPr>
+                      <m:t>+1</m:t>
+                    </m:r>
+                  </m:e>
+                </m:d>
+              </m:sup>
+            </m:sSup>
+            <m:r>
+              <w:rPr>
+                <w:rFonts w:ascii="Cambria Math" w:eastAsia="標楷體" w:hAnsi="Cambria Math" w:cs="Times New Roman"/>
+                <w:sz w:val="32"/>
+                <w:szCs w:val="32"/>
+              </w:rPr>
+              <m:t>-1</m:t>
+            </m:r>
+          </m:num>
+          <m:den>
+            <m:r>
+              <w:rPr>
+                <w:rFonts w:ascii="Cambria Math" w:eastAsia="標楷體" w:hAnsi="Cambria Math" w:cs="Times New Roman"/>
+                <w:sz w:val="32"/>
+                <w:szCs w:val="32"/>
+              </w:rPr>
+              <m:t>3</m:t>
+            </m:r>
+          </m:den>
+        </m:f>
+      </m:oMath>
     </w:p>
     <w:p>
       <w:pPr>
-        <w:rPr>
-          <w:rFonts w:eastAsia="Times New Roman"/>
-        </w:rPr>
-      </w:pPr>
-      <w:proofErr w:type="gramStart"/>
-      <w:r>
-        <w:rPr>
-          <w:rFonts w:eastAsia="Times New Roman"/>
-        </w:rPr>
-        <w:t>optimal</w:t>
-      </w:r>
-      <w:proofErr w:type="gramEnd"/>
-      <w:r>
-        <w:rPr>
-          <w:rFonts w:eastAsia="Times New Roman"/>
-        </w:rPr>
-        <w:t xml:space="preserve"> path, and there are </w:t>
-      </w:r>
-      <w:proofErr w:type="spellStart"/>
-      <w:r>
-        <w:rPr>
-          <w:rFonts w:eastAsia="Times New Roman"/>
-        </w:rPr>
-        <w:t>quadratically</w:t>
-      </w:r>
-      <w:proofErr w:type="spellEnd"/>
-      <w:r>
-        <w:rPr>
-          <w:rFonts w:eastAsia="Times New Roman"/>
-        </w:rPr>
-        <w:t xml:space="preserve"> many of them, all of which may be expended</w:t>
-      </w:r>
-    </w:p>
-    <w:p>
-      <w:pPr>
-        <w:rPr>
-          <w:rFonts w:eastAsia="Times New Roman"/>
-        </w:rPr>
-      </w:pPr>
-      <w:proofErr w:type="gramStart"/>
-      <w:r>
-        <w:rPr>
-          <w:rFonts w:eastAsia="Times New Roman"/>
-        </w:rPr>
-        <w:t>in</w:t>
-      </w:r>
-      <w:proofErr w:type="gramEnd"/>
-      <w:r>
-        <w:rPr>
-          <w:rFonts w:eastAsia="Times New Roman"/>
-        </w:rPr>
-        <w:t xml:space="preserve"> the worst case.</w:t>
-      </w:r>
-    </w:p>
-    <w:p>
-      <w:pPr>
-        <w:rPr>
-          <w:rFonts w:eastAsia="Times New Roman"/>
-        </w:rPr>
-      </w:pPr>
-      <w:r>
-        <w:rPr>
-          <w:rFonts w:eastAsia="Times New Roman"/>
-        </w:rPr>
-        <w:t xml:space="preserve">g. True; removing </w:t>
-      </w:r>
-      <w:proofErr w:type="spellStart"/>
-      <w:r>
-        <w:rPr>
-          <w:rFonts w:eastAsia="Times New Roman"/>
-        </w:rPr>
-        <w:t>linksmay</w:t>
-      </w:r>
-      <w:proofErr w:type="spellEnd"/>
-      <w:r>
-        <w:rPr>
-          <w:rFonts w:eastAsia="Times New Roman"/>
-        </w:rPr>
-        <w:t xml:space="preserve"> induce detours, which </w:t>
-      </w:r>
-      <w:proofErr w:type="spellStart"/>
-      <w:r>
-        <w:rPr>
-          <w:rFonts w:eastAsia="Times New Roman"/>
-        </w:rPr>
-        <w:t>requiremore</w:t>
-      </w:r>
-      <w:proofErr w:type="spellEnd"/>
-      <w:r>
-        <w:rPr>
-          <w:rFonts w:eastAsia="Times New Roman"/>
-        </w:rPr>
-        <w:t xml:space="preserve"> steps, so h is an underestimate.</w:t>
-      </w:r>
-    </w:p>
-    <w:p>
-      <w:pPr>
-        <w:rPr>
-          <w:rFonts w:eastAsia="Times New Roman"/>
-        </w:rPr>
-      </w:pPr>
-      <w:r>
-        <w:rPr>
-          <w:rFonts w:eastAsia="Times New Roman"/>
-        </w:rPr>
-        <w:t>h. False; nonlocal links can reduce the actual path length below the Manhattan distance.</w:t>
-      </w:r>
-    </w:p>
-    <w:p>
-      <w:pPr>
-        <w:rPr>
-          <w:rFonts w:eastAsia="Times New Roman"/>
+        <w:ind w:left="120" w:hangingChars="50" w:hanging="120"/>
+        <w:rPr>
+          <w:rFonts w:ascii="Times New Roman" w:eastAsia="標楷體" w:hAnsi="Times New Roman" w:hint="eastAsia"/>
         </w:rPr>
       </w:pPr>
     </w:p>
     <w:p>
       <w:pPr>
-        <w:rPr>
-          <w:rFonts w:eastAsia="Times New Roman"/>
+        <w:ind w:left="120" w:hangingChars="50" w:hanging="120"/>
+        <w:rPr>
+          <w:rFonts w:ascii="Times New Roman" w:eastAsia="標楷體" w:hAnsi="Times New Roman"/>
+        </w:rPr>
+      </w:pPr>
+      <w:r>
+        <w:rPr>
+          <w:rFonts w:ascii="Times New Roman" w:eastAsia="標楷體" w:hAnsi="Times New Roman"/>
+        </w:rPr>
+        <w:t xml:space="preserve">d. </w:t>
+      </w:r>
+      <w:r>
+        <w:rPr>
+          <w:rFonts w:ascii="Times New Roman" w:eastAsia="標楷體" w:hAnsi="Times New Roman" w:hint="eastAsia"/>
+        </w:rPr>
+        <w:t>因為是</w:t>
+      </w:r>
+      <w:r>
+        <w:rPr>
+          <w:rFonts w:ascii="Times New Roman" w:eastAsia="標楷體" w:hAnsi="Times New Roman" w:hint="eastAsia"/>
+        </w:rPr>
+        <w:t>graph</w:t>
+      </w:r>
+      <w:r>
+        <w:rPr>
+          <w:rFonts w:ascii="Times New Roman" w:eastAsia="標楷體" w:hAnsi="Times New Roman" w:hint="eastAsia"/>
+        </w:rPr>
+        <w:t>，走過的</w:t>
+      </w:r>
+      <w:r>
+        <w:rPr>
+          <w:rFonts w:ascii="Times New Roman" w:eastAsia="標楷體" w:hAnsi="Times New Roman" w:hint="eastAsia"/>
+        </w:rPr>
+        <w:t>點</w:t>
+      </w:r>
+      <w:r>
+        <w:rPr>
+          <w:rFonts w:ascii="Times New Roman" w:eastAsia="標楷體" w:hAnsi="Times New Roman" w:hint="eastAsia"/>
+        </w:rPr>
+        <w:t>就不走，因此</w:t>
+      </w:r>
+      <w:r>
+        <w:rPr>
+          <w:rFonts w:ascii="Times New Roman" w:eastAsia="標楷體" w:hAnsi="Times New Roman" w:hint="eastAsia"/>
+        </w:rPr>
+        <w:t>最差探索點數量</w:t>
+      </w:r>
+      <w:r>
+        <w:rPr>
+          <w:rFonts w:ascii="Times New Roman" w:eastAsia="標楷體" w:hAnsi="Times New Roman" w:hint="eastAsia"/>
+        </w:rPr>
+        <w:t>發</w:t>
+      </w:r>
+      <w:r>
+        <w:rPr>
+          <w:rFonts w:ascii="Times New Roman" w:eastAsia="標楷體" w:hAnsi="Times New Roman"/>
+        </w:rPr>
+        <w:t>生在所有</w:t>
+      </w:r>
+      <w:r>
+        <w:rPr>
+          <w:rFonts w:ascii="Times New Roman" w:eastAsia="標楷體" w:hAnsi="Times New Roman" w:hint="eastAsia"/>
+        </w:rPr>
+        <w:t>節</w:t>
+      </w:r>
+      <w:r>
+        <w:rPr>
+          <w:rFonts w:ascii="Times New Roman" w:eastAsia="標楷體" w:hAnsi="Times New Roman"/>
+        </w:rPr>
+        <w:t>點</w:t>
+      </w:r>
+      <w:r>
+        <w:rPr>
+          <w:rFonts w:ascii="Times New Roman" w:eastAsia="標楷體" w:hAnsi="Times New Roman" w:hint="eastAsia"/>
+        </w:rPr>
+        <w:t>走</w:t>
+      </w:r>
+      <w:r>
+        <w:rPr>
+          <w:rFonts w:ascii="Times New Roman" w:eastAsia="標楷體" w:hAnsi="Times New Roman"/>
+        </w:rPr>
+        <w:t>一</w:t>
+      </w:r>
+      <w:r>
+        <w:rPr>
+          <w:rFonts w:ascii="Times New Roman" w:eastAsia="標楷體" w:hAnsi="Times New Roman" w:hint="eastAsia"/>
+        </w:rPr>
+        <w:t>遍，假</w:t>
+      </w:r>
+      <w:r>
+        <w:rPr>
+          <w:rFonts w:ascii="Times New Roman" w:eastAsia="標楷體" w:hAnsi="Times New Roman"/>
+        </w:rPr>
+        <w:t>設</w:t>
+      </w:r>
+      <w:r>
+        <w:rPr>
+          <w:rFonts w:ascii="Times New Roman" w:eastAsia="標楷體" w:hAnsi="Times New Roman" w:hint="eastAsia"/>
+        </w:rPr>
+        <w:t>goal</w:t>
+      </w:r>
+      <w:r>
+        <w:rPr>
+          <w:rFonts w:ascii="Times New Roman" w:eastAsia="標楷體" w:hAnsi="Times New Roman"/>
+        </w:rPr>
+        <w:t xml:space="preserve"> node</w:t>
+      </w:r>
+      <w:r>
+        <w:rPr>
+          <w:rFonts w:ascii="Times New Roman" w:eastAsia="標楷體" w:hAnsi="Times New Roman" w:hint="eastAsia"/>
+        </w:rPr>
+        <w:t>在</w:t>
+      </w:r>
+      <w:r>
+        <w:rPr>
+          <w:rFonts w:ascii="Times New Roman" w:eastAsia="標楷體" w:hAnsi="Times New Roman" w:hint="eastAsia"/>
+        </w:rPr>
+        <w:t>depth=k</w:t>
+      </w:r>
+      <w:r>
+        <w:rPr>
+          <w:rFonts w:ascii="Times New Roman" w:eastAsia="標楷體" w:hAnsi="Times New Roman" w:hint="eastAsia"/>
+        </w:rPr>
+        <w:t>上</w:t>
+      </w:r>
+      <w:r>
+        <w:rPr>
+          <w:rFonts w:ascii="Times New Roman" w:eastAsia="標楷體" w:hAnsi="Times New Roman"/>
+        </w:rPr>
+        <w:t>，則</w:t>
+      </w:r>
+    </w:p>
+    <w:p>
+      <w:pPr>
+        <w:ind w:leftChars="50" w:left="120"/>
+        <w:rPr>
+          <w:rFonts w:ascii="Times New Roman" w:eastAsia="標楷體" w:hAnsi="Times New Roman"/>
+        </w:rPr>
+      </w:pPr>
+      <w:r>
+        <w:rPr>
+          <w:rFonts w:ascii="Times New Roman" w:eastAsia="標楷體" w:hAnsi="Times New Roman" w:hint="eastAsia"/>
+        </w:rPr>
+        <w:t>節</w:t>
+      </w:r>
+      <w:r>
+        <w:rPr>
+          <w:rFonts w:ascii="Times New Roman" w:eastAsia="標楷體" w:hAnsi="Times New Roman"/>
+        </w:rPr>
+        <w:t>點數量</w:t>
+      </w:r>
+      <w:r>
+        <w:rPr>
+          <w:rFonts w:ascii="Times New Roman" w:eastAsia="標楷體" w:hAnsi="Times New Roman" w:hint="eastAsia"/>
+        </w:rPr>
+        <w:t>n = 1 + 4(1+2+3+4</w:t>
+      </w:r>
+      <w:r>
+        <w:rPr>
+          <w:rFonts w:ascii="Times New Roman" w:eastAsia="標楷體" w:hAnsi="Times New Roman"/>
+        </w:rPr>
+        <w:t xml:space="preserve">….k) </w:t>
+      </w:r>
+    </w:p>
+    <w:p>
+      <w:pPr>
+        <w:ind w:left="120" w:hanging="120"/>
+        <w:rPr>
+          <w:rFonts w:ascii="Times New Roman" w:eastAsia="標楷體" w:hAnsi="Times New Roman"/>
+        </w:rPr>
+      </w:pPr>
+      <w:r>
+        <w:rPr>
+          <w:rFonts w:ascii="Times New Roman" w:eastAsia="標楷體" w:hAnsi="Times New Roman"/>
+        </w:rPr>
+        <w:tab/>
+      </w:r>
+      <w:r>
+        <w:rPr>
+          <w:rFonts w:ascii="Times New Roman" w:eastAsia="標楷體" w:hAnsi="Times New Roman"/>
+        </w:rPr>
+        <w:tab/>
+      </w:r>
+      <w:r>
+        <w:rPr>
+          <w:rFonts w:ascii="Times New Roman" w:eastAsia="標楷體" w:hAnsi="Times New Roman"/>
+        </w:rPr>
+        <w:tab/>
+        <w:t xml:space="preserve">   = 1 + 2(k+1</w:t>
+      </w:r>
+      <w:proofErr w:type="gramStart"/>
+      <w:r>
+        <w:rPr>
+          <w:rFonts w:ascii="Times New Roman" w:eastAsia="標楷體" w:hAnsi="Times New Roman"/>
+        </w:rPr>
+        <w:t>)k</w:t>
+      </w:r>
+      <w:proofErr w:type="gramEnd"/>
+    </w:p>
+    <w:p>
+      <w:pPr>
+        <w:ind w:left="120" w:hanging="120"/>
+        <w:rPr>
+          <w:rFonts w:ascii="Times New Roman" w:eastAsia="標楷體" w:hAnsi="Times New Roman"/>
+        </w:rPr>
+      </w:pPr>
+      <w:r>
+        <w:rPr>
+          <w:rFonts w:ascii="Times New Roman" w:eastAsia="標楷體" w:hAnsi="Times New Roman"/>
+        </w:rPr>
+        <w:t xml:space="preserve"> </w:t>
+      </w:r>
+      <w:r>
+        <w:rPr>
+          <w:rFonts w:ascii="Times New Roman" w:eastAsia="標楷體" w:hAnsi="Times New Roman" w:hint="eastAsia"/>
+        </w:rPr>
+        <w:t>又</w:t>
+      </w:r>
+      <w:r>
+        <w:rPr>
+          <w:rFonts w:ascii="Times New Roman" w:eastAsia="標楷體" w:hAnsi="Times New Roman"/>
+        </w:rPr>
+        <w:t>因</w:t>
+      </w:r>
+      <w:r>
+        <w:rPr>
+          <w:rFonts w:ascii="Times New Roman" w:eastAsia="標楷體" w:hAnsi="Times New Roman" w:hint="eastAsia"/>
+        </w:rPr>
+        <w:t>2D grid</w:t>
+      </w:r>
+      <w:r>
+        <w:rPr>
+          <w:rFonts w:ascii="Times New Roman" w:eastAsia="標楷體" w:hAnsi="Times New Roman" w:hint="eastAsia"/>
+        </w:rPr>
+        <w:t>產</w:t>
+      </w:r>
+      <w:r>
+        <w:rPr>
+          <w:rFonts w:ascii="Times New Roman" w:eastAsia="標楷體" w:hAnsi="Times New Roman"/>
+        </w:rPr>
+        <w:t>生是正方</w:t>
+      </w:r>
+      <w:r>
+        <w:rPr>
+          <w:rFonts w:ascii="Times New Roman" w:eastAsia="標楷體" w:hAnsi="Times New Roman" w:hint="eastAsia"/>
+        </w:rPr>
+        <w:t>形</w:t>
+      </w:r>
+      <w:r>
+        <w:rPr>
+          <w:rFonts w:ascii="Times New Roman" w:eastAsia="標楷體" w:hAnsi="Times New Roman"/>
+        </w:rPr>
+        <w:t>，所以可知</w:t>
+      </w:r>
+      <w:r>
+        <w:rPr>
+          <w:rFonts w:ascii="Times New Roman" w:eastAsia="標楷體" w:hAnsi="Times New Roman" w:hint="eastAsia"/>
+        </w:rPr>
+        <w:t xml:space="preserve"> </w:t>
+      </w:r>
+      <w:r>
+        <w:rPr>
+          <w:rFonts w:ascii="Times New Roman" w:eastAsia="標楷體" w:hAnsi="Times New Roman"/>
+        </w:rPr>
+        <w:t xml:space="preserve">k = </w:t>
+      </w:r>
+      <w:r>
+        <w:rPr>
+          <w:rFonts w:ascii="Times New Roman" w:eastAsia="標楷體" w:hAnsi="Times New Roman"/>
+        </w:rPr>
+        <w:t>|</w:t>
+      </w:r>
+      <w:r>
+        <w:rPr>
+          <w:rFonts w:ascii="Times New Roman" w:eastAsia="標楷體" w:hAnsi="Times New Roman"/>
+        </w:rPr>
+        <w:t>x</w:t>
+      </w:r>
+      <w:r>
+        <w:rPr>
+          <w:rFonts w:ascii="Times New Roman" w:eastAsia="標楷體" w:hAnsi="Times New Roman"/>
+        </w:rPr>
+        <w:t>|</w:t>
+      </w:r>
+      <w:r>
+        <w:rPr>
+          <w:rFonts w:ascii="Times New Roman" w:eastAsia="標楷體" w:hAnsi="Times New Roman"/>
+        </w:rPr>
+        <w:t>+</w:t>
+      </w:r>
+      <w:r>
+        <w:rPr>
+          <w:rFonts w:ascii="Times New Roman" w:eastAsia="標楷體" w:hAnsi="Times New Roman"/>
+        </w:rPr>
+        <w:t>|</w:t>
+      </w:r>
+      <w:r>
+        <w:rPr>
+          <w:rFonts w:ascii="Times New Roman" w:eastAsia="標楷體" w:hAnsi="Times New Roman"/>
+        </w:rPr>
+        <w:t>y</w:t>
+      </w:r>
+      <w:r>
+        <w:rPr>
+          <w:rFonts w:ascii="Times New Roman" w:eastAsia="標楷體" w:hAnsi="Times New Roman"/>
+        </w:rPr>
+        <w:t>|</w:t>
+      </w:r>
+    </w:p>
+    <w:p>
+      <w:pPr>
+        <w:ind w:left="120" w:hanging="120"/>
+        <w:rPr>
+          <w:rFonts w:ascii="Times New Roman" w:eastAsia="標楷體" w:hAnsi="Times New Roman" w:hint="eastAsia"/>
+        </w:rPr>
+      </w:pPr>
+      <w:r>
+        <w:rPr>
+          <w:rFonts w:ascii="Times New Roman" w:eastAsia="標楷體" w:hAnsi="Times New Roman"/>
+        </w:rPr>
+        <w:t xml:space="preserve"> </w:t>
+      </w:r>
+      <w:r>
+        <w:rPr>
+          <w:rFonts w:ascii="Times New Roman" w:eastAsia="標楷體" w:hAnsi="Times New Roman" w:cs="Times New Roman"/>
+          <w:szCs w:val="24"/>
+        </w:rPr>
+        <w:t>→</w:t>
+      </w:r>
+      <w:r>
+        <w:rPr>
+          <w:rFonts w:ascii="Times New Roman" w:eastAsia="標楷體" w:hAnsi="Times New Roman" w:cs="Times New Roman"/>
+          <w:szCs w:val="24"/>
+        </w:rPr>
+        <w:t xml:space="preserve"> </w:t>
+      </w:r>
+      <w:proofErr w:type="gramStart"/>
+      <w:r>
+        <w:rPr>
+          <w:rFonts w:ascii="Times New Roman" w:eastAsia="標楷體" w:hAnsi="Times New Roman" w:cs="Times New Roman"/>
+          <w:szCs w:val="24"/>
+        </w:rPr>
+        <w:t>nodes</w:t>
+      </w:r>
+      <w:proofErr w:type="gramEnd"/>
+      <w:r>
+        <w:rPr>
+          <w:rFonts w:ascii="Times New Roman" w:eastAsia="標楷體" w:hAnsi="Times New Roman" w:cs="Times New Roman"/>
+          <w:szCs w:val="24"/>
+        </w:rPr>
+        <w:t xml:space="preserve"> = 1 + 2(</w:t>
+      </w:r>
+      <w:r>
+        <w:rPr>
+          <w:rFonts w:ascii="Times New Roman" w:eastAsia="標楷體" w:hAnsi="Times New Roman" w:cs="Times New Roman"/>
+          <w:szCs w:val="24"/>
+        </w:rPr>
+        <w:t xml:space="preserve"> |</w:t>
+      </w:r>
+      <w:r>
+        <w:rPr>
+          <w:rFonts w:ascii="Times New Roman" w:eastAsia="標楷體" w:hAnsi="Times New Roman" w:cs="Times New Roman" w:hint="eastAsia"/>
+          <w:szCs w:val="24"/>
+        </w:rPr>
+        <w:t>x</w:t>
+      </w:r>
+      <w:r>
+        <w:rPr>
+          <w:rFonts w:ascii="Times New Roman" w:eastAsia="標楷體" w:hAnsi="Times New Roman" w:cs="Times New Roman"/>
+          <w:szCs w:val="24"/>
+        </w:rPr>
+        <w:t>|</w:t>
+      </w:r>
+      <w:r>
+        <w:rPr>
+          <w:rFonts w:ascii="Times New Roman" w:eastAsia="標楷體" w:hAnsi="Times New Roman" w:cs="Times New Roman" w:hint="eastAsia"/>
+          <w:szCs w:val="24"/>
+        </w:rPr>
+        <w:t xml:space="preserve"> +</w:t>
+      </w:r>
+      <w:r>
+        <w:rPr>
+          <w:rFonts w:ascii="Times New Roman" w:eastAsia="標楷體" w:hAnsi="Times New Roman" w:cs="Times New Roman"/>
+          <w:szCs w:val="24"/>
+        </w:rPr>
+        <w:t xml:space="preserve"> |</w:t>
+      </w:r>
+      <w:r>
+        <w:rPr>
+          <w:rFonts w:ascii="Times New Roman" w:eastAsia="標楷體" w:hAnsi="Times New Roman" w:cs="Times New Roman" w:hint="eastAsia"/>
+          <w:szCs w:val="24"/>
+        </w:rPr>
+        <w:t>y</w:t>
+      </w:r>
+      <w:r>
+        <w:rPr>
+          <w:rFonts w:ascii="Times New Roman" w:eastAsia="標楷體" w:hAnsi="Times New Roman" w:cs="Times New Roman"/>
+          <w:szCs w:val="24"/>
+        </w:rPr>
+        <w:t>|</w:t>
+      </w:r>
+      <w:r>
+        <w:rPr>
+          <w:rFonts w:ascii="Times New Roman" w:eastAsia="標楷體" w:hAnsi="Times New Roman" w:cs="Times New Roman" w:hint="eastAsia"/>
+          <w:szCs w:val="24"/>
+        </w:rPr>
+        <w:t xml:space="preserve"> + 1)(</w:t>
+      </w:r>
+      <w:r>
+        <w:rPr>
+          <w:rFonts w:ascii="Times New Roman" w:eastAsia="標楷體" w:hAnsi="Times New Roman" w:cs="Times New Roman"/>
+          <w:szCs w:val="24"/>
+        </w:rPr>
+        <w:t>|</w:t>
+      </w:r>
+      <w:r>
+        <w:rPr>
+          <w:rFonts w:ascii="Times New Roman" w:eastAsia="標楷體" w:hAnsi="Times New Roman" w:cs="Times New Roman" w:hint="eastAsia"/>
+          <w:szCs w:val="24"/>
+        </w:rPr>
+        <w:t>x</w:t>
+      </w:r>
+      <w:r>
+        <w:rPr>
+          <w:rFonts w:ascii="Times New Roman" w:eastAsia="標楷體" w:hAnsi="Times New Roman" w:cs="Times New Roman"/>
+          <w:szCs w:val="24"/>
+        </w:rPr>
+        <w:t>|</w:t>
+      </w:r>
+      <w:r>
+        <w:rPr>
+          <w:rFonts w:ascii="Times New Roman" w:eastAsia="標楷體" w:hAnsi="Times New Roman" w:cs="Times New Roman" w:hint="eastAsia"/>
+          <w:szCs w:val="24"/>
+        </w:rPr>
+        <w:t xml:space="preserve"> + </w:t>
+      </w:r>
+      <w:r>
+        <w:rPr>
+          <w:rFonts w:ascii="Times New Roman" w:eastAsia="標楷體" w:hAnsi="Times New Roman" w:cs="Times New Roman"/>
+          <w:szCs w:val="24"/>
+        </w:rPr>
+        <w:t>|</w:t>
+      </w:r>
+      <w:r>
+        <w:rPr>
+          <w:rFonts w:ascii="Times New Roman" w:eastAsia="標楷體" w:hAnsi="Times New Roman" w:cs="Times New Roman" w:hint="eastAsia"/>
+          <w:szCs w:val="24"/>
+        </w:rPr>
+        <w:t>y</w:t>
+      </w:r>
+      <w:r>
+        <w:rPr>
+          <w:rFonts w:ascii="Times New Roman" w:eastAsia="標楷體" w:hAnsi="Times New Roman" w:cs="Times New Roman"/>
+          <w:szCs w:val="24"/>
+        </w:rPr>
+        <w:t>|</w:t>
+      </w:r>
+      <w:r>
+        <w:rPr>
+          <w:rFonts w:ascii="Times New Roman" w:eastAsia="標楷體" w:hAnsi="Times New Roman" w:cs="Times New Roman" w:hint="eastAsia"/>
+          <w:szCs w:val="24"/>
+        </w:rPr>
+        <w:t>)</w:t>
+      </w:r>
+    </w:p>
+    <w:p>
+      <w:pPr>
+        <w:rPr>
+          <w:rFonts w:ascii="Times New Roman" w:eastAsia="標楷體" w:hAnsi="Times New Roman"/>
         </w:rPr>
       </w:pPr>
     </w:p>
     <w:p>
       <w:pPr>
         <w:rPr>
-          <w:rFonts w:eastAsia="Times New Roman"/>
+          <w:rFonts w:ascii="Times New Roman" w:eastAsia="標楷體" w:hAnsi="Times New Roman"/>
+        </w:rPr>
+      </w:pPr>
+      <w:r>
+        <w:rPr>
+          <w:rFonts w:ascii="Times New Roman" w:eastAsia="標楷體" w:hAnsi="Times New Roman"/>
+        </w:rPr>
+        <w:t>e.</w:t>
+      </w:r>
+      <w:r>
+        <w:rPr>
+          <w:rFonts w:ascii="Times New Roman" w:eastAsia="標楷體" w:hAnsi="Times New Roman" w:hint="eastAsia"/>
+        </w:rPr>
+        <w:t>符合</w:t>
+      </w:r>
+      <w:r>
+        <w:rPr>
+          <w:rFonts w:ascii="Times New Roman" w:eastAsia="標楷體" w:hAnsi="Times New Roman" w:hint="eastAsia"/>
+        </w:rPr>
+        <w:t>admissible</w:t>
+      </w:r>
+      <w:r>
+        <w:rPr>
+          <w:rFonts w:ascii="Times New Roman" w:eastAsia="標楷體" w:hAnsi="Times New Roman" w:hint="eastAsia"/>
+        </w:rPr>
+        <w:t>，因為每</w:t>
+      </w:r>
+      <w:proofErr w:type="gramStart"/>
+      <w:r>
+        <w:rPr>
+          <w:rFonts w:ascii="Times New Roman" w:eastAsia="標楷體" w:hAnsi="Times New Roman" w:hint="eastAsia"/>
+        </w:rPr>
+        <w:t>格</w:t>
+      </w:r>
+      <w:r>
+        <w:rPr>
+          <w:rFonts w:ascii="Times New Roman" w:eastAsia="標楷體" w:hAnsi="Times New Roman" w:hint="eastAsia"/>
+        </w:rPr>
+        <w:t>邊距</w:t>
+      </w:r>
+      <w:proofErr w:type="gramEnd"/>
+      <w:r>
+        <w:rPr>
+          <w:rFonts w:ascii="Times New Roman" w:eastAsia="標楷體" w:hAnsi="Times New Roman" w:hint="eastAsia"/>
+        </w:rPr>
+        <w:t>都是</w:t>
+      </w:r>
+      <w:r>
+        <w:rPr>
+          <w:rFonts w:ascii="Times New Roman" w:eastAsia="標楷體" w:hAnsi="Times New Roman" w:hint="eastAsia"/>
+        </w:rPr>
+        <w:t>固定</w:t>
+      </w:r>
+      <w:r>
+        <w:rPr>
+          <w:rFonts w:ascii="Times New Roman" w:eastAsia="標楷體" w:hAnsi="Times New Roman" w:hint="eastAsia"/>
+        </w:rPr>
+        <w:t>1</w:t>
+      </w:r>
+      <w:r>
+        <w:rPr>
+          <w:rFonts w:ascii="Times New Roman" w:eastAsia="標楷體" w:hAnsi="Times New Roman" w:hint="eastAsia"/>
+        </w:rPr>
+        <w:t>，所以不會高估</w:t>
+      </w:r>
+    </w:p>
+    <w:p>
+      <w:pPr>
+        <w:rPr>
+          <w:rFonts w:ascii="Times New Roman" w:eastAsia="標楷體" w:hAnsi="Times New Roman"/>
+        </w:rPr>
+      </w:pPr>
+      <w:r>
+        <w:rPr>
+          <w:rFonts w:ascii="Times New Roman" w:eastAsia="標楷體" w:hAnsi="Times New Roman"/>
+        </w:rPr>
+        <w:t>f.</w:t>
+      </w:r>
+      <w:r>
+        <w:rPr>
+          <w:rFonts w:ascii="Times New Roman" w:eastAsia="標楷體" w:hAnsi="Times New Roman" w:hint="eastAsia"/>
+        </w:rPr>
+        <w:t xml:space="preserve"> |x|*|</w:t>
+      </w:r>
+      <w:r>
+        <w:rPr>
+          <w:rFonts w:ascii="Times New Roman" w:eastAsia="標楷體" w:hAnsi="Times New Roman"/>
+        </w:rPr>
+        <w:t>y</w:t>
+      </w:r>
+      <w:r>
+        <w:rPr>
+          <w:rFonts w:ascii="Times New Roman" w:eastAsia="標楷體" w:hAnsi="Times New Roman" w:hint="eastAsia"/>
+        </w:rPr>
+        <w:t>|</w:t>
+      </w:r>
+      <w:r>
+        <w:rPr>
+          <w:rFonts w:ascii="Times New Roman" w:eastAsia="標楷體" w:hAnsi="Times New Roman" w:hint="eastAsia"/>
+        </w:rPr>
+        <w:t>個節點，</w:t>
+      </w:r>
+      <w:proofErr w:type="gramStart"/>
+      <w:r>
+        <w:rPr>
+          <w:rFonts w:ascii="Times New Roman" w:eastAsia="標楷體" w:hAnsi="Times New Roman" w:hint="eastAsia"/>
+        </w:rPr>
+        <w:t>因為使用</w:t>
+      </w:r>
+      <w:r>
+        <w:rPr>
+          <w:rFonts w:ascii="Times New Roman" w:eastAsia="標楷體" w:hAnsi="Times New Roman" w:hint="eastAsia"/>
+          <w:i/>
+        </w:rPr>
+        <w:t>h</w:t>
+      </w:r>
+      <w:r>
+        <w:rPr>
+          <w:rFonts w:ascii="Times New Roman" w:eastAsia="標楷體" w:hAnsi="Times New Roman" w:hint="eastAsia"/>
+        </w:rPr>
+        <w:t>時在</w:t>
+      </w:r>
+      <w:r>
+        <w:rPr>
+          <w:rFonts w:ascii="Times New Roman" w:eastAsia="標楷體" w:hAnsi="Times New Roman" w:hint="eastAsia"/>
+        </w:rPr>
+        <w:t>origin(</w:t>
+      </w:r>
+      <w:proofErr w:type="gramEnd"/>
+      <w:r>
+        <w:rPr>
+          <w:rFonts w:ascii="Times New Roman" w:eastAsia="標楷體" w:hAnsi="Times New Roman" w:hint="eastAsia"/>
+        </w:rPr>
+        <w:t>0,0)</w:t>
+      </w:r>
+      <w:r>
+        <w:rPr>
+          <w:rFonts w:ascii="Times New Roman" w:eastAsia="標楷體" w:hAnsi="Times New Roman" w:hint="eastAsia"/>
+        </w:rPr>
+        <w:t>到目標</w:t>
+      </w:r>
+      <w:r>
+        <w:rPr>
+          <w:rFonts w:ascii="Times New Roman" w:eastAsia="標楷體" w:hAnsi="Times New Roman" w:hint="eastAsia"/>
+        </w:rPr>
+        <w:t>(</w:t>
+      </w:r>
+      <w:proofErr w:type="spellStart"/>
+      <w:r>
+        <w:rPr>
+          <w:rFonts w:ascii="Times New Roman" w:eastAsia="標楷體" w:hAnsi="Times New Roman"/>
+        </w:rPr>
+        <w:t>x,y</w:t>
+      </w:r>
+      <w:proofErr w:type="spellEnd"/>
+      <w:r>
+        <w:rPr>
+          <w:rFonts w:ascii="Times New Roman" w:eastAsia="標楷體" w:hAnsi="Times New Roman"/>
+        </w:rPr>
+        <w:t>)</w:t>
+      </w:r>
+      <w:r>
+        <w:rPr>
+          <w:rFonts w:ascii="Times New Roman" w:eastAsia="標楷體" w:hAnsi="Times New Roman" w:hint="eastAsia"/>
+        </w:rPr>
+        <w:t>之間的路線都是最佳解</w:t>
+      </w:r>
+    </w:p>
+    <w:p>
+      <w:pPr>
+        <w:rPr>
+          <w:rFonts w:ascii="Times New Roman" w:eastAsia="標楷體" w:hAnsi="Times New Roman"/>
+        </w:rPr>
+      </w:pPr>
+      <w:r>
+        <w:rPr>
+          <w:rFonts w:ascii="Times New Roman" w:eastAsia="標楷體" w:hAnsi="Times New Roman"/>
+        </w:rPr>
+        <w:t>g.</w:t>
+      </w:r>
+      <w:r>
+        <w:rPr>
+          <w:rFonts w:ascii="Times New Roman" w:eastAsia="標楷體" w:hAnsi="Times New Roman" w:hint="eastAsia"/>
+        </w:rPr>
+        <w:t>是，因為移除</w:t>
+      </w:r>
+      <w:r>
+        <w:rPr>
+          <w:rFonts w:ascii="Times New Roman" w:eastAsia="標楷體" w:hAnsi="Times New Roman" w:hint="eastAsia"/>
+        </w:rPr>
+        <w:t>links</w:t>
+      </w:r>
+      <w:r>
+        <w:rPr>
+          <w:rFonts w:ascii="Times New Roman" w:eastAsia="標楷體" w:hAnsi="Times New Roman" w:hint="eastAsia"/>
+        </w:rPr>
+        <w:t>可能讓最佳路線變長，但是用</w:t>
+      </w:r>
+      <w:r>
+        <w:rPr>
+          <w:rFonts w:ascii="Times New Roman" w:eastAsia="標楷體" w:hAnsi="Times New Roman" w:hint="eastAsia"/>
+          <w:i/>
+        </w:rPr>
+        <w:t>h</w:t>
+      </w:r>
+      <w:r>
+        <w:rPr>
+          <w:rFonts w:ascii="Times New Roman" w:eastAsia="標楷體" w:hAnsi="Times New Roman" w:hint="eastAsia"/>
+        </w:rPr>
+        <w:t>估算路線還是不會高估所以符合</w:t>
+      </w:r>
+      <w:r>
+        <w:rPr>
+          <w:rFonts w:ascii="Times New Roman" w:eastAsia="標楷體" w:hAnsi="Times New Roman" w:hint="eastAsia"/>
+        </w:rPr>
+        <w:t>admissible</w:t>
+      </w:r>
+    </w:p>
+    <w:p>
+      <w:pPr>
+        <w:rPr>
+          <w:rFonts w:ascii="Times New Roman" w:eastAsia="標楷體" w:hAnsi="Times New Roman"/>
+        </w:rPr>
+      </w:pPr>
+      <w:r>
+        <w:rPr>
+          <w:rFonts w:ascii="Times New Roman" w:eastAsia="標楷體" w:hAnsi="Times New Roman"/>
+        </w:rPr>
+        <w:t>h.</w:t>
+      </w:r>
+      <w:r>
+        <w:rPr>
+          <w:rFonts w:ascii="Times New Roman" w:eastAsia="標楷體" w:hAnsi="Times New Roman" w:hint="eastAsia"/>
+        </w:rPr>
+        <w:t>不會，因為加入新的節點在不相鄰的點之間可能讓最佳路線變短，因為</w:t>
+      </w:r>
+      <w:r>
+        <w:rPr>
+          <w:rFonts w:ascii="Times New Roman" w:eastAsia="標楷體" w:hAnsi="Times New Roman" w:hint="eastAsia"/>
+          <w:i/>
+        </w:rPr>
+        <w:t>h</w:t>
+      </w:r>
+      <w:r>
+        <w:rPr>
+          <w:rFonts w:ascii="Times New Roman" w:eastAsia="標楷體" w:hAnsi="Times New Roman" w:hint="eastAsia"/>
+        </w:rPr>
+        <w:t>估算路線不包含對角線之類的所以可能高估，不符合</w:t>
+      </w:r>
+      <w:r>
+        <w:rPr>
+          <w:rFonts w:ascii="Times New Roman" w:eastAsia="標楷體" w:hAnsi="Times New Roman" w:hint="eastAsia"/>
+        </w:rPr>
+        <w:t>admissible</w:t>
+      </w:r>
+    </w:p>
+    <w:p>
+      <w:pPr>
+        <w:rPr>
+          <w:rFonts w:ascii="Times New Roman" w:eastAsia="標楷體" w:hAnsi="Times New Roman"/>
         </w:rPr>
       </w:pPr>
     </w:p>
     <w:p>
       <w:pPr>
         <w:rPr>
-          <w:rFonts w:eastAsia="Times New Roman"/>
+          <w:rFonts w:ascii="Times New Roman" w:eastAsia="標楷體" w:hAnsi="Times New Roman"/>
         </w:rPr>
       </w:pPr>
     </w:p>
     <w:p>
       <w:pPr>
         <w:rPr>
-          <w:rFonts w:eastAsia="Times New Roman"/>
+          <w:rFonts w:ascii="Times New Roman" w:eastAsia="標楷體" w:hAnsi="Times New Roman"/>
         </w:rPr>
       </w:pPr>
     </w:p>
     <w:p>
       <w:pPr>
         <w:rPr>
-          <w:rFonts w:eastAsia="Times New Roman"/>
-        </w:rPr>
-      </w:pPr>
-    </w:p>
-    <w:p>
-      <w:pPr>
-        <w:rPr>
-          <w:rFonts w:eastAsia="Times New Roman"/>
-        </w:rPr>
-      </w:pPr>
-    </w:p>
-    <w:p>
-      <w:pPr>
-        <w:rPr>
-          <w:rFonts w:eastAsia="Times New Roman"/>
-        </w:rPr>
-      </w:pPr>
-    </w:p>
-    <w:p>
-      <w:pPr>
-        <w:rPr>
-          <w:rFonts w:eastAsia="Times New Roman"/>
-        </w:rPr>
-      </w:pPr>
-    </w:p>
-    <w:p>
-      <w:pPr>
-        <w:rPr>
-          <w:rFonts w:eastAsia="Times New Roman"/>
+          <w:rFonts w:ascii="Times New Roman" w:eastAsia="標楷體" w:hAnsi="Times New Roman"/>
         </w:rPr>
       </w:pPr>
     </w:p>
@@ -14749,17 +17758,24 @@
       </m:oMath>
       <w:r>
         <w:rPr>
-          <w:rFonts w:ascii="標楷體" w:eastAsia="標楷體" w:hAnsi="標楷體"/>
+          <w:rFonts w:ascii="Times New Roman" w:eastAsia="標楷體" w:hAnsi="Times New Roman"/>
           <w:szCs w:val="24"/>
         </w:rPr>
         <w:t xml:space="preserve"> </w:t>
       </w:r>
       <w:r>
         <w:rPr>
-          <w:rFonts w:ascii="標楷體" w:eastAsia="標楷體" w:hAnsi="標楷體" w:hint="eastAsia"/>
-          <w:szCs w:val="24"/>
-        </w:rPr>
-        <w:t>≦ k(n)</w:t>
+          <w:rFonts w:ascii="Times New Roman" w:eastAsia="標楷體" w:hAnsi="Times New Roman" w:hint="eastAsia"/>
+          <w:szCs w:val="24"/>
+        </w:rPr>
+        <w:t>≦</w:t>
+      </w:r>
+      <w:r>
+        <w:rPr>
+          <w:rFonts w:ascii="Times New Roman" w:eastAsia="標楷體" w:hAnsi="Times New Roman" w:hint="eastAsia"/>
+          <w:szCs w:val="24"/>
+        </w:rPr>
+        <w:t xml:space="preserve"> k(n)</w:t>
       </w:r>
     </w:p>
     <w:p>
@@ -14832,7 +17848,7 @@
       </w:r>
       <w:r>
         <w:rPr>
-          <w:rFonts w:ascii="標楷體" w:eastAsia="標楷體" w:hAnsi="標楷體" w:hint="eastAsia"/>
+          <w:rFonts w:ascii="Times New Roman" w:eastAsia="標楷體" w:hAnsi="Times New Roman" w:hint="eastAsia"/>
           <w:szCs w:val="24"/>
         </w:rPr>
         <w:t>≦</w:t>
@@ -15284,7 +18300,7 @@
       <w:proofErr w:type="gramStart"/>
       <w:r>
         <w:rPr>
-          <w:rFonts w:ascii="標楷體" w:eastAsia="標楷體" w:hAnsi="標楷體" w:hint="eastAsia"/>
+          <w:rFonts w:ascii="Times New Roman" w:eastAsia="標楷體" w:hAnsi="Times New Roman" w:hint="eastAsia"/>
           <w:szCs w:val="24"/>
         </w:rPr>
         <w:t>≦</w:t>
@@ -15398,27 +18414,41 @@
         </w:numPr>
         <w:ind w:leftChars="0"/>
         <w:rPr>
-          <w:rFonts w:ascii="標楷體" w:eastAsia="標楷體" w:hAnsi="標楷體"/>
+          <w:rFonts w:ascii="Times New Roman" w:eastAsia="標楷體" w:hAnsi="Times New Roman"/>
           <w:szCs w:val="24"/>
         </w:rPr>
       </w:pPr>
       <w:r>
         <w:rPr>
-          <w:rFonts w:ascii="標楷體" w:eastAsia="標楷體" w:hAnsi="標楷體" w:hint="eastAsia"/>
-          <w:szCs w:val="24"/>
-        </w:rPr>
-        <w:t>假設n</w:t>
-      </w:r>
-      <w:r>
-        <w:rPr>
-          <w:rFonts w:ascii="標楷體" w:eastAsia="標楷體" w:hAnsi="標楷體" w:hint="eastAsia"/>
-          <w:szCs w:val="24"/>
-        </w:rPr>
-        <w:t>為Goal</w:t>
-      </w:r>
-      <w:r>
-        <w:rPr>
-          <w:rFonts w:ascii="標楷體" w:eastAsia="標楷體" w:hAnsi="標楷體" w:hint="eastAsia"/>
+          <w:rFonts w:ascii="Times New Roman" w:eastAsia="標楷體" w:hAnsi="Times New Roman" w:hint="eastAsia"/>
+          <w:szCs w:val="24"/>
+        </w:rPr>
+        <w:t>假設</w:t>
+      </w:r>
+      <w:r>
+        <w:rPr>
+          <w:rFonts w:ascii="Times New Roman" w:eastAsia="標楷體" w:hAnsi="Times New Roman" w:hint="eastAsia"/>
+          <w:szCs w:val="24"/>
+        </w:rPr>
+        <w:t>n</w:t>
+      </w:r>
+      <w:r>
+        <w:rPr>
+          <w:rFonts w:ascii="Times New Roman" w:eastAsia="標楷體" w:hAnsi="Times New Roman" w:hint="eastAsia"/>
+          <w:szCs w:val="24"/>
+        </w:rPr>
+        <w:t>為</w:t>
+      </w:r>
+      <w:r>
+        <w:rPr>
+          <w:rFonts w:ascii="Times New Roman" w:eastAsia="標楷體" w:hAnsi="Times New Roman" w:hint="eastAsia"/>
+          <w:szCs w:val="24"/>
+        </w:rPr>
+        <w:t>Goal</w:t>
+      </w:r>
+      <w:r>
+        <w:rPr>
+          <w:rFonts w:ascii="Times New Roman" w:eastAsia="標楷體" w:hAnsi="Times New Roman" w:hint="eastAsia"/>
           <w:szCs w:val="24"/>
         </w:rPr>
         <w:t>，則</w:t>
@@ -15456,21 +18486,21 @@
       </m:oMath>
       <w:r>
         <w:rPr>
-          <w:rFonts w:ascii="標楷體" w:eastAsia="標楷體" w:hAnsi="標楷體"/>
+          <w:rFonts w:ascii="Times New Roman" w:eastAsia="標楷體" w:hAnsi="Times New Roman"/>
           <w:szCs w:val="24"/>
         </w:rPr>
         <w:t xml:space="preserve"> </w:t>
       </w:r>
       <w:r>
         <w:rPr>
-          <w:rFonts w:ascii="標楷體" w:eastAsia="標楷體" w:hAnsi="標楷體" w:hint="eastAsia"/>
+          <w:rFonts w:ascii="Times New Roman" w:eastAsia="標楷體" w:hAnsi="Times New Roman" w:hint="eastAsia"/>
           <w:szCs w:val="24"/>
         </w:rPr>
         <w:t>= 0</w:t>
       </w:r>
       <w:r>
         <w:rPr>
-          <w:rFonts w:ascii="標楷體" w:eastAsia="標楷體" w:hAnsi="標楷體"/>
+          <w:rFonts w:ascii="Times New Roman" w:eastAsia="標楷體" w:hAnsi="Times New Roman"/>
           <w:szCs w:val="24"/>
         </w:rPr>
         <w:t xml:space="preserve"> </w:t>
@@ -15478,7 +18508,7 @@
       <w:proofErr w:type="gramStart"/>
       <w:r>
         <w:rPr>
-          <w:rFonts w:ascii="標楷體" w:eastAsia="標楷體" w:hAnsi="標楷體" w:hint="eastAsia"/>
+          <w:rFonts w:ascii="Times New Roman" w:eastAsia="標楷體" w:hAnsi="Times New Roman" w:hint="eastAsia"/>
           <w:szCs w:val="24"/>
         </w:rPr>
         <w:t>≦</w:t>
@@ -15486,10 +18516,17 @@
       <w:proofErr w:type="gramEnd"/>
       <w:r>
         <w:rPr>
-          <w:rFonts w:ascii="標楷體" w:eastAsia="標楷體" w:hAnsi="標楷體" w:hint="eastAsia"/>
-          <w:szCs w:val="24"/>
-        </w:rPr>
-        <w:t xml:space="preserve"> k(n) 成立</w:t>
+          <w:rFonts w:ascii="Times New Roman" w:eastAsia="標楷體" w:hAnsi="Times New Roman" w:hint="eastAsia"/>
+          <w:szCs w:val="24"/>
+        </w:rPr>
+        <w:t xml:space="preserve"> k(n) </w:t>
+      </w:r>
+      <w:r>
+        <w:rPr>
+          <w:rFonts w:ascii="Times New Roman" w:eastAsia="標楷體" w:hAnsi="Times New Roman" w:hint="eastAsia"/>
+          <w:szCs w:val="24"/>
+        </w:rPr>
+        <w:t>成立</w:t>
       </w:r>
     </w:p>
     <w:p>
@@ -15501,48 +18538,69 @@
         </w:numPr>
         <w:ind w:leftChars="0"/>
         <w:rPr>
-          <w:rFonts w:ascii="標楷體" w:eastAsia="標楷體" w:hAnsi="標楷體"/>
+          <w:rFonts w:ascii="Times New Roman" w:eastAsia="標楷體" w:hAnsi="Times New Roman"/>
           <w:szCs w:val="24"/>
         </w:rPr>
       </w:pPr>
       <w:r>
         <w:rPr>
-          <w:rFonts w:ascii="標楷體" w:eastAsia="標楷體" w:hAnsi="標楷體" w:hint="eastAsia"/>
-          <w:szCs w:val="24"/>
-        </w:rPr>
-        <w:t>假設n</w:t>
-      </w:r>
-      <w:r>
-        <w:rPr>
-          <w:rFonts w:ascii="標楷體" w:eastAsia="標楷體" w:hAnsi="標楷體" w:hint="eastAsia"/>
+          <w:rFonts w:ascii="Times New Roman" w:eastAsia="標楷體" w:hAnsi="Times New Roman" w:hint="eastAsia"/>
+          <w:szCs w:val="24"/>
+        </w:rPr>
+        <w:t>假設</w:t>
+      </w:r>
+      <w:r>
+        <w:rPr>
+          <w:rFonts w:ascii="Times New Roman" w:eastAsia="標楷體" w:hAnsi="Times New Roman" w:hint="eastAsia"/>
+          <w:szCs w:val="24"/>
+        </w:rPr>
+        <w:t>n</w:t>
+      </w:r>
+      <w:r>
+        <w:rPr>
+          <w:rFonts w:ascii="Times New Roman" w:eastAsia="標楷體" w:hAnsi="Times New Roman" w:hint="eastAsia"/>
           <w:szCs w:val="24"/>
         </w:rPr>
         <w:t>不為</w:t>
       </w:r>
       <w:r>
         <w:rPr>
-          <w:rFonts w:ascii="標楷體" w:eastAsia="標楷體" w:hAnsi="標楷體" w:hint="eastAsia"/>
+          <w:rFonts w:ascii="Times New Roman" w:eastAsia="標楷體" w:hAnsi="Times New Roman" w:hint="eastAsia"/>
           <w:szCs w:val="24"/>
         </w:rPr>
         <w:t>Goal</w:t>
       </w:r>
       <w:r>
         <w:rPr>
-          <w:rFonts w:ascii="標楷體" w:eastAsia="標楷體" w:hAnsi="標楷體" w:hint="eastAsia"/>
-          <w:szCs w:val="24"/>
-        </w:rPr>
-        <w:t>距離Goal k步</w:t>
-      </w:r>
-      <w:r>
-        <w:rPr>
-          <w:rFonts w:ascii="標楷體" w:eastAsia="標楷體" w:hAnsi="標楷體" w:hint="eastAsia"/>
+          <w:rFonts w:ascii="Times New Roman" w:eastAsia="標楷體" w:hAnsi="Times New Roman" w:hint="eastAsia"/>
+          <w:szCs w:val="24"/>
+        </w:rPr>
+        <w:t>距離</w:t>
+      </w:r>
+      <w:r>
+        <w:rPr>
+          <w:rFonts w:ascii="Times New Roman" w:eastAsia="標楷體" w:hAnsi="Times New Roman" w:hint="eastAsia"/>
+          <w:szCs w:val="24"/>
+        </w:rPr>
+        <w:t>Goal k</w:t>
+      </w:r>
+      <w:r>
+        <w:rPr>
+          <w:rFonts w:ascii="Times New Roman" w:eastAsia="標楷體" w:hAnsi="Times New Roman" w:hint="eastAsia"/>
+          <w:szCs w:val="24"/>
+        </w:rPr>
+        <w:t>步</w:t>
+      </w:r>
+      <w:r>
+        <w:rPr>
+          <w:rFonts w:ascii="Times New Roman" w:eastAsia="標楷體" w:hAnsi="Times New Roman" w:hint="eastAsia"/>
           <w:szCs w:val="24"/>
         </w:rPr>
         <w:t xml:space="preserve"> ,</w:t>
       </w:r>
       <w:r>
         <w:rPr>
-          <w:rFonts w:ascii="標楷體" w:eastAsia="標楷體" w:hAnsi="標楷體" w:hint="eastAsia"/>
+          <w:rFonts w:ascii="Times New Roman" w:eastAsia="標楷體" w:hAnsi="Times New Roman" w:hint="eastAsia"/>
           <w:szCs w:val="24"/>
         </w:rPr>
         <w:t>且</w:t>
@@ -15580,31 +18638,45 @@
       </m:oMath>
       <w:r>
         <w:rPr>
-          <w:rFonts w:ascii="標楷體" w:eastAsia="標楷體" w:hAnsi="標楷體" w:hint="eastAsia"/>
-          <w:szCs w:val="24"/>
-        </w:rPr>
-        <w:t>為G</w:t>
-      </w:r>
-      <w:r>
-        <w:rPr>
-          <w:rFonts w:ascii="標楷體" w:eastAsia="標楷體" w:hAnsi="標楷體"/>
+          <w:rFonts w:ascii="Times New Roman" w:eastAsia="標楷體" w:hAnsi="Times New Roman" w:hint="eastAsia"/>
+          <w:szCs w:val="24"/>
+        </w:rPr>
+        <w:t>為</w:t>
+      </w:r>
+      <w:r>
+        <w:rPr>
+          <w:rFonts w:ascii="Times New Roman" w:eastAsia="標楷體" w:hAnsi="Times New Roman" w:hint="eastAsia"/>
+          <w:szCs w:val="24"/>
+        </w:rPr>
+        <w:t>G</w:t>
+      </w:r>
+      <w:r>
+        <w:rPr>
+          <w:rFonts w:ascii="Times New Roman" w:eastAsia="標楷體" w:hAnsi="Times New Roman"/>
           <w:szCs w:val="24"/>
         </w:rPr>
         <w:t>oal,</w:t>
       </w:r>
       <w:r>
         <w:rPr>
-          <w:rFonts w:ascii="標楷體" w:eastAsia="標楷體" w:hAnsi="標楷體" w:hint="eastAsia"/>
+          <w:rFonts w:ascii="Times New Roman" w:eastAsia="標楷體" w:hAnsi="Times New Roman" w:hint="eastAsia"/>
           <w:szCs w:val="24"/>
         </w:rPr>
         <w:t>則從</w:t>
       </w:r>
       <w:r>
         <w:rPr>
-          <w:rFonts w:ascii="標楷體" w:eastAsia="標楷體" w:hAnsi="標楷體" w:hint="eastAsia"/>
-          <w:szCs w:val="24"/>
-        </w:rPr>
-        <w:t>n到</w:t>
+          <w:rFonts w:ascii="Times New Roman" w:eastAsia="標楷體" w:hAnsi="Times New Roman" w:hint="eastAsia"/>
+          <w:szCs w:val="24"/>
+        </w:rPr>
+        <w:t>n</w:t>
+      </w:r>
+      <w:r>
+        <w:rPr>
+          <w:rFonts w:ascii="Times New Roman" w:eastAsia="標楷體" w:hAnsi="Times New Roman" w:hint="eastAsia"/>
+          <w:szCs w:val="24"/>
+        </w:rPr>
+        <w:t>到</w:t>
       </w:r>
       <m:oMath>
         <m:sSup>
@@ -15639,14 +18711,14 @@
       </m:oMath>
       <w:r>
         <w:rPr>
-          <w:rFonts w:ascii="標楷體" w:eastAsia="標楷體" w:hAnsi="標楷體" w:hint="eastAsia"/>
+          <w:rFonts w:ascii="Times New Roman" w:eastAsia="標楷體" w:hAnsi="Times New Roman" w:hint="eastAsia"/>
           <w:szCs w:val="24"/>
         </w:rPr>
         <w:t xml:space="preserve"> </w:t>
       </w:r>
       <w:r>
         <w:rPr>
-          <w:rFonts w:ascii="標楷體" w:eastAsia="標楷體" w:hAnsi="標楷體" w:hint="eastAsia"/>
+          <w:rFonts w:ascii="Times New Roman" w:eastAsia="標楷體" w:hAnsi="Times New Roman" w:hint="eastAsia"/>
           <w:szCs w:val="24"/>
         </w:rPr>
         <w:t>寫作</w:t>
@@ -15670,7 +18742,7 @@
       <w:proofErr w:type="gramStart"/>
       <w:r>
         <w:rPr>
-          <w:rFonts w:ascii="標楷體" w:eastAsia="標楷體" w:hAnsi="標楷體" w:hint="eastAsia"/>
+          <w:rFonts w:ascii="Times New Roman" w:eastAsia="標楷體" w:hAnsi="Times New Roman" w:hint="eastAsia"/>
           <w:szCs w:val="24"/>
         </w:rPr>
         <w:t>≦</w:t>
@@ -15779,23 +18851,44 @@
       <w:pPr>
         <w:ind w:firstLineChars="800" w:firstLine="1920"/>
         <w:rPr>
-          <w:rFonts w:ascii="標楷體" w:eastAsia="標楷體" w:hAnsi="標楷體"/>
+          <w:rFonts w:ascii="Times New Roman" w:eastAsia="標楷體" w:hAnsi="Times New Roman"/>
           <w:szCs w:val="24"/>
         </w:rPr>
       </w:pPr>
       <w:r>
         <w:rPr>
-          <w:rFonts w:ascii="標楷體" w:eastAsia="標楷體" w:hAnsi="標楷體" w:hint="eastAsia"/>
-          <w:szCs w:val="24"/>
-        </w:rPr>
-        <w:t xml:space="preserve">∵ </w:t>
-      </w:r>
-      <w:r>
-        <w:rPr>
-          <w:rFonts w:ascii="標楷體" w:eastAsia="標楷體" w:hAnsi="標楷體" w:hint="eastAsia"/>
-          <w:szCs w:val="24"/>
-        </w:rPr>
-        <w:t xml:space="preserve">(5)成立 </w:t>
+          <w:rFonts w:ascii="Times New Roman" w:eastAsia="標楷體" w:hAnsi="Times New Roman" w:hint="eastAsia"/>
+          <w:szCs w:val="24"/>
+        </w:rPr>
+        <w:t>∵</w:t>
+      </w:r>
+      <w:r>
+        <w:rPr>
+          <w:rFonts w:ascii="Times New Roman" w:eastAsia="標楷體" w:hAnsi="Times New Roman" w:hint="eastAsia"/>
+          <w:szCs w:val="24"/>
+        </w:rPr>
+        <w:t xml:space="preserve"> </w:t>
+      </w:r>
+      <w:r>
+        <w:rPr>
+          <w:rFonts w:ascii="Times New Roman" w:eastAsia="標楷體" w:hAnsi="Times New Roman" w:hint="eastAsia"/>
+          <w:szCs w:val="24"/>
+        </w:rPr>
+        <w:t>(5)</w:t>
+      </w:r>
+      <w:r>
+        <w:rPr>
+          <w:rFonts w:ascii="Times New Roman" w:eastAsia="標楷體" w:hAnsi="Times New Roman" w:hint="eastAsia"/>
+          <w:szCs w:val="24"/>
+        </w:rPr>
+        <w:t>成立</w:t>
+      </w:r>
+      <w:r>
+        <w:rPr>
+          <w:rFonts w:ascii="Times New Roman" w:eastAsia="標楷體" w:hAnsi="Times New Roman" w:hint="eastAsia"/>
+          <w:szCs w:val="24"/>
+        </w:rPr>
+        <w:t xml:space="preserve"> </w:t>
       </w:r>
     </w:p>
     <w:p>
@@ -15808,14 +18901,14 @@
       </w:pPr>
       <w:r>
         <w:rPr>
-          <w:rFonts w:ascii="標楷體" w:eastAsia="標楷體" w:hAnsi="標楷體" w:hint="eastAsia"/>
+          <w:rFonts w:ascii="Times New Roman" w:eastAsia="標楷體" w:hAnsi="Times New Roman" w:hint="eastAsia"/>
           <w:szCs w:val="24"/>
         </w:rPr>
         <w:t>∴</w:t>
       </w:r>
       <w:r>
         <w:rPr>
-          <w:rFonts w:ascii="標楷體" w:eastAsia="標楷體" w:hAnsi="標楷體" w:hint="eastAsia"/>
+          <w:rFonts w:ascii="Times New Roman" w:eastAsia="標楷體" w:hAnsi="Times New Roman" w:hint="eastAsia"/>
           <w:szCs w:val="24"/>
         </w:rPr>
         <w:t xml:space="preserve"> </w:t>
@@ -15830,7 +18923,7 @@
       <w:proofErr w:type="gramStart"/>
       <w:r>
         <w:rPr>
-          <w:rFonts w:ascii="標楷體" w:eastAsia="標楷體" w:hAnsi="標楷體" w:hint="eastAsia"/>
+          <w:rFonts w:ascii="Times New Roman" w:eastAsia="標楷體" w:hAnsi="Times New Roman" w:hint="eastAsia"/>
           <w:szCs w:val="24"/>
         </w:rPr>
         <w:t>≦</w:t>
@@ -16100,13 +19193,12 @@
           </mc:Choice>
           <mc:Fallback>
             <w:pict>
-              <v:shape w14:anchorId="68C315E1" id="文字方塊 207" o:spid="_x0000_s1053" type="#_x0000_t202" style="position:absolute;margin-left:84.95pt;margin-top:9.65pt;width:22.7pt;height:24.35pt;z-index:251760640;visibility:visible;mso-wrap-style:square;mso-wrap-distance-left:9pt;mso-wrap-distance-top:0;mso-wrap-distance-right:9pt;mso-wrap-distance-bottom:0;mso-position-horizontal:absolute;mso-position-horizontal-relative:text;mso-position-vertical:absolute;mso-position-vertical-relative:text;v-text-anchor:top" o:gfxdata="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" filled="f" stroked="f" strokeweight=".5pt">
+              <v:shape w14:anchorId="68C315E1" id="文字方塊 207" o:spid="_x0000_s1056" type="#_x0000_t202" style="position:absolute;margin-left:84.95pt;margin-top:9.65pt;width:22.7pt;height:24.35pt;z-index:251760640;visibility:visible;mso-wrap-style:square;mso-wrap-distance-left:9pt;mso-wrap-distance-top:0;mso-wrap-distance-right:9pt;mso-wrap-distance-bottom:0;mso-position-horizontal:absolute;mso-position-horizontal-relative:text;mso-position-vertical:absolute;mso-position-vertical-relative:text;v-text-anchor:top" o:gfxdata="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" filled="f" stroked="f" strokeweight=".5pt">
                 <v:textbox>
                   <w:txbxContent>
                     <w:p>
                       <w:pPr>
                         <w:rPr>
-                          <w:rFonts w:hint="eastAsia"/>
                           <w:sz w:val="28"/>
                         </w:rPr>
                       </w:pPr>
@@ -16218,7 +19310,7 @@
           </mc:Choice>
           <mc:Fallback>
             <w:pict>
-              <v:oval w14:anchorId="5B4DDAC0" id="橢圓 198" o:spid="_x0000_s1054" style="position:absolute;margin-left:25.2pt;margin-top:14.1pt;width:36pt;height:28.2pt;z-index:251748352;visibility:visible;mso-wrap-style:square;mso-width-percent:0;mso-height-percent:0;mso-wrap-distance-left:9pt;mso-wrap-distance-top:0;mso-wrap-distance-right:9pt;mso-wrap-distance-bottom:0;mso-position-horizontal:absolute;mso-position-horizontal-relative:text;mso-position-vertical:absolute;mso-position-vertical-relative:text;mso-width-percent:0;mso-height-percent:0;mso-width-relative:margin;mso-height-relative:margin;v-text-anchor:middle" o:gfxdata="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" fillcolor="white [3201]" strokecolor="black [3213]" strokeweight="1pt">
+              <v:oval w14:anchorId="5B4DDAC0" id="橢圓 198" o:spid="_x0000_s1057" style="position:absolute;margin-left:25.2pt;margin-top:14.1pt;width:36pt;height:28.2pt;z-index:251748352;visibility:visible;mso-wrap-style:square;mso-width-percent:0;mso-height-percent:0;mso-wrap-distance-left:9pt;mso-wrap-distance-top:0;mso-wrap-distance-right:9pt;mso-wrap-distance-bottom:0;mso-position-horizontal:absolute;mso-position-horizontal-relative:text;mso-position-vertical:absolute;mso-position-vertical-relative:text;mso-width-percent:0;mso-height-percent:0;mso-width-relative:margin;mso-height-relative:margin;v-text-anchor:middle" o:gfxdata="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" fillcolor="white [3201]" strokecolor="black [3213]" strokeweight="1pt">
                 <v:stroke joinstyle="miter"/>
                 <v:textbox>
                   <w:txbxContent>
@@ -16226,7 +19318,6 @@
                       <w:pPr>
                         <w:jc w:val="center"/>
                         <w:rPr>
-                          <w:rFonts w:hint="eastAsia"/>
                           <w:sz w:val="40"/>
                         </w:rPr>
                       </w:pPr>
@@ -16331,13 +19422,12 @@
           </mc:Choice>
           <mc:Fallback>
             <w:pict>
-              <v:shape w14:anchorId="7821F1B0" id="文字方塊 199" o:spid="_x0000_s1055" type="#_x0000_t202" style="position:absolute;margin-left:31.25pt;margin-top:14.65pt;width:22.7pt;height:24.35pt;z-index:251749376;visibility:visible;mso-wrap-style:square;mso-wrap-distance-left:9pt;mso-wrap-distance-top:0;mso-wrap-distance-right:9pt;mso-wrap-distance-bottom:0;mso-position-horizontal:absolute;mso-position-horizontal-relative:text;mso-position-vertical:absolute;mso-position-vertical-relative:text;v-text-anchor:top" o:gfxdata="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" filled="f" stroked="f" strokeweight=".5pt">
+              <v:shape w14:anchorId="7821F1B0" id="文字方塊 199" o:spid="_x0000_s1058" type="#_x0000_t202" style="position:absolute;margin-left:31.25pt;margin-top:14.65pt;width:22.7pt;height:24.35pt;z-index:251749376;visibility:visible;mso-wrap-style:square;mso-wrap-distance-left:9pt;mso-wrap-distance-top:0;mso-wrap-distance-right:9pt;mso-wrap-distance-bottom:0;mso-position-horizontal:absolute;mso-position-horizontal-relative:text;mso-position-vertical:absolute;mso-position-vertical-relative:text;v-text-anchor:top" o:gfxdata="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" filled="f" stroked="f" strokeweight=".5pt">
                 <v:textbox>
                   <w:txbxContent>
                     <w:p>
                       <w:pPr>
                         <w:rPr>
-                          <w:rFonts w:hint="eastAsia"/>
                           <w:sz w:val="28"/>
                         </w:rPr>
                       </w:pPr>
@@ -16460,10 +19550,7 @@
                               <w:t>x) =</w:t>
                             </w:r>
                             <w:r>
-                              <w:t xml:space="preserve"> </w:t>
-                            </w:r>
-                            <w:r>
-                              <w:t>2 x (m/2)</w:t>
+                              <w:t xml:space="preserve"> 2 x (m/2)</w:t>
                             </w:r>
                             <w:r>
                               <w:rPr>
@@ -16491,10 +19578,7 @@
                           </w:p>
                           <w:p>
                             <w:r>
-                              <w:t>h(B) = 2</w:t>
-                            </w:r>
-                            <w:r>
-                              <w:t xml:space="preserve"> </w:t>
+                              <w:t xml:space="preserve">h(B) = 2 </w:t>
                             </w:r>
                             <w:proofErr w:type="gramStart"/>
                             <w:r>
@@ -16505,10 +19589,7 @@
                             </w:r>
                             <w:proofErr w:type="gramEnd"/>
                             <w:r>
-                              <w:t xml:space="preserve"> k(B)</w:t>
-                            </w:r>
-                            <w:r>
-                              <w:t xml:space="preserve"> = 3</w:t>
+                              <w:t xml:space="preserve"> k(B) = 3</w:t>
                             </w:r>
                           </w:p>
                           <w:p>
@@ -16545,22 +19626,7 @@
                             </w:r>
                             <w:proofErr w:type="gramEnd"/>
                             <w:r>
-                              <w:t xml:space="preserve">A) </w:t>
-                            </w:r>
-                            <w:r>
-                              <w:t xml:space="preserve">= 4 </w:t>
-                            </w:r>
-                            <w:r>
-                              <w:t>&gt; 1</w:t>
-                            </w:r>
-                            <w:r>
-                              <w:t xml:space="preserve"> </w:t>
-                            </w:r>
-                            <w:r>
-                              <w:t>+</w:t>
-                            </w:r>
-                            <w:r>
-                              <w:t xml:space="preserve"> h(B) = 3</w:t>
+                              <w:t>A) = 4 &gt; 1 + h(B) = 3</w:t>
                             </w:r>
                           </w:p>
                           <w:p>
@@ -16596,7 +19662,7 @@
           </mc:Choice>
           <mc:Fallback>
             <w:pict>
-              <v:shape id="文字方塊 2" o:spid="_x0000_s1056" type="#_x0000_t202" style="position:absolute;margin-left:0;margin-top:125.15pt;width:185.9pt;height:110.6pt;z-index:251764736;visibility:visible;mso-wrap-style:square;mso-width-percent:400;mso-height-percent:200;mso-wrap-distance-left:9pt;mso-wrap-distance-top:3.6pt;mso-wrap-distance-right:9pt;mso-wrap-distance-bottom:3.6pt;mso-position-horizontal:left;mso-position-horizontal-relative:margin;mso-position-vertical:absolute;mso-position-vertical-relative:text;mso-width-percent:400;mso-height-percent:200;mso-width-relative:margin;mso-height-relative:margin;v-text-anchor:top" o:gfxdata="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" stroked="f">
+              <v:shape id="文字方塊 2" o:spid="_x0000_s1059" type="#_x0000_t202" style="position:absolute;margin-left:0;margin-top:125.15pt;width:185.9pt;height:110.6pt;z-index:251764736;visibility:visible;mso-wrap-style:square;mso-width-percent:400;mso-height-percent:200;mso-wrap-distance-left:9pt;mso-wrap-distance-top:3.6pt;mso-wrap-distance-right:9pt;mso-wrap-distance-bottom:3.6pt;mso-position-horizontal:left;mso-position-horizontal-relative:margin;mso-position-vertical:absolute;mso-position-vertical-relative:text;mso-width-percent:400;mso-height-percent:200;mso-width-relative:margin;mso-height-relative:margin;v-text-anchor:top" o:gfxdata="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" stroked="f">
                 <v:textbox style="mso-fit-shape-to-text:t">
                   <w:txbxContent>
                     <w:p>
@@ -16630,11 +19696,6 @@
                       </w:r>
                     </w:p>
                     <w:p>
-                      <w:pPr>
-                        <w:rPr>
-                          <w:rFonts w:hint="eastAsia"/>
-                        </w:rPr>
-                      </w:pPr>
                       <w:proofErr w:type="gramStart"/>
                       <w:r>
                         <w:rPr>
@@ -16650,10 +19711,7 @@
                         <w:t>x) =</w:t>
                       </w:r>
                       <w:r>
-                        <w:t xml:space="preserve"> </w:t>
-                      </w:r>
-                      <w:r>
-                        <w:t>2 x (m/2)</w:t>
+                        <w:t xml:space="preserve"> 2 x (m/2)</w:t>
                       </w:r>
                       <w:r>
                         <w:rPr>
@@ -16662,13 +19720,7 @@
                         <w:t xml:space="preserve"> </w:t>
                       </w:r>
                     </w:p>
-                    <w:p>
-                      <w:pPr>
-                        <w:rPr>
-                          <w:rFonts w:hint="eastAsia"/>
-                        </w:rPr>
-                      </w:pPr>
-                    </w:p>
+                    <w:p/>
                     <w:p>
                       <w:r>
                         <w:t xml:space="preserve">h(A) = 4 </w:t>
@@ -16687,10 +19739,7 @@
                     </w:p>
                     <w:p>
                       <w:r>
-                        <w:t>h(B) = 2</w:t>
-                      </w:r>
-                      <w:r>
-                        <w:t xml:space="preserve"> </w:t>
+                        <w:t xml:space="preserve">h(B) = 2 </w:t>
                       </w:r>
                       <w:proofErr w:type="gramStart"/>
                       <w:r>
@@ -16701,13 +19750,7 @@
                       </w:r>
                       <w:proofErr w:type="gramEnd"/>
                       <w:r>
-                        <w:t xml:space="preserve"> k(B</w:t>
-                      </w:r>
-                      <w:r>
-                        <w:t>)</w:t>
-                      </w:r>
-                      <w:r>
-                        <w:t xml:space="preserve"> = 3</w:t>
+                        <w:t xml:space="preserve"> k(B) = 3</w:t>
                       </w:r>
                     </w:p>
                     <w:p>
@@ -16723,10 +19766,7 @@
                       </w:r>
                       <w:proofErr w:type="gramEnd"/>
                       <w:r>
-                        <w:t xml:space="preserve"> k(G</w:t>
-                      </w:r>
-                      <w:r>
-                        <w:t>)</w:t>
+                        <w:t xml:space="preserve"> k(G)</w:t>
                       </w:r>
                     </w:p>
                     <w:p>
@@ -16747,22 +19787,7 @@
                       </w:r>
                       <w:proofErr w:type="gramEnd"/>
                       <w:r>
-                        <w:t xml:space="preserve">A) </w:t>
-                      </w:r>
-                      <w:r>
-                        <w:t xml:space="preserve">= 4 </w:t>
-                      </w:r>
-                      <w:r>
-                        <w:t>&gt; 1</w:t>
-                      </w:r>
-                      <w:r>
-                        <w:t xml:space="preserve"> </w:t>
-                      </w:r>
-                      <w:r>
-                        <w:t>+</w:t>
-                      </w:r>
-                      <w:r>
-                        <w:t xml:space="preserve"> h(B) = 3</w:t>
+                        <w:t>A) = 4 &gt; 1 + h(B) = 3</w:t>
                       </w:r>
                     </w:p>
                     <w:p>
@@ -16873,13 +19898,12 @@
           </mc:Choice>
           <mc:Fallback>
             <w:pict>
-              <v:shape w14:anchorId="091A125A" id="文字方塊 208" o:spid="_x0000_s1057" type="#_x0000_t202" style="position:absolute;margin-left:116.45pt;margin-top:58.65pt;width:22.7pt;height:24.35pt;z-index:251762688;visibility:visible;mso-wrap-style:square;mso-wrap-distance-left:9pt;mso-wrap-distance-top:0;mso-wrap-distance-right:9pt;mso-wrap-distance-bottom:0;mso-position-horizontal:absolute;mso-position-horizontal-relative:text;mso-position-vertical:absolute;mso-position-vertical-relative:text;v-text-anchor:top" o:gfxdata="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" filled="f" stroked="f" strokeweight=".5pt">
+              <v:shape w14:anchorId="091A125A" id="文字方塊 208" o:spid="_x0000_s1060" type="#_x0000_t202" style="position:absolute;margin-left:116.45pt;margin-top:58.65pt;width:22.7pt;height:24.35pt;z-index:251762688;visibility:visible;mso-wrap-style:square;mso-wrap-distance-left:9pt;mso-wrap-distance-top:0;mso-wrap-distance-right:9pt;mso-wrap-distance-bottom:0;mso-position-horizontal:absolute;mso-position-horizontal-relative:text;mso-position-vertical:absolute;mso-position-vertical-relative:text;v-text-anchor:top" o:gfxdata="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" filled="f" stroked="f" strokeweight=".5pt">
                 <v:textbox>
                   <w:txbxContent>
                     <w:p>
                       <w:pPr>
                         <w:rPr>
-                          <w:rFonts w:hint="eastAsia"/>
                           <w:sz w:val="28"/>
                         </w:rPr>
                       </w:pPr>
@@ -17137,7 +20161,7 @@
           </mc:Choice>
           <mc:Fallback>
             <w:pict>
-              <v:oval w14:anchorId="6E16C636" id="橢圓 202" o:spid="_x0000_s1058" style="position:absolute;margin-left:80.85pt;margin-top:91.1pt;width:36pt;height:28.2pt;z-index:251754496;visibility:visible;mso-wrap-style:square;mso-width-percent:0;mso-height-percent:0;mso-wrap-distance-left:9pt;mso-wrap-distance-top:0;mso-wrap-distance-right:9pt;mso-wrap-distance-bottom:0;mso-position-horizontal:absolute;mso-position-horizontal-relative:text;mso-position-vertical:absolute;mso-position-vertical-relative:text;mso-width-percent:0;mso-height-percent:0;mso-width-relative:margin;mso-height-relative:margin;v-text-anchor:middle" o:gfxdata="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" fillcolor="white [3201]" strokecolor="black [3213]" strokeweight="1pt">
+              <v:oval w14:anchorId="6E16C636" id="橢圓 202" o:spid="_x0000_s1061" style="position:absolute;margin-left:80.85pt;margin-top:91.1pt;width:36pt;height:28.2pt;z-index:251754496;visibility:visible;mso-wrap-style:square;mso-width-percent:0;mso-height-percent:0;mso-wrap-distance-left:9pt;mso-wrap-distance-top:0;mso-wrap-distance-right:9pt;mso-wrap-distance-bottom:0;mso-position-horizontal:absolute;mso-position-horizontal-relative:text;mso-position-vertical:absolute;mso-position-vertical-relative:text;mso-width-percent:0;mso-height-percent:0;mso-width-relative:margin;mso-height-relative:margin;v-text-anchor:middle" o:gfxdata="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" fillcolor="white [3201]" strokecolor="black [3213]" strokeweight="1pt">
                 <v:stroke joinstyle="miter"/>
                 <v:textbox>
                   <w:txbxContent>
@@ -17145,7 +20169,6 @@
                       <w:pPr>
                         <w:jc w:val="center"/>
                         <w:rPr>
-                          <w:rFonts w:hint="eastAsia"/>
                           <w:sz w:val="40"/>
                         </w:rPr>
                       </w:pPr>
@@ -17250,13 +20273,12 @@
           </mc:Choice>
           <mc:Fallback>
             <w:pict>
-              <v:shape w14:anchorId="48AE1857" id="文字方塊 203" o:spid="_x0000_s1059" type="#_x0000_t202" style="position:absolute;margin-left:86.9pt;margin-top:91.65pt;width:22.7pt;height:24.35pt;z-index:251755520;visibility:visible;mso-wrap-style:square;mso-wrap-distance-left:9pt;mso-wrap-distance-top:0;mso-wrap-distance-right:9pt;mso-wrap-distance-bottom:0;mso-position-horizontal:absolute;mso-position-horizontal-relative:text;mso-position-vertical:absolute;mso-position-vertical-relative:text;v-text-anchor:top" o:gfxdata="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" filled="f" stroked="f" strokeweight=".5pt">
+              <v:shape w14:anchorId="48AE1857" id="文字方塊 203" o:spid="_x0000_s1062" type="#_x0000_t202" style="position:absolute;margin-left:86.9pt;margin-top:91.65pt;width:22.7pt;height:24.35pt;z-index:251755520;visibility:visible;mso-wrap-style:square;mso-wrap-distance-left:9pt;mso-wrap-distance-top:0;mso-wrap-distance-right:9pt;mso-wrap-distance-bottom:0;mso-position-horizontal:absolute;mso-position-horizontal-relative:text;mso-position-vertical:absolute;mso-position-vertical-relative:text;v-text-anchor:top" o:gfxdata="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" filled="f" stroked="f" strokeweight=".5pt">
                 <v:textbox>
                   <w:txbxContent>
                     <w:p>
                       <w:pPr>
                         <w:rPr>
-                          <w:rFonts w:hint="eastAsia"/>
                           <w:sz w:val="28"/>
                         </w:rPr>
                       </w:pPr>
@@ -17361,13 +20383,12 @@
           </mc:Choice>
           <mc:Fallback>
             <w:pict>
-              <v:shape w14:anchorId="4677497E" id="文字方塊 201" o:spid="_x0000_s1060" type="#_x0000_t202" style="position:absolute;margin-left:129pt;margin-top:17.4pt;width:22.7pt;height:24.35pt;z-index:251752448;visibility:visible;mso-wrap-style:square;mso-wrap-distance-left:9pt;mso-wrap-distance-top:0;mso-wrap-distance-right:9pt;mso-wrap-distance-bottom:0;mso-position-horizontal:absolute;mso-position-horizontal-relative:text;mso-position-vertical:absolute;mso-position-vertical-relative:text;v-text-anchor:top" o:gfxdata="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" filled="f" stroked="f" strokeweight=".5pt">
+              <v:shape w14:anchorId="4677497E" id="文字方塊 201" o:spid="_x0000_s1063" type="#_x0000_t202" style="position:absolute;margin-left:129pt;margin-top:17.4pt;width:22.7pt;height:24.35pt;z-index:251752448;visibility:visible;mso-wrap-style:square;mso-wrap-distance-left:9pt;mso-wrap-distance-top:0;mso-wrap-distance-right:9pt;mso-wrap-distance-bottom:0;mso-position-horizontal:absolute;mso-position-horizontal-relative:text;mso-position-vertical:absolute;mso-position-vertical-relative:text;v-text-anchor:top" o:gfxdata="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" filled="f" stroked="f" strokeweight=".5pt">
                 <v:textbox>
                   <w:txbxContent>
                     <w:p>
                       <w:pPr>
                         <w:rPr>
-                          <w:rFonts w:hint="eastAsia"/>
                           <w:sz w:val="28"/>
                         </w:rPr>
                       </w:pPr>
@@ -17479,7 +20500,7 @@
           </mc:Choice>
           <mc:Fallback>
             <w:pict>
-              <v:oval w14:anchorId="0E9E0608" id="橢圓 200" o:spid="_x0000_s1061" style="position:absolute;margin-left:122.95pt;margin-top:16.9pt;width:36pt;height:28.2pt;z-index:251751424;visibility:visible;mso-wrap-style:square;mso-width-percent:0;mso-height-percent:0;mso-wrap-distance-left:9pt;mso-wrap-distance-top:0;mso-wrap-distance-right:9pt;mso-wrap-distance-bottom:0;mso-position-horizontal:absolute;mso-position-horizontal-relative:text;mso-position-vertical:absolute;mso-position-vertical-relative:text;mso-width-percent:0;mso-height-percent:0;mso-width-relative:margin;mso-height-relative:margin;v-text-anchor:middle" o:gfxdata="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" fillcolor="white [3201]" strokecolor="black [3213]" strokeweight="1pt">
+              <v:oval w14:anchorId="0E9E0608" id="橢圓 200" o:spid="_x0000_s1064" style="position:absolute;margin-left:122.95pt;margin-top:16.9pt;width:36pt;height:28.2pt;z-index:251751424;visibility:visible;mso-wrap-style:square;mso-width-percent:0;mso-height-percent:0;mso-wrap-distance-left:9pt;mso-wrap-distance-top:0;mso-wrap-distance-right:9pt;mso-wrap-distance-bottom:0;mso-position-horizontal:absolute;mso-position-horizontal-relative:text;mso-position-vertical:absolute;mso-position-vertical-relative:text;mso-width-percent:0;mso-height-percent:0;mso-width-relative:margin;mso-height-relative:margin;v-text-anchor:middle" o:gfxdata="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" fillcolor="white [3201]" strokecolor="black [3213]" strokeweight="1pt">
                 <v:stroke joinstyle="miter"/>
                 <v:textbox>
                   <w:txbxContent>
@@ -17487,7 +20508,6 @@
                       <w:pPr>
                         <w:jc w:val="center"/>
                         <w:rPr>
-                          <w:rFonts w:hint="eastAsia"/>
                           <w:sz w:val="40"/>
                         </w:rPr>
                       </w:pPr>
@@ -17540,12 +20560,12 @@
         <v:path o:extrusionok="f" gradientshapeok="t" o:connecttype="rect"/>
         <o:lock v:ext="edit" aspectratio="t"/>
       </v:shapetype>
-      <v:shape id="_x0000_i1036" type="#_x0000_t75" style="width:632.25pt;height:537pt;visibility:visible;mso-wrap-style:square" o:bullet="t">
+      <v:shape id="_x0000_i1047" type="#_x0000_t75" style="width:632.25pt;height:537pt;visibility:visible;mso-wrap-style:square" o:bullet="t">
         <v:imagedata r:id="rId1" o:title=""/>
       </v:shape>
     </w:pict>
   </w:numPicBullet>
-  <w:abstractNum w:abstractNumId="0">
+  <w:abstractNum w:abstractNumId="0" w15:restartNumberingAfterBreak="0">
     <w:nsid w:val="20D66A52"/>
     <w:multiLevelType w:val="hybridMultilevel"/>
     <w:tmpl w:val="A614D0B2"/>
@@ -17634,7 +20654,7 @@
       </w:pPr>
     </w:lvl>
   </w:abstractNum>
-  <w:abstractNum w:abstractNumId="1">
+  <w:abstractNum w:abstractNumId="1" w15:restartNumberingAfterBreak="0">
     <w:nsid w:val="2D955854"/>
     <w:multiLevelType w:val="hybridMultilevel"/>
     <w:tmpl w:val="72D6F3FC"/>
@@ -17723,7 +20743,7 @@
       </w:pPr>
     </w:lvl>
   </w:abstractNum>
-  <w:abstractNum w:abstractNumId="2">
+  <w:abstractNum w:abstractNumId="2" w15:restartNumberingAfterBreak="0">
     <w:nsid w:val="374D4652"/>
     <w:multiLevelType w:val="hybridMultilevel"/>
     <w:tmpl w:val="F948C848"/>
@@ -17812,7 +20832,7 @@
       </w:pPr>
     </w:lvl>
   </w:abstractNum>
-  <w:abstractNum w:abstractNumId="3">
+  <w:abstractNum w:abstractNumId="3" w15:restartNumberingAfterBreak="0">
     <w:nsid w:val="3AD077D2"/>
     <w:multiLevelType w:val="hybridMultilevel"/>
     <w:tmpl w:val="22A8E168"/>
@@ -17901,7 +20921,7 @@
       </w:pPr>
     </w:lvl>
   </w:abstractNum>
-  <w:abstractNum w:abstractNumId="4">
+  <w:abstractNum w:abstractNumId="4" w15:restartNumberingAfterBreak="0">
     <w:nsid w:val="4F996579"/>
     <w:multiLevelType w:val="hybridMultilevel"/>
     <w:tmpl w:val="7BB421F8"/>
@@ -17990,7 +21010,7 @@
       </w:pPr>
     </w:lvl>
   </w:abstractNum>
-  <w:abstractNum w:abstractNumId="5">
+  <w:abstractNum w:abstractNumId="5" w15:restartNumberingAfterBreak="0">
     <w:nsid w:val="5BFB6D18"/>
     <w:multiLevelType w:val="hybridMultilevel"/>
     <w:tmpl w:val="D79ADF88"/>
@@ -18825,7 +21845,7 @@
 </file>
 
 <file path=customXml/itemProps1.xml><?xml version="1.0" encoding="utf-8"?>
-<ds:datastoreItem xmlns:ds="http://schemas.openxmlformats.org/officeDocument/2006/customXml" ds:itemID="{4E14DB6D-53DE-4319-B2E9-E4F4521A604C}">
+<ds:datastoreItem xmlns:ds="http://schemas.openxmlformats.org/officeDocument/2006/customXml" ds:itemID="{0D292321-5BD2-4979-B46D-7F070A004792}">
   <ds:schemaRefs>
     <ds:schemaRef ds:uri="http://schemas.openxmlformats.org/officeDocument/2006/bibliography"/>
   </ds:schemaRefs>
